--- a/2.feasibility/可行性分析(研究)报告(FAR).docx
+++ b/2.feasibility/可行性分析(研究)报告(FAR).docx
@@ -2,16 +2,509 @@
 <file path=word/document.xml><?xml version="1.0" encoding="utf-8"?>
 <w:document xmlns:wpc="http://schemas.microsoft.com/office/word/2010/wordprocessingCanvas" xmlns:cx="http://schemas.microsoft.com/office/drawing/2014/chartex" xmlns:cx1="http://schemas.microsoft.com/office/drawing/2015/9/8/chartex" xmlns:cx2="http://schemas.microsoft.com/office/drawing/2015/10/21/chartex" xmlns:cx3="http://schemas.microsoft.com/office/drawing/2016/5/9/chartex" xmlns:cx4="http://schemas.microsoft.com/office/drawing/2016/5/10/chartex" xmlns:cx5="http://schemas.microsoft.com/office/drawing/2016/5/11/chartex" xmlns:cx6="http://schemas.microsoft.com/office/drawing/2016/5/12/chartex" xmlns:cx7="http://schemas.microsoft.com/office/drawing/2016/5/13/chartex" xmlns:cx8="http://schemas.microsoft.com/office/drawing/2016/5/14/chartex" xmlns:mc="http://schemas.openxmlformats.org/markup-compatibility/2006" xmlns:aink="http://schemas.microsoft.com/office/drawing/2016/ink" xmlns:am3d="http://schemas.microsoft.com/office/drawing/2017/model3d" xmlns:o="urn:schemas-microsoft-com:office:office" xmlns:r="http://schemas.openxmlformats.org/officeDocument/2006/relationships" xmlns:m="http://schemas.openxmlformats.org/officeDocument/2006/math" xmlns:v="urn:schemas-microsoft-com:vml" xmlns:wp14="http://schemas.microsoft.com/office/word/2010/wordprocessingDrawing" xmlns:wp="http://schemas.openxmlformats.org/drawingml/2006/wordprocessingDrawing" xmlns:w10="urn:schemas-microsoft-com:office:word" xmlns:w="http://schemas.openxmlformats.org/wordprocessingml/2006/main" xmlns:w14="http://schemas.microsoft.com/office/word/2010/wordml" xmlns:w15="http://schemas.microsoft.com/office/word/2012/wordml" xmlns:w16cex="http://schemas.microsoft.com/office/word/2018/wordml/cex" xmlns:w16cid="http://schemas.microsoft.com/office/word/2016/wordml/cid" xmlns:w16="http://schemas.microsoft.com/office/word/2018/wordml" xmlns:w16sdtdh="http://schemas.microsoft.com/office/word/2020/wordml/sdtdatahash" xmlns:w16se="http://schemas.microsoft.com/office/word/2015/wordml/symex" xmlns:wpg="http://schemas.microsoft.com/office/word/2010/wordprocessingGroup" xmlns:wpi="http://schemas.microsoft.com/office/word/2010/wordprocessingInk" xmlns:wne="http://schemas.microsoft.com/office/word/2006/wordml" xmlns:wps="http://schemas.microsoft.com/office/word/2010/wordprocessingShape" mc:Ignorable="w14 w15 w16se w16cid w16 w16cex w16sdtdh wp14">
   <w:body>
+    <w:tbl>
+      <w:tblPr>
+        <w:tblpPr w:leftFromText="180" w:rightFromText="180" w:vertAnchor="text" w:horzAnchor="margin" w:tblpY="-23"/>
+        <w:tblW w:w="8292" w:type="dxa"/>
+        <w:tblBorders>
+          <w:top w:val="single" w:sz="4" w:space="0" w:color="auto"/>
+          <w:left w:val="single" w:sz="4" w:space="0" w:color="auto"/>
+          <w:bottom w:val="single" w:sz="4" w:space="0" w:color="auto"/>
+          <w:right w:val="single" w:sz="4" w:space="0" w:color="auto"/>
+          <w:insideH w:val="single" w:sz="4" w:space="0" w:color="auto"/>
+          <w:insideV w:val="single" w:sz="4" w:space="0" w:color="auto"/>
+        </w:tblBorders>
+        <w:tblLayout w:type="fixed"/>
+        <w:tblLook w:val="04A0" w:firstRow="1" w:lastRow="0" w:firstColumn="1" w:lastColumn="0" w:noHBand="0" w:noVBand="1"/>
+      </w:tblPr>
+      <w:tblGrid>
+        <w:gridCol w:w="1950"/>
+        <w:gridCol w:w="1417"/>
+        <w:gridCol w:w="4925"/>
+      </w:tblGrid>
+      <w:tr>
+        <w:tc>
+          <w:tcPr>
+            <w:tcW w:w="1950" w:type="dxa"/>
+            <w:vMerge w:val="restart"/>
+            <w:tcBorders>
+              <w:top w:val="single" w:sz="4" w:space="0" w:color="auto"/>
+              <w:left w:val="single" w:sz="4" w:space="0" w:color="auto"/>
+              <w:bottom w:val="single" w:sz="4" w:space="0" w:color="auto"/>
+              <w:right w:val="single" w:sz="4" w:space="0" w:color="auto"/>
+            </w:tcBorders>
+          </w:tcPr>
+          <w:p>
+            <w:pPr>
+              <w:adjustRightInd w:val="0"/>
+              <w:snapToGrid w:val="0"/>
+              <w:ind w:firstLineChars="0" w:firstLine="0"/>
+              <w:rPr>
+                <w:rFonts w:ascii="宋体" w:eastAsia="等线" w:hAnsi="宋体"/>
+                <w:szCs w:val="22"/>
+              </w:rPr>
+            </w:pPr>
+            <w:bookmarkStart w:id="0" w:name="_Toc235842269"/>
+            <w:bookmarkStart w:id="1" w:name="_Toc235842517"/>
+            <w:bookmarkStart w:id="2" w:name="_Toc235937236"/>
+            <w:bookmarkStart w:id="3" w:name="_Toc235938029"/>
+            <w:bookmarkStart w:id="4" w:name="_Toc235938394"/>
+            <w:bookmarkStart w:id="5" w:name="_Toc235845842"/>
+            <w:bookmarkStart w:id="6" w:name="_Toc235938096"/>
+            <w:bookmarkStart w:id="7" w:name="_Toc235938485"/>
+            <w:r>
+              <w:rPr>
+                <w:rFonts w:ascii="宋体" w:eastAsia="等线" w:hAnsi="宋体" w:hint="eastAsia"/>
+                <w:szCs w:val="22"/>
+              </w:rPr>
+              <w:t>文件状态：</w:t>
+            </w:r>
+          </w:p>
+          <w:p>
+            <w:pPr>
+              <w:adjustRightInd w:val="0"/>
+              <w:snapToGrid w:val="0"/>
+              <w:ind w:firstLineChars="0" w:firstLine="0"/>
+              <w:rPr>
+                <w:rFonts w:ascii="宋体" w:eastAsia="等线" w:hAnsi="宋体"/>
+                <w:szCs w:val="22"/>
+              </w:rPr>
+            </w:pPr>
+            <w:r>
+              <w:rPr>
+                <w:rFonts w:ascii="宋体" w:eastAsia="等线" w:hAnsi="宋体"/>
+                <w:szCs w:val="22"/>
+              </w:rPr>
+              <w:t xml:space="preserve">[  ] </w:t>
+            </w:r>
+            <w:r>
+              <w:rPr>
+                <w:rFonts w:ascii="宋体" w:eastAsia="等线" w:hAnsi="宋体" w:hint="eastAsia"/>
+                <w:szCs w:val="22"/>
+              </w:rPr>
+              <w:t>草稿</w:t>
+            </w:r>
+          </w:p>
+          <w:p>
+            <w:pPr>
+              <w:adjustRightInd w:val="0"/>
+              <w:snapToGrid w:val="0"/>
+              <w:ind w:firstLineChars="0" w:firstLine="0"/>
+              <w:rPr>
+                <w:rFonts w:ascii="宋体" w:eastAsia="等线" w:hAnsi="宋体"/>
+                <w:szCs w:val="22"/>
+              </w:rPr>
+            </w:pPr>
+            <w:r>
+              <w:rPr>
+                <w:rFonts w:ascii="宋体" w:eastAsia="等线" w:hAnsi="宋体"/>
+                <w:szCs w:val="22"/>
+              </w:rPr>
+              <w:t>[</w:t>
+            </w:r>
+            <w:r>
+              <w:rPr>
+                <w:rFonts w:ascii="宋体" w:eastAsia="等线" w:hAnsi="宋体" w:hint="eastAsia"/>
+                <w:szCs w:val="22"/>
+              </w:rPr>
+              <w:t xml:space="preserve"> </w:t>
+            </w:r>
+            <w:r>
+              <w:rPr>
+                <w:rFonts w:ascii="宋体" w:eastAsia="等线" w:hAnsi="宋体"/>
+                <w:szCs w:val="22"/>
+              </w:rPr>
+              <w:t xml:space="preserve"> ] </w:t>
+            </w:r>
+            <w:r>
+              <w:rPr>
+                <w:rFonts w:ascii="宋体" w:eastAsia="等线" w:hAnsi="宋体" w:hint="eastAsia"/>
+                <w:szCs w:val="22"/>
+              </w:rPr>
+              <w:t>正式发布</w:t>
+            </w:r>
+          </w:p>
+          <w:p>
+            <w:pPr>
+              <w:adjustRightInd w:val="0"/>
+              <w:snapToGrid w:val="0"/>
+              <w:ind w:firstLineChars="0" w:firstLine="0"/>
+              <w:rPr>
+                <w:rFonts w:ascii="宋体" w:eastAsia="等线" w:hAnsi="宋体"/>
+                <w:szCs w:val="22"/>
+              </w:rPr>
+            </w:pPr>
+            <w:r>
+              <w:rPr>
+                <w:rFonts w:ascii="宋体" w:eastAsia="等线" w:hAnsi="宋体"/>
+                <w:szCs w:val="22"/>
+              </w:rPr>
+              <w:t>[</w:t>
+            </w:r>
+            <w:r>
+              <w:rPr>
+                <w:rFonts w:ascii="宋体" w:eastAsia="等线" w:hAnsi="宋体" w:hint="eastAsia"/>
+                <w:szCs w:val="22"/>
+              </w:rPr>
+              <w:t>√</w:t>
+            </w:r>
+            <w:r>
+              <w:rPr>
+                <w:rFonts w:ascii="宋体" w:eastAsia="等线" w:hAnsi="宋体"/>
+                <w:szCs w:val="22"/>
+              </w:rPr>
+              <w:t xml:space="preserve">] </w:t>
+            </w:r>
+            <w:r>
+              <w:rPr>
+                <w:rFonts w:ascii="宋体" w:eastAsia="等线" w:hAnsi="宋体" w:hint="eastAsia"/>
+                <w:szCs w:val="22"/>
+              </w:rPr>
+              <w:t>正在修改</w:t>
+            </w:r>
+          </w:p>
+        </w:tc>
+        <w:tc>
+          <w:tcPr>
+            <w:tcW w:w="1417" w:type="dxa"/>
+            <w:tcBorders>
+              <w:top w:val="single" w:sz="4" w:space="0" w:color="auto"/>
+              <w:left w:val="single" w:sz="4" w:space="0" w:color="auto"/>
+              <w:bottom w:val="single" w:sz="4" w:space="0" w:color="auto"/>
+              <w:right w:val="single" w:sz="4" w:space="0" w:color="auto"/>
+            </w:tcBorders>
+            <w:shd w:val="clear" w:color="auto" w:fill="D9D9D9"/>
+          </w:tcPr>
+          <w:p>
+            <w:pPr>
+              <w:adjustRightInd w:val="0"/>
+              <w:snapToGrid w:val="0"/>
+              <w:ind w:firstLineChars="0" w:firstLine="0"/>
+              <w:rPr>
+                <w:rFonts w:ascii="宋体" w:eastAsia="等线" w:hAnsi="宋体"/>
+                <w:szCs w:val="22"/>
+              </w:rPr>
+            </w:pPr>
+            <w:r>
+              <w:rPr>
+                <w:rFonts w:ascii="宋体" w:eastAsia="等线" w:hAnsi="宋体" w:hint="eastAsia"/>
+                <w:szCs w:val="22"/>
+              </w:rPr>
+              <w:t>文件标识：</w:t>
+            </w:r>
+          </w:p>
+        </w:tc>
+        <w:tc>
+          <w:tcPr>
+            <w:tcW w:w="4925" w:type="dxa"/>
+            <w:tcBorders>
+              <w:top w:val="single" w:sz="4" w:space="0" w:color="auto"/>
+              <w:left w:val="single" w:sz="4" w:space="0" w:color="auto"/>
+              <w:bottom w:val="single" w:sz="4" w:space="0" w:color="auto"/>
+              <w:right w:val="single" w:sz="4" w:space="0" w:color="auto"/>
+            </w:tcBorders>
+          </w:tcPr>
+          <w:p>
+            <w:pPr>
+              <w:adjustRightInd w:val="0"/>
+              <w:snapToGrid w:val="0"/>
+              <w:ind w:firstLineChars="0" w:firstLine="420"/>
+              <w:rPr>
+                <w:rFonts w:ascii="宋体" w:eastAsia="等线" w:hAnsi="宋体"/>
+                <w:szCs w:val="22"/>
+              </w:rPr>
+            </w:pPr>
+            <w:r>
+              <w:rPr>
+                <w:rFonts w:ascii="宋体" w:eastAsia="等线" w:hAnsi="宋体" w:hint="eastAsia"/>
+                <w:szCs w:val="22"/>
+              </w:rPr>
+              <w:t>SRA202</w:t>
+            </w:r>
+            <w:r>
+              <w:rPr>
+                <w:rFonts w:ascii="宋体" w:eastAsia="等线" w:hAnsi="宋体"/>
+                <w:szCs w:val="22"/>
+              </w:rPr>
+              <w:t>2-G</w:t>
+            </w:r>
+            <w:r>
+              <w:rPr>
+                <w:rFonts w:ascii="宋体" w:eastAsia="等线" w:hAnsi="宋体" w:hint="eastAsia"/>
+                <w:szCs w:val="22"/>
+              </w:rPr>
+              <w:t>0</w:t>
+            </w:r>
+            <w:r>
+              <w:rPr>
+                <w:rFonts w:ascii="宋体" w:eastAsia="等线" w:hAnsi="宋体"/>
+                <w:szCs w:val="22"/>
+              </w:rPr>
+              <w:t>7-</w:t>
+            </w:r>
+            <w:r>
+              <w:rPr>
+                <w:rFonts w:ascii="宋体" w:eastAsia="等线" w:hAnsi="宋体" w:hint="eastAsia"/>
+                <w:szCs w:val="22"/>
+              </w:rPr>
+              <w:t>可行性分析报告</w:t>
+            </w:r>
+          </w:p>
+        </w:tc>
+      </w:tr>
+      <w:tr>
+        <w:tc>
+          <w:tcPr>
+            <w:tcW w:w="1950" w:type="dxa"/>
+            <w:vMerge/>
+            <w:tcBorders>
+              <w:top w:val="single" w:sz="4" w:space="0" w:color="auto"/>
+              <w:left w:val="single" w:sz="4" w:space="0" w:color="auto"/>
+              <w:bottom w:val="single" w:sz="4" w:space="0" w:color="auto"/>
+              <w:right w:val="single" w:sz="4" w:space="0" w:color="auto"/>
+            </w:tcBorders>
+            <w:vAlign w:val="center"/>
+          </w:tcPr>
+          <w:p>
+            <w:pPr>
+              <w:widowControl/>
+              <w:adjustRightInd w:val="0"/>
+              <w:snapToGrid w:val="0"/>
+              <w:ind w:firstLineChars="0" w:firstLine="420"/>
+              <w:rPr>
+                <w:rFonts w:ascii="宋体" w:eastAsia="等线" w:hAnsi="宋体"/>
+                <w:szCs w:val="22"/>
+              </w:rPr>
+            </w:pPr>
+          </w:p>
+        </w:tc>
+        <w:tc>
+          <w:tcPr>
+            <w:tcW w:w="1417" w:type="dxa"/>
+            <w:tcBorders>
+              <w:top w:val="single" w:sz="4" w:space="0" w:color="auto"/>
+              <w:left w:val="single" w:sz="4" w:space="0" w:color="auto"/>
+              <w:bottom w:val="single" w:sz="4" w:space="0" w:color="auto"/>
+              <w:right w:val="single" w:sz="4" w:space="0" w:color="auto"/>
+            </w:tcBorders>
+            <w:shd w:val="clear" w:color="auto" w:fill="D9D9D9"/>
+          </w:tcPr>
+          <w:p>
+            <w:pPr>
+              <w:adjustRightInd w:val="0"/>
+              <w:snapToGrid w:val="0"/>
+              <w:ind w:firstLineChars="0" w:firstLine="0"/>
+              <w:rPr>
+                <w:rFonts w:ascii="宋体" w:eastAsia="等线" w:hAnsi="宋体"/>
+                <w:szCs w:val="22"/>
+              </w:rPr>
+            </w:pPr>
+            <w:r>
+              <w:rPr>
+                <w:rFonts w:ascii="宋体" w:eastAsia="等线" w:hAnsi="宋体" w:hint="eastAsia"/>
+                <w:szCs w:val="22"/>
+              </w:rPr>
+              <w:t>当前版本：</w:t>
+            </w:r>
+          </w:p>
+        </w:tc>
+        <w:tc>
+          <w:tcPr>
+            <w:tcW w:w="4925" w:type="dxa"/>
+            <w:tcBorders>
+              <w:top w:val="single" w:sz="4" w:space="0" w:color="auto"/>
+              <w:left w:val="single" w:sz="4" w:space="0" w:color="auto"/>
+              <w:bottom w:val="single" w:sz="4" w:space="0" w:color="auto"/>
+              <w:right w:val="single" w:sz="4" w:space="0" w:color="auto"/>
+            </w:tcBorders>
+          </w:tcPr>
+          <w:p>
+            <w:pPr>
+              <w:adjustRightInd w:val="0"/>
+              <w:snapToGrid w:val="0"/>
+              <w:ind w:firstLineChars="0" w:firstLine="420"/>
+              <w:rPr>
+                <w:rFonts w:ascii="宋体" w:eastAsia="等线" w:hAnsi="宋体"/>
+                <w:szCs w:val="22"/>
+              </w:rPr>
+            </w:pPr>
+          </w:p>
+        </w:tc>
+      </w:tr>
+      <w:tr>
+        <w:tc>
+          <w:tcPr>
+            <w:tcW w:w="1950" w:type="dxa"/>
+            <w:vMerge/>
+            <w:tcBorders>
+              <w:top w:val="single" w:sz="4" w:space="0" w:color="auto"/>
+              <w:left w:val="single" w:sz="4" w:space="0" w:color="auto"/>
+              <w:bottom w:val="single" w:sz="4" w:space="0" w:color="auto"/>
+              <w:right w:val="single" w:sz="4" w:space="0" w:color="auto"/>
+            </w:tcBorders>
+            <w:vAlign w:val="center"/>
+          </w:tcPr>
+          <w:p>
+            <w:pPr>
+              <w:widowControl/>
+              <w:adjustRightInd w:val="0"/>
+              <w:snapToGrid w:val="0"/>
+              <w:ind w:firstLineChars="0" w:firstLine="420"/>
+              <w:rPr>
+                <w:rFonts w:ascii="宋体" w:eastAsia="等线" w:hAnsi="宋体"/>
+                <w:szCs w:val="22"/>
+              </w:rPr>
+            </w:pPr>
+          </w:p>
+        </w:tc>
+        <w:tc>
+          <w:tcPr>
+            <w:tcW w:w="1417" w:type="dxa"/>
+            <w:tcBorders>
+              <w:top w:val="single" w:sz="4" w:space="0" w:color="auto"/>
+              <w:left w:val="single" w:sz="4" w:space="0" w:color="auto"/>
+              <w:bottom w:val="single" w:sz="4" w:space="0" w:color="auto"/>
+              <w:right w:val="single" w:sz="4" w:space="0" w:color="auto"/>
+            </w:tcBorders>
+            <w:shd w:val="clear" w:color="auto" w:fill="D9D9D9"/>
+          </w:tcPr>
+          <w:p>
+            <w:pPr>
+              <w:adjustRightInd w:val="0"/>
+              <w:snapToGrid w:val="0"/>
+              <w:ind w:firstLineChars="0" w:firstLine="0"/>
+              <w:rPr>
+                <w:rFonts w:ascii="宋体" w:eastAsia="等线" w:hAnsi="宋体"/>
+                <w:szCs w:val="22"/>
+              </w:rPr>
+            </w:pPr>
+            <w:r>
+              <w:rPr>
+                <w:rFonts w:ascii="宋体" w:eastAsia="等线" w:hAnsi="宋体" w:hint="eastAsia"/>
+                <w:szCs w:val="22"/>
+              </w:rPr>
+              <w:t>作者：</w:t>
+            </w:r>
+          </w:p>
+        </w:tc>
+        <w:tc>
+          <w:tcPr>
+            <w:tcW w:w="4925" w:type="dxa"/>
+            <w:tcBorders>
+              <w:top w:val="single" w:sz="4" w:space="0" w:color="auto"/>
+              <w:left w:val="single" w:sz="4" w:space="0" w:color="auto"/>
+              <w:bottom w:val="single" w:sz="4" w:space="0" w:color="auto"/>
+              <w:right w:val="single" w:sz="4" w:space="0" w:color="auto"/>
+            </w:tcBorders>
+          </w:tcPr>
+          <w:p>
+            <w:pPr>
+              <w:adjustRightInd w:val="0"/>
+              <w:snapToGrid w:val="0"/>
+              <w:ind w:firstLineChars="0" w:firstLine="420"/>
+              <w:rPr>
+                <w:rFonts w:ascii="宋体" w:eastAsia="等线" w:hAnsi="宋体"/>
+                <w:szCs w:val="22"/>
+              </w:rPr>
+            </w:pPr>
+            <w:r>
+              <w:rPr>
+                <w:rFonts w:ascii="宋体" w:eastAsia="等线" w:hAnsi="宋体" w:hint="eastAsia"/>
+                <w:szCs w:val="22"/>
+              </w:rPr>
+              <w:t>徐过、许罗阳宁、余浩凯、徐晟、邵云飞</w:t>
+            </w:r>
+          </w:p>
+        </w:tc>
+      </w:tr>
+      <w:tr>
+        <w:tc>
+          <w:tcPr>
+            <w:tcW w:w="1950" w:type="dxa"/>
+            <w:vMerge/>
+            <w:tcBorders>
+              <w:top w:val="single" w:sz="4" w:space="0" w:color="auto"/>
+              <w:left w:val="single" w:sz="4" w:space="0" w:color="auto"/>
+              <w:bottom w:val="single" w:sz="4" w:space="0" w:color="auto"/>
+              <w:right w:val="single" w:sz="4" w:space="0" w:color="auto"/>
+            </w:tcBorders>
+            <w:vAlign w:val="center"/>
+          </w:tcPr>
+          <w:p>
+            <w:pPr>
+              <w:widowControl/>
+              <w:adjustRightInd w:val="0"/>
+              <w:snapToGrid w:val="0"/>
+              <w:ind w:firstLineChars="0" w:firstLine="420"/>
+              <w:rPr>
+                <w:rFonts w:ascii="宋体" w:eastAsia="等线" w:hAnsi="宋体"/>
+                <w:szCs w:val="22"/>
+              </w:rPr>
+            </w:pPr>
+          </w:p>
+        </w:tc>
+        <w:tc>
+          <w:tcPr>
+            <w:tcW w:w="1417" w:type="dxa"/>
+            <w:tcBorders>
+              <w:top w:val="single" w:sz="4" w:space="0" w:color="auto"/>
+              <w:left w:val="single" w:sz="4" w:space="0" w:color="auto"/>
+              <w:bottom w:val="single" w:sz="4" w:space="0" w:color="auto"/>
+              <w:right w:val="single" w:sz="4" w:space="0" w:color="auto"/>
+            </w:tcBorders>
+            <w:shd w:val="clear" w:color="auto" w:fill="D9D9D9"/>
+          </w:tcPr>
+          <w:p>
+            <w:pPr>
+              <w:adjustRightInd w:val="0"/>
+              <w:snapToGrid w:val="0"/>
+              <w:ind w:firstLineChars="0" w:firstLine="0"/>
+              <w:rPr>
+                <w:rFonts w:ascii="宋体" w:eastAsia="等线" w:hAnsi="宋体"/>
+                <w:szCs w:val="22"/>
+              </w:rPr>
+            </w:pPr>
+            <w:r>
+              <w:rPr>
+                <w:rFonts w:ascii="宋体" w:eastAsia="等线" w:hAnsi="宋体" w:hint="eastAsia"/>
+                <w:szCs w:val="22"/>
+              </w:rPr>
+              <w:t>完成日期：</w:t>
+            </w:r>
+          </w:p>
+        </w:tc>
+        <w:tc>
+          <w:tcPr>
+            <w:tcW w:w="4925" w:type="dxa"/>
+            <w:tcBorders>
+              <w:top w:val="single" w:sz="4" w:space="0" w:color="auto"/>
+              <w:left w:val="single" w:sz="4" w:space="0" w:color="auto"/>
+              <w:bottom w:val="single" w:sz="4" w:space="0" w:color="auto"/>
+              <w:right w:val="single" w:sz="4" w:space="0" w:color="auto"/>
+            </w:tcBorders>
+          </w:tcPr>
+          <w:p>
+            <w:pPr>
+              <w:adjustRightInd w:val="0"/>
+              <w:snapToGrid w:val="0"/>
+              <w:ind w:firstLineChars="0" w:firstLine="420"/>
+              <w:rPr>
+                <w:rFonts w:ascii="宋体" w:eastAsia="等线" w:hAnsi="宋体"/>
+                <w:szCs w:val="22"/>
+              </w:rPr>
+            </w:pPr>
+          </w:p>
+        </w:tc>
+      </w:tr>
+    </w:tbl>
+    <w:bookmarkEnd w:id="5"/>
+    <w:bookmarkEnd w:id="6"/>
+    <w:bookmarkEnd w:id="7"/>
     <w:p>
       <w:pPr>
         <w:pStyle w:val="a7"/>
         <w:ind w:firstLine="643"/>
       </w:pPr>
-      <w:bookmarkStart w:id="0" w:name="_Toc235842269"/>
-      <w:bookmarkStart w:id="1" w:name="_Toc235842517"/>
-      <w:bookmarkStart w:id="2" w:name="_Toc235937236"/>
-      <w:bookmarkStart w:id="3" w:name="_Toc235938029"/>
-      <w:bookmarkStart w:id="4" w:name="_Toc235938394"/>
       <w:r>
         <w:rPr>
           <w:rFonts w:hint="eastAsia"/>
@@ -126,6 +619,9 @@
     </w:p>
     <w:p>
       <w:pPr>
+        <w:tabs>
+          <w:tab w:val="right" w:leader="dot" w:pos="8296"/>
+        </w:tabs>
         <w:ind w:firstLineChars="0" w:firstLine="0"/>
       </w:pPr>
       <w:r>
@@ -155,6 +651,373 @@
     </w:p>
     <w:p>
       <w:pPr>
+        <w:tabs>
+          <w:tab w:val="right" w:leader="dot" w:pos="8296"/>
+        </w:tabs>
+        <w:ind w:firstLineChars="50" w:firstLine="105"/>
+        <w:jc w:val="center"/>
+        <w:rPr>
+          <w:rFonts w:ascii="宋体" w:eastAsia="等线" w:hAnsi="宋体"/>
+          <w:b/>
+          <w:bCs/>
+          <w:szCs w:val="22"/>
+        </w:rPr>
+      </w:pPr>
+      <w:r>
+        <w:rPr>
+          <w:rFonts w:ascii="宋体" w:eastAsia="等线" w:hAnsi="宋体" w:hint="eastAsia"/>
+          <w:b/>
+          <w:bCs/>
+          <w:szCs w:val="22"/>
+        </w:rPr>
+        <w:t>版本记录</w:t>
+      </w:r>
+    </w:p>
+    <w:tbl>
+      <w:tblPr>
+        <w:tblW w:w="8784" w:type="dxa"/>
+        <w:jc w:val="center"/>
+        <w:tblBorders>
+          <w:top w:val="single" w:sz="4" w:space="0" w:color="auto"/>
+          <w:left w:val="single" w:sz="4" w:space="0" w:color="auto"/>
+          <w:bottom w:val="single" w:sz="4" w:space="0" w:color="auto"/>
+          <w:right w:val="single" w:sz="4" w:space="0" w:color="auto"/>
+          <w:insideH w:val="single" w:sz="4" w:space="0" w:color="auto"/>
+          <w:insideV w:val="single" w:sz="4" w:space="0" w:color="auto"/>
+        </w:tblBorders>
+        <w:tblLayout w:type="fixed"/>
+        <w:tblLook w:val="04A0" w:firstRow="1" w:lastRow="0" w:firstColumn="1" w:lastColumn="0" w:noHBand="0" w:noVBand="1"/>
+      </w:tblPr>
+      <w:tblGrid>
+        <w:gridCol w:w="709"/>
+        <w:gridCol w:w="1333"/>
+        <w:gridCol w:w="1022"/>
+        <w:gridCol w:w="1701"/>
+        <w:gridCol w:w="1417"/>
+        <w:gridCol w:w="2602"/>
+      </w:tblGrid>
+      <w:tr>
+        <w:trPr>
+          <w:jc w:val="center"/>
+        </w:trPr>
+        <w:tc>
+          <w:tcPr>
+            <w:tcW w:w="709" w:type="dxa"/>
+            <w:vAlign w:val="center"/>
+          </w:tcPr>
+          <w:p>
+            <w:pPr>
+              <w:ind w:firstLineChars="0" w:firstLine="0"/>
+              <w:jc w:val="center"/>
+              <w:rPr>
+                <w:rFonts w:ascii="宋体" w:eastAsia="等线" w:hAnsi="宋体"/>
+                <w:szCs w:val="22"/>
+              </w:rPr>
+            </w:pPr>
+            <w:r>
+              <w:rPr>
+                <w:rFonts w:ascii="宋体" w:eastAsia="等线" w:hAnsi="宋体"/>
+                <w:szCs w:val="22"/>
+              </w:rPr>
+              <w:t>编号</w:t>
+            </w:r>
+          </w:p>
+        </w:tc>
+        <w:tc>
+          <w:tcPr>
+            <w:tcW w:w="1333" w:type="dxa"/>
+            <w:vAlign w:val="center"/>
+          </w:tcPr>
+          <w:p>
+            <w:pPr>
+              <w:ind w:firstLineChars="0" w:firstLine="0"/>
+              <w:jc w:val="center"/>
+              <w:rPr>
+                <w:rFonts w:ascii="宋体" w:eastAsia="等线" w:hAnsi="宋体"/>
+                <w:szCs w:val="22"/>
+              </w:rPr>
+            </w:pPr>
+            <w:r>
+              <w:rPr>
+                <w:rFonts w:ascii="宋体" w:eastAsia="等线" w:hAnsi="宋体"/>
+                <w:szCs w:val="22"/>
+              </w:rPr>
+              <w:t>修订日期</w:t>
+            </w:r>
+          </w:p>
+        </w:tc>
+        <w:tc>
+          <w:tcPr>
+            <w:tcW w:w="1022" w:type="dxa"/>
+            <w:vAlign w:val="center"/>
+          </w:tcPr>
+          <w:p>
+            <w:pPr>
+              <w:ind w:firstLineChars="0" w:firstLine="0"/>
+              <w:jc w:val="center"/>
+              <w:rPr>
+                <w:rFonts w:ascii="宋体" w:eastAsia="等线" w:hAnsi="宋体"/>
+                <w:szCs w:val="22"/>
+              </w:rPr>
+            </w:pPr>
+            <w:r>
+              <w:rPr>
+                <w:rFonts w:ascii="宋体" w:eastAsia="等线" w:hAnsi="宋体"/>
+                <w:szCs w:val="22"/>
+              </w:rPr>
+              <w:t>版本</w:t>
+            </w:r>
+            <w:r>
+              <w:rPr>
+                <w:rFonts w:ascii="宋体" w:eastAsia="等线" w:hAnsi="宋体" w:hint="eastAsia"/>
+                <w:szCs w:val="22"/>
+              </w:rPr>
+              <w:t>/</w:t>
+            </w:r>
+            <w:r>
+              <w:rPr>
+                <w:rFonts w:ascii="宋体" w:eastAsia="等线" w:hAnsi="宋体" w:hint="eastAsia"/>
+                <w:szCs w:val="22"/>
+              </w:rPr>
+              <w:t>状态</w:t>
+            </w:r>
+          </w:p>
+        </w:tc>
+        <w:tc>
+          <w:tcPr>
+            <w:tcW w:w="1701" w:type="dxa"/>
+            <w:vAlign w:val="center"/>
+          </w:tcPr>
+          <w:p>
+            <w:pPr>
+              <w:ind w:firstLineChars="0" w:firstLine="0"/>
+              <w:jc w:val="center"/>
+              <w:rPr>
+                <w:rFonts w:ascii="宋体" w:eastAsia="等线" w:hAnsi="宋体"/>
+                <w:szCs w:val="22"/>
+              </w:rPr>
+            </w:pPr>
+            <w:r>
+              <w:rPr>
+                <w:rFonts w:ascii="宋体" w:eastAsia="等线" w:hAnsi="宋体"/>
+                <w:szCs w:val="22"/>
+              </w:rPr>
+              <w:t>修订人</w:t>
+            </w:r>
+          </w:p>
+        </w:tc>
+        <w:tc>
+          <w:tcPr>
+            <w:tcW w:w="1417" w:type="dxa"/>
+            <w:vAlign w:val="center"/>
+          </w:tcPr>
+          <w:p>
+            <w:pPr>
+              <w:ind w:firstLineChars="0" w:firstLine="0"/>
+              <w:jc w:val="center"/>
+              <w:rPr>
+                <w:rFonts w:ascii="宋体" w:eastAsia="等线" w:hAnsi="宋体"/>
+                <w:szCs w:val="22"/>
+              </w:rPr>
+            </w:pPr>
+            <w:r>
+              <w:rPr>
+                <w:rFonts w:ascii="宋体" w:eastAsia="等线" w:hAnsi="宋体"/>
+                <w:szCs w:val="22"/>
+              </w:rPr>
+              <w:t>发布日期</w:t>
+            </w:r>
+          </w:p>
+        </w:tc>
+        <w:tc>
+          <w:tcPr>
+            <w:tcW w:w="2602" w:type="dxa"/>
+            <w:vAlign w:val="center"/>
+          </w:tcPr>
+          <w:p>
+            <w:pPr>
+              <w:ind w:firstLineChars="0" w:firstLine="0"/>
+              <w:jc w:val="center"/>
+              <w:rPr>
+                <w:rFonts w:ascii="宋体" w:eastAsia="等线" w:hAnsi="宋体"/>
+                <w:szCs w:val="22"/>
+              </w:rPr>
+            </w:pPr>
+            <w:r>
+              <w:rPr>
+                <w:rFonts w:ascii="宋体" w:eastAsia="等线" w:hAnsi="宋体" w:hint="eastAsia"/>
+                <w:szCs w:val="22"/>
+              </w:rPr>
+              <w:t>备注</w:t>
+            </w:r>
+          </w:p>
+        </w:tc>
+      </w:tr>
+      <w:tr>
+        <w:trPr>
+          <w:jc w:val="center"/>
+        </w:trPr>
+        <w:tc>
+          <w:tcPr>
+            <w:tcW w:w="709" w:type="dxa"/>
+            <w:vAlign w:val="center"/>
+          </w:tcPr>
+          <w:p>
+            <w:pPr>
+              <w:ind w:firstLineChars="0" w:firstLine="0"/>
+              <w:jc w:val="center"/>
+              <w:rPr>
+                <w:rFonts w:ascii="宋体" w:eastAsia="等线" w:hAnsi="宋体"/>
+                <w:szCs w:val="22"/>
+              </w:rPr>
+            </w:pPr>
+            <w:r>
+              <w:rPr>
+                <w:rFonts w:ascii="宋体" w:eastAsia="等线" w:hAnsi="宋体" w:hint="eastAsia"/>
+                <w:szCs w:val="22"/>
+              </w:rPr>
+              <w:t>01</w:t>
+            </w:r>
+          </w:p>
+        </w:tc>
+        <w:tc>
+          <w:tcPr>
+            <w:tcW w:w="1333" w:type="dxa"/>
+            <w:vAlign w:val="center"/>
+          </w:tcPr>
+          <w:p>
+            <w:pPr>
+              <w:ind w:firstLineChars="0" w:firstLine="0"/>
+              <w:jc w:val="center"/>
+              <w:rPr>
+                <w:rFonts w:ascii="宋体" w:eastAsia="等线" w:hAnsi="宋体"/>
+                <w:szCs w:val="22"/>
+              </w:rPr>
+            </w:pPr>
+            <w:r>
+              <w:rPr>
+                <w:rFonts w:ascii="宋体" w:eastAsia="等线" w:hAnsi="宋体" w:hint="eastAsia"/>
+                <w:szCs w:val="22"/>
+              </w:rPr>
+              <w:t>202</w:t>
+            </w:r>
+            <w:r>
+              <w:rPr>
+                <w:rFonts w:ascii="宋体" w:eastAsia="等线" w:hAnsi="宋体"/>
+                <w:szCs w:val="22"/>
+              </w:rPr>
+              <w:t>2/2/23</w:t>
+            </w:r>
+          </w:p>
+        </w:tc>
+        <w:tc>
+          <w:tcPr>
+            <w:tcW w:w="1022" w:type="dxa"/>
+            <w:vAlign w:val="center"/>
+          </w:tcPr>
+          <w:p>
+            <w:pPr>
+              <w:ind w:firstLineChars="0" w:firstLine="0"/>
+              <w:jc w:val="center"/>
+              <w:rPr>
+                <w:rFonts w:ascii="宋体" w:eastAsia="等线" w:hAnsi="宋体"/>
+                <w:szCs w:val="22"/>
+              </w:rPr>
+            </w:pPr>
+            <w:r>
+              <w:rPr>
+                <w:rFonts w:ascii="宋体" w:eastAsia="等线" w:hAnsi="宋体" w:hint="eastAsia"/>
+                <w:szCs w:val="22"/>
+              </w:rPr>
+              <w:t>0.1</w:t>
+            </w:r>
+          </w:p>
+        </w:tc>
+        <w:tc>
+          <w:tcPr>
+            <w:tcW w:w="1701" w:type="dxa"/>
+            <w:vAlign w:val="center"/>
+          </w:tcPr>
+          <w:p>
+            <w:pPr>
+              <w:ind w:firstLineChars="0" w:firstLine="0"/>
+              <w:jc w:val="center"/>
+              <w:rPr>
+                <w:rFonts w:ascii="宋体" w:eastAsia="等线" w:hAnsi="宋体"/>
+                <w:szCs w:val="22"/>
+              </w:rPr>
+            </w:pPr>
+            <w:r>
+              <w:rPr>
+                <w:rFonts w:ascii="宋体" w:eastAsia="等线" w:hAnsi="宋体" w:hint="eastAsia"/>
+                <w:szCs w:val="22"/>
+              </w:rPr>
+              <w:t>徐过</w:t>
+            </w:r>
+          </w:p>
+        </w:tc>
+        <w:tc>
+          <w:tcPr>
+            <w:tcW w:w="1417" w:type="dxa"/>
+            <w:vAlign w:val="center"/>
+          </w:tcPr>
+          <w:p>
+            <w:pPr>
+              <w:ind w:firstLineChars="0" w:firstLine="0"/>
+              <w:jc w:val="center"/>
+              <w:rPr>
+                <w:rFonts w:ascii="宋体" w:eastAsia="等线" w:hAnsi="宋体"/>
+                <w:szCs w:val="22"/>
+              </w:rPr>
+            </w:pPr>
+            <w:r>
+              <w:rPr>
+                <w:rFonts w:ascii="宋体" w:eastAsia="等线" w:hAnsi="宋体" w:hint="eastAsia"/>
+                <w:szCs w:val="22"/>
+              </w:rPr>
+              <w:t>202</w:t>
+            </w:r>
+            <w:r>
+              <w:rPr>
+                <w:rFonts w:ascii="宋体" w:eastAsia="等线" w:hAnsi="宋体"/>
+                <w:szCs w:val="22"/>
+              </w:rPr>
+              <w:t>2/2/27</w:t>
+            </w:r>
+          </w:p>
+        </w:tc>
+        <w:tc>
+          <w:tcPr>
+            <w:tcW w:w="2602" w:type="dxa"/>
+            <w:vAlign w:val="center"/>
+          </w:tcPr>
+          <w:p>
+            <w:pPr>
+              <w:ind w:firstLineChars="0" w:firstLine="0"/>
+              <w:jc w:val="center"/>
+              <w:rPr>
+                <w:rFonts w:ascii="宋体" w:eastAsia="等线" w:hAnsi="宋体"/>
+                <w:szCs w:val="22"/>
+              </w:rPr>
+            </w:pPr>
+            <w:r>
+              <w:rPr>
+                <w:rFonts w:ascii="宋体" w:eastAsia="等线" w:hAnsi="宋体" w:hint="eastAsia"/>
+                <w:szCs w:val="22"/>
+              </w:rPr>
+              <w:t>可行性分析报告</w:t>
+            </w:r>
+          </w:p>
+        </w:tc>
+      </w:tr>
+    </w:tbl>
+    <w:p>
+      <w:pPr>
+        <w:ind w:firstLineChars="0" w:firstLine="0"/>
+      </w:pPr>
+    </w:p>
+    <w:p>
+      <w:pPr>
         <w:pStyle w:val="11"/>
         <w:ind w:firstLineChars="0" w:firstLine="0"/>
         <w:jc w:val="both"/>
@@ -319,46 +1182,6 @@
         <w:pStyle w:val="11"/>
         <w:ind w:firstLineChars="0" w:firstLine="0"/>
         <w:jc w:val="both"/>
-      </w:pPr>
-    </w:p>
-    <w:p>
-      <w:pPr>
-        <w:ind w:firstLineChars="0" w:firstLine="0"/>
-      </w:pPr>
-    </w:p>
-    <w:p>
-      <w:pPr>
-        <w:ind w:firstLineChars="0" w:firstLine="0"/>
-      </w:pPr>
-    </w:p>
-    <w:p>
-      <w:pPr>
-        <w:ind w:firstLineChars="0" w:firstLine="0"/>
-      </w:pPr>
-    </w:p>
-    <w:p>
-      <w:pPr>
-        <w:ind w:firstLineChars="0" w:firstLine="0"/>
-      </w:pPr>
-    </w:p>
-    <w:p>
-      <w:pPr>
-        <w:ind w:firstLineChars="0" w:firstLine="0"/>
-      </w:pPr>
-    </w:p>
-    <w:p>
-      <w:pPr>
-        <w:ind w:firstLineChars="0" w:firstLine="0"/>
-      </w:pPr>
-    </w:p>
-    <w:p>
-      <w:pPr>
-        <w:ind w:firstLineChars="0" w:firstLine="0"/>
-      </w:pPr>
-    </w:p>
-    <w:p>
-      <w:pPr>
-        <w:ind w:firstLineChars="0" w:firstLine="0"/>
       </w:pPr>
     </w:p>
     <w:p>
@@ -4272,10 +5095,10 @@
       <w:pPr>
         <w:pStyle w:val="1"/>
       </w:pPr>
-      <w:bookmarkStart w:id="5" w:name="_Toc235842270"/>
-      <w:bookmarkStart w:id="6" w:name="_Toc235842518"/>
-      <w:bookmarkStart w:id="7" w:name="_Toc235938030"/>
-      <w:bookmarkStart w:id="8" w:name="_Toc235938395"/>
+      <w:bookmarkStart w:id="8" w:name="_Toc235842270"/>
+      <w:bookmarkStart w:id="9" w:name="_Toc235842518"/>
+      <w:bookmarkStart w:id="10" w:name="_Toc235938030"/>
+      <w:bookmarkStart w:id="11" w:name="_Toc235938395"/>
       <w:r>
         <w:rPr>
           <w:rFonts w:hint="eastAsia"/>
@@ -4289,263 +5112,374 @@
         </w:rPr>
         <w:t>引言</w:t>
       </w:r>
-      <w:bookmarkEnd w:id="5"/>
-      <w:bookmarkEnd w:id="6"/>
-      <w:bookmarkEnd w:id="7"/>
       <w:bookmarkEnd w:id="8"/>
-    </w:p>
-    <w:p>
-      <w:pPr>
-        <w:pStyle w:val="2"/>
-      </w:pPr>
-      <w:bookmarkStart w:id="9" w:name="_Toc235842271"/>
-      <w:bookmarkStart w:id="10" w:name="_Toc235842519"/>
-      <w:bookmarkStart w:id="11" w:name="_Toc235938031"/>
-      <w:bookmarkStart w:id="12" w:name="_Toc235938396"/>
-      <w:r>
-        <w:rPr>
-          <w:rFonts w:hint="eastAsia"/>
-        </w:rPr>
-        <w:t>1.1</w:t>
-      </w:r>
-      <w:r>
-        <w:rPr>
-          <w:rFonts w:hint="eastAsia"/>
-        </w:rPr>
-        <w:t>标识</w:t>
-      </w:r>
       <w:bookmarkEnd w:id="9"/>
       <w:bookmarkEnd w:id="10"/>
       <w:bookmarkEnd w:id="11"/>
+    </w:p>
+    <w:p>
+      <w:pPr>
+        <w:pStyle w:val="2"/>
+      </w:pPr>
+      <w:bookmarkStart w:id="12" w:name="_Toc235842271"/>
+      <w:bookmarkStart w:id="13" w:name="_Toc235842519"/>
+      <w:bookmarkStart w:id="14" w:name="_Toc235938031"/>
+      <w:bookmarkStart w:id="15" w:name="_Toc235938396"/>
+      <w:r>
+        <w:rPr>
+          <w:rFonts w:hint="eastAsia"/>
+        </w:rPr>
+        <w:t>1.1</w:t>
+      </w:r>
+      <w:r>
+        <w:rPr>
+          <w:rFonts w:hint="eastAsia"/>
+        </w:rPr>
+        <w:t>标识</w:t>
+      </w:r>
       <w:bookmarkEnd w:id="12"/>
-    </w:p>
-    <w:p>
-      <w:pPr>
-        <w:ind w:firstLineChars="0" w:firstLine="0"/>
-      </w:pPr>
-      <w:r>
-        <w:rPr>
-          <w:rFonts w:hint="eastAsia"/>
-        </w:rPr>
-        <w:t>本条应包含本文档适用的系统和软件的完整标识，</w:t>
-      </w:r>
-      <w:r>
-        <w:rPr>
-          <w:rFonts w:hint="eastAsia"/>
-        </w:rPr>
-        <w:t>(</w:t>
-      </w:r>
-      <w:r>
-        <w:rPr>
-          <w:rFonts w:hint="eastAsia"/>
-        </w:rPr>
-        <w:t>若适用</w:t>
-      </w:r>
-      <w:r>
-        <w:rPr>
-          <w:rFonts w:hint="eastAsia"/>
-        </w:rPr>
-        <w:t>)</w:t>
-      </w:r>
-      <w:r>
-        <w:rPr>
-          <w:rFonts w:hint="eastAsia"/>
-        </w:rPr>
-        <w:t>包括标识号、标题、缩略词语、版本号和发行号。</w:t>
-      </w:r>
-    </w:p>
-    <w:p>
-      <w:pPr>
-        <w:pStyle w:val="2"/>
-      </w:pPr>
-      <w:bookmarkStart w:id="13" w:name="_Toc235842272"/>
-      <w:bookmarkStart w:id="14" w:name="_Toc235842520"/>
-      <w:bookmarkStart w:id="15" w:name="_Toc235938032"/>
-      <w:bookmarkStart w:id="16" w:name="_Toc235938397"/>
-      <w:r>
-        <w:rPr>
-          <w:rFonts w:hint="eastAsia"/>
-        </w:rPr>
-        <w:t>1.2</w:t>
-      </w:r>
-      <w:r>
-        <w:rPr>
-          <w:rFonts w:hint="eastAsia"/>
-        </w:rPr>
-        <w:t>背景</w:t>
-      </w:r>
       <w:bookmarkEnd w:id="13"/>
       <w:bookmarkEnd w:id="14"/>
       <w:bookmarkEnd w:id="15"/>
+    </w:p>
+    <w:p>
+      <w:pPr>
+        <w:ind w:firstLineChars="0" w:firstLine="0"/>
+      </w:pPr>
+      <w:r>
+        <w:rPr>
+          <w:rFonts w:hint="eastAsia"/>
+        </w:rPr>
+        <w:t>本条应包含本文档适用的系统和软件的完整标识，</w:t>
+      </w:r>
+      <w:r>
+        <w:rPr>
+          <w:rFonts w:hint="eastAsia"/>
+        </w:rPr>
+        <w:t>(</w:t>
+      </w:r>
+      <w:r>
+        <w:rPr>
+          <w:rFonts w:hint="eastAsia"/>
+        </w:rPr>
+        <w:t>若适用</w:t>
+      </w:r>
+      <w:r>
+        <w:rPr>
+          <w:rFonts w:hint="eastAsia"/>
+        </w:rPr>
+        <w:t>)</w:t>
+      </w:r>
+      <w:r>
+        <w:rPr>
+          <w:rFonts w:hint="eastAsia"/>
+        </w:rPr>
+        <w:t>包括标识号、标题、缩略词语、版本号和发行号。</w:t>
+      </w:r>
+    </w:p>
+    <w:p>
+      <w:pPr>
+        <w:pStyle w:val="2"/>
+      </w:pPr>
+      <w:bookmarkStart w:id="16" w:name="_Toc235842272"/>
+      <w:bookmarkStart w:id="17" w:name="_Toc235842520"/>
+      <w:bookmarkStart w:id="18" w:name="_Toc235938032"/>
+      <w:bookmarkStart w:id="19" w:name="_Toc235938397"/>
+      <w:r>
+        <w:rPr>
+          <w:rFonts w:hint="eastAsia"/>
+        </w:rPr>
+        <w:t>1.2</w:t>
+      </w:r>
+      <w:r>
+        <w:rPr>
+          <w:rFonts w:hint="eastAsia"/>
+        </w:rPr>
+        <w:t>背景</w:t>
+      </w:r>
       <w:bookmarkEnd w:id="16"/>
-    </w:p>
-    <w:p>
-      <w:pPr>
-        <w:ind w:firstLineChars="0" w:firstLine="0"/>
-      </w:pPr>
-      <w:r>
-        <w:rPr>
-          <w:rFonts w:hint="eastAsia"/>
-        </w:rPr>
-        <w:t>说明项目在什么条件下提出，提出者的要求、目标、实现环境和限制条件。</w:t>
-      </w:r>
-    </w:p>
-    <w:p>
-      <w:pPr>
-        <w:pStyle w:val="2"/>
-      </w:pPr>
-      <w:bookmarkStart w:id="17" w:name="_Toc235842273"/>
-      <w:bookmarkStart w:id="18" w:name="_Toc235842521"/>
-      <w:bookmarkStart w:id="19" w:name="_Toc235938033"/>
-      <w:bookmarkStart w:id="20" w:name="_Toc235938398"/>
-      <w:r>
-        <w:rPr>
-          <w:rFonts w:hint="eastAsia"/>
-        </w:rPr>
-        <w:t>1.3</w:t>
-      </w:r>
-      <w:r>
-        <w:rPr>
-          <w:rFonts w:hint="eastAsia"/>
-        </w:rPr>
-        <w:t>项目概述</w:t>
-      </w:r>
       <w:bookmarkEnd w:id="17"/>
       <w:bookmarkEnd w:id="18"/>
       <w:bookmarkEnd w:id="19"/>
+    </w:p>
+    <w:p>
+      <w:pPr>
+        <w:ind w:firstLineChars="0" w:firstLine="0"/>
+        <w:rPr>
+          <w:b/>
+          <w:bCs/>
+          <w:sz w:val="24"/>
+        </w:rPr>
+      </w:pPr>
+      <w:bookmarkStart w:id="20" w:name="_Toc235842273"/>
+      <w:bookmarkStart w:id="21" w:name="_Toc235842521"/>
+      <w:bookmarkStart w:id="22" w:name="_Toc235938033"/>
+      <w:bookmarkStart w:id="23" w:name="_Toc235938398"/>
+      <w:r>
+        <w:rPr>
+          <w:rFonts w:hint="eastAsia"/>
+          <w:sz w:val="24"/>
+        </w:rPr>
+        <w:t>为了使</w:t>
+      </w:r>
+      <w:r>
+        <w:rPr>
+          <w:rFonts w:hint="eastAsia"/>
+          <w:sz w:val="24"/>
+        </w:rPr>
+        <w:t>软件需求</w:t>
+      </w:r>
+      <w:r>
+        <w:rPr>
+          <w:rFonts w:hint="eastAsia"/>
+          <w:sz w:val="24"/>
+        </w:rPr>
+        <w:t>这门课上的出色，使学生能够获得最多的资料，使学生及时的了解世界需求工程的最新动态，以及学生和教师的有效地沟通，老师提出了这么一个设想；作为他的学生也需要一个与教师及同学之间相互交流，及获取资料的平台；还有一些同学并没有选这几门课，但是也想了解软件需求、软件项目管理、软件测试、软件体系结构等的相关知识，以备到时决定该选不选这门课程。通过这三方提出的需求考虑，可以做一个软件工程专业课程学习、交流系统，这个系统可以是网站形式，也可以在移动端部署</w:t>
+      </w:r>
+      <w:r>
+        <w:rPr>
+          <w:rFonts w:hint="eastAsia"/>
+          <w:sz w:val="24"/>
+        </w:rPr>
+        <w:t>.</w:t>
+      </w:r>
+    </w:p>
+    <w:p>
+      <w:pPr>
+        <w:pStyle w:val="2"/>
+      </w:pPr>
+      <w:r>
+        <w:rPr>
+          <w:rFonts w:hint="eastAsia"/>
+        </w:rPr>
+        <w:t>1.3</w:t>
+      </w:r>
+      <w:r>
+        <w:rPr>
+          <w:rFonts w:hint="eastAsia"/>
+        </w:rPr>
+        <w:t>项目概述</w:t>
+      </w:r>
       <w:bookmarkEnd w:id="20"/>
-    </w:p>
-    <w:p>
-      <w:pPr>
-        <w:ind w:firstLineChars="0" w:firstLine="0"/>
-      </w:pPr>
-      <w:r>
-        <w:rPr>
-          <w:rFonts w:hint="eastAsia"/>
-        </w:rPr>
-        <w:t>本条应简述本文档适用的项目和软件的用途，它应描述项目和软件的一般特性；概述项目开发、运行和维护的历史；标识项目的投资方、需方、用户、开发方和支持机构；标识当前和计划的运行现场；列出其他有关的文档。</w:t>
-      </w:r>
-    </w:p>
-    <w:p>
-      <w:pPr>
-        <w:pStyle w:val="2"/>
-      </w:pPr>
-      <w:bookmarkStart w:id="21" w:name="_Toc235842274"/>
-      <w:bookmarkStart w:id="22" w:name="_Toc235842522"/>
-      <w:bookmarkStart w:id="23" w:name="_Toc235938034"/>
-      <w:bookmarkStart w:id="24" w:name="_Toc235938399"/>
-      <w:r>
-        <w:rPr>
-          <w:rFonts w:hint="eastAsia"/>
-        </w:rPr>
-        <w:t>1.4</w:t>
-      </w:r>
-      <w:r>
-        <w:rPr>
-          <w:rFonts w:hint="eastAsia"/>
-        </w:rPr>
-        <w:t>文档概述</w:t>
-      </w:r>
       <w:bookmarkEnd w:id="21"/>
       <w:bookmarkEnd w:id="22"/>
       <w:bookmarkEnd w:id="23"/>
+    </w:p>
+    <w:p>
+      <w:pPr>
+        <w:ind w:firstLineChars="0" w:firstLine="0"/>
+      </w:pPr>
+      <w:r>
+        <w:rPr>
+          <w:rFonts w:hint="eastAsia"/>
+        </w:rPr>
+        <w:t>本条应简述本文档适用的项目和软件的用途，它应描述项目和软件的一般特性；概述项目开发、运行和维护的历史；标识项目的投资方、需方、用户、开发方和支持机构；标识当前和计划的运行现场；列出其他有关的文档。</w:t>
+      </w:r>
+    </w:p>
+    <w:p>
+      <w:pPr>
+        <w:pStyle w:val="2"/>
+      </w:pPr>
+      <w:bookmarkStart w:id="24" w:name="_Toc235842274"/>
+      <w:bookmarkStart w:id="25" w:name="_Toc235842522"/>
+      <w:bookmarkStart w:id="26" w:name="_Toc235938034"/>
+      <w:bookmarkStart w:id="27" w:name="_Toc235938399"/>
+      <w:r>
+        <w:rPr>
+          <w:rFonts w:hint="eastAsia"/>
+        </w:rPr>
+        <w:t>1.4</w:t>
+      </w:r>
+      <w:r>
+        <w:rPr>
+          <w:rFonts w:hint="eastAsia"/>
+        </w:rPr>
+        <w:t>文档概述</w:t>
+      </w:r>
       <w:bookmarkEnd w:id="24"/>
-    </w:p>
-    <w:p>
-      <w:pPr>
-        <w:ind w:firstLineChars="0" w:firstLine="0"/>
-      </w:pPr>
-      <w:r>
-        <w:rPr>
-          <w:rFonts w:hint="eastAsia"/>
-        </w:rPr>
-        <w:t>本条应概述本文档的用途和内容，并描述与其使用有关的保密性和私密性的要求。</w:t>
-      </w:r>
-    </w:p>
-    <w:p>
-      <w:pPr>
-        <w:pStyle w:val="1"/>
-      </w:pPr>
-      <w:bookmarkStart w:id="25" w:name="_Toc235842275"/>
-      <w:bookmarkStart w:id="26" w:name="_Toc235842523"/>
-      <w:bookmarkStart w:id="27" w:name="_Toc235938035"/>
-      <w:bookmarkStart w:id="28" w:name="_Toc235938400"/>
-      <w:r>
-        <w:rPr>
-          <w:rFonts w:hint="eastAsia"/>
-        </w:rPr>
-        <w:t>2</w:t>
-      </w:r>
-      <w:r>
-        <w:rPr>
-          <w:rFonts w:hint="eastAsia"/>
-        </w:rPr>
-        <w:t>引用文件</w:t>
-      </w:r>
       <w:bookmarkEnd w:id="25"/>
       <w:bookmarkEnd w:id="26"/>
       <w:bookmarkEnd w:id="27"/>
+    </w:p>
+    <w:p>
+      <w:pPr>
+        <w:ind w:firstLineChars="0" w:firstLine="0"/>
+        <w:rPr>
+          <w:rFonts w:ascii="宋体" w:hAnsi="宋体"/>
+          <w:sz w:val="24"/>
+        </w:rPr>
+      </w:pPr>
+      <w:bookmarkStart w:id="28" w:name="_Toc235842275"/>
+      <w:bookmarkStart w:id="29" w:name="_Toc235842523"/>
+      <w:bookmarkStart w:id="30" w:name="_Toc235938035"/>
+      <w:bookmarkStart w:id="31" w:name="_Toc235938400"/>
+      <w:r>
+        <w:rPr>
+          <w:rFonts w:ascii="宋体" w:hAnsi="宋体" w:hint="eastAsia"/>
+          <w:sz w:val="24"/>
+        </w:rPr>
+        <w:t>l.《可行性分析(研究)报告》(FAR)是项目初期策划的结果，它分析了项目的要求、目标和环境；提出了几种可供选择的方案；并从技术、经济和法律各方面进行了可行性分析。可作为项目决策的依据。</w:t>
+      </w:r>
+    </w:p>
+    <w:p>
+      <w:pPr>
+        <w:tabs>
+          <w:tab w:val="right" w:leader="dot" w:pos="8296"/>
+        </w:tabs>
+        <w:ind w:firstLineChars="0" w:firstLine="0"/>
+        <w:rPr>
+          <w:rFonts w:ascii="宋体" w:hAnsi="宋体"/>
+          <w:sz w:val="24"/>
+        </w:rPr>
+      </w:pPr>
+      <w:r>
+        <w:rPr>
+          <w:rFonts w:ascii="宋体" w:hAnsi="宋体" w:hint="eastAsia"/>
+          <w:sz w:val="24"/>
+        </w:rPr>
+        <w:t>2.FAR也可以作为项目建议书、投标书等文件的基础。</w:t>
+      </w:r>
+    </w:p>
+    <w:p>
+      <w:pPr>
+        <w:pStyle w:val="1"/>
+      </w:pPr>
+      <w:r>
+        <w:rPr>
+          <w:rFonts w:hint="eastAsia"/>
+        </w:rPr>
+        <w:t>2</w:t>
+      </w:r>
+      <w:r>
+        <w:rPr>
+          <w:rFonts w:hint="eastAsia"/>
+        </w:rPr>
+        <w:t>引用文件</w:t>
+      </w:r>
       <w:bookmarkEnd w:id="28"/>
-    </w:p>
-    <w:p>
-      <w:pPr>
-        <w:ind w:firstLineChars="0" w:firstLine="0"/>
-      </w:pPr>
-      <w:r>
-        <w:rPr>
-          <w:rFonts w:hint="eastAsia"/>
-        </w:rPr>
-        <w:t>本章应列出本文档引用的所有文档的编号、标题、修订版本和日期，本章也应标识不能通过正常的供货渠道获得的所有文档的来源。</w:t>
-      </w:r>
-      <w:bookmarkStart w:id="29" w:name="_Toc235842276"/>
-      <w:bookmarkStart w:id="30" w:name="_Toc235842524"/>
-    </w:p>
-    <w:p>
-      <w:pPr>
-        <w:pStyle w:val="1"/>
-      </w:pPr>
-      <w:bookmarkStart w:id="31" w:name="_Toc235938036"/>
-      <w:bookmarkStart w:id="32" w:name="_Toc235938401"/>
-      <w:r>
-        <w:rPr>
-          <w:rFonts w:hint="eastAsia"/>
-        </w:rPr>
-        <w:lastRenderedPageBreak/>
-        <w:t>3</w:t>
-      </w:r>
-      <w:r>
-        <w:rPr>
-          <w:rFonts w:hint="eastAsia"/>
-        </w:rPr>
-        <w:t>可行性分析的前提</w:t>
-      </w:r>
       <w:bookmarkEnd w:id="29"/>
       <w:bookmarkEnd w:id="30"/>
       <w:bookmarkEnd w:id="31"/>
+    </w:p>
+    <w:bookmarkStart w:id="32" w:name="_Toc235842276"/>
+    <w:bookmarkStart w:id="33" w:name="_Toc235842524"/>
+    <w:bookmarkStart w:id="34" w:name="_Hlk96797873"/>
+    <w:p>
+      <w:pPr>
+        <w:ind w:firstLineChars="0" w:firstLine="0"/>
+        <w:rPr>
+          <w:rFonts w:ascii="宋体" w:hAnsi="宋体"/>
+          <w:sz w:val="24"/>
+        </w:rPr>
+      </w:pPr>
+      <w:r>
+        <w:rPr>
+          <w:rFonts w:ascii="宋体" w:hAnsi="宋体"/>
+          <w:sz w:val="24"/>
+        </w:rPr>
+        <w:fldChar w:fldCharType="begin"/>
+      </w:r>
+      <w:r>
+        <w:rPr>
+          <w:rFonts w:ascii="宋体" w:hAnsi="宋体"/>
+          <w:sz w:val="24"/>
+        </w:rPr>
+        <w:instrText xml:space="preserve"> </w:instrText>
+      </w:r>
+      <w:r>
+        <w:rPr>
+          <w:rFonts w:ascii="宋体" w:hAnsi="宋体" w:hint="eastAsia"/>
+          <w:sz w:val="24"/>
+        </w:rPr>
+        <w:instrText>HYPERLINK "</w:instrText>
+      </w:r>
+      <w:r>
+        <w:rPr>
+          <w:rFonts w:ascii="宋体" w:hAnsi="宋体" w:hint="eastAsia"/>
+          <w:sz w:val="24"/>
+        </w:rPr>
+        <w:instrText>http://openstd.samr.gov.cn/bzgk/gb/newGbInfo?hcno=84C42B6277D2714B7176B10C6E6B1A44</w:instrText>
+      </w:r>
+      <w:r>
+        <w:rPr>
+          <w:rFonts w:ascii="宋体" w:hAnsi="宋体" w:hint="eastAsia"/>
+          <w:sz w:val="24"/>
+        </w:rPr>
+        <w:instrText>"</w:instrText>
+      </w:r>
+      <w:r>
+        <w:rPr>
+          <w:rFonts w:ascii="宋体" w:hAnsi="宋体"/>
+          <w:sz w:val="24"/>
+        </w:rPr>
+        <w:instrText xml:space="preserve"> </w:instrText>
+      </w:r>
+      <w:r>
+        <w:rPr>
+          <w:rFonts w:ascii="宋体" w:hAnsi="宋体"/>
+          <w:sz w:val="24"/>
+        </w:rPr>
+        <w:fldChar w:fldCharType="separate"/>
+      </w:r>
+      <w:r>
+        <w:rPr>
+          <w:rStyle w:val="a9"/>
+          <w:rFonts w:ascii="宋体" w:hAnsi="宋体" w:hint="eastAsia"/>
+          <w:sz w:val="24"/>
+        </w:rPr>
+        <w:t>http://openstd.samr.gov.cn/bzgk/gb/newGbInfo?hcno=84C42B6277D2714B7176B10C6E6B1A44</w:t>
+      </w:r>
+      <w:r>
+        <w:rPr>
+          <w:rFonts w:ascii="宋体" w:hAnsi="宋体"/>
+          <w:sz w:val="24"/>
+        </w:rPr>
+        <w:fldChar w:fldCharType="end"/>
+      </w:r>
+      <w:r>
+        <w:rPr>
+          <w:rFonts w:ascii="宋体" w:hAnsi="宋体"/>
+          <w:sz w:val="24"/>
+        </w:rPr>
+        <w:t xml:space="preserve">  </w:t>
+      </w:r>
+      <w:r>
+        <w:rPr>
+          <w:rFonts w:ascii="宋体" w:hAnsi="宋体" w:hint="eastAsia"/>
+          <w:sz w:val="24"/>
+        </w:rPr>
+        <w:t>国家标准网GB8567-2006  202</w:t>
+      </w:r>
+      <w:r>
+        <w:rPr>
+          <w:rFonts w:ascii="宋体" w:hAnsi="宋体"/>
+          <w:sz w:val="24"/>
+        </w:rPr>
+        <w:t>2/2/23</w:t>
+      </w:r>
+    </w:p>
+    <w:p>
+      <w:pPr>
+        <w:pStyle w:val="1"/>
+      </w:pPr>
+      <w:bookmarkStart w:id="35" w:name="_Toc235938036"/>
+      <w:bookmarkStart w:id="36" w:name="_Toc235938401"/>
+      <w:bookmarkEnd w:id="34"/>
+      <w:r>
+        <w:rPr>
+          <w:rFonts w:hint="eastAsia"/>
+        </w:rPr>
+        <w:lastRenderedPageBreak/>
+        <w:t>3</w:t>
+      </w:r>
+      <w:r>
+        <w:rPr>
+          <w:rFonts w:hint="eastAsia"/>
+        </w:rPr>
+        <w:t>可行性分析的前提</w:t>
+      </w:r>
       <w:bookmarkEnd w:id="32"/>
-    </w:p>
-    <w:p>
-      <w:pPr>
-        <w:pStyle w:val="2"/>
-      </w:pPr>
-      <w:bookmarkStart w:id="33" w:name="_Toc235842277"/>
-      <w:bookmarkStart w:id="34" w:name="_Toc235842525"/>
-      <w:bookmarkStart w:id="35" w:name="_Toc235938037"/>
-      <w:bookmarkStart w:id="36" w:name="_Toc235938402"/>
-      <w:r>
-        <w:rPr>
-          <w:rFonts w:hint="eastAsia"/>
-        </w:rPr>
-        <w:t>3.1</w:t>
-      </w:r>
-      <w:r>
-        <w:rPr>
-          <w:rFonts w:hint="eastAsia"/>
-        </w:rPr>
-        <w:t>项目的要求</w:t>
-      </w:r>
       <w:bookmarkEnd w:id="33"/>
-      <w:bookmarkEnd w:id="34"/>
       <w:bookmarkEnd w:id="35"/>
       <w:bookmarkEnd w:id="36"/>
     </w:p>
@@ -4553,21 +5487,21 @@
       <w:pPr>
         <w:pStyle w:val="2"/>
       </w:pPr>
-      <w:bookmarkStart w:id="37" w:name="_Toc235842278"/>
-      <w:bookmarkStart w:id="38" w:name="_Toc235842526"/>
-      <w:bookmarkStart w:id="39" w:name="_Toc235938038"/>
-      <w:bookmarkStart w:id="40" w:name="_Toc235938403"/>
-      <w:r>
-        <w:rPr>
-          <w:rFonts w:hint="eastAsia"/>
-        </w:rPr>
-        <w:t>3.2</w:t>
-      </w:r>
-      <w:r>
-        <w:rPr>
-          <w:rFonts w:hint="eastAsia"/>
-        </w:rPr>
-        <w:t>项目的目标</w:t>
+      <w:bookmarkStart w:id="37" w:name="_Toc235842277"/>
+      <w:bookmarkStart w:id="38" w:name="_Toc235842525"/>
+      <w:bookmarkStart w:id="39" w:name="_Toc235938037"/>
+      <w:bookmarkStart w:id="40" w:name="_Toc235938402"/>
+      <w:r>
+        <w:rPr>
+          <w:rFonts w:hint="eastAsia"/>
+        </w:rPr>
+        <w:t>3.1</w:t>
+      </w:r>
+      <w:r>
+        <w:rPr>
+          <w:rFonts w:hint="eastAsia"/>
+        </w:rPr>
+        <w:t>项目的要求</w:t>
       </w:r>
       <w:bookmarkEnd w:id="37"/>
       <w:bookmarkEnd w:id="38"/>
@@ -4578,21 +5512,21 @@
       <w:pPr>
         <w:pStyle w:val="2"/>
       </w:pPr>
-      <w:bookmarkStart w:id="41" w:name="_Toc235842279"/>
-      <w:bookmarkStart w:id="42" w:name="_Toc235842527"/>
-      <w:bookmarkStart w:id="43" w:name="_Toc235938039"/>
-      <w:bookmarkStart w:id="44" w:name="_Toc235938404"/>
-      <w:r>
-        <w:rPr>
-          <w:rFonts w:hint="eastAsia"/>
-        </w:rPr>
-        <w:t>3.3</w:t>
-      </w:r>
-      <w:r>
-        <w:rPr>
-          <w:rFonts w:hint="eastAsia"/>
-        </w:rPr>
-        <w:t>项目的环境、条件、假定和限制</w:t>
+      <w:bookmarkStart w:id="41" w:name="_Toc235842278"/>
+      <w:bookmarkStart w:id="42" w:name="_Toc235842526"/>
+      <w:bookmarkStart w:id="43" w:name="_Toc235938038"/>
+      <w:bookmarkStart w:id="44" w:name="_Toc235938403"/>
+      <w:r>
+        <w:rPr>
+          <w:rFonts w:hint="eastAsia"/>
+        </w:rPr>
+        <w:t>3.2</w:t>
+      </w:r>
+      <w:r>
+        <w:rPr>
+          <w:rFonts w:hint="eastAsia"/>
+        </w:rPr>
+        <w:t>项目的目标</w:t>
       </w:r>
       <w:bookmarkEnd w:id="41"/>
       <w:bookmarkEnd w:id="42"/>
@@ -4603,21 +5537,21 @@
       <w:pPr>
         <w:pStyle w:val="2"/>
       </w:pPr>
-      <w:bookmarkStart w:id="45" w:name="_Toc235842280"/>
-      <w:bookmarkStart w:id="46" w:name="_Toc235842528"/>
-      <w:bookmarkStart w:id="47" w:name="_Toc235938040"/>
-      <w:bookmarkStart w:id="48" w:name="_Toc235938405"/>
-      <w:r>
-        <w:rPr>
-          <w:rFonts w:hint="eastAsia"/>
-        </w:rPr>
-        <w:t>3.4</w:t>
-      </w:r>
-      <w:r>
-        <w:rPr>
-          <w:rFonts w:hint="eastAsia"/>
-        </w:rPr>
-        <w:t>进行可行性分析的方法</w:t>
+      <w:bookmarkStart w:id="45" w:name="_Toc235842279"/>
+      <w:bookmarkStart w:id="46" w:name="_Toc235842527"/>
+      <w:bookmarkStart w:id="47" w:name="_Toc235938039"/>
+      <w:bookmarkStart w:id="48" w:name="_Toc235938404"/>
+      <w:r>
+        <w:rPr>
+          <w:rFonts w:hint="eastAsia"/>
+        </w:rPr>
+        <w:t>3.3</w:t>
+      </w:r>
+      <w:r>
+        <w:rPr>
+          <w:rFonts w:hint="eastAsia"/>
+        </w:rPr>
+        <w:t>项目的环境、条件、假定和限制</w:t>
       </w:r>
       <w:bookmarkEnd w:id="45"/>
       <w:bookmarkEnd w:id="46"/>
@@ -4626,23 +5560,23 @@
     </w:p>
     <w:p>
       <w:pPr>
-        <w:pStyle w:val="1"/>
-      </w:pPr>
-      <w:bookmarkStart w:id="49" w:name="_Toc235842281"/>
-      <w:bookmarkStart w:id="50" w:name="_Toc235842529"/>
-      <w:bookmarkStart w:id="51" w:name="_Toc235938041"/>
-      <w:bookmarkStart w:id="52" w:name="_Toc235938406"/>
-      <w:r>
-        <w:rPr>
-          <w:rFonts w:hint="eastAsia"/>
-        </w:rPr>
-        <w:t>4</w:t>
-      </w:r>
-      <w:r>
-        <w:rPr>
-          <w:rFonts w:hint="eastAsia"/>
-        </w:rPr>
-        <w:t>可选的方案</w:t>
+        <w:pStyle w:val="2"/>
+      </w:pPr>
+      <w:bookmarkStart w:id="49" w:name="_Toc235842280"/>
+      <w:bookmarkStart w:id="50" w:name="_Toc235842528"/>
+      <w:bookmarkStart w:id="51" w:name="_Toc235938040"/>
+      <w:bookmarkStart w:id="52" w:name="_Toc235938405"/>
+      <w:r>
+        <w:rPr>
+          <w:rFonts w:hint="eastAsia"/>
+        </w:rPr>
+        <w:t>3.4</w:t>
+      </w:r>
+      <w:r>
+        <w:rPr>
+          <w:rFonts w:hint="eastAsia"/>
+        </w:rPr>
+        <w:t>进行可行性分析的方法</w:t>
       </w:r>
       <w:bookmarkEnd w:id="49"/>
       <w:bookmarkEnd w:id="50"/>
@@ -4651,23 +5585,23 @@
     </w:p>
     <w:p>
       <w:pPr>
-        <w:pStyle w:val="2"/>
-      </w:pPr>
-      <w:bookmarkStart w:id="53" w:name="_Toc235842282"/>
-      <w:bookmarkStart w:id="54" w:name="_Toc235842530"/>
-      <w:bookmarkStart w:id="55" w:name="_Toc235938042"/>
-      <w:bookmarkStart w:id="56" w:name="_Toc235938407"/>
-      <w:r>
-        <w:rPr>
-          <w:rFonts w:hint="eastAsia"/>
-        </w:rPr>
-        <w:t>4.1</w:t>
-      </w:r>
-      <w:r>
-        <w:rPr>
-          <w:rFonts w:hint="eastAsia"/>
-        </w:rPr>
-        <w:t>原有方案的优缺点、局限性及存在的问题</w:t>
+        <w:pStyle w:val="1"/>
+      </w:pPr>
+      <w:bookmarkStart w:id="53" w:name="_Toc235842281"/>
+      <w:bookmarkStart w:id="54" w:name="_Toc235842529"/>
+      <w:bookmarkStart w:id="55" w:name="_Toc235938041"/>
+      <w:bookmarkStart w:id="56" w:name="_Toc235938406"/>
+      <w:r>
+        <w:rPr>
+          <w:rFonts w:hint="eastAsia"/>
+        </w:rPr>
+        <w:t>4</w:t>
+      </w:r>
+      <w:r>
+        <w:rPr>
+          <w:rFonts w:hint="eastAsia"/>
+        </w:rPr>
+        <w:t>可选的方案</w:t>
       </w:r>
       <w:bookmarkEnd w:id="53"/>
       <w:bookmarkEnd w:id="54"/>
@@ -4678,21 +5612,21 @@
       <w:pPr>
         <w:pStyle w:val="2"/>
       </w:pPr>
-      <w:bookmarkStart w:id="57" w:name="_Toc235842283"/>
-      <w:bookmarkStart w:id="58" w:name="_Toc235842531"/>
-      <w:bookmarkStart w:id="59" w:name="_Toc235938043"/>
-      <w:bookmarkStart w:id="60" w:name="_Toc235938408"/>
-      <w:r>
-        <w:rPr>
-          <w:rFonts w:hint="eastAsia"/>
-        </w:rPr>
-        <w:t>4.2</w:t>
-      </w:r>
-      <w:r>
-        <w:rPr>
-          <w:rFonts w:hint="eastAsia"/>
-        </w:rPr>
-        <w:t>可重用的系统，与要求之间的差距</w:t>
+      <w:bookmarkStart w:id="57" w:name="_Toc235842282"/>
+      <w:bookmarkStart w:id="58" w:name="_Toc235842530"/>
+      <w:bookmarkStart w:id="59" w:name="_Toc235938042"/>
+      <w:bookmarkStart w:id="60" w:name="_Toc235938407"/>
+      <w:r>
+        <w:rPr>
+          <w:rFonts w:hint="eastAsia"/>
+        </w:rPr>
+        <w:t>4.1</w:t>
+      </w:r>
+      <w:r>
+        <w:rPr>
+          <w:rFonts w:hint="eastAsia"/>
+        </w:rPr>
+        <w:t>原有方案的优缺点、局限性及存在的问题</w:t>
       </w:r>
       <w:bookmarkEnd w:id="57"/>
       <w:bookmarkEnd w:id="58"/>
@@ -4703,27 +5637,21 @@
       <w:pPr>
         <w:pStyle w:val="2"/>
       </w:pPr>
-      <w:bookmarkStart w:id="61" w:name="_Toc235842284"/>
-      <w:bookmarkStart w:id="62" w:name="_Toc235842532"/>
-      <w:bookmarkStart w:id="63" w:name="_Toc235938044"/>
-      <w:bookmarkStart w:id="64" w:name="_Toc235938409"/>
-      <w:r>
-        <w:rPr>
-          <w:rFonts w:hint="eastAsia"/>
-        </w:rPr>
-        <w:t>4.3</w:t>
-      </w:r>
-      <w:r>
-        <w:rPr>
-          <w:rFonts w:hint="eastAsia"/>
-        </w:rPr>
-        <w:t>可选择的系统方案</w:t>
-      </w:r>
-      <w:r>
-        <w:rPr>
-          <w:rFonts w:hint="eastAsia"/>
-        </w:rPr>
-        <w:t>1</w:t>
+      <w:bookmarkStart w:id="61" w:name="_Toc235842283"/>
+      <w:bookmarkStart w:id="62" w:name="_Toc235842531"/>
+      <w:bookmarkStart w:id="63" w:name="_Toc235938043"/>
+      <w:bookmarkStart w:id="64" w:name="_Toc235938408"/>
+      <w:r>
+        <w:rPr>
+          <w:rFonts w:hint="eastAsia"/>
+        </w:rPr>
+        <w:t>4.2</w:t>
+      </w:r>
+      <w:r>
+        <w:rPr>
+          <w:rFonts w:hint="eastAsia"/>
+        </w:rPr>
+        <w:t>可重用的系统，与要求之间的差距</w:t>
       </w:r>
       <w:bookmarkEnd w:id="61"/>
       <w:bookmarkEnd w:id="62"/>
@@ -4734,15 +5662,15 @@
       <w:pPr>
         <w:pStyle w:val="2"/>
       </w:pPr>
-      <w:bookmarkStart w:id="65" w:name="_Toc235842285"/>
-      <w:bookmarkStart w:id="66" w:name="_Toc235842533"/>
-      <w:bookmarkStart w:id="67" w:name="_Toc235938045"/>
-      <w:bookmarkStart w:id="68" w:name="_Toc235938410"/>
-      <w:r>
-        <w:rPr>
-          <w:rFonts w:hint="eastAsia"/>
-        </w:rPr>
-        <w:t>4.4</w:t>
+      <w:bookmarkStart w:id="65" w:name="_Toc235842284"/>
+      <w:bookmarkStart w:id="66" w:name="_Toc235842532"/>
+      <w:bookmarkStart w:id="67" w:name="_Toc235938044"/>
+      <w:bookmarkStart w:id="68" w:name="_Toc235938409"/>
+      <w:r>
+        <w:rPr>
+          <w:rFonts w:hint="eastAsia"/>
+        </w:rPr>
+        <w:t>4.3</w:t>
       </w:r>
       <w:r>
         <w:rPr>
@@ -4754,7 +5682,7 @@
         <w:rPr>
           <w:rFonts w:hint="eastAsia"/>
         </w:rPr>
-        <w:t>2</w:t>
+        <w:t>1</w:t>
       </w:r>
       <w:bookmarkEnd w:id="65"/>
       <w:bookmarkEnd w:id="66"/>
@@ -4765,21 +5693,27 @@
       <w:pPr>
         <w:pStyle w:val="2"/>
       </w:pPr>
-      <w:bookmarkStart w:id="69" w:name="_Toc235842286"/>
-      <w:bookmarkStart w:id="70" w:name="_Toc235842534"/>
-      <w:bookmarkStart w:id="71" w:name="_Toc235938046"/>
-      <w:bookmarkStart w:id="72" w:name="_Toc235938411"/>
-      <w:r>
-        <w:rPr>
-          <w:rFonts w:hint="eastAsia"/>
-        </w:rPr>
-        <w:t>4.5</w:t>
-      </w:r>
-      <w:r>
-        <w:rPr>
-          <w:rFonts w:hint="eastAsia"/>
-        </w:rPr>
-        <w:t>选择最终方案的准则</w:t>
+      <w:bookmarkStart w:id="69" w:name="_Toc235842285"/>
+      <w:bookmarkStart w:id="70" w:name="_Toc235842533"/>
+      <w:bookmarkStart w:id="71" w:name="_Toc235938045"/>
+      <w:bookmarkStart w:id="72" w:name="_Toc235938410"/>
+      <w:r>
+        <w:rPr>
+          <w:rFonts w:hint="eastAsia"/>
+        </w:rPr>
+        <w:t>4.4</w:t>
+      </w:r>
+      <w:r>
+        <w:rPr>
+          <w:rFonts w:hint="eastAsia"/>
+        </w:rPr>
+        <w:t>可选择的系统方案</w:t>
+      </w:r>
+      <w:r>
+        <w:rPr>
+          <w:rFonts w:hint="eastAsia"/>
+        </w:rPr>
+        <w:t>2</w:t>
       </w:r>
       <w:bookmarkEnd w:id="69"/>
       <w:bookmarkEnd w:id="70"/>
@@ -4788,23 +5722,23 @@
     </w:p>
     <w:p>
       <w:pPr>
-        <w:pStyle w:val="1"/>
-      </w:pPr>
-      <w:bookmarkStart w:id="73" w:name="_Toc235842287"/>
-      <w:bookmarkStart w:id="74" w:name="_Toc235842535"/>
-      <w:bookmarkStart w:id="75" w:name="_Toc235938047"/>
-      <w:bookmarkStart w:id="76" w:name="_Toc235938412"/>
-      <w:r>
-        <w:rPr>
-          <w:rFonts w:hint="eastAsia"/>
-        </w:rPr>
-        <w:t>5</w:t>
-      </w:r>
-      <w:r>
-        <w:rPr>
-          <w:rFonts w:hint="eastAsia"/>
-        </w:rPr>
-        <w:t>所建议的系统</w:t>
+        <w:pStyle w:val="2"/>
+      </w:pPr>
+      <w:bookmarkStart w:id="73" w:name="_Toc235842286"/>
+      <w:bookmarkStart w:id="74" w:name="_Toc235842534"/>
+      <w:bookmarkStart w:id="75" w:name="_Toc235938046"/>
+      <w:bookmarkStart w:id="76" w:name="_Toc235938411"/>
+      <w:r>
+        <w:rPr>
+          <w:rFonts w:hint="eastAsia"/>
+        </w:rPr>
+        <w:t>4.5</w:t>
+      </w:r>
+      <w:r>
+        <w:rPr>
+          <w:rFonts w:hint="eastAsia"/>
+        </w:rPr>
+        <w:t>选择最终方案的准则</w:t>
       </w:r>
       <w:bookmarkEnd w:id="73"/>
       <w:bookmarkEnd w:id="74"/>
@@ -4813,23 +5747,23 @@
     </w:p>
     <w:p>
       <w:pPr>
-        <w:pStyle w:val="2"/>
-      </w:pPr>
-      <w:bookmarkStart w:id="77" w:name="_Toc235842288"/>
-      <w:bookmarkStart w:id="78" w:name="_Toc235842536"/>
-      <w:bookmarkStart w:id="79" w:name="_Toc235938048"/>
-      <w:bookmarkStart w:id="80" w:name="_Toc235938413"/>
-      <w:r>
-        <w:rPr>
-          <w:rFonts w:hint="eastAsia"/>
-        </w:rPr>
-        <w:t>5.1</w:t>
-      </w:r>
-      <w:r>
-        <w:rPr>
-          <w:rFonts w:hint="eastAsia"/>
-        </w:rPr>
-        <w:t>对所建议的系统的说明</w:t>
+        <w:pStyle w:val="1"/>
+      </w:pPr>
+      <w:bookmarkStart w:id="77" w:name="_Toc235842287"/>
+      <w:bookmarkStart w:id="78" w:name="_Toc235842535"/>
+      <w:bookmarkStart w:id="79" w:name="_Toc235938047"/>
+      <w:bookmarkStart w:id="80" w:name="_Toc235938412"/>
+      <w:r>
+        <w:rPr>
+          <w:rFonts w:hint="eastAsia"/>
+        </w:rPr>
+        <w:t>5</w:t>
+      </w:r>
+      <w:r>
+        <w:rPr>
+          <w:rFonts w:hint="eastAsia"/>
+        </w:rPr>
+        <w:t>所建议的系统</w:t>
       </w:r>
       <w:bookmarkEnd w:id="77"/>
       <w:bookmarkEnd w:id="78"/>
@@ -4840,21 +5774,21 @@
       <w:pPr>
         <w:pStyle w:val="2"/>
       </w:pPr>
-      <w:bookmarkStart w:id="81" w:name="_Toc235842289"/>
-      <w:bookmarkStart w:id="82" w:name="_Toc235842537"/>
-      <w:bookmarkStart w:id="83" w:name="_Toc235938049"/>
-      <w:bookmarkStart w:id="84" w:name="_Toc235938414"/>
-      <w:r>
-        <w:rPr>
-          <w:rFonts w:hint="eastAsia"/>
-        </w:rPr>
-        <w:t>5.2</w:t>
-      </w:r>
-      <w:r>
-        <w:rPr>
-          <w:rFonts w:hint="eastAsia"/>
-        </w:rPr>
-        <w:t>数据流程和处理流程</w:t>
+      <w:bookmarkStart w:id="81" w:name="_Toc235842288"/>
+      <w:bookmarkStart w:id="82" w:name="_Toc235842536"/>
+      <w:bookmarkStart w:id="83" w:name="_Toc235938048"/>
+      <w:bookmarkStart w:id="84" w:name="_Toc235938413"/>
+      <w:r>
+        <w:rPr>
+          <w:rFonts w:hint="eastAsia"/>
+        </w:rPr>
+        <w:t>5.1</w:t>
+      </w:r>
+      <w:r>
+        <w:rPr>
+          <w:rFonts w:hint="eastAsia"/>
+        </w:rPr>
+        <w:t>对所建议的系统的说明</w:t>
       </w:r>
       <w:bookmarkEnd w:id="81"/>
       <w:bookmarkEnd w:id="82"/>
@@ -4865,39 +5799,21 @@
       <w:pPr>
         <w:pStyle w:val="2"/>
       </w:pPr>
-      <w:bookmarkStart w:id="85" w:name="_Toc235842290"/>
-      <w:bookmarkStart w:id="86" w:name="_Toc235842538"/>
-      <w:bookmarkStart w:id="87" w:name="_Toc235938050"/>
-      <w:bookmarkStart w:id="88" w:name="_Toc235938415"/>
-      <w:r>
-        <w:rPr>
-          <w:rFonts w:hint="eastAsia"/>
-        </w:rPr>
-        <w:t>5.3</w:t>
-      </w:r>
-      <w:r>
-        <w:rPr>
-          <w:rFonts w:hint="eastAsia"/>
-        </w:rPr>
-        <w:t>与原系统的比较</w:t>
-      </w:r>
-      <w:r>
-        <w:rPr>
-          <w:rFonts w:hint="eastAsia"/>
-        </w:rPr>
-        <w:t>(</w:t>
-      </w:r>
-      <w:r>
-        <w:rPr>
-          <w:rFonts w:hint="eastAsia"/>
-        </w:rPr>
-        <w:t>若有原系统</w:t>
-      </w:r>
-      <w:r>
-        <w:rPr>
-          <w:rFonts w:hint="eastAsia"/>
-        </w:rPr>
-        <w:t>)</w:t>
+      <w:bookmarkStart w:id="85" w:name="_Toc235842289"/>
+      <w:bookmarkStart w:id="86" w:name="_Toc235842537"/>
+      <w:bookmarkStart w:id="87" w:name="_Toc235938049"/>
+      <w:bookmarkStart w:id="88" w:name="_Toc235938414"/>
+      <w:r>
+        <w:rPr>
+          <w:rFonts w:hint="eastAsia"/>
+        </w:rPr>
+        <w:t>5.2</w:t>
+      </w:r>
+      <w:r>
+        <w:rPr>
+          <w:rFonts w:hint="eastAsia"/>
+        </w:rPr>
+        <w:t>数据流程和处理流程</w:t>
       </w:r>
       <w:bookmarkEnd w:id="85"/>
       <w:bookmarkEnd w:id="86"/>
@@ -4908,22 +5824,21 @@
       <w:pPr>
         <w:pStyle w:val="2"/>
       </w:pPr>
-      <w:bookmarkStart w:id="89" w:name="_Toc235842291"/>
-      <w:bookmarkStart w:id="90" w:name="_Toc235842539"/>
-      <w:bookmarkStart w:id="91" w:name="_Toc235938051"/>
-      <w:bookmarkStart w:id="92" w:name="_Toc235938416"/>
-      <w:r>
-        <w:rPr>
-          <w:rFonts w:hint="eastAsia"/>
-        </w:rPr>
-        <w:lastRenderedPageBreak/>
-        <w:t>5.4</w:t>
-      </w:r>
-      <w:r>
-        <w:rPr>
-          <w:rFonts w:hint="eastAsia"/>
-        </w:rPr>
-        <w:t>影响</w:t>
+      <w:bookmarkStart w:id="89" w:name="_Toc235842290"/>
+      <w:bookmarkStart w:id="90" w:name="_Toc235842538"/>
+      <w:bookmarkStart w:id="91" w:name="_Toc235938050"/>
+      <w:bookmarkStart w:id="92" w:name="_Toc235938415"/>
+      <w:r>
+        <w:rPr>
+          <w:rFonts w:hint="eastAsia"/>
+        </w:rPr>
+        <w:t>5.3</w:t>
+      </w:r>
+      <w:r>
+        <w:rPr>
+          <w:rFonts w:hint="eastAsia"/>
+        </w:rPr>
+        <w:t>与原系统的比较</w:t>
       </w:r>
       <w:r>
         <w:rPr>
@@ -4935,7 +5850,7 @@
         <w:rPr>
           <w:rFonts w:hint="eastAsia"/>
         </w:rPr>
-        <w:t>或要求</w:t>
+        <w:t>若有原系统</w:t>
       </w:r>
       <w:r>
         <w:rPr>
@@ -4950,23 +5865,42 @@
     </w:p>
     <w:p>
       <w:pPr>
-        <w:pStyle w:val="3"/>
-      </w:pPr>
-      <w:bookmarkStart w:id="93" w:name="_Toc235842292"/>
-      <w:bookmarkStart w:id="94" w:name="_Toc235842540"/>
-      <w:bookmarkStart w:id="95" w:name="_Toc235938052"/>
-      <w:bookmarkStart w:id="96" w:name="_Toc235938417"/>
-      <w:r>
-        <w:rPr>
-          <w:rFonts w:hint="eastAsia"/>
-        </w:rPr>
-        <w:t>5.4.1</w:t>
-      </w:r>
-      <w:r>
-        <w:rPr>
-          <w:rFonts w:hint="eastAsia"/>
-        </w:rPr>
-        <w:t>设备</w:t>
+        <w:pStyle w:val="2"/>
+      </w:pPr>
+      <w:bookmarkStart w:id="93" w:name="_Toc235842291"/>
+      <w:bookmarkStart w:id="94" w:name="_Toc235842539"/>
+      <w:bookmarkStart w:id="95" w:name="_Toc235938051"/>
+      <w:bookmarkStart w:id="96" w:name="_Toc235938416"/>
+      <w:r>
+        <w:rPr>
+          <w:rFonts w:hint="eastAsia"/>
+        </w:rPr>
+        <w:lastRenderedPageBreak/>
+        <w:t>5.4</w:t>
+      </w:r>
+      <w:r>
+        <w:rPr>
+          <w:rFonts w:hint="eastAsia"/>
+        </w:rPr>
+        <w:t>影响</w:t>
+      </w:r>
+      <w:r>
+        <w:rPr>
+          <w:rFonts w:hint="eastAsia"/>
+        </w:rPr>
+        <w:t>(</w:t>
+      </w:r>
+      <w:r>
+        <w:rPr>
+          <w:rFonts w:hint="eastAsia"/>
+        </w:rPr>
+        <w:t>或要求</w:t>
+      </w:r>
+      <w:r>
+        <w:rPr>
+          <w:rFonts w:hint="eastAsia"/>
+        </w:rPr>
+        <w:t>)</w:t>
       </w:r>
       <w:bookmarkEnd w:id="93"/>
       <w:bookmarkEnd w:id="94"/>
@@ -4977,21 +5911,21 @@
       <w:pPr>
         <w:pStyle w:val="3"/>
       </w:pPr>
-      <w:bookmarkStart w:id="97" w:name="_Toc235842293"/>
-      <w:bookmarkStart w:id="98" w:name="_Toc235842541"/>
-      <w:bookmarkStart w:id="99" w:name="_Toc235938053"/>
-      <w:bookmarkStart w:id="100" w:name="_Toc235938418"/>
-      <w:r>
-        <w:rPr>
-          <w:rFonts w:hint="eastAsia"/>
-        </w:rPr>
-        <w:t>5.4.2</w:t>
-      </w:r>
-      <w:r>
-        <w:rPr>
-          <w:rFonts w:hint="eastAsia"/>
-        </w:rPr>
-        <w:t>软件</w:t>
+      <w:bookmarkStart w:id="97" w:name="_Toc235842292"/>
+      <w:bookmarkStart w:id="98" w:name="_Toc235842540"/>
+      <w:bookmarkStart w:id="99" w:name="_Toc235938052"/>
+      <w:bookmarkStart w:id="100" w:name="_Toc235938417"/>
+      <w:r>
+        <w:rPr>
+          <w:rFonts w:hint="eastAsia"/>
+        </w:rPr>
+        <w:t>5.4.1</w:t>
+      </w:r>
+      <w:r>
+        <w:rPr>
+          <w:rFonts w:hint="eastAsia"/>
+        </w:rPr>
+        <w:t>设备</w:t>
       </w:r>
       <w:bookmarkEnd w:id="97"/>
       <w:bookmarkEnd w:id="98"/>
@@ -5002,21 +5936,21 @@
       <w:pPr>
         <w:pStyle w:val="3"/>
       </w:pPr>
-      <w:bookmarkStart w:id="101" w:name="_Toc235842294"/>
-      <w:bookmarkStart w:id="102" w:name="_Toc235842542"/>
-      <w:bookmarkStart w:id="103" w:name="_Toc235938054"/>
-      <w:bookmarkStart w:id="104" w:name="_Toc235938419"/>
-      <w:r>
-        <w:rPr>
-          <w:rFonts w:hint="eastAsia"/>
-        </w:rPr>
-        <w:t>5.4.3</w:t>
-      </w:r>
-      <w:r>
-        <w:rPr>
-          <w:rFonts w:hint="eastAsia"/>
-        </w:rPr>
-        <w:t>运行</w:t>
+      <w:bookmarkStart w:id="101" w:name="_Toc235842293"/>
+      <w:bookmarkStart w:id="102" w:name="_Toc235842541"/>
+      <w:bookmarkStart w:id="103" w:name="_Toc235938053"/>
+      <w:bookmarkStart w:id="104" w:name="_Toc235938418"/>
+      <w:r>
+        <w:rPr>
+          <w:rFonts w:hint="eastAsia"/>
+        </w:rPr>
+        <w:t>5.4.2</w:t>
+      </w:r>
+      <w:r>
+        <w:rPr>
+          <w:rFonts w:hint="eastAsia"/>
+        </w:rPr>
+        <w:t>软件</w:t>
       </w:r>
       <w:bookmarkEnd w:id="101"/>
       <w:bookmarkEnd w:id="102"/>
@@ -5027,21 +5961,21 @@
       <w:pPr>
         <w:pStyle w:val="3"/>
       </w:pPr>
-      <w:bookmarkStart w:id="105" w:name="_Toc235842295"/>
-      <w:bookmarkStart w:id="106" w:name="_Toc235842543"/>
-      <w:bookmarkStart w:id="107" w:name="_Toc235938055"/>
-      <w:bookmarkStart w:id="108" w:name="_Toc235938420"/>
-      <w:r>
-        <w:rPr>
-          <w:rFonts w:hint="eastAsia"/>
-        </w:rPr>
-        <w:t>5.4.4</w:t>
-      </w:r>
-      <w:r>
-        <w:rPr>
-          <w:rFonts w:hint="eastAsia"/>
-        </w:rPr>
-        <w:t>开发</w:t>
+      <w:bookmarkStart w:id="105" w:name="_Toc235842294"/>
+      <w:bookmarkStart w:id="106" w:name="_Toc235842542"/>
+      <w:bookmarkStart w:id="107" w:name="_Toc235938054"/>
+      <w:bookmarkStart w:id="108" w:name="_Toc235938419"/>
+      <w:r>
+        <w:rPr>
+          <w:rFonts w:hint="eastAsia"/>
+        </w:rPr>
+        <w:t>5.4.3</w:t>
+      </w:r>
+      <w:r>
+        <w:rPr>
+          <w:rFonts w:hint="eastAsia"/>
+        </w:rPr>
+        <w:t>运行</w:t>
       </w:r>
       <w:bookmarkEnd w:id="105"/>
       <w:bookmarkEnd w:id="106"/>
@@ -5052,21 +5986,21 @@
       <w:pPr>
         <w:pStyle w:val="3"/>
       </w:pPr>
-      <w:bookmarkStart w:id="109" w:name="_Toc235842296"/>
-      <w:bookmarkStart w:id="110" w:name="_Toc235842544"/>
-      <w:bookmarkStart w:id="111" w:name="_Toc235938056"/>
-      <w:bookmarkStart w:id="112" w:name="_Toc235938421"/>
-      <w:r>
-        <w:rPr>
-          <w:rFonts w:hint="eastAsia"/>
-        </w:rPr>
-        <w:t>5.4.5</w:t>
-      </w:r>
-      <w:r>
-        <w:rPr>
-          <w:rFonts w:hint="eastAsia"/>
-        </w:rPr>
-        <w:t>环境</w:t>
+      <w:bookmarkStart w:id="109" w:name="_Toc235842295"/>
+      <w:bookmarkStart w:id="110" w:name="_Toc235842543"/>
+      <w:bookmarkStart w:id="111" w:name="_Toc235938055"/>
+      <w:bookmarkStart w:id="112" w:name="_Toc235938420"/>
+      <w:r>
+        <w:rPr>
+          <w:rFonts w:hint="eastAsia"/>
+        </w:rPr>
+        <w:t>5.4.4</w:t>
+      </w:r>
+      <w:r>
+        <w:rPr>
+          <w:rFonts w:hint="eastAsia"/>
+        </w:rPr>
+        <w:t>开发</w:t>
       </w:r>
       <w:bookmarkEnd w:id="109"/>
       <w:bookmarkEnd w:id="110"/>
@@ -5077,21 +6011,21 @@
       <w:pPr>
         <w:pStyle w:val="3"/>
       </w:pPr>
-      <w:bookmarkStart w:id="113" w:name="_Toc235842297"/>
-      <w:bookmarkStart w:id="114" w:name="_Toc235842545"/>
-      <w:bookmarkStart w:id="115" w:name="_Toc235938057"/>
-      <w:bookmarkStart w:id="116" w:name="_Toc235938422"/>
-      <w:r>
-        <w:rPr>
-          <w:rFonts w:hint="eastAsia"/>
-        </w:rPr>
-        <w:t>5.4.6</w:t>
-      </w:r>
-      <w:r>
-        <w:rPr>
-          <w:rFonts w:hint="eastAsia"/>
-        </w:rPr>
-        <w:t>经费</w:t>
+      <w:bookmarkStart w:id="113" w:name="_Toc235842296"/>
+      <w:bookmarkStart w:id="114" w:name="_Toc235842544"/>
+      <w:bookmarkStart w:id="115" w:name="_Toc235938056"/>
+      <w:bookmarkStart w:id="116" w:name="_Toc235938421"/>
+      <w:r>
+        <w:rPr>
+          <w:rFonts w:hint="eastAsia"/>
+        </w:rPr>
+        <w:t>5.4.5</w:t>
+      </w:r>
+      <w:r>
+        <w:rPr>
+          <w:rFonts w:hint="eastAsia"/>
+        </w:rPr>
+        <w:t>环境</w:t>
       </w:r>
       <w:bookmarkEnd w:id="113"/>
       <w:bookmarkEnd w:id="114"/>
@@ -5102,21 +6036,21 @@
       <w:pPr>
         <w:pStyle w:val="3"/>
       </w:pPr>
-      <w:bookmarkStart w:id="117" w:name="_Toc235842298"/>
-      <w:bookmarkStart w:id="118" w:name="_Toc235842546"/>
-      <w:bookmarkStart w:id="119" w:name="_Toc235938058"/>
-      <w:bookmarkStart w:id="120" w:name="_Toc235938423"/>
-      <w:r>
-        <w:rPr>
-          <w:rFonts w:hint="eastAsia"/>
-        </w:rPr>
-        <w:t>5.5</w:t>
-      </w:r>
-      <w:r>
-        <w:rPr>
-          <w:rFonts w:hint="eastAsia"/>
-        </w:rPr>
-        <w:t>局限性</w:t>
+      <w:bookmarkStart w:id="117" w:name="_Toc235842297"/>
+      <w:bookmarkStart w:id="118" w:name="_Toc235842545"/>
+      <w:bookmarkStart w:id="119" w:name="_Toc235938057"/>
+      <w:bookmarkStart w:id="120" w:name="_Toc235938422"/>
+      <w:r>
+        <w:rPr>
+          <w:rFonts w:hint="eastAsia"/>
+        </w:rPr>
+        <w:t>5.4.6</w:t>
+      </w:r>
+      <w:r>
+        <w:rPr>
+          <w:rFonts w:hint="eastAsia"/>
+        </w:rPr>
+        <w:t>经费</w:t>
       </w:r>
       <w:bookmarkEnd w:id="117"/>
       <w:bookmarkEnd w:id="118"/>
@@ -5125,50 +6059,23 @@
     </w:p>
     <w:p>
       <w:pPr>
-        <w:pStyle w:val="1"/>
-      </w:pPr>
-      <w:bookmarkStart w:id="121" w:name="_Toc235842299"/>
-      <w:bookmarkStart w:id="122" w:name="_Toc235842547"/>
-      <w:bookmarkStart w:id="123" w:name="_Toc235938059"/>
-      <w:bookmarkStart w:id="124" w:name="_Toc235938424"/>
-      <w:r>
-        <w:rPr>
-          <w:rFonts w:hint="eastAsia"/>
-        </w:rPr>
-        <w:t>6</w:t>
-      </w:r>
-      <w:r>
-        <w:rPr>
-          <w:rFonts w:hint="eastAsia"/>
-        </w:rPr>
-        <w:t>经济可行性</w:t>
-      </w:r>
-      <w:r>
-        <w:rPr>
-          <w:rFonts w:hint="eastAsia"/>
-        </w:rPr>
-        <w:t>(</w:t>
-      </w:r>
-      <w:r>
-        <w:rPr>
-          <w:rFonts w:hint="eastAsia"/>
-        </w:rPr>
-        <w:t>成本</w:t>
-      </w:r>
-      <w:r>
-        <w:t>----</w:t>
-      </w:r>
-      <w:r>
-        <w:rPr>
-          <w:rFonts w:hint="eastAsia"/>
-        </w:rPr>
-        <w:t>效益分析</w:t>
-      </w:r>
-      <w:r>
-        <w:rPr>
-          <w:rFonts w:hint="eastAsia"/>
-        </w:rPr>
-        <w:t>)</w:t>
+        <w:pStyle w:val="3"/>
+      </w:pPr>
+      <w:bookmarkStart w:id="121" w:name="_Toc235842298"/>
+      <w:bookmarkStart w:id="122" w:name="_Toc235842546"/>
+      <w:bookmarkStart w:id="123" w:name="_Toc235938058"/>
+      <w:bookmarkStart w:id="124" w:name="_Toc235938423"/>
+      <w:r>
+        <w:rPr>
+          <w:rFonts w:hint="eastAsia"/>
+        </w:rPr>
+        <w:t>5.5</w:t>
+      </w:r>
+      <w:r>
+        <w:rPr>
+          <w:rFonts w:hint="eastAsia"/>
+        </w:rPr>
+        <w:t>局限性</w:t>
       </w:r>
       <w:bookmarkEnd w:id="121"/>
       <w:bookmarkEnd w:id="122"/>
@@ -5177,23 +6084,50 @@
     </w:p>
     <w:p>
       <w:pPr>
-        <w:pStyle w:val="2"/>
-      </w:pPr>
-      <w:bookmarkStart w:id="125" w:name="_Toc235842300"/>
-      <w:bookmarkStart w:id="126" w:name="_Toc235842548"/>
-      <w:bookmarkStart w:id="127" w:name="_Toc235938060"/>
-      <w:bookmarkStart w:id="128" w:name="_Toc235938425"/>
-      <w:r>
-        <w:rPr>
-          <w:rFonts w:hint="eastAsia"/>
-        </w:rPr>
-        <w:t>6.1</w:t>
-      </w:r>
-      <w:r>
-        <w:rPr>
-          <w:rFonts w:hint="eastAsia"/>
-        </w:rPr>
-        <w:t>投资</w:t>
+        <w:pStyle w:val="1"/>
+      </w:pPr>
+      <w:bookmarkStart w:id="125" w:name="_Toc235842299"/>
+      <w:bookmarkStart w:id="126" w:name="_Toc235842547"/>
+      <w:bookmarkStart w:id="127" w:name="_Toc235938059"/>
+      <w:bookmarkStart w:id="128" w:name="_Toc235938424"/>
+      <w:r>
+        <w:rPr>
+          <w:rFonts w:hint="eastAsia"/>
+        </w:rPr>
+        <w:t>6</w:t>
+      </w:r>
+      <w:r>
+        <w:rPr>
+          <w:rFonts w:hint="eastAsia"/>
+        </w:rPr>
+        <w:t>经济可行性</w:t>
+      </w:r>
+      <w:r>
+        <w:rPr>
+          <w:rFonts w:hint="eastAsia"/>
+        </w:rPr>
+        <w:t>(</w:t>
+      </w:r>
+      <w:r>
+        <w:rPr>
+          <w:rFonts w:hint="eastAsia"/>
+        </w:rPr>
+        <w:t>成本</w:t>
+      </w:r>
+      <w:r>
+        <w:t>----</w:t>
+      </w:r>
+      <w:r>
+        <w:rPr>
+          <w:rFonts w:hint="eastAsia"/>
+        </w:rPr>
+        <w:t>效益分析</w:t>
+      </w:r>
+      <w:r>
+        <w:rPr>
+          <w:rFonts w:hint="eastAsia"/>
+        </w:rPr>
+        <w:t>)</w:t>
       </w:r>
       <w:bookmarkEnd w:id="125"/>
       <w:bookmarkEnd w:id="126"/>
@@ -5202,83 +6136,23 @@
     </w:p>
     <w:p>
       <w:pPr>
-        <w:ind w:firstLineChars="0" w:firstLine="0"/>
-      </w:pPr>
-      <w:r>
-        <w:rPr>
-          <w:rFonts w:hint="eastAsia"/>
-        </w:rPr>
-        <w:t>包括基本建设投资</w:t>
-      </w:r>
-      <w:r>
-        <w:rPr>
-          <w:rFonts w:hint="eastAsia"/>
-        </w:rPr>
-        <w:t>(</w:t>
-      </w:r>
-      <w:r>
-        <w:rPr>
-          <w:rFonts w:hint="eastAsia"/>
-        </w:rPr>
-        <w:t>如开发环境、设备、软件和资料等</w:t>
-      </w:r>
-      <w:r>
-        <w:rPr>
-          <w:rFonts w:hint="eastAsia"/>
-        </w:rPr>
-        <w:t>)</w:t>
-      </w:r>
-      <w:r>
-        <w:rPr>
-          <w:rFonts w:hint="eastAsia"/>
-        </w:rPr>
-        <w:t>，其他一次性和非一次性投资</w:t>
-      </w:r>
-      <w:r>
-        <w:rPr>
-          <w:rFonts w:hint="eastAsia"/>
-        </w:rPr>
-        <w:t>(</w:t>
-      </w:r>
-      <w:r>
-        <w:rPr>
-          <w:rFonts w:hint="eastAsia"/>
-        </w:rPr>
-        <w:t>如技术管理费、培训费、管理费、人员工资、奖金和差旅费等</w:t>
-      </w:r>
-      <w:r>
-        <w:rPr>
-          <w:rFonts w:hint="eastAsia"/>
-        </w:rPr>
-        <w:t>)</w:t>
-      </w:r>
-      <w:r>
-        <w:rPr>
-          <w:rFonts w:hint="eastAsia"/>
-        </w:rPr>
-        <w:t>。</w:t>
-      </w:r>
-    </w:p>
-    <w:p>
-      <w:pPr>
         <w:pStyle w:val="2"/>
       </w:pPr>
-      <w:bookmarkStart w:id="129" w:name="_Toc235842301"/>
-      <w:bookmarkStart w:id="130" w:name="_Toc235842549"/>
-      <w:bookmarkStart w:id="131" w:name="_Toc235938061"/>
-      <w:bookmarkStart w:id="132" w:name="_Toc235938426"/>
-      <w:r>
-        <w:rPr>
-          <w:rFonts w:hint="eastAsia"/>
-        </w:rPr>
-        <w:lastRenderedPageBreak/>
-        <w:t>6.2</w:t>
-      </w:r>
-      <w:r>
-        <w:rPr>
-          <w:rFonts w:hint="eastAsia"/>
-        </w:rPr>
-        <w:t>预期的经济效益</w:t>
+      <w:bookmarkStart w:id="129" w:name="_Toc235842300"/>
+      <w:bookmarkStart w:id="130" w:name="_Toc235842548"/>
+      <w:bookmarkStart w:id="131" w:name="_Toc235938060"/>
+      <w:bookmarkStart w:id="132" w:name="_Toc235938425"/>
+      <w:r>
+        <w:rPr>
+          <w:rFonts w:hint="eastAsia"/>
+        </w:rPr>
+        <w:t>6.1</w:t>
+      </w:r>
+      <w:r>
+        <w:rPr>
+          <w:rFonts w:hint="eastAsia"/>
+        </w:rPr>
+        <w:t>投资</w:t>
       </w:r>
       <w:bookmarkEnd w:id="129"/>
       <w:bookmarkEnd w:id="130"/>
@@ -5287,23 +6161,83 @@
     </w:p>
     <w:p>
       <w:pPr>
-        <w:pStyle w:val="3"/>
-      </w:pPr>
-      <w:bookmarkStart w:id="133" w:name="_Toc235842302"/>
-      <w:bookmarkStart w:id="134" w:name="_Toc235842550"/>
-      <w:bookmarkStart w:id="135" w:name="_Toc235938062"/>
-      <w:bookmarkStart w:id="136" w:name="_Toc235938427"/>
-      <w:r>
-        <w:rPr>
-          <w:rFonts w:hint="eastAsia"/>
-        </w:rPr>
-        <w:t>6.2.1</w:t>
-      </w:r>
-      <w:r>
-        <w:rPr>
-          <w:rFonts w:hint="eastAsia"/>
-        </w:rPr>
-        <w:t>一次性收益</w:t>
+        <w:ind w:firstLineChars="0" w:firstLine="0"/>
+      </w:pPr>
+      <w:r>
+        <w:rPr>
+          <w:rFonts w:hint="eastAsia"/>
+        </w:rPr>
+        <w:t>包括基本建设投资</w:t>
+      </w:r>
+      <w:r>
+        <w:rPr>
+          <w:rFonts w:hint="eastAsia"/>
+        </w:rPr>
+        <w:t>(</w:t>
+      </w:r>
+      <w:r>
+        <w:rPr>
+          <w:rFonts w:hint="eastAsia"/>
+        </w:rPr>
+        <w:t>如开发环境、设备、软件和资料等</w:t>
+      </w:r>
+      <w:r>
+        <w:rPr>
+          <w:rFonts w:hint="eastAsia"/>
+        </w:rPr>
+        <w:t>)</w:t>
+      </w:r>
+      <w:r>
+        <w:rPr>
+          <w:rFonts w:hint="eastAsia"/>
+        </w:rPr>
+        <w:t>，其他一次性和非一次性投资</w:t>
+      </w:r>
+      <w:r>
+        <w:rPr>
+          <w:rFonts w:hint="eastAsia"/>
+        </w:rPr>
+        <w:t>(</w:t>
+      </w:r>
+      <w:r>
+        <w:rPr>
+          <w:rFonts w:hint="eastAsia"/>
+        </w:rPr>
+        <w:t>如技术管理费、培训费、管理费、人员工资、奖金和差旅费等</w:t>
+      </w:r>
+      <w:r>
+        <w:rPr>
+          <w:rFonts w:hint="eastAsia"/>
+        </w:rPr>
+        <w:t>)</w:t>
+      </w:r>
+      <w:r>
+        <w:rPr>
+          <w:rFonts w:hint="eastAsia"/>
+        </w:rPr>
+        <w:t>。</w:t>
+      </w:r>
+    </w:p>
+    <w:p>
+      <w:pPr>
+        <w:pStyle w:val="2"/>
+      </w:pPr>
+      <w:bookmarkStart w:id="133" w:name="_Toc235842301"/>
+      <w:bookmarkStart w:id="134" w:name="_Toc235842549"/>
+      <w:bookmarkStart w:id="135" w:name="_Toc235938061"/>
+      <w:bookmarkStart w:id="136" w:name="_Toc235938426"/>
+      <w:r>
+        <w:rPr>
+          <w:rFonts w:hint="eastAsia"/>
+        </w:rPr>
+        <w:lastRenderedPageBreak/>
+        <w:t>6.2</w:t>
+      </w:r>
+      <w:r>
+        <w:rPr>
+          <w:rFonts w:hint="eastAsia"/>
+        </w:rPr>
+        <w:t>预期的经济效益</w:t>
       </w:r>
       <w:bookmarkEnd w:id="133"/>
       <w:bookmarkEnd w:id="134"/>
@@ -5314,21 +6248,21 @@
       <w:pPr>
         <w:pStyle w:val="3"/>
       </w:pPr>
-      <w:bookmarkStart w:id="137" w:name="_Toc235842303"/>
-      <w:bookmarkStart w:id="138" w:name="_Toc235842551"/>
-      <w:bookmarkStart w:id="139" w:name="_Toc235938063"/>
-      <w:bookmarkStart w:id="140" w:name="_Toc235938428"/>
-      <w:r>
-        <w:rPr>
-          <w:rFonts w:hint="eastAsia"/>
-        </w:rPr>
-        <w:t>6.2.2</w:t>
-      </w:r>
-      <w:r>
-        <w:rPr>
-          <w:rFonts w:hint="eastAsia"/>
-        </w:rPr>
-        <w:t>非一次性收益</w:t>
+      <w:bookmarkStart w:id="137" w:name="_Toc235842302"/>
+      <w:bookmarkStart w:id="138" w:name="_Toc235842550"/>
+      <w:bookmarkStart w:id="139" w:name="_Toc235938062"/>
+      <w:bookmarkStart w:id="140" w:name="_Toc235938427"/>
+      <w:r>
+        <w:rPr>
+          <w:rFonts w:hint="eastAsia"/>
+        </w:rPr>
+        <w:t>6.2.1</w:t>
+      </w:r>
+      <w:r>
+        <w:rPr>
+          <w:rFonts w:hint="eastAsia"/>
+        </w:rPr>
+        <w:t>一次性收益</w:t>
       </w:r>
       <w:bookmarkEnd w:id="137"/>
       <w:bookmarkEnd w:id="138"/>
@@ -5339,21 +6273,21 @@
       <w:pPr>
         <w:pStyle w:val="3"/>
       </w:pPr>
-      <w:bookmarkStart w:id="141" w:name="_Toc235842304"/>
-      <w:bookmarkStart w:id="142" w:name="_Toc235842552"/>
-      <w:bookmarkStart w:id="143" w:name="_Toc235938064"/>
-      <w:bookmarkStart w:id="144" w:name="_Toc235938429"/>
-      <w:r>
-        <w:rPr>
-          <w:rFonts w:hint="eastAsia"/>
-        </w:rPr>
-        <w:t>6.2.3</w:t>
-      </w:r>
-      <w:r>
-        <w:rPr>
-          <w:rFonts w:hint="eastAsia"/>
-        </w:rPr>
-        <w:t>不可定量的收益</w:t>
+      <w:bookmarkStart w:id="141" w:name="_Toc235842303"/>
+      <w:bookmarkStart w:id="142" w:name="_Toc235842551"/>
+      <w:bookmarkStart w:id="143" w:name="_Toc235938063"/>
+      <w:bookmarkStart w:id="144" w:name="_Toc235938428"/>
+      <w:r>
+        <w:rPr>
+          <w:rFonts w:hint="eastAsia"/>
+        </w:rPr>
+        <w:t>6.2.2</w:t>
+      </w:r>
+      <w:r>
+        <w:rPr>
+          <w:rFonts w:hint="eastAsia"/>
+        </w:rPr>
+        <w:t>非一次性收益</w:t>
       </w:r>
       <w:bookmarkEnd w:id="141"/>
       <w:bookmarkEnd w:id="142"/>
@@ -5364,33 +6298,21 @@
       <w:pPr>
         <w:pStyle w:val="3"/>
       </w:pPr>
-      <w:bookmarkStart w:id="145" w:name="_Toc235842305"/>
-      <w:bookmarkStart w:id="146" w:name="_Toc235842553"/>
-      <w:bookmarkStart w:id="147" w:name="_Toc235938065"/>
-      <w:bookmarkStart w:id="148" w:name="_Toc235938430"/>
-      <w:r>
-        <w:rPr>
-          <w:rFonts w:hint="eastAsia"/>
-        </w:rPr>
-        <w:t>6.2.4</w:t>
-      </w:r>
-      <w:r>
-        <w:rPr>
-          <w:rFonts w:hint="eastAsia"/>
-        </w:rPr>
-        <w:t>收益</w:t>
-      </w:r>
-      <w:r>
-        <w:rPr>
-          <w:rFonts w:hint="eastAsia"/>
-        </w:rPr>
-        <w:t>/</w:t>
-      </w:r>
-      <w:r>
-        <w:rPr>
-          <w:rFonts w:hint="eastAsia"/>
-        </w:rPr>
-        <w:t>投资比</w:t>
+      <w:bookmarkStart w:id="145" w:name="_Toc235842304"/>
+      <w:bookmarkStart w:id="146" w:name="_Toc235842552"/>
+      <w:bookmarkStart w:id="147" w:name="_Toc235938064"/>
+      <w:bookmarkStart w:id="148" w:name="_Toc235938429"/>
+      <w:r>
+        <w:rPr>
+          <w:rFonts w:hint="eastAsia"/>
+        </w:rPr>
+        <w:t>6.2.3</w:t>
+      </w:r>
+      <w:r>
+        <w:rPr>
+          <w:rFonts w:hint="eastAsia"/>
+        </w:rPr>
+        <w:t>不可定量的收益</w:t>
       </w:r>
       <w:bookmarkEnd w:id="145"/>
       <w:bookmarkEnd w:id="146"/>
@@ -5401,21 +6323,33 @@
       <w:pPr>
         <w:pStyle w:val="3"/>
       </w:pPr>
-      <w:bookmarkStart w:id="149" w:name="_Toc235842306"/>
-      <w:bookmarkStart w:id="150" w:name="_Toc235842554"/>
-      <w:bookmarkStart w:id="151" w:name="_Toc235938066"/>
-      <w:bookmarkStart w:id="152" w:name="_Toc235938431"/>
-      <w:r>
-        <w:rPr>
-          <w:rFonts w:hint="eastAsia"/>
-        </w:rPr>
-        <w:t>6.2.5</w:t>
-      </w:r>
-      <w:r>
-        <w:rPr>
-          <w:rFonts w:hint="eastAsia"/>
-        </w:rPr>
-        <w:t>投资回收周期</w:t>
+      <w:bookmarkStart w:id="149" w:name="_Toc235842305"/>
+      <w:bookmarkStart w:id="150" w:name="_Toc235842553"/>
+      <w:bookmarkStart w:id="151" w:name="_Toc235938065"/>
+      <w:bookmarkStart w:id="152" w:name="_Toc235938430"/>
+      <w:r>
+        <w:rPr>
+          <w:rFonts w:hint="eastAsia"/>
+        </w:rPr>
+        <w:t>6.2.4</w:t>
+      </w:r>
+      <w:r>
+        <w:rPr>
+          <w:rFonts w:hint="eastAsia"/>
+        </w:rPr>
+        <w:t>收益</w:t>
+      </w:r>
+      <w:r>
+        <w:rPr>
+          <w:rFonts w:hint="eastAsia"/>
+        </w:rPr>
+        <w:t>/</w:t>
+      </w:r>
+      <w:r>
+        <w:rPr>
+          <w:rFonts w:hint="eastAsia"/>
+        </w:rPr>
+        <w:t>投资比</w:t>
       </w:r>
       <w:bookmarkEnd w:id="149"/>
       <w:bookmarkEnd w:id="150"/>
@@ -5424,23 +6358,23 @@
     </w:p>
     <w:p>
       <w:pPr>
-        <w:pStyle w:val="2"/>
-      </w:pPr>
-      <w:bookmarkStart w:id="153" w:name="_Toc235842307"/>
-      <w:bookmarkStart w:id="154" w:name="_Toc235842555"/>
-      <w:bookmarkStart w:id="155" w:name="_Toc235938067"/>
-      <w:bookmarkStart w:id="156" w:name="_Toc235938432"/>
-      <w:r>
-        <w:rPr>
-          <w:rFonts w:hint="eastAsia"/>
-        </w:rPr>
-        <w:t>6.3</w:t>
-      </w:r>
-      <w:r>
-        <w:rPr>
-          <w:rFonts w:hint="eastAsia"/>
-        </w:rPr>
-        <w:t>市场预测</w:t>
+        <w:pStyle w:val="3"/>
+      </w:pPr>
+      <w:bookmarkStart w:id="153" w:name="_Toc235842306"/>
+      <w:bookmarkStart w:id="154" w:name="_Toc235842554"/>
+      <w:bookmarkStart w:id="155" w:name="_Toc235938066"/>
+      <w:bookmarkStart w:id="156" w:name="_Toc235938431"/>
+      <w:r>
+        <w:rPr>
+          <w:rFonts w:hint="eastAsia"/>
+        </w:rPr>
+        <w:t>6.2.5</w:t>
+      </w:r>
+      <w:r>
+        <w:rPr>
+          <w:rFonts w:hint="eastAsia"/>
+        </w:rPr>
+        <w:t>投资回收周期</w:t>
       </w:r>
       <w:bookmarkEnd w:id="153"/>
       <w:bookmarkEnd w:id="154"/>
@@ -5449,41 +6383,23 @@
     </w:p>
     <w:p>
       <w:pPr>
-        <w:pStyle w:val="1"/>
-      </w:pPr>
-      <w:bookmarkStart w:id="157" w:name="_Toc235842308"/>
-      <w:bookmarkStart w:id="158" w:name="_Toc235842556"/>
-      <w:bookmarkStart w:id="159" w:name="_Toc235938068"/>
-      <w:bookmarkStart w:id="160" w:name="_Toc235938433"/>
-      <w:r>
-        <w:rPr>
-          <w:rFonts w:hint="eastAsia"/>
-        </w:rPr>
-        <w:t>7</w:t>
-      </w:r>
-      <w:r>
-        <w:rPr>
-          <w:rFonts w:hint="eastAsia"/>
-        </w:rPr>
-        <w:t>技术可行性</w:t>
-      </w:r>
-      <w:r>
-        <w:rPr>
-          <w:rFonts w:hint="eastAsia"/>
-        </w:rPr>
-        <w:t>(</w:t>
-      </w:r>
-      <w:r>
-        <w:rPr>
-          <w:rFonts w:hint="eastAsia"/>
-        </w:rPr>
-        <w:t>技术风险评价</w:t>
-      </w:r>
-      <w:r>
-        <w:rPr>
-          <w:rFonts w:hint="eastAsia"/>
-        </w:rPr>
-        <w:t>)</w:t>
+        <w:pStyle w:val="2"/>
+      </w:pPr>
+      <w:bookmarkStart w:id="157" w:name="_Toc235842307"/>
+      <w:bookmarkStart w:id="158" w:name="_Toc235842555"/>
+      <w:bookmarkStart w:id="159" w:name="_Toc235938067"/>
+      <w:bookmarkStart w:id="160" w:name="_Toc235938432"/>
+      <w:r>
+        <w:rPr>
+          <w:rFonts w:hint="eastAsia"/>
+        </w:rPr>
+        <w:t>6.3</w:t>
+      </w:r>
+      <w:r>
+        <w:rPr>
+          <w:rFonts w:hint="eastAsia"/>
+        </w:rPr>
+        <w:t>市场预测</w:t>
       </w:r>
       <w:bookmarkEnd w:id="157"/>
       <w:bookmarkEnd w:id="158"/>
@@ -5492,13 +6408,23 @@
     </w:p>
     <w:p>
       <w:pPr>
-        <w:ind w:firstLineChars="0" w:firstLine="0"/>
-      </w:pPr>
-      <w:r>
-        <w:rPr>
-          <w:rFonts w:hint="eastAsia"/>
-        </w:rPr>
-        <w:t>本公司现有资源</w:t>
+        <w:pStyle w:val="1"/>
+      </w:pPr>
+      <w:bookmarkStart w:id="161" w:name="_Toc235842308"/>
+      <w:bookmarkStart w:id="162" w:name="_Toc235842556"/>
+      <w:bookmarkStart w:id="163" w:name="_Toc235938068"/>
+      <w:bookmarkStart w:id="164" w:name="_Toc235938433"/>
+      <w:r>
+        <w:rPr>
+          <w:rFonts w:hint="eastAsia"/>
+        </w:rPr>
+        <w:t>7</w:t>
+      </w:r>
+      <w:r>
+        <w:rPr>
+          <w:rFonts w:hint="eastAsia"/>
+        </w:rPr>
+        <w:t>技术可行性</w:t>
       </w:r>
       <w:r>
         <w:rPr>
@@ -5510,64 +6436,13 @@
         <w:rPr>
           <w:rFonts w:hint="eastAsia"/>
         </w:rPr>
-        <w:t>如人员、环境、设备和技术条件等</w:t>
+        <w:t>技术风险评价</w:t>
       </w:r>
       <w:r>
         <w:rPr>
           <w:rFonts w:hint="eastAsia"/>
         </w:rPr>
         <w:t>)</w:t>
-      </w:r>
-      <w:r>
-        <w:rPr>
-          <w:rFonts w:hint="eastAsia"/>
-        </w:rPr>
-        <w:t>能否满足此工程和项目实施要求，若不满足，应考虑补救措施</w:t>
-      </w:r>
-      <w:r>
-        <w:rPr>
-          <w:rFonts w:hint="eastAsia"/>
-        </w:rPr>
-        <w:t>(</w:t>
-      </w:r>
-      <w:r>
-        <w:rPr>
-          <w:rFonts w:hint="eastAsia"/>
-        </w:rPr>
-        <w:t>如需要分承包方参与、增加人员、投资和设备等</w:t>
-      </w:r>
-      <w:r>
-        <w:rPr>
-          <w:rFonts w:hint="eastAsia"/>
-        </w:rPr>
-        <w:t>)</w:t>
-      </w:r>
-      <w:r>
-        <w:rPr>
-          <w:rFonts w:hint="eastAsia"/>
-        </w:rPr>
-        <w:t>，涉及经济问题应进行投资、成本和效益可行性分析，最后确定此工程和项目是否具备技术可行性。</w:t>
-      </w:r>
-    </w:p>
-    <w:p>
-      <w:pPr>
-        <w:pStyle w:val="1"/>
-      </w:pPr>
-      <w:bookmarkStart w:id="161" w:name="_Toc235842309"/>
-      <w:bookmarkStart w:id="162" w:name="_Toc235842557"/>
-      <w:bookmarkStart w:id="163" w:name="_Toc235938069"/>
-      <w:bookmarkStart w:id="164" w:name="_Toc235938434"/>
-      <w:r>
-        <w:rPr>
-          <w:rFonts w:hint="eastAsia"/>
-        </w:rPr>
-        <w:t>8</w:t>
-      </w:r>
-      <w:r>
-        <w:rPr>
-          <w:rFonts w:hint="eastAsia"/>
-        </w:rPr>
-        <w:t>法律可行性</w:t>
       </w:r>
       <w:bookmarkEnd w:id="161"/>
       <w:bookmarkEnd w:id="162"/>
@@ -5582,28 +6457,76 @@
         <w:rPr>
           <w:rFonts w:hint="eastAsia"/>
         </w:rPr>
-        <w:t>系统开发可能导致的侵权、违法和责任。</w:t>
+        <w:t>本公司现有资源</w:t>
+      </w:r>
+      <w:r>
+        <w:rPr>
+          <w:rFonts w:hint="eastAsia"/>
+        </w:rPr>
+        <w:t>(</w:t>
+      </w:r>
+      <w:r>
+        <w:rPr>
+          <w:rFonts w:hint="eastAsia"/>
+        </w:rPr>
+        <w:t>如人员、环境、设备和技术条件等</w:t>
+      </w:r>
+      <w:r>
+        <w:rPr>
+          <w:rFonts w:hint="eastAsia"/>
+        </w:rPr>
+        <w:t>)</w:t>
+      </w:r>
+      <w:r>
+        <w:rPr>
+          <w:rFonts w:hint="eastAsia"/>
+        </w:rPr>
+        <w:t>能否满足此工程和项目实施要求，若不满足，应考虑补救措施</w:t>
+      </w:r>
+      <w:r>
+        <w:rPr>
+          <w:rFonts w:hint="eastAsia"/>
+        </w:rPr>
+        <w:t>(</w:t>
+      </w:r>
+      <w:r>
+        <w:rPr>
+          <w:rFonts w:hint="eastAsia"/>
+        </w:rPr>
+        <w:t>如需要分承包方参与、增加人员、投资和设备等</w:t>
+      </w:r>
+      <w:r>
+        <w:rPr>
+          <w:rFonts w:hint="eastAsia"/>
+        </w:rPr>
+        <w:t>)</w:t>
+      </w:r>
+      <w:r>
+        <w:rPr>
+          <w:rFonts w:hint="eastAsia"/>
+        </w:rPr>
+        <w:t>，涉及经济问题应进行投资、成本和效益可行性分析，最后确定此工程和项目是否具备技术可行性。</w:t>
       </w:r>
     </w:p>
     <w:p>
       <w:pPr>
         <w:pStyle w:val="1"/>
       </w:pPr>
-      <w:bookmarkStart w:id="165" w:name="_Toc235842310"/>
-      <w:bookmarkStart w:id="166" w:name="_Toc235842558"/>
-      <w:bookmarkStart w:id="167" w:name="_Toc235938070"/>
-      <w:bookmarkStart w:id="168" w:name="_Toc235938435"/>
-      <w:r>
-        <w:rPr>
-          <w:rFonts w:hint="eastAsia"/>
-        </w:rPr>
-        <w:t>9</w:t>
-      </w:r>
-      <w:r>
-        <w:rPr>
-          <w:rFonts w:hint="eastAsia"/>
-        </w:rPr>
-        <w:t>用户使用可行性</w:t>
+      <w:bookmarkStart w:id="165" w:name="_Toc235842309"/>
+      <w:bookmarkStart w:id="166" w:name="_Toc235842557"/>
+      <w:bookmarkStart w:id="167" w:name="_Toc235938069"/>
+      <w:bookmarkStart w:id="168" w:name="_Toc235938434"/>
+      <w:r>
+        <w:rPr>
+          <w:rFonts w:hint="eastAsia"/>
+        </w:rPr>
+        <w:t>8</w:t>
+      </w:r>
+      <w:r>
+        <w:rPr>
+          <w:rFonts w:hint="eastAsia"/>
+        </w:rPr>
+        <w:t>法律可行性</w:t>
       </w:r>
       <w:bookmarkEnd w:id="165"/>
       <w:bookmarkEnd w:id="166"/>
@@ -5618,28 +6541,28 @@
         <w:rPr>
           <w:rFonts w:hint="eastAsia"/>
         </w:rPr>
-        <w:t>用户单位的行政管理和工作制度；使用人员的素质和培训要求。</w:t>
+        <w:t>系统开发可能导致的侵权、违法和责任。</w:t>
       </w:r>
     </w:p>
     <w:p>
       <w:pPr>
         <w:pStyle w:val="1"/>
       </w:pPr>
-      <w:bookmarkStart w:id="169" w:name="_Toc235842311"/>
-      <w:bookmarkStart w:id="170" w:name="_Toc235842559"/>
-      <w:bookmarkStart w:id="171" w:name="_Toc235938071"/>
-      <w:bookmarkStart w:id="172" w:name="_Toc235938436"/>
-      <w:r>
-        <w:rPr>
-          <w:rFonts w:hint="eastAsia"/>
-        </w:rPr>
-        <w:t>10</w:t>
-      </w:r>
-      <w:r>
-        <w:rPr>
-          <w:rFonts w:hint="eastAsia"/>
-        </w:rPr>
-        <w:t>其他与项目有关的问题</w:t>
+      <w:bookmarkStart w:id="169" w:name="_Toc235842310"/>
+      <w:bookmarkStart w:id="170" w:name="_Toc235842558"/>
+      <w:bookmarkStart w:id="171" w:name="_Toc235938070"/>
+      <w:bookmarkStart w:id="172" w:name="_Toc235938435"/>
+      <w:r>
+        <w:rPr>
+          <w:rFonts w:hint="eastAsia"/>
+        </w:rPr>
+        <w:t>9</w:t>
+      </w:r>
+      <w:r>
+        <w:rPr>
+          <w:rFonts w:hint="eastAsia"/>
+        </w:rPr>
+        <w:t>用户使用可行性</w:t>
       </w:r>
       <w:bookmarkEnd w:id="169"/>
       <w:bookmarkEnd w:id="170"/>
@@ -5654,29 +6577,28 @@
         <w:rPr>
           <w:rFonts w:hint="eastAsia"/>
         </w:rPr>
-        <w:t>未来可能的变化。</w:t>
+        <w:t>用户单位的行政管理和工作制度；使用人员的素质和培训要求。</w:t>
       </w:r>
     </w:p>
     <w:p>
       <w:pPr>
         <w:pStyle w:val="1"/>
       </w:pPr>
-      <w:bookmarkStart w:id="173" w:name="_Toc235842312"/>
-      <w:bookmarkStart w:id="174" w:name="_Toc235842560"/>
-      <w:bookmarkStart w:id="175" w:name="_Toc235938072"/>
-      <w:bookmarkStart w:id="176" w:name="_Toc235938437"/>
-      <w:r>
-        <w:rPr>
-          <w:rFonts w:hint="eastAsia"/>
-        </w:rPr>
-        <w:lastRenderedPageBreak/>
-        <w:t>11</w:t>
-      </w:r>
-      <w:r>
-        <w:rPr>
-          <w:rFonts w:hint="eastAsia"/>
-        </w:rPr>
-        <w:t>注解</w:t>
+      <w:bookmarkStart w:id="173" w:name="_Toc235842311"/>
+      <w:bookmarkStart w:id="174" w:name="_Toc235842559"/>
+      <w:bookmarkStart w:id="175" w:name="_Toc235938071"/>
+      <w:bookmarkStart w:id="176" w:name="_Toc235938436"/>
+      <w:r>
+        <w:rPr>
+          <w:rFonts w:hint="eastAsia"/>
+        </w:rPr>
+        <w:t>10</w:t>
+      </w:r>
+      <w:r>
+        <w:rPr>
+          <w:rFonts w:hint="eastAsia"/>
+        </w:rPr>
+        <w:t>其他与项目有关的问题</w:t>
       </w:r>
       <w:bookmarkEnd w:id="173"/>
       <w:bookmarkEnd w:id="174"/>
@@ -5691,47 +6613,84 @@
         <w:rPr>
           <w:rFonts w:hint="eastAsia"/>
         </w:rPr>
-        <w:t>本章应包含有助于理解本文档的一般信息</w:t>
-      </w:r>
-      <w:r>
-        <w:rPr>
-          <w:rFonts w:hint="eastAsia"/>
-        </w:rPr>
-        <w:t>(</w:t>
-      </w:r>
-      <w:r>
-        <w:rPr>
-          <w:rFonts w:hint="eastAsia"/>
-        </w:rPr>
-        <w:t>例如原理</w:t>
-      </w:r>
-      <w:r>
-        <w:rPr>
-          <w:rFonts w:hint="eastAsia"/>
-        </w:rPr>
-        <w:t>)</w:t>
-      </w:r>
-      <w:r>
-        <w:rPr>
-          <w:rFonts w:hint="eastAsia"/>
-        </w:rPr>
-        <w:t>。本章应包含为理解本文档需要的术语和定义，所有缩略语和它们在文档中的含义的字母序列表。</w:t>
+        <w:t>未来可能的变化。</w:t>
       </w:r>
     </w:p>
     <w:p>
       <w:pPr>
         <w:pStyle w:val="1"/>
       </w:pPr>
-      <w:bookmarkStart w:id="177" w:name="_Toc235938073"/>
-      <w:bookmarkStart w:id="178" w:name="_Toc235938438"/>
-      <w:r>
-        <w:rPr>
-          <w:rFonts w:hint="eastAsia"/>
-        </w:rPr>
-        <w:t>附录</w:t>
+      <w:bookmarkStart w:id="177" w:name="_Toc235842312"/>
+      <w:bookmarkStart w:id="178" w:name="_Toc235842560"/>
+      <w:bookmarkStart w:id="179" w:name="_Toc235938072"/>
+      <w:bookmarkStart w:id="180" w:name="_Toc235938437"/>
+      <w:r>
+        <w:rPr>
+          <w:rFonts w:hint="eastAsia"/>
+        </w:rPr>
+        <w:lastRenderedPageBreak/>
+        <w:t>11</w:t>
+      </w:r>
+      <w:r>
+        <w:rPr>
+          <w:rFonts w:hint="eastAsia"/>
+        </w:rPr>
+        <w:t>注解</w:t>
       </w:r>
       <w:bookmarkEnd w:id="177"/>
       <w:bookmarkEnd w:id="178"/>
+      <w:bookmarkEnd w:id="179"/>
+      <w:bookmarkEnd w:id="180"/>
+    </w:p>
+    <w:p>
+      <w:pPr>
+        <w:ind w:firstLineChars="0" w:firstLine="0"/>
+      </w:pPr>
+      <w:r>
+        <w:rPr>
+          <w:rFonts w:hint="eastAsia"/>
+        </w:rPr>
+        <w:t>本章应包含有助于理解本文档的一般信息</w:t>
+      </w:r>
+      <w:r>
+        <w:rPr>
+          <w:rFonts w:hint="eastAsia"/>
+        </w:rPr>
+        <w:t>(</w:t>
+      </w:r>
+      <w:r>
+        <w:rPr>
+          <w:rFonts w:hint="eastAsia"/>
+        </w:rPr>
+        <w:t>例如原理</w:t>
+      </w:r>
+      <w:r>
+        <w:rPr>
+          <w:rFonts w:hint="eastAsia"/>
+        </w:rPr>
+        <w:t>)</w:t>
+      </w:r>
+      <w:r>
+        <w:rPr>
+          <w:rFonts w:hint="eastAsia"/>
+        </w:rPr>
+        <w:t>。本章应包含为理解本文档需要的术语和定义，所有缩略语和它们在文档中的含义的字母序列表。</w:t>
+      </w:r>
+    </w:p>
+    <w:p>
+      <w:pPr>
+        <w:pStyle w:val="1"/>
+      </w:pPr>
+      <w:bookmarkStart w:id="181" w:name="_Toc235938073"/>
+      <w:bookmarkStart w:id="182" w:name="_Toc235938438"/>
+      <w:r>
+        <w:rPr>
+          <w:rFonts w:hint="eastAsia"/>
+        </w:rPr>
+        <w:t>附录</w:t>
+      </w:r>
+      <w:bookmarkEnd w:id="181"/>
+      <w:bookmarkEnd w:id="182"/>
     </w:p>
     <w:p>
       <w:pPr>
@@ -6769,6 +7728,18 @@
       <w:szCs w:val="18"/>
     </w:rPr>
   </w:style>
+  <w:style w:type="character" w:styleId="ac">
+    <w:name w:val="Unresolved Mention"/>
+    <w:basedOn w:val="a0"/>
+    <w:uiPriority w:val="99"/>
+    <w:semiHidden/>
+    <w:unhideWhenUsed/>
+    <w:rsid w:val="00F45562"/>
+    <w:rPr>
+      <w:color w:val="605E5C"/>
+      <w:shd w:val="clear" w:color="auto" w:fill="E1DFDD"/>
+    </w:rPr>
+  </w:style>
 </w:styles>
 </file>
 

--- a/2.feasibility/可行性分析(研究)报告(FAR).docx
+++ b/2.feasibility/可行性分析(研究)报告(FAR).docx
@@ -44,14 +44,14 @@
                 <w:szCs w:val="22"/>
               </w:rPr>
             </w:pPr>
-            <w:bookmarkStart w:id="0" w:name="_Toc235842269"/>
-            <w:bookmarkStart w:id="1" w:name="_Toc235842517"/>
-            <w:bookmarkStart w:id="2" w:name="_Toc235937236"/>
-            <w:bookmarkStart w:id="3" w:name="_Toc235938029"/>
-            <w:bookmarkStart w:id="4" w:name="_Toc235938394"/>
-            <w:bookmarkStart w:id="5" w:name="_Toc235845842"/>
-            <w:bookmarkStart w:id="6" w:name="_Toc235938096"/>
-            <w:bookmarkStart w:id="7" w:name="_Toc235938485"/>
+            <w:bookmarkStart w:id="0" w:name="_Toc235845842"/>
+            <w:bookmarkStart w:id="1" w:name="_Toc235938096"/>
+            <w:bookmarkStart w:id="2" w:name="_Toc235938485"/>
+            <w:bookmarkStart w:id="3" w:name="_Toc235842269"/>
+            <w:bookmarkStart w:id="4" w:name="_Toc235842517"/>
+            <w:bookmarkStart w:id="5" w:name="_Toc235937236"/>
+            <w:bookmarkStart w:id="6" w:name="_Toc235938029"/>
+            <w:bookmarkStart w:id="7" w:name="_Toc235938394"/>
             <w:r>
               <w:rPr>
                 <w:rFonts w:ascii="宋体" w:eastAsia="等线" w:hAnsi="宋体" w:hint="eastAsia"/>
@@ -328,6 +328,20 @@
                 <w:szCs w:val="22"/>
               </w:rPr>
             </w:pPr>
+            <w:r>
+              <w:rPr>
+                <w:rFonts w:ascii="宋体" w:eastAsia="等线" w:hAnsi="宋体" w:hint="eastAsia"/>
+                <w:szCs w:val="22"/>
+              </w:rPr>
+              <w:t>0</w:t>
+            </w:r>
+            <w:r>
+              <w:rPr>
+                <w:rFonts w:ascii="宋体" w:eastAsia="等线" w:hAnsi="宋体"/>
+                <w:szCs w:val="22"/>
+              </w:rPr>
+              <w:t>.1</w:t>
+            </w:r>
           </w:p>
         </w:tc>
       </w:tr>
@@ -497,9 +511,9 @@
         </w:tc>
       </w:tr>
     </w:tbl>
-    <w:bookmarkEnd w:id="5"/>
-    <w:bookmarkEnd w:id="6"/>
-    <w:bookmarkEnd w:id="7"/>
+    <w:bookmarkEnd w:id="0"/>
+    <w:bookmarkEnd w:id="1"/>
+    <w:bookmarkEnd w:id="2"/>
     <w:p>
       <w:pPr>
         <w:pStyle w:val="a7"/>
@@ -541,11 +555,11 @@
         </w:rPr>
         <w:t>(FAR)</w:t>
       </w:r>
-      <w:bookmarkEnd w:id="0"/>
-      <w:bookmarkEnd w:id="1"/>
-      <w:bookmarkEnd w:id="2"/>
       <w:bookmarkEnd w:id="3"/>
       <w:bookmarkEnd w:id="4"/>
+      <w:bookmarkEnd w:id="5"/>
+      <w:bookmarkEnd w:id="6"/>
+      <w:bookmarkEnd w:id="7"/>
     </w:p>
     <w:p>
       <w:pPr>
@@ -5361,9 +5375,9 @@
       <w:bookmarkEnd w:id="30"/>
       <w:bookmarkEnd w:id="31"/>
     </w:p>
-    <w:bookmarkStart w:id="32" w:name="_Toc235842276"/>
-    <w:bookmarkStart w:id="33" w:name="_Toc235842524"/>
-    <w:bookmarkStart w:id="34" w:name="_Hlk96797873"/>
+    <w:bookmarkStart w:id="32" w:name="_Hlk96797873"/>
+    <w:bookmarkStart w:id="33" w:name="_Toc235842276"/>
+    <w:bookmarkStart w:id="34" w:name="_Toc235842524"/>
     <w:p>
       <w:pPr>
         <w:ind w:firstLineChars="0" w:firstLine="0"/>
@@ -5464,7 +5478,7 @@
       </w:pPr>
       <w:bookmarkStart w:id="35" w:name="_Toc235938036"/>
       <w:bookmarkStart w:id="36" w:name="_Toc235938401"/>
-      <w:bookmarkEnd w:id="34"/>
+      <w:bookmarkEnd w:id="32"/>
       <w:r>
         <w:rPr>
           <w:rFonts w:hint="eastAsia"/>
@@ -5478,8 +5492,8 @@
         </w:rPr>
         <w:t>可行性分析的前提</w:t>
       </w:r>
-      <w:bookmarkEnd w:id="32"/>
       <w:bookmarkEnd w:id="33"/>
+      <w:bookmarkEnd w:id="34"/>
       <w:bookmarkEnd w:id="35"/>
       <w:bookmarkEnd w:id="36"/>
     </w:p>

--- a/2.feasibility/可行性分析(研究)报告(FAR).docx
+++ b/2.feasibility/可行性分析(研究)报告(FAR).docx
@@ -2,6 +2,349 @@
 <file path=word/document.xml><?xml version="1.0" encoding="utf-8"?>
 <w:document xmlns:wpc="http://schemas.microsoft.com/office/word/2010/wordprocessingCanvas" xmlns:cx="http://schemas.microsoft.com/office/drawing/2014/chartex" xmlns:cx1="http://schemas.microsoft.com/office/drawing/2015/9/8/chartex" xmlns:cx2="http://schemas.microsoft.com/office/drawing/2015/10/21/chartex" xmlns:cx3="http://schemas.microsoft.com/office/drawing/2016/5/9/chartex" xmlns:cx4="http://schemas.microsoft.com/office/drawing/2016/5/10/chartex" xmlns:cx5="http://schemas.microsoft.com/office/drawing/2016/5/11/chartex" xmlns:cx6="http://schemas.microsoft.com/office/drawing/2016/5/12/chartex" xmlns:cx7="http://schemas.microsoft.com/office/drawing/2016/5/13/chartex" xmlns:cx8="http://schemas.microsoft.com/office/drawing/2016/5/14/chartex" xmlns:mc="http://schemas.openxmlformats.org/markup-compatibility/2006" xmlns:aink="http://schemas.microsoft.com/office/drawing/2016/ink" xmlns:am3d="http://schemas.microsoft.com/office/drawing/2017/model3d" xmlns:o="urn:schemas-microsoft-com:office:office" xmlns:r="http://schemas.openxmlformats.org/officeDocument/2006/relationships" xmlns:m="http://schemas.openxmlformats.org/officeDocument/2006/math" xmlns:v="urn:schemas-microsoft-com:vml" xmlns:wp14="http://schemas.microsoft.com/office/word/2010/wordprocessingDrawing" xmlns:wp="http://schemas.openxmlformats.org/drawingml/2006/wordprocessingDrawing" xmlns:w10="urn:schemas-microsoft-com:office:word" xmlns:w="http://schemas.openxmlformats.org/wordprocessingml/2006/main" xmlns:w14="http://schemas.microsoft.com/office/word/2010/wordml" xmlns:w15="http://schemas.microsoft.com/office/word/2012/wordml" xmlns:w16cex="http://schemas.microsoft.com/office/word/2018/wordml/cex" xmlns:w16cid="http://schemas.microsoft.com/office/word/2016/wordml/cid" xmlns:w16="http://schemas.microsoft.com/office/word/2018/wordml" xmlns:w16sdtdh="http://schemas.microsoft.com/office/word/2020/wordml/sdtdatahash" xmlns:w16se="http://schemas.microsoft.com/office/word/2015/wordml/symex" xmlns:wpg="http://schemas.microsoft.com/office/word/2010/wordprocessingGroup" xmlns:wpi="http://schemas.microsoft.com/office/word/2010/wordprocessingInk" xmlns:wne="http://schemas.microsoft.com/office/word/2006/wordml" xmlns:wps="http://schemas.microsoft.com/office/word/2010/wordprocessingShape" mc:Ignorable="w14 w15 w16se w16cid w16 w16cex w16sdtdh wp14">
   <w:body>
+    <w:p>
+      <w:pPr>
+        <w:ind w:firstLineChars="0" w:firstLine="960"/>
+        <w:jc w:val="center"/>
+        <w:rPr>
+          <w:rFonts w:ascii="等线" w:eastAsia="等线" w:hAnsi="等线"/>
+          <w:sz w:val="48"/>
+          <w:szCs w:val="48"/>
+        </w:rPr>
+      </w:pPr>
+      <w:r>
+        <w:rPr>
+          <w:rFonts w:ascii="等线" w:eastAsia="等线" w:hAnsi="等线" w:hint="eastAsia"/>
+          <w:sz w:val="48"/>
+          <w:szCs w:val="48"/>
+        </w:rPr>
+        <w:t>可行性分析报告</w:t>
+      </w:r>
+    </w:p>
+    <w:p>
+      <w:pPr>
+        <w:ind w:firstLineChars="0" w:firstLine="0"/>
+        <w:rPr>
+          <w:rFonts w:ascii="等线" w:eastAsia="等线" w:hAnsi="等线" w:hint="eastAsia"/>
+          <w:sz w:val="36"/>
+          <w:szCs w:val="36"/>
+        </w:rPr>
+      </w:pPr>
+    </w:p>
+    <w:p>
+      <w:pPr>
+        <w:ind w:firstLineChars="0" w:firstLine="0"/>
+        <w:jc w:val="center"/>
+        <w:rPr>
+          <w:rFonts w:ascii="等线" w:eastAsia="等线" w:hAnsi="等线" w:hint="eastAsia"/>
+          <w:sz w:val="28"/>
+          <w:szCs w:val="28"/>
+        </w:rPr>
+      </w:pPr>
+      <w:r>
+        <w:rPr>
+          <w:rFonts w:ascii="等线" w:eastAsia="等线" w:hAnsi="等线" w:hint="eastAsia"/>
+          <w:sz w:val="28"/>
+          <w:szCs w:val="28"/>
+        </w:rPr>
+        <w:t xml:space="preserve">项目名：书承 </w:t>
+      </w:r>
+    </w:p>
+    <w:p>
+      <w:pPr>
+        <w:ind w:firstLineChars="0" w:firstLine="0"/>
+        <w:jc w:val="center"/>
+        <w:rPr>
+          <w:rFonts w:ascii="等线" w:eastAsia="等线" w:hAnsi="等线" w:hint="eastAsia"/>
+          <w:sz w:val="28"/>
+          <w:szCs w:val="28"/>
+        </w:rPr>
+      </w:pPr>
+      <w:r>
+        <w:rPr>
+          <w:rFonts w:ascii="等线" w:eastAsia="等线" w:hAnsi="等线" w:hint="eastAsia"/>
+          <w:sz w:val="28"/>
+          <w:szCs w:val="28"/>
+        </w:rPr>
+        <w:t>课程名：软件工程</w:t>
+      </w:r>
+    </w:p>
+    <w:p>
+      <w:pPr>
+        <w:ind w:firstLineChars="0" w:firstLine="0"/>
+        <w:jc w:val="center"/>
+        <w:rPr>
+          <w:rFonts w:ascii="等线" w:eastAsia="等线" w:hAnsi="等线" w:hint="eastAsia"/>
+          <w:sz w:val="28"/>
+          <w:szCs w:val="28"/>
+        </w:rPr>
+      </w:pPr>
+      <w:r>
+        <w:rPr>
+          <w:rFonts w:ascii="等线" w:eastAsia="等线" w:hAnsi="等线" w:hint="eastAsia"/>
+          <w:sz w:val="28"/>
+          <w:szCs w:val="28"/>
+        </w:rPr>
+        <w:t>小组：G009</w:t>
+      </w:r>
+    </w:p>
+    <w:p>
+      <w:pPr>
+        <w:ind w:left="2520" w:firstLineChars="0" w:firstLine="420"/>
+        <w:rPr>
+          <w:rFonts w:ascii="等线" w:eastAsia="等线" w:hAnsi="等线" w:hint="eastAsia"/>
+          <w:sz w:val="28"/>
+          <w:szCs w:val="28"/>
+        </w:rPr>
+      </w:pPr>
+      <w:r>
+        <w:rPr>
+          <w:rFonts w:ascii="等线" w:eastAsia="等线" w:hAnsi="等线" w:hint="eastAsia"/>
+          <w:sz w:val="28"/>
+          <w:szCs w:val="28"/>
+        </w:rPr>
+        <w:t>成员：31901237徐过</w:t>
+      </w:r>
+    </w:p>
+    <w:p>
+      <w:pPr>
+        <w:ind w:left="3360" w:firstLineChars="0" w:firstLine="420"/>
+        <w:rPr>
+          <w:rFonts w:ascii="等线" w:eastAsia="等线" w:hAnsi="等线" w:hint="eastAsia"/>
+          <w:sz w:val="28"/>
+          <w:szCs w:val="28"/>
+        </w:rPr>
+      </w:pPr>
+      <w:r>
+        <w:rPr>
+          <w:rFonts w:ascii="等线" w:eastAsia="等线" w:hAnsi="等线" w:hint="eastAsia"/>
+          <w:sz w:val="28"/>
+          <w:szCs w:val="28"/>
+        </w:rPr>
+        <w:t>31901239许罗阳宁</w:t>
+      </w:r>
+    </w:p>
+    <w:p>
+      <w:pPr>
+        <w:ind w:left="3360" w:firstLineChars="0" w:firstLine="420"/>
+        <w:rPr>
+          <w:rFonts w:ascii="等线" w:eastAsia="等线" w:hAnsi="等线" w:hint="eastAsia"/>
+          <w:sz w:val="28"/>
+          <w:szCs w:val="28"/>
+        </w:rPr>
+      </w:pPr>
+      <w:r>
+        <w:rPr>
+          <w:rFonts w:ascii="等线" w:eastAsia="等线" w:hAnsi="等线" w:hint="eastAsia"/>
+          <w:sz w:val="28"/>
+          <w:szCs w:val="28"/>
+        </w:rPr>
+        <w:t>31901240余浩凯</w:t>
+      </w:r>
+    </w:p>
+    <w:p>
+      <w:pPr>
+        <w:ind w:left="3360" w:firstLineChars="0" w:firstLine="0"/>
+        <w:rPr>
+          <w:rFonts w:ascii="等线" w:eastAsia="等线" w:hAnsi="等线"/>
+          <w:sz w:val="28"/>
+          <w:szCs w:val="28"/>
+        </w:rPr>
+      </w:pPr>
+      <w:r>
+        <w:rPr>
+          <w:rFonts w:ascii="等线" w:eastAsia="等线" w:hAnsi="等线"/>
+          <w:sz w:val="28"/>
+          <w:szCs w:val="28"/>
+        </w:rPr>
+        <w:tab/>
+        <w:t>31901238</w:t>
+      </w:r>
+      <w:r>
+        <w:rPr>
+          <w:rFonts w:ascii="等线" w:eastAsia="等线" w:hAnsi="等线" w:hint="eastAsia"/>
+          <w:sz w:val="28"/>
+          <w:szCs w:val="28"/>
+        </w:rPr>
+        <w:t>徐晟</w:t>
+      </w:r>
+    </w:p>
+    <w:p>
+      <w:pPr>
+        <w:ind w:left="3360" w:firstLineChars="0" w:firstLine="420"/>
+        <w:rPr>
+          <w:rFonts w:ascii="等线" w:eastAsia="等线" w:hAnsi="等线" w:hint="eastAsia"/>
+          <w:sz w:val="28"/>
+          <w:szCs w:val="28"/>
+        </w:rPr>
+      </w:pPr>
+      <w:r>
+        <w:rPr>
+          <w:rFonts w:ascii="等线" w:eastAsia="等线" w:hAnsi="等线" w:hint="eastAsia"/>
+          <w:sz w:val="28"/>
+          <w:szCs w:val="28"/>
+        </w:rPr>
+        <w:t>3</w:t>
+      </w:r>
+      <w:r>
+        <w:rPr>
+          <w:rFonts w:ascii="等线" w:eastAsia="等线" w:hAnsi="等线"/>
+          <w:sz w:val="28"/>
+          <w:szCs w:val="28"/>
+        </w:rPr>
+        <w:t>1903093</w:t>
+      </w:r>
+      <w:r>
+        <w:rPr>
+          <w:rFonts w:ascii="等线" w:eastAsia="等线" w:hAnsi="等线" w:hint="eastAsia"/>
+          <w:sz w:val="28"/>
+          <w:szCs w:val="28"/>
+        </w:rPr>
+        <w:t>邵云飞</w:t>
+      </w:r>
+    </w:p>
+    <w:p>
+      <w:pPr>
+        <w:ind w:left="3360" w:firstLineChars="0" w:firstLine="0"/>
+        <w:rPr>
+          <w:rFonts w:ascii="等线" w:eastAsia="等线" w:hAnsi="等线" w:hint="eastAsia"/>
+          <w:sz w:val="28"/>
+          <w:szCs w:val="28"/>
+        </w:rPr>
+      </w:pPr>
+      <w:r>
+        <w:rPr>
+          <w:rFonts w:ascii="等线" w:eastAsia="等线" w:hAnsi="等线" w:hint="eastAsia"/>
+          <w:sz w:val="28"/>
+          <w:szCs w:val="28"/>
+        </w:rPr>
+        <w:t>教师：杨枨</w:t>
+      </w:r>
+    </w:p>
+    <w:p>
+      <w:pPr>
+        <w:ind w:firstLineChars="100" w:firstLine="210"/>
+        <w:jc w:val="center"/>
+        <w:rPr>
+          <w:rFonts w:ascii="等线" w:eastAsia="等线" w:hAnsi="等线" w:hint="eastAsia"/>
+          <w:szCs w:val="22"/>
+        </w:rPr>
+      </w:pPr>
+      <w:r>
+        <w:rPr>
+          <w:rFonts w:ascii="等线" w:eastAsia="等线" w:hAnsi="等线"/>
+          <w:noProof/>
+          <w:szCs w:val="22"/>
+        </w:rPr>
+        <w:drawing>
+          <wp:inline distT="0" distB="0" distL="0" distR="0" wp14:anchorId="6E7E6B0C" wp14:editId="2740FD8D">
+            <wp:extent cx="2476500" cy="2476500"/>
+            <wp:effectExtent l="0" t="0" r="0" b="0"/>
+            <wp:docPr id="2" name="图片 2"/>
+            <wp:cNvGraphicFramePr>
+              <a:graphicFrameLocks xmlns:a="http://schemas.openxmlformats.org/drawingml/2006/main" noChangeAspect="1"/>
+            </wp:cNvGraphicFramePr>
+            <a:graphic xmlns:a="http://schemas.openxmlformats.org/drawingml/2006/main">
+              <a:graphicData uri="http://schemas.openxmlformats.org/drawingml/2006/picture">
+                <pic:pic xmlns:pic="http://schemas.openxmlformats.org/drawingml/2006/picture">
+                  <pic:nvPicPr>
+                    <pic:cNvPr id="0" name="Picture 6"/>
+                    <pic:cNvPicPr>
+                      <a:picLocks noChangeAspect="1" noChangeArrowheads="1"/>
+                    </pic:cNvPicPr>
+                  </pic:nvPicPr>
+                  <pic:blipFill>
+                    <a:blip r:embed="rId7">
+                      <a:extLst>
+                        <a:ext uri="{28A0092B-C50C-407E-A947-70E740481C1C}">
+                          <a14:useLocalDpi xmlns:a14="http://schemas.microsoft.com/office/drawing/2010/main" val="0"/>
+                        </a:ext>
+                      </a:extLst>
+                    </a:blip>
+                    <a:srcRect/>
+                    <a:stretch>
+                      <a:fillRect/>
+                    </a:stretch>
+                  </pic:blipFill>
+                  <pic:spPr bwMode="auto">
+                    <a:xfrm>
+                      <a:off x="0" y="0"/>
+                      <a:ext cx="2476500" cy="2476500"/>
+                    </a:xfrm>
+                    <a:prstGeom prst="rect">
+                      <a:avLst/>
+                    </a:prstGeom>
+                    <a:noFill/>
+                    <a:ln>
+                      <a:noFill/>
+                    </a:ln>
+                  </pic:spPr>
+                </pic:pic>
+              </a:graphicData>
+            </a:graphic>
+          </wp:inline>
+        </w:drawing>
+      </w:r>
+    </w:p>
+    <w:p>
+      <w:pPr>
+        <w:ind w:firstLineChars="0" w:firstLine="0"/>
+        <w:jc w:val="left"/>
+        <w:rPr>
+          <w:rFonts w:ascii="等线" w:eastAsia="等线" w:hAnsi="等线" w:hint="eastAsia"/>
+          <w:sz w:val="28"/>
+          <w:szCs w:val="28"/>
+        </w:rPr>
+      </w:pPr>
+    </w:p>
+    <w:p>
+      <w:pPr>
+        <w:ind w:right="560" w:firstLineChars="0" w:firstLine="0"/>
+        <w:jc w:val="left"/>
+        <w:rPr>
+          <w:rFonts w:ascii="等线" w:eastAsia="等线" w:hAnsi="等线" w:hint="eastAsia"/>
+          <w:sz w:val="28"/>
+          <w:szCs w:val="28"/>
+        </w:rPr>
+      </w:pPr>
+    </w:p>
+    <w:p>
+      <w:pPr>
+        <w:ind w:left="5460" w:firstLineChars="0" w:firstLine="420"/>
+        <w:rPr>
+          <w:rFonts w:ascii="等线" w:eastAsia="等线" w:hAnsi="等线" w:hint="eastAsia"/>
+          <w:sz w:val="28"/>
+          <w:szCs w:val="28"/>
+        </w:rPr>
+      </w:pPr>
+      <w:r>
+        <w:rPr>
+          <w:rFonts w:ascii="等线" w:eastAsia="等线" w:hAnsi="等线" w:hint="eastAsia"/>
+          <w:sz w:val="28"/>
+          <w:szCs w:val="28"/>
+        </w:rPr>
+        <w:t>标准 GB8567-88</w:t>
+      </w:r>
+    </w:p>
+    <w:p>
+      <w:pPr>
+        <w:ind w:left="840" w:right="560" w:firstLineChars="0" w:firstLine="560"/>
+        <w:jc w:val="right"/>
+        <w:rPr>
+          <w:rFonts w:ascii="等线" w:eastAsia="等线" w:hAnsi="等线" w:hint="eastAsia"/>
+          <w:sz w:val="28"/>
+          <w:szCs w:val="28"/>
+        </w:rPr>
+      </w:pPr>
+      <w:r>
+        <w:rPr>
+          <w:rFonts w:ascii="等线" w:eastAsia="等线" w:hAnsi="等线" w:hint="eastAsia"/>
+          <w:sz w:val="28"/>
+          <w:szCs w:val="28"/>
+        </w:rPr>
+        <w:t>2021/9/25</w:t>
+      </w:r>
+    </w:p>
     <w:tbl>
       <w:tblPr>
         <w:tblpPr w:leftFromText="180" w:rightFromText="180" w:vertAnchor="text" w:horzAnchor="margin" w:tblpY="-23"/>
@@ -57,6 +400,7 @@
                 <w:rFonts w:ascii="宋体" w:eastAsia="等线" w:hAnsi="宋体" w:hint="eastAsia"/>
                 <w:szCs w:val="22"/>
               </w:rPr>
+              <w:lastRenderedPageBreak/>
               <w:t>文件状态：</w:t>
             </w:r>
           </w:p>
@@ -1027,11 +1371,6 @@
     </w:tbl>
     <w:p>
       <w:pPr>
-        <w:ind w:firstLineChars="0" w:firstLine="0"/>
-      </w:pPr>
-    </w:p>
-    <w:p>
-      <w:pPr>
         <w:pStyle w:val="11"/>
         <w:ind w:firstLineChars="0" w:firstLine="0"/>
         <w:jc w:val="both"/>
@@ -6778,12 +7117,12 @@
       </w:r>
     </w:p>
     <w:sectPr>
-      <w:headerReference w:type="even" r:id="rId7"/>
-      <w:headerReference w:type="default" r:id="rId8"/>
-      <w:footerReference w:type="even" r:id="rId9"/>
-      <w:footerReference w:type="default" r:id="rId10"/>
-      <w:headerReference w:type="first" r:id="rId11"/>
-      <w:footerReference w:type="first" r:id="rId12"/>
+      <w:headerReference w:type="even" r:id="rId8"/>
+      <w:headerReference w:type="default" r:id="rId9"/>
+      <w:footerReference w:type="even" r:id="rId10"/>
+      <w:footerReference w:type="default" r:id="rId11"/>
+      <w:headerReference w:type="first" r:id="rId12"/>
+      <w:footerReference w:type="first" r:id="rId13"/>
       <w:pgSz w:w="11906" w:h="16838"/>
       <w:pgMar w:top="1440" w:right="1800" w:bottom="1440" w:left="1800" w:header="851" w:footer="992" w:gutter="0"/>
       <w:cols w:space="425"/>

--- a/2.feasibility/可行性分析(研究)报告(FAR).docx
+++ b/2.feasibility/可行性分析(研究)报告(FAR).docx
@@ -25,7 +25,7 @@
       <w:pPr>
         <w:ind w:firstLineChars="0" w:firstLine="0"/>
         <w:rPr>
-          <w:rFonts w:ascii="等线" w:eastAsia="等线" w:hAnsi="等线" w:hint="eastAsia"/>
+          <w:rFonts w:ascii="等线" w:eastAsia="等线" w:hAnsi="等线"/>
           <w:sz w:val="36"/>
           <w:szCs w:val="36"/>
         </w:rPr>
@@ -35,11 +35,30 @@
       <w:pPr>
         <w:ind w:firstLineChars="0" w:firstLine="0"/>
         <w:jc w:val="center"/>
+        <w:rPr>
+          <w:rFonts w:ascii="等线" w:eastAsia="等线" w:hAnsi="等线"/>
+          <w:sz w:val="28"/>
+          <w:szCs w:val="28"/>
+        </w:rPr>
+      </w:pPr>
+      <w:r>
         <w:rPr>
           <w:rFonts w:ascii="等线" w:eastAsia="等线" w:hAnsi="等线" w:hint="eastAsia"/>
           <w:sz w:val="28"/>
           <w:szCs w:val="28"/>
         </w:rPr>
+        <w:t xml:space="preserve">项目名：书承 </w:t>
+      </w:r>
+    </w:p>
+    <w:p>
+      <w:pPr>
+        <w:ind w:firstLineChars="0" w:firstLine="0"/>
+        <w:jc w:val="center"/>
+        <w:rPr>
+          <w:rFonts w:ascii="等线" w:eastAsia="等线" w:hAnsi="等线"/>
+          <w:sz w:val="28"/>
+          <w:szCs w:val="28"/>
+        </w:rPr>
       </w:pPr>
       <w:r>
         <w:rPr>
@@ -47,18 +66,36 @@
           <w:sz w:val="28"/>
           <w:szCs w:val="28"/>
         </w:rPr>
-        <w:t xml:space="preserve">项目名：书承 </w:t>
+        <w:t>课程名：软件工程</w:t>
       </w:r>
     </w:p>
     <w:p>
       <w:pPr>
         <w:ind w:firstLineChars="0" w:firstLine="0"/>
         <w:jc w:val="center"/>
+        <w:rPr>
+          <w:rFonts w:ascii="等线" w:eastAsia="等线" w:hAnsi="等线"/>
+          <w:sz w:val="28"/>
+          <w:szCs w:val="28"/>
+        </w:rPr>
+      </w:pPr>
+      <w:r>
         <w:rPr>
           <w:rFonts w:ascii="等线" w:eastAsia="等线" w:hAnsi="等线" w:hint="eastAsia"/>
           <w:sz w:val="28"/>
           <w:szCs w:val="28"/>
         </w:rPr>
+        <w:t>小组：G009</w:t>
+      </w:r>
+    </w:p>
+    <w:p>
+      <w:pPr>
+        <w:ind w:left="2520" w:firstLineChars="0" w:firstLine="420"/>
+        <w:rPr>
+          <w:rFonts w:ascii="等线" w:eastAsia="等线" w:hAnsi="等线"/>
+          <w:sz w:val="28"/>
+          <w:szCs w:val="28"/>
+        </w:rPr>
       </w:pPr>
       <w:r>
         <w:rPr>
@@ -66,18 +103,35 @@
           <w:sz w:val="28"/>
           <w:szCs w:val="28"/>
         </w:rPr>
-        <w:t>课程名：软件工程</w:t>
-      </w:r>
-    </w:p>
-    <w:p>
-      <w:pPr>
-        <w:ind w:firstLineChars="0" w:firstLine="0"/>
-        <w:jc w:val="center"/>
+        <w:t>成员：31901237徐过</w:t>
+      </w:r>
+    </w:p>
+    <w:p>
+      <w:pPr>
+        <w:ind w:left="3360" w:firstLineChars="0" w:firstLine="420"/>
+        <w:rPr>
+          <w:rFonts w:ascii="等线" w:eastAsia="等线" w:hAnsi="等线"/>
+          <w:sz w:val="28"/>
+          <w:szCs w:val="28"/>
+        </w:rPr>
+      </w:pPr>
+      <w:r>
         <w:rPr>
           <w:rFonts w:ascii="等线" w:eastAsia="等线" w:hAnsi="等线" w:hint="eastAsia"/>
           <w:sz w:val="28"/>
           <w:szCs w:val="28"/>
         </w:rPr>
+        <w:t>31901239许罗阳宁</w:t>
+      </w:r>
+    </w:p>
+    <w:p>
+      <w:pPr>
+        <w:ind w:left="3360" w:firstLineChars="0" w:firstLine="420"/>
+        <w:rPr>
+          <w:rFonts w:ascii="等线" w:eastAsia="等线" w:hAnsi="等线"/>
+          <w:sz w:val="28"/>
+          <w:szCs w:val="28"/>
+        </w:rPr>
       </w:pPr>
       <w:r>
         <w:rPr>
@@ -85,17 +139,44 @@
           <w:sz w:val="28"/>
           <w:szCs w:val="28"/>
         </w:rPr>
-        <w:t>小组：G009</w:t>
-      </w:r>
-    </w:p>
-    <w:p>
-      <w:pPr>
-        <w:ind w:left="2520" w:firstLineChars="0" w:firstLine="420"/>
+        <w:t>31901240余浩凯</w:t>
+      </w:r>
+    </w:p>
+    <w:p>
+      <w:pPr>
+        <w:ind w:left="3360" w:firstLineChars="0" w:firstLine="0"/>
+        <w:rPr>
+          <w:rFonts w:ascii="等线" w:eastAsia="等线" w:hAnsi="等线"/>
+          <w:sz w:val="28"/>
+          <w:szCs w:val="28"/>
+        </w:rPr>
+      </w:pPr>
+      <w:r>
+        <w:rPr>
+          <w:rFonts w:ascii="等线" w:eastAsia="等线" w:hAnsi="等线"/>
+          <w:sz w:val="28"/>
+          <w:szCs w:val="28"/>
+        </w:rPr>
+        <w:tab/>
+        <w:t>31901238</w:t>
+      </w:r>
+      <w:r>
         <w:rPr>
           <w:rFonts w:ascii="等线" w:eastAsia="等线" w:hAnsi="等线" w:hint="eastAsia"/>
           <w:sz w:val="28"/>
           <w:szCs w:val="28"/>
         </w:rPr>
+        <w:t>徐晟</w:t>
+      </w:r>
+    </w:p>
+    <w:p>
+      <w:pPr>
+        <w:ind w:left="3360" w:firstLineChars="0" w:firstLine="420"/>
+        <w:rPr>
+          <w:rFonts w:ascii="等线" w:eastAsia="等线" w:hAnsi="等线"/>
+          <w:sz w:val="28"/>
+          <w:szCs w:val="28"/>
+        </w:rPr>
       </w:pPr>
       <w:r>
         <w:rPr>
@@ -103,17 +184,33 @@
           <w:sz w:val="28"/>
           <w:szCs w:val="28"/>
         </w:rPr>
-        <w:t>成员：31901237徐过</w:t>
-      </w:r>
-    </w:p>
-    <w:p>
-      <w:pPr>
-        <w:ind w:left="3360" w:firstLineChars="0" w:firstLine="420"/>
+        <w:t>3</w:t>
+      </w:r>
+      <w:r>
+        <w:rPr>
+          <w:rFonts w:ascii="等线" w:eastAsia="等线" w:hAnsi="等线"/>
+          <w:sz w:val="28"/>
+          <w:szCs w:val="28"/>
+        </w:rPr>
+        <w:t>1903093</w:t>
+      </w:r>
+      <w:r>
         <w:rPr>
           <w:rFonts w:ascii="等线" w:eastAsia="等线" w:hAnsi="等线" w:hint="eastAsia"/>
           <w:sz w:val="28"/>
           <w:szCs w:val="28"/>
         </w:rPr>
+        <w:t>邵云飞</w:t>
+      </w:r>
+    </w:p>
+    <w:p>
+      <w:pPr>
+        <w:ind w:left="3360" w:firstLineChars="0" w:firstLine="0"/>
+        <w:rPr>
+          <w:rFonts w:ascii="等线" w:eastAsia="等线" w:hAnsi="等线"/>
+          <w:sz w:val="28"/>
+          <w:szCs w:val="28"/>
+        </w:rPr>
       </w:pPr>
       <w:r>
         <w:rPr>
@@ -121,103 +218,6 @@
           <w:sz w:val="28"/>
           <w:szCs w:val="28"/>
         </w:rPr>
-        <w:t>31901239许罗阳宁</w:t>
-      </w:r>
-    </w:p>
-    <w:p>
-      <w:pPr>
-        <w:ind w:left="3360" w:firstLineChars="0" w:firstLine="420"/>
-        <w:rPr>
-          <w:rFonts w:ascii="等线" w:eastAsia="等线" w:hAnsi="等线" w:hint="eastAsia"/>
-          <w:sz w:val="28"/>
-          <w:szCs w:val="28"/>
-        </w:rPr>
-      </w:pPr>
-      <w:r>
-        <w:rPr>
-          <w:rFonts w:ascii="等线" w:eastAsia="等线" w:hAnsi="等线" w:hint="eastAsia"/>
-          <w:sz w:val="28"/>
-          <w:szCs w:val="28"/>
-        </w:rPr>
-        <w:t>31901240余浩凯</w:t>
-      </w:r>
-    </w:p>
-    <w:p>
-      <w:pPr>
-        <w:ind w:left="3360" w:firstLineChars="0" w:firstLine="0"/>
-        <w:rPr>
-          <w:rFonts w:ascii="等线" w:eastAsia="等线" w:hAnsi="等线"/>
-          <w:sz w:val="28"/>
-          <w:szCs w:val="28"/>
-        </w:rPr>
-      </w:pPr>
-      <w:r>
-        <w:rPr>
-          <w:rFonts w:ascii="等线" w:eastAsia="等线" w:hAnsi="等线"/>
-          <w:sz w:val="28"/>
-          <w:szCs w:val="28"/>
-        </w:rPr>
-        <w:tab/>
-        <w:t>31901238</w:t>
-      </w:r>
-      <w:r>
-        <w:rPr>
-          <w:rFonts w:ascii="等线" w:eastAsia="等线" w:hAnsi="等线" w:hint="eastAsia"/>
-          <w:sz w:val="28"/>
-          <w:szCs w:val="28"/>
-        </w:rPr>
-        <w:t>徐晟</w:t>
-      </w:r>
-    </w:p>
-    <w:p>
-      <w:pPr>
-        <w:ind w:left="3360" w:firstLineChars="0" w:firstLine="420"/>
-        <w:rPr>
-          <w:rFonts w:ascii="等线" w:eastAsia="等线" w:hAnsi="等线" w:hint="eastAsia"/>
-          <w:sz w:val="28"/>
-          <w:szCs w:val="28"/>
-        </w:rPr>
-      </w:pPr>
-      <w:r>
-        <w:rPr>
-          <w:rFonts w:ascii="等线" w:eastAsia="等线" w:hAnsi="等线" w:hint="eastAsia"/>
-          <w:sz w:val="28"/>
-          <w:szCs w:val="28"/>
-        </w:rPr>
-        <w:t>3</w:t>
-      </w:r>
-      <w:r>
-        <w:rPr>
-          <w:rFonts w:ascii="等线" w:eastAsia="等线" w:hAnsi="等线"/>
-          <w:sz w:val="28"/>
-          <w:szCs w:val="28"/>
-        </w:rPr>
-        <w:t>1903093</w:t>
-      </w:r>
-      <w:r>
-        <w:rPr>
-          <w:rFonts w:ascii="等线" w:eastAsia="等线" w:hAnsi="等线" w:hint="eastAsia"/>
-          <w:sz w:val="28"/>
-          <w:szCs w:val="28"/>
-        </w:rPr>
-        <w:t>邵云飞</w:t>
-      </w:r>
-    </w:p>
-    <w:p>
-      <w:pPr>
-        <w:ind w:left="3360" w:firstLineChars="0" w:firstLine="0"/>
-        <w:rPr>
-          <w:rFonts w:ascii="等线" w:eastAsia="等线" w:hAnsi="等线" w:hint="eastAsia"/>
-          <w:sz w:val="28"/>
-          <w:szCs w:val="28"/>
-        </w:rPr>
-      </w:pPr>
-      <w:r>
-        <w:rPr>
-          <w:rFonts w:ascii="等线" w:eastAsia="等线" w:hAnsi="等线" w:hint="eastAsia"/>
-          <w:sz w:val="28"/>
-          <w:szCs w:val="28"/>
-        </w:rPr>
         <w:t>教师：杨枨</w:t>
       </w:r>
     </w:p>
@@ -226,7 +226,7 @@
         <w:ind w:firstLineChars="100" w:firstLine="210"/>
         <w:jc w:val="center"/>
         <w:rPr>
-          <w:rFonts w:ascii="等线" w:eastAsia="等线" w:hAnsi="等线" w:hint="eastAsia"/>
+          <w:rFonts w:ascii="等线" w:eastAsia="等线" w:hAnsi="等线"/>
           <w:szCs w:val="22"/>
         </w:rPr>
       </w:pPr>
@@ -291,38 +291,38 @@
         <w:ind w:firstLineChars="0" w:firstLine="0"/>
         <w:jc w:val="left"/>
         <w:rPr>
+          <w:rFonts w:ascii="等线" w:eastAsia="等线" w:hAnsi="等线"/>
+          <w:sz w:val="28"/>
+          <w:szCs w:val="28"/>
+        </w:rPr>
+      </w:pPr>
+    </w:p>
+    <w:p>
+      <w:pPr>
+        <w:ind w:right="560" w:firstLineChars="0" w:firstLine="0"/>
+        <w:jc w:val="left"/>
+        <w:rPr>
+          <w:rFonts w:ascii="等线" w:eastAsia="等线" w:hAnsi="等线"/>
+          <w:sz w:val="28"/>
+          <w:szCs w:val="28"/>
+        </w:rPr>
+      </w:pPr>
+    </w:p>
+    <w:p>
+      <w:pPr>
+        <w:ind w:left="5460" w:firstLineChars="0" w:firstLine="420"/>
+        <w:rPr>
+          <w:rFonts w:ascii="等线" w:eastAsia="等线" w:hAnsi="等线"/>
+          <w:sz w:val="28"/>
+          <w:szCs w:val="28"/>
+        </w:rPr>
+      </w:pPr>
+      <w:r>
+        <w:rPr>
           <w:rFonts w:ascii="等线" w:eastAsia="等线" w:hAnsi="等线" w:hint="eastAsia"/>
           <w:sz w:val="28"/>
           <w:szCs w:val="28"/>
         </w:rPr>
-      </w:pPr>
-    </w:p>
-    <w:p>
-      <w:pPr>
-        <w:ind w:right="560" w:firstLineChars="0" w:firstLine="0"/>
-        <w:jc w:val="left"/>
-        <w:rPr>
-          <w:rFonts w:ascii="等线" w:eastAsia="等线" w:hAnsi="等线" w:hint="eastAsia"/>
-          <w:sz w:val="28"/>
-          <w:szCs w:val="28"/>
-        </w:rPr>
-      </w:pPr>
-    </w:p>
-    <w:p>
-      <w:pPr>
-        <w:ind w:left="5460" w:firstLineChars="0" w:firstLine="420"/>
-        <w:rPr>
-          <w:rFonts w:ascii="等线" w:eastAsia="等线" w:hAnsi="等线" w:hint="eastAsia"/>
-          <w:sz w:val="28"/>
-          <w:szCs w:val="28"/>
-        </w:rPr>
-      </w:pPr>
-      <w:r>
-        <w:rPr>
-          <w:rFonts w:ascii="等线" w:eastAsia="等线" w:hAnsi="等线" w:hint="eastAsia"/>
-          <w:sz w:val="28"/>
-          <w:szCs w:val="28"/>
-        </w:rPr>
         <w:t>标准 GB8567-88</w:t>
       </w:r>
     </w:p>
@@ -331,7 +331,7 @@
         <w:ind w:left="840" w:right="560" w:firstLineChars="0" w:firstLine="560"/>
         <w:jc w:val="right"/>
         <w:rPr>
-          <w:rFonts w:ascii="等线" w:eastAsia="等线" w:hAnsi="等线" w:hint="eastAsia"/>
+          <w:rFonts w:ascii="等线" w:eastAsia="等线" w:hAnsi="等线"/>
           <w:sz w:val="28"/>
           <w:szCs w:val="28"/>
         </w:rPr>
@@ -5631,6 +5631,445 @@
     </w:p>
     <w:p>
       <w:pPr>
+        <w:ind w:firstLineChars="0" w:firstLine="0"/>
+        <w:rPr>
+          <w:rFonts w:hint="eastAsia"/>
+        </w:rPr>
+      </w:pPr>
+      <w:r>
+        <w:rPr>
+          <w:rFonts w:hint="eastAsia"/>
+        </w:rPr>
+        <w:t>SWOT</w:t>
+      </w:r>
+      <w:r>
+        <w:rPr>
+          <w:rFonts w:hint="eastAsia"/>
+        </w:rPr>
+        <w:t>分析</w:t>
+      </w:r>
+    </w:p>
+    <w:p>
+      <w:pPr>
+        <w:ind w:firstLineChars="0" w:firstLine="0"/>
+        <w:rPr>
+          <w:rFonts w:hint="eastAsia"/>
+          <w:sz w:val="24"/>
+        </w:rPr>
+      </w:pPr>
+      <w:r>
+        <w:rPr>
+          <w:rFonts w:hint="eastAsia"/>
+          <w:sz w:val="24"/>
+        </w:rPr>
+        <w:t>优势（</w:t>
+      </w:r>
+      <w:r>
+        <w:rPr>
+          <w:rFonts w:hint="eastAsia"/>
+          <w:sz w:val="24"/>
+        </w:rPr>
+        <w:t>Strength</w:t>
+      </w:r>
+      <w:r>
+        <w:rPr>
+          <w:rFonts w:hint="eastAsia"/>
+          <w:sz w:val="24"/>
+        </w:rPr>
+        <w:t>）</w:t>
+      </w:r>
+    </w:p>
+    <w:p>
+      <w:pPr>
+        <w:ind w:left="420" w:firstLineChars="0" w:firstLine="0"/>
+        <w:rPr>
+          <w:rFonts w:hint="eastAsia"/>
+          <w:sz w:val="24"/>
+        </w:rPr>
+      </w:pPr>
+      <w:r>
+        <w:rPr>
+          <w:rFonts w:hint="eastAsia"/>
+          <w:sz w:val="24"/>
+        </w:rPr>
+        <w:t>1</w:t>
+      </w:r>
+      <w:r>
+        <w:rPr>
+          <w:rFonts w:hint="eastAsia"/>
+          <w:sz w:val="24"/>
+        </w:rPr>
+        <w:t>本平台是为了学生与老师之间的交流与互动而设计，平台开发者贴近两类受众。</w:t>
+      </w:r>
+    </w:p>
+    <w:p>
+      <w:pPr>
+        <w:ind w:firstLineChars="0" w:firstLine="420"/>
+        <w:rPr>
+          <w:rFonts w:hint="eastAsia"/>
+          <w:sz w:val="24"/>
+        </w:rPr>
+      </w:pPr>
+      <w:r>
+        <w:rPr>
+          <w:rFonts w:hint="eastAsia"/>
+          <w:sz w:val="24"/>
+        </w:rPr>
+        <w:t>2</w:t>
+      </w:r>
+      <w:r>
+        <w:rPr>
+          <w:rFonts w:hint="eastAsia"/>
+          <w:sz w:val="24"/>
+        </w:rPr>
+        <w:t>开发者对信息网络知识比较了解。</w:t>
+      </w:r>
+    </w:p>
+    <w:p>
+      <w:pPr>
+        <w:ind w:firstLineChars="0" w:firstLine="420"/>
+        <w:rPr>
+          <w:rFonts w:hint="eastAsia"/>
+          <w:sz w:val="24"/>
+        </w:rPr>
+      </w:pPr>
+      <w:r>
+        <w:rPr>
+          <w:rFonts w:hint="eastAsia"/>
+          <w:sz w:val="24"/>
+        </w:rPr>
+        <w:t>3</w:t>
+      </w:r>
+      <w:r>
+        <w:rPr>
+          <w:rFonts w:hint="eastAsia"/>
+          <w:sz w:val="24"/>
+        </w:rPr>
+        <w:t>平台开发小组人员组织结构简单清晰，易于交流沟通，目的较易达成一致。</w:t>
+      </w:r>
+    </w:p>
+    <w:p>
+      <w:pPr>
+        <w:ind w:firstLineChars="0" w:firstLine="420"/>
+        <w:rPr>
+          <w:rFonts w:hint="eastAsia"/>
+          <w:sz w:val="24"/>
+        </w:rPr>
+      </w:pPr>
+      <w:r>
+        <w:rPr>
+          <w:rFonts w:hint="eastAsia"/>
+          <w:sz w:val="24"/>
+        </w:rPr>
+        <w:t>4</w:t>
+      </w:r>
+      <w:r>
+        <w:rPr>
+          <w:rFonts w:hint="eastAsia"/>
+          <w:sz w:val="24"/>
+        </w:rPr>
+        <w:t>本平台因为前期成本低，如果发行，价格具有竞争优势</w:t>
+      </w:r>
+    </w:p>
+    <w:p>
+      <w:pPr>
+        <w:ind w:firstLineChars="0" w:firstLine="0"/>
+        <w:rPr>
+          <w:rFonts w:hint="eastAsia"/>
+          <w:sz w:val="24"/>
+        </w:rPr>
+      </w:pPr>
+      <w:r>
+        <w:rPr>
+          <w:rFonts w:hint="eastAsia"/>
+          <w:sz w:val="24"/>
+        </w:rPr>
+        <w:t>劣势（</w:t>
+      </w:r>
+      <w:r>
+        <w:rPr>
+          <w:rFonts w:hint="eastAsia"/>
+          <w:sz w:val="24"/>
+        </w:rPr>
+        <w:t>weakness</w:t>
+      </w:r>
+      <w:r>
+        <w:rPr>
+          <w:rFonts w:hint="eastAsia"/>
+          <w:sz w:val="24"/>
+        </w:rPr>
+        <w:t>）</w:t>
+      </w:r>
+    </w:p>
+    <w:p>
+      <w:pPr>
+        <w:ind w:firstLineChars="0" w:firstLine="420"/>
+        <w:rPr>
+          <w:rFonts w:hint="eastAsia"/>
+          <w:sz w:val="24"/>
+        </w:rPr>
+      </w:pPr>
+      <w:r>
+        <w:rPr>
+          <w:rFonts w:hint="eastAsia"/>
+          <w:sz w:val="24"/>
+        </w:rPr>
+        <w:t>1</w:t>
+      </w:r>
+      <w:r>
+        <w:rPr>
+          <w:rFonts w:hint="eastAsia"/>
+          <w:sz w:val="24"/>
+        </w:rPr>
+        <w:t>小组成员开发经验相对薄弱，</w:t>
+      </w:r>
+    </w:p>
+    <w:p>
+      <w:pPr>
+        <w:ind w:firstLineChars="0" w:firstLine="420"/>
+        <w:rPr>
+          <w:rFonts w:hint="eastAsia"/>
+          <w:sz w:val="24"/>
+        </w:rPr>
+      </w:pPr>
+      <w:r>
+        <w:rPr>
+          <w:rFonts w:hint="eastAsia"/>
+          <w:sz w:val="24"/>
+        </w:rPr>
+        <w:t>2</w:t>
+      </w:r>
+      <w:r>
+        <w:rPr>
+          <w:rFonts w:hint="eastAsia"/>
+          <w:sz w:val="24"/>
+        </w:rPr>
+        <w:t>小组属于刚起步阶段，预算比较低</w:t>
+      </w:r>
+    </w:p>
+    <w:p>
+      <w:pPr>
+        <w:ind w:firstLineChars="0" w:firstLine="0"/>
+        <w:rPr>
+          <w:rFonts w:hint="eastAsia"/>
+          <w:sz w:val="24"/>
+        </w:rPr>
+      </w:pPr>
+      <w:r>
+        <w:rPr>
+          <w:rFonts w:hint="eastAsia"/>
+          <w:sz w:val="24"/>
+        </w:rPr>
+        <w:t>机会（</w:t>
+      </w:r>
+      <w:r>
+        <w:rPr>
+          <w:rFonts w:hint="eastAsia"/>
+          <w:sz w:val="24"/>
+        </w:rPr>
+        <w:t>oppoturnity</w:t>
+      </w:r>
+      <w:r>
+        <w:rPr>
+          <w:rFonts w:hint="eastAsia"/>
+          <w:sz w:val="24"/>
+        </w:rPr>
+        <w:t>）</w:t>
+      </w:r>
+    </w:p>
+    <w:p>
+      <w:pPr>
+        <w:ind w:firstLineChars="0" w:firstLine="420"/>
+        <w:rPr>
+          <w:rFonts w:hint="eastAsia"/>
+          <w:sz w:val="24"/>
+        </w:rPr>
+      </w:pPr>
+      <w:r>
+        <w:rPr>
+          <w:rFonts w:hint="eastAsia"/>
+          <w:sz w:val="24"/>
+        </w:rPr>
+        <w:t>1</w:t>
+      </w:r>
+      <w:r>
+        <w:rPr>
+          <w:rFonts w:hint="eastAsia"/>
+          <w:sz w:val="24"/>
+        </w:rPr>
+        <w:t>随着国家网络安全法的普及，国家对网络软件的扶持政策力度大。</w:t>
+      </w:r>
+    </w:p>
+    <w:p>
+      <w:pPr>
+        <w:ind w:firstLineChars="0" w:firstLine="420"/>
+        <w:rPr>
+          <w:rFonts w:hint="eastAsia"/>
+          <w:sz w:val="24"/>
+        </w:rPr>
+      </w:pPr>
+      <w:r>
+        <w:rPr>
+          <w:rFonts w:hint="eastAsia"/>
+          <w:sz w:val="24"/>
+        </w:rPr>
+        <w:t>2</w:t>
+      </w:r>
+      <w:r>
+        <w:rPr>
+          <w:rFonts w:hint="eastAsia"/>
+          <w:sz w:val="24"/>
+        </w:rPr>
+        <w:t>该类软件较少，所以市场巨大</w:t>
+      </w:r>
+    </w:p>
+    <w:p>
+      <w:pPr>
+        <w:ind w:firstLineChars="0" w:firstLine="420"/>
+        <w:rPr>
+          <w:rFonts w:hint="eastAsia"/>
+          <w:sz w:val="24"/>
+        </w:rPr>
+      </w:pPr>
+      <w:r>
+        <w:rPr>
+          <w:rFonts w:hint="eastAsia"/>
+          <w:sz w:val="24"/>
+        </w:rPr>
+        <w:t>3</w:t>
+      </w:r>
+      <w:r>
+        <w:rPr>
+          <w:rFonts w:hint="eastAsia"/>
+          <w:sz w:val="24"/>
+        </w:rPr>
+        <w:t>竞争队手同样处于起步阶段</w:t>
+      </w:r>
+    </w:p>
+    <w:p>
+      <w:pPr>
+        <w:ind w:firstLineChars="0" w:firstLine="0"/>
+        <w:rPr>
+          <w:rFonts w:hint="eastAsia"/>
+          <w:sz w:val="24"/>
+        </w:rPr>
+      </w:pPr>
+      <w:r>
+        <w:rPr>
+          <w:rFonts w:hint="eastAsia"/>
+          <w:sz w:val="24"/>
+        </w:rPr>
+        <w:t>威胁（</w:t>
+      </w:r>
+      <w:r>
+        <w:rPr>
+          <w:rFonts w:hint="eastAsia"/>
+          <w:sz w:val="24"/>
+        </w:rPr>
+        <w:t>thread</w:t>
+      </w:r>
+      <w:r>
+        <w:rPr>
+          <w:rFonts w:hint="eastAsia"/>
+          <w:sz w:val="24"/>
+        </w:rPr>
+        <w:t>）</w:t>
+      </w:r>
+    </w:p>
+    <w:p>
+      <w:pPr>
+        <w:ind w:firstLineChars="0" w:firstLine="420"/>
+        <w:rPr>
+          <w:rFonts w:hint="eastAsia"/>
+          <w:sz w:val="24"/>
+        </w:rPr>
+      </w:pPr>
+      <w:r>
+        <w:rPr>
+          <w:rFonts w:hint="eastAsia"/>
+          <w:sz w:val="24"/>
+        </w:rPr>
+        <w:t>1</w:t>
+      </w:r>
+      <w:r>
+        <w:rPr>
+          <w:rFonts w:hint="eastAsia"/>
+          <w:sz w:val="24"/>
+        </w:rPr>
+        <w:t>小组成员人员少，有完不成目标的风险</w:t>
+      </w:r>
+    </w:p>
+    <w:p>
+      <w:pPr>
+        <w:ind w:firstLineChars="0" w:firstLine="420"/>
+        <w:rPr>
+          <w:rFonts w:hint="eastAsia"/>
+          <w:sz w:val="24"/>
+        </w:rPr>
+      </w:pPr>
+      <w:r>
+        <w:rPr>
+          <w:rFonts w:hint="eastAsia"/>
+          <w:sz w:val="24"/>
+        </w:rPr>
+        <w:t>2</w:t>
+      </w:r>
+      <w:r>
+        <w:rPr>
+          <w:rFonts w:hint="eastAsia"/>
+          <w:sz w:val="24"/>
+        </w:rPr>
+        <w:t>有可能无法较好地分析客户的需求</w:t>
+      </w:r>
+    </w:p>
+    <w:p>
+      <w:pPr>
+        <w:ind w:firstLineChars="0" w:firstLine="420"/>
+        <w:rPr>
+          <w:rFonts w:hint="eastAsia"/>
+          <w:sz w:val="24"/>
+        </w:rPr>
+      </w:pPr>
+      <w:r>
+        <w:rPr>
+          <w:rFonts w:hint="eastAsia"/>
+          <w:sz w:val="24"/>
+        </w:rPr>
+        <w:t>3</w:t>
+      </w:r>
+      <w:r>
+        <w:rPr>
+          <w:rFonts w:hint="eastAsia"/>
+          <w:sz w:val="24"/>
+        </w:rPr>
+        <w:t>同类替代产品多</w:t>
+      </w:r>
+    </w:p>
+    <w:p>
+      <w:pPr>
+        <w:ind w:firstLineChars="0" w:firstLine="420"/>
+        <w:rPr>
+          <w:rFonts w:hint="eastAsia"/>
+          <w:sz w:val="24"/>
+        </w:rPr>
+      </w:pPr>
+      <w:r>
+        <w:rPr>
+          <w:rFonts w:hint="eastAsia"/>
+          <w:sz w:val="24"/>
+        </w:rPr>
+        <w:t>4</w:t>
+      </w:r>
+      <w:r>
+        <w:rPr>
+          <w:rFonts w:hint="eastAsia"/>
+          <w:sz w:val="24"/>
+        </w:rPr>
+        <w:t>客户的偏好会有所改变</w:t>
+      </w:r>
+    </w:p>
+    <w:p>
+      <w:pPr>
         <w:pStyle w:val="2"/>
       </w:pPr>
       <w:bookmarkStart w:id="24" w:name="_Toc235842274"/>
@@ -5641,6 +6080,7 @@
         <w:rPr>
           <w:rFonts w:hint="eastAsia"/>
         </w:rPr>
+        <w:lastRenderedPageBreak/>
         <w:t>1.4</w:t>
       </w:r>
       <w:r>
@@ -6100,23 +6540,1393 @@
     </w:p>
     <w:p>
       <w:pPr>
+        <w:keepNext/>
+        <w:keepLines/>
+        <w:spacing w:before="340" w:after="330" w:line="578" w:lineRule="auto"/>
+        <w:ind w:firstLineChars="0" w:firstLine="0"/>
+        <w:jc w:val="left"/>
+        <w:outlineLvl w:val="0"/>
+        <w:rPr>
+          <w:b/>
+          <w:bCs/>
+          <w:kern w:val="44"/>
+          <w:sz w:val="44"/>
+          <w:szCs w:val="44"/>
+        </w:rPr>
+      </w:pPr>
+      <w:bookmarkStart w:id="77" w:name="_Toc235842299"/>
+      <w:bookmarkStart w:id="78" w:name="_Toc235842547"/>
+      <w:bookmarkStart w:id="79" w:name="_Toc235938059"/>
+      <w:bookmarkStart w:id="80" w:name="_Toc235938424"/>
+      <w:bookmarkStart w:id="81" w:name="_Toc235938412"/>
+      <w:bookmarkStart w:id="82" w:name="_Toc235842535"/>
+      <w:bookmarkStart w:id="83" w:name="_Toc235842287"/>
+      <w:bookmarkStart w:id="84" w:name="_Toc235938047"/>
+      <w:r>
+        <w:rPr>
+          <w:rFonts w:hint="eastAsia"/>
+          <w:b/>
+          <w:bCs/>
+          <w:kern w:val="44"/>
+          <w:sz w:val="44"/>
+          <w:szCs w:val="44"/>
+        </w:rPr>
+        <w:t>5</w:t>
+      </w:r>
+      <w:r>
+        <w:rPr>
+          <w:rFonts w:hint="eastAsia"/>
+          <w:b/>
+          <w:bCs/>
+          <w:kern w:val="44"/>
+          <w:sz w:val="44"/>
+          <w:szCs w:val="44"/>
+        </w:rPr>
+        <w:t>所建议的系统</w:t>
+      </w:r>
+      <w:bookmarkEnd w:id="81"/>
+      <w:bookmarkEnd w:id="82"/>
+      <w:bookmarkEnd w:id="83"/>
+      <w:bookmarkEnd w:id="84"/>
+    </w:p>
+    <w:p>
+      <w:pPr>
+        <w:keepNext/>
+        <w:keepLines/>
+        <w:spacing w:before="260" w:after="260" w:line="415" w:lineRule="auto"/>
+        <w:ind w:firstLineChars="0" w:firstLine="0"/>
+        <w:outlineLvl w:val="1"/>
+        <w:rPr>
+          <w:rFonts w:ascii="Cambria" w:hAnsi="Cambria"/>
+          <w:b/>
+          <w:bCs/>
+          <w:sz w:val="32"/>
+          <w:szCs w:val="32"/>
+        </w:rPr>
+      </w:pPr>
+      <w:bookmarkStart w:id="85" w:name="_Toc235938413"/>
+      <w:bookmarkStart w:id="86" w:name="_Toc235938048"/>
+      <w:bookmarkStart w:id="87" w:name="_Toc235842536"/>
+      <w:bookmarkStart w:id="88" w:name="_Toc235842288"/>
+      <w:r>
+        <w:rPr>
+          <w:rFonts w:ascii="Cambria" w:hAnsi="Cambria" w:hint="eastAsia"/>
+          <w:b/>
+          <w:bCs/>
+          <w:sz w:val="32"/>
+          <w:szCs w:val="32"/>
+        </w:rPr>
+        <w:t>5.1</w:t>
+      </w:r>
+      <w:r>
+        <w:rPr>
+          <w:rFonts w:ascii="Cambria" w:hAnsi="Cambria" w:hint="eastAsia"/>
+          <w:b/>
+          <w:bCs/>
+          <w:sz w:val="32"/>
+          <w:szCs w:val="32"/>
+        </w:rPr>
+        <w:t>对所建议的系统的说明</w:t>
+      </w:r>
+      <w:bookmarkEnd w:id="85"/>
+      <w:bookmarkEnd w:id="86"/>
+      <w:bookmarkEnd w:id="87"/>
+      <w:bookmarkEnd w:id="88"/>
+    </w:p>
+    <w:p>
+      <w:pPr>
+        <w:keepNext/>
+        <w:keepLines/>
+        <w:spacing w:before="260" w:after="260" w:line="415" w:lineRule="auto"/>
+        <w:ind w:firstLineChars="0" w:firstLine="0"/>
+        <w:outlineLvl w:val="1"/>
+        <w:rPr>
+          <w:rFonts w:ascii="Cambria" w:hAnsi="Cambria"/>
+          <w:sz w:val="24"/>
+        </w:rPr>
+      </w:pPr>
+      <w:r>
+        <w:rPr>
+          <w:rFonts w:ascii="Cambria" w:hAnsi="Cambria" w:hint="eastAsia"/>
+          <w:sz w:val="24"/>
+        </w:rPr>
+        <w:lastRenderedPageBreak/>
+        <w:t>为了使这门课上的出色，使学生能够获得最多的资料，使学生及时的了解世界需求工程的最新动态，以及学生和教师的有效地沟通，老师提出了这么一个设想；作为他的学生也需要一个与教师及同学之间相互交流，及获取资料的平台；还有一些同学并没有选这几门课，但是也想了解软件需求、软件项目管理、软件测试、软件体系结构等的相关知识，以备到时决定该选不选这门课程。通过这三方提出的需求考虑，可以做一个软件工程专业课程学习、交流系统，这个系统可以是网站形式，也可以在移动端部署。</w:t>
+      </w:r>
+    </w:p>
+    <w:p>
+      <w:pPr>
+        <w:keepNext/>
+        <w:keepLines/>
+        <w:spacing w:before="260" w:after="260" w:line="415" w:lineRule="auto"/>
+        <w:ind w:firstLineChars="0" w:firstLine="0"/>
+        <w:outlineLvl w:val="1"/>
+        <w:rPr>
+          <w:rFonts w:ascii="Cambria" w:hAnsi="Cambria" w:hint="eastAsia"/>
+          <w:sz w:val="24"/>
+        </w:rPr>
+      </w:pPr>
+      <w:r>
+        <w:rPr>
+          <w:rFonts w:ascii="Cambria" w:hAnsi="Cambria" w:hint="eastAsia"/>
+          <w:sz w:val="24"/>
+        </w:rPr>
+        <w:t>该</w:t>
+      </w:r>
+      <w:r>
+        <w:rPr>
+          <w:rFonts w:ascii="Cambria" w:hAnsi="Cambria" w:hint="eastAsia"/>
+          <w:sz w:val="24"/>
+        </w:rPr>
+        <w:t>APP</w:t>
+      </w:r>
+      <w:r>
+        <w:rPr>
+          <w:rFonts w:ascii="Cambria" w:hAnsi="Cambria" w:hint="eastAsia"/>
+          <w:sz w:val="24"/>
+        </w:rPr>
+        <w:t>作为课堂教学之外的一个辅助手段，为软件工程课程的师生提供了一个交流的窗口，同时也是授课老师发布信息的平台，以及教学资源的有效载体，具有信息发布实时，疑惑解答专业，课程介绍全面，教学资源丰富的特点，可以说是对传统教学手段的一次大胆尝试与突破。该</w:t>
+      </w:r>
+      <w:r>
+        <w:rPr>
+          <w:rFonts w:ascii="Cambria" w:hAnsi="Cambria" w:hint="eastAsia"/>
+          <w:sz w:val="24"/>
+        </w:rPr>
+        <w:t>APP</w:t>
+      </w:r>
+      <w:r>
+        <w:rPr>
+          <w:rFonts w:ascii="Cambria" w:hAnsi="Cambria" w:hint="eastAsia"/>
+          <w:sz w:val="24"/>
+        </w:rPr>
+        <w:t>主要面对的用户大致可以分为三类：教师（指软件工程课程的授课教师），注册学生（该课程的注册学生，即当前学期选修该课程的学生），游客（当前学期未选该课程，但对该课程有兴趣的学生，通常指软件学院低年级学生，也泛指所有在校学生）。</w:t>
+      </w:r>
+    </w:p>
+    <w:p>
+      <w:pPr>
+        <w:ind w:firstLineChars="0" w:firstLine="0"/>
+      </w:pPr>
+    </w:p>
+    <w:p>
+      <w:pPr>
+        <w:ind w:firstLineChars="0" w:firstLine="0"/>
+        <w:rPr>
+          <w:rFonts w:hint="eastAsia"/>
+          <w:sz w:val="24"/>
+          <w:szCs w:val="32"/>
+        </w:rPr>
+      </w:pPr>
+      <w:r>
+        <w:rPr>
+          <w:rFonts w:hint="eastAsia"/>
+          <w:sz w:val="24"/>
+          <w:szCs w:val="32"/>
+        </w:rPr>
+        <w:t>逻辑模型：</w:t>
+      </w:r>
+    </w:p>
+    <w:p>
+      <w:pPr>
+        <w:ind w:firstLineChars="0" w:firstLine="0"/>
+        <w:rPr>
+          <w:rFonts w:ascii="等线" w:eastAsia="等线" w:hAnsi="等线" w:hint="eastAsia"/>
+          <w:szCs w:val="22"/>
+        </w:rPr>
+      </w:pPr>
+      <w:r>
+        <w:rPr>
+          <w:rFonts w:ascii="等线" w:eastAsia="等线" w:hAnsi="等线" w:hint="eastAsia"/>
+          <w:noProof/>
+          <w:szCs w:val="22"/>
+        </w:rPr>
+        <w:drawing>
+          <wp:inline distT="0" distB="0" distL="114300" distR="114300" wp14:anchorId="55DAFB3A" wp14:editId="4CE4CA3E">
+            <wp:extent cx="5269865" cy="1718310"/>
+            <wp:effectExtent l="0" t="0" r="0" b="0"/>
+            <wp:docPr id="3" name="图片 3" descr="逻辑模型"/>
+            <wp:cNvGraphicFramePr>
+              <a:graphicFrameLocks xmlns:a="http://schemas.openxmlformats.org/drawingml/2006/main" noChangeAspect="1"/>
+            </wp:cNvGraphicFramePr>
+            <a:graphic xmlns:a="http://schemas.openxmlformats.org/drawingml/2006/main">
+              <a:graphicData uri="http://schemas.openxmlformats.org/drawingml/2006/picture">
+                <pic:pic xmlns:pic="http://schemas.openxmlformats.org/drawingml/2006/picture">
+                  <pic:nvPicPr>
+                    <pic:cNvPr id="2" name="图片 2" descr="逻辑模型"/>
+                    <pic:cNvPicPr>
+                      <a:picLocks noChangeAspect="1"/>
+                    </pic:cNvPicPr>
+                  </pic:nvPicPr>
+                  <pic:blipFill>
+                    <a:blip r:embed="rId8"/>
+                    <a:stretch>
+                      <a:fillRect/>
+                    </a:stretch>
+                  </pic:blipFill>
+                  <pic:spPr>
+                    <a:xfrm>
+                      <a:off x="0" y="0"/>
+                      <a:ext cx="5269865" cy="1718310"/>
+                    </a:xfrm>
+                    <a:prstGeom prst="rect">
+                      <a:avLst/>
+                    </a:prstGeom>
+                  </pic:spPr>
+                </pic:pic>
+              </a:graphicData>
+            </a:graphic>
+          </wp:inline>
+        </w:drawing>
+      </w:r>
+    </w:p>
+    <w:p>
+      <w:pPr>
+        <w:keepNext/>
+        <w:keepLines/>
+        <w:spacing w:before="260" w:after="260" w:line="415" w:lineRule="auto"/>
+        <w:ind w:firstLineChars="0" w:firstLine="0"/>
+        <w:outlineLvl w:val="1"/>
+        <w:rPr>
+          <w:rFonts w:ascii="Cambria" w:hAnsi="Cambria" w:hint="eastAsia"/>
+          <w:b/>
+          <w:bCs/>
+          <w:sz w:val="32"/>
+          <w:szCs w:val="32"/>
+        </w:rPr>
+      </w:pPr>
+      <w:bookmarkStart w:id="89" w:name="_Toc235938414"/>
+      <w:bookmarkStart w:id="90" w:name="_Toc235842289"/>
+      <w:bookmarkStart w:id="91" w:name="_Toc235842537"/>
+      <w:bookmarkStart w:id="92" w:name="_Toc235938049"/>
+      <w:r>
+        <w:rPr>
+          <w:rFonts w:ascii="Cambria" w:hAnsi="Cambria" w:hint="eastAsia"/>
+          <w:b/>
+          <w:bCs/>
+          <w:sz w:val="32"/>
+          <w:szCs w:val="32"/>
+        </w:rPr>
+        <w:t>5.2</w:t>
+      </w:r>
+      <w:r>
+        <w:rPr>
+          <w:rFonts w:ascii="Cambria" w:hAnsi="Cambria" w:hint="eastAsia"/>
+          <w:b/>
+          <w:bCs/>
+          <w:sz w:val="32"/>
+          <w:szCs w:val="32"/>
+        </w:rPr>
+        <w:t>数据流程和处理流程</w:t>
+      </w:r>
+      <w:bookmarkStart w:id="93" w:name="_Toc235938415"/>
+      <w:bookmarkStart w:id="94" w:name="_Toc235842538"/>
+      <w:bookmarkStart w:id="95" w:name="_Toc235938050"/>
+      <w:bookmarkStart w:id="96" w:name="_Toc235842290"/>
+      <w:bookmarkEnd w:id="89"/>
+      <w:bookmarkEnd w:id="90"/>
+      <w:bookmarkEnd w:id="91"/>
+      <w:bookmarkEnd w:id="92"/>
+    </w:p>
+    <w:p>
+      <w:pPr>
+        <w:ind w:firstLineChars="0" w:firstLine="0"/>
+      </w:pPr>
+      <w:r>
+        <w:rPr>
+          <w:rFonts w:hint="eastAsia"/>
+        </w:rPr>
+        <w:t>数据流程图：</w:t>
+      </w:r>
+    </w:p>
+    <w:p>
+      <w:pPr>
+        <w:ind w:firstLineChars="0" w:firstLine="0"/>
+        <w:rPr>
+          <w:rFonts w:hint="eastAsia"/>
+        </w:rPr>
+      </w:pPr>
+      <w:r>
+        <w:rPr>
+          <w:rFonts w:hint="eastAsia"/>
+          <w:noProof/>
+        </w:rPr>
+        <w:lastRenderedPageBreak/>
+        <w:drawing>
+          <wp:inline distT="0" distB="0" distL="114300" distR="114300" wp14:anchorId="002F9521" wp14:editId="3C78B5FB">
+            <wp:extent cx="5270500" cy="3848100"/>
+            <wp:effectExtent l="0" t="0" r="0" b="0"/>
+            <wp:docPr id="5" name="图片 5" descr="数据流图"/>
+            <wp:cNvGraphicFramePr>
+              <a:graphicFrameLocks xmlns:a="http://schemas.openxmlformats.org/drawingml/2006/main" noChangeAspect="1"/>
+            </wp:cNvGraphicFramePr>
+            <a:graphic xmlns:a="http://schemas.openxmlformats.org/drawingml/2006/main">
+              <a:graphicData uri="http://schemas.openxmlformats.org/drawingml/2006/picture">
+                <pic:pic xmlns:pic="http://schemas.openxmlformats.org/drawingml/2006/picture">
+                  <pic:nvPicPr>
+                    <pic:cNvPr id="5" name="图片 5" descr="数据流图"/>
+                    <pic:cNvPicPr>
+                      <a:picLocks noChangeAspect="1"/>
+                    </pic:cNvPicPr>
+                  </pic:nvPicPr>
+                  <pic:blipFill>
+                    <a:blip r:embed="rId9"/>
+                    <a:stretch>
+                      <a:fillRect/>
+                    </a:stretch>
+                  </pic:blipFill>
+                  <pic:spPr>
+                    <a:xfrm>
+                      <a:off x="0" y="0"/>
+                      <a:ext cx="5270500" cy="3848100"/>
+                    </a:xfrm>
+                    <a:prstGeom prst="rect">
+                      <a:avLst/>
+                    </a:prstGeom>
+                  </pic:spPr>
+                </pic:pic>
+              </a:graphicData>
+            </a:graphic>
+          </wp:inline>
+        </w:drawing>
+      </w:r>
+    </w:p>
+    <w:p>
+      <w:pPr>
+        <w:ind w:firstLineChars="0" w:firstLine="0"/>
+        <w:rPr>
+          <w:rFonts w:ascii="等线" w:eastAsia="等线" w:hAnsi="等线"/>
+          <w:szCs w:val="22"/>
+        </w:rPr>
+      </w:pPr>
+      <w:r>
+        <w:rPr>
+          <w:rFonts w:ascii="等线" w:eastAsia="等线" w:hAnsi="等线" w:hint="eastAsia"/>
+          <w:szCs w:val="22"/>
+        </w:rPr>
+        <w:t>处理流程图：</w:t>
+      </w:r>
+    </w:p>
+    <w:p>
+      <w:pPr>
+        <w:ind w:firstLineChars="0" w:firstLine="0"/>
+        <w:rPr>
+          <w:rFonts w:ascii="等线" w:eastAsia="等线" w:hAnsi="等线"/>
+          <w:szCs w:val="22"/>
+        </w:rPr>
+      </w:pPr>
+      <w:r>
+        <w:rPr>
+          <w:rFonts w:ascii="等线" w:eastAsia="等线" w:hAnsi="等线"/>
+          <w:noProof/>
+          <w:szCs w:val="22"/>
+        </w:rPr>
+        <w:drawing>
+          <wp:inline distT="0" distB="0" distL="114300" distR="114300" wp14:anchorId="7DEA315A" wp14:editId="1C7449C0">
+            <wp:extent cx="5270500" cy="3597275"/>
+            <wp:effectExtent l="0" t="0" r="6350" b="3175"/>
+            <wp:docPr id="6" name="图片 6" descr="处理流程图教师"/>
+            <wp:cNvGraphicFramePr>
+              <a:graphicFrameLocks xmlns:a="http://schemas.openxmlformats.org/drawingml/2006/main" noChangeAspect="1"/>
+            </wp:cNvGraphicFramePr>
+            <a:graphic xmlns:a="http://schemas.openxmlformats.org/drawingml/2006/main">
+              <a:graphicData uri="http://schemas.openxmlformats.org/drawingml/2006/picture">
+                <pic:pic xmlns:pic="http://schemas.openxmlformats.org/drawingml/2006/picture">
+                  <pic:nvPicPr>
+                    <pic:cNvPr id="6" name="图片 6" descr="处理流程图教师"/>
+                    <pic:cNvPicPr>
+                      <a:picLocks noChangeAspect="1"/>
+                    </pic:cNvPicPr>
+                  </pic:nvPicPr>
+                  <pic:blipFill>
+                    <a:blip r:embed="rId10"/>
+                    <a:stretch>
+                      <a:fillRect/>
+                    </a:stretch>
+                  </pic:blipFill>
+                  <pic:spPr>
+                    <a:xfrm>
+                      <a:off x="0" y="0"/>
+                      <a:ext cx="5270500" cy="3597275"/>
+                    </a:xfrm>
+                    <a:prstGeom prst="rect">
+                      <a:avLst/>
+                    </a:prstGeom>
+                  </pic:spPr>
+                </pic:pic>
+              </a:graphicData>
+            </a:graphic>
+          </wp:inline>
+        </w:drawing>
+      </w:r>
+    </w:p>
+    <w:p>
+      <w:pPr>
+        <w:ind w:firstLineChars="0" w:firstLine="0"/>
+        <w:rPr>
+          <w:rFonts w:ascii="等线" w:eastAsia="等线" w:hAnsi="等线" w:hint="eastAsia"/>
+          <w:szCs w:val="22"/>
+        </w:rPr>
+      </w:pPr>
+      <w:r>
+        <w:rPr>
+          <w:rFonts w:ascii="等线" w:eastAsia="等线" w:hAnsi="等线"/>
+          <w:noProof/>
+          <w:szCs w:val="22"/>
+        </w:rPr>
+        <w:lastRenderedPageBreak/>
+        <w:drawing>
+          <wp:inline distT="0" distB="0" distL="114300" distR="114300" wp14:anchorId="343E0E90" wp14:editId="4BC16C8C">
+            <wp:extent cx="4619625" cy="2362200"/>
+            <wp:effectExtent l="0" t="0" r="9525" b="0"/>
+            <wp:docPr id="8" name="图片 8" descr="处理流程图游客"/>
+            <wp:cNvGraphicFramePr>
+              <a:graphicFrameLocks xmlns:a="http://schemas.openxmlformats.org/drawingml/2006/main" noChangeAspect="1"/>
+            </wp:cNvGraphicFramePr>
+            <a:graphic xmlns:a="http://schemas.openxmlformats.org/drawingml/2006/main">
+              <a:graphicData uri="http://schemas.openxmlformats.org/drawingml/2006/picture">
+                <pic:pic xmlns:pic="http://schemas.openxmlformats.org/drawingml/2006/picture">
+                  <pic:nvPicPr>
+                    <pic:cNvPr id="8" name="图片 8" descr="处理流程图游客"/>
+                    <pic:cNvPicPr>
+                      <a:picLocks noChangeAspect="1"/>
+                    </pic:cNvPicPr>
+                  </pic:nvPicPr>
+                  <pic:blipFill>
+                    <a:blip r:embed="rId11"/>
+                    <a:stretch>
+                      <a:fillRect/>
+                    </a:stretch>
+                  </pic:blipFill>
+                  <pic:spPr>
+                    <a:xfrm>
+                      <a:off x="0" y="0"/>
+                      <a:ext cx="4619625" cy="2362200"/>
+                    </a:xfrm>
+                    <a:prstGeom prst="rect">
+                      <a:avLst/>
+                    </a:prstGeom>
+                  </pic:spPr>
+                </pic:pic>
+              </a:graphicData>
+            </a:graphic>
+          </wp:inline>
+        </w:drawing>
+      </w:r>
+      <w:r>
+        <w:rPr>
+          <w:rFonts w:ascii="等线" w:eastAsia="等线" w:hAnsi="等线"/>
+          <w:noProof/>
+          <w:szCs w:val="22"/>
+        </w:rPr>
+        <w:drawing>
+          <wp:inline distT="0" distB="0" distL="114300" distR="114300" wp14:anchorId="566E2694" wp14:editId="5ACACEEF">
+            <wp:extent cx="5268595" cy="3746500"/>
+            <wp:effectExtent l="0" t="0" r="8255" b="6350"/>
+            <wp:docPr id="7" name="图片 7" descr="处理流程图学生"/>
+            <wp:cNvGraphicFramePr>
+              <a:graphicFrameLocks xmlns:a="http://schemas.openxmlformats.org/drawingml/2006/main" noChangeAspect="1"/>
+            </wp:cNvGraphicFramePr>
+            <a:graphic xmlns:a="http://schemas.openxmlformats.org/drawingml/2006/main">
+              <a:graphicData uri="http://schemas.openxmlformats.org/drawingml/2006/picture">
+                <pic:pic xmlns:pic="http://schemas.openxmlformats.org/drawingml/2006/picture">
+                  <pic:nvPicPr>
+                    <pic:cNvPr id="7" name="图片 7" descr="处理流程图学生"/>
+                    <pic:cNvPicPr>
+                      <a:picLocks noChangeAspect="1"/>
+                    </pic:cNvPicPr>
+                  </pic:nvPicPr>
+                  <pic:blipFill>
+                    <a:blip r:embed="rId12"/>
+                    <a:stretch>
+                      <a:fillRect/>
+                    </a:stretch>
+                  </pic:blipFill>
+                  <pic:spPr>
+                    <a:xfrm>
+                      <a:off x="0" y="0"/>
+                      <a:ext cx="5268595" cy="3746500"/>
+                    </a:xfrm>
+                    <a:prstGeom prst="rect">
+                      <a:avLst/>
+                    </a:prstGeom>
+                  </pic:spPr>
+                </pic:pic>
+              </a:graphicData>
+            </a:graphic>
+          </wp:inline>
+        </w:drawing>
+      </w:r>
+    </w:p>
+    <w:p>
+      <w:pPr>
+        <w:keepNext/>
+        <w:keepLines/>
+        <w:spacing w:before="260" w:after="260" w:line="415" w:lineRule="auto"/>
+        <w:ind w:firstLineChars="0" w:firstLine="0"/>
+        <w:outlineLvl w:val="1"/>
+        <w:rPr>
+          <w:rFonts w:ascii="Cambria" w:hAnsi="Cambria"/>
+          <w:b/>
+          <w:bCs/>
+          <w:sz w:val="32"/>
+          <w:szCs w:val="32"/>
+        </w:rPr>
+      </w:pPr>
+      <w:r>
+        <w:rPr>
+          <w:rFonts w:ascii="Cambria" w:hAnsi="Cambria" w:hint="eastAsia"/>
+          <w:b/>
+          <w:bCs/>
+          <w:sz w:val="32"/>
+          <w:szCs w:val="32"/>
+        </w:rPr>
+        <w:lastRenderedPageBreak/>
+        <w:t>5.3</w:t>
+      </w:r>
+      <w:r>
+        <w:rPr>
+          <w:rFonts w:ascii="Cambria" w:hAnsi="Cambria" w:hint="eastAsia"/>
+          <w:b/>
+          <w:bCs/>
+          <w:sz w:val="32"/>
+          <w:szCs w:val="32"/>
+        </w:rPr>
+        <w:t>与原系统的比较</w:t>
+      </w:r>
+      <w:r>
+        <w:rPr>
+          <w:rFonts w:ascii="Cambria" w:hAnsi="Cambria" w:hint="eastAsia"/>
+          <w:b/>
+          <w:bCs/>
+          <w:sz w:val="32"/>
+          <w:szCs w:val="32"/>
+        </w:rPr>
+        <w:t>(</w:t>
+      </w:r>
+      <w:r>
+        <w:rPr>
+          <w:rFonts w:ascii="Cambria" w:hAnsi="Cambria" w:hint="eastAsia"/>
+          <w:b/>
+          <w:bCs/>
+          <w:sz w:val="32"/>
+          <w:szCs w:val="32"/>
+        </w:rPr>
+        <w:t>若有原系统</w:t>
+      </w:r>
+      <w:r>
+        <w:rPr>
+          <w:rFonts w:ascii="Cambria" w:hAnsi="Cambria" w:hint="eastAsia"/>
+          <w:b/>
+          <w:bCs/>
+          <w:sz w:val="32"/>
+          <w:szCs w:val="32"/>
+        </w:rPr>
+        <w:t>)</w:t>
+      </w:r>
+      <w:bookmarkEnd w:id="93"/>
+      <w:bookmarkEnd w:id="94"/>
+      <w:bookmarkEnd w:id="95"/>
+      <w:bookmarkEnd w:id="96"/>
+    </w:p>
+    <w:p>
+      <w:pPr>
+        <w:keepNext/>
+        <w:keepLines/>
+        <w:spacing w:before="260" w:after="260" w:line="415" w:lineRule="auto"/>
+        <w:ind w:firstLineChars="0" w:firstLine="0"/>
+        <w:outlineLvl w:val="1"/>
+        <w:rPr>
+          <w:rFonts w:ascii="Cambria" w:hAnsi="Cambria"/>
+          <w:sz w:val="24"/>
+        </w:rPr>
+      </w:pPr>
+      <w:r>
+        <w:rPr>
+          <w:rFonts w:ascii="Cambria" w:hAnsi="Cambria" w:hint="eastAsia"/>
+          <w:sz w:val="24"/>
+        </w:rPr>
+        <w:t>与原来的学在城院相比内容更加全面，交流更加方便，并且还为一些对这门课程感兴趣的人士提供一个了解的机会。</w:t>
+      </w:r>
+    </w:p>
+    <w:p>
+      <w:pPr>
+        <w:keepNext/>
+        <w:keepLines/>
+        <w:spacing w:before="260" w:after="260" w:line="415" w:lineRule="auto"/>
+        <w:ind w:firstLineChars="0" w:firstLine="0"/>
+        <w:outlineLvl w:val="1"/>
+        <w:rPr>
+          <w:rFonts w:ascii="Cambria" w:hAnsi="Cambria"/>
+          <w:b/>
+          <w:bCs/>
+          <w:sz w:val="32"/>
+          <w:szCs w:val="32"/>
+        </w:rPr>
+      </w:pPr>
+      <w:bookmarkStart w:id="97" w:name="_Toc235842291"/>
+      <w:bookmarkStart w:id="98" w:name="_Toc235938051"/>
+      <w:bookmarkStart w:id="99" w:name="_Toc235842539"/>
+      <w:bookmarkStart w:id="100" w:name="_Toc235938416"/>
+      <w:r>
+        <w:rPr>
+          <w:rFonts w:ascii="Cambria" w:hAnsi="Cambria" w:hint="eastAsia"/>
+          <w:b/>
+          <w:bCs/>
+          <w:sz w:val="32"/>
+          <w:szCs w:val="32"/>
+        </w:rPr>
+        <w:t>5.4</w:t>
+      </w:r>
+      <w:r>
+        <w:rPr>
+          <w:rFonts w:ascii="Cambria" w:hAnsi="Cambria" w:hint="eastAsia"/>
+          <w:b/>
+          <w:bCs/>
+          <w:sz w:val="32"/>
+          <w:szCs w:val="32"/>
+        </w:rPr>
+        <w:t>影响</w:t>
+      </w:r>
+      <w:r>
+        <w:rPr>
+          <w:rFonts w:ascii="Cambria" w:hAnsi="Cambria" w:hint="eastAsia"/>
+          <w:b/>
+          <w:bCs/>
+          <w:sz w:val="32"/>
+          <w:szCs w:val="32"/>
+        </w:rPr>
+        <w:t>(</w:t>
+      </w:r>
+      <w:r>
+        <w:rPr>
+          <w:rFonts w:ascii="Cambria" w:hAnsi="Cambria" w:hint="eastAsia"/>
+          <w:b/>
+          <w:bCs/>
+          <w:sz w:val="32"/>
+          <w:szCs w:val="32"/>
+        </w:rPr>
+        <w:t>或要求</w:t>
+      </w:r>
+      <w:r>
+        <w:rPr>
+          <w:rFonts w:ascii="Cambria" w:hAnsi="Cambria" w:hint="eastAsia"/>
+          <w:b/>
+          <w:bCs/>
+          <w:sz w:val="32"/>
+          <w:szCs w:val="32"/>
+        </w:rPr>
+        <w:t>)</w:t>
+      </w:r>
+      <w:bookmarkEnd w:id="97"/>
+      <w:bookmarkEnd w:id="98"/>
+      <w:bookmarkEnd w:id="99"/>
+      <w:bookmarkEnd w:id="100"/>
+    </w:p>
+    <w:p>
+      <w:pPr>
+        <w:keepNext/>
+        <w:keepLines/>
+        <w:spacing w:before="260" w:after="260" w:line="415" w:lineRule="auto"/>
+        <w:ind w:firstLineChars="0" w:firstLine="0"/>
+        <w:outlineLvl w:val="1"/>
+        <w:rPr>
+          <w:rFonts w:ascii="Cambria" w:hAnsi="Cambria"/>
+          <w:sz w:val="24"/>
+        </w:rPr>
+      </w:pPr>
+      <w:r>
+        <w:rPr>
+          <w:rFonts w:ascii="Cambria" w:hAnsi="Cambria" w:hint="eastAsia"/>
+          <w:sz w:val="24"/>
+        </w:rPr>
+        <w:t>专门针对一门新开的大学课程和一位专门的教师；又为学生之间提供交流平台的</w:t>
+      </w:r>
+      <w:r>
+        <w:rPr>
+          <w:rFonts w:ascii="Cambria" w:hAnsi="Cambria" w:hint="eastAsia"/>
+          <w:sz w:val="24"/>
+        </w:rPr>
+        <w:t>APP</w:t>
+      </w:r>
+    </w:p>
+    <w:p>
+      <w:pPr>
+        <w:keepNext/>
+        <w:keepLines/>
+        <w:spacing w:before="260" w:after="260" w:line="415" w:lineRule="auto"/>
+        <w:ind w:firstLineChars="0" w:firstLine="0"/>
+        <w:outlineLvl w:val="2"/>
+        <w:rPr>
+          <w:b/>
+          <w:bCs/>
+          <w:sz w:val="32"/>
+          <w:szCs w:val="32"/>
+        </w:rPr>
+      </w:pPr>
+      <w:bookmarkStart w:id="101" w:name="_Toc235842540"/>
+      <w:bookmarkStart w:id="102" w:name="_Toc235842292"/>
+      <w:bookmarkStart w:id="103" w:name="_Toc235938417"/>
+      <w:bookmarkStart w:id="104" w:name="_Toc235938052"/>
+      <w:r>
+        <w:rPr>
+          <w:rFonts w:hint="eastAsia"/>
+          <w:b/>
+          <w:bCs/>
+          <w:sz w:val="32"/>
+          <w:szCs w:val="32"/>
+        </w:rPr>
+        <w:t>5.4.1</w:t>
+      </w:r>
+      <w:r>
+        <w:rPr>
+          <w:rFonts w:hint="eastAsia"/>
+          <w:b/>
+          <w:bCs/>
+          <w:sz w:val="32"/>
+          <w:szCs w:val="32"/>
+        </w:rPr>
+        <w:t>设备</w:t>
+      </w:r>
+      <w:bookmarkEnd w:id="101"/>
+      <w:bookmarkEnd w:id="102"/>
+      <w:bookmarkEnd w:id="103"/>
+      <w:bookmarkEnd w:id="104"/>
+    </w:p>
+    <w:p>
+      <w:pPr>
+        <w:ind w:firstLine="480"/>
+      </w:pPr>
+      <w:r>
+        <w:rPr>
+          <w:rFonts w:ascii="宋体" w:hAnsi="宋体" w:cs="宋体" w:hint="eastAsia"/>
+          <w:color w:val="4D4D4D"/>
+          <w:sz w:val="24"/>
+          <w:shd w:val="clear" w:color="auto" w:fill="FFFFFF"/>
+        </w:rPr>
+        <w:t>个人pc</w:t>
+      </w:r>
+    </w:p>
+    <w:p>
+      <w:pPr>
+        <w:keepNext/>
+        <w:keepLines/>
+        <w:spacing w:before="260" w:after="260" w:line="415" w:lineRule="auto"/>
+        <w:ind w:firstLineChars="0" w:firstLine="0"/>
+        <w:outlineLvl w:val="2"/>
+        <w:rPr>
+          <w:b/>
+          <w:bCs/>
+          <w:sz w:val="32"/>
+          <w:szCs w:val="32"/>
+        </w:rPr>
+      </w:pPr>
+      <w:bookmarkStart w:id="105" w:name="_Toc235938053"/>
+      <w:bookmarkStart w:id="106" w:name="_Toc235938418"/>
+      <w:bookmarkStart w:id="107" w:name="_Toc235842541"/>
+      <w:bookmarkStart w:id="108" w:name="_Toc235842293"/>
+      <w:r>
+        <w:rPr>
+          <w:rFonts w:hint="eastAsia"/>
+          <w:b/>
+          <w:bCs/>
+          <w:sz w:val="32"/>
+          <w:szCs w:val="32"/>
+        </w:rPr>
+        <w:t>5.4.2</w:t>
+      </w:r>
+      <w:r>
+        <w:rPr>
+          <w:rFonts w:hint="eastAsia"/>
+          <w:b/>
+          <w:bCs/>
+          <w:sz w:val="32"/>
+          <w:szCs w:val="32"/>
+        </w:rPr>
+        <w:t>软件</w:t>
+      </w:r>
+      <w:bookmarkEnd w:id="105"/>
+      <w:bookmarkEnd w:id="106"/>
+      <w:bookmarkEnd w:id="107"/>
+      <w:bookmarkEnd w:id="108"/>
+    </w:p>
+    <w:p>
+      <w:pPr>
+        <w:keepNext/>
+        <w:keepLines/>
+        <w:spacing w:before="260" w:after="260" w:line="415" w:lineRule="auto"/>
+        <w:ind w:firstLineChars="0" w:firstLine="0"/>
+        <w:outlineLvl w:val="2"/>
+        <w:rPr>
+          <w:b/>
+          <w:bCs/>
+          <w:sz w:val="32"/>
+          <w:szCs w:val="32"/>
+        </w:rPr>
+      </w:pPr>
+      <w:bookmarkStart w:id="109" w:name="_Toc235842542"/>
+      <w:bookmarkStart w:id="110" w:name="_Toc235938054"/>
+      <w:bookmarkStart w:id="111" w:name="_Toc235938419"/>
+      <w:bookmarkStart w:id="112" w:name="_Toc235842294"/>
+      <w:r>
+        <w:rPr>
+          <w:rFonts w:hint="eastAsia"/>
+          <w:sz w:val="24"/>
+        </w:rPr>
+        <w:t>dreamwaver</w:t>
+      </w:r>
+      <w:r>
+        <w:rPr>
+          <w:rFonts w:hint="eastAsia"/>
+          <w:sz w:val="24"/>
+        </w:rPr>
+        <w:t>、</w:t>
+      </w:r>
+      <w:r>
+        <w:rPr>
+          <w:rFonts w:hint="eastAsia"/>
+          <w:sz w:val="24"/>
+        </w:rPr>
+        <w:t>photoshop</w:t>
+      </w:r>
+      <w:r>
+        <w:rPr>
+          <w:rFonts w:hint="eastAsia"/>
+          <w:sz w:val="24"/>
+        </w:rPr>
+        <w:t>、</w:t>
+      </w:r>
+      <w:r>
+        <w:rPr>
+          <w:rFonts w:hint="eastAsia"/>
+          <w:sz w:val="24"/>
+        </w:rPr>
+        <w:t xml:space="preserve">project, office tools </w:t>
+      </w:r>
+      <w:r>
+        <w:rPr>
+          <w:rFonts w:hint="eastAsia"/>
+          <w:sz w:val="24"/>
+        </w:rPr>
+        <w:t>和其他必备的软件</w:t>
+      </w:r>
+    </w:p>
+    <w:p>
+      <w:pPr>
+        <w:keepNext/>
+        <w:keepLines/>
+        <w:spacing w:before="260" w:after="260" w:line="415" w:lineRule="auto"/>
+        <w:ind w:firstLineChars="0" w:firstLine="0"/>
+        <w:outlineLvl w:val="2"/>
+        <w:rPr>
+          <w:b/>
+          <w:bCs/>
+          <w:sz w:val="32"/>
+          <w:szCs w:val="32"/>
+        </w:rPr>
+      </w:pPr>
+      <w:r>
+        <w:rPr>
+          <w:rFonts w:hint="eastAsia"/>
+          <w:b/>
+          <w:bCs/>
+          <w:sz w:val="32"/>
+          <w:szCs w:val="32"/>
+        </w:rPr>
+        <w:t>5.4.3</w:t>
+      </w:r>
+      <w:r>
+        <w:rPr>
+          <w:rFonts w:hint="eastAsia"/>
+          <w:b/>
+          <w:bCs/>
+          <w:sz w:val="32"/>
+          <w:szCs w:val="32"/>
+        </w:rPr>
+        <w:t>运行</w:t>
+      </w:r>
+      <w:bookmarkEnd w:id="109"/>
+      <w:bookmarkEnd w:id="110"/>
+      <w:bookmarkEnd w:id="111"/>
+      <w:bookmarkEnd w:id="112"/>
+    </w:p>
+    <w:p>
+      <w:pPr>
+        <w:ind w:firstLine="480"/>
+        <w:rPr>
+          <w:sz w:val="24"/>
+          <w:szCs w:val="32"/>
+        </w:rPr>
+      </w:pPr>
+      <w:r>
+        <w:rPr>
+          <w:rFonts w:hint="eastAsia"/>
+          <w:sz w:val="24"/>
+          <w:szCs w:val="32"/>
+        </w:rPr>
+        <w:t>PC</w:t>
+      </w:r>
+      <w:r>
+        <w:rPr>
+          <w:rFonts w:hint="eastAsia"/>
+          <w:sz w:val="24"/>
+          <w:szCs w:val="32"/>
+        </w:rPr>
+        <w:t>服务器</w:t>
+      </w:r>
+    </w:p>
+    <w:p>
+      <w:pPr>
+        <w:keepNext/>
+        <w:keepLines/>
+        <w:spacing w:before="260" w:after="260" w:line="415" w:lineRule="auto"/>
+        <w:ind w:firstLineChars="0" w:firstLine="0"/>
+        <w:outlineLvl w:val="2"/>
+        <w:rPr>
+          <w:b/>
+          <w:bCs/>
+          <w:sz w:val="32"/>
+          <w:szCs w:val="32"/>
+        </w:rPr>
+      </w:pPr>
+      <w:bookmarkStart w:id="113" w:name="_Toc235842543"/>
+      <w:bookmarkStart w:id="114" w:name="_Toc235842295"/>
+      <w:bookmarkStart w:id="115" w:name="_Toc235938420"/>
+      <w:bookmarkStart w:id="116" w:name="_Toc235938055"/>
+      <w:r>
+        <w:rPr>
+          <w:rFonts w:hint="eastAsia"/>
+          <w:b/>
+          <w:bCs/>
+          <w:sz w:val="32"/>
+          <w:szCs w:val="32"/>
+        </w:rPr>
+        <w:lastRenderedPageBreak/>
+        <w:t>5.4.4</w:t>
+      </w:r>
+      <w:r>
+        <w:rPr>
+          <w:rFonts w:hint="eastAsia"/>
+          <w:b/>
+          <w:bCs/>
+          <w:sz w:val="32"/>
+          <w:szCs w:val="32"/>
+        </w:rPr>
+        <w:t>开发</w:t>
+      </w:r>
+      <w:bookmarkEnd w:id="113"/>
+      <w:bookmarkEnd w:id="114"/>
+      <w:bookmarkEnd w:id="115"/>
+      <w:bookmarkEnd w:id="116"/>
+    </w:p>
+    <w:p>
+      <w:pPr>
+        <w:keepNext/>
+        <w:keepLines/>
+        <w:spacing w:before="260" w:after="260" w:line="415" w:lineRule="auto"/>
+        <w:ind w:firstLineChars="0" w:firstLine="0"/>
+        <w:outlineLvl w:val="2"/>
+        <w:rPr>
+          <w:sz w:val="24"/>
+        </w:rPr>
+      </w:pPr>
+      <w:bookmarkStart w:id="117" w:name="_Toc235842296"/>
+      <w:bookmarkStart w:id="118" w:name="_Toc235938421"/>
+      <w:bookmarkStart w:id="119" w:name="_Toc235842544"/>
+      <w:bookmarkStart w:id="120" w:name="_Toc235938056"/>
+      <w:r>
+        <w:rPr>
+          <w:rFonts w:hint="eastAsia"/>
+          <w:sz w:val="24"/>
+        </w:rPr>
+        <w:t>5</w:t>
+      </w:r>
+      <w:r>
+        <w:rPr>
+          <w:rFonts w:hint="eastAsia"/>
+          <w:sz w:val="24"/>
+        </w:rPr>
+        <w:t>个合作愉快的人员和其他必备的软件和硬件</w:t>
+      </w:r>
+    </w:p>
+    <w:p>
+      <w:pPr>
+        <w:keepNext/>
+        <w:keepLines/>
+        <w:spacing w:before="260" w:after="260" w:line="415" w:lineRule="auto"/>
+        <w:ind w:firstLineChars="0" w:firstLine="0"/>
+        <w:outlineLvl w:val="2"/>
+        <w:rPr>
+          <w:b/>
+          <w:bCs/>
+          <w:sz w:val="32"/>
+          <w:szCs w:val="32"/>
+        </w:rPr>
+      </w:pPr>
+      <w:r>
+        <w:rPr>
+          <w:rFonts w:hint="eastAsia"/>
+          <w:b/>
+          <w:bCs/>
+          <w:sz w:val="32"/>
+          <w:szCs w:val="32"/>
+        </w:rPr>
+        <w:t>5.4.5</w:t>
+      </w:r>
+      <w:r>
+        <w:rPr>
+          <w:rFonts w:hint="eastAsia"/>
+          <w:b/>
+          <w:bCs/>
+          <w:sz w:val="32"/>
+          <w:szCs w:val="32"/>
+        </w:rPr>
+        <w:t>环境</w:t>
+      </w:r>
+      <w:bookmarkEnd w:id="117"/>
+      <w:bookmarkEnd w:id="118"/>
+      <w:bookmarkEnd w:id="119"/>
+      <w:bookmarkEnd w:id="120"/>
+    </w:p>
+    <w:p>
+      <w:pPr>
+        <w:keepNext/>
+        <w:keepLines/>
+        <w:spacing w:before="260" w:after="260" w:line="415" w:lineRule="auto"/>
+        <w:ind w:firstLineChars="0" w:firstLine="0"/>
+        <w:outlineLvl w:val="2"/>
+        <w:rPr>
+          <w:sz w:val="24"/>
+        </w:rPr>
+      </w:pPr>
+      <w:bookmarkStart w:id="121" w:name="_Toc235938422"/>
+      <w:bookmarkStart w:id="122" w:name="_Toc235842297"/>
+      <w:bookmarkStart w:id="123" w:name="_Toc235842545"/>
+      <w:bookmarkStart w:id="124" w:name="_Toc235938057"/>
+      <w:r>
+        <w:rPr>
+          <w:rFonts w:hint="eastAsia"/>
+          <w:sz w:val="24"/>
+        </w:rPr>
+        <w:t>服务器建议选用商业云服务，也可以自己搭建</w:t>
+      </w:r>
+      <w:r>
+        <w:rPr>
+          <w:rFonts w:hint="eastAsia"/>
+          <w:sz w:val="24"/>
+        </w:rPr>
+        <w:t>Pc</w:t>
+      </w:r>
+      <w:r>
+        <w:rPr>
+          <w:rFonts w:hint="eastAsia"/>
+          <w:sz w:val="24"/>
+        </w:rPr>
+        <w:t>服务器，</w:t>
+      </w:r>
+      <w:r>
+        <w:rPr>
+          <w:rFonts w:hint="eastAsia"/>
+          <w:sz w:val="24"/>
+        </w:rPr>
+        <w:t>OS</w:t>
+      </w:r>
+      <w:r>
+        <w:rPr>
+          <w:rFonts w:hint="eastAsia"/>
+          <w:sz w:val="24"/>
+        </w:rPr>
+        <w:t>选择</w:t>
+      </w:r>
+      <w:r>
+        <w:rPr>
+          <w:rFonts w:hint="eastAsia"/>
+          <w:sz w:val="24"/>
+        </w:rPr>
+        <w:t>Windows</w:t>
+      </w:r>
+      <w:r>
+        <w:rPr>
+          <w:rFonts w:hint="eastAsia"/>
+          <w:sz w:val="24"/>
+        </w:rPr>
+        <w:t>或者</w:t>
+      </w:r>
+      <w:r>
+        <w:rPr>
+          <w:rFonts w:hint="eastAsia"/>
+          <w:sz w:val="24"/>
+        </w:rPr>
+        <w:t>Linux.</w:t>
+      </w:r>
+    </w:p>
+    <w:p>
+      <w:pPr>
+        <w:keepNext/>
+        <w:keepLines/>
+        <w:spacing w:before="260" w:after="260" w:line="415" w:lineRule="auto"/>
+        <w:ind w:firstLineChars="0" w:firstLine="0"/>
+        <w:outlineLvl w:val="2"/>
+        <w:rPr>
+          <w:rFonts w:ascii="宋体" w:hAnsi="宋体" w:cs="宋体"/>
+          <w:sz w:val="24"/>
+        </w:rPr>
+      </w:pPr>
+      <w:r>
+        <w:rPr>
+          <w:rFonts w:hint="eastAsia"/>
+          <w:b/>
+          <w:bCs/>
+          <w:sz w:val="32"/>
+          <w:szCs w:val="32"/>
+        </w:rPr>
+        <w:t>5.4.6</w:t>
+      </w:r>
+      <w:r>
+        <w:rPr>
+          <w:rFonts w:hint="eastAsia"/>
+          <w:b/>
+          <w:bCs/>
+          <w:sz w:val="32"/>
+          <w:szCs w:val="32"/>
+        </w:rPr>
+        <w:t>经费</w:t>
+      </w:r>
+      <w:bookmarkEnd w:id="121"/>
+      <w:bookmarkEnd w:id="122"/>
+      <w:bookmarkEnd w:id="123"/>
+      <w:bookmarkEnd w:id="124"/>
+      <w:r>
+        <w:rPr>
+          <w:rFonts w:ascii="宋体" w:hAnsi="宋体" w:cs="宋体"/>
+          <w:sz w:val="24"/>
+        </w:rPr>
+        <w:br/>
+        <w:t>薪酬：49.56*2*75*</w:t>
+      </w:r>
+      <w:r>
+        <w:rPr>
+          <w:rFonts w:ascii="宋体" w:hAnsi="宋体" w:cs="宋体" w:hint="eastAsia"/>
+          <w:sz w:val="24"/>
+        </w:rPr>
+        <w:t>5</w:t>
+      </w:r>
+      <w:r>
+        <w:rPr>
+          <w:rFonts w:ascii="宋体" w:hAnsi="宋体" w:cs="宋体"/>
+          <w:sz w:val="24"/>
+        </w:rPr>
+        <w:t>=</w:t>
+      </w:r>
+      <w:r>
+        <w:rPr>
+          <w:rFonts w:ascii="宋体" w:hAnsi="宋体" w:cs="宋体" w:hint="eastAsia"/>
+          <w:sz w:val="24"/>
+        </w:rPr>
+        <w:t>37170</w:t>
+      </w:r>
+      <w:r>
+        <w:rPr>
+          <w:rFonts w:ascii="宋体" w:hAnsi="宋体" w:cs="宋体"/>
+          <w:sz w:val="24"/>
+        </w:rPr>
+        <w:t>（使用2020软件方向工作私营平均工资）</w:t>
+      </w:r>
+      <w:r>
+        <w:rPr>
+          <w:rFonts w:ascii="宋体" w:hAnsi="宋体" w:cs="宋体"/>
+          <w:sz w:val="24"/>
+        </w:rPr>
+        <w:br/>
+        <w:t>硬件设备：0（使用个人电脑）</w:t>
+      </w:r>
+    </w:p>
+    <w:p>
+      <w:pPr>
+        <w:ind w:firstLineChars="0" w:firstLine="0"/>
+        <w:rPr>
+          <w:rFonts w:ascii="宋体" w:hAnsi="宋体" w:cs="宋体"/>
+          <w:sz w:val="24"/>
+        </w:rPr>
+      </w:pPr>
+      <w:r>
+        <w:rPr>
+          <w:rFonts w:ascii="宋体" w:hAnsi="宋体" w:cs="宋体"/>
+          <w:sz w:val="24"/>
+        </w:rPr>
+        <w:t>软件资源：</w:t>
+      </w:r>
+      <w:r>
+        <w:rPr>
+          <w:rFonts w:ascii="宋体" w:hAnsi="宋体" w:cs="宋体" w:hint="eastAsia"/>
+          <w:sz w:val="24"/>
+        </w:rPr>
+        <w:t>0</w:t>
+      </w:r>
+      <w:r>
+        <w:rPr>
+          <w:rFonts w:ascii="宋体" w:hAnsi="宋体" w:cs="宋体"/>
+          <w:sz w:val="24"/>
+        </w:rPr>
+        <w:t>（仅用于学习，使用盗版软件）</w:t>
+      </w:r>
+    </w:p>
+    <w:p>
+      <w:pPr>
+        <w:ind w:firstLineChars="0" w:firstLine="0"/>
+        <w:rPr>
+          <w:sz w:val="24"/>
+        </w:rPr>
+      </w:pPr>
+      <w:r>
+        <w:rPr>
+          <w:rFonts w:hint="eastAsia"/>
+          <w:sz w:val="24"/>
+        </w:rPr>
+        <w:t>会议预算：</w:t>
+      </w:r>
+      <w:r>
+        <w:rPr>
+          <w:rFonts w:hint="eastAsia"/>
+          <w:sz w:val="24"/>
+        </w:rPr>
+        <w:t>0</w:t>
+      </w:r>
+      <w:r>
+        <w:rPr>
+          <w:sz w:val="24"/>
+        </w:rPr>
+        <w:t>（电子版记录，不需要纸质资源）</w:t>
+      </w:r>
+    </w:p>
+    <w:p>
+      <w:pPr>
+        <w:ind w:firstLineChars="0" w:firstLine="0"/>
+      </w:pPr>
+      <w:r>
+        <w:rPr>
+          <w:rFonts w:ascii="宋体" w:hAnsi="宋体" w:cs="宋体"/>
+          <w:sz w:val="24"/>
+        </w:rPr>
+        <w:t>软件组用资金：500</w:t>
+      </w:r>
+    </w:p>
+    <w:p>
+      <w:pPr>
+        <w:keepNext/>
+        <w:keepLines/>
+        <w:spacing w:before="260" w:after="260" w:line="415" w:lineRule="auto"/>
+        <w:ind w:firstLineChars="0" w:firstLine="0"/>
+        <w:outlineLvl w:val="2"/>
+        <w:rPr>
+          <w:b/>
+          <w:bCs/>
+          <w:sz w:val="32"/>
+          <w:szCs w:val="32"/>
+        </w:rPr>
+      </w:pPr>
+      <w:bookmarkStart w:id="125" w:name="_Toc235842298"/>
+      <w:bookmarkStart w:id="126" w:name="_Toc235938058"/>
+      <w:bookmarkStart w:id="127" w:name="_Toc235842546"/>
+      <w:bookmarkStart w:id="128" w:name="_Toc235938423"/>
+      <w:r>
+        <w:rPr>
+          <w:rFonts w:hint="eastAsia"/>
+          <w:b/>
+          <w:bCs/>
+          <w:sz w:val="32"/>
+          <w:szCs w:val="32"/>
+        </w:rPr>
+        <w:t>5.5</w:t>
+      </w:r>
+      <w:r>
+        <w:rPr>
+          <w:rFonts w:hint="eastAsia"/>
+          <w:b/>
+          <w:bCs/>
+          <w:sz w:val="32"/>
+          <w:szCs w:val="32"/>
+        </w:rPr>
+        <w:t>局限性</w:t>
+      </w:r>
+      <w:bookmarkEnd w:id="125"/>
+      <w:bookmarkEnd w:id="126"/>
+      <w:bookmarkEnd w:id="127"/>
+      <w:bookmarkEnd w:id="128"/>
+    </w:p>
+    <w:p>
+      <w:pPr>
+        <w:ind w:firstLine="480"/>
+        <w:rPr>
+          <w:sz w:val="20"/>
+          <w:szCs w:val="22"/>
+        </w:rPr>
+      </w:pPr>
+      <w:r>
+        <w:rPr>
+          <w:rFonts w:ascii="宋体" w:hAnsi="宋体" w:cs="宋体" w:hint="eastAsia"/>
+          <w:sz w:val="24"/>
+          <w:shd w:val="clear" w:color="auto" w:fill="FFFFFF"/>
+        </w:rPr>
+        <w:t>没有特殊的技术。不再另外开设可供教师和学生使用的邮箱，如有邮件都将使用个人自己在其他</w:t>
+      </w:r>
+      <w:r>
+        <w:rPr>
+          <w:rFonts w:ascii="微软雅黑" w:eastAsia="微软雅黑" w:hAnsi="微软雅黑" w:cs="微软雅黑" w:hint="eastAsia"/>
+          <w:sz w:val="24"/>
+          <w:shd w:val="clear" w:color="auto" w:fill="FFFFFF"/>
+        </w:rPr>
+        <w:t>APP</w:t>
+      </w:r>
+      <w:r>
+        <w:rPr>
+          <w:rFonts w:ascii="宋体" w:hAnsi="宋体" w:cs="宋体" w:hint="eastAsia"/>
+          <w:sz w:val="24"/>
+          <w:shd w:val="clear" w:color="auto" w:fill="FFFFFF"/>
+        </w:rPr>
+        <w:t>上的邮箱。</w:t>
+      </w:r>
+    </w:p>
+    <w:p>
+      <w:pPr>
         <w:pStyle w:val="1"/>
       </w:pPr>
-      <w:bookmarkStart w:id="77" w:name="_Toc235842287"/>
-      <w:bookmarkStart w:id="78" w:name="_Toc235842535"/>
-      <w:bookmarkStart w:id="79" w:name="_Toc235938047"/>
-      <w:bookmarkStart w:id="80" w:name="_Toc235938412"/>
-      <w:r>
-        <w:rPr>
-          <w:rFonts w:hint="eastAsia"/>
-        </w:rPr>
-        <w:t>5</w:t>
-      </w:r>
-      <w:r>
-        <w:rPr>
-          <w:rFonts w:hint="eastAsia"/>
-        </w:rPr>
-        <w:t>所建议的系统</w:t>
+      <w:r>
+        <w:rPr>
+          <w:rFonts w:hint="eastAsia"/>
+        </w:rPr>
+        <w:t>6</w:t>
+      </w:r>
+      <w:r>
+        <w:rPr>
+          <w:rFonts w:hint="eastAsia"/>
+        </w:rPr>
+        <w:t>经济可行性</w:t>
+      </w:r>
+      <w:r>
+        <w:rPr>
+          <w:rFonts w:hint="eastAsia"/>
+        </w:rPr>
+        <w:t>(</w:t>
+      </w:r>
+      <w:r>
+        <w:rPr>
+          <w:rFonts w:hint="eastAsia"/>
+        </w:rPr>
+        <w:t>成本</w:t>
+      </w:r>
+      <w:r>
+        <w:t>----</w:t>
+      </w:r>
+      <w:r>
+        <w:rPr>
+          <w:rFonts w:hint="eastAsia"/>
+        </w:rPr>
+        <w:t>效益分析</w:t>
+      </w:r>
+      <w:r>
+        <w:rPr>
+          <w:rFonts w:hint="eastAsia"/>
+        </w:rPr>
+        <w:t>)</w:t>
       </w:r>
       <w:bookmarkEnd w:id="77"/>
       <w:bookmarkEnd w:id="78"/>
@@ -6127,370 +7937,6 @@
       <w:pPr>
         <w:pStyle w:val="2"/>
       </w:pPr>
-      <w:bookmarkStart w:id="81" w:name="_Toc235842288"/>
-      <w:bookmarkStart w:id="82" w:name="_Toc235842536"/>
-      <w:bookmarkStart w:id="83" w:name="_Toc235938048"/>
-      <w:bookmarkStart w:id="84" w:name="_Toc235938413"/>
-      <w:r>
-        <w:rPr>
-          <w:rFonts w:hint="eastAsia"/>
-        </w:rPr>
-        <w:t>5.1</w:t>
-      </w:r>
-      <w:r>
-        <w:rPr>
-          <w:rFonts w:hint="eastAsia"/>
-        </w:rPr>
-        <w:t>对所建议的系统的说明</w:t>
-      </w:r>
-      <w:bookmarkEnd w:id="81"/>
-      <w:bookmarkEnd w:id="82"/>
-      <w:bookmarkEnd w:id="83"/>
-      <w:bookmarkEnd w:id="84"/>
-    </w:p>
-    <w:p>
-      <w:pPr>
-        <w:pStyle w:val="2"/>
-      </w:pPr>
-      <w:bookmarkStart w:id="85" w:name="_Toc235842289"/>
-      <w:bookmarkStart w:id="86" w:name="_Toc235842537"/>
-      <w:bookmarkStart w:id="87" w:name="_Toc235938049"/>
-      <w:bookmarkStart w:id="88" w:name="_Toc235938414"/>
-      <w:r>
-        <w:rPr>
-          <w:rFonts w:hint="eastAsia"/>
-        </w:rPr>
-        <w:t>5.2</w:t>
-      </w:r>
-      <w:r>
-        <w:rPr>
-          <w:rFonts w:hint="eastAsia"/>
-        </w:rPr>
-        <w:t>数据流程和处理流程</w:t>
-      </w:r>
-      <w:bookmarkEnd w:id="85"/>
-      <w:bookmarkEnd w:id="86"/>
-      <w:bookmarkEnd w:id="87"/>
-      <w:bookmarkEnd w:id="88"/>
-    </w:p>
-    <w:p>
-      <w:pPr>
-        <w:pStyle w:val="2"/>
-      </w:pPr>
-      <w:bookmarkStart w:id="89" w:name="_Toc235842290"/>
-      <w:bookmarkStart w:id="90" w:name="_Toc235842538"/>
-      <w:bookmarkStart w:id="91" w:name="_Toc235938050"/>
-      <w:bookmarkStart w:id="92" w:name="_Toc235938415"/>
-      <w:r>
-        <w:rPr>
-          <w:rFonts w:hint="eastAsia"/>
-        </w:rPr>
-        <w:t>5.3</w:t>
-      </w:r>
-      <w:r>
-        <w:rPr>
-          <w:rFonts w:hint="eastAsia"/>
-        </w:rPr>
-        <w:t>与原系统的比较</w:t>
-      </w:r>
-      <w:r>
-        <w:rPr>
-          <w:rFonts w:hint="eastAsia"/>
-        </w:rPr>
-        <w:t>(</w:t>
-      </w:r>
-      <w:r>
-        <w:rPr>
-          <w:rFonts w:hint="eastAsia"/>
-        </w:rPr>
-        <w:t>若有原系统</w:t>
-      </w:r>
-      <w:r>
-        <w:rPr>
-          <w:rFonts w:hint="eastAsia"/>
-        </w:rPr>
-        <w:t>)</w:t>
-      </w:r>
-      <w:bookmarkEnd w:id="89"/>
-      <w:bookmarkEnd w:id="90"/>
-      <w:bookmarkEnd w:id="91"/>
-      <w:bookmarkEnd w:id="92"/>
-    </w:p>
-    <w:p>
-      <w:pPr>
-        <w:pStyle w:val="2"/>
-      </w:pPr>
-      <w:bookmarkStart w:id="93" w:name="_Toc235842291"/>
-      <w:bookmarkStart w:id="94" w:name="_Toc235842539"/>
-      <w:bookmarkStart w:id="95" w:name="_Toc235938051"/>
-      <w:bookmarkStart w:id="96" w:name="_Toc235938416"/>
-      <w:r>
-        <w:rPr>
-          <w:rFonts w:hint="eastAsia"/>
-        </w:rPr>
-        <w:lastRenderedPageBreak/>
-        <w:t>5.4</w:t>
-      </w:r>
-      <w:r>
-        <w:rPr>
-          <w:rFonts w:hint="eastAsia"/>
-        </w:rPr>
-        <w:t>影响</w:t>
-      </w:r>
-      <w:r>
-        <w:rPr>
-          <w:rFonts w:hint="eastAsia"/>
-        </w:rPr>
-        <w:t>(</w:t>
-      </w:r>
-      <w:r>
-        <w:rPr>
-          <w:rFonts w:hint="eastAsia"/>
-        </w:rPr>
-        <w:t>或要求</w:t>
-      </w:r>
-      <w:r>
-        <w:rPr>
-          <w:rFonts w:hint="eastAsia"/>
-        </w:rPr>
-        <w:t>)</w:t>
-      </w:r>
-      <w:bookmarkEnd w:id="93"/>
-      <w:bookmarkEnd w:id="94"/>
-      <w:bookmarkEnd w:id="95"/>
-      <w:bookmarkEnd w:id="96"/>
-    </w:p>
-    <w:p>
-      <w:pPr>
-        <w:pStyle w:val="3"/>
-      </w:pPr>
-      <w:bookmarkStart w:id="97" w:name="_Toc235842292"/>
-      <w:bookmarkStart w:id="98" w:name="_Toc235842540"/>
-      <w:bookmarkStart w:id="99" w:name="_Toc235938052"/>
-      <w:bookmarkStart w:id="100" w:name="_Toc235938417"/>
-      <w:r>
-        <w:rPr>
-          <w:rFonts w:hint="eastAsia"/>
-        </w:rPr>
-        <w:t>5.4.1</w:t>
-      </w:r>
-      <w:r>
-        <w:rPr>
-          <w:rFonts w:hint="eastAsia"/>
-        </w:rPr>
-        <w:t>设备</w:t>
-      </w:r>
-      <w:bookmarkEnd w:id="97"/>
-      <w:bookmarkEnd w:id="98"/>
-      <w:bookmarkEnd w:id="99"/>
-      <w:bookmarkEnd w:id="100"/>
-    </w:p>
-    <w:p>
-      <w:pPr>
-        <w:pStyle w:val="3"/>
-      </w:pPr>
-      <w:bookmarkStart w:id="101" w:name="_Toc235842293"/>
-      <w:bookmarkStart w:id="102" w:name="_Toc235842541"/>
-      <w:bookmarkStart w:id="103" w:name="_Toc235938053"/>
-      <w:bookmarkStart w:id="104" w:name="_Toc235938418"/>
-      <w:r>
-        <w:rPr>
-          <w:rFonts w:hint="eastAsia"/>
-        </w:rPr>
-        <w:t>5.4.2</w:t>
-      </w:r>
-      <w:r>
-        <w:rPr>
-          <w:rFonts w:hint="eastAsia"/>
-        </w:rPr>
-        <w:t>软件</w:t>
-      </w:r>
-      <w:bookmarkEnd w:id="101"/>
-      <w:bookmarkEnd w:id="102"/>
-      <w:bookmarkEnd w:id="103"/>
-      <w:bookmarkEnd w:id="104"/>
-    </w:p>
-    <w:p>
-      <w:pPr>
-        <w:pStyle w:val="3"/>
-      </w:pPr>
-      <w:bookmarkStart w:id="105" w:name="_Toc235842294"/>
-      <w:bookmarkStart w:id="106" w:name="_Toc235842542"/>
-      <w:bookmarkStart w:id="107" w:name="_Toc235938054"/>
-      <w:bookmarkStart w:id="108" w:name="_Toc235938419"/>
-      <w:r>
-        <w:rPr>
-          <w:rFonts w:hint="eastAsia"/>
-        </w:rPr>
-        <w:t>5.4.3</w:t>
-      </w:r>
-      <w:r>
-        <w:rPr>
-          <w:rFonts w:hint="eastAsia"/>
-        </w:rPr>
-        <w:t>运行</w:t>
-      </w:r>
-      <w:bookmarkEnd w:id="105"/>
-      <w:bookmarkEnd w:id="106"/>
-      <w:bookmarkEnd w:id="107"/>
-      <w:bookmarkEnd w:id="108"/>
-    </w:p>
-    <w:p>
-      <w:pPr>
-        <w:pStyle w:val="3"/>
-      </w:pPr>
-      <w:bookmarkStart w:id="109" w:name="_Toc235842295"/>
-      <w:bookmarkStart w:id="110" w:name="_Toc235842543"/>
-      <w:bookmarkStart w:id="111" w:name="_Toc235938055"/>
-      <w:bookmarkStart w:id="112" w:name="_Toc235938420"/>
-      <w:r>
-        <w:rPr>
-          <w:rFonts w:hint="eastAsia"/>
-        </w:rPr>
-        <w:t>5.4.4</w:t>
-      </w:r>
-      <w:r>
-        <w:rPr>
-          <w:rFonts w:hint="eastAsia"/>
-        </w:rPr>
-        <w:t>开发</w:t>
-      </w:r>
-      <w:bookmarkEnd w:id="109"/>
-      <w:bookmarkEnd w:id="110"/>
-      <w:bookmarkEnd w:id="111"/>
-      <w:bookmarkEnd w:id="112"/>
-    </w:p>
-    <w:p>
-      <w:pPr>
-        <w:pStyle w:val="3"/>
-      </w:pPr>
-      <w:bookmarkStart w:id="113" w:name="_Toc235842296"/>
-      <w:bookmarkStart w:id="114" w:name="_Toc235842544"/>
-      <w:bookmarkStart w:id="115" w:name="_Toc235938056"/>
-      <w:bookmarkStart w:id="116" w:name="_Toc235938421"/>
-      <w:r>
-        <w:rPr>
-          <w:rFonts w:hint="eastAsia"/>
-        </w:rPr>
-        <w:t>5.4.5</w:t>
-      </w:r>
-      <w:r>
-        <w:rPr>
-          <w:rFonts w:hint="eastAsia"/>
-        </w:rPr>
-        <w:t>环境</w:t>
-      </w:r>
-      <w:bookmarkEnd w:id="113"/>
-      <w:bookmarkEnd w:id="114"/>
-      <w:bookmarkEnd w:id="115"/>
-      <w:bookmarkEnd w:id="116"/>
-    </w:p>
-    <w:p>
-      <w:pPr>
-        <w:pStyle w:val="3"/>
-      </w:pPr>
-      <w:bookmarkStart w:id="117" w:name="_Toc235842297"/>
-      <w:bookmarkStart w:id="118" w:name="_Toc235842545"/>
-      <w:bookmarkStart w:id="119" w:name="_Toc235938057"/>
-      <w:bookmarkStart w:id="120" w:name="_Toc235938422"/>
-      <w:r>
-        <w:rPr>
-          <w:rFonts w:hint="eastAsia"/>
-        </w:rPr>
-        <w:t>5.4.6</w:t>
-      </w:r>
-      <w:r>
-        <w:rPr>
-          <w:rFonts w:hint="eastAsia"/>
-        </w:rPr>
-        <w:t>经费</w:t>
-      </w:r>
-      <w:bookmarkEnd w:id="117"/>
-      <w:bookmarkEnd w:id="118"/>
-      <w:bookmarkEnd w:id="119"/>
-      <w:bookmarkEnd w:id="120"/>
-    </w:p>
-    <w:p>
-      <w:pPr>
-        <w:pStyle w:val="3"/>
-      </w:pPr>
-      <w:bookmarkStart w:id="121" w:name="_Toc235842298"/>
-      <w:bookmarkStart w:id="122" w:name="_Toc235842546"/>
-      <w:bookmarkStart w:id="123" w:name="_Toc235938058"/>
-      <w:bookmarkStart w:id="124" w:name="_Toc235938423"/>
-      <w:r>
-        <w:rPr>
-          <w:rFonts w:hint="eastAsia"/>
-        </w:rPr>
-        <w:t>5.5</w:t>
-      </w:r>
-      <w:r>
-        <w:rPr>
-          <w:rFonts w:hint="eastAsia"/>
-        </w:rPr>
-        <w:t>局限性</w:t>
-      </w:r>
-      <w:bookmarkEnd w:id="121"/>
-      <w:bookmarkEnd w:id="122"/>
-      <w:bookmarkEnd w:id="123"/>
-      <w:bookmarkEnd w:id="124"/>
-    </w:p>
-    <w:p>
-      <w:pPr>
-        <w:pStyle w:val="1"/>
-      </w:pPr>
-      <w:bookmarkStart w:id="125" w:name="_Toc235842299"/>
-      <w:bookmarkStart w:id="126" w:name="_Toc235842547"/>
-      <w:bookmarkStart w:id="127" w:name="_Toc235938059"/>
-      <w:bookmarkStart w:id="128" w:name="_Toc235938424"/>
-      <w:r>
-        <w:rPr>
-          <w:rFonts w:hint="eastAsia"/>
-        </w:rPr>
-        <w:t>6</w:t>
-      </w:r>
-      <w:r>
-        <w:rPr>
-          <w:rFonts w:hint="eastAsia"/>
-        </w:rPr>
-        <w:t>经济可行性</w:t>
-      </w:r>
-      <w:r>
-        <w:rPr>
-          <w:rFonts w:hint="eastAsia"/>
-        </w:rPr>
-        <w:t>(</w:t>
-      </w:r>
-      <w:r>
-        <w:rPr>
-          <w:rFonts w:hint="eastAsia"/>
-        </w:rPr>
-        <w:t>成本</w:t>
-      </w:r>
-      <w:r>
-        <w:t>----</w:t>
-      </w:r>
-      <w:r>
-        <w:rPr>
-          <w:rFonts w:hint="eastAsia"/>
-        </w:rPr>
-        <w:t>效益分析</w:t>
-      </w:r>
-      <w:r>
-        <w:rPr>
-          <w:rFonts w:hint="eastAsia"/>
-        </w:rPr>
-        <w:t>)</w:t>
-      </w:r>
-      <w:bookmarkEnd w:id="125"/>
-      <w:bookmarkEnd w:id="126"/>
-      <w:bookmarkEnd w:id="127"/>
-      <w:bookmarkEnd w:id="128"/>
-    </w:p>
-    <w:p>
-      <w:pPr>
-        <w:pStyle w:val="2"/>
-      </w:pPr>
       <w:bookmarkStart w:id="129" w:name="_Toc235842300"/>
       <w:bookmarkStart w:id="130" w:name="_Toc235842548"/>
       <w:bookmarkStart w:id="131" w:name="_Toc235938060"/>
@@ -7117,12 +8563,12 @@
       </w:r>
     </w:p>
     <w:sectPr>
-      <w:headerReference w:type="even" r:id="rId8"/>
-      <w:headerReference w:type="default" r:id="rId9"/>
-      <w:footerReference w:type="even" r:id="rId10"/>
-      <w:footerReference w:type="default" r:id="rId11"/>
-      <w:headerReference w:type="first" r:id="rId12"/>
-      <w:footerReference w:type="first" r:id="rId13"/>
+      <w:headerReference w:type="even" r:id="rId13"/>
+      <w:headerReference w:type="default" r:id="rId14"/>
+      <w:footerReference w:type="even" r:id="rId15"/>
+      <w:footerReference w:type="default" r:id="rId16"/>
+      <w:headerReference w:type="first" r:id="rId17"/>
+      <w:footerReference w:type="first" r:id="rId18"/>
       <w:pgSz w:w="11906" w:h="16838"/>
       <w:pgMar w:top="1440" w:right="1800" w:bottom="1440" w:left="1800" w:header="851" w:footer="992" w:gutter="0"/>
       <w:cols w:space="425"/>

--- a/2.feasibility/可行性分析(研究)报告(FAR).docx
+++ b/2.feasibility/可行性分析(研究)报告(FAR).docx
@@ -1368,6 +1368,177 @@
           </w:p>
         </w:tc>
       </w:tr>
+      <w:tr>
+        <w:trPr>
+          <w:jc w:val="center"/>
+        </w:trPr>
+        <w:tc>
+          <w:tcPr>
+            <w:tcW w:w="709" w:type="dxa"/>
+            <w:vAlign w:val="center"/>
+          </w:tcPr>
+          <w:p>
+            <w:pPr>
+              <w:ind w:firstLineChars="0" w:firstLine="0"/>
+              <w:jc w:val="center"/>
+              <w:rPr>
+                <w:rFonts w:ascii="宋体" w:eastAsia="等线" w:hAnsi="宋体" w:hint="eastAsia"/>
+                <w:szCs w:val="22"/>
+              </w:rPr>
+            </w:pPr>
+            <w:r>
+              <w:rPr>
+                <w:rFonts w:ascii="宋体" w:eastAsia="等线" w:hAnsi="宋体" w:hint="eastAsia"/>
+                <w:szCs w:val="22"/>
+              </w:rPr>
+              <w:t>0</w:t>
+            </w:r>
+            <w:r>
+              <w:rPr>
+                <w:rFonts w:ascii="宋体" w:eastAsia="等线" w:hAnsi="宋体"/>
+                <w:szCs w:val="22"/>
+              </w:rPr>
+              <w:t>2</w:t>
+            </w:r>
+          </w:p>
+        </w:tc>
+        <w:tc>
+          <w:tcPr>
+            <w:tcW w:w="1333" w:type="dxa"/>
+            <w:vAlign w:val="center"/>
+          </w:tcPr>
+          <w:p>
+            <w:pPr>
+              <w:ind w:firstLineChars="0" w:firstLine="0"/>
+              <w:jc w:val="center"/>
+              <w:rPr>
+                <w:rFonts w:ascii="宋体" w:eastAsia="等线" w:hAnsi="宋体" w:hint="eastAsia"/>
+                <w:szCs w:val="22"/>
+              </w:rPr>
+            </w:pPr>
+            <w:r>
+              <w:rPr>
+                <w:rFonts w:ascii="宋体" w:eastAsia="等线" w:hAnsi="宋体" w:hint="eastAsia"/>
+                <w:szCs w:val="22"/>
+              </w:rPr>
+              <w:t>2</w:t>
+            </w:r>
+            <w:r>
+              <w:rPr>
+                <w:rFonts w:ascii="宋体" w:eastAsia="等线" w:hAnsi="宋体"/>
+                <w:szCs w:val="22"/>
+              </w:rPr>
+              <w:t>022/2/28</w:t>
+            </w:r>
+          </w:p>
+        </w:tc>
+        <w:tc>
+          <w:tcPr>
+            <w:tcW w:w="1022" w:type="dxa"/>
+            <w:vAlign w:val="center"/>
+          </w:tcPr>
+          <w:p>
+            <w:pPr>
+              <w:ind w:firstLineChars="0" w:firstLine="0"/>
+              <w:jc w:val="center"/>
+              <w:rPr>
+                <w:rFonts w:ascii="宋体" w:eastAsia="等线" w:hAnsi="宋体" w:hint="eastAsia"/>
+                <w:szCs w:val="22"/>
+              </w:rPr>
+            </w:pPr>
+            <w:r>
+              <w:rPr>
+                <w:rFonts w:ascii="宋体" w:eastAsia="等线" w:hAnsi="宋体" w:hint="eastAsia"/>
+                <w:szCs w:val="22"/>
+              </w:rPr>
+              <w:t>0</w:t>
+            </w:r>
+            <w:r>
+              <w:rPr>
+                <w:rFonts w:ascii="宋体" w:eastAsia="等线" w:hAnsi="宋体"/>
+                <w:szCs w:val="22"/>
+              </w:rPr>
+              <w:t>.2</w:t>
+            </w:r>
+          </w:p>
+        </w:tc>
+        <w:tc>
+          <w:tcPr>
+            <w:tcW w:w="1701" w:type="dxa"/>
+            <w:vAlign w:val="center"/>
+          </w:tcPr>
+          <w:p>
+            <w:pPr>
+              <w:ind w:firstLineChars="0" w:firstLine="0"/>
+              <w:jc w:val="center"/>
+              <w:rPr>
+                <w:rFonts w:ascii="宋体" w:eastAsia="等线" w:hAnsi="宋体" w:hint="eastAsia"/>
+                <w:szCs w:val="22"/>
+              </w:rPr>
+            </w:pPr>
+            <w:r>
+              <w:rPr>
+                <w:rFonts w:ascii="宋体" w:eastAsia="等线" w:hAnsi="宋体" w:hint="eastAsia"/>
+                <w:szCs w:val="22"/>
+              </w:rPr>
+              <w:t>徐过</w:t>
+            </w:r>
+          </w:p>
+        </w:tc>
+        <w:tc>
+          <w:tcPr>
+            <w:tcW w:w="1417" w:type="dxa"/>
+            <w:vAlign w:val="center"/>
+          </w:tcPr>
+          <w:p>
+            <w:pPr>
+              <w:ind w:firstLineChars="0" w:firstLine="0"/>
+              <w:jc w:val="center"/>
+              <w:rPr>
+                <w:rFonts w:ascii="宋体" w:eastAsia="等线" w:hAnsi="宋体" w:hint="eastAsia"/>
+                <w:szCs w:val="22"/>
+              </w:rPr>
+            </w:pPr>
+            <w:r>
+              <w:rPr>
+                <w:rFonts w:ascii="宋体" w:eastAsia="等线" w:hAnsi="宋体" w:hint="eastAsia"/>
+                <w:szCs w:val="22"/>
+              </w:rPr>
+              <w:t>2</w:t>
+            </w:r>
+            <w:r>
+              <w:rPr>
+                <w:rFonts w:ascii="宋体" w:eastAsia="等线" w:hAnsi="宋体"/>
+                <w:szCs w:val="22"/>
+              </w:rPr>
+              <w:t>022/2/28</w:t>
+            </w:r>
+          </w:p>
+        </w:tc>
+        <w:tc>
+          <w:tcPr>
+            <w:tcW w:w="2602" w:type="dxa"/>
+            <w:vAlign w:val="center"/>
+          </w:tcPr>
+          <w:p>
+            <w:pPr>
+              <w:ind w:firstLineChars="0" w:firstLine="0"/>
+              <w:jc w:val="center"/>
+              <w:rPr>
+                <w:rFonts w:ascii="宋体" w:eastAsia="等线" w:hAnsi="宋体" w:hint="eastAsia"/>
+                <w:szCs w:val="22"/>
+              </w:rPr>
+            </w:pPr>
+            <w:r>
+              <w:rPr>
+                <w:rFonts w:ascii="宋体" w:eastAsia="等线" w:hAnsi="宋体" w:hint="eastAsia"/>
+                <w:szCs w:val="22"/>
+              </w:rPr>
+              <w:t>可行性分析报告</w:t>
+            </w:r>
+          </w:p>
+        </w:tc>
+      </w:tr>
     </w:tbl>
     <w:p>
       <w:pPr>
@@ -1565,7 +1736,6 @@
         <w:rPr>
           <w:lang w:val="zh-CN"/>
         </w:rPr>
-        <w:lastRenderedPageBreak/>
         <w:t>目录</w:t>
       </w:r>
     </w:p>
@@ -5456,7 +5626,6 @@
         <w:rPr>
           <w:rFonts w:hint="eastAsia"/>
         </w:rPr>
-        <w:lastRenderedPageBreak/>
         <w:t>1</w:t>
       </w:r>
       <w:r>
@@ -5503,31 +5672,99 @@
         <w:rPr>
           <w:rFonts w:hint="eastAsia"/>
         </w:rPr>
-        <w:t>本条应包含本文档适用的系统和软件的完整标识，</w:t>
-      </w:r>
-      <w:r>
-        <w:rPr>
-          <w:rFonts w:hint="eastAsia"/>
-        </w:rPr>
-        <w:t>(</w:t>
-      </w:r>
-      <w:r>
-        <w:rPr>
-          <w:rFonts w:hint="eastAsia"/>
-        </w:rPr>
-        <w:t>若适用</w:t>
-      </w:r>
-      <w:r>
-        <w:rPr>
-          <w:rFonts w:hint="eastAsia"/>
-        </w:rPr>
-        <w:t>)</w:t>
-      </w:r>
-      <w:r>
-        <w:rPr>
-          <w:rFonts w:hint="eastAsia"/>
-        </w:rPr>
-        <w:t>包括标识号、标题、缩略词语、版本号和发行号。</w:t>
+        <w:t>项目名称：</w:t>
+      </w:r>
+      <w:r>
+        <w:rPr>
+          <w:rFonts w:hint="eastAsia"/>
+        </w:rPr>
+        <w:t>0</w:t>
+      </w:r>
+      <w:r>
+        <w:t>7</w:t>
+      </w:r>
+      <w:r>
+        <w:rPr>
+          <w:rFonts w:hint="eastAsia"/>
+        </w:rPr>
+        <w:t>学习平台</w:t>
+      </w:r>
+    </w:p>
+    <w:p>
+      <w:pPr>
+        <w:ind w:firstLineChars="0" w:firstLine="0"/>
+      </w:pPr>
+      <w:r>
+        <w:rPr>
+          <w:rFonts w:hint="eastAsia"/>
+        </w:rPr>
+        <w:t>logo</w:t>
+      </w:r>
+      <w:r>
+        <w:rPr>
+          <w:rFonts w:hint="eastAsia"/>
+        </w:rPr>
+        <w:t>：</w:t>
+      </w:r>
+    </w:p>
+    <w:p>
+      <w:pPr>
+        <w:ind w:firstLineChars="0" w:firstLine="0"/>
+      </w:pPr>
+      <w:r>
+        <w:rPr>
+          <w:rFonts w:ascii="等线" w:eastAsia="等线" w:hAnsi="等线"/>
+          <w:noProof/>
+          <w:szCs w:val="22"/>
+        </w:rPr>
+        <w:drawing>
+          <wp:inline distT="0" distB="0" distL="0" distR="0" wp14:anchorId="1DE159B3" wp14:editId="36D236B7">
+            <wp:extent cx="2019300" cy="2019300"/>
+            <wp:effectExtent l="0" t="0" r="0" b="0"/>
+            <wp:docPr id="1" name="图片 1"/>
+            <wp:cNvGraphicFramePr>
+              <a:graphicFrameLocks xmlns:a="http://schemas.openxmlformats.org/drawingml/2006/main" noChangeAspect="1"/>
+            </wp:cNvGraphicFramePr>
+            <a:graphic xmlns:a="http://schemas.openxmlformats.org/drawingml/2006/main">
+              <a:graphicData uri="http://schemas.openxmlformats.org/drawingml/2006/picture">
+                <pic:pic xmlns:pic="http://schemas.openxmlformats.org/drawingml/2006/picture">
+                  <pic:nvPicPr>
+                    <pic:cNvPr id="0" name="Picture 6"/>
+                    <pic:cNvPicPr>
+                      <a:picLocks noChangeAspect="1" noChangeArrowheads="1"/>
+                    </pic:cNvPicPr>
+                  </pic:nvPicPr>
+                  <pic:blipFill>
+                    <a:blip r:embed="rId7" cstate="print">
+                      <a:extLst>
+                        <a:ext uri="{28A0092B-C50C-407E-A947-70E740481C1C}">
+                          <a14:useLocalDpi xmlns:a14="http://schemas.microsoft.com/office/drawing/2010/main" val="0"/>
+                        </a:ext>
+                      </a:extLst>
+                    </a:blip>
+                    <a:srcRect/>
+                    <a:stretch>
+                      <a:fillRect/>
+                    </a:stretch>
+                  </pic:blipFill>
+                  <pic:spPr bwMode="auto">
+                    <a:xfrm>
+                      <a:off x="0" y="0"/>
+                      <a:ext cx="2019300" cy="2019300"/>
+                    </a:xfrm>
+                    <a:prstGeom prst="rect">
+                      <a:avLst/>
+                    </a:prstGeom>
+                    <a:noFill/>
+                    <a:ln>
+                      <a:noFill/>
+                    </a:ln>
+                  </pic:spPr>
+                </pic:pic>
+              </a:graphicData>
+            </a:graphic>
+          </wp:inline>
+        </w:drawing>
       </w:r>
     </w:p>
     <w:p>
@@ -5620,21 +5857,72 @@
     </w:p>
     <w:p>
       <w:pPr>
-        <w:ind w:firstLineChars="0" w:firstLine="0"/>
-      </w:pPr>
-      <w:r>
-        <w:rPr>
-          <w:rFonts w:hint="eastAsia"/>
-        </w:rPr>
-        <w:t>本条应简述本文档适用的项目和软件的用途，它应描述项目和软件的一般特性；概述项目开发、运行和维护的历史；标识项目的投资方、需方、用户、开发方和支持机构；标识当前和计划的运行现场；列出其他有关的文档。</w:t>
-      </w:r>
-    </w:p>
-    <w:p>
-      <w:pPr>
-        <w:ind w:firstLineChars="0" w:firstLine="0"/>
-        <w:rPr>
-          <w:rFonts w:hint="eastAsia"/>
-        </w:rPr>
+        <w:ind w:firstLineChars="0" w:firstLine="420"/>
+        <w:rPr>
+          <w:sz w:val="24"/>
+        </w:rPr>
+      </w:pPr>
+      <w:r>
+        <w:rPr>
+          <w:rFonts w:hint="eastAsia"/>
+          <w:sz w:val="24"/>
+        </w:rPr>
+        <w:t>虽然如今有很多教学</w:t>
+      </w:r>
+      <w:r>
+        <w:rPr>
+          <w:rFonts w:hint="eastAsia"/>
+          <w:sz w:val="24"/>
+        </w:rPr>
+        <w:t>APP</w:t>
+      </w:r>
+      <w:r>
+        <w:rPr>
+          <w:rFonts w:hint="eastAsia"/>
+          <w:sz w:val="24"/>
+        </w:rPr>
+        <w:t>，但是专门针对一门新开的大学课程和一位专门的教师；又为学生之间提供交流平台的</w:t>
+      </w:r>
+      <w:r>
+        <w:rPr>
+          <w:rFonts w:hint="eastAsia"/>
+          <w:sz w:val="24"/>
+        </w:rPr>
+        <w:t>APP</w:t>
+      </w:r>
+      <w:r>
+        <w:rPr>
+          <w:rFonts w:hint="eastAsia"/>
+          <w:sz w:val="24"/>
+        </w:rPr>
+        <w:t>为数不多。这个</w:t>
+      </w:r>
+      <w:r>
+        <w:rPr>
+          <w:rFonts w:hint="eastAsia"/>
+          <w:sz w:val="24"/>
+        </w:rPr>
+        <w:t>APP</w:t>
+      </w:r>
+      <w:r>
+        <w:rPr>
+          <w:rFonts w:hint="eastAsia"/>
+          <w:sz w:val="24"/>
+        </w:rPr>
+        <w:t>作为一个开课的辅助工具，将有利于教师的教学和学生的学习；也为软件工程系列课程的成熟记录下足迹。</w:t>
+      </w:r>
+    </w:p>
+    <w:p>
+      <w:pPr>
+        <w:ind w:firstLineChars="0" w:firstLine="0"/>
+        <w:rPr>
+          <w:sz w:val="24"/>
+        </w:rPr>
+      </w:pPr>
+    </w:p>
+    <w:p>
+      <w:pPr>
+        <w:ind w:firstLineChars="0" w:firstLine="0"/>
       </w:pPr>
       <w:r>
         <w:rPr>
@@ -5653,7 +5941,6 @@
       <w:pPr>
         <w:ind w:firstLineChars="0" w:firstLine="0"/>
         <w:rPr>
-          <w:rFonts w:hint="eastAsia"/>
           <w:sz w:val="24"/>
         </w:rPr>
       </w:pPr>
@@ -5683,7 +5970,6 @@
       <w:pPr>
         <w:ind w:left="420" w:firstLineChars="0" w:firstLine="0"/>
         <w:rPr>
-          <w:rFonts w:hint="eastAsia"/>
           <w:sz w:val="24"/>
         </w:rPr>
       </w:pPr>
@@ -5699,14 +5985,21 @@
           <w:rFonts w:hint="eastAsia"/>
           <w:sz w:val="24"/>
         </w:rPr>
-        <w:t>本平台是为了学生与老师之间的交流与互动而设计，平台开发者贴近两类受众。</w:t>
+        <w:t>本平台是为了学生与老师之间的交流与互动而设计，平台开发者贴近两类</w:t>
+      </w:r>
+      <w:r>
+        <w:rPr>
+          <w:rFonts w:hint="eastAsia"/>
+          <w:sz w:val="24"/>
+        </w:rPr>
+        <w:lastRenderedPageBreak/>
+        <w:t>受众。</w:t>
       </w:r>
     </w:p>
     <w:p>
       <w:pPr>
         <w:ind w:firstLineChars="0" w:firstLine="420"/>
         <w:rPr>
-          <w:rFonts w:hint="eastAsia"/>
           <w:sz w:val="24"/>
         </w:rPr>
       </w:pPr>
@@ -5729,7 +6022,6 @@
       <w:pPr>
         <w:ind w:firstLineChars="0" w:firstLine="420"/>
         <w:rPr>
-          <w:rFonts w:hint="eastAsia"/>
           <w:sz w:val="24"/>
         </w:rPr>
       </w:pPr>
@@ -5752,7 +6044,6 @@
       <w:pPr>
         <w:ind w:firstLineChars="0" w:firstLine="420"/>
         <w:rPr>
-          <w:rFonts w:hint="eastAsia"/>
           <w:sz w:val="24"/>
         </w:rPr>
       </w:pPr>
@@ -5775,7 +6066,6 @@
       <w:pPr>
         <w:ind w:firstLineChars="0" w:firstLine="0"/>
         <w:rPr>
-          <w:rFonts w:hint="eastAsia"/>
           <w:sz w:val="24"/>
         </w:rPr>
       </w:pPr>
@@ -5805,7 +6095,6 @@
       <w:pPr>
         <w:ind w:firstLineChars="0" w:firstLine="420"/>
         <w:rPr>
-          <w:rFonts w:hint="eastAsia"/>
           <w:sz w:val="24"/>
         </w:rPr>
       </w:pPr>
@@ -5828,7 +6117,6 @@
       <w:pPr>
         <w:ind w:firstLineChars="0" w:firstLine="420"/>
         <w:rPr>
-          <w:rFonts w:hint="eastAsia"/>
           <w:sz w:val="24"/>
         </w:rPr>
       </w:pPr>
@@ -5851,7 +6139,6 @@
       <w:pPr>
         <w:ind w:firstLineChars="0" w:firstLine="0"/>
         <w:rPr>
-          <w:rFonts w:hint="eastAsia"/>
           <w:sz w:val="24"/>
         </w:rPr>
       </w:pPr>
@@ -5881,7 +6168,6 @@
       <w:pPr>
         <w:ind w:firstLineChars="0" w:firstLine="420"/>
         <w:rPr>
-          <w:rFonts w:hint="eastAsia"/>
           <w:sz w:val="24"/>
         </w:rPr>
       </w:pPr>
@@ -5904,7 +6190,6 @@
       <w:pPr>
         <w:ind w:firstLineChars="0" w:firstLine="420"/>
         <w:rPr>
-          <w:rFonts w:hint="eastAsia"/>
           <w:sz w:val="24"/>
         </w:rPr>
       </w:pPr>
@@ -5927,7 +6212,6 @@
       <w:pPr>
         <w:ind w:firstLineChars="0" w:firstLine="420"/>
         <w:rPr>
-          <w:rFonts w:hint="eastAsia"/>
           <w:sz w:val="24"/>
         </w:rPr>
       </w:pPr>
@@ -5950,7 +6234,6 @@
       <w:pPr>
         <w:ind w:firstLineChars="0" w:firstLine="0"/>
         <w:rPr>
-          <w:rFonts w:hint="eastAsia"/>
           <w:sz w:val="24"/>
         </w:rPr>
       </w:pPr>
@@ -5980,7 +6263,6 @@
       <w:pPr>
         <w:ind w:firstLineChars="0" w:firstLine="420"/>
         <w:rPr>
-          <w:rFonts w:hint="eastAsia"/>
           <w:sz w:val="24"/>
         </w:rPr>
       </w:pPr>
@@ -6003,7 +6285,6 @@
       <w:pPr>
         <w:ind w:firstLineChars="0" w:firstLine="420"/>
         <w:rPr>
-          <w:rFonts w:hint="eastAsia"/>
           <w:sz w:val="24"/>
         </w:rPr>
       </w:pPr>
@@ -6026,7 +6307,6 @@
       <w:pPr>
         <w:ind w:firstLineChars="0" w:firstLine="420"/>
         <w:rPr>
-          <w:rFonts w:hint="eastAsia"/>
           <w:sz w:val="24"/>
         </w:rPr>
       </w:pPr>
@@ -6049,7 +6329,6 @@
       <w:pPr>
         <w:ind w:firstLineChars="0" w:firstLine="420"/>
         <w:rPr>
-          <w:rFonts w:hint="eastAsia"/>
           <w:sz w:val="24"/>
         </w:rPr>
       </w:pPr>
@@ -6080,7 +6359,6 @@
         <w:rPr>
           <w:rFonts w:hint="eastAsia"/>
         </w:rPr>
-        <w:lastRenderedPageBreak/>
         <w:t>1.4</w:t>
       </w:r>
       <w:r>
@@ -6250,293 +6528,6 @@
         </w:rPr>
         <w:t>2/2/23</w:t>
       </w:r>
-    </w:p>
-    <w:p>
-      <w:pPr>
-        <w:pStyle w:val="1"/>
-      </w:pPr>
-      <w:bookmarkStart w:id="35" w:name="_Toc235938036"/>
-      <w:bookmarkStart w:id="36" w:name="_Toc235938401"/>
-      <w:bookmarkEnd w:id="32"/>
-      <w:r>
-        <w:rPr>
-          <w:rFonts w:hint="eastAsia"/>
-        </w:rPr>
-        <w:lastRenderedPageBreak/>
-        <w:t>3</w:t>
-      </w:r>
-      <w:r>
-        <w:rPr>
-          <w:rFonts w:hint="eastAsia"/>
-        </w:rPr>
-        <w:t>可行性分析的前提</w:t>
-      </w:r>
-      <w:bookmarkEnd w:id="33"/>
-      <w:bookmarkEnd w:id="34"/>
-      <w:bookmarkEnd w:id="35"/>
-      <w:bookmarkEnd w:id="36"/>
-    </w:p>
-    <w:p>
-      <w:pPr>
-        <w:pStyle w:val="2"/>
-      </w:pPr>
-      <w:bookmarkStart w:id="37" w:name="_Toc235842277"/>
-      <w:bookmarkStart w:id="38" w:name="_Toc235842525"/>
-      <w:bookmarkStart w:id="39" w:name="_Toc235938037"/>
-      <w:bookmarkStart w:id="40" w:name="_Toc235938402"/>
-      <w:r>
-        <w:rPr>
-          <w:rFonts w:hint="eastAsia"/>
-        </w:rPr>
-        <w:t>3.1</w:t>
-      </w:r>
-      <w:r>
-        <w:rPr>
-          <w:rFonts w:hint="eastAsia"/>
-        </w:rPr>
-        <w:t>项目的要求</w:t>
-      </w:r>
-      <w:bookmarkEnd w:id="37"/>
-      <w:bookmarkEnd w:id="38"/>
-      <w:bookmarkEnd w:id="39"/>
-      <w:bookmarkEnd w:id="40"/>
-    </w:p>
-    <w:p>
-      <w:pPr>
-        <w:pStyle w:val="2"/>
-      </w:pPr>
-      <w:bookmarkStart w:id="41" w:name="_Toc235842278"/>
-      <w:bookmarkStart w:id="42" w:name="_Toc235842526"/>
-      <w:bookmarkStart w:id="43" w:name="_Toc235938038"/>
-      <w:bookmarkStart w:id="44" w:name="_Toc235938403"/>
-      <w:r>
-        <w:rPr>
-          <w:rFonts w:hint="eastAsia"/>
-        </w:rPr>
-        <w:t>3.2</w:t>
-      </w:r>
-      <w:r>
-        <w:rPr>
-          <w:rFonts w:hint="eastAsia"/>
-        </w:rPr>
-        <w:t>项目的目标</w:t>
-      </w:r>
-      <w:bookmarkEnd w:id="41"/>
-      <w:bookmarkEnd w:id="42"/>
-      <w:bookmarkEnd w:id="43"/>
-      <w:bookmarkEnd w:id="44"/>
-    </w:p>
-    <w:p>
-      <w:pPr>
-        <w:pStyle w:val="2"/>
-      </w:pPr>
-      <w:bookmarkStart w:id="45" w:name="_Toc235842279"/>
-      <w:bookmarkStart w:id="46" w:name="_Toc235842527"/>
-      <w:bookmarkStart w:id="47" w:name="_Toc235938039"/>
-      <w:bookmarkStart w:id="48" w:name="_Toc235938404"/>
-      <w:r>
-        <w:rPr>
-          <w:rFonts w:hint="eastAsia"/>
-        </w:rPr>
-        <w:t>3.3</w:t>
-      </w:r>
-      <w:r>
-        <w:rPr>
-          <w:rFonts w:hint="eastAsia"/>
-        </w:rPr>
-        <w:t>项目的环境、条件、假定和限制</w:t>
-      </w:r>
-      <w:bookmarkEnd w:id="45"/>
-      <w:bookmarkEnd w:id="46"/>
-      <w:bookmarkEnd w:id="47"/>
-      <w:bookmarkEnd w:id="48"/>
-    </w:p>
-    <w:p>
-      <w:pPr>
-        <w:pStyle w:val="2"/>
-      </w:pPr>
-      <w:bookmarkStart w:id="49" w:name="_Toc235842280"/>
-      <w:bookmarkStart w:id="50" w:name="_Toc235842528"/>
-      <w:bookmarkStart w:id="51" w:name="_Toc235938040"/>
-      <w:bookmarkStart w:id="52" w:name="_Toc235938405"/>
-      <w:r>
-        <w:rPr>
-          <w:rFonts w:hint="eastAsia"/>
-        </w:rPr>
-        <w:t>3.4</w:t>
-      </w:r>
-      <w:r>
-        <w:rPr>
-          <w:rFonts w:hint="eastAsia"/>
-        </w:rPr>
-        <w:t>进行可行性分析的方法</w:t>
-      </w:r>
-      <w:bookmarkEnd w:id="49"/>
-      <w:bookmarkEnd w:id="50"/>
-      <w:bookmarkEnd w:id="51"/>
-      <w:bookmarkEnd w:id="52"/>
-    </w:p>
-    <w:p>
-      <w:pPr>
-        <w:pStyle w:val="1"/>
-      </w:pPr>
-      <w:bookmarkStart w:id="53" w:name="_Toc235842281"/>
-      <w:bookmarkStart w:id="54" w:name="_Toc235842529"/>
-      <w:bookmarkStart w:id="55" w:name="_Toc235938041"/>
-      <w:bookmarkStart w:id="56" w:name="_Toc235938406"/>
-      <w:r>
-        <w:rPr>
-          <w:rFonts w:hint="eastAsia"/>
-        </w:rPr>
-        <w:t>4</w:t>
-      </w:r>
-      <w:r>
-        <w:rPr>
-          <w:rFonts w:hint="eastAsia"/>
-        </w:rPr>
-        <w:t>可选的方案</w:t>
-      </w:r>
-      <w:bookmarkEnd w:id="53"/>
-      <w:bookmarkEnd w:id="54"/>
-      <w:bookmarkEnd w:id="55"/>
-      <w:bookmarkEnd w:id="56"/>
-    </w:p>
-    <w:p>
-      <w:pPr>
-        <w:pStyle w:val="2"/>
-      </w:pPr>
-      <w:bookmarkStart w:id="57" w:name="_Toc235842282"/>
-      <w:bookmarkStart w:id="58" w:name="_Toc235842530"/>
-      <w:bookmarkStart w:id="59" w:name="_Toc235938042"/>
-      <w:bookmarkStart w:id="60" w:name="_Toc235938407"/>
-      <w:r>
-        <w:rPr>
-          <w:rFonts w:hint="eastAsia"/>
-        </w:rPr>
-        <w:t>4.1</w:t>
-      </w:r>
-      <w:r>
-        <w:rPr>
-          <w:rFonts w:hint="eastAsia"/>
-        </w:rPr>
-        <w:t>原有方案的优缺点、局限性及存在的问题</w:t>
-      </w:r>
-      <w:bookmarkEnd w:id="57"/>
-      <w:bookmarkEnd w:id="58"/>
-      <w:bookmarkEnd w:id="59"/>
-      <w:bookmarkEnd w:id="60"/>
-    </w:p>
-    <w:p>
-      <w:pPr>
-        <w:pStyle w:val="2"/>
-      </w:pPr>
-      <w:bookmarkStart w:id="61" w:name="_Toc235842283"/>
-      <w:bookmarkStart w:id="62" w:name="_Toc235842531"/>
-      <w:bookmarkStart w:id="63" w:name="_Toc235938043"/>
-      <w:bookmarkStart w:id="64" w:name="_Toc235938408"/>
-      <w:r>
-        <w:rPr>
-          <w:rFonts w:hint="eastAsia"/>
-        </w:rPr>
-        <w:t>4.2</w:t>
-      </w:r>
-      <w:r>
-        <w:rPr>
-          <w:rFonts w:hint="eastAsia"/>
-        </w:rPr>
-        <w:t>可重用的系统，与要求之间的差距</w:t>
-      </w:r>
-      <w:bookmarkEnd w:id="61"/>
-      <w:bookmarkEnd w:id="62"/>
-      <w:bookmarkEnd w:id="63"/>
-      <w:bookmarkEnd w:id="64"/>
-    </w:p>
-    <w:p>
-      <w:pPr>
-        <w:pStyle w:val="2"/>
-      </w:pPr>
-      <w:bookmarkStart w:id="65" w:name="_Toc235842284"/>
-      <w:bookmarkStart w:id="66" w:name="_Toc235842532"/>
-      <w:bookmarkStart w:id="67" w:name="_Toc235938044"/>
-      <w:bookmarkStart w:id="68" w:name="_Toc235938409"/>
-      <w:r>
-        <w:rPr>
-          <w:rFonts w:hint="eastAsia"/>
-        </w:rPr>
-        <w:t>4.3</w:t>
-      </w:r>
-      <w:r>
-        <w:rPr>
-          <w:rFonts w:hint="eastAsia"/>
-        </w:rPr>
-        <w:t>可选择的系统方案</w:t>
-      </w:r>
-      <w:r>
-        <w:rPr>
-          <w:rFonts w:hint="eastAsia"/>
-        </w:rPr>
-        <w:t>1</w:t>
-      </w:r>
-      <w:bookmarkEnd w:id="65"/>
-      <w:bookmarkEnd w:id="66"/>
-      <w:bookmarkEnd w:id="67"/>
-      <w:bookmarkEnd w:id="68"/>
-    </w:p>
-    <w:p>
-      <w:pPr>
-        <w:pStyle w:val="2"/>
-      </w:pPr>
-      <w:bookmarkStart w:id="69" w:name="_Toc235842285"/>
-      <w:bookmarkStart w:id="70" w:name="_Toc235842533"/>
-      <w:bookmarkStart w:id="71" w:name="_Toc235938045"/>
-      <w:bookmarkStart w:id="72" w:name="_Toc235938410"/>
-      <w:r>
-        <w:rPr>
-          <w:rFonts w:hint="eastAsia"/>
-        </w:rPr>
-        <w:t>4.4</w:t>
-      </w:r>
-      <w:r>
-        <w:rPr>
-          <w:rFonts w:hint="eastAsia"/>
-        </w:rPr>
-        <w:t>可选择的系统方案</w:t>
-      </w:r>
-      <w:r>
-        <w:rPr>
-          <w:rFonts w:hint="eastAsia"/>
-        </w:rPr>
-        <w:t>2</w:t>
-      </w:r>
-      <w:bookmarkEnd w:id="69"/>
-      <w:bookmarkEnd w:id="70"/>
-      <w:bookmarkEnd w:id="71"/>
-      <w:bookmarkEnd w:id="72"/>
-    </w:p>
-    <w:p>
-      <w:pPr>
-        <w:pStyle w:val="2"/>
-      </w:pPr>
-      <w:bookmarkStart w:id="73" w:name="_Toc235842286"/>
-      <w:bookmarkStart w:id="74" w:name="_Toc235842534"/>
-      <w:bookmarkStart w:id="75" w:name="_Toc235938046"/>
-      <w:bookmarkStart w:id="76" w:name="_Toc235938411"/>
-      <w:r>
-        <w:rPr>
-          <w:rFonts w:hint="eastAsia"/>
-        </w:rPr>
-        <w:t>4.5</w:t>
-      </w:r>
-      <w:r>
-        <w:rPr>
-          <w:rFonts w:hint="eastAsia"/>
-        </w:rPr>
-        <w:t>选择最终方案的准则</w:t>
-      </w:r>
-      <w:bookmarkEnd w:id="73"/>
-      <w:bookmarkEnd w:id="74"/>
-      <w:bookmarkEnd w:id="75"/>
-      <w:bookmarkEnd w:id="76"/>
     </w:p>
     <w:p>
       <w:pPr>
@@ -6554,14 +6545,15 @@
           <w:szCs w:val="44"/>
         </w:rPr>
       </w:pPr>
-      <w:bookmarkStart w:id="77" w:name="_Toc235842299"/>
-      <w:bookmarkStart w:id="78" w:name="_Toc235842547"/>
-      <w:bookmarkStart w:id="79" w:name="_Toc235938059"/>
-      <w:bookmarkStart w:id="80" w:name="_Toc235938424"/>
-      <w:bookmarkStart w:id="81" w:name="_Toc235938412"/>
-      <w:bookmarkStart w:id="82" w:name="_Toc235842535"/>
-      <w:bookmarkStart w:id="83" w:name="_Toc235842287"/>
-      <w:bookmarkStart w:id="84" w:name="_Toc235938047"/>
+      <w:bookmarkStart w:id="35" w:name="_Toc235938036"/>
+      <w:bookmarkStart w:id="36" w:name="_Toc235938401"/>
+      <w:bookmarkStart w:id="37" w:name="_Toc235842281"/>
+      <w:bookmarkStart w:id="38" w:name="_Toc235842529"/>
+      <w:bookmarkStart w:id="39" w:name="_Toc235938041"/>
+      <w:bookmarkStart w:id="40" w:name="_Toc235938406"/>
+      <w:bookmarkEnd w:id="32"/>
+      <w:bookmarkEnd w:id="33"/>
+      <w:bookmarkEnd w:id="34"/>
       <w:r>
         <w:rPr>
           <w:rFonts w:hint="eastAsia"/>
@@ -6571,7 +6563,7 @@
           <w:sz w:val="44"/>
           <w:szCs w:val="44"/>
         </w:rPr>
-        <w:t>5</w:t>
+        <w:t>3</w:t>
       </w:r>
       <w:r>
         <w:rPr>
@@ -6582,12 +6574,10 @@
           <w:sz w:val="44"/>
           <w:szCs w:val="44"/>
         </w:rPr>
-        <w:t>所建议的系统</w:t>
-      </w:r>
-      <w:bookmarkEnd w:id="81"/>
-      <w:bookmarkEnd w:id="82"/>
-      <w:bookmarkEnd w:id="83"/>
-      <w:bookmarkEnd w:id="84"/>
+        <w:t>可行性分析的前提</w:t>
+      </w:r>
+      <w:bookmarkEnd w:id="35"/>
+      <w:bookmarkEnd w:id="36"/>
     </w:p>
     <w:p>
       <w:pPr>
@@ -6604,10 +6594,10 @@
           <w:szCs w:val="32"/>
         </w:rPr>
       </w:pPr>
-      <w:bookmarkStart w:id="85" w:name="_Toc235938413"/>
-      <w:bookmarkStart w:id="86" w:name="_Toc235938048"/>
-      <w:bookmarkStart w:id="87" w:name="_Toc235842536"/>
-      <w:bookmarkStart w:id="88" w:name="_Toc235842288"/>
+      <w:bookmarkStart w:id="41" w:name="_Toc235842277"/>
+      <w:bookmarkStart w:id="42" w:name="_Toc235842525"/>
+      <w:bookmarkStart w:id="43" w:name="_Toc235938037"/>
+      <w:bookmarkStart w:id="44" w:name="_Toc235938402"/>
       <w:r>
         <w:rPr>
           <w:rFonts w:ascii="Cambria" w:hAnsi="Cambria" w:hint="eastAsia"/>
@@ -6616,7 +6606,7 @@
           <w:sz w:val="32"/>
           <w:szCs w:val="32"/>
         </w:rPr>
-        <w:t>5.1</w:t>
+        <w:t>3.1</w:t>
       </w:r>
       <w:r>
         <w:rPr>
@@ -6626,6 +6616,790 @@
           <w:sz w:val="32"/>
           <w:szCs w:val="32"/>
         </w:rPr>
+        <w:t>项目的要求</w:t>
+      </w:r>
+      <w:bookmarkEnd w:id="41"/>
+      <w:bookmarkEnd w:id="42"/>
+      <w:bookmarkEnd w:id="43"/>
+      <w:bookmarkEnd w:id="44"/>
+    </w:p>
+    <w:p>
+      <w:pPr>
+        <w:widowControl/>
+        <w:shd w:val="clear" w:color="auto" w:fill="FFFFFF"/>
+        <w:ind w:firstLineChars="0" w:firstLine="0"/>
+        <w:jc w:val="left"/>
+        <w:rPr>
+          <w:rFonts w:ascii="Arial" w:hAnsi="Arial" w:cs="Arial"/>
+          <w:color w:val="000000"/>
+          <w:kern w:val="0"/>
+          <w:sz w:val="24"/>
+        </w:rPr>
+      </w:pPr>
+      <w:r>
+        <w:rPr>
+          <w:rFonts w:ascii="Arial" w:hAnsi="Arial" w:cs="Arial" w:hint="eastAsia"/>
+          <w:color w:val="000000"/>
+          <w:kern w:val="0"/>
+          <w:sz w:val="24"/>
+        </w:rPr>
+        <w:t>1</w:t>
+      </w:r>
+      <w:r>
+        <w:rPr>
+          <w:rFonts w:ascii="Arial" w:hAnsi="Arial" w:cs="Arial"/>
+          <w:color w:val="000000"/>
+          <w:kern w:val="0"/>
+          <w:sz w:val="24"/>
+        </w:rPr>
+        <w:t>、教师能够更好，更容易地得到学生的反馈，调整自己的进度或方法</w:t>
+      </w:r>
+    </w:p>
+    <w:p>
+      <w:pPr>
+        <w:widowControl/>
+        <w:shd w:val="clear" w:color="auto" w:fill="FFFFFF"/>
+        <w:ind w:firstLineChars="0" w:firstLine="0"/>
+        <w:jc w:val="left"/>
+        <w:rPr>
+          <w:rFonts w:ascii="Arial" w:hAnsi="Arial" w:cs="Arial"/>
+          <w:color w:val="000000"/>
+          <w:kern w:val="0"/>
+          <w:sz w:val="24"/>
+        </w:rPr>
+      </w:pPr>
+      <w:r>
+        <w:rPr>
+          <w:rFonts w:ascii="Arial" w:hAnsi="Arial" w:cs="Arial" w:hint="eastAsia"/>
+          <w:color w:val="000000"/>
+          <w:kern w:val="0"/>
+          <w:sz w:val="24"/>
+        </w:rPr>
+        <w:t>2</w:t>
+      </w:r>
+      <w:r>
+        <w:rPr>
+          <w:rFonts w:ascii="Arial" w:hAnsi="Arial" w:cs="Arial"/>
+          <w:color w:val="000000"/>
+          <w:kern w:val="0"/>
+          <w:sz w:val="24"/>
+        </w:rPr>
+        <w:t>、教师可以方便地点评学生作业</w:t>
+      </w:r>
+    </w:p>
+    <w:p>
+      <w:pPr>
+        <w:widowControl/>
+        <w:shd w:val="clear" w:color="auto" w:fill="FFFFFF"/>
+        <w:ind w:firstLineChars="0" w:firstLine="0"/>
+        <w:jc w:val="left"/>
+        <w:rPr>
+          <w:rFonts w:ascii="Arial" w:hAnsi="Arial" w:cs="Arial"/>
+          <w:color w:val="000000"/>
+          <w:kern w:val="0"/>
+          <w:sz w:val="24"/>
+        </w:rPr>
+      </w:pPr>
+      <w:r>
+        <w:rPr>
+          <w:rFonts w:ascii="Arial" w:hAnsi="Arial" w:cs="Arial" w:hint="eastAsia"/>
+          <w:color w:val="000000"/>
+          <w:kern w:val="0"/>
+          <w:sz w:val="24"/>
+        </w:rPr>
+        <w:t>3</w:t>
+      </w:r>
+      <w:r>
+        <w:rPr>
+          <w:rFonts w:ascii="Arial" w:hAnsi="Arial" w:cs="Arial"/>
+          <w:color w:val="000000"/>
+          <w:kern w:val="0"/>
+          <w:sz w:val="24"/>
+        </w:rPr>
+        <w:t>、有助于提高教师知名度和影响力，方便同学了解教师</w:t>
+      </w:r>
+    </w:p>
+    <w:p>
+      <w:pPr>
+        <w:widowControl/>
+        <w:shd w:val="clear" w:color="auto" w:fill="FFFFFF"/>
+        <w:ind w:firstLineChars="0" w:firstLine="0"/>
+        <w:jc w:val="left"/>
+        <w:rPr>
+          <w:rFonts w:ascii="Arial" w:hAnsi="Arial" w:cs="Arial"/>
+          <w:color w:val="000000"/>
+          <w:kern w:val="0"/>
+          <w:sz w:val="24"/>
+        </w:rPr>
+      </w:pPr>
+      <w:r>
+        <w:rPr>
+          <w:rFonts w:ascii="Arial" w:hAnsi="Arial" w:cs="Arial" w:hint="eastAsia"/>
+          <w:color w:val="000000"/>
+          <w:kern w:val="0"/>
+          <w:sz w:val="24"/>
+        </w:rPr>
+        <w:t>4</w:t>
+      </w:r>
+      <w:r>
+        <w:rPr>
+          <w:rFonts w:ascii="Arial" w:hAnsi="Arial" w:cs="Arial"/>
+          <w:color w:val="000000"/>
+          <w:kern w:val="0"/>
+          <w:sz w:val="24"/>
+        </w:rPr>
+        <w:t>、学生的获得资料更加容易，更加丰富</w:t>
+      </w:r>
+    </w:p>
+    <w:p>
+      <w:pPr>
+        <w:widowControl/>
+        <w:shd w:val="clear" w:color="auto" w:fill="FFFFFF"/>
+        <w:ind w:firstLineChars="0" w:firstLine="0"/>
+        <w:jc w:val="left"/>
+        <w:rPr>
+          <w:rFonts w:ascii="Arial" w:hAnsi="Arial" w:cs="Arial"/>
+          <w:color w:val="000000"/>
+          <w:kern w:val="0"/>
+          <w:sz w:val="24"/>
+        </w:rPr>
+      </w:pPr>
+      <w:r>
+        <w:rPr>
+          <w:rFonts w:ascii="Arial" w:hAnsi="Arial" w:cs="Arial" w:hint="eastAsia"/>
+          <w:color w:val="000000"/>
+          <w:kern w:val="0"/>
+          <w:sz w:val="24"/>
+        </w:rPr>
+        <w:t>5</w:t>
+      </w:r>
+      <w:r>
+        <w:rPr>
+          <w:rFonts w:ascii="Arial" w:hAnsi="Arial" w:cs="Arial"/>
+          <w:color w:val="000000"/>
+          <w:kern w:val="0"/>
+          <w:sz w:val="24"/>
+        </w:rPr>
+        <w:t>、学生能够有针对性地进行补课，如果有缺课的话</w:t>
+      </w:r>
+    </w:p>
+    <w:p>
+      <w:pPr>
+        <w:widowControl/>
+        <w:shd w:val="clear" w:color="auto" w:fill="FFFFFF"/>
+        <w:ind w:firstLineChars="0" w:firstLine="0"/>
+        <w:jc w:val="left"/>
+        <w:rPr>
+          <w:rFonts w:ascii="Arial" w:hAnsi="Arial" w:cs="Arial"/>
+          <w:color w:val="000000"/>
+          <w:kern w:val="0"/>
+          <w:sz w:val="24"/>
+        </w:rPr>
+      </w:pPr>
+      <w:r>
+        <w:rPr>
+          <w:rFonts w:ascii="Arial" w:hAnsi="Arial" w:cs="Arial" w:hint="eastAsia"/>
+          <w:color w:val="000000"/>
+          <w:kern w:val="0"/>
+          <w:sz w:val="24"/>
+        </w:rPr>
+        <w:t>6</w:t>
+      </w:r>
+      <w:r>
+        <w:rPr>
+          <w:rFonts w:ascii="Arial" w:hAnsi="Arial" w:cs="Arial"/>
+          <w:color w:val="000000"/>
+          <w:kern w:val="0"/>
+          <w:sz w:val="24"/>
+        </w:rPr>
+        <w:t>、学生可以方便地向老师提出疑问并且可以迅速的得到解答</w:t>
+      </w:r>
+    </w:p>
+    <w:p>
+      <w:pPr>
+        <w:widowControl/>
+        <w:shd w:val="clear" w:color="auto" w:fill="FFFFFF"/>
+        <w:ind w:firstLineChars="0" w:firstLine="0"/>
+        <w:jc w:val="left"/>
+        <w:rPr>
+          <w:rFonts w:ascii="Arial" w:hAnsi="Arial" w:cs="Arial"/>
+          <w:color w:val="000000"/>
+          <w:kern w:val="0"/>
+          <w:sz w:val="24"/>
+        </w:rPr>
+      </w:pPr>
+      <w:r>
+        <w:rPr>
+          <w:rFonts w:ascii="Arial" w:hAnsi="Arial" w:cs="Arial" w:hint="eastAsia"/>
+          <w:color w:val="000000"/>
+          <w:kern w:val="0"/>
+          <w:sz w:val="24"/>
+        </w:rPr>
+        <w:t>7</w:t>
+      </w:r>
+      <w:r>
+        <w:rPr>
+          <w:rFonts w:ascii="Arial" w:hAnsi="Arial" w:cs="Arial"/>
+          <w:color w:val="000000"/>
+          <w:kern w:val="0"/>
+          <w:sz w:val="24"/>
+        </w:rPr>
+        <w:t>、游客可以有机会了解这门课的情况，教师的情况</w:t>
+      </w:r>
+    </w:p>
+    <w:p>
+      <w:pPr>
+        <w:ind w:firstLineChars="0" w:firstLine="0"/>
+        <w:rPr>
+          <w:rFonts w:asciiTheme="minorHAnsi" w:eastAsiaTheme="minorEastAsia" w:hAnsiTheme="minorHAnsi" w:cstheme="minorBidi"/>
+          <w:szCs w:val="22"/>
+        </w:rPr>
+      </w:pPr>
+    </w:p>
+    <w:p>
+      <w:pPr>
+        <w:keepNext/>
+        <w:keepLines/>
+        <w:spacing w:before="260" w:after="260" w:line="415" w:lineRule="auto"/>
+        <w:ind w:firstLineChars="0" w:firstLine="0"/>
+        <w:outlineLvl w:val="1"/>
+        <w:rPr>
+          <w:rFonts w:ascii="Cambria" w:hAnsi="Cambria"/>
+          <w:b/>
+          <w:bCs/>
+          <w:sz w:val="32"/>
+          <w:szCs w:val="32"/>
+        </w:rPr>
+      </w:pPr>
+      <w:bookmarkStart w:id="45" w:name="_Toc235842278"/>
+      <w:bookmarkStart w:id="46" w:name="_Toc235842526"/>
+      <w:bookmarkStart w:id="47" w:name="_Toc235938038"/>
+      <w:bookmarkStart w:id="48" w:name="_Toc235938403"/>
+      <w:r>
+        <w:rPr>
+          <w:rFonts w:ascii="Cambria" w:hAnsi="Cambria" w:hint="eastAsia"/>
+          <w:b/>
+          <w:bCs/>
+          <w:sz w:val="32"/>
+          <w:szCs w:val="32"/>
+        </w:rPr>
+        <w:t>3.2</w:t>
+      </w:r>
+      <w:r>
+        <w:rPr>
+          <w:rFonts w:ascii="Cambria" w:hAnsi="Cambria" w:hint="eastAsia"/>
+          <w:b/>
+          <w:bCs/>
+          <w:sz w:val="32"/>
+          <w:szCs w:val="32"/>
+        </w:rPr>
+        <w:t>项目的目标</w:t>
+      </w:r>
+      <w:bookmarkEnd w:id="45"/>
+      <w:bookmarkEnd w:id="46"/>
+      <w:bookmarkEnd w:id="47"/>
+      <w:bookmarkEnd w:id="48"/>
+    </w:p>
+    <w:p>
+      <w:pPr>
+        <w:ind w:firstLineChars="0" w:firstLine="0"/>
+        <w:rPr>
+          <w:rFonts w:asciiTheme="minorHAnsi" w:eastAsiaTheme="minorEastAsia" w:hAnsiTheme="minorHAnsi" w:cstheme="minorBidi"/>
+          <w:sz w:val="24"/>
+        </w:rPr>
+      </w:pPr>
+      <w:r>
+        <w:rPr>
+          <w:rFonts w:asciiTheme="minorHAnsi" w:eastAsiaTheme="minorEastAsia" w:hAnsiTheme="minorHAnsi" w:cstheme="minorBidi" w:hint="eastAsia"/>
+          <w:sz w:val="24"/>
+        </w:rPr>
+        <w:t>虽然如今有很多教学</w:t>
+      </w:r>
+      <w:r>
+        <w:rPr>
+          <w:rFonts w:asciiTheme="minorHAnsi" w:eastAsiaTheme="minorEastAsia" w:hAnsiTheme="minorHAnsi" w:cstheme="minorBidi"/>
+          <w:sz w:val="24"/>
+        </w:rPr>
+        <w:t>APP，但是专门针对一门新开的大学课程和一位专门的教师；又为学生之间提供交流平台的APP为数不多。这个APP作为一个开课的辅助工具，将有利于教师的教学和学生的学习；也为软件工程系列课程的成熟记录下足迹。</w:t>
+      </w:r>
+    </w:p>
+    <w:p>
+      <w:pPr>
+        <w:keepNext/>
+        <w:keepLines/>
+        <w:spacing w:before="260" w:after="260" w:line="415" w:lineRule="auto"/>
+        <w:ind w:firstLineChars="0" w:firstLine="0"/>
+        <w:outlineLvl w:val="1"/>
+        <w:rPr>
+          <w:rFonts w:ascii="Cambria" w:hAnsi="Cambria"/>
+          <w:b/>
+          <w:bCs/>
+          <w:sz w:val="32"/>
+          <w:szCs w:val="32"/>
+        </w:rPr>
+      </w:pPr>
+      <w:bookmarkStart w:id="49" w:name="_Toc235842279"/>
+      <w:bookmarkStart w:id="50" w:name="_Toc235842527"/>
+      <w:bookmarkStart w:id="51" w:name="_Toc235938039"/>
+      <w:bookmarkStart w:id="52" w:name="_Toc235938404"/>
+      <w:r>
+        <w:rPr>
+          <w:rFonts w:ascii="Cambria" w:hAnsi="Cambria" w:hint="eastAsia"/>
+          <w:b/>
+          <w:bCs/>
+          <w:sz w:val="32"/>
+          <w:szCs w:val="32"/>
+        </w:rPr>
+        <w:t>3.3</w:t>
+      </w:r>
+      <w:r>
+        <w:rPr>
+          <w:rFonts w:ascii="Cambria" w:hAnsi="Cambria" w:hint="eastAsia"/>
+          <w:b/>
+          <w:bCs/>
+          <w:sz w:val="32"/>
+          <w:szCs w:val="32"/>
+        </w:rPr>
+        <w:t>项目的环境、条件、假定和限制</w:t>
+      </w:r>
+      <w:bookmarkEnd w:id="49"/>
+      <w:bookmarkEnd w:id="50"/>
+      <w:bookmarkEnd w:id="51"/>
+      <w:bookmarkEnd w:id="52"/>
+    </w:p>
+    <w:p>
+      <w:pPr>
+        <w:ind w:firstLineChars="0" w:firstLine="0"/>
+        <w:rPr>
+          <w:rFonts w:asciiTheme="minorHAnsi" w:eastAsiaTheme="minorEastAsia" w:hAnsiTheme="minorHAnsi" w:cstheme="minorBidi"/>
+          <w:sz w:val="24"/>
+        </w:rPr>
+      </w:pPr>
+      <w:r>
+        <w:rPr>
+          <w:rFonts w:asciiTheme="minorHAnsi" w:eastAsiaTheme="minorEastAsia" w:hAnsiTheme="minorHAnsi" w:cstheme="minorBidi"/>
+          <w:sz w:val="24"/>
+        </w:rPr>
+        <w:t>环境：浙大城市学院内部师生</w:t>
+      </w:r>
+    </w:p>
+    <w:p>
+      <w:pPr>
+        <w:ind w:firstLineChars="0" w:firstLine="0"/>
+        <w:rPr>
+          <w:rFonts w:asciiTheme="minorHAnsi" w:eastAsiaTheme="minorEastAsia" w:hAnsiTheme="minorHAnsi" w:cstheme="minorBidi"/>
+          <w:sz w:val="24"/>
+        </w:rPr>
+      </w:pPr>
+      <w:r>
+        <w:rPr>
+          <w:rFonts w:asciiTheme="minorHAnsi" w:eastAsiaTheme="minorEastAsia" w:hAnsiTheme="minorHAnsi" w:cstheme="minorBidi"/>
+          <w:sz w:val="24"/>
+        </w:rPr>
+        <w:t>条件：实名制注册</w:t>
+      </w:r>
+    </w:p>
+    <w:p>
+      <w:pPr>
+        <w:ind w:firstLineChars="0" w:firstLine="0"/>
+        <w:rPr>
+          <w:rFonts w:asciiTheme="minorHAnsi" w:eastAsiaTheme="minorEastAsia" w:hAnsiTheme="minorHAnsi" w:cstheme="minorBidi"/>
+          <w:sz w:val="24"/>
+        </w:rPr>
+      </w:pPr>
+      <w:r>
+        <w:rPr>
+          <w:rFonts w:asciiTheme="minorHAnsi" w:eastAsiaTheme="minorEastAsia" w:hAnsiTheme="minorHAnsi" w:cstheme="minorBidi"/>
+          <w:sz w:val="24"/>
+        </w:rPr>
+        <w:t>限制：仅限校内使用</w:t>
+      </w:r>
+    </w:p>
+    <w:p>
+      <w:pPr>
+        <w:ind w:firstLineChars="0" w:firstLine="0"/>
+        <w:rPr>
+          <w:rFonts w:asciiTheme="minorHAnsi" w:eastAsiaTheme="minorEastAsia" w:hAnsiTheme="minorHAnsi" w:cstheme="minorBidi"/>
+          <w:szCs w:val="22"/>
+        </w:rPr>
+      </w:pPr>
+    </w:p>
+    <w:p>
+      <w:pPr>
+        <w:keepNext/>
+        <w:keepLines/>
+        <w:spacing w:before="260" w:after="260" w:line="415" w:lineRule="auto"/>
+        <w:ind w:firstLineChars="0" w:firstLine="0"/>
+        <w:outlineLvl w:val="1"/>
+        <w:rPr>
+          <w:rFonts w:ascii="Cambria" w:hAnsi="Cambria"/>
+          <w:b/>
+          <w:bCs/>
+          <w:sz w:val="32"/>
+          <w:szCs w:val="32"/>
+        </w:rPr>
+      </w:pPr>
+      <w:bookmarkStart w:id="53" w:name="_Toc235842280"/>
+      <w:bookmarkStart w:id="54" w:name="_Toc235842528"/>
+      <w:bookmarkStart w:id="55" w:name="_Toc235938040"/>
+      <w:bookmarkStart w:id="56" w:name="_Toc235938405"/>
+      <w:r>
+        <w:rPr>
+          <w:rFonts w:ascii="Cambria" w:hAnsi="Cambria" w:hint="eastAsia"/>
+          <w:b/>
+          <w:bCs/>
+          <w:sz w:val="32"/>
+          <w:szCs w:val="32"/>
+        </w:rPr>
+        <w:t>3.4</w:t>
+      </w:r>
+      <w:r>
+        <w:rPr>
+          <w:rFonts w:ascii="Cambria" w:hAnsi="Cambria" w:hint="eastAsia"/>
+          <w:b/>
+          <w:bCs/>
+          <w:sz w:val="32"/>
+          <w:szCs w:val="32"/>
+        </w:rPr>
+        <w:t>进行可行性分析的方法</w:t>
+      </w:r>
+      <w:bookmarkEnd w:id="53"/>
+      <w:bookmarkEnd w:id="54"/>
+      <w:bookmarkEnd w:id="55"/>
+      <w:bookmarkEnd w:id="56"/>
+    </w:p>
+    <w:p>
+      <w:pPr>
+        <w:ind w:firstLineChars="0" w:firstLine="0"/>
+        <w:rPr>
+          <w:rFonts w:asciiTheme="minorHAnsi" w:eastAsiaTheme="minorEastAsia" w:hAnsiTheme="minorHAnsi" w:cstheme="minorBidi"/>
+          <w:sz w:val="24"/>
+        </w:rPr>
+      </w:pPr>
+      <w:r>
+        <w:rPr>
+          <w:rFonts w:asciiTheme="minorHAnsi" w:eastAsiaTheme="minorEastAsia" w:hAnsiTheme="minorHAnsi" w:cstheme="minorBidi" w:hint="eastAsia"/>
+          <w:sz w:val="24"/>
+        </w:rPr>
+        <w:t>1、确定需求</w:t>
+      </w:r>
+    </w:p>
+    <w:p>
+      <w:pPr>
+        <w:ind w:firstLineChars="0" w:firstLine="0"/>
+        <w:rPr>
+          <w:rFonts w:asciiTheme="minorHAnsi" w:eastAsiaTheme="minorEastAsia" w:hAnsiTheme="minorHAnsi" w:cstheme="minorBidi"/>
+          <w:sz w:val="24"/>
+        </w:rPr>
+      </w:pPr>
+      <w:r>
+        <w:rPr>
+          <w:rFonts w:asciiTheme="minorHAnsi" w:eastAsiaTheme="minorEastAsia" w:hAnsiTheme="minorHAnsi" w:cstheme="minorBidi" w:hint="eastAsia"/>
+          <w:sz w:val="24"/>
+        </w:rPr>
+        <w:t>2</w:t>
+      </w:r>
+      <w:r>
+        <w:rPr>
+          <w:rFonts w:asciiTheme="minorHAnsi" w:eastAsiaTheme="minorEastAsia" w:hAnsiTheme="minorHAnsi" w:cstheme="minorBidi"/>
+          <w:sz w:val="24"/>
+        </w:rPr>
+        <w:t>、确定资源与能力</w:t>
+      </w:r>
+    </w:p>
+    <w:p>
+      <w:pPr>
+        <w:ind w:firstLineChars="0" w:firstLine="0"/>
+        <w:rPr>
+          <w:rFonts w:asciiTheme="minorHAnsi" w:eastAsiaTheme="minorEastAsia" w:hAnsiTheme="minorHAnsi" w:cstheme="minorBidi"/>
+          <w:sz w:val="24"/>
+        </w:rPr>
+      </w:pPr>
+      <w:r>
+        <w:rPr>
+          <w:rFonts w:asciiTheme="minorHAnsi" w:eastAsiaTheme="minorEastAsia" w:hAnsiTheme="minorHAnsi" w:cstheme="minorBidi" w:hint="eastAsia"/>
+          <w:sz w:val="24"/>
+        </w:rPr>
+        <w:t>3</w:t>
+      </w:r>
+      <w:r>
+        <w:rPr>
+          <w:rFonts w:asciiTheme="minorHAnsi" w:eastAsiaTheme="minorEastAsia" w:hAnsiTheme="minorHAnsi" w:cstheme="minorBidi"/>
+          <w:sz w:val="24"/>
+        </w:rPr>
+        <w:t>、指定分工与资源分配</w:t>
+      </w:r>
+    </w:p>
+    <w:p>
+      <w:pPr>
+        <w:ind w:firstLineChars="0" w:firstLine="0"/>
+        <w:rPr>
+          <w:rFonts w:asciiTheme="minorHAnsi" w:eastAsiaTheme="minorEastAsia" w:hAnsiTheme="minorHAnsi" w:cstheme="minorBidi"/>
+          <w:sz w:val="24"/>
+        </w:rPr>
+      </w:pPr>
+      <w:r>
+        <w:rPr>
+          <w:rFonts w:asciiTheme="minorHAnsi" w:eastAsiaTheme="minorEastAsia" w:hAnsiTheme="minorHAnsi" w:cstheme="minorBidi" w:hint="eastAsia"/>
+          <w:sz w:val="24"/>
+        </w:rPr>
+        <w:t>4</w:t>
+      </w:r>
+      <w:r>
+        <w:rPr>
+          <w:rFonts w:asciiTheme="minorHAnsi" w:eastAsiaTheme="minorEastAsia" w:hAnsiTheme="minorHAnsi" w:cstheme="minorBidi"/>
+          <w:sz w:val="24"/>
+        </w:rPr>
+        <w:t>、对照需求与资源进行分析</w:t>
+      </w:r>
+    </w:p>
+    <w:p>
+      <w:pPr>
+        <w:pStyle w:val="1"/>
+      </w:pPr>
+      <w:r>
+        <w:rPr>
+          <w:rFonts w:hint="eastAsia"/>
+        </w:rPr>
+        <w:lastRenderedPageBreak/>
+        <w:t>4</w:t>
+      </w:r>
+      <w:r>
+        <w:rPr>
+          <w:rFonts w:hint="eastAsia"/>
+        </w:rPr>
+        <w:t>可选的方案</w:t>
+      </w:r>
+      <w:bookmarkEnd w:id="37"/>
+      <w:bookmarkEnd w:id="38"/>
+      <w:bookmarkEnd w:id="39"/>
+      <w:bookmarkEnd w:id="40"/>
+    </w:p>
+    <w:p>
+      <w:pPr>
+        <w:pStyle w:val="2"/>
+      </w:pPr>
+      <w:bookmarkStart w:id="57" w:name="_Toc235842282"/>
+      <w:bookmarkStart w:id="58" w:name="_Toc235842530"/>
+      <w:bookmarkStart w:id="59" w:name="_Toc235938042"/>
+      <w:bookmarkStart w:id="60" w:name="_Toc235938407"/>
+      <w:r>
+        <w:rPr>
+          <w:rFonts w:hint="eastAsia"/>
+        </w:rPr>
+        <w:t>4.1</w:t>
+      </w:r>
+      <w:r>
+        <w:rPr>
+          <w:rFonts w:hint="eastAsia"/>
+        </w:rPr>
+        <w:t>原有方案的优缺点、局限性及存在的问题</w:t>
+      </w:r>
+      <w:bookmarkEnd w:id="57"/>
+      <w:bookmarkEnd w:id="58"/>
+      <w:bookmarkEnd w:id="59"/>
+      <w:bookmarkEnd w:id="60"/>
+    </w:p>
+    <w:p>
+      <w:pPr>
+        <w:pStyle w:val="2"/>
+      </w:pPr>
+      <w:bookmarkStart w:id="61" w:name="_Toc235842283"/>
+      <w:bookmarkStart w:id="62" w:name="_Toc235842531"/>
+      <w:bookmarkStart w:id="63" w:name="_Toc235938043"/>
+      <w:bookmarkStart w:id="64" w:name="_Toc235938408"/>
+      <w:r>
+        <w:rPr>
+          <w:rFonts w:hint="eastAsia"/>
+        </w:rPr>
+        <w:t>4.2</w:t>
+      </w:r>
+      <w:r>
+        <w:rPr>
+          <w:rFonts w:hint="eastAsia"/>
+        </w:rPr>
+        <w:t>可重用的系统，与要求之间的差距</w:t>
+      </w:r>
+      <w:bookmarkEnd w:id="61"/>
+      <w:bookmarkEnd w:id="62"/>
+      <w:bookmarkEnd w:id="63"/>
+      <w:bookmarkEnd w:id="64"/>
+    </w:p>
+    <w:p>
+      <w:pPr>
+        <w:pStyle w:val="2"/>
+      </w:pPr>
+      <w:bookmarkStart w:id="65" w:name="_Toc235842284"/>
+      <w:bookmarkStart w:id="66" w:name="_Toc235842532"/>
+      <w:bookmarkStart w:id="67" w:name="_Toc235938044"/>
+      <w:bookmarkStart w:id="68" w:name="_Toc235938409"/>
+      <w:r>
+        <w:rPr>
+          <w:rFonts w:hint="eastAsia"/>
+        </w:rPr>
+        <w:t>4.3</w:t>
+      </w:r>
+      <w:r>
+        <w:rPr>
+          <w:rFonts w:hint="eastAsia"/>
+        </w:rPr>
+        <w:t>可选择的系统方案</w:t>
+      </w:r>
+      <w:r>
+        <w:rPr>
+          <w:rFonts w:hint="eastAsia"/>
+        </w:rPr>
+        <w:t>1</w:t>
+      </w:r>
+      <w:bookmarkEnd w:id="65"/>
+      <w:bookmarkEnd w:id="66"/>
+      <w:bookmarkEnd w:id="67"/>
+      <w:bookmarkEnd w:id="68"/>
+    </w:p>
+    <w:p>
+      <w:pPr>
+        <w:pStyle w:val="2"/>
+      </w:pPr>
+      <w:bookmarkStart w:id="69" w:name="_Toc235842285"/>
+      <w:bookmarkStart w:id="70" w:name="_Toc235842533"/>
+      <w:bookmarkStart w:id="71" w:name="_Toc235938045"/>
+      <w:bookmarkStart w:id="72" w:name="_Toc235938410"/>
+      <w:r>
+        <w:rPr>
+          <w:rFonts w:hint="eastAsia"/>
+        </w:rPr>
+        <w:t>4.4</w:t>
+      </w:r>
+      <w:r>
+        <w:rPr>
+          <w:rFonts w:hint="eastAsia"/>
+        </w:rPr>
+        <w:t>可选择的系统方案</w:t>
+      </w:r>
+      <w:r>
+        <w:rPr>
+          <w:rFonts w:hint="eastAsia"/>
+        </w:rPr>
+        <w:t>2</w:t>
+      </w:r>
+      <w:bookmarkEnd w:id="69"/>
+      <w:bookmarkEnd w:id="70"/>
+      <w:bookmarkEnd w:id="71"/>
+      <w:bookmarkEnd w:id="72"/>
+    </w:p>
+    <w:p>
+      <w:pPr>
+        <w:pStyle w:val="2"/>
+      </w:pPr>
+      <w:bookmarkStart w:id="73" w:name="_Toc235842286"/>
+      <w:bookmarkStart w:id="74" w:name="_Toc235842534"/>
+      <w:bookmarkStart w:id="75" w:name="_Toc235938046"/>
+      <w:bookmarkStart w:id="76" w:name="_Toc235938411"/>
+      <w:r>
+        <w:rPr>
+          <w:rFonts w:hint="eastAsia"/>
+        </w:rPr>
+        <w:t>4.5</w:t>
+      </w:r>
+      <w:r>
+        <w:rPr>
+          <w:rFonts w:hint="eastAsia"/>
+        </w:rPr>
+        <w:t>选择最终方案的准则</w:t>
+      </w:r>
+      <w:bookmarkEnd w:id="73"/>
+      <w:bookmarkEnd w:id="74"/>
+      <w:bookmarkEnd w:id="75"/>
+      <w:bookmarkEnd w:id="76"/>
+    </w:p>
+    <w:p>
+      <w:pPr>
+        <w:keepNext/>
+        <w:keepLines/>
+        <w:spacing w:before="340" w:after="330" w:line="578" w:lineRule="auto"/>
+        <w:ind w:firstLineChars="0" w:firstLine="0"/>
+        <w:jc w:val="left"/>
+        <w:outlineLvl w:val="0"/>
+        <w:rPr>
+          <w:b/>
+          <w:bCs/>
+          <w:kern w:val="44"/>
+          <w:sz w:val="44"/>
+          <w:szCs w:val="44"/>
+        </w:rPr>
+      </w:pPr>
+      <w:bookmarkStart w:id="77" w:name="_Toc235938412"/>
+      <w:bookmarkStart w:id="78" w:name="_Toc235842535"/>
+      <w:bookmarkStart w:id="79" w:name="_Toc235842287"/>
+      <w:bookmarkStart w:id="80" w:name="_Toc235938047"/>
+      <w:bookmarkStart w:id="81" w:name="_Toc235842299"/>
+      <w:bookmarkStart w:id="82" w:name="_Toc235842547"/>
+      <w:bookmarkStart w:id="83" w:name="_Toc235938059"/>
+      <w:bookmarkStart w:id="84" w:name="_Toc235938424"/>
+      <w:r>
+        <w:rPr>
+          <w:rFonts w:hint="eastAsia"/>
+          <w:b/>
+          <w:bCs/>
+          <w:kern w:val="44"/>
+          <w:sz w:val="44"/>
+          <w:szCs w:val="44"/>
+        </w:rPr>
+        <w:t>5</w:t>
+      </w:r>
+      <w:r>
+        <w:rPr>
+          <w:rFonts w:hint="eastAsia"/>
+          <w:b/>
+          <w:bCs/>
+          <w:kern w:val="44"/>
+          <w:sz w:val="44"/>
+          <w:szCs w:val="44"/>
+        </w:rPr>
+        <w:t>所建议的系统</w:t>
+      </w:r>
+      <w:bookmarkEnd w:id="77"/>
+      <w:bookmarkEnd w:id="78"/>
+      <w:bookmarkEnd w:id="79"/>
+      <w:bookmarkEnd w:id="80"/>
+    </w:p>
+    <w:p>
+      <w:pPr>
+        <w:keepNext/>
+        <w:keepLines/>
+        <w:spacing w:before="260" w:after="260" w:line="415" w:lineRule="auto"/>
+        <w:ind w:firstLineChars="0" w:firstLine="0"/>
+        <w:outlineLvl w:val="1"/>
+        <w:rPr>
+          <w:rFonts w:ascii="Cambria" w:hAnsi="Cambria"/>
+          <w:b/>
+          <w:bCs/>
+          <w:sz w:val="32"/>
+          <w:szCs w:val="32"/>
+        </w:rPr>
+      </w:pPr>
+      <w:bookmarkStart w:id="85" w:name="_Toc235938413"/>
+      <w:bookmarkStart w:id="86" w:name="_Toc235938048"/>
+      <w:bookmarkStart w:id="87" w:name="_Toc235842536"/>
+      <w:bookmarkStart w:id="88" w:name="_Toc235842288"/>
+      <w:r>
+        <w:rPr>
+          <w:rFonts w:ascii="Cambria" w:hAnsi="Cambria" w:hint="eastAsia"/>
+          <w:b/>
+          <w:bCs/>
+          <w:sz w:val="32"/>
+          <w:szCs w:val="32"/>
+        </w:rPr>
+        <w:t>5.1</w:t>
+      </w:r>
+      <w:r>
+        <w:rPr>
+          <w:rFonts w:ascii="Cambria" w:hAnsi="Cambria" w:hint="eastAsia"/>
+          <w:b/>
+          <w:bCs/>
+          <w:sz w:val="32"/>
+          <w:szCs w:val="32"/>
+        </w:rPr>
         <w:t>对所建议的系统的说明</w:t>
       </w:r>
       <w:bookmarkEnd w:id="85"/>
@@ -6650,7 +7424,6 @@
           <w:rFonts w:ascii="Cambria" w:hAnsi="Cambria" w:hint="eastAsia"/>
           <w:sz w:val="24"/>
         </w:rPr>
-        <w:lastRenderedPageBreak/>
         <w:t>为了使这门课上的出色，使学生能够获得最多的资料，使学生及时的了解世界需求工程的最新动态，以及学生和教师的有效地沟通，老师提出了这么一个设想；作为他的学生也需要一个与教师及同学之间相互交流，及获取资料的平台；还有一些同学并没有选这几门课，但是也想了解软件需求、软件项目管理、软件测试、软件体系结构等的相关知识，以备到时决定该选不选这门课程。通过这三方提出的需求考虑，可以做一个软件工程专业课程学习、交流系统，这个系统可以是网站形式，也可以在移动端部署。</w:t>
       </w:r>
     </w:p>
@@ -6662,22 +7435,37 @@
         <w:ind w:firstLineChars="0" w:firstLine="0"/>
         <w:outlineLvl w:val="1"/>
         <w:rPr>
+          <w:rFonts w:ascii="Cambria" w:hAnsi="Cambria"/>
+          <w:sz w:val="24"/>
+        </w:rPr>
+      </w:pPr>
+      <w:r>
+        <w:rPr>
           <w:rFonts w:ascii="Cambria" w:hAnsi="Cambria" w:hint="eastAsia"/>
           <w:sz w:val="24"/>
         </w:rPr>
-      </w:pPr>
+        <w:lastRenderedPageBreak/>
+        <w:t>该</w:t>
+      </w:r>
       <w:r>
         <w:rPr>
           <w:rFonts w:ascii="Cambria" w:hAnsi="Cambria" w:hint="eastAsia"/>
           <w:sz w:val="24"/>
         </w:rPr>
-        <w:t>该</w:t>
+        <w:t>APP</w:t>
       </w:r>
       <w:r>
         <w:rPr>
           <w:rFonts w:ascii="Cambria" w:hAnsi="Cambria" w:hint="eastAsia"/>
           <w:sz w:val="24"/>
         </w:rPr>
+        <w:t>作为课堂教学之外的一个辅助手段，为软件工程课程的师生提供了一个交流的窗口，同时也是授课老师发布信息的平台，以及教学资源的有效载体，具有信息发布实时，疑惑解答专业，课程介绍全面，教学资源丰富的特点，可以说是对传统教学手段的一次大胆尝试与突破。该</w:t>
+      </w:r>
+      <w:r>
+        <w:rPr>
+          <w:rFonts w:ascii="Cambria" w:hAnsi="Cambria" w:hint="eastAsia"/>
+          <w:sz w:val="24"/>
+        </w:rPr>
         <w:t>APP</w:t>
       </w:r>
       <w:r>
@@ -6685,20 +7473,6 @@
           <w:rFonts w:ascii="Cambria" w:hAnsi="Cambria" w:hint="eastAsia"/>
           <w:sz w:val="24"/>
         </w:rPr>
-        <w:t>作为课堂教学之外的一个辅助手段，为软件工程课程的师生提供了一个交流的窗口，同时也是授课老师发布信息的平台，以及教学资源的有效载体，具有信息发布实时，疑惑解答专业，课程介绍全面，教学资源丰富的特点，可以说是对传统教学手段的一次大胆尝试与突破。该</w:t>
-      </w:r>
-      <w:r>
-        <w:rPr>
-          <w:rFonts w:ascii="Cambria" w:hAnsi="Cambria" w:hint="eastAsia"/>
-          <w:sz w:val="24"/>
-        </w:rPr>
-        <w:t>APP</w:t>
-      </w:r>
-      <w:r>
-        <w:rPr>
-          <w:rFonts w:ascii="Cambria" w:hAnsi="Cambria" w:hint="eastAsia"/>
-          <w:sz w:val="24"/>
-        </w:rPr>
         <w:t>主要面对的用户大致可以分为三类：教师（指软件工程课程的授课教师），注册学生（该课程的注册学生，即当前学期选修该课程的学生），游客（当前学期未选该课程，但对该课程有兴趣的学生，通常指软件学院低年级学生，也泛指所有在校学生）。</w:t>
       </w:r>
     </w:p>
@@ -6711,7 +7485,6 @@
       <w:pPr>
         <w:ind w:firstLineChars="0" w:firstLine="0"/>
         <w:rPr>
-          <w:rFonts w:hint="eastAsia"/>
           <w:sz w:val="24"/>
           <w:szCs w:val="32"/>
         </w:rPr>
@@ -6729,7 +7502,7 @@
       <w:pPr>
         <w:ind w:firstLineChars="0" w:firstLine="0"/>
         <w:rPr>
-          <w:rFonts w:ascii="等线" w:eastAsia="等线" w:hAnsi="等线" w:hint="eastAsia"/>
+          <w:rFonts w:ascii="等线" w:eastAsia="等线" w:hAnsi="等线"/>
           <w:szCs w:val="22"/>
         </w:rPr>
       </w:pPr>
@@ -6786,7 +7559,7 @@
         <w:ind w:firstLineChars="0" w:firstLine="0"/>
         <w:outlineLvl w:val="1"/>
         <w:rPr>
-          <w:rFonts w:ascii="Cambria" w:hAnsi="Cambria" w:hint="eastAsia"/>
+          <w:rFonts w:ascii="Cambria" w:hAnsi="Cambria"/>
           <w:b/>
           <w:bCs/>
           <w:sz w:val="32"/>
@@ -6840,9 +7613,6 @@
     <w:p>
       <w:pPr>
         <w:ind w:firstLineChars="0" w:firstLine="0"/>
-        <w:rPr>
-          <w:rFonts w:hint="eastAsia"/>
-        </w:rPr>
       </w:pPr>
       <w:r>
         <w:rPr>
@@ -6962,7 +7732,7 @@
       <w:pPr>
         <w:ind w:firstLineChars="0" w:firstLine="0"/>
         <w:rPr>
-          <w:rFonts w:ascii="等线" w:eastAsia="等线" w:hAnsi="等线" w:hint="eastAsia"/>
+          <w:rFonts w:ascii="等线" w:eastAsia="等线" w:hAnsi="等线"/>
           <w:szCs w:val="22"/>
         </w:rPr>
       </w:pPr>
@@ -7928,10 +8698,10 @@
         </w:rPr>
         <w:t>)</w:t>
       </w:r>
-      <w:bookmarkEnd w:id="77"/>
-      <w:bookmarkEnd w:id="78"/>
-      <w:bookmarkEnd w:id="79"/>
-      <w:bookmarkEnd w:id="80"/>
+      <w:bookmarkEnd w:id="81"/>
+      <w:bookmarkEnd w:id="82"/>
+      <w:bookmarkEnd w:id="83"/>
+      <w:bookmarkEnd w:id="84"/>
     </w:p>
     <w:p>
       <w:pPr>

--- a/2.feasibility/可行性分析(研究)报告(FAR).docx
+++ b/2.feasibility/可行性分析(研究)报告(FAR).docx
@@ -1382,7 +1382,7 @@
               <w:ind w:firstLineChars="0" w:firstLine="0"/>
               <w:jc w:val="center"/>
               <w:rPr>
-                <w:rFonts w:ascii="宋体" w:eastAsia="等线" w:hAnsi="宋体" w:hint="eastAsia"/>
+                <w:rFonts w:ascii="宋体" w:eastAsia="等线" w:hAnsi="宋体"/>
                 <w:szCs w:val="22"/>
               </w:rPr>
             </w:pPr>
@@ -1412,7 +1412,7 @@
               <w:ind w:firstLineChars="0" w:firstLine="0"/>
               <w:jc w:val="center"/>
               <w:rPr>
-                <w:rFonts w:ascii="宋体" w:eastAsia="等线" w:hAnsi="宋体" w:hint="eastAsia"/>
+                <w:rFonts w:ascii="宋体" w:eastAsia="等线" w:hAnsi="宋体"/>
                 <w:szCs w:val="22"/>
               </w:rPr>
             </w:pPr>
@@ -1442,7 +1442,7 @@
               <w:ind w:firstLineChars="0" w:firstLine="0"/>
               <w:jc w:val="center"/>
               <w:rPr>
-                <w:rFonts w:ascii="宋体" w:eastAsia="等线" w:hAnsi="宋体" w:hint="eastAsia"/>
+                <w:rFonts w:ascii="宋体" w:eastAsia="等线" w:hAnsi="宋体"/>
                 <w:szCs w:val="22"/>
               </w:rPr>
             </w:pPr>
@@ -1472,7 +1472,7 @@
               <w:ind w:firstLineChars="0" w:firstLine="0"/>
               <w:jc w:val="center"/>
               <w:rPr>
-                <w:rFonts w:ascii="宋体" w:eastAsia="等线" w:hAnsi="宋体" w:hint="eastAsia"/>
+                <w:rFonts w:ascii="宋体" w:eastAsia="等线" w:hAnsi="宋体"/>
                 <w:szCs w:val="22"/>
               </w:rPr>
             </w:pPr>
@@ -1495,7 +1495,7 @@
               <w:ind w:firstLineChars="0" w:firstLine="0"/>
               <w:jc w:val="center"/>
               <w:rPr>
-                <w:rFonts w:ascii="宋体" w:eastAsia="等线" w:hAnsi="宋体" w:hint="eastAsia"/>
+                <w:rFonts w:ascii="宋体" w:eastAsia="等线" w:hAnsi="宋体"/>
                 <w:szCs w:val="22"/>
               </w:rPr>
             </w:pPr>
@@ -1525,7 +1525,7 @@
               <w:ind w:firstLineChars="0" w:firstLine="0"/>
               <w:jc w:val="center"/>
               <w:rPr>
-                <w:rFonts w:ascii="宋体" w:eastAsia="等线" w:hAnsi="宋体" w:hint="eastAsia"/>
+                <w:rFonts w:ascii="宋体" w:eastAsia="等线" w:hAnsi="宋体"/>
                 <w:szCs w:val="22"/>
               </w:rPr>
             </w:pPr>
@@ -7258,6 +7258,326 @@
     </w:p>
     <w:p>
       <w:pPr>
+        <w:ind w:firstLine="480"/>
+        <w:rPr>
+          <w:rFonts w:hint="eastAsia"/>
+          <w:sz w:val="24"/>
+        </w:rPr>
+      </w:pPr>
+      <w:r>
+        <w:rPr>
+          <w:rFonts w:hint="eastAsia"/>
+          <w:sz w:val="24"/>
+        </w:rPr>
+        <w:t>本项目目的是做一个教师及同学之间相互交流，及获取资料的平台。</w:t>
+      </w:r>
+    </w:p>
+    <w:p>
+      <w:pPr>
+        <w:ind w:firstLine="480"/>
+        <w:rPr>
+          <w:rFonts w:hint="eastAsia"/>
+          <w:sz w:val="24"/>
+        </w:rPr>
+      </w:pPr>
+      <w:r>
+        <w:rPr>
+          <w:rFonts w:hint="eastAsia"/>
+          <w:sz w:val="24"/>
+        </w:rPr>
+        <w:t>该项目有三种登录方式。教师（指软件工程课程的授课教师），</w:t>
+      </w:r>
+    </w:p>
+    <w:p>
+      <w:pPr>
+        <w:ind w:firstLine="480"/>
+        <w:rPr>
+          <w:rFonts w:hint="eastAsia"/>
+          <w:sz w:val="24"/>
+        </w:rPr>
+      </w:pPr>
+      <w:r>
+        <w:rPr>
+          <w:rFonts w:hint="eastAsia"/>
+          <w:sz w:val="24"/>
+        </w:rPr>
+        <w:t>注册学生（该课程的注册学生，即当前学期选修该课程的学生），</w:t>
+      </w:r>
+    </w:p>
+    <w:p>
+      <w:pPr>
+        <w:ind w:firstLine="480"/>
+        <w:rPr>
+          <w:rFonts w:hint="eastAsia"/>
+          <w:sz w:val="24"/>
+        </w:rPr>
+      </w:pPr>
+      <w:r>
+        <w:rPr>
+          <w:rFonts w:hint="eastAsia"/>
+          <w:sz w:val="24"/>
+        </w:rPr>
+        <w:t>游客（当前学期未选该课程，但对该课程有兴趣的学生，</w:t>
+      </w:r>
+    </w:p>
+    <w:p>
+      <w:pPr>
+        <w:ind w:firstLine="480"/>
+        <w:rPr>
+          <w:rFonts w:hint="eastAsia"/>
+          <w:sz w:val="24"/>
+        </w:rPr>
+      </w:pPr>
+      <w:r>
+        <w:rPr>
+          <w:rFonts w:hint="eastAsia"/>
+          <w:sz w:val="24"/>
+        </w:rPr>
+        <w:t>通常指软件学院低年级学生，也泛指所有在校学生）。</w:t>
+      </w:r>
+    </w:p>
+    <w:p>
+      <w:pPr>
+        <w:ind w:firstLine="480"/>
+        <w:rPr>
+          <w:rFonts w:hint="eastAsia"/>
+          <w:sz w:val="24"/>
+        </w:rPr>
+      </w:pPr>
+      <w:r>
+        <w:rPr>
+          <w:rFonts w:hint="eastAsia"/>
+          <w:sz w:val="24"/>
+        </w:rPr>
+        <w:t>该项目的主要功能。课程介绍，教师介绍。教学资料下载，教师信息发布及公告，</w:t>
+      </w:r>
+    </w:p>
+    <w:p>
+      <w:pPr>
+        <w:ind w:firstLine="480"/>
+        <w:rPr>
+          <w:rFonts w:hint="eastAsia"/>
+          <w:sz w:val="24"/>
+        </w:rPr>
+      </w:pPr>
+      <w:r>
+        <w:rPr>
+          <w:rFonts w:hint="eastAsia"/>
+          <w:sz w:val="24"/>
+        </w:rPr>
+        <w:t>最新信息公告，专门的作业点评，友情连接，使用指南</w:t>
+      </w:r>
+    </w:p>
+    <w:p>
+      <w:pPr>
+        <w:ind w:firstLine="480"/>
+        <w:rPr>
+          <w:rFonts w:hint="eastAsia"/>
+          <w:sz w:val="24"/>
+        </w:rPr>
+      </w:pPr>
+      <w:r>
+        <w:rPr>
+          <w:rFonts w:hint="eastAsia"/>
+          <w:sz w:val="24"/>
+        </w:rPr>
+        <w:t>课件下载，下载老师提供的参考资料，老师通知公告，媒体资料，</w:t>
+      </w:r>
+      <w:r>
+        <w:rPr>
+          <w:rFonts w:hint="eastAsia"/>
+          <w:sz w:val="24"/>
+        </w:rPr>
+        <w:t>APP</w:t>
+      </w:r>
+      <w:r>
+        <w:rPr>
+          <w:rFonts w:hint="eastAsia"/>
+          <w:sz w:val="24"/>
+        </w:rPr>
+        <w:t>能提供下载及在线观看功能</w:t>
+      </w:r>
+    </w:p>
+    <w:p>
+      <w:pPr>
+        <w:ind w:firstLine="480"/>
+        <w:rPr>
+          <w:rFonts w:hint="eastAsia"/>
+          <w:sz w:val="24"/>
+        </w:rPr>
+      </w:pPr>
+      <w:r>
+        <w:rPr>
+          <w:rFonts w:hint="eastAsia"/>
+          <w:sz w:val="24"/>
+        </w:rPr>
+        <w:t>APP</w:t>
+      </w:r>
+      <w:r>
+        <w:rPr>
+          <w:rFonts w:hint="eastAsia"/>
+          <w:sz w:val="24"/>
+        </w:rPr>
+        <w:t>导航、相关链接，通过提问方式的密码取回功能，提供让分组的各个团队能有团队内部的交流工具</w:t>
+      </w:r>
+    </w:p>
+    <w:p>
+      <w:pPr>
+        <w:ind w:firstLine="480"/>
+        <w:rPr>
+          <w:rFonts w:hint="eastAsia"/>
+          <w:sz w:val="24"/>
+        </w:rPr>
+      </w:pPr>
+      <w:r>
+        <w:rPr>
+          <w:rFonts w:hint="eastAsia"/>
+          <w:sz w:val="24"/>
+        </w:rPr>
+        <w:t>提供一定资料共享功能，醒目地提供教师的联系方式，提供站内文章标题搜索功能，</w:t>
+      </w:r>
+    </w:p>
+    <w:p>
+      <w:pPr>
+        <w:ind w:firstLine="480"/>
+        <w:rPr>
+          <w:rFonts w:hint="eastAsia"/>
+          <w:sz w:val="24"/>
+        </w:rPr>
+      </w:pPr>
+      <w:r>
+        <w:rPr>
+          <w:rFonts w:hint="eastAsia"/>
+          <w:sz w:val="24"/>
+        </w:rPr>
+        <w:t>提供学生自身作业提交功能</w:t>
+      </w:r>
+      <w:r>
+        <w:rPr>
+          <w:rFonts w:hint="eastAsia"/>
+          <w:sz w:val="24"/>
+        </w:rPr>
+        <w:t>,</w:t>
+      </w:r>
+      <w:r>
+        <w:rPr>
+          <w:rFonts w:hint="eastAsia"/>
+          <w:sz w:val="24"/>
+        </w:rPr>
+        <w:t>并可以跟踪作业的批复情况。</w:t>
+      </w:r>
+    </w:p>
+    <w:p>
+      <w:pPr>
+        <w:ind w:firstLine="480"/>
+        <w:rPr>
+          <w:rFonts w:hint="eastAsia"/>
+          <w:sz w:val="24"/>
+        </w:rPr>
+      </w:pPr>
+      <w:r>
+        <w:rPr>
+          <w:rFonts w:hint="eastAsia"/>
+          <w:sz w:val="24"/>
+        </w:rPr>
+        <w:t>许游客可以针对</w:t>
+      </w:r>
+      <w:r>
+        <w:rPr>
+          <w:rFonts w:hint="eastAsia"/>
+          <w:sz w:val="24"/>
+        </w:rPr>
+        <w:t>APP</w:t>
+      </w:r>
+      <w:r>
+        <w:rPr>
+          <w:rFonts w:hint="eastAsia"/>
+          <w:sz w:val="24"/>
+        </w:rPr>
+        <w:t>内容留言。</w:t>
+      </w:r>
+    </w:p>
+    <w:p>
+      <w:pPr>
+        <w:ind w:firstLine="480"/>
+        <w:rPr>
+          <w:rFonts w:hint="eastAsia"/>
+          <w:sz w:val="24"/>
+        </w:rPr>
+      </w:pPr>
+      <w:r>
+        <w:rPr>
+          <w:rFonts w:hint="eastAsia"/>
+          <w:sz w:val="24"/>
+        </w:rPr>
+        <w:t>该</w:t>
+      </w:r>
+      <w:r>
+        <w:rPr>
+          <w:rFonts w:hint="eastAsia"/>
+          <w:sz w:val="24"/>
+        </w:rPr>
+        <w:t>APP,</w:t>
+      </w:r>
+      <w:r>
+        <w:rPr>
+          <w:rFonts w:hint="eastAsia"/>
+          <w:sz w:val="24"/>
+        </w:rPr>
+        <w:t>保证至少</w:t>
+      </w:r>
+      <w:r>
+        <w:rPr>
+          <w:rFonts w:hint="eastAsia"/>
+          <w:sz w:val="24"/>
+        </w:rPr>
+        <w:t>300</w:t>
+      </w:r>
+      <w:r>
+        <w:rPr>
+          <w:rFonts w:hint="eastAsia"/>
+          <w:sz w:val="24"/>
+        </w:rPr>
+        <w:t>名同学上课辅助服务的要求</w:t>
+      </w:r>
+      <w:r>
+        <w:rPr>
+          <w:rFonts w:hint="eastAsia"/>
+          <w:sz w:val="24"/>
+        </w:rPr>
+        <w:t>,</w:t>
+      </w:r>
+      <w:r>
+        <w:rPr>
+          <w:rFonts w:hint="eastAsia"/>
+          <w:sz w:val="24"/>
+        </w:rPr>
+        <w:t>服务器选用商业云服务</w:t>
+      </w:r>
+      <w:r>
+        <w:rPr>
+          <w:rFonts w:hint="eastAsia"/>
+          <w:sz w:val="24"/>
+        </w:rPr>
+        <w:t>,OS</w:t>
+      </w:r>
+      <w:r>
+        <w:rPr>
+          <w:rFonts w:hint="eastAsia"/>
+          <w:sz w:val="24"/>
+        </w:rPr>
+        <w:t>选择</w:t>
+      </w:r>
+      <w:r>
+        <w:rPr>
+          <w:rFonts w:hint="eastAsia"/>
+          <w:sz w:val="24"/>
+        </w:rPr>
+        <w:t>Windows</w:t>
+      </w:r>
+    </w:p>
+    <w:p>
+      <w:pPr>
         <w:pStyle w:val="2"/>
       </w:pPr>
       <w:bookmarkStart w:id="69" w:name="_Toc235842285"/>
@@ -7268,6 +7588,7 @@
         <w:rPr>
           <w:rFonts w:hint="eastAsia"/>
         </w:rPr>
+        <w:lastRenderedPageBreak/>
         <w:t>4.4</w:t>
       </w:r>
       <w:r>
@@ -7444,7 +7765,6 @@
           <w:rFonts w:ascii="Cambria" w:hAnsi="Cambria" w:hint="eastAsia"/>
           <w:sz w:val="24"/>
         </w:rPr>
-        <w:lastRenderedPageBreak/>
         <w:t>该</w:t>
       </w:r>
       <w:r>
@@ -7512,6 +7832,7 @@
           <w:noProof/>
           <w:szCs w:val="22"/>
         </w:rPr>
+        <w:lastRenderedPageBreak/>
         <w:drawing>
           <wp:inline distT="0" distB="0" distL="114300" distR="114300" wp14:anchorId="55DAFB3A" wp14:editId="4CE4CA3E">
             <wp:extent cx="5269865" cy="1718310"/>
@@ -7619,7 +7940,6 @@
           <w:rFonts w:hint="eastAsia"/>
           <w:noProof/>
         </w:rPr>
-        <w:lastRenderedPageBreak/>
         <w:drawing>
           <wp:inline distT="0" distB="0" distL="114300" distR="114300" wp14:anchorId="002F9521" wp14:editId="3C78B5FB">
             <wp:extent cx="5270500" cy="3848100"/>
@@ -7689,6 +8009,7 @@
           <w:noProof/>
           <w:szCs w:val="22"/>
         </w:rPr>
+        <w:lastRenderedPageBreak/>
         <w:drawing>
           <wp:inline distT="0" distB="0" distL="114300" distR="114300" wp14:anchorId="7DEA315A" wp14:editId="1C7449C0">
             <wp:extent cx="5270500" cy="3597275"/>
@@ -7742,7 +8063,6 @@
           <w:noProof/>
           <w:szCs w:val="22"/>
         </w:rPr>
-        <w:lastRenderedPageBreak/>
         <w:drawing>
           <wp:inline distT="0" distB="0" distL="114300" distR="114300" wp14:anchorId="343E0E90" wp14:editId="4BC16C8C">
             <wp:extent cx="4619625" cy="2362200"/>
@@ -7787,6 +8107,7 @@
           <w:noProof/>
           <w:szCs w:val="22"/>
         </w:rPr>
+        <w:lastRenderedPageBreak/>
         <w:drawing>
           <wp:inline distT="0" distB="0" distL="114300" distR="114300" wp14:anchorId="566E2694" wp14:editId="5ACACEEF">
             <wp:extent cx="5268595" cy="3746500"/>
@@ -7849,7 +8170,6 @@
           <w:sz w:val="32"/>
           <w:szCs w:val="32"/>
         </w:rPr>
-        <w:lastRenderedPageBreak/>
         <w:t>5.3</w:t>
       </w:r>
       <w:r>
@@ -8101,6 +8421,7 @@
           <w:sz w:val="32"/>
           <w:szCs w:val="32"/>
         </w:rPr>
+        <w:lastRenderedPageBreak/>
         <w:t>5.4.2</w:t>
       </w:r>
       <w:r>
@@ -8269,7 +8590,6 @@
           <w:sz w:val="32"/>
           <w:szCs w:val="32"/>
         </w:rPr>
-        <w:lastRenderedPageBreak/>
         <w:t>5.4.4</w:t>
       </w:r>
       <w:r>
@@ -8663,6 +8983,7 @@
         <w:rPr>
           <w:rFonts w:hint="eastAsia"/>
         </w:rPr>
+        <w:lastRenderedPageBreak/>
         <w:t>6</w:t>
       </w:r>
       <w:r>
@@ -8799,7 +9120,6 @@
         <w:rPr>
           <w:rFonts w:hint="eastAsia"/>
         </w:rPr>
-        <w:lastRenderedPageBreak/>
         <w:t>6.2</w:t>
       </w:r>
       <w:r>
@@ -9125,6 +9445,7 @@
         <w:rPr>
           <w:rFonts w:hint="eastAsia"/>
         </w:rPr>
+        <w:lastRenderedPageBreak/>
         <w:t>9</w:t>
       </w:r>
       <w:r>
@@ -9197,7 +9518,6 @@
         <w:rPr>
           <w:rFonts w:hint="eastAsia"/>
         </w:rPr>
-        <w:lastRenderedPageBreak/>
         <w:t>11</w:t>
       </w:r>
       <w:r>

--- a/2.feasibility/可行性分析(研究)报告(FAR).docx
+++ b/2.feasibility/可行性分析(研究)报告(FAR).docx
@@ -7161,7 +7161,6 @@
         <w:rPr>
           <w:rFonts w:hint="eastAsia"/>
         </w:rPr>
-        <w:lastRenderedPageBreak/>
         <w:t>4</w:t>
       </w:r>
       <w:r>
@@ -7202,6 +7201,27 @@
     </w:p>
     <w:p>
       <w:pPr>
+        <w:ind w:firstLine="420"/>
+        <w:rPr>
+          <w:rFonts w:hint="eastAsia"/>
+        </w:rPr>
+      </w:pPr>
+      <w:r>
+        <w:rPr>
+          <w:rFonts w:hint="eastAsia"/>
+        </w:rPr>
+        <w:t>原有方案为学在城院，学在城院虽然有优秀的课程管理能力和课程互动能力，但课后交流功能不够强大，并且缺少师生互动的功能，相较于一个交流平台，学在城院能象是一个功</w:t>
+      </w:r>
+      <w:r>
+        <w:rPr>
+          <w:rFonts w:hint="eastAsia"/>
+        </w:rPr>
+        <w:lastRenderedPageBreak/>
+        <w:t>能强大的管理平台，这突出了师生交流的需求和课程评价推荐的需求。</w:t>
+      </w:r>
+    </w:p>
+    <w:p>
+      <w:pPr>
         <w:pStyle w:val="2"/>
       </w:pPr>
       <w:bookmarkStart w:id="61" w:name="_Toc235842283"/>
@@ -7227,6 +7247,20 @@
     </w:p>
     <w:p>
       <w:pPr>
+        <w:ind w:firstLine="420"/>
+        <w:rPr>
+          <w:rFonts w:hint="eastAsia"/>
+        </w:rPr>
+      </w:pPr>
+      <w:r>
+        <w:rPr>
+          <w:rFonts w:hint="eastAsia"/>
+        </w:rPr>
+        <w:t>学在城院有优秀的课程管理和上课辅助系统，可以参考作为项目的重用系统。</w:t>
+      </w:r>
+    </w:p>
+    <w:p>
+      <w:pPr>
         <w:pStyle w:val="2"/>
       </w:pPr>
       <w:bookmarkStart w:id="65" w:name="_Toc235842284"/>
@@ -7260,7 +7294,6 @@
       <w:pPr>
         <w:ind w:firstLine="480"/>
         <w:rPr>
-          <w:rFonts w:hint="eastAsia"/>
           <w:sz w:val="24"/>
         </w:rPr>
       </w:pPr>
@@ -7276,7 +7309,6 @@
       <w:pPr>
         <w:ind w:firstLine="480"/>
         <w:rPr>
-          <w:rFonts w:hint="eastAsia"/>
           <w:sz w:val="24"/>
         </w:rPr>
       </w:pPr>
@@ -7292,7 +7324,6 @@
       <w:pPr>
         <w:ind w:firstLine="480"/>
         <w:rPr>
-          <w:rFonts w:hint="eastAsia"/>
           <w:sz w:val="24"/>
         </w:rPr>
       </w:pPr>
@@ -7308,7 +7339,6 @@
       <w:pPr>
         <w:ind w:firstLine="480"/>
         <w:rPr>
-          <w:rFonts w:hint="eastAsia"/>
           <w:sz w:val="24"/>
         </w:rPr>
       </w:pPr>
@@ -7324,7 +7354,6 @@
       <w:pPr>
         <w:ind w:firstLine="480"/>
         <w:rPr>
-          <w:rFonts w:hint="eastAsia"/>
           <w:sz w:val="24"/>
         </w:rPr>
       </w:pPr>
@@ -7340,7 +7369,6 @@
       <w:pPr>
         <w:ind w:firstLine="480"/>
         <w:rPr>
-          <w:rFonts w:hint="eastAsia"/>
           <w:sz w:val="24"/>
         </w:rPr>
       </w:pPr>
@@ -7356,7 +7384,6 @@
       <w:pPr>
         <w:ind w:firstLine="480"/>
         <w:rPr>
-          <w:rFonts w:hint="eastAsia"/>
           <w:sz w:val="24"/>
         </w:rPr>
       </w:pPr>
@@ -7372,7 +7399,6 @@
       <w:pPr>
         <w:ind w:firstLine="480"/>
         <w:rPr>
-          <w:rFonts w:hint="eastAsia"/>
           <w:sz w:val="24"/>
         </w:rPr>
       </w:pPr>
@@ -7402,7 +7428,6 @@
       <w:pPr>
         <w:ind w:firstLine="480"/>
         <w:rPr>
-          <w:rFonts w:hint="eastAsia"/>
           <w:sz w:val="24"/>
         </w:rPr>
       </w:pPr>
@@ -7425,7 +7450,6 @@
       <w:pPr>
         <w:ind w:firstLine="480"/>
         <w:rPr>
-          <w:rFonts w:hint="eastAsia"/>
           <w:sz w:val="24"/>
         </w:rPr>
       </w:pPr>
@@ -7441,7 +7465,6 @@
       <w:pPr>
         <w:ind w:firstLine="480"/>
         <w:rPr>
-          <w:rFonts w:hint="eastAsia"/>
           <w:sz w:val="24"/>
         </w:rPr>
       </w:pPr>
@@ -7471,7 +7494,6 @@
       <w:pPr>
         <w:ind w:firstLine="480"/>
         <w:rPr>
-          <w:rFonts w:hint="eastAsia"/>
           <w:sz w:val="24"/>
         </w:rPr>
       </w:pPr>
@@ -7501,7 +7523,6 @@
       <w:pPr>
         <w:ind w:firstLine="480"/>
         <w:rPr>
-          <w:rFonts w:hint="eastAsia"/>
           <w:sz w:val="24"/>
         </w:rPr>
       </w:pPr>
@@ -7588,7 +7609,6 @@
         <w:rPr>
           <w:rFonts w:hint="eastAsia"/>
         </w:rPr>
-        <w:lastRenderedPageBreak/>
         <w:t>4.4</w:t>
       </w:r>
       <w:r>
@@ -7610,6 +7630,78 @@
     </w:p>
     <w:p>
       <w:pPr>
+        <w:ind w:firstLine="480"/>
+        <w:rPr>
+          <w:rFonts w:hint="eastAsia"/>
+          <w:sz w:val="24"/>
+        </w:rPr>
+      </w:pPr>
+      <w:r>
+        <w:rPr>
+          <w:rFonts w:hint="eastAsia"/>
+          <w:sz w:val="24"/>
+        </w:rPr>
+        <w:t>制作一个</w:t>
+      </w:r>
+      <w:r>
+        <w:rPr>
+          <w:rFonts w:hint="eastAsia"/>
+          <w:sz w:val="24"/>
+        </w:rPr>
+        <w:t>APP</w:t>
+      </w:r>
+      <w:r>
+        <w:rPr>
+          <w:rFonts w:hint="eastAsia"/>
+          <w:sz w:val="24"/>
+        </w:rPr>
+        <w:t>，用户主要是教师、学生和没选这些课，但是感兴趣的学生。服务器用商业服务器，</w:t>
+      </w:r>
+      <w:r>
+        <w:rPr>
+          <w:rFonts w:hint="eastAsia"/>
+          <w:sz w:val="24"/>
+        </w:rPr>
+        <w:t>os</w:t>
+      </w:r>
+      <w:r>
+        <w:rPr>
+          <w:rFonts w:hint="eastAsia"/>
+          <w:sz w:val="24"/>
+        </w:rPr>
+        <w:t>选择</w:t>
+      </w:r>
+      <w:r>
+        <w:rPr>
+          <w:rFonts w:hint="eastAsia"/>
+          <w:sz w:val="24"/>
+        </w:rPr>
+        <w:t>windows</w:t>
+      </w:r>
+      <w:r>
+        <w:rPr>
+          <w:rFonts w:hint="eastAsia"/>
+          <w:sz w:val="24"/>
+        </w:rPr>
+        <w:t>，未登录时的游客界面可以搜索课程，查看课程，教师资料，并且具有留言功能，登录为老师则额外增加具有开课，资料上传（更删改），自己开的课程的管理，学生管理，作业批改，小组板块监管功能，为学生时则额外增加，加入课程，小组管理以及讨论，查看教师，作业上传，课程资料上传（更删改）等功能，有管理员登录时管理员有留言管理，教师账号创建，上传的资源的更删改，账号管理，所有课程管理，</w:t>
+      </w:r>
+      <w:r>
+        <w:rPr>
+          <w:rFonts w:hint="eastAsia"/>
+          <w:sz w:val="24"/>
+        </w:rPr>
+        <w:t>app</w:t>
+      </w:r>
+      <w:r>
+        <w:rPr>
+          <w:rFonts w:hint="eastAsia"/>
+          <w:sz w:val="24"/>
+        </w:rPr>
+        <w:t>主要就是辅助课程。使老师和学生可以有效的互动起来，也使教师有效管理学生，为教师和学生提供交流的平台，方便教师，方便学生。一些对这门课程感兴趣的人士提供一个了解的机会。</w:t>
+      </w:r>
+    </w:p>
+    <w:p>
+      <w:pPr>
         <w:pStyle w:val="2"/>
       </w:pPr>
       <w:bookmarkStart w:id="73" w:name="_Toc235842286"/>
@@ -7620,6 +7712,7 @@
         <w:rPr>
           <w:rFonts w:hint="eastAsia"/>
         </w:rPr>
+        <w:lastRenderedPageBreak/>
         <w:t>4.5</w:t>
       </w:r>
       <w:r>
@@ -7635,6 +7728,230 @@
     </w:p>
     <w:p>
       <w:pPr>
+        <w:widowControl/>
+        <w:shd w:val="clear" w:color="auto" w:fill="FFFFFF"/>
+        <w:ind w:firstLineChars="0" w:firstLine="0"/>
+        <w:jc w:val="left"/>
+        <w:rPr>
+          <w:rFonts w:ascii="Arial" w:hAnsi="Arial" w:cs="Arial"/>
+          <w:color w:val="000000"/>
+          <w:kern w:val="0"/>
+          <w:sz w:val="24"/>
+        </w:rPr>
+      </w:pPr>
+      <w:r>
+        <w:rPr>
+          <w:rFonts w:ascii="Arial" w:hAnsi="Arial" w:cs="Arial" w:hint="eastAsia"/>
+          <w:color w:val="000000"/>
+          <w:kern w:val="0"/>
+          <w:sz w:val="24"/>
+        </w:rPr>
+        <w:t>1</w:t>
+      </w:r>
+      <w:r>
+        <w:rPr>
+          <w:rFonts w:ascii="Arial" w:hAnsi="Arial" w:cs="Arial"/>
+          <w:color w:val="000000"/>
+          <w:kern w:val="0"/>
+          <w:sz w:val="24"/>
+        </w:rPr>
+        <w:t>、教师能够更好，更容易地得到学生的反馈，调整自己的进度或方法</w:t>
+      </w:r>
+    </w:p>
+    <w:p>
+      <w:pPr>
+        <w:widowControl/>
+        <w:shd w:val="clear" w:color="auto" w:fill="FFFFFF"/>
+        <w:ind w:firstLineChars="0" w:firstLine="0"/>
+        <w:jc w:val="left"/>
+        <w:rPr>
+          <w:rFonts w:ascii="Arial" w:hAnsi="Arial" w:cs="Arial"/>
+          <w:color w:val="000000"/>
+          <w:kern w:val="0"/>
+          <w:sz w:val="24"/>
+        </w:rPr>
+      </w:pPr>
+      <w:r>
+        <w:rPr>
+          <w:rFonts w:ascii="Arial" w:hAnsi="Arial" w:cs="Arial" w:hint="eastAsia"/>
+          <w:color w:val="000000"/>
+          <w:kern w:val="0"/>
+          <w:sz w:val="24"/>
+        </w:rPr>
+        <w:t>2</w:t>
+      </w:r>
+      <w:r>
+        <w:rPr>
+          <w:rFonts w:ascii="Arial" w:hAnsi="Arial" w:cs="Arial"/>
+          <w:color w:val="000000"/>
+          <w:kern w:val="0"/>
+          <w:sz w:val="24"/>
+        </w:rPr>
+        <w:t>、教师可以方便地点评学生作业</w:t>
+      </w:r>
+    </w:p>
+    <w:p>
+      <w:pPr>
+        <w:widowControl/>
+        <w:shd w:val="clear" w:color="auto" w:fill="FFFFFF"/>
+        <w:ind w:firstLineChars="0" w:firstLine="0"/>
+        <w:jc w:val="left"/>
+        <w:rPr>
+          <w:rFonts w:ascii="Arial" w:hAnsi="Arial" w:cs="Arial"/>
+          <w:color w:val="000000"/>
+          <w:kern w:val="0"/>
+          <w:sz w:val="24"/>
+        </w:rPr>
+      </w:pPr>
+      <w:r>
+        <w:rPr>
+          <w:rFonts w:ascii="Arial" w:hAnsi="Arial" w:cs="Arial" w:hint="eastAsia"/>
+          <w:color w:val="000000"/>
+          <w:kern w:val="0"/>
+          <w:sz w:val="24"/>
+        </w:rPr>
+        <w:t>3</w:t>
+      </w:r>
+      <w:r>
+        <w:rPr>
+          <w:rFonts w:ascii="Arial" w:hAnsi="Arial" w:cs="Arial"/>
+          <w:color w:val="000000"/>
+          <w:kern w:val="0"/>
+          <w:sz w:val="24"/>
+        </w:rPr>
+        <w:t>、有助于提高教师知名度和影响力，方便同学了解教师</w:t>
+      </w:r>
+    </w:p>
+    <w:p>
+      <w:pPr>
+        <w:widowControl/>
+        <w:shd w:val="clear" w:color="auto" w:fill="FFFFFF"/>
+        <w:ind w:firstLineChars="0" w:firstLine="0"/>
+        <w:jc w:val="left"/>
+        <w:rPr>
+          <w:rFonts w:ascii="Arial" w:hAnsi="Arial" w:cs="Arial"/>
+          <w:color w:val="000000"/>
+          <w:kern w:val="0"/>
+          <w:sz w:val="24"/>
+        </w:rPr>
+      </w:pPr>
+      <w:r>
+        <w:rPr>
+          <w:rFonts w:ascii="Arial" w:hAnsi="Arial" w:cs="Arial" w:hint="eastAsia"/>
+          <w:color w:val="000000"/>
+          <w:kern w:val="0"/>
+          <w:sz w:val="24"/>
+        </w:rPr>
+        <w:t>4</w:t>
+      </w:r>
+      <w:r>
+        <w:rPr>
+          <w:rFonts w:ascii="Arial" w:hAnsi="Arial" w:cs="Arial"/>
+          <w:color w:val="000000"/>
+          <w:kern w:val="0"/>
+          <w:sz w:val="24"/>
+        </w:rPr>
+        <w:t>、学生的获得资料更加容易，更加丰富</w:t>
+      </w:r>
+    </w:p>
+    <w:p>
+      <w:pPr>
+        <w:widowControl/>
+        <w:shd w:val="clear" w:color="auto" w:fill="FFFFFF"/>
+        <w:ind w:firstLineChars="0" w:firstLine="0"/>
+        <w:jc w:val="left"/>
+        <w:rPr>
+          <w:rFonts w:ascii="Arial" w:hAnsi="Arial" w:cs="Arial"/>
+          <w:color w:val="000000"/>
+          <w:kern w:val="0"/>
+          <w:sz w:val="24"/>
+        </w:rPr>
+      </w:pPr>
+      <w:r>
+        <w:rPr>
+          <w:rFonts w:ascii="Arial" w:hAnsi="Arial" w:cs="Arial" w:hint="eastAsia"/>
+          <w:color w:val="000000"/>
+          <w:kern w:val="0"/>
+          <w:sz w:val="24"/>
+        </w:rPr>
+        <w:t>5</w:t>
+      </w:r>
+      <w:r>
+        <w:rPr>
+          <w:rFonts w:ascii="Arial" w:hAnsi="Arial" w:cs="Arial"/>
+          <w:color w:val="000000"/>
+          <w:kern w:val="0"/>
+          <w:sz w:val="24"/>
+        </w:rPr>
+        <w:t>、学生能够有针对性地进行补课，如果有缺课的话</w:t>
+      </w:r>
+    </w:p>
+    <w:p>
+      <w:pPr>
+        <w:widowControl/>
+        <w:shd w:val="clear" w:color="auto" w:fill="FFFFFF"/>
+        <w:ind w:firstLineChars="0" w:firstLine="0"/>
+        <w:jc w:val="left"/>
+        <w:rPr>
+          <w:rFonts w:ascii="Arial" w:hAnsi="Arial" w:cs="Arial"/>
+          <w:color w:val="000000"/>
+          <w:kern w:val="0"/>
+          <w:sz w:val="24"/>
+        </w:rPr>
+      </w:pPr>
+      <w:r>
+        <w:rPr>
+          <w:rFonts w:ascii="Arial" w:hAnsi="Arial" w:cs="Arial" w:hint="eastAsia"/>
+          <w:color w:val="000000"/>
+          <w:kern w:val="0"/>
+          <w:sz w:val="24"/>
+        </w:rPr>
+        <w:t>6</w:t>
+      </w:r>
+      <w:r>
+        <w:rPr>
+          <w:rFonts w:ascii="Arial" w:hAnsi="Arial" w:cs="Arial"/>
+          <w:color w:val="000000"/>
+          <w:kern w:val="0"/>
+          <w:sz w:val="24"/>
+        </w:rPr>
+        <w:t>、学生可以方便地向老师提出疑问并且可以迅速的得到解答</w:t>
+      </w:r>
+    </w:p>
+    <w:p>
+      <w:pPr>
+        <w:widowControl/>
+        <w:shd w:val="clear" w:color="auto" w:fill="FFFFFF"/>
+        <w:ind w:firstLineChars="0" w:firstLine="0"/>
+        <w:jc w:val="left"/>
+        <w:rPr>
+          <w:rFonts w:ascii="Arial" w:hAnsi="Arial" w:cs="Arial" w:hint="eastAsia"/>
+          <w:color w:val="000000"/>
+          <w:kern w:val="0"/>
+          <w:sz w:val="24"/>
+        </w:rPr>
+      </w:pPr>
+      <w:r>
+        <w:rPr>
+          <w:rFonts w:ascii="Arial" w:hAnsi="Arial" w:cs="Arial" w:hint="eastAsia"/>
+          <w:color w:val="000000"/>
+          <w:kern w:val="0"/>
+          <w:sz w:val="24"/>
+        </w:rPr>
+        <w:t>7</w:t>
+      </w:r>
+      <w:r>
+        <w:rPr>
+          <w:rFonts w:ascii="Arial" w:hAnsi="Arial" w:cs="Arial"/>
+          <w:color w:val="000000"/>
+          <w:kern w:val="0"/>
+          <w:sz w:val="24"/>
+        </w:rPr>
+        <w:t>、游客可以有机会了解这门课的情况，教师的情况</w:t>
+      </w:r>
+    </w:p>
+    <w:p>
+      <w:pPr>
         <w:keepNext/>
         <w:keepLines/>
         <w:spacing w:before="340" w:after="330" w:line="578" w:lineRule="auto"/>
@@ -7642,6 +7959,7 @@
         <w:jc w:val="left"/>
         <w:outlineLvl w:val="0"/>
         <w:rPr>
+          <w:rFonts w:hint="eastAsia"/>
           <w:b/>
           <w:bCs/>
           <w:kern w:val="44"/>
@@ -7815,6 +8133,7 @@
           <w:sz w:val="24"/>
           <w:szCs w:val="32"/>
         </w:rPr>
+        <w:lastRenderedPageBreak/>
         <w:t>逻辑模型：</w:t>
       </w:r>
     </w:p>
@@ -7832,7 +8151,6 @@
           <w:noProof/>
           <w:szCs w:val="22"/>
         </w:rPr>
-        <w:lastRenderedPageBreak/>
         <w:drawing>
           <wp:inline distT="0" distB="0" distL="114300" distR="114300" wp14:anchorId="55DAFB3A" wp14:editId="4CE4CA3E">
             <wp:extent cx="5269865" cy="1718310"/>

--- a/2.feasibility/可行性分析(研究)报告(FAR).docx
+++ b/2.feasibility/可行性分析(研究)报告(FAR).docx
@@ -33,8 +33,43 @@
     </w:p>
     <w:p>
       <w:pPr>
-        <w:ind w:firstLineChars="0" w:firstLine="0"/>
-        <w:jc w:val="center"/>
+        <w:ind w:left="2520" w:firstLineChars="0"/>
+        <w:rPr>
+          <w:rFonts w:ascii="等线" w:eastAsia="等线" w:hAnsi="等线" w:hint="eastAsia"/>
+          <w:sz w:val="28"/>
+          <w:szCs w:val="28"/>
+        </w:rPr>
+      </w:pPr>
+      <w:r>
+        <w:rPr>
+          <w:rFonts w:ascii="等线" w:eastAsia="等线" w:hAnsi="等线" w:hint="eastAsia"/>
+          <w:sz w:val="28"/>
+          <w:szCs w:val="28"/>
+        </w:rPr>
+        <w:t>项目名：07 学习平台</w:t>
+      </w:r>
+    </w:p>
+    <w:p>
+      <w:pPr>
+        <w:ind w:left="2520" w:firstLineChars="0"/>
+        <w:rPr>
+          <w:rFonts w:ascii="等线" w:eastAsia="等线" w:hAnsi="等线" w:hint="eastAsia"/>
+          <w:sz w:val="28"/>
+          <w:szCs w:val="28"/>
+        </w:rPr>
+      </w:pPr>
+      <w:r>
+        <w:rPr>
+          <w:rFonts w:ascii="等线" w:eastAsia="等线" w:hAnsi="等线" w:hint="eastAsia"/>
+          <w:sz w:val="28"/>
+          <w:szCs w:val="28"/>
+        </w:rPr>
+        <w:t>课程名：软件需求分析原理与实践</w:t>
+      </w:r>
+    </w:p>
+    <w:p>
+      <w:pPr>
+        <w:ind w:left="2520" w:firstLineChars="0" w:firstLine="420"/>
         <w:rPr>
           <w:rFonts w:ascii="等线" w:eastAsia="等线" w:hAnsi="等线"/>
           <w:sz w:val="28"/>
@@ -47,45 +82,7 @@
           <w:sz w:val="28"/>
           <w:szCs w:val="28"/>
         </w:rPr>
-        <w:t xml:space="preserve">项目名：书承 </w:t>
-      </w:r>
-    </w:p>
-    <w:p>
-      <w:pPr>
-        <w:ind w:firstLineChars="0" w:firstLine="0"/>
-        <w:jc w:val="center"/>
-        <w:rPr>
-          <w:rFonts w:ascii="等线" w:eastAsia="等线" w:hAnsi="等线"/>
-          <w:sz w:val="28"/>
-          <w:szCs w:val="28"/>
-        </w:rPr>
-      </w:pPr>
-      <w:r>
-        <w:rPr>
-          <w:rFonts w:ascii="等线" w:eastAsia="等线" w:hAnsi="等线" w:hint="eastAsia"/>
-          <w:sz w:val="28"/>
-          <w:szCs w:val="28"/>
-        </w:rPr>
-        <w:t>课程名：软件工程</w:t>
-      </w:r>
-    </w:p>
-    <w:p>
-      <w:pPr>
-        <w:ind w:firstLineChars="0" w:firstLine="0"/>
-        <w:jc w:val="center"/>
-        <w:rPr>
-          <w:rFonts w:ascii="等线" w:eastAsia="等线" w:hAnsi="等线"/>
-          <w:sz w:val="28"/>
-          <w:szCs w:val="28"/>
-        </w:rPr>
-      </w:pPr>
-      <w:r>
-        <w:rPr>
-          <w:rFonts w:ascii="等线" w:eastAsia="等线" w:hAnsi="等线" w:hint="eastAsia"/>
-          <w:sz w:val="28"/>
-          <w:szCs w:val="28"/>
-        </w:rPr>
-        <w:t>小组：G009</w:t>
+        <w:t>小组：G07</w:t>
       </w:r>
     </w:p>
     <w:p>
@@ -7202,9 +7199,6 @@
     <w:p>
       <w:pPr>
         <w:ind w:firstLine="420"/>
-        <w:rPr>
-          <w:rFonts w:hint="eastAsia"/>
-        </w:rPr>
       </w:pPr>
       <w:r>
         <w:rPr>
@@ -7248,9 +7242,6 @@
     <w:p>
       <w:pPr>
         <w:ind w:firstLine="420"/>
-        <w:rPr>
-          <w:rFonts w:hint="eastAsia"/>
-        </w:rPr>
       </w:pPr>
       <w:r>
         <w:rPr>
@@ -7632,7 +7623,6 @@
       <w:pPr>
         <w:ind w:firstLine="480"/>
         <w:rPr>
-          <w:rFonts w:hint="eastAsia"/>
           <w:sz w:val="24"/>
         </w:rPr>
       </w:pPr>
@@ -7925,19 +7915,19 @@
         <w:ind w:firstLineChars="0" w:firstLine="0"/>
         <w:jc w:val="left"/>
         <w:rPr>
+          <w:rFonts w:ascii="Arial" w:hAnsi="Arial" w:cs="Arial"/>
+          <w:color w:val="000000"/>
+          <w:kern w:val="0"/>
+          <w:sz w:val="24"/>
+        </w:rPr>
+      </w:pPr>
+      <w:r>
+        <w:rPr>
           <w:rFonts w:ascii="Arial" w:hAnsi="Arial" w:cs="Arial" w:hint="eastAsia"/>
           <w:color w:val="000000"/>
           <w:kern w:val="0"/>
           <w:sz w:val="24"/>
         </w:rPr>
-      </w:pPr>
-      <w:r>
-        <w:rPr>
-          <w:rFonts w:ascii="Arial" w:hAnsi="Arial" w:cs="Arial" w:hint="eastAsia"/>
-          <w:color w:val="000000"/>
-          <w:kern w:val="0"/>
-          <w:sz w:val="24"/>
-        </w:rPr>
         <w:t>7</w:t>
       </w:r>
       <w:r>
@@ -7959,7 +7949,6 @@
         <w:jc w:val="left"/>
         <w:outlineLvl w:val="0"/>
         <w:rPr>
-          <w:rFonts w:hint="eastAsia"/>
           <w:b/>
           <w:bCs/>
           <w:kern w:val="44"/>

--- a/2.feasibility/可行性分析(研究)报告(FAR).docx
+++ b/2.feasibility/可行性分析(研究)报告(FAR).docx
@@ -35,17 +35,17 @@
       <w:pPr>
         <w:ind w:left="2520" w:firstLineChars="0"/>
         <w:rPr>
+          <w:rFonts w:ascii="等线" w:eastAsia="等线" w:hAnsi="等线"/>
+          <w:sz w:val="28"/>
+          <w:szCs w:val="28"/>
+        </w:rPr>
+      </w:pPr>
+      <w:r>
+        <w:rPr>
           <w:rFonts w:ascii="等线" w:eastAsia="等线" w:hAnsi="等线" w:hint="eastAsia"/>
           <w:sz w:val="28"/>
           <w:szCs w:val="28"/>
         </w:rPr>
-      </w:pPr>
-      <w:r>
-        <w:rPr>
-          <w:rFonts w:ascii="等线" w:eastAsia="等线" w:hAnsi="等线" w:hint="eastAsia"/>
-          <w:sz w:val="28"/>
-          <w:szCs w:val="28"/>
-        </w:rPr>
         <w:t>项目名：07 学习平台</w:t>
       </w:r>
     </w:p>
@@ -53,7 +53,7 @@
       <w:pPr>
         <w:ind w:left="2520" w:firstLineChars="0"/>
         <w:rPr>
-          <w:rFonts w:ascii="等线" w:eastAsia="等线" w:hAnsi="等线" w:hint="eastAsia"/>
+          <w:rFonts w:ascii="等线" w:eastAsia="等线" w:hAnsi="等线"/>
           <w:sz w:val="28"/>
           <w:szCs w:val="28"/>
         </w:rPr>
@@ -448,14 +448,14 @@
                 <w:rFonts w:ascii="宋体" w:eastAsia="等线" w:hAnsi="宋体" w:hint="eastAsia"/>
                 <w:szCs w:val="22"/>
               </w:rPr>
-              <w:t xml:space="preserve"> </w:t>
+              <w:t>√</w:t>
             </w:r>
             <w:r>
               <w:rPr>
                 <w:rFonts w:ascii="宋体" w:eastAsia="等线" w:hAnsi="宋体"/>
                 <w:szCs w:val="22"/>
               </w:rPr>
-              <w:t xml:space="preserve"> ] </w:t>
+              <w:t xml:space="preserve">] </w:t>
             </w:r>
             <w:r>
               <w:rPr>
@@ -487,7 +487,14 @@
                 <w:rFonts w:ascii="宋体" w:eastAsia="等线" w:hAnsi="宋体" w:hint="eastAsia"/>
                 <w:szCs w:val="22"/>
               </w:rPr>
-              <w:t>√</w:t>
+              <w:t xml:space="preserve"> </w:t>
+            </w:r>
+            <w:r>
+              <w:rPr>
+                <w:rFonts w:ascii="宋体" w:eastAsia="等线" w:hAnsi="宋体"/>
+                <w:szCs w:val="22"/>
+              </w:rPr>
+              <w:t xml:space="preserve"> </w:t>
             </w:r>
             <w:r>
               <w:rPr>
@@ -671,17 +678,10 @@
             </w:pPr>
             <w:r>
               <w:rPr>
-                <w:rFonts w:ascii="宋体" w:eastAsia="等线" w:hAnsi="宋体" w:hint="eastAsia"/>
-                <w:szCs w:val="22"/>
-              </w:rPr>
-              <w:t>0</w:t>
-            </w:r>
-            <w:r>
-              <w:rPr>
                 <w:rFonts w:ascii="宋体" w:eastAsia="等线" w:hAnsi="宋体"/>
                 <w:szCs w:val="22"/>
               </w:rPr>
-              <w:t>.1</w:t>
+              <w:t>1.0</w:t>
             </w:r>
           </w:p>
         </w:tc>
@@ -1536,6 +1536,191 @@
           </w:p>
         </w:tc>
       </w:tr>
+      <w:tr>
+        <w:trPr>
+          <w:jc w:val="center"/>
+        </w:trPr>
+        <w:tc>
+          <w:tcPr>
+            <w:tcW w:w="709" w:type="dxa"/>
+            <w:vAlign w:val="center"/>
+          </w:tcPr>
+          <w:p>
+            <w:pPr>
+              <w:ind w:firstLineChars="0" w:firstLine="0"/>
+              <w:jc w:val="center"/>
+              <w:rPr>
+                <w:rFonts w:ascii="宋体" w:eastAsia="等线" w:hAnsi="宋体"/>
+                <w:szCs w:val="22"/>
+              </w:rPr>
+            </w:pPr>
+            <w:r>
+              <w:rPr>
+                <w:rFonts w:ascii="宋体" w:eastAsia="等线" w:hAnsi="宋体" w:hint="eastAsia"/>
+                <w:szCs w:val="22"/>
+              </w:rPr>
+              <w:t>0</w:t>
+            </w:r>
+            <w:r>
+              <w:rPr>
+                <w:rFonts w:ascii="宋体" w:eastAsia="等线" w:hAnsi="宋体"/>
+                <w:szCs w:val="22"/>
+              </w:rPr>
+              <w:t>3</w:t>
+            </w:r>
+          </w:p>
+        </w:tc>
+        <w:tc>
+          <w:tcPr>
+            <w:tcW w:w="1333" w:type="dxa"/>
+            <w:vAlign w:val="center"/>
+          </w:tcPr>
+          <w:p>
+            <w:pPr>
+              <w:ind w:firstLineChars="0" w:firstLine="0"/>
+              <w:jc w:val="center"/>
+              <w:rPr>
+                <w:rFonts w:ascii="宋体" w:eastAsia="等线" w:hAnsi="宋体"/>
+                <w:szCs w:val="22"/>
+              </w:rPr>
+            </w:pPr>
+            <w:r>
+              <w:rPr>
+                <w:rFonts w:ascii="宋体" w:eastAsia="等线" w:hAnsi="宋体" w:hint="eastAsia"/>
+                <w:szCs w:val="22"/>
+              </w:rPr>
+              <w:t>2</w:t>
+            </w:r>
+            <w:r>
+              <w:rPr>
+                <w:rFonts w:ascii="宋体" w:eastAsia="等线" w:hAnsi="宋体"/>
+                <w:szCs w:val="22"/>
+              </w:rPr>
+              <w:t>022</w:t>
+            </w:r>
+            <w:r>
+              <w:rPr>
+                <w:rFonts w:ascii="宋体" w:eastAsia="等线" w:hAnsi="宋体" w:hint="eastAsia"/>
+                <w:szCs w:val="22"/>
+              </w:rPr>
+              <w:t>/</w:t>
+            </w:r>
+            <w:r>
+              <w:rPr>
+                <w:rFonts w:ascii="宋体" w:eastAsia="等线" w:hAnsi="宋体"/>
+                <w:szCs w:val="22"/>
+              </w:rPr>
+              <w:t>3/7</w:t>
+            </w:r>
+          </w:p>
+        </w:tc>
+        <w:tc>
+          <w:tcPr>
+            <w:tcW w:w="1022" w:type="dxa"/>
+            <w:vAlign w:val="center"/>
+          </w:tcPr>
+          <w:p>
+            <w:pPr>
+              <w:ind w:firstLineChars="0" w:firstLine="0"/>
+              <w:jc w:val="center"/>
+              <w:rPr>
+                <w:rFonts w:ascii="宋体" w:eastAsia="等线" w:hAnsi="宋体"/>
+                <w:szCs w:val="22"/>
+              </w:rPr>
+            </w:pPr>
+            <w:r>
+              <w:rPr>
+                <w:rFonts w:ascii="宋体" w:eastAsia="等线" w:hAnsi="宋体" w:hint="eastAsia"/>
+                <w:szCs w:val="22"/>
+              </w:rPr>
+              <w:t>1</w:t>
+            </w:r>
+            <w:r>
+              <w:rPr>
+                <w:rFonts w:ascii="宋体" w:eastAsia="等线" w:hAnsi="宋体"/>
+                <w:szCs w:val="22"/>
+              </w:rPr>
+              <w:t>.0</w:t>
+            </w:r>
+          </w:p>
+        </w:tc>
+        <w:tc>
+          <w:tcPr>
+            <w:tcW w:w="1701" w:type="dxa"/>
+            <w:vAlign w:val="center"/>
+          </w:tcPr>
+          <w:p>
+            <w:pPr>
+              <w:ind w:firstLineChars="0" w:firstLine="0"/>
+              <w:jc w:val="center"/>
+              <w:rPr>
+                <w:rFonts w:ascii="宋体" w:eastAsia="等线" w:hAnsi="宋体"/>
+                <w:szCs w:val="22"/>
+              </w:rPr>
+            </w:pPr>
+            <w:r>
+              <w:rPr>
+                <w:rFonts w:ascii="宋体" w:eastAsia="等线" w:hAnsi="宋体" w:hint="eastAsia"/>
+                <w:szCs w:val="22"/>
+              </w:rPr>
+              <w:t>徐过</w:t>
+            </w:r>
+          </w:p>
+        </w:tc>
+        <w:tc>
+          <w:tcPr>
+            <w:tcW w:w="1417" w:type="dxa"/>
+            <w:vAlign w:val="center"/>
+          </w:tcPr>
+          <w:p>
+            <w:pPr>
+              <w:ind w:firstLineChars="0" w:firstLine="0"/>
+              <w:jc w:val="center"/>
+              <w:rPr>
+                <w:rFonts w:ascii="宋体" w:eastAsia="等线" w:hAnsi="宋体"/>
+                <w:szCs w:val="22"/>
+              </w:rPr>
+            </w:pPr>
+            <w:r>
+              <w:rPr>
+                <w:rFonts w:ascii="宋体" w:eastAsia="等线" w:hAnsi="宋体" w:hint="eastAsia"/>
+                <w:szCs w:val="22"/>
+              </w:rPr>
+              <w:t>2</w:t>
+            </w:r>
+            <w:r>
+              <w:rPr>
+                <w:rFonts w:ascii="宋体" w:eastAsia="等线" w:hAnsi="宋体"/>
+                <w:szCs w:val="22"/>
+              </w:rPr>
+              <w:t>022/3/11</w:t>
+            </w:r>
+          </w:p>
+        </w:tc>
+        <w:tc>
+          <w:tcPr>
+            <w:tcW w:w="2602" w:type="dxa"/>
+            <w:vAlign w:val="center"/>
+          </w:tcPr>
+          <w:p>
+            <w:pPr>
+              <w:ind w:firstLineChars="0" w:firstLine="0"/>
+              <w:jc w:val="center"/>
+              <w:rPr>
+                <w:rFonts w:ascii="宋体" w:eastAsia="等线" w:hAnsi="宋体"/>
+                <w:szCs w:val="22"/>
+              </w:rPr>
+            </w:pPr>
+            <w:r>
+              <w:rPr>
+                <w:rFonts w:ascii="宋体" w:eastAsia="等线" w:hAnsi="宋体" w:hint="eastAsia"/>
+                <w:szCs w:val="22"/>
+              </w:rPr>
+              <w:t>可行性分析报告</w:t>
+            </w:r>
+          </w:p>
+        </w:tc>
+      </w:tr>
     </w:tbl>
     <w:p>
       <w:pPr>
@@ -1717,22 +1902,13 @@
     </w:p>
     <w:p>
       <w:pPr>
-        <w:ind w:firstLineChars="0" w:firstLine="0"/>
-      </w:pPr>
-    </w:p>
-    <w:p>
-      <w:pPr>
-        <w:ind w:firstLineChars="0" w:firstLine="0"/>
-      </w:pPr>
-    </w:p>
-    <w:p>
-      <w:pPr>
         <w:pStyle w:val="TOC"/>
       </w:pPr>
       <w:r>
         <w:rPr>
           <w:lang w:val="zh-CN"/>
         </w:rPr>
+        <w:lastRenderedPageBreak/>
         <w:t>目录</w:t>
       </w:r>
     </w:p>
@@ -5623,6 +5799,7 @@
         <w:rPr>
           <w:rFonts w:hint="eastAsia"/>
         </w:rPr>
+        <w:lastRenderedPageBreak/>
         <w:t>1</w:t>
       </w:r>
       <w:r>
@@ -5982,73 +6159,66 @@
           <w:rFonts w:hint="eastAsia"/>
           <w:sz w:val="24"/>
         </w:rPr>
-        <w:t>本平台是为了学生与老师之间的交流与互动而设计，平台开发者贴近两类</w:t>
-      </w:r>
+        <w:t>本平台是为了学生与老师之间的交流与互动而设计，平台开发者贴近两类受众。</w:t>
+      </w:r>
+    </w:p>
+    <w:p>
+      <w:pPr>
+        <w:ind w:firstLineChars="0" w:firstLine="420"/>
+        <w:rPr>
+          <w:sz w:val="24"/>
+        </w:rPr>
+      </w:pPr>
+      <w:r>
+        <w:rPr>
+          <w:rFonts w:hint="eastAsia"/>
+          <w:sz w:val="24"/>
+        </w:rPr>
+        <w:t>2</w:t>
+      </w:r>
+      <w:r>
+        <w:rPr>
+          <w:rFonts w:hint="eastAsia"/>
+          <w:sz w:val="24"/>
+        </w:rPr>
+        <w:t>开发者对信息网络知识比较了解。</w:t>
+      </w:r>
+    </w:p>
+    <w:p>
+      <w:pPr>
+        <w:ind w:firstLineChars="0" w:firstLine="420"/>
+        <w:rPr>
+          <w:sz w:val="24"/>
+        </w:rPr>
+      </w:pPr>
+      <w:r>
+        <w:rPr>
+          <w:rFonts w:hint="eastAsia"/>
+          <w:sz w:val="24"/>
+        </w:rPr>
+        <w:t>3</w:t>
+      </w:r>
+      <w:r>
+        <w:rPr>
+          <w:rFonts w:hint="eastAsia"/>
+          <w:sz w:val="24"/>
+        </w:rPr>
+        <w:t>平台开发小组人员组织结构简单清晰，易于交流沟通，目的较易达成一致。</w:t>
+      </w:r>
+    </w:p>
+    <w:p>
+      <w:pPr>
+        <w:ind w:firstLineChars="0" w:firstLine="420"/>
+        <w:rPr>
+          <w:sz w:val="24"/>
+        </w:rPr>
+      </w:pPr>
       <w:r>
         <w:rPr>
           <w:rFonts w:hint="eastAsia"/>
           <w:sz w:val="24"/>
         </w:rPr>
         <w:lastRenderedPageBreak/>
-        <w:t>受众。</w:t>
-      </w:r>
-    </w:p>
-    <w:p>
-      <w:pPr>
-        <w:ind w:firstLineChars="0" w:firstLine="420"/>
-        <w:rPr>
-          <w:sz w:val="24"/>
-        </w:rPr>
-      </w:pPr>
-      <w:r>
-        <w:rPr>
-          <w:rFonts w:hint="eastAsia"/>
-          <w:sz w:val="24"/>
-        </w:rPr>
-        <w:t>2</w:t>
-      </w:r>
-      <w:r>
-        <w:rPr>
-          <w:rFonts w:hint="eastAsia"/>
-          <w:sz w:val="24"/>
-        </w:rPr>
-        <w:t>开发者对信息网络知识比较了解。</w:t>
-      </w:r>
-    </w:p>
-    <w:p>
-      <w:pPr>
-        <w:ind w:firstLineChars="0" w:firstLine="420"/>
-        <w:rPr>
-          <w:sz w:val="24"/>
-        </w:rPr>
-      </w:pPr>
-      <w:r>
-        <w:rPr>
-          <w:rFonts w:hint="eastAsia"/>
-          <w:sz w:val="24"/>
-        </w:rPr>
-        <w:t>3</w:t>
-      </w:r>
-      <w:r>
-        <w:rPr>
-          <w:rFonts w:hint="eastAsia"/>
-          <w:sz w:val="24"/>
-        </w:rPr>
-        <w:t>平台开发小组人员组织结构简单清晰，易于交流沟通，目的较易达成一致。</w:t>
-      </w:r>
-    </w:p>
-    <w:p>
-      <w:pPr>
-        <w:ind w:firstLineChars="0" w:firstLine="420"/>
-        <w:rPr>
-          <w:sz w:val="24"/>
-        </w:rPr>
-      </w:pPr>
-      <w:r>
-        <w:rPr>
-          <w:rFonts w:hint="eastAsia"/>
-          <w:sz w:val="24"/>
-        </w:rPr>
         <w:t>4</w:t>
       </w:r>
       <w:r>
@@ -6880,6 +7050,7 @@
           <w:sz w:val="32"/>
           <w:szCs w:val="32"/>
         </w:rPr>
+        <w:lastRenderedPageBreak/>
         <w:t>3.2</w:t>
       </w:r>
       <w:r>
@@ -7204,14 +7375,7 @@
         <w:rPr>
           <w:rFonts w:hint="eastAsia"/>
         </w:rPr>
-        <w:t>原有方案为学在城院，学在城院虽然有优秀的课程管理能力和课程互动能力，但课后交流功能不够强大，并且缺少师生互动的功能，相较于一个交流平台，学在城院能象是一个功</w:t>
-      </w:r>
-      <w:r>
-        <w:rPr>
-          <w:rFonts w:hint="eastAsia"/>
-        </w:rPr>
-        <w:lastRenderedPageBreak/>
-        <w:t>能强大的管理平台，这突出了师生交流的需求和课程评价推荐的需求。</w:t>
+        <w:t>原有方案为学在城院，学在城院虽然有优秀的课程管理能力和课程互动能力，但课后交流功能不够强大，并且缺少师生互动的功能，相较于一个交流平台，学在城院能象是一个功能强大的管理平台，这突出了师生交流的需求和课程评价推荐的需求。</w:t>
       </w:r>
     </w:p>
     <w:p>
@@ -7226,6 +7390,7 @@
         <w:rPr>
           <w:rFonts w:hint="eastAsia"/>
         </w:rPr>
+        <w:lastRenderedPageBreak/>
         <w:t>4.2</w:t>
       </w:r>
       <w:r>
@@ -7702,7 +7867,6 @@
         <w:rPr>
           <w:rFonts w:hint="eastAsia"/>
         </w:rPr>
-        <w:lastRenderedPageBreak/>
         <w:t>4.5</w:t>
       </w:r>
       <w:r>
@@ -7768,6 +7932,7 @@
           <w:kern w:val="0"/>
           <w:sz w:val="24"/>
         </w:rPr>
+        <w:lastRenderedPageBreak/>
         <w:t>2</w:t>
       </w:r>
       <w:r>
@@ -8106,6 +8271,29 @@
     <w:p>
       <w:pPr>
         <w:ind w:firstLineChars="0" w:firstLine="0"/>
+      </w:pPr>
+    </w:p>
+    <w:p>
+      <w:pPr>
+        <w:ind w:firstLineChars="0" w:firstLine="0"/>
+      </w:pPr>
+    </w:p>
+    <w:p>
+      <w:pPr>
+        <w:ind w:firstLineChars="0" w:firstLine="0"/>
+      </w:pPr>
+    </w:p>
+    <w:p>
+      <w:pPr>
+        <w:ind w:firstLineChars="0" w:firstLine="0"/>
+      </w:pPr>
+    </w:p>
+    <w:p>
+      <w:pPr>
+        <w:ind w:firstLineChars="0" w:firstLine="0"/>
+        <w:rPr>
+          <w:rFonts w:hint="eastAsia"/>
+        </w:rPr>
       </w:pPr>
     </w:p>
     <w:p>
@@ -8294,11 +8482,102 @@
           <w:szCs w:val="22"/>
         </w:rPr>
       </w:pPr>
+    </w:p>
+    <w:p>
+      <w:pPr>
+        <w:ind w:firstLineChars="0" w:firstLine="0"/>
+        <w:rPr>
+          <w:rFonts w:ascii="等线" w:eastAsia="等线" w:hAnsi="等线"/>
+          <w:szCs w:val="22"/>
+        </w:rPr>
+      </w:pPr>
+    </w:p>
+    <w:p>
+      <w:pPr>
+        <w:ind w:firstLineChars="0" w:firstLine="0"/>
+        <w:rPr>
+          <w:rFonts w:ascii="等线" w:eastAsia="等线" w:hAnsi="等线"/>
+          <w:szCs w:val="22"/>
+        </w:rPr>
+      </w:pPr>
+    </w:p>
+    <w:p>
+      <w:pPr>
+        <w:ind w:firstLineChars="0" w:firstLine="0"/>
+        <w:rPr>
+          <w:rFonts w:ascii="等线" w:eastAsia="等线" w:hAnsi="等线"/>
+          <w:szCs w:val="22"/>
+        </w:rPr>
+      </w:pPr>
+    </w:p>
+    <w:p>
+      <w:pPr>
+        <w:ind w:firstLineChars="0" w:firstLine="0"/>
+        <w:rPr>
+          <w:rFonts w:ascii="等线" w:eastAsia="等线" w:hAnsi="等线"/>
+          <w:szCs w:val="22"/>
+        </w:rPr>
+      </w:pPr>
+    </w:p>
+    <w:p>
+      <w:pPr>
+        <w:ind w:firstLineChars="0" w:firstLine="0"/>
+        <w:rPr>
+          <w:rFonts w:ascii="等线" w:eastAsia="等线" w:hAnsi="等线"/>
+          <w:szCs w:val="22"/>
+        </w:rPr>
+      </w:pPr>
+    </w:p>
+    <w:p>
+      <w:pPr>
+        <w:ind w:firstLineChars="0" w:firstLine="0"/>
+        <w:rPr>
+          <w:rFonts w:ascii="等线" w:eastAsia="等线" w:hAnsi="等线"/>
+          <w:szCs w:val="22"/>
+        </w:rPr>
+      </w:pPr>
+    </w:p>
+    <w:p>
+      <w:pPr>
+        <w:ind w:firstLineChars="0" w:firstLine="0"/>
+        <w:rPr>
+          <w:rFonts w:ascii="等线" w:eastAsia="等线" w:hAnsi="等线"/>
+          <w:szCs w:val="22"/>
+        </w:rPr>
+      </w:pPr>
+    </w:p>
+    <w:p>
+      <w:pPr>
+        <w:ind w:firstLineChars="0" w:firstLine="0"/>
+        <w:rPr>
+          <w:rFonts w:ascii="等线" w:eastAsia="等线" w:hAnsi="等线"/>
+          <w:szCs w:val="22"/>
+        </w:rPr>
+      </w:pPr>
+    </w:p>
+    <w:p>
+      <w:pPr>
+        <w:ind w:firstLineChars="0" w:firstLine="0"/>
+        <w:rPr>
+          <w:rFonts w:ascii="等线" w:eastAsia="等线" w:hAnsi="等线"/>
+          <w:szCs w:val="22"/>
+        </w:rPr>
+      </w:pPr>
+    </w:p>
+    <w:p>
+      <w:pPr>
+        <w:ind w:firstLineChars="0" w:firstLine="0"/>
+        <w:rPr>
+          <w:rFonts w:ascii="等线" w:eastAsia="等线" w:hAnsi="等线"/>
+          <w:szCs w:val="22"/>
+        </w:rPr>
+      </w:pPr>
       <w:r>
         <w:rPr>
           <w:rFonts w:ascii="等线" w:eastAsia="等线" w:hAnsi="等线" w:hint="eastAsia"/>
           <w:szCs w:val="22"/>
         </w:rPr>
+        <w:lastRenderedPageBreak/>
         <w:t>处理流程图：</w:t>
       </w:r>
     </w:p>
@@ -8316,7 +8595,6 @@
           <w:noProof/>
           <w:szCs w:val="22"/>
         </w:rPr>
-        <w:lastRenderedPageBreak/>
         <w:drawing>
           <wp:inline distT="0" distB="0" distL="114300" distR="114300" wp14:anchorId="7DEA315A" wp14:editId="1C7449C0">
             <wp:extent cx="5270500" cy="3597275"/>
@@ -8754,73 +9032,101 @@
         <w:ind w:firstLineChars="0" w:firstLine="0"/>
         <w:outlineLvl w:val="2"/>
         <w:rPr>
+          <w:sz w:val="24"/>
+        </w:rPr>
+      </w:pPr>
+      <w:bookmarkStart w:id="109" w:name="_Toc235842542"/>
+      <w:bookmarkStart w:id="110" w:name="_Toc235938054"/>
+      <w:bookmarkStart w:id="111" w:name="_Toc235938419"/>
+      <w:bookmarkStart w:id="112" w:name="_Toc235842294"/>
+      <w:r>
+        <w:rPr>
+          <w:rFonts w:hint="eastAsia"/>
+          <w:sz w:val="24"/>
+        </w:rPr>
+        <w:t>microsoft office</w:t>
+      </w:r>
+      <w:r>
+        <w:rPr>
+          <w:rFonts w:hint="eastAsia"/>
+          <w:sz w:val="24"/>
+        </w:rPr>
+        <w:t>、</w:t>
+      </w:r>
+      <w:r>
+        <w:rPr>
+          <w:rFonts w:hint="eastAsia"/>
+          <w:sz w:val="24"/>
+        </w:rPr>
+        <w:t>microsoft project</w:t>
+      </w:r>
+      <w:r>
+        <w:rPr>
+          <w:rFonts w:hint="eastAsia"/>
+          <w:sz w:val="24"/>
+        </w:rPr>
+        <w:t>、</w:t>
+      </w:r>
+      <w:r>
+        <w:rPr>
+          <w:rFonts w:hint="eastAsia"/>
+          <w:sz w:val="24"/>
+        </w:rPr>
+        <w:t>github desktop</w:t>
+      </w:r>
+      <w:r>
+        <w:rPr>
+          <w:rFonts w:hint="eastAsia"/>
+          <w:sz w:val="24"/>
+        </w:rPr>
+        <w:t>、</w:t>
+      </w:r>
+      <w:r>
+        <w:rPr>
+          <w:rFonts w:hint="eastAsia"/>
+          <w:sz w:val="24"/>
+        </w:rPr>
+        <w:t>prosseson</w:t>
+      </w:r>
+      <w:r>
+        <w:rPr>
+          <w:rFonts w:hint="eastAsia"/>
+          <w:sz w:val="24"/>
+        </w:rPr>
+        <w:t>、墨刀、</w:t>
+      </w:r>
+      <w:r>
+        <w:rPr>
+          <w:rFonts w:hint="eastAsia"/>
+          <w:sz w:val="24"/>
+        </w:rPr>
+        <w:t>pingcode</w:t>
+      </w:r>
+    </w:p>
+    <w:p>
+      <w:pPr>
+        <w:keepNext/>
+        <w:keepLines/>
+        <w:spacing w:before="260" w:after="260" w:line="415" w:lineRule="auto"/>
+        <w:ind w:firstLineChars="0" w:firstLine="0"/>
+        <w:outlineLvl w:val="2"/>
+        <w:rPr>
           <w:b/>
           <w:bCs/>
           <w:sz w:val="32"/>
           <w:szCs w:val="32"/>
         </w:rPr>
       </w:pPr>
-      <w:bookmarkStart w:id="109" w:name="_Toc235842542"/>
-      <w:bookmarkStart w:id="110" w:name="_Toc235938054"/>
-      <w:bookmarkStart w:id="111" w:name="_Toc235938419"/>
-      <w:bookmarkStart w:id="112" w:name="_Toc235842294"/>
-      <w:r>
-        <w:rPr>
-          <w:rFonts w:hint="eastAsia"/>
-          <w:sz w:val="24"/>
-        </w:rPr>
-        <w:t>dreamwaver</w:t>
-      </w:r>
-      <w:r>
-        <w:rPr>
-          <w:rFonts w:hint="eastAsia"/>
-          <w:sz w:val="24"/>
-        </w:rPr>
-        <w:t>、</w:t>
-      </w:r>
-      <w:r>
-        <w:rPr>
-          <w:rFonts w:hint="eastAsia"/>
-          <w:sz w:val="24"/>
-        </w:rPr>
-        <w:t>photoshop</w:t>
-      </w:r>
-      <w:r>
-        <w:rPr>
-          <w:rFonts w:hint="eastAsia"/>
-          <w:sz w:val="24"/>
-        </w:rPr>
-        <w:t>、</w:t>
-      </w:r>
-      <w:r>
-        <w:rPr>
-          <w:rFonts w:hint="eastAsia"/>
-          <w:sz w:val="24"/>
-        </w:rPr>
-        <w:t xml:space="preserve">project, office tools </w:t>
-      </w:r>
-      <w:r>
-        <w:rPr>
-          <w:rFonts w:hint="eastAsia"/>
-          <w:sz w:val="24"/>
-        </w:rPr>
-        <w:t>和其他必备的软件</w:t>
-      </w:r>
-    </w:p>
-    <w:p>
-      <w:pPr>
-        <w:keepNext/>
-        <w:keepLines/>
-        <w:spacing w:before="260" w:after="260" w:line="415" w:lineRule="auto"/>
-        <w:ind w:firstLineChars="0" w:firstLine="0"/>
-        <w:outlineLvl w:val="2"/>
-        <w:rPr>
+      <w:r>
+        <w:rPr>
+          <w:rFonts w:hint="eastAsia"/>
           <w:b/>
           <w:bCs/>
           <w:sz w:val="32"/>
           <w:szCs w:val="32"/>
         </w:rPr>
-      </w:pPr>
+        <w:t>5.4.3</w:t>
+      </w:r>
       <w:r>
         <w:rPr>
           <w:rFonts w:hint="eastAsia"/>
@@ -8829,66 +9135,66 @@
           <w:sz w:val="32"/>
           <w:szCs w:val="32"/>
         </w:rPr>
-        <w:t>5.4.3</w:t>
-      </w:r>
-      <w:r>
-        <w:rPr>
-          <w:rFonts w:hint="eastAsia"/>
+        <w:t>运行</w:t>
+      </w:r>
+      <w:bookmarkEnd w:id="109"/>
+      <w:bookmarkEnd w:id="110"/>
+      <w:bookmarkEnd w:id="111"/>
+      <w:bookmarkEnd w:id="112"/>
+    </w:p>
+    <w:p>
+      <w:pPr>
+        <w:ind w:firstLine="480"/>
+        <w:rPr>
+          <w:sz w:val="24"/>
+          <w:szCs w:val="32"/>
+        </w:rPr>
+      </w:pPr>
+      <w:r>
+        <w:rPr>
+          <w:rFonts w:hint="eastAsia"/>
+          <w:sz w:val="24"/>
+          <w:szCs w:val="32"/>
+        </w:rPr>
+        <w:t>PC</w:t>
+      </w:r>
+      <w:r>
+        <w:rPr>
+          <w:rFonts w:hint="eastAsia"/>
+          <w:sz w:val="24"/>
+          <w:szCs w:val="32"/>
+        </w:rPr>
+        <w:t>服务器</w:t>
+      </w:r>
+    </w:p>
+    <w:p>
+      <w:pPr>
+        <w:keepNext/>
+        <w:keepLines/>
+        <w:spacing w:before="260" w:after="260" w:line="415" w:lineRule="auto"/>
+        <w:ind w:firstLineChars="0" w:firstLine="0"/>
+        <w:outlineLvl w:val="2"/>
+        <w:rPr>
           <w:b/>
           <w:bCs/>
           <w:sz w:val="32"/>
           <w:szCs w:val="32"/>
         </w:rPr>
-        <w:t>运行</w:t>
-      </w:r>
-      <w:bookmarkEnd w:id="109"/>
-      <w:bookmarkEnd w:id="110"/>
-      <w:bookmarkEnd w:id="111"/>
-      <w:bookmarkEnd w:id="112"/>
-    </w:p>
-    <w:p>
-      <w:pPr>
-        <w:ind w:firstLine="480"/>
-        <w:rPr>
-          <w:sz w:val="24"/>
-          <w:szCs w:val="32"/>
-        </w:rPr>
-      </w:pPr>
-      <w:r>
-        <w:rPr>
-          <w:rFonts w:hint="eastAsia"/>
-          <w:sz w:val="24"/>
-          <w:szCs w:val="32"/>
-        </w:rPr>
-        <w:t>PC</w:t>
-      </w:r>
-      <w:r>
-        <w:rPr>
-          <w:rFonts w:hint="eastAsia"/>
-          <w:sz w:val="24"/>
-          <w:szCs w:val="32"/>
-        </w:rPr>
-        <w:t>服务器</w:t>
-      </w:r>
-    </w:p>
-    <w:p>
-      <w:pPr>
-        <w:keepNext/>
-        <w:keepLines/>
-        <w:spacing w:before="260" w:after="260" w:line="415" w:lineRule="auto"/>
-        <w:ind w:firstLineChars="0" w:firstLine="0"/>
-        <w:outlineLvl w:val="2"/>
-        <w:rPr>
+      </w:pPr>
+      <w:bookmarkStart w:id="113" w:name="_Toc235842543"/>
+      <w:bookmarkStart w:id="114" w:name="_Toc235842295"/>
+      <w:bookmarkStart w:id="115" w:name="_Toc235938420"/>
+      <w:bookmarkStart w:id="116" w:name="_Toc235938055"/>
+      <w:r>
+        <w:rPr>
+          <w:rFonts w:hint="eastAsia"/>
           <w:b/>
           <w:bCs/>
           <w:sz w:val="32"/>
           <w:szCs w:val="32"/>
         </w:rPr>
-      </w:pPr>
-      <w:bookmarkStart w:id="113" w:name="_Toc235842543"/>
-      <w:bookmarkStart w:id="114" w:name="_Toc235842295"/>
-      <w:bookmarkStart w:id="115" w:name="_Toc235938420"/>
-      <w:bookmarkStart w:id="116" w:name="_Toc235938055"/>
+        <w:t>5.4.4</w:t>
+      </w:r>
       <w:r>
         <w:rPr>
           <w:rFonts w:hint="eastAsia"/>
@@ -8897,67 +9203,67 @@
           <w:sz w:val="32"/>
           <w:szCs w:val="32"/>
         </w:rPr>
-        <w:t>5.4.4</w:t>
-      </w:r>
-      <w:r>
-        <w:rPr>
-          <w:rFonts w:hint="eastAsia"/>
+        <w:t>开发</w:t>
+      </w:r>
+      <w:bookmarkEnd w:id="113"/>
+      <w:bookmarkEnd w:id="114"/>
+      <w:bookmarkEnd w:id="115"/>
+      <w:bookmarkEnd w:id="116"/>
+    </w:p>
+    <w:p>
+      <w:pPr>
+        <w:keepNext/>
+        <w:keepLines/>
+        <w:spacing w:before="260" w:after="260" w:line="415" w:lineRule="auto"/>
+        <w:ind w:firstLineChars="0" w:firstLine="0"/>
+        <w:outlineLvl w:val="2"/>
+        <w:rPr>
+          <w:sz w:val="24"/>
+        </w:rPr>
+      </w:pPr>
+      <w:bookmarkStart w:id="117" w:name="_Toc235842296"/>
+      <w:bookmarkStart w:id="118" w:name="_Toc235938421"/>
+      <w:bookmarkStart w:id="119" w:name="_Toc235842544"/>
+      <w:bookmarkStart w:id="120" w:name="_Toc235938056"/>
+      <w:r>
+        <w:rPr>
+          <w:rFonts w:hint="eastAsia"/>
+          <w:sz w:val="24"/>
+        </w:rPr>
+        <w:t>5</w:t>
+      </w:r>
+      <w:r>
+        <w:rPr>
+          <w:rFonts w:hint="eastAsia"/>
+          <w:sz w:val="24"/>
+        </w:rPr>
+        <w:t>个合作愉快的人员和其他必备的软件和硬件</w:t>
+      </w:r>
+    </w:p>
+    <w:p>
+      <w:pPr>
+        <w:keepNext/>
+        <w:keepLines/>
+        <w:spacing w:before="260" w:after="260" w:line="415" w:lineRule="auto"/>
+        <w:ind w:firstLineChars="0" w:firstLine="0"/>
+        <w:outlineLvl w:val="2"/>
+        <w:rPr>
           <w:b/>
           <w:bCs/>
           <w:sz w:val="32"/>
           <w:szCs w:val="32"/>
         </w:rPr>
-        <w:t>开发</w:t>
-      </w:r>
-      <w:bookmarkEnd w:id="113"/>
-      <w:bookmarkEnd w:id="114"/>
-      <w:bookmarkEnd w:id="115"/>
-      <w:bookmarkEnd w:id="116"/>
-    </w:p>
-    <w:p>
-      <w:pPr>
-        <w:keepNext/>
-        <w:keepLines/>
-        <w:spacing w:before="260" w:after="260" w:line="415" w:lineRule="auto"/>
-        <w:ind w:firstLineChars="0" w:firstLine="0"/>
-        <w:outlineLvl w:val="2"/>
-        <w:rPr>
-          <w:sz w:val="24"/>
-        </w:rPr>
-      </w:pPr>
-      <w:bookmarkStart w:id="117" w:name="_Toc235842296"/>
-      <w:bookmarkStart w:id="118" w:name="_Toc235938421"/>
-      <w:bookmarkStart w:id="119" w:name="_Toc235842544"/>
-      <w:bookmarkStart w:id="120" w:name="_Toc235938056"/>
-      <w:r>
-        <w:rPr>
-          <w:rFonts w:hint="eastAsia"/>
-          <w:sz w:val="24"/>
-        </w:rPr>
-        <w:t>5</w:t>
-      </w:r>
-      <w:r>
-        <w:rPr>
-          <w:rFonts w:hint="eastAsia"/>
-          <w:sz w:val="24"/>
-        </w:rPr>
-        <w:t>个合作愉快的人员和其他必备的软件和硬件</w:t>
-      </w:r>
-    </w:p>
-    <w:p>
-      <w:pPr>
-        <w:keepNext/>
-        <w:keepLines/>
-        <w:spacing w:before="260" w:after="260" w:line="415" w:lineRule="auto"/>
-        <w:ind w:firstLineChars="0" w:firstLine="0"/>
-        <w:outlineLvl w:val="2"/>
-        <w:rPr>
+      </w:pPr>
+      <w:r>
+        <w:rPr>
+          <w:rFonts w:hint="eastAsia"/>
           <w:b/>
           <w:bCs/>
           <w:sz w:val="32"/>
           <w:szCs w:val="32"/>
         </w:rPr>
-      </w:pPr>
+        <w:t>5.4.5</w:t>
+      </w:r>
       <w:r>
         <w:rPr>
           <w:rFonts w:hint="eastAsia"/>
@@ -8966,8 +9272,97 @@
           <w:sz w:val="32"/>
           <w:szCs w:val="32"/>
         </w:rPr>
-        <w:t>5.4.5</w:t>
-      </w:r>
+        <w:t>环境</w:t>
+      </w:r>
+      <w:bookmarkEnd w:id="117"/>
+      <w:bookmarkEnd w:id="118"/>
+      <w:bookmarkEnd w:id="119"/>
+      <w:bookmarkEnd w:id="120"/>
+    </w:p>
+    <w:p>
+      <w:pPr>
+        <w:keepNext/>
+        <w:keepLines/>
+        <w:spacing w:before="260" w:after="260" w:line="415" w:lineRule="auto"/>
+        <w:ind w:firstLineChars="0" w:firstLine="0"/>
+        <w:outlineLvl w:val="2"/>
+        <w:rPr>
+          <w:sz w:val="24"/>
+        </w:rPr>
+      </w:pPr>
+      <w:bookmarkStart w:id="121" w:name="_Toc235938422"/>
+      <w:bookmarkStart w:id="122" w:name="_Toc235842297"/>
+      <w:bookmarkStart w:id="123" w:name="_Toc235842545"/>
+      <w:bookmarkStart w:id="124" w:name="_Toc235938057"/>
+      <w:r>
+        <w:rPr>
+          <w:rFonts w:hint="eastAsia"/>
+          <w:sz w:val="24"/>
+        </w:rPr>
+        <w:t>服务器建议选用商业云服务，也可以自己搭建</w:t>
+      </w:r>
+      <w:r>
+        <w:rPr>
+          <w:rFonts w:hint="eastAsia"/>
+          <w:sz w:val="24"/>
+        </w:rPr>
+        <w:t>Pc</w:t>
+      </w:r>
+      <w:r>
+        <w:rPr>
+          <w:rFonts w:hint="eastAsia"/>
+          <w:sz w:val="24"/>
+        </w:rPr>
+        <w:t>服务器，</w:t>
+      </w:r>
+      <w:r>
+        <w:rPr>
+          <w:rFonts w:hint="eastAsia"/>
+          <w:sz w:val="24"/>
+        </w:rPr>
+        <w:t>OS</w:t>
+      </w:r>
+      <w:r>
+        <w:rPr>
+          <w:rFonts w:hint="eastAsia"/>
+          <w:sz w:val="24"/>
+        </w:rPr>
+        <w:t>选择</w:t>
+      </w:r>
+      <w:r>
+        <w:rPr>
+          <w:rFonts w:hint="eastAsia"/>
+          <w:sz w:val="24"/>
+        </w:rPr>
+        <w:t>Windows</w:t>
+      </w:r>
+      <w:r>
+        <w:rPr>
+          <w:rFonts w:hint="eastAsia"/>
+          <w:sz w:val="24"/>
+        </w:rPr>
+        <w:t>或者</w:t>
+      </w:r>
+      <w:r>
+        <w:rPr>
+          <w:rFonts w:hint="eastAsia"/>
+          <w:sz w:val="24"/>
+        </w:rPr>
+        <w:t>Linux.</w:t>
+      </w:r>
+    </w:p>
+    <w:p>
+      <w:pPr>
+        <w:keepNext/>
+        <w:keepLines/>
+        <w:spacing w:before="260" w:after="260" w:line="415" w:lineRule="auto"/>
+        <w:ind w:firstLineChars="0" w:firstLine="0"/>
+        <w:outlineLvl w:val="2"/>
+        <w:rPr>
+          <w:rFonts w:ascii="宋体" w:hAnsi="宋体" w:cs="宋体"/>
+          <w:sz w:val="24"/>
+        </w:rPr>
+      </w:pPr>
       <w:r>
         <w:rPr>
           <w:rFonts w:hint="eastAsia"/>
@@ -8976,97 +9371,8 @@
           <w:sz w:val="32"/>
           <w:szCs w:val="32"/>
         </w:rPr>
-        <w:t>环境</w:t>
-      </w:r>
-      <w:bookmarkEnd w:id="117"/>
-      <w:bookmarkEnd w:id="118"/>
-      <w:bookmarkEnd w:id="119"/>
-      <w:bookmarkEnd w:id="120"/>
-    </w:p>
-    <w:p>
-      <w:pPr>
-        <w:keepNext/>
-        <w:keepLines/>
-        <w:spacing w:before="260" w:after="260" w:line="415" w:lineRule="auto"/>
-        <w:ind w:firstLineChars="0" w:firstLine="0"/>
-        <w:outlineLvl w:val="2"/>
-        <w:rPr>
-          <w:sz w:val="24"/>
-        </w:rPr>
-      </w:pPr>
-      <w:bookmarkStart w:id="121" w:name="_Toc235938422"/>
-      <w:bookmarkStart w:id="122" w:name="_Toc235842297"/>
-      <w:bookmarkStart w:id="123" w:name="_Toc235842545"/>
-      <w:bookmarkStart w:id="124" w:name="_Toc235938057"/>
-      <w:r>
-        <w:rPr>
-          <w:rFonts w:hint="eastAsia"/>
-          <w:sz w:val="24"/>
-        </w:rPr>
-        <w:t>服务器建议选用商业云服务，也可以自己搭建</w:t>
-      </w:r>
-      <w:r>
-        <w:rPr>
-          <w:rFonts w:hint="eastAsia"/>
-          <w:sz w:val="24"/>
-        </w:rPr>
-        <w:t>Pc</w:t>
-      </w:r>
-      <w:r>
-        <w:rPr>
-          <w:rFonts w:hint="eastAsia"/>
-          <w:sz w:val="24"/>
-        </w:rPr>
-        <w:t>服务器，</w:t>
-      </w:r>
-      <w:r>
-        <w:rPr>
-          <w:rFonts w:hint="eastAsia"/>
-          <w:sz w:val="24"/>
-        </w:rPr>
-        <w:t>OS</w:t>
-      </w:r>
-      <w:r>
-        <w:rPr>
-          <w:rFonts w:hint="eastAsia"/>
-          <w:sz w:val="24"/>
-        </w:rPr>
-        <w:t>选择</w:t>
-      </w:r>
-      <w:r>
-        <w:rPr>
-          <w:rFonts w:hint="eastAsia"/>
-          <w:sz w:val="24"/>
-        </w:rPr>
-        <w:t>Windows</w:t>
-      </w:r>
-      <w:r>
-        <w:rPr>
-          <w:rFonts w:hint="eastAsia"/>
-          <w:sz w:val="24"/>
-        </w:rPr>
-        <w:t>或者</w:t>
-      </w:r>
-      <w:r>
-        <w:rPr>
-          <w:rFonts w:hint="eastAsia"/>
-          <w:sz w:val="24"/>
-        </w:rPr>
-        <w:t>Linux.</w:t>
-      </w:r>
-    </w:p>
-    <w:p>
-      <w:pPr>
-        <w:keepNext/>
-        <w:keepLines/>
-        <w:spacing w:before="260" w:after="260" w:line="415" w:lineRule="auto"/>
-        <w:ind w:firstLineChars="0" w:firstLine="0"/>
-        <w:outlineLvl w:val="2"/>
-        <w:rPr>
-          <w:rFonts w:ascii="宋体" w:hAnsi="宋体" w:cs="宋体"/>
-          <w:sz w:val="24"/>
-        </w:rPr>
-      </w:pPr>
+        <w:t>5.4.6</w:t>
+      </w:r>
       <w:r>
         <w:rPr>
           <w:rFonts w:hint="eastAsia"/>
@@ -9075,155 +9381,158 @@
           <w:sz w:val="32"/>
           <w:szCs w:val="32"/>
         </w:rPr>
-        <w:t>5.4.6</w:t>
-      </w:r>
-      <w:r>
-        <w:rPr>
-          <w:rFonts w:hint="eastAsia"/>
+        <w:t>经费</w:t>
+      </w:r>
+      <w:bookmarkEnd w:id="121"/>
+      <w:bookmarkEnd w:id="122"/>
+      <w:bookmarkEnd w:id="123"/>
+      <w:bookmarkEnd w:id="124"/>
+    </w:p>
+    <w:p>
+      <w:pPr>
+        <w:ind w:firstLineChars="0" w:firstLine="0"/>
+        <w:rPr>
+          <w:sz w:val="24"/>
+        </w:rPr>
+      </w:pPr>
+      <w:r>
+        <w:rPr>
+          <w:rFonts w:hint="eastAsia"/>
+          <w:sz w:val="24"/>
+        </w:rPr>
+        <w:t>按照</w:t>
+      </w:r>
+      <w:r>
+        <w:rPr>
+          <w:rFonts w:hint="eastAsia"/>
+          <w:sz w:val="24"/>
+        </w:rPr>
+        <w:t>2020</w:t>
+      </w:r>
+      <w:r>
+        <w:rPr>
+          <w:rFonts w:hint="eastAsia"/>
+          <w:sz w:val="24"/>
+        </w:rPr>
+        <w:t>软件方向工作私营平均工资计算得</w:t>
+      </w:r>
+    </w:p>
+    <w:p>
+      <w:pPr>
+        <w:ind w:firstLineChars="0" w:firstLine="0"/>
+        <w:rPr>
+          <w:sz w:val="24"/>
+        </w:rPr>
+      </w:pPr>
+      <w:r>
+        <w:rPr>
+          <w:rFonts w:hint="eastAsia"/>
+          <w:sz w:val="24"/>
+        </w:rPr>
+        <w:t>项目组工资：</w:t>
+      </w:r>
+      <w:r>
+        <w:rPr>
+          <w:rFonts w:hint="eastAsia"/>
+          <w:sz w:val="24"/>
+        </w:rPr>
+        <w:t>1120*49.56=55507</w:t>
+      </w:r>
+    </w:p>
+    <w:p>
+      <w:pPr>
+        <w:ind w:firstLineChars="0" w:firstLine="0"/>
+        <w:rPr>
+          <w:sz w:val="24"/>
+        </w:rPr>
+      </w:pPr>
+      <w:r>
+        <w:rPr>
+          <w:rFonts w:hint="eastAsia"/>
+          <w:sz w:val="24"/>
+        </w:rPr>
+        <w:t>团建预算：</w:t>
+      </w:r>
+      <w:r>
+        <w:rPr>
+          <w:rFonts w:hint="eastAsia"/>
+          <w:sz w:val="24"/>
+        </w:rPr>
+        <w:t>100*5=500</w:t>
+      </w:r>
+    </w:p>
+    <w:p>
+      <w:pPr>
+        <w:ind w:firstLineChars="0" w:firstLine="0"/>
+        <w:rPr>
+          <w:sz w:val="24"/>
+        </w:rPr>
+      </w:pPr>
+      <w:r>
+        <w:rPr>
+          <w:rFonts w:hint="eastAsia"/>
+          <w:sz w:val="24"/>
+        </w:rPr>
+        <w:t>软硬件资源预算：</w:t>
+      </w:r>
+      <w:r>
+        <w:rPr>
+          <w:rFonts w:hint="eastAsia"/>
+          <w:sz w:val="24"/>
+        </w:rPr>
+        <w:t>500</w:t>
+      </w:r>
+    </w:p>
+    <w:p>
+      <w:pPr>
+        <w:ind w:firstLineChars="0" w:firstLine="0"/>
+        <w:rPr>
+          <w:sz w:val="24"/>
+        </w:rPr>
+      </w:pPr>
+      <w:r>
+        <w:rPr>
+          <w:rFonts w:hint="eastAsia"/>
+          <w:sz w:val="24"/>
+        </w:rPr>
+        <w:t>总预算：</w:t>
+      </w:r>
+      <w:r>
+        <w:rPr>
+          <w:rFonts w:hint="eastAsia"/>
+          <w:sz w:val="24"/>
+        </w:rPr>
+        <w:t>56507</w:t>
+      </w:r>
+    </w:p>
+    <w:p>
+      <w:pPr>
+        <w:keepNext/>
+        <w:keepLines/>
+        <w:spacing w:before="260" w:after="260" w:line="415" w:lineRule="auto"/>
+        <w:ind w:firstLineChars="0" w:firstLine="0"/>
+        <w:outlineLvl w:val="2"/>
+        <w:rPr>
           <w:b/>
           <w:bCs/>
           <w:sz w:val="32"/>
           <w:szCs w:val="32"/>
         </w:rPr>
-        <w:t>经费</w:t>
-      </w:r>
-      <w:bookmarkEnd w:id="121"/>
-      <w:bookmarkEnd w:id="122"/>
-      <w:bookmarkEnd w:id="123"/>
-      <w:bookmarkEnd w:id="124"/>
-      <w:r>
-        <w:rPr>
-          <w:rFonts w:ascii="宋体" w:hAnsi="宋体" w:cs="宋体"/>
-          <w:sz w:val="24"/>
-        </w:rPr>
-        <w:br/>
-        <w:t>薪酬：49.56*2*75*</w:t>
-      </w:r>
-      <w:r>
-        <w:rPr>
-          <w:rFonts w:ascii="宋体" w:hAnsi="宋体" w:cs="宋体" w:hint="eastAsia"/>
-          <w:sz w:val="24"/>
-        </w:rPr>
-        <w:t>5</w:t>
-      </w:r>
-      <w:r>
-        <w:rPr>
-          <w:rFonts w:ascii="宋体" w:hAnsi="宋体" w:cs="宋体"/>
-          <w:sz w:val="24"/>
-        </w:rPr>
-        <w:t>=</w:t>
-      </w:r>
-      <w:r>
-        <w:rPr>
-          <w:rFonts w:ascii="宋体" w:hAnsi="宋体" w:cs="宋体" w:hint="eastAsia"/>
-          <w:sz w:val="24"/>
-        </w:rPr>
-        <w:t>37170</w:t>
-      </w:r>
-      <w:r>
-        <w:rPr>
-          <w:rFonts w:ascii="宋体" w:hAnsi="宋体" w:cs="宋体"/>
-          <w:sz w:val="24"/>
-        </w:rPr>
-        <w:t>（使用2020软件方向工作私营平均工资）</w:t>
-      </w:r>
-      <w:r>
-        <w:rPr>
-          <w:rFonts w:ascii="宋体" w:hAnsi="宋体" w:cs="宋体"/>
-          <w:sz w:val="24"/>
-        </w:rPr>
-        <w:br/>
-        <w:t>硬件设备：0（使用个人电脑）</w:t>
-      </w:r>
-    </w:p>
-    <w:p>
-      <w:pPr>
-        <w:ind w:firstLineChars="0" w:firstLine="0"/>
-        <w:rPr>
-          <w:rFonts w:ascii="宋体" w:hAnsi="宋体" w:cs="宋体"/>
-          <w:sz w:val="24"/>
-        </w:rPr>
-      </w:pPr>
-      <w:r>
-        <w:rPr>
-          <w:rFonts w:ascii="宋体" w:hAnsi="宋体" w:cs="宋体"/>
-          <w:sz w:val="24"/>
-        </w:rPr>
-        <w:t>软件资源：</w:t>
-      </w:r>
-      <w:r>
-        <w:rPr>
-          <w:rFonts w:ascii="宋体" w:hAnsi="宋体" w:cs="宋体" w:hint="eastAsia"/>
-          <w:sz w:val="24"/>
-        </w:rPr>
-        <w:t>0</w:t>
-      </w:r>
-      <w:r>
-        <w:rPr>
-          <w:rFonts w:ascii="宋体" w:hAnsi="宋体" w:cs="宋体"/>
-          <w:sz w:val="24"/>
-        </w:rPr>
-        <w:t>（仅用于学习，使用盗版软件）</w:t>
-      </w:r>
-    </w:p>
-    <w:p>
-      <w:pPr>
-        <w:ind w:firstLineChars="0" w:firstLine="0"/>
-        <w:rPr>
-          <w:sz w:val="24"/>
-        </w:rPr>
-      </w:pPr>
-      <w:r>
-        <w:rPr>
-          <w:rFonts w:hint="eastAsia"/>
-          <w:sz w:val="24"/>
-        </w:rPr>
-        <w:t>会议预算：</w:t>
-      </w:r>
-      <w:r>
-        <w:rPr>
-          <w:rFonts w:hint="eastAsia"/>
-          <w:sz w:val="24"/>
-        </w:rPr>
-        <w:t>0</w:t>
-      </w:r>
-      <w:r>
-        <w:rPr>
-          <w:sz w:val="24"/>
-        </w:rPr>
-        <w:t>（电子版记录，不需要纸质资源）</w:t>
-      </w:r>
-    </w:p>
-    <w:p>
-      <w:pPr>
-        <w:ind w:firstLineChars="0" w:firstLine="0"/>
-      </w:pPr>
-      <w:r>
-        <w:rPr>
-          <w:rFonts w:ascii="宋体" w:hAnsi="宋体" w:cs="宋体"/>
-          <w:sz w:val="24"/>
-        </w:rPr>
-        <w:t>软件组用资金：500</w:t>
-      </w:r>
-    </w:p>
-    <w:p>
-      <w:pPr>
-        <w:keepNext/>
-        <w:keepLines/>
-        <w:spacing w:before="260" w:after="260" w:line="415" w:lineRule="auto"/>
-        <w:ind w:firstLineChars="0" w:firstLine="0"/>
-        <w:outlineLvl w:val="2"/>
-        <w:rPr>
+      </w:pPr>
+      <w:bookmarkStart w:id="125" w:name="_Toc235842298"/>
+      <w:bookmarkStart w:id="126" w:name="_Toc235938058"/>
+      <w:bookmarkStart w:id="127" w:name="_Toc235842546"/>
+      <w:bookmarkStart w:id="128" w:name="_Toc235938423"/>
+      <w:r>
+        <w:rPr>
+          <w:rFonts w:hint="eastAsia"/>
           <w:b/>
           <w:bCs/>
           <w:sz w:val="32"/>
           <w:szCs w:val="32"/>
         </w:rPr>
-      </w:pPr>
-      <w:bookmarkStart w:id="125" w:name="_Toc235842298"/>
-      <w:bookmarkStart w:id="126" w:name="_Toc235938058"/>
-      <w:bookmarkStart w:id="127" w:name="_Toc235842546"/>
-      <w:bookmarkStart w:id="128" w:name="_Toc235938423"/>
+        <w:t>5.5</w:t>
+      </w:r>
       <w:r>
         <w:rPr>
           <w:rFonts w:hint="eastAsia"/>
@@ -9232,54 +9541,928 @@
           <w:sz w:val="32"/>
           <w:szCs w:val="32"/>
         </w:rPr>
-        <w:t>5.5</w:t>
-      </w:r>
-      <w:r>
-        <w:rPr>
-          <w:rFonts w:hint="eastAsia"/>
+        <w:t>局限性</w:t>
+      </w:r>
+      <w:bookmarkEnd w:id="125"/>
+      <w:bookmarkEnd w:id="126"/>
+      <w:bookmarkEnd w:id="127"/>
+      <w:bookmarkEnd w:id="128"/>
+    </w:p>
+    <w:p>
+      <w:pPr>
+        <w:ind w:firstLine="480"/>
+        <w:rPr>
+          <w:sz w:val="20"/>
+          <w:szCs w:val="22"/>
+        </w:rPr>
+      </w:pPr>
+      <w:r>
+        <w:rPr>
+          <w:rFonts w:ascii="宋体" w:hAnsi="宋体" w:cs="宋体" w:hint="eastAsia"/>
+          <w:sz w:val="24"/>
+          <w:shd w:val="clear" w:color="auto" w:fill="FFFFFF"/>
+        </w:rPr>
+        <w:t>没有特殊的技术。不再另外开设可供教师和学生使用的邮箱，如有邮件都将使用个人自己在其他</w:t>
+      </w:r>
+      <w:r>
+        <w:rPr>
+          <w:rFonts w:ascii="微软雅黑" w:eastAsia="微软雅黑" w:hAnsi="微软雅黑" w:cs="微软雅黑" w:hint="eastAsia"/>
+          <w:sz w:val="24"/>
+          <w:shd w:val="clear" w:color="auto" w:fill="FFFFFF"/>
+        </w:rPr>
+        <w:t>APP</w:t>
+      </w:r>
+      <w:r>
+        <w:rPr>
+          <w:rFonts w:ascii="宋体" w:hAnsi="宋体" w:cs="宋体" w:hint="eastAsia"/>
+          <w:sz w:val="24"/>
+          <w:shd w:val="clear" w:color="auto" w:fill="FFFFFF"/>
+        </w:rPr>
+        <w:t>上的邮箱。</w:t>
+      </w:r>
+    </w:p>
+    <w:p>
+      <w:pPr>
+        <w:keepNext/>
+        <w:keepLines/>
+        <w:spacing w:before="340" w:after="330" w:line="576" w:lineRule="auto"/>
+        <w:ind w:firstLineChars="0" w:firstLine="0"/>
+        <w:jc w:val="left"/>
+        <w:outlineLvl w:val="0"/>
+        <w:rPr>
+          <w:b/>
+          <w:bCs/>
+          <w:kern w:val="44"/>
+          <w:sz w:val="44"/>
+          <w:szCs w:val="44"/>
+        </w:rPr>
+      </w:pPr>
+      <w:bookmarkStart w:id="129" w:name="_Toc235842311"/>
+      <w:bookmarkStart w:id="130" w:name="_Toc235842559"/>
+      <w:bookmarkStart w:id="131" w:name="_Toc235938071"/>
+      <w:bookmarkStart w:id="132" w:name="_Toc235938436"/>
+      <w:bookmarkEnd w:id="81"/>
+      <w:bookmarkEnd w:id="82"/>
+      <w:bookmarkEnd w:id="83"/>
+      <w:bookmarkEnd w:id="84"/>
+      <w:r>
+        <w:rPr>
+          <w:b/>
+          <w:bCs/>
+          <w:kern w:val="44"/>
+          <w:sz w:val="44"/>
+          <w:szCs w:val="44"/>
+        </w:rPr>
+        <w:lastRenderedPageBreak/>
+        <w:t>6</w:t>
+      </w:r>
+      <w:r>
+        <w:rPr>
+          <w:rFonts w:hint="eastAsia"/>
+          <w:b/>
+          <w:bCs/>
+          <w:kern w:val="44"/>
+          <w:sz w:val="44"/>
+          <w:szCs w:val="44"/>
+        </w:rPr>
+        <w:t>经济可行性</w:t>
+      </w:r>
+      <w:r>
+        <w:rPr>
+          <w:b/>
+          <w:bCs/>
+          <w:kern w:val="44"/>
+          <w:sz w:val="44"/>
+          <w:szCs w:val="44"/>
+        </w:rPr>
+        <w:t>(</w:t>
+      </w:r>
+      <w:r>
+        <w:rPr>
+          <w:rFonts w:hint="eastAsia"/>
+          <w:b/>
+          <w:bCs/>
+          <w:kern w:val="44"/>
+          <w:sz w:val="44"/>
+          <w:szCs w:val="44"/>
+        </w:rPr>
+        <w:t>成本</w:t>
+      </w:r>
+      <w:r>
+        <w:rPr>
+          <w:b/>
+          <w:bCs/>
+          <w:kern w:val="44"/>
+          <w:sz w:val="44"/>
+          <w:szCs w:val="44"/>
+        </w:rPr>
+        <w:t>----</w:t>
+      </w:r>
+      <w:r>
+        <w:rPr>
+          <w:rFonts w:hint="eastAsia"/>
+          <w:b/>
+          <w:bCs/>
+          <w:kern w:val="44"/>
+          <w:sz w:val="44"/>
+          <w:szCs w:val="44"/>
+        </w:rPr>
+        <w:t>效益分析</w:t>
+      </w:r>
+      <w:r>
+        <w:rPr>
+          <w:b/>
+          <w:bCs/>
+          <w:kern w:val="44"/>
+          <w:sz w:val="44"/>
+          <w:szCs w:val="44"/>
+        </w:rPr>
+        <w:t>)</w:t>
+      </w:r>
+    </w:p>
+    <w:p>
+      <w:pPr>
+        <w:keepNext/>
+        <w:keepLines/>
+        <w:spacing w:before="260" w:after="260" w:line="412" w:lineRule="auto"/>
+        <w:ind w:firstLineChars="0" w:firstLine="0"/>
+        <w:outlineLvl w:val="1"/>
+        <w:rPr>
+          <w:rFonts w:ascii="Cambria" w:hAnsi="Cambria" w:cs="宋体"/>
           <w:b/>
           <w:bCs/>
           <w:sz w:val="32"/>
           <w:szCs w:val="32"/>
         </w:rPr>
-        <w:t>局限性</w:t>
-      </w:r>
-      <w:bookmarkEnd w:id="125"/>
-      <w:bookmarkEnd w:id="126"/>
-      <w:bookmarkEnd w:id="127"/>
-      <w:bookmarkEnd w:id="128"/>
-    </w:p>
-    <w:p>
-      <w:pPr>
-        <w:ind w:firstLine="480"/>
-        <w:rPr>
-          <w:sz w:val="20"/>
-          <w:szCs w:val="22"/>
-        </w:rPr>
-      </w:pPr>
-      <w:r>
-        <w:rPr>
-          <w:rFonts w:ascii="宋体" w:hAnsi="宋体" w:cs="宋体" w:hint="eastAsia"/>
-          <w:sz w:val="24"/>
-          <w:shd w:val="clear" w:color="auto" w:fill="FFFFFF"/>
-        </w:rPr>
-        <w:t>没有特殊的技术。不再另外开设可供教师和学生使用的邮箱，如有邮件都将使用个人自己在其他</w:t>
-      </w:r>
-      <w:r>
-        <w:rPr>
-          <w:rFonts w:ascii="微软雅黑" w:eastAsia="微软雅黑" w:hAnsi="微软雅黑" w:cs="微软雅黑" w:hint="eastAsia"/>
-          <w:sz w:val="24"/>
-          <w:shd w:val="clear" w:color="auto" w:fill="FFFFFF"/>
-        </w:rPr>
-        <w:t>APP</w:t>
-      </w:r>
-      <w:r>
-        <w:rPr>
-          <w:rFonts w:ascii="宋体" w:hAnsi="宋体" w:cs="宋体" w:hint="eastAsia"/>
-          <w:sz w:val="24"/>
-          <w:shd w:val="clear" w:color="auto" w:fill="FFFFFF"/>
-        </w:rPr>
-        <w:t>上的邮箱。</w:t>
+      </w:pPr>
+      <w:bookmarkStart w:id="133" w:name="_Toc235842300"/>
+      <w:bookmarkStart w:id="134" w:name="_Toc235842548"/>
+      <w:bookmarkStart w:id="135" w:name="_Toc235938060"/>
+      <w:bookmarkStart w:id="136" w:name="_Toc235938425"/>
+      <w:r>
+        <w:rPr>
+          <w:rFonts w:ascii="Cambria" w:hAnsi="Cambria" w:cs="宋体"/>
+          <w:b/>
+          <w:bCs/>
+          <w:sz w:val="32"/>
+          <w:szCs w:val="32"/>
+        </w:rPr>
+        <w:t>6.1</w:t>
+      </w:r>
+      <w:r>
+        <w:rPr>
+          <w:rFonts w:ascii="Cambria" w:hAnsi="Cambria" w:cs="宋体" w:hint="eastAsia"/>
+          <w:b/>
+          <w:bCs/>
+          <w:sz w:val="32"/>
+          <w:szCs w:val="32"/>
+        </w:rPr>
+        <w:t>投资</w:t>
+      </w:r>
+      <w:bookmarkEnd w:id="133"/>
+      <w:bookmarkEnd w:id="134"/>
+      <w:bookmarkEnd w:id="135"/>
+      <w:bookmarkEnd w:id="136"/>
+    </w:p>
+    <w:p>
+      <w:pPr>
+        <w:ind w:firstLineChars="0" w:firstLine="0"/>
+        <w:rPr>
+          <w:sz w:val="24"/>
+        </w:rPr>
+      </w:pPr>
+      <w:bookmarkStart w:id="137" w:name="_Toc235842301"/>
+      <w:bookmarkStart w:id="138" w:name="_Toc235842549"/>
+      <w:bookmarkStart w:id="139" w:name="_Toc235938061"/>
+      <w:bookmarkStart w:id="140" w:name="_Toc235938426"/>
+      <w:r>
+        <w:rPr>
+          <w:rFonts w:hint="eastAsia"/>
+          <w:sz w:val="24"/>
+        </w:rPr>
+        <w:t>按照</w:t>
+      </w:r>
+      <w:r>
+        <w:rPr>
+          <w:rFonts w:hint="eastAsia"/>
+          <w:sz w:val="24"/>
+        </w:rPr>
+        <w:t>2020</w:t>
+      </w:r>
+      <w:r>
+        <w:rPr>
+          <w:rFonts w:hint="eastAsia"/>
+          <w:sz w:val="24"/>
+        </w:rPr>
+        <w:t>软件方向工作私营平均工资计算得</w:t>
+      </w:r>
+    </w:p>
+    <w:p>
+      <w:pPr>
+        <w:ind w:firstLineChars="0" w:firstLine="0"/>
+        <w:rPr>
+          <w:sz w:val="24"/>
+        </w:rPr>
+      </w:pPr>
+      <w:r>
+        <w:rPr>
+          <w:rFonts w:hint="eastAsia"/>
+          <w:sz w:val="24"/>
+        </w:rPr>
+        <w:t>项目组工资：</w:t>
+      </w:r>
+      <w:r>
+        <w:rPr>
+          <w:rFonts w:hint="eastAsia"/>
+          <w:sz w:val="24"/>
+        </w:rPr>
+        <w:t>1120*49.56=55507</w:t>
+      </w:r>
+    </w:p>
+    <w:p>
+      <w:pPr>
+        <w:ind w:firstLineChars="0" w:firstLine="0"/>
+        <w:rPr>
+          <w:sz w:val="24"/>
+        </w:rPr>
+      </w:pPr>
+      <w:r>
+        <w:rPr>
+          <w:rFonts w:hint="eastAsia"/>
+          <w:sz w:val="24"/>
+        </w:rPr>
+        <w:t>团建预算：</w:t>
+      </w:r>
+      <w:r>
+        <w:rPr>
+          <w:rFonts w:hint="eastAsia"/>
+          <w:sz w:val="24"/>
+        </w:rPr>
+        <w:t>100*5=500</w:t>
+      </w:r>
+    </w:p>
+    <w:p>
+      <w:pPr>
+        <w:ind w:firstLineChars="0" w:firstLine="0"/>
+        <w:rPr>
+          <w:sz w:val="24"/>
+        </w:rPr>
+      </w:pPr>
+      <w:r>
+        <w:rPr>
+          <w:rFonts w:hint="eastAsia"/>
+          <w:sz w:val="24"/>
+        </w:rPr>
+        <w:t>软硬件资源预算：</w:t>
+      </w:r>
+      <w:r>
+        <w:rPr>
+          <w:rFonts w:hint="eastAsia"/>
+          <w:sz w:val="24"/>
+        </w:rPr>
+        <w:t>500</w:t>
+      </w:r>
+    </w:p>
+    <w:p>
+      <w:pPr>
+        <w:ind w:firstLineChars="0" w:firstLine="0"/>
+        <w:rPr>
+          <w:sz w:val="24"/>
+        </w:rPr>
+      </w:pPr>
+      <w:r>
+        <w:rPr>
+          <w:rFonts w:hint="eastAsia"/>
+          <w:sz w:val="24"/>
+        </w:rPr>
+        <w:t>总预算：</w:t>
+      </w:r>
+      <w:r>
+        <w:rPr>
+          <w:rFonts w:hint="eastAsia"/>
+          <w:sz w:val="24"/>
+        </w:rPr>
+        <w:t>56507</w:t>
+      </w:r>
+    </w:p>
+    <w:p>
+      <w:pPr>
+        <w:keepNext/>
+        <w:keepLines/>
+        <w:spacing w:before="260" w:after="260" w:line="412" w:lineRule="auto"/>
+        <w:ind w:firstLineChars="0" w:firstLine="0"/>
+        <w:outlineLvl w:val="1"/>
+        <w:rPr>
+          <w:rFonts w:ascii="Cambria" w:hAnsi="Cambria" w:cs="宋体"/>
+          <w:b/>
+          <w:bCs/>
+          <w:sz w:val="32"/>
+          <w:szCs w:val="32"/>
+        </w:rPr>
+      </w:pPr>
+      <w:r>
+        <w:rPr>
+          <w:rFonts w:ascii="Cambria" w:hAnsi="Cambria" w:cs="宋体"/>
+          <w:b/>
+          <w:bCs/>
+          <w:sz w:val="32"/>
+          <w:szCs w:val="32"/>
+        </w:rPr>
+        <w:t>6.2</w:t>
+      </w:r>
+      <w:r>
+        <w:rPr>
+          <w:rFonts w:ascii="Cambria" w:hAnsi="Cambria" w:cs="宋体" w:hint="eastAsia"/>
+          <w:b/>
+          <w:bCs/>
+          <w:sz w:val="32"/>
+          <w:szCs w:val="32"/>
+        </w:rPr>
+        <w:t>预期的经济效益</w:t>
+      </w:r>
+      <w:bookmarkEnd w:id="137"/>
+      <w:bookmarkEnd w:id="138"/>
+      <w:bookmarkEnd w:id="139"/>
+      <w:bookmarkEnd w:id="140"/>
+    </w:p>
+    <w:p>
+      <w:pPr>
+        <w:keepNext/>
+        <w:keepLines/>
+        <w:spacing w:before="260" w:after="260" w:line="412" w:lineRule="auto"/>
+        <w:ind w:firstLineChars="0" w:firstLine="0"/>
+        <w:outlineLvl w:val="2"/>
+        <w:rPr>
+          <w:b/>
+          <w:bCs/>
+          <w:sz w:val="32"/>
+          <w:szCs w:val="32"/>
+        </w:rPr>
+      </w:pPr>
+      <w:bookmarkStart w:id="141" w:name="_Toc235842302"/>
+      <w:bookmarkStart w:id="142" w:name="_Toc235842550"/>
+      <w:bookmarkStart w:id="143" w:name="_Toc235938062"/>
+      <w:bookmarkStart w:id="144" w:name="_Toc235938427"/>
+      <w:r>
+        <w:rPr>
+          <w:b/>
+          <w:bCs/>
+          <w:sz w:val="32"/>
+          <w:szCs w:val="32"/>
+        </w:rPr>
+        <w:t>6.2.1</w:t>
+      </w:r>
+      <w:r>
+        <w:rPr>
+          <w:rFonts w:hint="eastAsia"/>
+          <w:b/>
+          <w:bCs/>
+          <w:sz w:val="32"/>
+          <w:szCs w:val="32"/>
+        </w:rPr>
+        <w:t>一次性收益</w:t>
+      </w:r>
+      <w:bookmarkEnd w:id="141"/>
+      <w:bookmarkEnd w:id="142"/>
+      <w:bookmarkEnd w:id="143"/>
+      <w:bookmarkEnd w:id="144"/>
+    </w:p>
+    <w:p>
+      <w:pPr>
+        <w:keepNext/>
+        <w:keepLines/>
+        <w:spacing w:before="260" w:after="260" w:line="412" w:lineRule="auto"/>
+        <w:ind w:firstLineChars="0" w:firstLine="0"/>
+        <w:outlineLvl w:val="2"/>
+        <w:rPr>
+          <w:b/>
+          <w:bCs/>
+          <w:sz w:val="32"/>
+          <w:szCs w:val="32"/>
+        </w:rPr>
+      </w:pPr>
+      <w:bookmarkStart w:id="145" w:name="_Toc235842303"/>
+      <w:bookmarkStart w:id="146" w:name="_Toc235842551"/>
+      <w:bookmarkStart w:id="147" w:name="_Toc235938063"/>
+      <w:bookmarkStart w:id="148" w:name="_Toc235938428"/>
+      <w:r>
+        <w:rPr>
+          <w:b/>
+          <w:bCs/>
+          <w:sz w:val="32"/>
+          <w:szCs w:val="32"/>
+        </w:rPr>
+        <w:t>6.2.2</w:t>
+      </w:r>
+      <w:r>
+        <w:rPr>
+          <w:rFonts w:hint="eastAsia"/>
+          <w:b/>
+          <w:bCs/>
+          <w:sz w:val="32"/>
+          <w:szCs w:val="32"/>
+        </w:rPr>
+        <w:t>非一次性收益</w:t>
+      </w:r>
+      <w:bookmarkEnd w:id="145"/>
+      <w:bookmarkEnd w:id="146"/>
+      <w:bookmarkEnd w:id="147"/>
+      <w:bookmarkEnd w:id="148"/>
+    </w:p>
+    <w:p>
+      <w:pPr>
+        <w:ind w:firstLineChars="0" w:firstLine="0"/>
+        <w:rPr>
+          <w:sz w:val="24"/>
+        </w:rPr>
+      </w:pPr>
+      <w:r>
+        <w:rPr>
+          <w:rFonts w:hint="eastAsia"/>
+          <w:sz w:val="24"/>
+        </w:rPr>
+        <w:t>若收效可观可考虑在后期加入广告收益</w:t>
+      </w:r>
+    </w:p>
+    <w:p>
+      <w:pPr>
+        <w:keepNext/>
+        <w:keepLines/>
+        <w:spacing w:before="260" w:after="260" w:line="412" w:lineRule="auto"/>
+        <w:ind w:firstLineChars="0" w:firstLine="0"/>
+        <w:outlineLvl w:val="2"/>
+      </w:pPr>
+      <w:bookmarkStart w:id="149" w:name="_Toc235842304"/>
+      <w:bookmarkStart w:id="150" w:name="_Toc235842552"/>
+      <w:bookmarkStart w:id="151" w:name="_Toc235938064"/>
+      <w:bookmarkStart w:id="152" w:name="_Toc235938429"/>
+      <w:r>
+        <w:rPr>
+          <w:b/>
+          <w:bCs/>
+          <w:sz w:val="32"/>
+          <w:szCs w:val="32"/>
+        </w:rPr>
+        <w:t>6.2.3</w:t>
+      </w:r>
+      <w:r>
+        <w:rPr>
+          <w:rFonts w:hint="eastAsia"/>
+          <w:b/>
+          <w:bCs/>
+          <w:sz w:val="32"/>
+          <w:szCs w:val="32"/>
+        </w:rPr>
+        <w:t>不可定量的收益</w:t>
+      </w:r>
+      <w:bookmarkEnd w:id="149"/>
+      <w:bookmarkEnd w:id="150"/>
+      <w:bookmarkEnd w:id="151"/>
+      <w:bookmarkEnd w:id="152"/>
+    </w:p>
+    <w:p>
+      <w:pPr>
+        <w:ind w:firstLineChars="0" w:firstLine="0"/>
+        <w:rPr>
+          <w:sz w:val="24"/>
+        </w:rPr>
+      </w:pPr>
+      <w:r>
+        <w:rPr>
+          <w:rFonts w:hint="eastAsia"/>
+          <w:sz w:val="24"/>
+        </w:rPr>
+        <w:t>促进师生间的交流，增加教育互动，具有教育价值</w:t>
+      </w:r>
+    </w:p>
+    <w:p>
+      <w:pPr>
+        <w:ind w:firstLineChars="0" w:firstLine="0"/>
+        <w:rPr>
+          <w:sz w:val="24"/>
+        </w:rPr>
+      </w:pPr>
+      <w:r>
+        <w:rPr>
+          <w:rFonts w:hint="eastAsia"/>
+          <w:sz w:val="24"/>
+        </w:rPr>
+        <w:t>联系学生间的感情，强化学习氛围</w:t>
+      </w:r>
+    </w:p>
+    <w:p>
+      <w:pPr>
+        <w:keepNext/>
+        <w:keepLines/>
+        <w:spacing w:before="260" w:after="260" w:line="412" w:lineRule="auto"/>
+        <w:ind w:firstLineChars="0" w:firstLine="0"/>
+        <w:outlineLvl w:val="2"/>
+        <w:rPr>
+          <w:b/>
+          <w:bCs/>
+          <w:sz w:val="32"/>
+          <w:szCs w:val="32"/>
+        </w:rPr>
+      </w:pPr>
+      <w:bookmarkStart w:id="153" w:name="_Toc235842305"/>
+      <w:bookmarkStart w:id="154" w:name="_Toc235842553"/>
+      <w:bookmarkStart w:id="155" w:name="_Toc235938065"/>
+      <w:bookmarkStart w:id="156" w:name="_Toc235938430"/>
+      <w:r>
+        <w:rPr>
+          <w:b/>
+          <w:bCs/>
+          <w:sz w:val="32"/>
+          <w:szCs w:val="32"/>
+        </w:rPr>
+        <w:t>6.2.4</w:t>
+      </w:r>
+      <w:r>
+        <w:rPr>
+          <w:rFonts w:hint="eastAsia"/>
+          <w:b/>
+          <w:bCs/>
+          <w:sz w:val="32"/>
+          <w:szCs w:val="32"/>
+        </w:rPr>
+        <w:t>收益</w:t>
+      </w:r>
+      <w:r>
+        <w:rPr>
+          <w:b/>
+          <w:bCs/>
+          <w:sz w:val="32"/>
+          <w:szCs w:val="32"/>
+        </w:rPr>
+        <w:t>/</w:t>
+      </w:r>
+      <w:r>
+        <w:rPr>
+          <w:rFonts w:hint="eastAsia"/>
+          <w:b/>
+          <w:bCs/>
+          <w:sz w:val="32"/>
+          <w:szCs w:val="32"/>
+        </w:rPr>
+        <w:t>投资比</w:t>
+      </w:r>
+      <w:bookmarkEnd w:id="153"/>
+      <w:bookmarkEnd w:id="154"/>
+      <w:bookmarkEnd w:id="155"/>
+      <w:bookmarkEnd w:id="156"/>
+    </w:p>
+    <w:p>
+      <w:pPr>
+        <w:keepNext/>
+        <w:keepLines/>
+        <w:spacing w:before="260" w:after="260" w:line="412" w:lineRule="auto"/>
+        <w:ind w:firstLineChars="0" w:firstLine="0"/>
+        <w:outlineLvl w:val="2"/>
+        <w:rPr>
+          <w:b/>
+          <w:bCs/>
+          <w:sz w:val="32"/>
+          <w:szCs w:val="32"/>
+        </w:rPr>
+      </w:pPr>
+      <w:bookmarkStart w:id="157" w:name="_Toc235842306"/>
+      <w:bookmarkStart w:id="158" w:name="_Toc235842554"/>
+      <w:bookmarkStart w:id="159" w:name="_Toc235938066"/>
+      <w:bookmarkStart w:id="160" w:name="_Toc235938431"/>
+      <w:r>
+        <w:rPr>
+          <w:b/>
+          <w:bCs/>
+          <w:sz w:val="32"/>
+          <w:szCs w:val="32"/>
+        </w:rPr>
+        <w:t>6.2.5</w:t>
+      </w:r>
+      <w:r>
+        <w:rPr>
+          <w:rFonts w:hint="eastAsia"/>
+          <w:b/>
+          <w:bCs/>
+          <w:sz w:val="32"/>
+          <w:szCs w:val="32"/>
+        </w:rPr>
+        <w:t>投资回收周期</w:t>
+      </w:r>
+      <w:bookmarkEnd w:id="157"/>
+      <w:bookmarkEnd w:id="158"/>
+      <w:bookmarkEnd w:id="159"/>
+      <w:bookmarkEnd w:id="160"/>
+    </w:p>
+    <w:p>
+      <w:pPr>
+        <w:keepNext/>
+        <w:keepLines/>
+        <w:spacing w:before="260" w:after="260" w:line="412" w:lineRule="auto"/>
+        <w:ind w:firstLineChars="0" w:firstLine="0"/>
+        <w:outlineLvl w:val="1"/>
+        <w:rPr>
+          <w:rFonts w:ascii="Cambria" w:hAnsi="Cambria" w:cs="宋体"/>
+          <w:b/>
+          <w:bCs/>
+          <w:sz w:val="32"/>
+          <w:szCs w:val="32"/>
+        </w:rPr>
+      </w:pPr>
+      <w:bookmarkStart w:id="161" w:name="_Toc235842307"/>
+      <w:bookmarkStart w:id="162" w:name="_Toc235842555"/>
+      <w:bookmarkStart w:id="163" w:name="_Toc235938067"/>
+      <w:bookmarkStart w:id="164" w:name="_Toc235938432"/>
+      <w:r>
+        <w:rPr>
+          <w:rFonts w:ascii="Cambria" w:hAnsi="Cambria" w:cs="宋体"/>
+          <w:b/>
+          <w:bCs/>
+          <w:sz w:val="32"/>
+          <w:szCs w:val="32"/>
+        </w:rPr>
+        <w:t>6.3</w:t>
+      </w:r>
+      <w:r>
+        <w:rPr>
+          <w:rFonts w:ascii="Cambria" w:hAnsi="Cambria" w:cs="宋体" w:hint="eastAsia"/>
+          <w:b/>
+          <w:bCs/>
+          <w:sz w:val="32"/>
+          <w:szCs w:val="32"/>
+        </w:rPr>
+        <w:t>市场预测</w:t>
+      </w:r>
+      <w:bookmarkEnd w:id="161"/>
+      <w:bookmarkEnd w:id="162"/>
+      <w:bookmarkEnd w:id="163"/>
+      <w:bookmarkEnd w:id="164"/>
+    </w:p>
+    <w:p>
+      <w:pPr>
+        <w:ind w:firstLineChars="0" w:firstLine="0"/>
+        <w:rPr>
+          <w:sz w:val="24"/>
+        </w:rPr>
+      </w:pPr>
+      <w:r>
+        <w:rPr>
+          <w:rFonts w:hint="eastAsia"/>
+          <w:sz w:val="24"/>
+        </w:rPr>
+        <w:t>市场上存在能够支持师生间交流的平台的空缺，有一定的市场价值，预测能够有所收益</w:t>
+      </w:r>
+    </w:p>
+    <w:p>
+      <w:pPr>
+        <w:keepNext/>
+        <w:keepLines/>
+        <w:spacing w:before="340" w:after="330" w:line="576" w:lineRule="auto"/>
+        <w:ind w:firstLineChars="0" w:firstLine="0"/>
+        <w:jc w:val="left"/>
+        <w:outlineLvl w:val="0"/>
+        <w:rPr>
+          <w:b/>
+          <w:bCs/>
+          <w:kern w:val="44"/>
+          <w:sz w:val="44"/>
+          <w:szCs w:val="44"/>
+        </w:rPr>
+      </w:pPr>
+      <w:bookmarkStart w:id="165" w:name="_Toc235842308"/>
+      <w:bookmarkStart w:id="166" w:name="_Toc235842556"/>
+      <w:bookmarkStart w:id="167" w:name="_Toc235938068"/>
+      <w:bookmarkStart w:id="168" w:name="_Toc235938433"/>
+      <w:r>
+        <w:rPr>
+          <w:b/>
+          <w:bCs/>
+          <w:kern w:val="44"/>
+          <w:sz w:val="44"/>
+          <w:szCs w:val="44"/>
+        </w:rPr>
+        <w:t>7</w:t>
+      </w:r>
+      <w:r>
+        <w:rPr>
+          <w:rFonts w:hint="eastAsia"/>
+          <w:b/>
+          <w:bCs/>
+          <w:kern w:val="44"/>
+          <w:sz w:val="44"/>
+          <w:szCs w:val="44"/>
+        </w:rPr>
+        <w:t>技术可行性</w:t>
+      </w:r>
+      <w:r>
+        <w:rPr>
+          <w:b/>
+          <w:bCs/>
+          <w:kern w:val="44"/>
+          <w:sz w:val="44"/>
+          <w:szCs w:val="44"/>
+        </w:rPr>
+        <w:t>(</w:t>
+      </w:r>
+      <w:r>
+        <w:rPr>
+          <w:rFonts w:hint="eastAsia"/>
+          <w:b/>
+          <w:bCs/>
+          <w:kern w:val="44"/>
+          <w:sz w:val="44"/>
+          <w:szCs w:val="44"/>
+        </w:rPr>
+        <w:t>技术风险评价</w:t>
+      </w:r>
+      <w:r>
+        <w:rPr>
+          <w:b/>
+          <w:bCs/>
+          <w:kern w:val="44"/>
+          <w:sz w:val="44"/>
+          <w:szCs w:val="44"/>
+        </w:rPr>
+        <w:t>)</w:t>
+      </w:r>
+      <w:bookmarkEnd w:id="165"/>
+      <w:bookmarkEnd w:id="166"/>
+      <w:bookmarkEnd w:id="167"/>
+      <w:bookmarkEnd w:id="168"/>
+    </w:p>
+    <w:p>
+      <w:pPr>
+        <w:ind w:firstLineChars="0" w:firstLine="0"/>
+      </w:pPr>
+      <w:r>
+        <w:rPr>
+          <w:rFonts w:hint="eastAsia"/>
+        </w:rPr>
+        <w:t>需求分析不需要过多的技术力作为支持，而是需要更多的交流来获取需求，并加以科学的分</w:t>
+      </w:r>
+      <w:r>
+        <w:rPr>
+          <w:rFonts w:hint="eastAsia"/>
+        </w:rPr>
+        <w:lastRenderedPageBreak/>
+        <w:t>析来确保需求没有脱离用户，在需求分析的学习中能够循序渐进提高需求精确度和有效性。</w:t>
+      </w:r>
+    </w:p>
+    <w:p>
+      <w:pPr>
+        <w:ind w:firstLineChars="0" w:firstLine="0"/>
+        <w:rPr>
+          <w:sz w:val="24"/>
+        </w:rPr>
+      </w:pPr>
+      <w:r>
+        <w:rPr>
+          <w:rFonts w:hint="eastAsia"/>
+        </w:rPr>
+        <w:t>需求分析已经有一套科学有效的理论体系，故项目中的需求分析在技术上也是可行的。</w:t>
+      </w:r>
+    </w:p>
+    <w:p>
+      <w:pPr>
+        <w:keepNext/>
+        <w:keepLines/>
+        <w:spacing w:before="340" w:after="330" w:line="576" w:lineRule="auto"/>
+        <w:ind w:firstLineChars="0" w:firstLine="0"/>
+        <w:jc w:val="left"/>
+        <w:outlineLvl w:val="0"/>
+        <w:rPr>
+          <w:b/>
+          <w:bCs/>
+          <w:kern w:val="44"/>
+          <w:sz w:val="44"/>
+          <w:szCs w:val="44"/>
+        </w:rPr>
+      </w:pPr>
+      <w:bookmarkStart w:id="169" w:name="_Toc235842309"/>
+      <w:bookmarkStart w:id="170" w:name="_Toc235842557"/>
+      <w:bookmarkStart w:id="171" w:name="_Toc235938069"/>
+      <w:bookmarkStart w:id="172" w:name="_Toc235938434"/>
+      <w:r>
+        <w:rPr>
+          <w:b/>
+          <w:bCs/>
+          <w:kern w:val="44"/>
+          <w:sz w:val="44"/>
+          <w:szCs w:val="44"/>
+        </w:rPr>
+        <w:t>8</w:t>
+      </w:r>
+      <w:r>
+        <w:rPr>
+          <w:rFonts w:hint="eastAsia"/>
+          <w:b/>
+          <w:bCs/>
+          <w:kern w:val="44"/>
+          <w:sz w:val="44"/>
+          <w:szCs w:val="44"/>
+        </w:rPr>
+        <w:t>法律可行性</w:t>
+      </w:r>
+      <w:bookmarkEnd w:id="169"/>
+      <w:bookmarkEnd w:id="170"/>
+      <w:bookmarkEnd w:id="171"/>
+      <w:bookmarkEnd w:id="172"/>
+    </w:p>
+    <w:p>
+      <w:pPr>
+        <w:ind w:firstLineChars="0" w:firstLine="0"/>
+        <w:rPr>
+          <w:sz w:val="24"/>
+        </w:rPr>
+      </w:pPr>
+      <w:r>
+        <w:rPr>
+          <w:rFonts w:hint="eastAsia"/>
+          <w:sz w:val="24"/>
+        </w:rPr>
+        <w:t>该项目仅用于学习交流，不用于商业用途</w:t>
+      </w:r>
+      <w:r>
+        <w:rPr>
+          <w:rFonts w:hint="eastAsia"/>
+          <w:sz w:val="24"/>
+        </w:rPr>
+        <w:t>，若有侵权</w:t>
+      </w:r>
+      <w:r>
+        <w:rPr>
+          <w:rFonts w:hint="eastAsia"/>
+          <w:sz w:val="24"/>
+        </w:rPr>
+        <w:t>会</w:t>
+      </w:r>
+      <w:r>
+        <w:rPr>
+          <w:rFonts w:hint="eastAsia"/>
+          <w:sz w:val="24"/>
+        </w:rPr>
+        <w:t>作出修改。</w:t>
+      </w:r>
+    </w:p>
+    <w:p>
+      <w:pPr>
+        <w:keepNext/>
+        <w:keepLines/>
+        <w:spacing w:before="340" w:after="330" w:line="576" w:lineRule="auto"/>
+        <w:ind w:firstLineChars="0" w:firstLine="0"/>
+        <w:jc w:val="left"/>
+        <w:outlineLvl w:val="0"/>
+        <w:rPr>
+          <w:b/>
+          <w:bCs/>
+          <w:kern w:val="44"/>
+          <w:sz w:val="44"/>
+          <w:szCs w:val="44"/>
+        </w:rPr>
+      </w:pPr>
+      <w:bookmarkStart w:id="173" w:name="_Toc235842310"/>
+      <w:bookmarkStart w:id="174" w:name="_Toc235842558"/>
+      <w:bookmarkStart w:id="175" w:name="_Toc235938070"/>
+      <w:bookmarkStart w:id="176" w:name="_Toc235938435"/>
+      <w:r>
+        <w:rPr>
+          <w:b/>
+          <w:bCs/>
+          <w:kern w:val="44"/>
+          <w:sz w:val="44"/>
+          <w:szCs w:val="44"/>
+        </w:rPr>
+        <w:t>9</w:t>
+      </w:r>
+      <w:r>
+        <w:rPr>
+          <w:rFonts w:hint="eastAsia"/>
+          <w:b/>
+          <w:bCs/>
+          <w:kern w:val="44"/>
+          <w:sz w:val="44"/>
+          <w:szCs w:val="44"/>
+        </w:rPr>
+        <w:t>用户使用可行性</w:t>
+      </w:r>
+      <w:bookmarkEnd w:id="173"/>
+      <w:bookmarkEnd w:id="174"/>
+      <w:bookmarkEnd w:id="175"/>
+      <w:bookmarkEnd w:id="176"/>
+    </w:p>
+    <w:p>
+      <w:pPr>
+        <w:ind w:firstLineChars="0" w:firstLine="0"/>
+        <w:rPr>
+          <w:rFonts w:asciiTheme="minorHAnsi" w:eastAsiaTheme="minorEastAsia" w:hAnsiTheme="minorHAnsi" w:cstheme="minorBidi"/>
+          <w:sz w:val="24"/>
+        </w:rPr>
+      </w:pPr>
+      <w:r>
+        <w:rPr>
+          <w:rFonts w:hint="eastAsia"/>
+          <w:sz w:val="24"/>
+        </w:rPr>
+        <w:t>项目会根据科学的需求获取方法获得用户的需求，并分析，根据用户改变的需求来改变项目，让项目重复体现用户的需求，在使用上能够让用户得到较好的体验。</w:t>
       </w:r>
     </w:p>
     <w:p>
@@ -9290,517 +10473,18 @@
         <w:rPr>
           <w:rFonts w:hint="eastAsia"/>
         </w:rPr>
-        <w:lastRenderedPageBreak/>
-        <w:t>6</w:t>
-      </w:r>
-      <w:r>
-        <w:rPr>
-          <w:rFonts w:hint="eastAsia"/>
-        </w:rPr>
-        <w:t>经济可行性</w:t>
-      </w:r>
-      <w:r>
-        <w:rPr>
-          <w:rFonts w:hint="eastAsia"/>
-        </w:rPr>
-        <w:t>(</w:t>
-      </w:r>
-      <w:r>
-        <w:rPr>
-          <w:rFonts w:hint="eastAsia"/>
-        </w:rPr>
-        <w:t>成本</w:t>
-      </w:r>
-      <w:r>
-        <w:t>----</w:t>
-      </w:r>
-      <w:r>
-        <w:rPr>
-          <w:rFonts w:hint="eastAsia"/>
-        </w:rPr>
-        <w:t>效益分析</w:t>
-      </w:r>
-      <w:r>
-        <w:rPr>
-          <w:rFonts w:hint="eastAsia"/>
-        </w:rPr>
-        <w:t>)</w:t>
-      </w:r>
-      <w:bookmarkEnd w:id="81"/>
-      <w:bookmarkEnd w:id="82"/>
-      <w:bookmarkEnd w:id="83"/>
-      <w:bookmarkEnd w:id="84"/>
-    </w:p>
-    <w:p>
-      <w:pPr>
-        <w:pStyle w:val="2"/>
-      </w:pPr>
-      <w:bookmarkStart w:id="129" w:name="_Toc235842300"/>
-      <w:bookmarkStart w:id="130" w:name="_Toc235842548"/>
-      <w:bookmarkStart w:id="131" w:name="_Toc235938060"/>
-      <w:bookmarkStart w:id="132" w:name="_Toc235938425"/>
-      <w:r>
-        <w:rPr>
-          <w:rFonts w:hint="eastAsia"/>
-        </w:rPr>
-        <w:t>6.1</w:t>
-      </w:r>
-      <w:r>
-        <w:rPr>
-          <w:rFonts w:hint="eastAsia"/>
-        </w:rPr>
-        <w:t>投资</w:t>
+        <w:t>10</w:t>
+      </w:r>
+      <w:r>
+        <w:rPr>
+          <w:rFonts w:hint="eastAsia"/>
+        </w:rPr>
+        <w:t>其他与项目有关的问题</w:t>
       </w:r>
       <w:bookmarkEnd w:id="129"/>
       <w:bookmarkEnd w:id="130"/>
       <w:bookmarkEnd w:id="131"/>
       <w:bookmarkEnd w:id="132"/>
-    </w:p>
-    <w:p>
-      <w:pPr>
-        <w:ind w:firstLineChars="0" w:firstLine="0"/>
-      </w:pPr>
-      <w:r>
-        <w:rPr>
-          <w:rFonts w:hint="eastAsia"/>
-        </w:rPr>
-        <w:t>包括基本建设投资</w:t>
-      </w:r>
-      <w:r>
-        <w:rPr>
-          <w:rFonts w:hint="eastAsia"/>
-        </w:rPr>
-        <w:t>(</w:t>
-      </w:r>
-      <w:r>
-        <w:rPr>
-          <w:rFonts w:hint="eastAsia"/>
-        </w:rPr>
-        <w:t>如开发环境、设备、软件和资料等</w:t>
-      </w:r>
-      <w:r>
-        <w:rPr>
-          <w:rFonts w:hint="eastAsia"/>
-        </w:rPr>
-        <w:t>)</w:t>
-      </w:r>
-      <w:r>
-        <w:rPr>
-          <w:rFonts w:hint="eastAsia"/>
-        </w:rPr>
-        <w:t>，其他一次性和非一次性投资</w:t>
-      </w:r>
-      <w:r>
-        <w:rPr>
-          <w:rFonts w:hint="eastAsia"/>
-        </w:rPr>
-        <w:t>(</w:t>
-      </w:r>
-      <w:r>
-        <w:rPr>
-          <w:rFonts w:hint="eastAsia"/>
-        </w:rPr>
-        <w:t>如技术管理费、培训费、管理费、人员工资、奖金和差旅费等</w:t>
-      </w:r>
-      <w:r>
-        <w:rPr>
-          <w:rFonts w:hint="eastAsia"/>
-        </w:rPr>
-        <w:t>)</w:t>
-      </w:r>
-      <w:r>
-        <w:rPr>
-          <w:rFonts w:hint="eastAsia"/>
-        </w:rPr>
-        <w:t>。</w:t>
-      </w:r>
-    </w:p>
-    <w:p>
-      <w:pPr>
-        <w:pStyle w:val="2"/>
-      </w:pPr>
-      <w:bookmarkStart w:id="133" w:name="_Toc235842301"/>
-      <w:bookmarkStart w:id="134" w:name="_Toc235842549"/>
-      <w:bookmarkStart w:id="135" w:name="_Toc235938061"/>
-      <w:bookmarkStart w:id="136" w:name="_Toc235938426"/>
-      <w:r>
-        <w:rPr>
-          <w:rFonts w:hint="eastAsia"/>
-        </w:rPr>
-        <w:t>6.2</w:t>
-      </w:r>
-      <w:r>
-        <w:rPr>
-          <w:rFonts w:hint="eastAsia"/>
-        </w:rPr>
-        <w:t>预期的经济效益</w:t>
-      </w:r>
-      <w:bookmarkEnd w:id="133"/>
-      <w:bookmarkEnd w:id="134"/>
-      <w:bookmarkEnd w:id="135"/>
-      <w:bookmarkEnd w:id="136"/>
-    </w:p>
-    <w:p>
-      <w:pPr>
-        <w:pStyle w:val="3"/>
-      </w:pPr>
-      <w:bookmarkStart w:id="137" w:name="_Toc235842302"/>
-      <w:bookmarkStart w:id="138" w:name="_Toc235842550"/>
-      <w:bookmarkStart w:id="139" w:name="_Toc235938062"/>
-      <w:bookmarkStart w:id="140" w:name="_Toc235938427"/>
-      <w:r>
-        <w:rPr>
-          <w:rFonts w:hint="eastAsia"/>
-        </w:rPr>
-        <w:t>6.2.1</w:t>
-      </w:r>
-      <w:r>
-        <w:rPr>
-          <w:rFonts w:hint="eastAsia"/>
-        </w:rPr>
-        <w:t>一次性收益</w:t>
-      </w:r>
-      <w:bookmarkEnd w:id="137"/>
-      <w:bookmarkEnd w:id="138"/>
-      <w:bookmarkEnd w:id="139"/>
-      <w:bookmarkEnd w:id="140"/>
-    </w:p>
-    <w:p>
-      <w:pPr>
-        <w:pStyle w:val="3"/>
-      </w:pPr>
-      <w:bookmarkStart w:id="141" w:name="_Toc235842303"/>
-      <w:bookmarkStart w:id="142" w:name="_Toc235842551"/>
-      <w:bookmarkStart w:id="143" w:name="_Toc235938063"/>
-      <w:bookmarkStart w:id="144" w:name="_Toc235938428"/>
-      <w:r>
-        <w:rPr>
-          <w:rFonts w:hint="eastAsia"/>
-        </w:rPr>
-        <w:t>6.2.2</w:t>
-      </w:r>
-      <w:r>
-        <w:rPr>
-          <w:rFonts w:hint="eastAsia"/>
-        </w:rPr>
-        <w:t>非一次性收益</w:t>
-      </w:r>
-      <w:bookmarkEnd w:id="141"/>
-      <w:bookmarkEnd w:id="142"/>
-      <w:bookmarkEnd w:id="143"/>
-      <w:bookmarkEnd w:id="144"/>
-    </w:p>
-    <w:p>
-      <w:pPr>
-        <w:pStyle w:val="3"/>
-      </w:pPr>
-      <w:bookmarkStart w:id="145" w:name="_Toc235842304"/>
-      <w:bookmarkStart w:id="146" w:name="_Toc235842552"/>
-      <w:bookmarkStart w:id="147" w:name="_Toc235938064"/>
-      <w:bookmarkStart w:id="148" w:name="_Toc235938429"/>
-      <w:r>
-        <w:rPr>
-          <w:rFonts w:hint="eastAsia"/>
-        </w:rPr>
-        <w:t>6.2.3</w:t>
-      </w:r>
-      <w:r>
-        <w:rPr>
-          <w:rFonts w:hint="eastAsia"/>
-        </w:rPr>
-        <w:t>不可定量的收益</w:t>
-      </w:r>
-      <w:bookmarkEnd w:id="145"/>
-      <w:bookmarkEnd w:id="146"/>
-      <w:bookmarkEnd w:id="147"/>
-      <w:bookmarkEnd w:id="148"/>
-    </w:p>
-    <w:p>
-      <w:pPr>
-        <w:pStyle w:val="3"/>
-      </w:pPr>
-      <w:bookmarkStart w:id="149" w:name="_Toc235842305"/>
-      <w:bookmarkStart w:id="150" w:name="_Toc235842553"/>
-      <w:bookmarkStart w:id="151" w:name="_Toc235938065"/>
-      <w:bookmarkStart w:id="152" w:name="_Toc235938430"/>
-      <w:r>
-        <w:rPr>
-          <w:rFonts w:hint="eastAsia"/>
-        </w:rPr>
-        <w:t>6.2.4</w:t>
-      </w:r>
-      <w:r>
-        <w:rPr>
-          <w:rFonts w:hint="eastAsia"/>
-        </w:rPr>
-        <w:t>收益</w:t>
-      </w:r>
-      <w:r>
-        <w:rPr>
-          <w:rFonts w:hint="eastAsia"/>
-        </w:rPr>
-        <w:t>/</w:t>
-      </w:r>
-      <w:r>
-        <w:rPr>
-          <w:rFonts w:hint="eastAsia"/>
-        </w:rPr>
-        <w:t>投资比</w:t>
-      </w:r>
-      <w:bookmarkEnd w:id="149"/>
-      <w:bookmarkEnd w:id="150"/>
-      <w:bookmarkEnd w:id="151"/>
-      <w:bookmarkEnd w:id="152"/>
-    </w:p>
-    <w:p>
-      <w:pPr>
-        <w:pStyle w:val="3"/>
-      </w:pPr>
-      <w:bookmarkStart w:id="153" w:name="_Toc235842306"/>
-      <w:bookmarkStart w:id="154" w:name="_Toc235842554"/>
-      <w:bookmarkStart w:id="155" w:name="_Toc235938066"/>
-      <w:bookmarkStart w:id="156" w:name="_Toc235938431"/>
-      <w:r>
-        <w:rPr>
-          <w:rFonts w:hint="eastAsia"/>
-        </w:rPr>
-        <w:t>6.2.5</w:t>
-      </w:r>
-      <w:r>
-        <w:rPr>
-          <w:rFonts w:hint="eastAsia"/>
-        </w:rPr>
-        <w:t>投资回收周期</w:t>
-      </w:r>
-      <w:bookmarkEnd w:id="153"/>
-      <w:bookmarkEnd w:id="154"/>
-      <w:bookmarkEnd w:id="155"/>
-      <w:bookmarkEnd w:id="156"/>
-    </w:p>
-    <w:p>
-      <w:pPr>
-        <w:pStyle w:val="2"/>
-      </w:pPr>
-      <w:bookmarkStart w:id="157" w:name="_Toc235842307"/>
-      <w:bookmarkStart w:id="158" w:name="_Toc235842555"/>
-      <w:bookmarkStart w:id="159" w:name="_Toc235938067"/>
-      <w:bookmarkStart w:id="160" w:name="_Toc235938432"/>
-      <w:r>
-        <w:rPr>
-          <w:rFonts w:hint="eastAsia"/>
-        </w:rPr>
-        <w:t>6.3</w:t>
-      </w:r>
-      <w:r>
-        <w:rPr>
-          <w:rFonts w:hint="eastAsia"/>
-        </w:rPr>
-        <w:t>市场预测</w:t>
-      </w:r>
-      <w:bookmarkEnd w:id="157"/>
-      <w:bookmarkEnd w:id="158"/>
-      <w:bookmarkEnd w:id="159"/>
-      <w:bookmarkEnd w:id="160"/>
-    </w:p>
-    <w:p>
-      <w:pPr>
-        <w:pStyle w:val="1"/>
-      </w:pPr>
-      <w:bookmarkStart w:id="161" w:name="_Toc235842308"/>
-      <w:bookmarkStart w:id="162" w:name="_Toc235842556"/>
-      <w:bookmarkStart w:id="163" w:name="_Toc235938068"/>
-      <w:bookmarkStart w:id="164" w:name="_Toc235938433"/>
-      <w:r>
-        <w:rPr>
-          <w:rFonts w:hint="eastAsia"/>
-        </w:rPr>
-        <w:t>7</w:t>
-      </w:r>
-      <w:r>
-        <w:rPr>
-          <w:rFonts w:hint="eastAsia"/>
-        </w:rPr>
-        <w:t>技术可行性</w:t>
-      </w:r>
-      <w:r>
-        <w:rPr>
-          <w:rFonts w:hint="eastAsia"/>
-        </w:rPr>
-        <w:t>(</w:t>
-      </w:r>
-      <w:r>
-        <w:rPr>
-          <w:rFonts w:hint="eastAsia"/>
-        </w:rPr>
-        <w:t>技术风险评价</w:t>
-      </w:r>
-      <w:r>
-        <w:rPr>
-          <w:rFonts w:hint="eastAsia"/>
-        </w:rPr>
-        <w:t>)</w:t>
-      </w:r>
-      <w:bookmarkEnd w:id="161"/>
-      <w:bookmarkEnd w:id="162"/>
-      <w:bookmarkEnd w:id="163"/>
-      <w:bookmarkEnd w:id="164"/>
-    </w:p>
-    <w:p>
-      <w:pPr>
-        <w:ind w:firstLineChars="0" w:firstLine="0"/>
-      </w:pPr>
-      <w:r>
-        <w:rPr>
-          <w:rFonts w:hint="eastAsia"/>
-        </w:rPr>
-        <w:t>本公司现有资源</w:t>
-      </w:r>
-      <w:r>
-        <w:rPr>
-          <w:rFonts w:hint="eastAsia"/>
-        </w:rPr>
-        <w:t>(</w:t>
-      </w:r>
-      <w:r>
-        <w:rPr>
-          <w:rFonts w:hint="eastAsia"/>
-        </w:rPr>
-        <w:t>如人员、环境、设备和技术条件等</w:t>
-      </w:r>
-      <w:r>
-        <w:rPr>
-          <w:rFonts w:hint="eastAsia"/>
-        </w:rPr>
-        <w:t>)</w:t>
-      </w:r>
-      <w:r>
-        <w:rPr>
-          <w:rFonts w:hint="eastAsia"/>
-        </w:rPr>
-        <w:t>能否满足此工程和项目实施要求，若不满足，应考虑补救措施</w:t>
-      </w:r>
-      <w:r>
-        <w:rPr>
-          <w:rFonts w:hint="eastAsia"/>
-        </w:rPr>
-        <w:t>(</w:t>
-      </w:r>
-      <w:r>
-        <w:rPr>
-          <w:rFonts w:hint="eastAsia"/>
-        </w:rPr>
-        <w:t>如需要分承包方参与、增加人员、投资和设备等</w:t>
-      </w:r>
-      <w:r>
-        <w:rPr>
-          <w:rFonts w:hint="eastAsia"/>
-        </w:rPr>
-        <w:t>)</w:t>
-      </w:r>
-      <w:r>
-        <w:rPr>
-          <w:rFonts w:hint="eastAsia"/>
-        </w:rPr>
-        <w:t>，涉及经济问题应进行投资、成本和效益可行性分析，最后确定此工程和项目是否具备技术可行性。</w:t>
-      </w:r>
-    </w:p>
-    <w:p>
-      <w:pPr>
-        <w:pStyle w:val="1"/>
-      </w:pPr>
-      <w:bookmarkStart w:id="165" w:name="_Toc235842309"/>
-      <w:bookmarkStart w:id="166" w:name="_Toc235842557"/>
-      <w:bookmarkStart w:id="167" w:name="_Toc235938069"/>
-      <w:bookmarkStart w:id="168" w:name="_Toc235938434"/>
-      <w:r>
-        <w:rPr>
-          <w:rFonts w:hint="eastAsia"/>
-        </w:rPr>
-        <w:t>8</w:t>
-      </w:r>
-      <w:r>
-        <w:rPr>
-          <w:rFonts w:hint="eastAsia"/>
-        </w:rPr>
-        <w:t>法律可行性</w:t>
-      </w:r>
-      <w:bookmarkEnd w:id="165"/>
-      <w:bookmarkEnd w:id="166"/>
-      <w:bookmarkEnd w:id="167"/>
-      <w:bookmarkEnd w:id="168"/>
-    </w:p>
-    <w:p>
-      <w:pPr>
-        <w:ind w:firstLineChars="0" w:firstLine="0"/>
-      </w:pPr>
-      <w:r>
-        <w:rPr>
-          <w:rFonts w:hint="eastAsia"/>
-        </w:rPr>
-        <w:t>系统开发可能导致的侵权、违法和责任。</w:t>
-      </w:r>
-    </w:p>
-    <w:p>
-      <w:pPr>
-        <w:pStyle w:val="1"/>
-      </w:pPr>
-      <w:bookmarkStart w:id="169" w:name="_Toc235842310"/>
-      <w:bookmarkStart w:id="170" w:name="_Toc235842558"/>
-      <w:bookmarkStart w:id="171" w:name="_Toc235938070"/>
-      <w:bookmarkStart w:id="172" w:name="_Toc235938435"/>
-      <w:r>
-        <w:rPr>
-          <w:rFonts w:hint="eastAsia"/>
-        </w:rPr>
-        <w:lastRenderedPageBreak/>
-        <w:t>9</w:t>
-      </w:r>
-      <w:r>
-        <w:rPr>
-          <w:rFonts w:hint="eastAsia"/>
-        </w:rPr>
-        <w:t>用户使用可行性</w:t>
-      </w:r>
-      <w:bookmarkEnd w:id="169"/>
-      <w:bookmarkEnd w:id="170"/>
-      <w:bookmarkEnd w:id="171"/>
-      <w:bookmarkEnd w:id="172"/>
-    </w:p>
-    <w:p>
-      <w:pPr>
-        <w:ind w:firstLineChars="0" w:firstLine="0"/>
-      </w:pPr>
-      <w:r>
-        <w:rPr>
-          <w:rFonts w:hint="eastAsia"/>
-        </w:rPr>
-        <w:t>用户单位的行政管理和工作制度；使用人员的素质和培训要求。</w:t>
-      </w:r>
-    </w:p>
-    <w:p>
-      <w:pPr>
-        <w:pStyle w:val="1"/>
-      </w:pPr>
-      <w:bookmarkStart w:id="173" w:name="_Toc235842311"/>
-      <w:bookmarkStart w:id="174" w:name="_Toc235842559"/>
-      <w:bookmarkStart w:id="175" w:name="_Toc235938071"/>
-      <w:bookmarkStart w:id="176" w:name="_Toc235938436"/>
-      <w:r>
-        <w:rPr>
-          <w:rFonts w:hint="eastAsia"/>
-        </w:rPr>
-        <w:t>10</w:t>
-      </w:r>
-      <w:r>
-        <w:rPr>
-          <w:rFonts w:hint="eastAsia"/>
-        </w:rPr>
-        <w:t>其他与项目有关的问题</w:t>
-      </w:r>
-      <w:bookmarkEnd w:id="173"/>
-      <w:bookmarkEnd w:id="174"/>
-      <w:bookmarkEnd w:id="175"/>
-      <w:bookmarkEnd w:id="176"/>
     </w:p>
     <w:p>
       <w:pPr>

--- a/2.feasibility/可行性分析(研究)报告(FAR).docx
+++ b/2.feasibility/可行性分析(研究)报告(FAR).docx
@@ -681,7 +681,14 @@
                 <w:rFonts w:ascii="宋体" w:eastAsia="等线" w:hAnsi="宋体"/>
                 <w:szCs w:val="22"/>
               </w:rPr>
-              <w:t>1.0</w:t>
+              <w:t>1.</w:t>
+            </w:r>
+            <w:r>
+              <w:rPr>
+                <w:rFonts w:ascii="宋体" w:eastAsia="等线" w:hAnsi="宋体"/>
+                <w:szCs w:val="22"/>
+              </w:rPr>
+              <w:t>1</w:t>
             </w:r>
           </w:p>
         </w:tc>
@@ -837,6 +844,7 @@
               <w:bottom w:val="single" w:sz="4" w:space="0" w:color="auto"/>
               <w:right w:val="single" w:sz="4" w:space="0" w:color="auto"/>
             </w:tcBorders>
+            <w:vAlign w:val="center"/>
           </w:tcPr>
           <w:p>
             <w:pPr>
@@ -848,6 +856,24 @@
                 <w:szCs w:val="22"/>
               </w:rPr>
             </w:pPr>
+            <w:r>
+              <w:rPr>
+                <w:rFonts w:ascii="宋体" w:eastAsia="等线" w:hAnsi="宋体" w:hint="eastAsia"/>
+              </w:rPr>
+              <w:t>2</w:t>
+            </w:r>
+            <w:r>
+              <w:rPr>
+                <w:rFonts w:ascii="宋体" w:eastAsia="等线" w:hAnsi="宋体"/>
+              </w:rPr>
+              <w:t>022/3/1</w:t>
+            </w:r>
+            <w:r>
+              <w:rPr>
+                <w:rFonts w:ascii="宋体" w:eastAsia="等线" w:hAnsi="宋体"/>
+              </w:rPr>
+              <w:t>3</w:t>
+            </w:r>
           </w:p>
         </w:tc>
       </w:tr>
@@ -1630,17 +1656,10 @@
             </w:pPr>
             <w:r>
               <w:rPr>
-                <w:rFonts w:ascii="宋体" w:eastAsia="等线" w:hAnsi="宋体" w:hint="eastAsia"/>
-                <w:szCs w:val="22"/>
-              </w:rPr>
-              <w:t>1</w:t>
-            </w:r>
-            <w:r>
-              <w:rPr>
                 <w:rFonts w:ascii="宋体" w:eastAsia="等线" w:hAnsi="宋体"/>
                 <w:szCs w:val="22"/>
               </w:rPr>
-              <w:t>.0</w:t>
+              <w:t>0.3</w:t>
             </w:r>
           </w:p>
         </w:tc>
@@ -1721,6 +1740,188 @@
           </w:p>
         </w:tc>
       </w:tr>
+      <w:tr>
+        <w:trPr>
+          <w:jc w:val="center"/>
+        </w:trPr>
+        <w:tc>
+          <w:tcPr>
+            <w:tcW w:w="709" w:type="dxa"/>
+            <w:vAlign w:val="center"/>
+          </w:tcPr>
+          <w:p>
+            <w:pPr>
+              <w:ind w:firstLineChars="0" w:firstLine="0"/>
+              <w:jc w:val="center"/>
+              <w:rPr>
+                <w:rFonts w:ascii="宋体" w:eastAsia="等线" w:hAnsi="宋体"/>
+                <w:szCs w:val="22"/>
+              </w:rPr>
+            </w:pPr>
+            <w:bookmarkStart w:id="8" w:name="_Hlk98175177"/>
+            <w:r>
+              <w:rPr>
+                <w:rFonts w:ascii="宋体" w:eastAsia="等线" w:hAnsi="宋体" w:hint="eastAsia"/>
+                <w:szCs w:val="22"/>
+              </w:rPr>
+              <w:t>0</w:t>
+            </w:r>
+            <w:r>
+              <w:rPr>
+                <w:rFonts w:ascii="宋体" w:eastAsia="等线" w:hAnsi="宋体"/>
+                <w:szCs w:val="22"/>
+              </w:rPr>
+              <w:t>4</w:t>
+            </w:r>
+          </w:p>
+        </w:tc>
+        <w:tc>
+          <w:tcPr>
+            <w:tcW w:w="1333" w:type="dxa"/>
+            <w:vAlign w:val="center"/>
+          </w:tcPr>
+          <w:p>
+            <w:pPr>
+              <w:ind w:firstLineChars="0" w:firstLine="0"/>
+              <w:jc w:val="center"/>
+              <w:rPr>
+                <w:rFonts w:ascii="宋体" w:eastAsia="等线" w:hAnsi="宋体"/>
+                <w:szCs w:val="22"/>
+              </w:rPr>
+            </w:pPr>
+            <w:r>
+              <w:rPr>
+                <w:rFonts w:ascii="宋体" w:eastAsia="等线" w:hAnsi="宋体" w:hint="eastAsia"/>
+              </w:rPr>
+              <w:t>2</w:t>
+            </w:r>
+            <w:r>
+              <w:rPr>
+                <w:rFonts w:ascii="宋体" w:eastAsia="等线" w:hAnsi="宋体"/>
+              </w:rPr>
+              <w:t>022/3/12</w:t>
+            </w:r>
+          </w:p>
+        </w:tc>
+        <w:tc>
+          <w:tcPr>
+            <w:tcW w:w="1022" w:type="dxa"/>
+            <w:vAlign w:val="center"/>
+          </w:tcPr>
+          <w:p>
+            <w:pPr>
+              <w:ind w:firstLineChars="0" w:firstLine="0"/>
+              <w:jc w:val="center"/>
+              <w:rPr>
+                <w:rFonts w:ascii="宋体" w:eastAsia="等线" w:hAnsi="宋体"/>
+                <w:szCs w:val="22"/>
+              </w:rPr>
+            </w:pPr>
+            <w:r>
+              <w:rPr>
+                <w:rFonts w:ascii="宋体" w:eastAsia="等线" w:hAnsi="宋体" w:hint="eastAsia"/>
+                <w:szCs w:val="22"/>
+              </w:rPr>
+              <w:t>1</w:t>
+            </w:r>
+            <w:r>
+              <w:rPr>
+                <w:rFonts w:ascii="宋体" w:eastAsia="等线" w:hAnsi="宋体"/>
+                <w:szCs w:val="22"/>
+              </w:rPr>
+              <w:t>.</w:t>
+            </w:r>
+            <w:r>
+              <w:rPr>
+                <w:rFonts w:ascii="宋体" w:eastAsia="等线" w:hAnsi="宋体"/>
+                <w:szCs w:val="22"/>
+              </w:rPr>
+              <w:t>0</w:t>
+            </w:r>
+          </w:p>
+        </w:tc>
+        <w:tc>
+          <w:tcPr>
+            <w:tcW w:w="1701" w:type="dxa"/>
+            <w:vAlign w:val="center"/>
+          </w:tcPr>
+          <w:p>
+            <w:pPr>
+              <w:ind w:firstLineChars="0" w:firstLine="0"/>
+              <w:jc w:val="center"/>
+              <w:rPr>
+                <w:rFonts w:ascii="宋体" w:eastAsia="等线" w:hAnsi="宋体"/>
+                <w:szCs w:val="22"/>
+              </w:rPr>
+            </w:pPr>
+            <w:r>
+              <w:rPr>
+                <w:rFonts w:ascii="宋体" w:eastAsia="等线" w:hAnsi="宋体" w:hint="eastAsia"/>
+                <w:szCs w:val="22"/>
+              </w:rPr>
+              <w:t>徐过</w:t>
+            </w:r>
+          </w:p>
+        </w:tc>
+        <w:tc>
+          <w:tcPr>
+            <w:tcW w:w="1417" w:type="dxa"/>
+            <w:vAlign w:val="center"/>
+          </w:tcPr>
+          <w:p>
+            <w:pPr>
+              <w:ind w:firstLineChars="0" w:firstLine="0"/>
+              <w:jc w:val="center"/>
+              <w:rPr>
+                <w:rFonts w:ascii="宋体" w:eastAsia="等线" w:hAnsi="宋体"/>
+                <w:szCs w:val="22"/>
+              </w:rPr>
+            </w:pPr>
+            <w:r>
+              <w:rPr>
+                <w:rFonts w:ascii="宋体" w:eastAsia="等线" w:hAnsi="宋体" w:hint="eastAsia"/>
+              </w:rPr>
+              <w:t>2</w:t>
+            </w:r>
+            <w:r>
+              <w:rPr>
+                <w:rFonts w:ascii="宋体" w:eastAsia="等线" w:hAnsi="宋体"/>
+              </w:rPr>
+              <w:t>022/3/1</w:t>
+            </w:r>
+            <w:r>
+              <w:rPr>
+                <w:rFonts w:ascii="宋体" w:eastAsia="等线" w:hAnsi="宋体"/>
+              </w:rPr>
+              <w:t>3</w:t>
+            </w:r>
+          </w:p>
+        </w:tc>
+        <w:tc>
+          <w:tcPr>
+            <w:tcW w:w="2602" w:type="dxa"/>
+            <w:vAlign w:val="center"/>
+          </w:tcPr>
+          <w:p>
+            <w:pPr>
+              <w:ind w:firstLineChars="0" w:firstLine="0"/>
+              <w:jc w:val="center"/>
+              <w:rPr>
+                <w:rFonts w:ascii="宋体" w:eastAsia="等线" w:hAnsi="宋体"/>
+                <w:szCs w:val="22"/>
+              </w:rPr>
+            </w:pPr>
+            <w:r>
+              <w:rPr>
+                <w:rFonts w:ascii="宋体" w:eastAsia="等线" w:hAnsi="宋体" w:hint="eastAsia"/>
+                <w:szCs w:val="22"/>
+              </w:rPr>
+              <w:t>可行性分析报告</w:t>
+            </w:r>
+          </w:p>
+        </w:tc>
+      </w:tr>
+      <w:bookmarkEnd w:id="8"/>
     </w:tbl>
     <w:p>
       <w:pPr>
@@ -1908,7 +2109,6 @@
         <w:rPr>
           <w:lang w:val="zh-CN"/>
         </w:rPr>
-        <w:lastRenderedPageBreak/>
         <w:t>目录</w:t>
       </w:r>
     </w:p>
@@ -5791,15 +5991,14 @@
       <w:pPr>
         <w:pStyle w:val="1"/>
       </w:pPr>
-      <w:bookmarkStart w:id="8" w:name="_Toc235842270"/>
-      <w:bookmarkStart w:id="9" w:name="_Toc235842518"/>
-      <w:bookmarkStart w:id="10" w:name="_Toc235938030"/>
-      <w:bookmarkStart w:id="11" w:name="_Toc235938395"/>
-      <w:r>
-        <w:rPr>
-          <w:rFonts w:hint="eastAsia"/>
-        </w:rPr>
-        <w:lastRenderedPageBreak/>
+      <w:bookmarkStart w:id="9" w:name="_Toc235842270"/>
+      <w:bookmarkStart w:id="10" w:name="_Toc235842518"/>
+      <w:bookmarkStart w:id="11" w:name="_Toc235938030"/>
+      <w:bookmarkStart w:id="12" w:name="_Toc235938395"/>
+      <w:r>
+        <w:rPr>
+          <w:rFonts w:hint="eastAsia"/>
+        </w:rPr>
         <w:t>1</w:t>
       </w:r>
       <w:r>
@@ -5808,19 +6007,19 @@
         </w:rPr>
         <w:t>引言</w:t>
       </w:r>
-      <w:bookmarkEnd w:id="8"/>
       <w:bookmarkEnd w:id="9"/>
       <w:bookmarkEnd w:id="10"/>
       <w:bookmarkEnd w:id="11"/>
+      <w:bookmarkEnd w:id="12"/>
     </w:p>
     <w:p>
       <w:pPr>
         <w:pStyle w:val="2"/>
       </w:pPr>
-      <w:bookmarkStart w:id="12" w:name="_Toc235842271"/>
-      <w:bookmarkStart w:id="13" w:name="_Toc235842519"/>
-      <w:bookmarkStart w:id="14" w:name="_Toc235938031"/>
-      <w:bookmarkStart w:id="15" w:name="_Toc235938396"/>
+      <w:bookmarkStart w:id="13" w:name="_Toc235842271"/>
+      <w:bookmarkStart w:id="14" w:name="_Toc235842519"/>
+      <w:bookmarkStart w:id="15" w:name="_Toc235938031"/>
+      <w:bookmarkStart w:id="16" w:name="_Toc235938396"/>
       <w:r>
         <w:rPr>
           <w:rFonts w:hint="eastAsia"/>
@@ -5833,10 +6032,10 @@
         </w:rPr>
         <w:t>标识</w:t>
       </w:r>
-      <w:bookmarkEnd w:id="12"/>
       <w:bookmarkEnd w:id="13"/>
       <w:bookmarkEnd w:id="14"/>
       <w:bookmarkEnd w:id="15"/>
+      <w:bookmarkEnd w:id="16"/>
     </w:p>
     <w:p>
       <w:pPr>
@@ -5945,10 +6144,10 @@
       <w:pPr>
         <w:pStyle w:val="2"/>
       </w:pPr>
-      <w:bookmarkStart w:id="16" w:name="_Toc235842272"/>
-      <w:bookmarkStart w:id="17" w:name="_Toc235842520"/>
-      <w:bookmarkStart w:id="18" w:name="_Toc235938032"/>
-      <w:bookmarkStart w:id="19" w:name="_Toc235938397"/>
+      <w:bookmarkStart w:id="17" w:name="_Toc235842272"/>
+      <w:bookmarkStart w:id="18" w:name="_Toc235842520"/>
+      <w:bookmarkStart w:id="19" w:name="_Toc235938032"/>
+      <w:bookmarkStart w:id="20" w:name="_Toc235938397"/>
       <w:r>
         <w:rPr>
           <w:rFonts w:hint="eastAsia"/>
@@ -5961,10 +6160,10 @@
         </w:rPr>
         <w:t>背景</w:t>
       </w:r>
-      <w:bookmarkEnd w:id="16"/>
       <w:bookmarkEnd w:id="17"/>
       <w:bookmarkEnd w:id="18"/>
       <w:bookmarkEnd w:id="19"/>
+      <w:bookmarkEnd w:id="20"/>
     </w:p>
     <w:p>
       <w:pPr>
@@ -5975,10 +6174,10 @@
           <w:sz w:val="24"/>
         </w:rPr>
       </w:pPr>
-      <w:bookmarkStart w:id="20" w:name="_Toc235842273"/>
-      <w:bookmarkStart w:id="21" w:name="_Toc235842521"/>
-      <w:bookmarkStart w:id="22" w:name="_Toc235938033"/>
-      <w:bookmarkStart w:id="23" w:name="_Toc235938398"/>
+      <w:bookmarkStart w:id="21" w:name="_Toc235842273"/>
+      <w:bookmarkStart w:id="22" w:name="_Toc235842521"/>
+      <w:bookmarkStart w:id="23" w:name="_Toc235938033"/>
+      <w:bookmarkStart w:id="24" w:name="_Toc235938398"/>
       <w:r>
         <w:rPr>
           <w:rFonts w:hint="eastAsia"/>
@@ -6024,10 +6223,10 @@
         </w:rPr>
         <w:t>项目概述</w:t>
       </w:r>
-      <w:bookmarkEnd w:id="20"/>
       <w:bookmarkEnd w:id="21"/>
       <w:bookmarkEnd w:id="22"/>
       <w:bookmarkEnd w:id="23"/>
+      <w:bookmarkEnd w:id="24"/>
     </w:p>
     <w:p>
       <w:pPr>
@@ -6159,7 +6358,15 @@
           <w:rFonts w:hint="eastAsia"/>
           <w:sz w:val="24"/>
         </w:rPr>
-        <w:t>本平台是为了学生与老师之间的交流与互动而设计，平台开发者贴近两类受众。</w:t>
+        <w:t>本平台是为了学生与老师之间的交流与互动而设计，平台开发者贴近两类</w:t>
+      </w:r>
+      <w:r>
+        <w:rPr>
+          <w:rFonts w:hint="eastAsia"/>
+          <w:sz w:val="24"/>
+        </w:rPr>
+        <w:lastRenderedPageBreak/>
+        <w:t>受众。</w:t>
       </w:r>
     </w:p>
     <w:p>
@@ -6218,7 +6425,6 @@
           <w:rFonts w:hint="eastAsia"/>
           <w:sz w:val="24"/>
         </w:rPr>
-        <w:lastRenderedPageBreak/>
         <w:t>4</w:t>
       </w:r>
       <w:r>
@@ -6518,10 +6724,10 @@
       <w:pPr>
         <w:pStyle w:val="2"/>
       </w:pPr>
-      <w:bookmarkStart w:id="24" w:name="_Toc235842274"/>
-      <w:bookmarkStart w:id="25" w:name="_Toc235842522"/>
-      <w:bookmarkStart w:id="26" w:name="_Toc235938034"/>
-      <w:bookmarkStart w:id="27" w:name="_Toc235938399"/>
+      <w:bookmarkStart w:id="25" w:name="_Toc235842274"/>
+      <w:bookmarkStart w:id="26" w:name="_Toc235842522"/>
+      <w:bookmarkStart w:id="27" w:name="_Toc235938034"/>
+      <w:bookmarkStart w:id="28" w:name="_Toc235938399"/>
       <w:r>
         <w:rPr>
           <w:rFonts w:hint="eastAsia"/>
@@ -6534,10 +6740,10 @@
         </w:rPr>
         <w:t>文档概述</w:t>
       </w:r>
-      <w:bookmarkEnd w:id="24"/>
       <w:bookmarkEnd w:id="25"/>
       <w:bookmarkEnd w:id="26"/>
       <w:bookmarkEnd w:id="27"/>
+      <w:bookmarkEnd w:id="28"/>
     </w:p>
     <w:p>
       <w:pPr>
@@ -6547,10 +6753,10 @@
           <w:sz w:val="24"/>
         </w:rPr>
       </w:pPr>
-      <w:bookmarkStart w:id="28" w:name="_Toc235842275"/>
-      <w:bookmarkStart w:id="29" w:name="_Toc235842523"/>
-      <w:bookmarkStart w:id="30" w:name="_Toc235938035"/>
-      <w:bookmarkStart w:id="31" w:name="_Toc235938400"/>
+      <w:bookmarkStart w:id="29" w:name="_Toc235842275"/>
+      <w:bookmarkStart w:id="30" w:name="_Toc235842523"/>
+      <w:bookmarkStart w:id="31" w:name="_Toc235938035"/>
+      <w:bookmarkStart w:id="32" w:name="_Toc235938400"/>
       <w:r>
         <w:rPr>
           <w:rFonts w:ascii="宋体" w:hAnsi="宋体" w:hint="eastAsia"/>
@@ -6594,14 +6800,14 @@
         </w:rPr>
         <w:t>引用文件</w:t>
       </w:r>
-      <w:bookmarkEnd w:id="28"/>
       <w:bookmarkEnd w:id="29"/>
       <w:bookmarkEnd w:id="30"/>
       <w:bookmarkEnd w:id="31"/>
-    </w:p>
-    <w:bookmarkStart w:id="32" w:name="_Hlk96797873"/>
-    <w:bookmarkStart w:id="33" w:name="_Toc235842276"/>
-    <w:bookmarkStart w:id="34" w:name="_Toc235842524"/>
+      <w:bookmarkEnd w:id="32"/>
+    </w:p>
+    <w:bookmarkStart w:id="33" w:name="_Hlk96797873"/>
+    <w:bookmarkStart w:id="34" w:name="_Toc235842276"/>
+    <w:bookmarkStart w:id="35" w:name="_Toc235842524"/>
     <w:p>
       <w:pPr>
         <w:ind w:firstLineChars="0" w:firstLine="0"/>
@@ -6712,15 +6918,15 @@
           <w:szCs w:val="44"/>
         </w:rPr>
       </w:pPr>
-      <w:bookmarkStart w:id="35" w:name="_Toc235938036"/>
-      <w:bookmarkStart w:id="36" w:name="_Toc235938401"/>
-      <w:bookmarkStart w:id="37" w:name="_Toc235842281"/>
-      <w:bookmarkStart w:id="38" w:name="_Toc235842529"/>
-      <w:bookmarkStart w:id="39" w:name="_Toc235938041"/>
-      <w:bookmarkStart w:id="40" w:name="_Toc235938406"/>
-      <w:bookmarkEnd w:id="32"/>
+      <w:bookmarkStart w:id="36" w:name="_Toc235938036"/>
+      <w:bookmarkStart w:id="37" w:name="_Toc235938401"/>
+      <w:bookmarkStart w:id="38" w:name="_Toc235842281"/>
+      <w:bookmarkStart w:id="39" w:name="_Toc235842529"/>
+      <w:bookmarkStart w:id="40" w:name="_Toc235938041"/>
+      <w:bookmarkStart w:id="41" w:name="_Toc235938406"/>
       <w:bookmarkEnd w:id="33"/>
       <w:bookmarkEnd w:id="34"/>
+      <w:bookmarkEnd w:id="35"/>
       <w:r>
         <w:rPr>
           <w:rFonts w:hint="eastAsia"/>
@@ -6743,8 +6949,8 @@
         </w:rPr>
         <w:t>可行性分析的前提</w:t>
       </w:r>
-      <w:bookmarkEnd w:id="35"/>
       <w:bookmarkEnd w:id="36"/>
+      <w:bookmarkEnd w:id="37"/>
     </w:p>
     <w:p>
       <w:pPr>
@@ -6761,10 +6967,10 @@
           <w:szCs w:val="32"/>
         </w:rPr>
       </w:pPr>
-      <w:bookmarkStart w:id="41" w:name="_Toc235842277"/>
-      <w:bookmarkStart w:id="42" w:name="_Toc235842525"/>
-      <w:bookmarkStart w:id="43" w:name="_Toc235938037"/>
-      <w:bookmarkStart w:id="44" w:name="_Toc235938402"/>
+      <w:bookmarkStart w:id="42" w:name="_Toc235842277"/>
+      <w:bookmarkStart w:id="43" w:name="_Toc235842525"/>
+      <w:bookmarkStart w:id="44" w:name="_Toc235938037"/>
+      <w:bookmarkStart w:id="45" w:name="_Toc235938402"/>
       <w:r>
         <w:rPr>
           <w:rFonts w:ascii="Cambria" w:hAnsi="Cambria" w:hint="eastAsia"/>
@@ -6785,10 +6991,10 @@
         </w:rPr>
         <w:t>项目的要求</w:t>
       </w:r>
-      <w:bookmarkEnd w:id="41"/>
       <w:bookmarkEnd w:id="42"/>
       <w:bookmarkEnd w:id="43"/>
       <w:bookmarkEnd w:id="44"/>
+      <w:bookmarkEnd w:id="45"/>
     </w:p>
     <w:p>
       <w:pPr>
@@ -7038,10 +7244,10 @@
           <w:szCs w:val="32"/>
         </w:rPr>
       </w:pPr>
-      <w:bookmarkStart w:id="45" w:name="_Toc235842278"/>
-      <w:bookmarkStart w:id="46" w:name="_Toc235842526"/>
-      <w:bookmarkStart w:id="47" w:name="_Toc235938038"/>
-      <w:bookmarkStart w:id="48" w:name="_Toc235938403"/>
+      <w:bookmarkStart w:id="46" w:name="_Toc235842278"/>
+      <w:bookmarkStart w:id="47" w:name="_Toc235842526"/>
+      <w:bookmarkStart w:id="48" w:name="_Toc235938038"/>
+      <w:bookmarkStart w:id="49" w:name="_Toc235938403"/>
       <w:r>
         <w:rPr>
           <w:rFonts w:ascii="Cambria" w:hAnsi="Cambria" w:hint="eastAsia"/>
@@ -7050,7 +7256,6 @@
           <w:sz w:val="32"/>
           <w:szCs w:val="32"/>
         </w:rPr>
-        <w:lastRenderedPageBreak/>
         <w:t>3.2</w:t>
       </w:r>
       <w:r>
@@ -7063,10 +7268,10 @@
         </w:rPr>
         <w:t>项目的目标</w:t>
       </w:r>
-      <w:bookmarkEnd w:id="45"/>
       <w:bookmarkEnd w:id="46"/>
       <w:bookmarkEnd w:id="47"/>
       <w:bookmarkEnd w:id="48"/>
+      <w:bookmarkEnd w:id="49"/>
     </w:p>
     <w:p>
       <w:pPr>
@@ -7106,10 +7311,10 @@
           <w:szCs w:val="32"/>
         </w:rPr>
       </w:pPr>
-      <w:bookmarkStart w:id="49" w:name="_Toc235842279"/>
-      <w:bookmarkStart w:id="50" w:name="_Toc235842527"/>
-      <w:bookmarkStart w:id="51" w:name="_Toc235938039"/>
-      <w:bookmarkStart w:id="52" w:name="_Toc235938404"/>
+      <w:bookmarkStart w:id="50" w:name="_Toc235842279"/>
+      <w:bookmarkStart w:id="51" w:name="_Toc235842527"/>
+      <w:bookmarkStart w:id="52" w:name="_Toc235938039"/>
+      <w:bookmarkStart w:id="53" w:name="_Toc235938404"/>
       <w:r>
         <w:rPr>
           <w:rFonts w:ascii="Cambria" w:hAnsi="Cambria" w:hint="eastAsia"/>
@@ -7130,10 +7335,10 @@
         </w:rPr>
         <w:t>项目的环境、条件、假定和限制</w:t>
       </w:r>
-      <w:bookmarkEnd w:id="49"/>
       <w:bookmarkEnd w:id="50"/>
       <w:bookmarkEnd w:id="51"/>
       <w:bookmarkEnd w:id="52"/>
+      <w:bookmarkEnd w:id="53"/>
     </w:p>
     <w:p>
       <w:pPr>
@@ -7207,10 +7412,10 @@
           <w:szCs w:val="32"/>
         </w:rPr>
       </w:pPr>
-      <w:bookmarkStart w:id="53" w:name="_Toc235842280"/>
-      <w:bookmarkStart w:id="54" w:name="_Toc235842528"/>
-      <w:bookmarkStart w:id="55" w:name="_Toc235938040"/>
-      <w:bookmarkStart w:id="56" w:name="_Toc235938405"/>
+      <w:bookmarkStart w:id="54" w:name="_Toc235842280"/>
+      <w:bookmarkStart w:id="55" w:name="_Toc235842528"/>
+      <w:bookmarkStart w:id="56" w:name="_Toc235938040"/>
+      <w:bookmarkStart w:id="57" w:name="_Toc235938405"/>
       <w:r>
         <w:rPr>
           <w:rFonts w:ascii="Cambria" w:hAnsi="Cambria" w:hint="eastAsia"/>
@@ -7231,10 +7436,10 @@
         </w:rPr>
         <w:t>进行可行性分析的方法</w:t>
       </w:r>
-      <w:bookmarkEnd w:id="53"/>
       <w:bookmarkEnd w:id="54"/>
       <w:bookmarkEnd w:id="55"/>
       <w:bookmarkEnd w:id="56"/>
+      <w:bookmarkEnd w:id="57"/>
     </w:p>
     <w:p>
       <w:pPr>
@@ -7337,19 +7542,19 @@
         </w:rPr>
         <w:t>可选的方案</w:t>
       </w:r>
-      <w:bookmarkEnd w:id="37"/>
       <w:bookmarkEnd w:id="38"/>
       <w:bookmarkEnd w:id="39"/>
       <w:bookmarkEnd w:id="40"/>
+      <w:bookmarkEnd w:id="41"/>
     </w:p>
     <w:p>
       <w:pPr>
         <w:pStyle w:val="2"/>
       </w:pPr>
-      <w:bookmarkStart w:id="57" w:name="_Toc235842282"/>
-      <w:bookmarkStart w:id="58" w:name="_Toc235842530"/>
-      <w:bookmarkStart w:id="59" w:name="_Toc235938042"/>
-      <w:bookmarkStart w:id="60" w:name="_Toc235938407"/>
+      <w:bookmarkStart w:id="58" w:name="_Toc235842282"/>
+      <w:bookmarkStart w:id="59" w:name="_Toc235842530"/>
+      <w:bookmarkStart w:id="60" w:name="_Toc235938042"/>
+      <w:bookmarkStart w:id="61" w:name="_Toc235938407"/>
       <w:r>
         <w:rPr>
           <w:rFonts w:hint="eastAsia"/>
@@ -7362,10 +7567,10 @@
         </w:rPr>
         <w:t>原有方案的优缺点、局限性及存在的问题</w:t>
       </w:r>
-      <w:bookmarkEnd w:id="57"/>
       <w:bookmarkEnd w:id="58"/>
       <w:bookmarkEnd w:id="59"/>
       <w:bookmarkEnd w:id="60"/>
+      <w:bookmarkEnd w:id="61"/>
     </w:p>
     <w:p>
       <w:pPr>
@@ -7375,22 +7580,28 @@
         <w:rPr>
           <w:rFonts w:hint="eastAsia"/>
         </w:rPr>
-        <w:t>原有方案为学在城院，学在城院虽然有优秀的课程管理能力和课程互动能力，但课后交流功能不够强大，并且缺少师生互动的功能，相较于一个交流平台，学在城院能象是一个功能强大的管理平台，这突出了师生交流的需求和课程评价推荐的需求。</w:t>
+        <w:t>原有方案为学在城院，学在城院虽然有优秀的课程管理能力和课程互动能力，但课后交流功能不够强大，并且缺少师生互动的功能，相较于一个交流平台，学在城院能象是一个功</w:t>
+      </w:r>
+      <w:r>
+        <w:rPr>
+          <w:rFonts w:hint="eastAsia"/>
+        </w:rPr>
+        <w:lastRenderedPageBreak/>
+        <w:t>能强大的管理平台，这突出了师生交流的需求和课程评价推荐的需求。</w:t>
       </w:r>
     </w:p>
     <w:p>
       <w:pPr>
         <w:pStyle w:val="2"/>
       </w:pPr>
-      <w:bookmarkStart w:id="61" w:name="_Toc235842283"/>
-      <w:bookmarkStart w:id="62" w:name="_Toc235842531"/>
-      <w:bookmarkStart w:id="63" w:name="_Toc235938043"/>
-      <w:bookmarkStart w:id="64" w:name="_Toc235938408"/>
-      <w:r>
-        <w:rPr>
-          <w:rFonts w:hint="eastAsia"/>
-        </w:rPr>
-        <w:lastRenderedPageBreak/>
+      <w:bookmarkStart w:id="62" w:name="_Toc235842283"/>
+      <w:bookmarkStart w:id="63" w:name="_Toc235842531"/>
+      <w:bookmarkStart w:id="64" w:name="_Toc235938043"/>
+      <w:bookmarkStart w:id="65" w:name="_Toc235938408"/>
+      <w:r>
+        <w:rPr>
+          <w:rFonts w:hint="eastAsia"/>
+        </w:rPr>
         <w:t>4.2</w:t>
       </w:r>
       <w:r>
@@ -7399,10 +7610,10 @@
         </w:rPr>
         <w:t>可重用的系统，与要求之间的差距</w:t>
       </w:r>
-      <w:bookmarkEnd w:id="61"/>
       <w:bookmarkEnd w:id="62"/>
       <w:bookmarkEnd w:id="63"/>
       <w:bookmarkEnd w:id="64"/>
+      <w:bookmarkEnd w:id="65"/>
     </w:p>
     <w:p>
       <w:pPr>
@@ -7419,10 +7630,10 @@
       <w:pPr>
         <w:pStyle w:val="2"/>
       </w:pPr>
-      <w:bookmarkStart w:id="65" w:name="_Toc235842284"/>
-      <w:bookmarkStart w:id="66" w:name="_Toc235842532"/>
-      <w:bookmarkStart w:id="67" w:name="_Toc235938044"/>
-      <w:bookmarkStart w:id="68" w:name="_Toc235938409"/>
+      <w:bookmarkStart w:id="66" w:name="_Toc235842284"/>
+      <w:bookmarkStart w:id="67" w:name="_Toc235842532"/>
+      <w:bookmarkStart w:id="68" w:name="_Toc235938044"/>
+      <w:bookmarkStart w:id="69" w:name="_Toc235938409"/>
       <w:r>
         <w:rPr>
           <w:rFonts w:hint="eastAsia"/>
@@ -7441,10 +7652,10 @@
         </w:rPr>
         <w:t>1</w:t>
       </w:r>
-      <w:bookmarkEnd w:id="65"/>
       <w:bookmarkEnd w:id="66"/>
       <w:bookmarkEnd w:id="67"/>
       <w:bookmarkEnd w:id="68"/>
+      <w:bookmarkEnd w:id="69"/>
     </w:p>
     <w:p>
       <w:pPr>
@@ -7757,10 +7968,10 @@
       <w:pPr>
         <w:pStyle w:val="2"/>
       </w:pPr>
-      <w:bookmarkStart w:id="69" w:name="_Toc235842285"/>
-      <w:bookmarkStart w:id="70" w:name="_Toc235842533"/>
-      <w:bookmarkStart w:id="71" w:name="_Toc235938045"/>
-      <w:bookmarkStart w:id="72" w:name="_Toc235938410"/>
+      <w:bookmarkStart w:id="70" w:name="_Toc235842285"/>
+      <w:bookmarkStart w:id="71" w:name="_Toc235842533"/>
+      <w:bookmarkStart w:id="72" w:name="_Toc235938045"/>
+      <w:bookmarkStart w:id="73" w:name="_Toc235938410"/>
       <w:r>
         <w:rPr>
           <w:rFonts w:hint="eastAsia"/>
@@ -7779,10 +7990,10 @@
         </w:rPr>
         <w:t>2</w:t>
       </w:r>
-      <w:bookmarkEnd w:id="69"/>
       <w:bookmarkEnd w:id="70"/>
       <w:bookmarkEnd w:id="71"/>
       <w:bookmarkEnd w:id="72"/>
+      <w:bookmarkEnd w:id="73"/>
     </w:p>
     <w:p>
       <w:pPr>
@@ -7859,14 +8070,15 @@
       <w:pPr>
         <w:pStyle w:val="2"/>
       </w:pPr>
-      <w:bookmarkStart w:id="73" w:name="_Toc235842286"/>
-      <w:bookmarkStart w:id="74" w:name="_Toc235842534"/>
-      <w:bookmarkStart w:id="75" w:name="_Toc235938046"/>
-      <w:bookmarkStart w:id="76" w:name="_Toc235938411"/>
-      <w:r>
-        <w:rPr>
-          <w:rFonts w:hint="eastAsia"/>
-        </w:rPr>
+      <w:bookmarkStart w:id="74" w:name="_Toc235842286"/>
+      <w:bookmarkStart w:id="75" w:name="_Toc235842534"/>
+      <w:bookmarkStart w:id="76" w:name="_Toc235938046"/>
+      <w:bookmarkStart w:id="77" w:name="_Toc235938411"/>
+      <w:r>
+        <w:rPr>
+          <w:rFonts w:hint="eastAsia"/>
+        </w:rPr>
+        <w:lastRenderedPageBreak/>
         <w:t>4.5</w:t>
       </w:r>
       <w:r>
@@ -7875,10 +8087,10 @@
         </w:rPr>
         <w:t>选择最终方案的准则</w:t>
       </w:r>
-      <w:bookmarkEnd w:id="73"/>
       <w:bookmarkEnd w:id="74"/>
       <w:bookmarkEnd w:id="75"/>
       <w:bookmarkEnd w:id="76"/>
+      <w:bookmarkEnd w:id="77"/>
     </w:p>
     <w:p>
       <w:pPr>
@@ -7932,7 +8144,6 @@
           <w:kern w:val="0"/>
           <w:sz w:val="24"/>
         </w:rPr>
-        <w:lastRenderedPageBreak/>
         <w:t>2</w:t>
       </w:r>
       <w:r>
@@ -8121,14 +8332,14 @@
           <w:szCs w:val="44"/>
         </w:rPr>
       </w:pPr>
-      <w:bookmarkStart w:id="77" w:name="_Toc235938412"/>
-      <w:bookmarkStart w:id="78" w:name="_Toc235842535"/>
-      <w:bookmarkStart w:id="79" w:name="_Toc235842287"/>
-      <w:bookmarkStart w:id="80" w:name="_Toc235938047"/>
-      <w:bookmarkStart w:id="81" w:name="_Toc235842299"/>
-      <w:bookmarkStart w:id="82" w:name="_Toc235842547"/>
-      <w:bookmarkStart w:id="83" w:name="_Toc235938059"/>
-      <w:bookmarkStart w:id="84" w:name="_Toc235938424"/>
+      <w:bookmarkStart w:id="78" w:name="_Toc235938412"/>
+      <w:bookmarkStart w:id="79" w:name="_Toc235842535"/>
+      <w:bookmarkStart w:id="80" w:name="_Toc235842287"/>
+      <w:bookmarkStart w:id="81" w:name="_Toc235938047"/>
+      <w:bookmarkStart w:id="82" w:name="_Toc235842299"/>
+      <w:bookmarkStart w:id="83" w:name="_Toc235842547"/>
+      <w:bookmarkStart w:id="84" w:name="_Toc235938059"/>
+      <w:bookmarkStart w:id="85" w:name="_Toc235938424"/>
       <w:r>
         <w:rPr>
           <w:rFonts w:hint="eastAsia"/>
@@ -8151,10 +8362,10 @@
         </w:rPr>
         <w:t>所建议的系统</w:t>
       </w:r>
-      <w:bookmarkEnd w:id="77"/>
       <w:bookmarkEnd w:id="78"/>
       <w:bookmarkEnd w:id="79"/>
       <w:bookmarkEnd w:id="80"/>
+      <w:bookmarkEnd w:id="81"/>
     </w:p>
     <w:p>
       <w:pPr>
@@ -8171,10 +8382,10 @@
           <w:szCs w:val="32"/>
         </w:rPr>
       </w:pPr>
-      <w:bookmarkStart w:id="85" w:name="_Toc235938413"/>
-      <w:bookmarkStart w:id="86" w:name="_Toc235938048"/>
-      <w:bookmarkStart w:id="87" w:name="_Toc235842536"/>
-      <w:bookmarkStart w:id="88" w:name="_Toc235842288"/>
+      <w:bookmarkStart w:id="86" w:name="_Toc235938413"/>
+      <w:bookmarkStart w:id="87" w:name="_Toc235938048"/>
+      <w:bookmarkStart w:id="88" w:name="_Toc235842536"/>
+      <w:bookmarkStart w:id="89" w:name="_Toc235842288"/>
       <w:r>
         <w:rPr>
           <w:rFonts w:ascii="Cambria" w:hAnsi="Cambria" w:hint="eastAsia"/>
@@ -8195,10 +8406,10 @@
         </w:rPr>
         <w:t>对所建议的系统的说明</w:t>
       </w:r>
-      <w:bookmarkEnd w:id="85"/>
       <w:bookmarkEnd w:id="86"/>
       <w:bookmarkEnd w:id="87"/>
       <w:bookmarkEnd w:id="88"/>
+      <w:bookmarkEnd w:id="89"/>
     </w:p>
     <w:p>
       <w:pPr>
@@ -8291,9 +8502,6 @@
     <w:p>
       <w:pPr>
         <w:ind w:firstLineChars="0" w:firstLine="0"/>
-        <w:rPr>
-          <w:rFonts w:hint="eastAsia"/>
-        </w:rPr>
       </w:pPr>
     </w:p>
     <w:p>
@@ -8310,7 +8518,6 @@
           <w:sz w:val="24"/>
           <w:szCs w:val="32"/>
         </w:rPr>
-        <w:lastRenderedPageBreak/>
         <w:t>逻辑模型：</w:t>
       </w:r>
     </w:p>
@@ -8382,10 +8589,10 @@
           <w:szCs w:val="32"/>
         </w:rPr>
       </w:pPr>
-      <w:bookmarkStart w:id="89" w:name="_Toc235938414"/>
-      <w:bookmarkStart w:id="90" w:name="_Toc235842289"/>
-      <w:bookmarkStart w:id="91" w:name="_Toc235842537"/>
-      <w:bookmarkStart w:id="92" w:name="_Toc235938049"/>
+      <w:bookmarkStart w:id="90" w:name="_Toc235938414"/>
+      <w:bookmarkStart w:id="91" w:name="_Toc235842289"/>
+      <w:bookmarkStart w:id="92" w:name="_Toc235842537"/>
+      <w:bookmarkStart w:id="93" w:name="_Toc235938049"/>
       <w:r>
         <w:rPr>
           <w:rFonts w:ascii="Cambria" w:hAnsi="Cambria" w:hint="eastAsia"/>
@@ -8406,14 +8613,14 @@
         </w:rPr>
         <w:t>数据流程和处理流程</w:t>
       </w:r>
-      <w:bookmarkStart w:id="93" w:name="_Toc235938415"/>
-      <w:bookmarkStart w:id="94" w:name="_Toc235842538"/>
-      <w:bookmarkStart w:id="95" w:name="_Toc235938050"/>
-      <w:bookmarkStart w:id="96" w:name="_Toc235842290"/>
-      <w:bookmarkEnd w:id="89"/>
+      <w:bookmarkStart w:id="94" w:name="_Toc235938415"/>
+      <w:bookmarkStart w:id="95" w:name="_Toc235842538"/>
+      <w:bookmarkStart w:id="96" w:name="_Toc235938050"/>
+      <w:bookmarkStart w:id="97" w:name="_Toc235842290"/>
       <w:bookmarkEnd w:id="90"/>
       <w:bookmarkEnd w:id="91"/>
       <w:bookmarkEnd w:id="92"/>
+      <w:bookmarkEnd w:id="93"/>
     </w:p>
     <w:p>
       <w:pPr>
@@ -8577,7 +8784,6 @@
           <w:rFonts w:ascii="等线" w:eastAsia="等线" w:hAnsi="等线" w:hint="eastAsia"/>
           <w:szCs w:val="22"/>
         </w:rPr>
-        <w:lastRenderedPageBreak/>
         <w:t>处理流程图：</w:t>
       </w:r>
     </w:p>
@@ -8797,10 +9003,10 @@
         </w:rPr>
         <w:t>)</w:t>
       </w:r>
-      <w:bookmarkEnd w:id="93"/>
       <w:bookmarkEnd w:id="94"/>
       <w:bookmarkEnd w:id="95"/>
       <w:bookmarkEnd w:id="96"/>
+      <w:bookmarkEnd w:id="97"/>
     </w:p>
     <w:p>
       <w:pPr>
@@ -8837,10 +9043,10 @@
           <w:szCs w:val="32"/>
         </w:rPr>
       </w:pPr>
-      <w:bookmarkStart w:id="97" w:name="_Toc235842291"/>
-      <w:bookmarkStart w:id="98" w:name="_Toc235938051"/>
-      <w:bookmarkStart w:id="99" w:name="_Toc235842539"/>
-      <w:bookmarkStart w:id="100" w:name="_Toc235938416"/>
+      <w:bookmarkStart w:id="98" w:name="_Toc235842291"/>
+      <w:bookmarkStart w:id="99" w:name="_Toc235938051"/>
+      <w:bookmarkStart w:id="100" w:name="_Toc235842539"/>
+      <w:bookmarkStart w:id="101" w:name="_Toc235938416"/>
       <w:r>
         <w:rPr>
           <w:rFonts w:ascii="Cambria" w:hAnsi="Cambria" w:hint="eastAsia"/>
@@ -8891,10 +9097,10 @@
         </w:rPr>
         <w:t>)</w:t>
       </w:r>
-      <w:bookmarkEnd w:id="97"/>
       <w:bookmarkEnd w:id="98"/>
       <w:bookmarkEnd w:id="99"/>
       <w:bookmarkEnd w:id="100"/>
+      <w:bookmarkEnd w:id="101"/>
     </w:p>
     <w:p>
       <w:pPr>
@@ -8937,10 +9143,10 @@
           <w:szCs w:val="32"/>
         </w:rPr>
       </w:pPr>
-      <w:bookmarkStart w:id="101" w:name="_Toc235842540"/>
-      <w:bookmarkStart w:id="102" w:name="_Toc235842292"/>
-      <w:bookmarkStart w:id="103" w:name="_Toc235938417"/>
-      <w:bookmarkStart w:id="104" w:name="_Toc235938052"/>
+      <w:bookmarkStart w:id="102" w:name="_Toc235842540"/>
+      <w:bookmarkStart w:id="103" w:name="_Toc235842292"/>
+      <w:bookmarkStart w:id="104" w:name="_Toc235938417"/>
+      <w:bookmarkStart w:id="105" w:name="_Toc235938052"/>
       <w:r>
         <w:rPr>
           <w:rFonts w:hint="eastAsia"/>
@@ -8961,10 +9167,10 @@
         </w:rPr>
         <w:t>设备</w:t>
       </w:r>
-      <w:bookmarkEnd w:id="101"/>
       <w:bookmarkEnd w:id="102"/>
       <w:bookmarkEnd w:id="103"/>
       <w:bookmarkEnd w:id="104"/>
+      <w:bookmarkEnd w:id="105"/>
     </w:p>
     <w:p>
       <w:pPr>
@@ -8994,10 +9200,10 @@
           <w:szCs w:val="32"/>
         </w:rPr>
       </w:pPr>
-      <w:bookmarkStart w:id="105" w:name="_Toc235938053"/>
-      <w:bookmarkStart w:id="106" w:name="_Toc235938418"/>
-      <w:bookmarkStart w:id="107" w:name="_Toc235842541"/>
-      <w:bookmarkStart w:id="108" w:name="_Toc235842293"/>
+      <w:bookmarkStart w:id="106" w:name="_Toc235938053"/>
+      <w:bookmarkStart w:id="107" w:name="_Toc235938418"/>
+      <w:bookmarkStart w:id="108" w:name="_Toc235842541"/>
+      <w:bookmarkStart w:id="109" w:name="_Toc235842293"/>
       <w:r>
         <w:rPr>
           <w:rFonts w:hint="eastAsia"/>
@@ -9019,10 +9225,10 @@
         </w:rPr>
         <w:t>软件</w:t>
       </w:r>
-      <w:bookmarkEnd w:id="105"/>
       <w:bookmarkEnd w:id="106"/>
       <w:bookmarkEnd w:id="107"/>
       <w:bookmarkEnd w:id="108"/>
+      <w:bookmarkEnd w:id="109"/>
     </w:p>
     <w:p>
       <w:pPr>
@@ -9035,10 +9241,10 @@
           <w:sz w:val="24"/>
         </w:rPr>
       </w:pPr>
-      <w:bookmarkStart w:id="109" w:name="_Toc235842542"/>
-      <w:bookmarkStart w:id="110" w:name="_Toc235938054"/>
-      <w:bookmarkStart w:id="111" w:name="_Toc235938419"/>
-      <w:bookmarkStart w:id="112" w:name="_Toc235842294"/>
+      <w:bookmarkStart w:id="110" w:name="_Toc235842542"/>
+      <w:bookmarkStart w:id="111" w:name="_Toc235938054"/>
+      <w:bookmarkStart w:id="112" w:name="_Toc235938419"/>
+      <w:bookmarkStart w:id="113" w:name="_Toc235842294"/>
       <w:r>
         <w:rPr>
           <w:rFonts w:hint="eastAsia"/>
@@ -9137,10 +9343,10 @@
         </w:rPr>
         <w:t>运行</w:t>
       </w:r>
-      <w:bookmarkEnd w:id="109"/>
       <w:bookmarkEnd w:id="110"/>
       <w:bookmarkEnd w:id="111"/>
       <w:bookmarkEnd w:id="112"/>
+      <w:bookmarkEnd w:id="113"/>
     </w:p>
     <w:p>
       <w:pPr>
@@ -9181,10 +9387,10 @@
           <w:szCs w:val="32"/>
         </w:rPr>
       </w:pPr>
-      <w:bookmarkStart w:id="113" w:name="_Toc235842543"/>
-      <w:bookmarkStart w:id="114" w:name="_Toc235842295"/>
-      <w:bookmarkStart w:id="115" w:name="_Toc235938420"/>
-      <w:bookmarkStart w:id="116" w:name="_Toc235938055"/>
+      <w:bookmarkStart w:id="114" w:name="_Toc235842543"/>
+      <w:bookmarkStart w:id="115" w:name="_Toc235842295"/>
+      <w:bookmarkStart w:id="116" w:name="_Toc235938420"/>
+      <w:bookmarkStart w:id="117" w:name="_Toc235938055"/>
       <w:r>
         <w:rPr>
           <w:rFonts w:hint="eastAsia"/>
@@ -9205,10 +9411,10 @@
         </w:rPr>
         <w:t>开发</w:t>
       </w:r>
-      <w:bookmarkEnd w:id="113"/>
       <w:bookmarkEnd w:id="114"/>
       <w:bookmarkEnd w:id="115"/>
       <w:bookmarkEnd w:id="116"/>
+      <w:bookmarkEnd w:id="117"/>
     </w:p>
     <w:p>
       <w:pPr>
@@ -9221,10 +9427,10 @@
           <w:sz w:val="24"/>
         </w:rPr>
       </w:pPr>
-      <w:bookmarkStart w:id="117" w:name="_Toc235842296"/>
-      <w:bookmarkStart w:id="118" w:name="_Toc235938421"/>
-      <w:bookmarkStart w:id="119" w:name="_Toc235842544"/>
-      <w:bookmarkStart w:id="120" w:name="_Toc235938056"/>
+      <w:bookmarkStart w:id="118" w:name="_Toc235842296"/>
+      <w:bookmarkStart w:id="119" w:name="_Toc235938421"/>
+      <w:bookmarkStart w:id="120" w:name="_Toc235842544"/>
+      <w:bookmarkStart w:id="121" w:name="_Toc235938056"/>
       <w:r>
         <w:rPr>
           <w:rFonts w:hint="eastAsia"/>
@@ -9274,10 +9480,10 @@
         </w:rPr>
         <w:t>环境</w:t>
       </w:r>
-      <w:bookmarkEnd w:id="117"/>
       <w:bookmarkEnd w:id="118"/>
       <w:bookmarkEnd w:id="119"/>
       <w:bookmarkEnd w:id="120"/>
+      <w:bookmarkEnd w:id="121"/>
     </w:p>
     <w:p>
       <w:pPr>
@@ -9290,10 +9496,10 @@
           <w:sz w:val="24"/>
         </w:rPr>
       </w:pPr>
-      <w:bookmarkStart w:id="121" w:name="_Toc235938422"/>
-      <w:bookmarkStart w:id="122" w:name="_Toc235842297"/>
-      <w:bookmarkStart w:id="123" w:name="_Toc235842545"/>
-      <w:bookmarkStart w:id="124" w:name="_Toc235938057"/>
+      <w:bookmarkStart w:id="122" w:name="_Toc235938422"/>
+      <w:bookmarkStart w:id="123" w:name="_Toc235842297"/>
+      <w:bookmarkStart w:id="124" w:name="_Toc235842545"/>
+      <w:bookmarkStart w:id="125" w:name="_Toc235938057"/>
       <w:r>
         <w:rPr>
           <w:rFonts w:hint="eastAsia"/>
@@ -9383,10 +9589,10 @@
         </w:rPr>
         <w:t>经费</w:t>
       </w:r>
-      <w:bookmarkEnd w:id="121"/>
       <w:bookmarkEnd w:id="122"/>
       <w:bookmarkEnd w:id="123"/>
       <w:bookmarkEnd w:id="124"/>
+      <w:bookmarkEnd w:id="125"/>
     </w:p>
     <w:p>
       <w:pPr>
@@ -9519,10 +9725,10 @@
           <w:szCs w:val="32"/>
         </w:rPr>
       </w:pPr>
-      <w:bookmarkStart w:id="125" w:name="_Toc235842298"/>
-      <w:bookmarkStart w:id="126" w:name="_Toc235938058"/>
-      <w:bookmarkStart w:id="127" w:name="_Toc235842546"/>
-      <w:bookmarkStart w:id="128" w:name="_Toc235938423"/>
+      <w:bookmarkStart w:id="126" w:name="_Toc235842298"/>
+      <w:bookmarkStart w:id="127" w:name="_Toc235938058"/>
+      <w:bookmarkStart w:id="128" w:name="_Toc235842546"/>
+      <w:bookmarkStart w:id="129" w:name="_Toc235938423"/>
       <w:r>
         <w:rPr>
           <w:rFonts w:hint="eastAsia"/>
@@ -9543,10 +9749,10 @@
         </w:rPr>
         <w:t>局限性</w:t>
       </w:r>
-      <w:bookmarkEnd w:id="125"/>
       <w:bookmarkEnd w:id="126"/>
       <w:bookmarkEnd w:id="127"/>
       <w:bookmarkEnd w:id="128"/>
+      <w:bookmarkEnd w:id="129"/>
     </w:p>
     <w:p>
       <w:pPr>
@@ -9597,14 +9803,14 @@
           <w:szCs w:val="44"/>
         </w:rPr>
       </w:pPr>
-      <w:bookmarkStart w:id="129" w:name="_Toc235842311"/>
-      <w:bookmarkStart w:id="130" w:name="_Toc235842559"/>
-      <w:bookmarkStart w:id="131" w:name="_Toc235938071"/>
-      <w:bookmarkStart w:id="132" w:name="_Toc235938436"/>
-      <w:bookmarkEnd w:id="81"/>
+      <w:bookmarkStart w:id="130" w:name="_Toc235842311"/>
+      <w:bookmarkStart w:id="131" w:name="_Toc235842559"/>
+      <w:bookmarkStart w:id="132" w:name="_Toc235938071"/>
+      <w:bookmarkStart w:id="133" w:name="_Toc235938436"/>
       <w:bookmarkEnd w:id="82"/>
       <w:bookmarkEnd w:id="83"/>
       <w:bookmarkEnd w:id="84"/>
+      <w:bookmarkEnd w:id="85"/>
       <w:r>
         <w:rPr>
           <w:b/>
@@ -9695,10 +9901,10 @@
           <w:szCs w:val="32"/>
         </w:rPr>
       </w:pPr>
-      <w:bookmarkStart w:id="133" w:name="_Toc235842300"/>
-      <w:bookmarkStart w:id="134" w:name="_Toc235842548"/>
-      <w:bookmarkStart w:id="135" w:name="_Toc235938060"/>
-      <w:bookmarkStart w:id="136" w:name="_Toc235938425"/>
+      <w:bookmarkStart w:id="134" w:name="_Toc235842300"/>
+      <w:bookmarkStart w:id="135" w:name="_Toc235842548"/>
+      <w:bookmarkStart w:id="136" w:name="_Toc235938060"/>
+      <w:bookmarkStart w:id="137" w:name="_Toc235938425"/>
       <w:r>
         <w:rPr>
           <w:rFonts w:ascii="Cambria" w:hAnsi="Cambria" w:cs="宋体"/>
@@ -9719,22 +9925,22 @@
         </w:rPr>
         <w:t>投资</w:t>
       </w:r>
-      <w:bookmarkEnd w:id="133"/>
       <w:bookmarkEnd w:id="134"/>
       <w:bookmarkEnd w:id="135"/>
       <w:bookmarkEnd w:id="136"/>
-    </w:p>
-    <w:p>
-      <w:pPr>
-        <w:ind w:firstLineChars="0" w:firstLine="0"/>
-        <w:rPr>
-          <w:sz w:val="24"/>
-        </w:rPr>
-      </w:pPr>
-      <w:bookmarkStart w:id="137" w:name="_Toc235842301"/>
-      <w:bookmarkStart w:id="138" w:name="_Toc235842549"/>
-      <w:bookmarkStart w:id="139" w:name="_Toc235938061"/>
-      <w:bookmarkStart w:id="140" w:name="_Toc235938426"/>
+      <w:bookmarkEnd w:id="137"/>
+    </w:p>
+    <w:p>
+      <w:pPr>
+        <w:ind w:firstLineChars="0" w:firstLine="0"/>
+        <w:rPr>
+          <w:sz w:val="24"/>
+        </w:rPr>
+      </w:pPr>
+      <w:bookmarkStart w:id="138" w:name="_Toc235842301"/>
+      <w:bookmarkStart w:id="139" w:name="_Toc235842549"/>
+      <w:bookmarkStart w:id="140" w:name="_Toc235938061"/>
+      <w:bookmarkStart w:id="141" w:name="_Toc235938426"/>
       <w:r>
         <w:rPr>
           <w:rFonts w:hint="eastAsia"/>
@@ -9880,10 +10086,10 @@
         </w:rPr>
         <w:t>预期的经济效益</w:t>
       </w:r>
-      <w:bookmarkEnd w:id="137"/>
       <w:bookmarkEnd w:id="138"/>
       <w:bookmarkEnd w:id="139"/>
       <w:bookmarkEnd w:id="140"/>
+      <w:bookmarkEnd w:id="141"/>
     </w:p>
     <w:p>
       <w:pPr>
@@ -9899,10 +10105,10 @@
           <w:szCs w:val="32"/>
         </w:rPr>
       </w:pPr>
-      <w:bookmarkStart w:id="141" w:name="_Toc235842302"/>
-      <w:bookmarkStart w:id="142" w:name="_Toc235842550"/>
-      <w:bookmarkStart w:id="143" w:name="_Toc235938062"/>
-      <w:bookmarkStart w:id="144" w:name="_Toc235938427"/>
+      <w:bookmarkStart w:id="142" w:name="_Toc235842302"/>
+      <w:bookmarkStart w:id="143" w:name="_Toc235842550"/>
+      <w:bookmarkStart w:id="144" w:name="_Toc235938062"/>
+      <w:bookmarkStart w:id="145" w:name="_Toc235938427"/>
       <w:r>
         <w:rPr>
           <w:b/>
@@ -9922,10 +10128,10 @@
         </w:rPr>
         <w:t>一次性收益</w:t>
       </w:r>
-      <w:bookmarkEnd w:id="141"/>
       <w:bookmarkEnd w:id="142"/>
       <w:bookmarkEnd w:id="143"/>
       <w:bookmarkEnd w:id="144"/>
+      <w:bookmarkEnd w:id="145"/>
     </w:p>
     <w:p>
       <w:pPr>
@@ -9941,10 +10147,10 @@
           <w:szCs w:val="32"/>
         </w:rPr>
       </w:pPr>
-      <w:bookmarkStart w:id="145" w:name="_Toc235842303"/>
-      <w:bookmarkStart w:id="146" w:name="_Toc235842551"/>
-      <w:bookmarkStart w:id="147" w:name="_Toc235938063"/>
-      <w:bookmarkStart w:id="148" w:name="_Toc235938428"/>
+      <w:bookmarkStart w:id="146" w:name="_Toc235842303"/>
+      <w:bookmarkStart w:id="147" w:name="_Toc235842551"/>
+      <w:bookmarkStart w:id="148" w:name="_Toc235938063"/>
+      <w:bookmarkStart w:id="149" w:name="_Toc235938428"/>
       <w:r>
         <w:rPr>
           <w:b/>
@@ -9964,10 +10170,10 @@
         </w:rPr>
         <w:t>非一次性收益</w:t>
       </w:r>
-      <w:bookmarkEnd w:id="145"/>
       <w:bookmarkEnd w:id="146"/>
       <w:bookmarkEnd w:id="147"/>
       <w:bookmarkEnd w:id="148"/>
+      <w:bookmarkEnd w:id="149"/>
     </w:p>
     <w:p>
       <w:pPr>
@@ -9992,10 +10198,10 @@
         <w:ind w:firstLineChars="0" w:firstLine="0"/>
         <w:outlineLvl w:val="2"/>
       </w:pPr>
-      <w:bookmarkStart w:id="149" w:name="_Toc235842304"/>
-      <w:bookmarkStart w:id="150" w:name="_Toc235842552"/>
-      <w:bookmarkStart w:id="151" w:name="_Toc235938064"/>
-      <w:bookmarkStart w:id="152" w:name="_Toc235938429"/>
+      <w:bookmarkStart w:id="150" w:name="_Toc235842304"/>
+      <w:bookmarkStart w:id="151" w:name="_Toc235842552"/>
+      <w:bookmarkStart w:id="152" w:name="_Toc235938064"/>
+      <w:bookmarkStart w:id="153" w:name="_Toc235938429"/>
       <w:r>
         <w:rPr>
           <w:b/>
@@ -10015,10 +10221,10 @@
         </w:rPr>
         <w:t>不可定量的收益</w:t>
       </w:r>
-      <w:bookmarkEnd w:id="149"/>
       <w:bookmarkEnd w:id="150"/>
       <w:bookmarkEnd w:id="151"/>
       <w:bookmarkEnd w:id="152"/>
+      <w:bookmarkEnd w:id="153"/>
     </w:p>
     <w:p>
       <w:pPr>
@@ -10064,10 +10270,10 @@
           <w:szCs w:val="32"/>
         </w:rPr>
       </w:pPr>
-      <w:bookmarkStart w:id="153" w:name="_Toc235842305"/>
-      <w:bookmarkStart w:id="154" w:name="_Toc235842553"/>
-      <w:bookmarkStart w:id="155" w:name="_Toc235938065"/>
-      <w:bookmarkStart w:id="156" w:name="_Toc235938430"/>
+      <w:bookmarkStart w:id="154" w:name="_Toc235842305"/>
+      <w:bookmarkStart w:id="155" w:name="_Toc235842553"/>
+      <w:bookmarkStart w:id="156" w:name="_Toc235938065"/>
+      <w:bookmarkStart w:id="157" w:name="_Toc235938430"/>
       <w:r>
         <w:rPr>
           <w:b/>
@@ -10106,10 +10312,10 @@
         </w:rPr>
         <w:t>投资比</w:t>
       </w:r>
-      <w:bookmarkEnd w:id="153"/>
       <w:bookmarkEnd w:id="154"/>
       <w:bookmarkEnd w:id="155"/>
       <w:bookmarkEnd w:id="156"/>
+      <w:bookmarkEnd w:id="157"/>
     </w:p>
     <w:p>
       <w:pPr>
@@ -10125,10 +10331,10 @@
           <w:szCs w:val="32"/>
         </w:rPr>
       </w:pPr>
-      <w:bookmarkStart w:id="157" w:name="_Toc235842306"/>
-      <w:bookmarkStart w:id="158" w:name="_Toc235842554"/>
-      <w:bookmarkStart w:id="159" w:name="_Toc235938066"/>
-      <w:bookmarkStart w:id="160" w:name="_Toc235938431"/>
+      <w:bookmarkStart w:id="158" w:name="_Toc235842306"/>
+      <w:bookmarkStart w:id="159" w:name="_Toc235842554"/>
+      <w:bookmarkStart w:id="160" w:name="_Toc235938066"/>
+      <w:bookmarkStart w:id="161" w:name="_Toc235938431"/>
       <w:r>
         <w:rPr>
           <w:b/>
@@ -10148,10 +10354,10 @@
         </w:rPr>
         <w:t>投资回收周期</w:t>
       </w:r>
-      <w:bookmarkEnd w:id="157"/>
       <w:bookmarkEnd w:id="158"/>
       <w:bookmarkEnd w:id="159"/>
       <w:bookmarkEnd w:id="160"/>
+      <w:bookmarkEnd w:id="161"/>
     </w:p>
     <w:p>
       <w:pPr>
@@ -10168,10 +10374,10 @@
           <w:szCs w:val="32"/>
         </w:rPr>
       </w:pPr>
-      <w:bookmarkStart w:id="161" w:name="_Toc235842307"/>
-      <w:bookmarkStart w:id="162" w:name="_Toc235842555"/>
-      <w:bookmarkStart w:id="163" w:name="_Toc235938067"/>
-      <w:bookmarkStart w:id="164" w:name="_Toc235938432"/>
+      <w:bookmarkStart w:id="162" w:name="_Toc235842307"/>
+      <w:bookmarkStart w:id="163" w:name="_Toc235842555"/>
+      <w:bookmarkStart w:id="164" w:name="_Toc235938067"/>
+      <w:bookmarkStart w:id="165" w:name="_Toc235938432"/>
       <w:r>
         <w:rPr>
           <w:rFonts w:ascii="Cambria" w:hAnsi="Cambria" w:cs="宋体"/>
@@ -10192,10 +10398,10 @@
         </w:rPr>
         <w:t>市场预测</w:t>
       </w:r>
-      <w:bookmarkEnd w:id="161"/>
       <w:bookmarkEnd w:id="162"/>
       <w:bookmarkEnd w:id="163"/>
       <w:bookmarkEnd w:id="164"/>
+      <w:bookmarkEnd w:id="165"/>
     </w:p>
     <w:p>
       <w:pPr>
@@ -10228,10 +10434,10 @@
           <w:szCs w:val="44"/>
         </w:rPr>
       </w:pPr>
-      <w:bookmarkStart w:id="165" w:name="_Toc235842308"/>
-      <w:bookmarkStart w:id="166" w:name="_Toc235842556"/>
-      <w:bookmarkStart w:id="167" w:name="_Toc235938068"/>
-      <w:bookmarkStart w:id="168" w:name="_Toc235938433"/>
+      <w:bookmarkStart w:id="166" w:name="_Toc235842308"/>
+      <w:bookmarkStart w:id="167" w:name="_Toc235842556"/>
+      <w:bookmarkStart w:id="168" w:name="_Toc235938068"/>
+      <w:bookmarkStart w:id="169" w:name="_Toc235938433"/>
       <w:r>
         <w:rPr>
           <w:b/>
@@ -10284,10 +10490,10 @@
         </w:rPr>
         <w:t>)</w:t>
       </w:r>
-      <w:bookmarkEnd w:id="165"/>
       <w:bookmarkEnd w:id="166"/>
       <w:bookmarkEnd w:id="167"/>
       <w:bookmarkEnd w:id="168"/>
+      <w:bookmarkEnd w:id="169"/>
     </w:p>
     <w:p>
       <w:pPr>
@@ -10337,10 +10543,10 @@
           <w:szCs w:val="44"/>
         </w:rPr>
       </w:pPr>
-      <w:bookmarkStart w:id="169" w:name="_Toc235842309"/>
-      <w:bookmarkStart w:id="170" w:name="_Toc235842557"/>
-      <w:bookmarkStart w:id="171" w:name="_Toc235938069"/>
-      <w:bookmarkStart w:id="172" w:name="_Toc235938434"/>
+      <w:bookmarkStart w:id="170" w:name="_Toc235842309"/>
+      <w:bookmarkStart w:id="171" w:name="_Toc235842557"/>
+      <w:bookmarkStart w:id="172" w:name="_Toc235938069"/>
+      <w:bookmarkStart w:id="173" w:name="_Toc235938434"/>
       <w:r>
         <w:rPr>
           <w:b/>
@@ -10362,10 +10568,10 @@
         </w:rPr>
         <w:t>法律可行性</w:t>
       </w:r>
-      <w:bookmarkEnd w:id="169"/>
       <w:bookmarkEnd w:id="170"/>
       <w:bookmarkEnd w:id="171"/>
       <w:bookmarkEnd w:id="172"/>
+      <w:bookmarkEnd w:id="173"/>
     </w:p>
     <w:p>
       <w:pPr>
@@ -10419,10 +10625,10 @@
           <w:szCs w:val="44"/>
         </w:rPr>
       </w:pPr>
-      <w:bookmarkStart w:id="173" w:name="_Toc235842310"/>
-      <w:bookmarkStart w:id="174" w:name="_Toc235842558"/>
-      <w:bookmarkStart w:id="175" w:name="_Toc235938070"/>
-      <w:bookmarkStart w:id="176" w:name="_Toc235938435"/>
+      <w:bookmarkStart w:id="174" w:name="_Toc235842310"/>
+      <w:bookmarkStart w:id="175" w:name="_Toc235842558"/>
+      <w:bookmarkStart w:id="176" w:name="_Toc235938070"/>
+      <w:bookmarkStart w:id="177" w:name="_Toc235938435"/>
       <w:r>
         <w:rPr>
           <w:b/>
@@ -10444,10 +10650,10 @@
         </w:rPr>
         <w:t>用户使用可行性</w:t>
       </w:r>
-      <w:bookmarkEnd w:id="173"/>
       <w:bookmarkEnd w:id="174"/>
       <w:bookmarkEnd w:id="175"/>
       <w:bookmarkEnd w:id="176"/>
+      <w:bookmarkEnd w:id="177"/>
     </w:p>
     <w:p>
       <w:pPr>
@@ -10481,10 +10687,10 @@
         </w:rPr>
         <w:t>其他与项目有关的问题</w:t>
       </w:r>
-      <w:bookmarkEnd w:id="129"/>
       <w:bookmarkEnd w:id="130"/>
       <w:bookmarkEnd w:id="131"/>
       <w:bookmarkEnd w:id="132"/>
+      <w:bookmarkEnd w:id="133"/>
     </w:p>
     <w:p>
       <w:pPr>
@@ -10501,10 +10707,10 @@
       <w:pPr>
         <w:pStyle w:val="1"/>
       </w:pPr>
-      <w:bookmarkStart w:id="177" w:name="_Toc235842312"/>
-      <w:bookmarkStart w:id="178" w:name="_Toc235842560"/>
-      <w:bookmarkStart w:id="179" w:name="_Toc235938072"/>
-      <w:bookmarkStart w:id="180" w:name="_Toc235938437"/>
+      <w:bookmarkStart w:id="178" w:name="_Toc235842312"/>
+      <w:bookmarkStart w:id="179" w:name="_Toc235842560"/>
+      <w:bookmarkStart w:id="180" w:name="_Toc235938072"/>
+      <w:bookmarkStart w:id="181" w:name="_Toc235938437"/>
       <w:r>
         <w:rPr>
           <w:rFonts w:hint="eastAsia"/>
@@ -10517,10 +10723,10 @@
         </w:rPr>
         <w:t>注解</w:t>
       </w:r>
-      <w:bookmarkEnd w:id="177"/>
       <w:bookmarkEnd w:id="178"/>
       <w:bookmarkEnd w:id="179"/>
       <w:bookmarkEnd w:id="180"/>
+      <w:bookmarkEnd w:id="181"/>
     </w:p>
     <w:p>
       <w:pPr>
@@ -10561,16 +10767,16 @@
       <w:pPr>
         <w:pStyle w:val="1"/>
       </w:pPr>
-      <w:bookmarkStart w:id="181" w:name="_Toc235938073"/>
-      <w:bookmarkStart w:id="182" w:name="_Toc235938438"/>
+      <w:bookmarkStart w:id="182" w:name="_Toc235938073"/>
+      <w:bookmarkStart w:id="183" w:name="_Toc235938438"/>
       <w:r>
         <w:rPr>
           <w:rFonts w:hint="eastAsia"/>
         </w:rPr>
         <w:t>附录</w:t>
       </w:r>
-      <w:bookmarkEnd w:id="181"/>
       <w:bookmarkEnd w:id="182"/>
+      <w:bookmarkEnd w:id="183"/>
     </w:p>
     <w:p>
       <w:pPr>

--- a/2.feasibility/可行性分析(研究)报告(FAR).docx
+++ b/2.feasibility/可行性分析(研究)报告(FAR).docx
@@ -339,7 +339,15 @@
           <w:sz w:val="28"/>
           <w:szCs w:val="28"/>
         </w:rPr>
-        <w:t>2021/9/25</w:t>
+        <w:t>202</w:t>
+      </w:r>
+      <w:r>
+        <w:rPr>
+          <w:rFonts w:ascii="等线" w:eastAsia="等线" w:hAnsi="等线"/>
+          <w:sz w:val="28"/>
+          <w:szCs w:val="28"/>
+        </w:rPr>
+        <w:t>2/2/27</w:t>
       </w:r>
     </w:p>
     <w:tbl>
@@ -688,7 +696,7 @@
                 <w:rFonts w:ascii="宋体" w:eastAsia="等线" w:hAnsi="宋体"/>
                 <w:szCs w:val="22"/>
               </w:rPr>
-              <w:t>1</w:t>
+              <w:t>0</w:t>
             </w:r>
           </w:p>
         </w:tc>

--- a/2.feasibility/可行性分析(研究)报告(FAR).docx
+++ b/2.feasibility/可行性分析(研究)报告(FAR).docx
@@ -2102,11 +2102,9 @@
     <w:p>
       <w:pPr>
         <w:ind w:firstLineChars="0" w:firstLine="0"/>
-      </w:pPr>
-    </w:p>
-    <w:p>
-      <w:pPr>
-        <w:ind w:firstLineChars="0" w:firstLine="0"/>
+        <w:rPr>
+          <w:rFonts w:hint="eastAsia"/>
+        </w:rPr>
       </w:pPr>
     </w:p>
     <w:p>
@@ -2117,6 +2115,7 @@
         <w:rPr>
           <w:lang w:val="zh-CN"/>
         </w:rPr>
+        <w:lastRenderedPageBreak/>
         <w:t>目录</w:t>
       </w:r>
     </w:p>
@@ -6007,6 +6006,7 @@
         <w:rPr>
           <w:rFonts w:hint="eastAsia"/>
         </w:rPr>
+        <w:lastRenderedPageBreak/>
         <w:t>1</w:t>
       </w:r>
       <w:r>
@@ -6366,73 +6366,66 @@
           <w:rFonts w:hint="eastAsia"/>
           <w:sz w:val="24"/>
         </w:rPr>
-        <w:t>本平台是为了学生与老师之间的交流与互动而设计，平台开发者贴近两类</w:t>
-      </w:r>
+        <w:t>本平台是为了学生与老师之间的交流与互动而设计，平台开发者贴近两类受众。</w:t>
+      </w:r>
+    </w:p>
+    <w:p>
+      <w:pPr>
+        <w:ind w:firstLineChars="0" w:firstLine="420"/>
+        <w:rPr>
+          <w:sz w:val="24"/>
+        </w:rPr>
+      </w:pPr>
+      <w:r>
+        <w:rPr>
+          <w:rFonts w:hint="eastAsia"/>
+          <w:sz w:val="24"/>
+        </w:rPr>
+        <w:t>2</w:t>
+      </w:r>
+      <w:r>
+        <w:rPr>
+          <w:rFonts w:hint="eastAsia"/>
+          <w:sz w:val="24"/>
+        </w:rPr>
+        <w:t>开发者对信息网络知识比较了解。</w:t>
+      </w:r>
+    </w:p>
+    <w:p>
+      <w:pPr>
+        <w:ind w:firstLineChars="0" w:firstLine="420"/>
+        <w:rPr>
+          <w:sz w:val="24"/>
+        </w:rPr>
+      </w:pPr>
+      <w:r>
+        <w:rPr>
+          <w:rFonts w:hint="eastAsia"/>
+          <w:sz w:val="24"/>
+        </w:rPr>
+        <w:t>3</w:t>
+      </w:r>
+      <w:r>
+        <w:rPr>
+          <w:rFonts w:hint="eastAsia"/>
+          <w:sz w:val="24"/>
+        </w:rPr>
+        <w:t>平台开发小组人员组织结构简单清晰，易于交流沟通，目的较易达成一致。</w:t>
+      </w:r>
+    </w:p>
+    <w:p>
+      <w:pPr>
+        <w:ind w:firstLineChars="0" w:firstLine="420"/>
+        <w:rPr>
+          <w:sz w:val="24"/>
+        </w:rPr>
+      </w:pPr>
       <w:r>
         <w:rPr>
           <w:rFonts w:hint="eastAsia"/>
           <w:sz w:val="24"/>
         </w:rPr>
         <w:lastRenderedPageBreak/>
-        <w:t>受众。</w:t>
-      </w:r>
-    </w:p>
-    <w:p>
-      <w:pPr>
-        <w:ind w:firstLineChars="0" w:firstLine="420"/>
-        <w:rPr>
-          <w:sz w:val="24"/>
-        </w:rPr>
-      </w:pPr>
-      <w:r>
-        <w:rPr>
-          <w:rFonts w:hint="eastAsia"/>
-          <w:sz w:val="24"/>
-        </w:rPr>
-        <w:t>2</w:t>
-      </w:r>
-      <w:r>
-        <w:rPr>
-          <w:rFonts w:hint="eastAsia"/>
-          <w:sz w:val="24"/>
-        </w:rPr>
-        <w:t>开发者对信息网络知识比较了解。</w:t>
-      </w:r>
-    </w:p>
-    <w:p>
-      <w:pPr>
-        <w:ind w:firstLineChars="0" w:firstLine="420"/>
-        <w:rPr>
-          <w:sz w:val="24"/>
-        </w:rPr>
-      </w:pPr>
-      <w:r>
-        <w:rPr>
-          <w:rFonts w:hint="eastAsia"/>
-          <w:sz w:val="24"/>
-        </w:rPr>
-        <w:t>3</w:t>
-      </w:r>
-      <w:r>
-        <w:rPr>
-          <w:rFonts w:hint="eastAsia"/>
-          <w:sz w:val="24"/>
-        </w:rPr>
-        <w:t>平台开发小组人员组织结构简单清晰，易于交流沟通，目的较易达成一致。</w:t>
-      </w:r>
-    </w:p>
-    <w:p>
-      <w:pPr>
-        <w:ind w:firstLineChars="0" w:firstLine="420"/>
-        <w:rPr>
-          <w:sz w:val="24"/>
-        </w:rPr>
-      </w:pPr>
-      <w:r>
-        <w:rPr>
-          <w:rFonts w:hint="eastAsia"/>
-          <w:sz w:val="24"/>
-        </w:rPr>
         <w:t>4</w:t>
       </w:r>
       <w:r>
@@ -7264,6 +7257,7 @@
           <w:sz w:val="32"/>
           <w:szCs w:val="32"/>
         </w:rPr>
+        <w:lastRenderedPageBreak/>
         <w:t>3.2</w:t>
       </w:r>
       <w:r>
@@ -7588,14 +7582,7 @@
         <w:rPr>
           <w:rFonts w:hint="eastAsia"/>
         </w:rPr>
-        <w:t>原有方案为学在城院，学在城院虽然有优秀的课程管理能力和课程互动能力，但课后交流功能不够强大，并且缺少师生互动的功能，相较于一个交流平台，学在城院能象是一个功</w:t>
-      </w:r>
-      <w:r>
-        <w:rPr>
-          <w:rFonts w:hint="eastAsia"/>
-        </w:rPr>
-        <w:lastRenderedPageBreak/>
-        <w:t>能强大的管理平台，这突出了师生交流的需求和课程评价推荐的需求。</w:t>
+        <w:t>原有方案为学在城院，学在城院虽然有优秀的课程管理能力和课程互动能力，但课后交流功能不够强大，并且缺少师生互动的功能，相较于一个交流平台，学在城院能象是一个功能强大的管理平台，这突出了师生交流的需求和课程评价推荐的需求。</w:t>
       </w:r>
     </w:p>
     <w:p>
@@ -7610,6 +7597,7 @@
         <w:rPr>
           <w:rFonts w:hint="eastAsia"/>
         </w:rPr>
+        <w:lastRenderedPageBreak/>
         <w:t>4.2</w:t>
       </w:r>
       <w:r>
@@ -8086,7 +8074,6 @@
         <w:rPr>
           <w:rFonts w:hint="eastAsia"/>
         </w:rPr>
-        <w:lastRenderedPageBreak/>
         <w:t>4.5</w:t>
       </w:r>
       <w:r>
@@ -8152,6 +8139,7 @@
           <w:kern w:val="0"/>
           <w:sz w:val="24"/>
         </w:rPr>
+        <w:lastRenderedPageBreak/>
         <w:t>2</w:t>
       </w:r>
       <w:r>
@@ -8526,6 +8514,7 @@
           <w:sz w:val="24"/>
           <w:szCs w:val="32"/>
         </w:rPr>
+        <w:lastRenderedPageBreak/>
         <w:t>逻辑模型：</w:t>
       </w:r>
     </w:p>
@@ -8792,6 +8781,7 @@
           <w:rFonts w:ascii="等线" w:eastAsia="等线" w:hAnsi="等线" w:hint="eastAsia"/>
           <w:szCs w:val="22"/>
         </w:rPr>
+        <w:lastRenderedPageBreak/>
         <w:t>处理流程图：</w:t>
       </w:r>
     </w:p>
@@ -11555,7 +11545,6 @@
   <w:style w:type="character" w:default="1" w:styleId="a0">
     <w:name w:val="Default Paragraph Font"/>
     <w:uiPriority w:val="1"/>
-    <w:semiHidden/>
     <w:unhideWhenUsed/>
   </w:style>
   <w:style w:type="table" w:default="1" w:styleId="a1">

--- a/2.feasibility/可行性分析(研究)报告(FAR).docx
+++ b/2.feasibility/可行性分析(研究)报告(FAR).docx
@@ -2102,9 +2102,6 @@
     <w:p>
       <w:pPr>
         <w:ind w:firstLineChars="0" w:firstLine="0"/>
-        <w:rPr>
-          <w:rFonts w:hint="eastAsia"/>
-        </w:rPr>
       </w:pPr>
     </w:p>
     <w:p>
@@ -6177,6 +6174,7 @@
       <w:pPr>
         <w:ind w:firstLineChars="0" w:firstLine="0"/>
         <w:rPr>
+          <w:rFonts w:asciiTheme="minorHAnsi" w:eastAsiaTheme="minorHAnsi" w:hAnsiTheme="minorHAnsi"/>
           <w:b/>
           <w:bCs/>
           <w:sz w:val="24"/>
@@ -6188,31 +6186,10 @@
       <w:bookmarkStart w:id="24" w:name="_Toc235938398"/>
       <w:r>
         <w:rPr>
-          <w:rFonts w:hint="eastAsia"/>
-          <w:sz w:val="24"/>
-        </w:rPr>
-        <w:t>为了使</w:t>
-      </w:r>
-      <w:r>
-        <w:rPr>
-          <w:rFonts w:hint="eastAsia"/>
-          <w:sz w:val="24"/>
-        </w:rPr>
-        <w:t>软件需求</w:t>
-      </w:r>
-      <w:r>
-        <w:rPr>
-          <w:rFonts w:hint="eastAsia"/>
-          <w:sz w:val="24"/>
-        </w:rPr>
-        <w:t>这门课上的出色，使学生能够获得最多的资料，使学生及时的了解世界需求工程的最新动态，以及学生和教师的有效地沟通，老师提出了这么一个设想；作为他的学生也需要一个与教师及同学之间相互交流，及获取资料的平台；还有一些同学并没有选这几门课，但是也想了解软件需求、软件项目管理、软件测试、软件体系结构等的相关知识，以备到时决定该选不选这门课程。通过这三方提出的需求考虑，可以做一个软件工程专业课程学习、交流系统，这个系统可以是网站形式，也可以在移动端部署</w:t>
-      </w:r>
-      <w:r>
-        <w:rPr>
-          <w:rFonts w:hint="eastAsia"/>
-          <w:sz w:val="24"/>
-        </w:rPr>
-        <w:t>.</w:t>
+          <w:rFonts w:asciiTheme="minorHAnsi" w:eastAsiaTheme="minorHAnsi" w:hAnsiTheme="minorHAnsi" w:hint="eastAsia"/>
+          <w:sz w:val="24"/>
+        </w:rPr>
+        <w:t>为了使软件需求这门课上的出色，使学生能够获得最多的资料，使学生及时的了解世界需求工程的最新动态，以及学生和教师的有效地沟通，老师提出了这么一个设想；作为他的学生也需要一个与教师及同学之间相互交流，及获取资料的平台；还有一些同学并没有选这几门课，但是也想了解软件需求、软件项目管理、软件测试、软件体系结构等的相关知识，以备到时决定该选不选这门课程。通过这三方提出的需求考虑，可以做一个软件工程专业课程学习、交流系统，这个系统可以是网站形式，也可以在移动端部署.</w:t>
       </w:r>
     </w:p>
     <w:p>
@@ -6240,485 +6217,365 @@
       <w:pPr>
         <w:ind w:firstLineChars="0" w:firstLine="420"/>
         <w:rPr>
-          <w:sz w:val="24"/>
-        </w:rPr>
-      </w:pPr>
-      <w:r>
-        <w:rPr>
-          <w:rFonts w:hint="eastAsia"/>
+          <w:rFonts w:asciiTheme="minorHAnsi" w:eastAsiaTheme="minorHAnsi" w:hAnsiTheme="minorHAnsi"/>
+          <w:sz w:val="24"/>
+        </w:rPr>
+      </w:pPr>
+      <w:r>
+        <w:rPr>
+          <w:rFonts w:asciiTheme="minorHAnsi" w:eastAsiaTheme="minorHAnsi" w:hAnsiTheme="minorHAnsi" w:hint="eastAsia"/>
           <w:sz w:val="24"/>
         </w:rPr>
         <w:t>虽然如今有很多教学</w:t>
       </w:r>
       <w:r>
         <w:rPr>
-          <w:rFonts w:hint="eastAsia"/>
-          <w:sz w:val="24"/>
-        </w:rPr>
-        <w:t>APP</w:t>
-      </w:r>
-      <w:r>
-        <w:rPr>
-          <w:rFonts w:hint="eastAsia"/>
+          <w:rFonts w:asciiTheme="minorHAnsi" w:eastAsiaTheme="minorHAnsi" w:hAnsiTheme="minorHAnsi" w:hint="eastAsia"/>
+          <w:sz w:val="24"/>
+        </w:rPr>
+        <w:t>网站</w:t>
+      </w:r>
+      <w:r>
+        <w:rPr>
+          <w:rFonts w:asciiTheme="minorHAnsi" w:eastAsiaTheme="minorHAnsi" w:hAnsiTheme="minorHAnsi" w:hint="eastAsia"/>
           <w:sz w:val="24"/>
         </w:rPr>
         <w:t>，但是专门针对一门新开的大学课程和一位专门的教师；又为学生之间提供交流平台的</w:t>
       </w:r>
       <w:r>
         <w:rPr>
-          <w:rFonts w:hint="eastAsia"/>
-          <w:sz w:val="24"/>
-        </w:rPr>
-        <w:t>APP</w:t>
-      </w:r>
-      <w:r>
-        <w:rPr>
-          <w:rFonts w:hint="eastAsia"/>
+          <w:rFonts w:asciiTheme="minorHAnsi" w:eastAsiaTheme="minorHAnsi" w:hAnsiTheme="minorHAnsi" w:hint="eastAsia"/>
+          <w:sz w:val="24"/>
+        </w:rPr>
+        <w:t>网站</w:t>
+      </w:r>
+      <w:r>
+        <w:rPr>
+          <w:rFonts w:asciiTheme="minorHAnsi" w:eastAsiaTheme="minorHAnsi" w:hAnsiTheme="minorHAnsi" w:hint="eastAsia"/>
           <w:sz w:val="24"/>
         </w:rPr>
         <w:t>为数不多。这个</w:t>
       </w:r>
       <w:r>
         <w:rPr>
-          <w:rFonts w:hint="eastAsia"/>
-          <w:sz w:val="24"/>
-        </w:rPr>
-        <w:t>APP</w:t>
-      </w:r>
-      <w:r>
-        <w:rPr>
-          <w:rFonts w:hint="eastAsia"/>
-          <w:sz w:val="24"/>
-        </w:rPr>
-        <w:t>作为一个开课的辅助工具，将有利于教师的教学和学生的学习；也为软件工程系列课程的成熟记录下足迹。</w:t>
-      </w:r>
-    </w:p>
-    <w:p>
-      <w:pPr>
-        <w:ind w:firstLineChars="0" w:firstLine="0"/>
-        <w:rPr>
-          <w:sz w:val="24"/>
-        </w:rPr>
-      </w:pPr>
-    </w:p>
-    <w:p>
-      <w:pPr>
-        <w:ind w:firstLineChars="0" w:firstLine="0"/>
-      </w:pPr>
-      <w:r>
-        <w:rPr>
-          <w:rFonts w:hint="eastAsia"/>
-        </w:rPr>
-        <w:t>SWOT</w:t>
-      </w:r>
-      <w:r>
-        <w:rPr>
-          <w:rFonts w:hint="eastAsia"/>
-        </w:rPr>
-        <w:t>分析</w:t>
-      </w:r>
-    </w:p>
-    <w:p>
-      <w:pPr>
-        <w:ind w:firstLineChars="0" w:firstLine="0"/>
-        <w:rPr>
-          <w:sz w:val="24"/>
-        </w:rPr>
-      </w:pPr>
-      <w:r>
-        <w:rPr>
-          <w:rFonts w:hint="eastAsia"/>
-          <w:sz w:val="24"/>
-        </w:rPr>
-        <w:t>优势（</w:t>
-      </w:r>
-      <w:r>
-        <w:rPr>
-          <w:rFonts w:hint="eastAsia"/>
-          <w:sz w:val="24"/>
-        </w:rPr>
-        <w:t>Strength</w:t>
-      </w:r>
-      <w:r>
-        <w:rPr>
-          <w:rFonts w:hint="eastAsia"/>
-          <w:sz w:val="24"/>
-        </w:rPr>
-        <w:t>）</w:t>
+          <w:rFonts w:asciiTheme="minorHAnsi" w:eastAsiaTheme="minorHAnsi" w:hAnsiTheme="minorHAnsi" w:hint="eastAsia"/>
+          <w:sz w:val="24"/>
+        </w:rPr>
+        <w:t>网站</w:t>
+      </w:r>
+      <w:r>
+        <w:rPr>
+          <w:rFonts w:asciiTheme="minorHAnsi" w:eastAsiaTheme="minorHAnsi" w:hAnsiTheme="minorHAnsi" w:hint="eastAsia"/>
+          <w:sz w:val="24"/>
+        </w:rPr>
+        <w:t>作为一个开课的辅</w:t>
+      </w:r>
+      <w:r>
+        <w:rPr>
+          <w:rFonts w:asciiTheme="minorHAnsi" w:eastAsiaTheme="minorHAnsi" w:hAnsiTheme="minorHAnsi" w:hint="eastAsia"/>
+          <w:sz w:val="24"/>
+        </w:rPr>
+        <w:lastRenderedPageBreak/>
+        <w:t>助工具，将有利于教师的教学和学生的学习；也为软件工程系列课程的成熟记录下足迹。</w:t>
+      </w:r>
+    </w:p>
+    <w:p>
+      <w:pPr>
+        <w:ind w:firstLineChars="0" w:firstLine="0"/>
+        <w:rPr>
+          <w:rFonts w:asciiTheme="minorHAnsi" w:eastAsiaTheme="minorHAnsi" w:hAnsiTheme="minorHAnsi"/>
+          <w:sz w:val="24"/>
+        </w:rPr>
+      </w:pPr>
+    </w:p>
+    <w:p>
+      <w:pPr>
+        <w:ind w:firstLineChars="0" w:firstLine="0"/>
+        <w:rPr>
+          <w:rFonts w:asciiTheme="minorHAnsi" w:eastAsiaTheme="minorHAnsi" w:hAnsiTheme="minorHAnsi"/>
+          <w:sz w:val="36"/>
+          <w:szCs w:val="36"/>
+        </w:rPr>
+      </w:pPr>
+      <w:r>
+        <w:rPr>
+          <w:rFonts w:asciiTheme="minorHAnsi" w:eastAsiaTheme="minorHAnsi" w:hAnsiTheme="minorHAnsi" w:hint="eastAsia"/>
+          <w:sz w:val="36"/>
+          <w:szCs w:val="36"/>
+        </w:rPr>
+        <w:t>SWOT分析</w:t>
+      </w:r>
+    </w:p>
+    <w:p>
+      <w:pPr>
+        <w:ind w:firstLineChars="0" w:firstLine="0"/>
+        <w:rPr>
+          <w:rFonts w:asciiTheme="minorHAnsi" w:eastAsiaTheme="minorHAnsi" w:hAnsiTheme="minorHAnsi"/>
+          <w:sz w:val="24"/>
+        </w:rPr>
+      </w:pPr>
+      <w:r>
+        <w:rPr>
+          <w:rFonts w:asciiTheme="minorHAnsi" w:eastAsiaTheme="minorHAnsi" w:hAnsiTheme="minorHAnsi" w:hint="eastAsia"/>
+          <w:sz w:val="24"/>
+        </w:rPr>
+        <w:t>优势（Strength）</w:t>
       </w:r>
     </w:p>
     <w:p>
       <w:pPr>
         <w:ind w:left="420" w:firstLineChars="0" w:firstLine="0"/>
         <w:rPr>
-          <w:sz w:val="24"/>
-        </w:rPr>
-      </w:pPr>
-      <w:r>
-        <w:rPr>
-          <w:rFonts w:hint="eastAsia"/>
-          <w:sz w:val="24"/>
-        </w:rPr>
-        <w:t>1</w:t>
-      </w:r>
-      <w:r>
-        <w:rPr>
-          <w:rFonts w:hint="eastAsia"/>
-          <w:sz w:val="24"/>
-        </w:rPr>
-        <w:t>本平台是为了学生与老师之间的交流与互动而设计，平台开发者贴近两类受众。</w:t>
+          <w:rFonts w:asciiTheme="minorHAnsi" w:eastAsiaTheme="minorHAnsi" w:hAnsiTheme="minorHAnsi"/>
+          <w:sz w:val="24"/>
+        </w:rPr>
+      </w:pPr>
+      <w:r>
+        <w:rPr>
+          <w:rFonts w:asciiTheme="minorHAnsi" w:eastAsiaTheme="minorHAnsi" w:hAnsiTheme="minorHAnsi" w:hint="eastAsia"/>
+          <w:sz w:val="24"/>
+        </w:rPr>
+        <w:t>1本平台是为了学生与老师之间的交流与互动而设计，平台开发者贴近两类受众。</w:t>
       </w:r>
     </w:p>
     <w:p>
       <w:pPr>
         <w:ind w:firstLineChars="0" w:firstLine="420"/>
         <w:rPr>
-          <w:sz w:val="24"/>
-        </w:rPr>
-      </w:pPr>
-      <w:r>
-        <w:rPr>
-          <w:rFonts w:hint="eastAsia"/>
-          <w:sz w:val="24"/>
-        </w:rPr>
-        <w:t>2</w:t>
-      </w:r>
-      <w:r>
-        <w:rPr>
-          <w:rFonts w:hint="eastAsia"/>
-          <w:sz w:val="24"/>
-        </w:rPr>
-        <w:t>开发者对信息网络知识比较了解。</w:t>
+          <w:rFonts w:asciiTheme="minorHAnsi" w:eastAsiaTheme="minorHAnsi" w:hAnsiTheme="minorHAnsi"/>
+          <w:sz w:val="24"/>
+        </w:rPr>
+      </w:pPr>
+      <w:r>
+        <w:rPr>
+          <w:rFonts w:asciiTheme="minorHAnsi" w:eastAsiaTheme="minorHAnsi" w:hAnsiTheme="minorHAnsi" w:hint="eastAsia"/>
+          <w:sz w:val="24"/>
+        </w:rPr>
+        <w:t>2开发者对信息网络知识比较了解。</w:t>
       </w:r>
     </w:p>
     <w:p>
       <w:pPr>
         <w:ind w:firstLineChars="0" w:firstLine="420"/>
         <w:rPr>
-          <w:sz w:val="24"/>
-        </w:rPr>
-      </w:pPr>
-      <w:r>
-        <w:rPr>
-          <w:rFonts w:hint="eastAsia"/>
-          <w:sz w:val="24"/>
-        </w:rPr>
-        <w:t>3</w:t>
-      </w:r>
-      <w:r>
-        <w:rPr>
-          <w:rFonts w:hint="eastAsia"/>
-          <w:sz w:val="24"/>
-        </w:rPr>
-        <w:t>平台开发小组人员组织结构简单清晰，易于交流沟通，目的较易达成一致。</w:t>
+          <w:rFonts w:asciiTheme="minorHAnsi" w:eastAsiaTheme="minorHAnsi" w:hAnsiTheme="minorHAnsi"/>
+          <w:sz w:val="24"/>
+        </w:rPr>
+      </w:pPr>
+      <w:r>
+        <w:rPr>
+          <w:rFonts w:asciiTheme="minorHAnsi" w:eastAsiaTheme="minorHAnsi" w:hAnsiTheme="minorHAnsi" w:hint="eastAsia"/>
+          <w:sz w:val="24"/>
+        </w:rPr>
+        <w:t>3平台开发小组人员组织结构简单清晰，易于交流沟通，目的较易达成一致。</w:t>
       </w:r>
     </w:p>
     <w:p>
       <w:pPr>
         <w:ind w:firstLineChars="0" w:firstLine="420"/>
         <w:rPr>
-          <w:sz w:val="24"/>
-        </w:rPr>
-      </w:pPr>
-      <w:r>
-        <w:rPr>
-          <w:rFonts w:hint="eastAsia"/>
-          <w:sz w:val="24"/>
-        </w:rPr>
-        <w:lastRenderedPageBreak/>
-        <w:t>4</w:t>
-      </w:r>
-      <w:r>
-        <w:rPr>
-          <w:rFonts w:hint="eastAsia"/>
-          <w:sz w:val="24"/>
-        </w:rPr>
-        <w:t>本平台因为前期成本低，如果发行，价格具有竞争优势</w:t>
-      </w:r>
-    </w:p>
-    <w:p>
-      <w:pPr>
-        <w:ind w:firstLineChars="0" w:firstLine="0"/>
-        <w:rPr>
-          <w:sz w:val="24"/>
-        </w:rPr>
-      </w:pPr>
-      <w:r>
-        <w:rPr>
-          <w:rFonts w:hint="eastAsia"/>
-          <w:sz w:val="24"/>
-        </w:rPr>
-        <w:t>劣势（</w:t>
-      </w:r>
-      <w:r>
-        <w:rPr>
-          <w:rFonts w:hint="eastAsia"/>
-          <w:sz w:val="24"/>
-        </w:rPr>
-        <w:t>weakness</w:t>
-      </w:r>
-      <w:r>
-        <w:rPr>
-          <w:rFonts w:hint="eastAsia"/>
-          <w:sz w:val="24"/>
-        </w:rPr>
-        <w:t>）</w:t>
+          <w:rFonts w:asciiTheme="minorHAnsi" w:eastAsiaTheme="minorHAnsi" w:hAnsiTheme="minorHAnsi"/>
+          <w:sz w:val="24"/>
+        </w:rPr>
+      </w:pPr>
+      <w:r>
+        <w:rPr>
+          <w:rFonts w:asciiTheme="minorHAnsi" w:eastAsiaTheme="minorHAnsi" w:hAnsiTheme="minorHAnsi" w:hint="eastAsia"/>
+          <w:sz w:val="24"/>
+        </w:rPr>
+        <w:t>4本平台因为前期成本低，如果发行，价格具有竞争优势</w:t>
+      </w:r>
+    </w:p>
+    <w:p>
+      <w:pPr>
+        <w:ind w:firstLineChars="0" w:firstLine="0"/>
+        <w:rPr>
+          <w:rFonts w:asciiTheme="minorHAnsi" w:eastAsiaTheme="minorHAnsi" w:hAnsiTheme="minorHAnsi"/>
+          <w:sz w:val="24"/>
+        </w:rPr>
+      </w:pPr>
+      <w:r>
+        <w:rPr>
+          <w:rFonts w:asciiTheme="minorHAnsi" w:eastAsiaTheme="minorHAnsi" w:hAnsiTheme="minorHAnsi" w:hint="eastAsia"/>
+          <w:sz w:val="24"/>
+        </w:rPr>
+        <w:t>劣势（weakness）</w:t>
       </w:r>
     </w:p>
     <w:p>
       <w:pPr>
         <w:ind w:firstLineChars="0" w:firstLine="420"/>
         <w:rPr>
-          <w:sz w:val="24"/>
-        </w:rPr>
-      </w:pPr>
-      <w:r>
-        <w:rPr>
-          <w:rFonts w:hint="eastAsia"/>
-          <w:sz w:val="24"/>
-        </w:rPr>
-        <w:t>1</w:t>
-      </w:r>
-      <w:r>
-        <w:rPr>
-          <w:rFonts w:hint="eastAsia"/>
-          <w:sz w:val="24"/>
-        </w:rPr>
-        <w:t>小组成员开发经验相对薄弱，</w:t>
+          <w:rFonts w:asciiTheme="minorHAnsi" w:eastAsiaTheme="minorHAnsi" w:hAnsiTheme="minorHAnsi"/>
+          <w:sz w:val="24"/>
+        </w:rPr>
+      </w:pPr>
+      <w:r>
+        <w:rPr>
+          <w:rFonts w:asciiTheme="minorHAnsi" w:eastAsiaTheme="minorHAnsi" w:hAnsiTheme="minorHAnsi" w:hint="eastAsia"/>
+          <w:sz w:val="24"/>
+        </w:rPr>
+        <w:t>1小组成员开发经验相对薄弱，</w:t>
       </w:r>
     </w:p>
     <w:p>
       <w:pPr>
         <w:ind w:firstLineChars="0" w:firstLine="420"/>
         <w:rPr>
-          <w:sz w:val="24"/>
-        </w:rPr>
-      </w:pPr>
-      <w:r>
-        <w:rPr>
-          <w:rFonts w:hint="eastAsia"/>
-          <w:sz w:val="24"/>
-        </w:rPr>
-        <w:t>2</w:t>
-      </w:r>
-      <w:r>
-        <w:rPr>
-          <w:rFonts w:hint="eastAsia"/>
-          <w:sz w:val="24"/>
-        </w:rPr>
-        <w:t>小组属于刚起步阶段，预算比较低</w:t>
-      </w:r>
-    </w:p>
-    <w:p>
-      <w:pPr>
-        <w:ind w:firstLineChars="0" w:firstLine="0"/>
-        <w:rPr>
-          <w:sz w:val="24"/>
-        </w:rPr>
-      </w:pPr>
-      <w:r>
-        <w:rPr>
-          <w:rFonts w:hint="eastAsia"/>
-          <w:sz w:val="24"/>
-        </w:rPr>
-        <w:t>机会（</w:t>
-      </w:r>
-      <w:r>
-        <w:rPr>
-          <w:rFonts w:hint="eastAsia"/>
-          <w:sz w:val="24"/>
-        </w:rPr>
-        <w:t>oppoturnity</w:t>
-      </w:r>
-      <w:r>
-        <w:rPr>
-          <w:rFonts w:hint="eastAsia"/>
-          <w:sz w:val="24"/>
-        </w:rPr>
-        <w:t>）</w:t>
+          <w:rFonts w:asciiTheme="minorHAnsi" w:eastAsiaTheme="minorHAnsi" w:hAnsiTheme="minorHAnsi"/>
+          <w:sz w:val="24"/>
+        </w:rPr>
+      </w:pPr>
+      <w:r>
+        <w:rPr>
+          <w:rFonts w:asciiTheme="minorHAnsi" w:eastAsiaTheme="minorHAnsi" w:hAnsiTheme="minorHAnsi" w:hint="eastAsia"/>
+          <w:sz w:val="24"/>
+        </w:rPr>
+        <w:t>2小组属于刚起步阶段，预算比较低</w:t>
+      </w:r>
+    </w:p>
+    <w:p>
+      <w:pPr>
+        <w:ind w:firstLineChars="0" w:firstLine="0"/>
+        <w:rPr>
+          <w:rFonts w:asciiTheme="minorHAnsi" w:eastAsiaTheme="minorHAnsi" w:hAnsiTheme="minorHAnsi"/>
+          <w:sz w:val="24"/>
+        </w:rPr>
+      </w:pPr>
+      <w:r>
+        <w:rPr>
+          <w:rFonts w:asciiTheme="minorHAnsi" w:eastAsiaTheme="minorHAnsi" w:hAnsiTheme="minorHAnsi" w:hint="eastAsia"/>
+          <w:sz w:val="24"/>
+        </w:rPr>
+        <w:t>机会（oppoturnity）</w:t>
       </w:r>
     </w:p>
     <w:p>
       <w:pPr>
         <w:ind w:firstLineChars="0" w:firstLine="420"/>
         <w:rPr>
-          <w:sz w:val="24"/>
-        </w:rPr>
-      </w:pPr>
-      <w:r>
-        <w:rPr>
-          <w:rFonts w:hint="eastAsia"/>
-          <w:sz w:val="24"/>
-        </w:rPr>
-        <w:t>1</w:t>
-      </w:r>
-      <w:r>
-        <w:rPr>
-          <w:rFonts w:hint="eastAsia"/>
-          <w:sz w:val="24"/>
-        </w:rPr>
-        <w:t>随着国家网络安全法的普及，国家对网络软件的扶持政策力度大。</w:t>
+          <w:rFonts w:asciiTheme="minorHAnsi" w:eastAsiaTheme="minorHAnsi" w:hAnsiTheme="minorHAnsi"/>
+          <w:sz w:val="24"/>
+        </w:rPr>
+      </w:pPr>
+      <w:r>
+        <w:rPr>
+          <w:rFonts w:asciiTheme="minorHAnsi" w:eastAsiaTheme="minorHAnsi" w:hAnsiTheme="minorHAnsi" w:hint="eastAsia"/>
+          <w:sz w:val="24"/>
+        </w:rPr>
+        <w:t>1随着国家网络安全法的普及，国家对网络软件的扶持政策力度大。</w:t>
       </w:r>
     </w:p>
     <w:p>
       <w:pPr>
         <w:ind w:firstLineChars="0" w:firstLine="420"/>
         <w:rPr>
-          <w:sz w:val="24"/>
-        </w:rPr>
-      </w:pPr>
-      <w:r>
-        <w:rPr>
-          <w:rFonts w:hint="eastAsia"/>
-          <w:sz w:val="24"/>
-        </w:rPr>
-        <w:t>2</w:t>
-      </w:r>
-      <w:r>
-        <w:rPr>
-          <w:rFonts w:hint="eastAsia"/>
-          <w:sz w:val="24"/>
-        </w:rPr>
-        <w:t>该类软件较少，所以市场巨大</w:t>
+          <w:rFonts w:asciiTheme="minorHAnsi" w:eastAsiaTheme="minorHAnsi" w:hAnsiTheme="minorHAnsi"/>
+          <w:sz w:val="24"/>
+        </w:rPr>
+      </w:pPr>
+      <w:r>
+        <w:rPr>
+          <w:rFonts w:asciiTheme="minorHAnsi" w:eastAsiaTheme="minorHAnsi" w:hAnsiTheme="minorHAnsi" w:hint="eastAsia"/>
+          <w:sz w:val="24"/>
+        </w:rPr>
+        <w:t>2该类软件较少，所以市场巨大</w:t>
       </w:r>
     </w:p>
     <w:p>
       <w:pPr>
         <w:ind w:firstLineChars="0" w:firstLine="420"/>
         <w:rPr>
-          <w:sz w:val="24"/>
-        </w:rPr>
-      </w:pPr>
-      <w:r>
-        <w:rPr>
-          <w:rFonts w:hint="eastAsia"/>
-          <w:sz w:val="24"/>
-        </w:rPr>
-        <w:t>3</w:t>
-      </w:r>
-      <w:r>
-        <w:rPr>
-          <w:rFonts w:hint="eastAsia"/>
-          <w:sz w:val="24"/>
-        </w:rPr>
-        <w:t>竞争队手同样处于起步阶段</w:t>
-      </w:r>
-    </w:p>
-    <w:p>
-      <w:pPr>
-        <w:ind w:firstLineChars="0" w:firstLine="0"/>
-        <w:rPr>
-          <w:sz w:val="24"/>
-        </w:rPr>
-      </w:pPr>
-      <w:r>
-        <w:rPr>
-          <w:rFonts w:hint="eastAsia"/>
-          <w:sz w:val="24"/>
-        </w:rPr>
-        <w:t>威胁（</w:t>
-      </w:r>
-      <w:r>
-        <w:rPr>
-          <w:rFonts w:hint="eastAsia"/>
-          <w:sz w:val="24"/>
-        </w:rPr>
-        <w:t>thread</w:t>
-      </w:r>
-      <w:r>
-        <w:rPr>
-          <w:rFonts w:hint="eastAsia"/>
-          <w:sz w:val="24"/>
-        </w:rPr>
-        <w:t>）</w:t>
+          <w:rFonts w:asciiTheme="minorHAnsi" w:eastAsiaTheme="minorHAnsi" w:hAnsiTheme="minorHAnsi"/>
+          <w:sz w:val="24"/>
+        </w:rPr>
+      </w:pPr>
+      <w:r>
+        <w:rPr>
+          <w:rFonts w:asciiTheme="minorHAnsi" w:eastAsiaTheme="minorHAnsi" w:hAnsiTheme="minorHAnsi" w:hint="eastAsia"/>
+          <w:sz w:val="24"/>
+        </w:rPr>
+        <w:t>3竞争队手同样处于起步阶段</w:t>
+      </w:r>
+    </w:p>
+    <w:p>
+      <w:pPr>
+        <w:ind w:firstLineChars="0" w:firstLine="0"/>
+        <w:rPr>
+          <w:rFonts w:asciiTheme="minorHAnsi" w:eastAsiaTheme="minorHAnsi" w:hAnsiTheme="minorHAnsi"/>
+          <w:sz w:val="24"/>
+        </w:rPr>
+      </w:pPr>
+      <w:r>
+        <w:rPr>
+          <w:rFonts w:asciiTheme="minorHAnsi" w:eastAsiaTheme="minorHAnsi" w:hAnsiTheme="minorHAnsi" w:hint="eastAsia"/>
+          <w:sz w:val="24"/>
+        </w:rPr>
+        <w:t>威胁（thread）</w:t>
       </w:r>
     </w:p>
     <w:p>
       <w:pPr>
         <w:ind w:firstLineChars="0" w:firstLine="420"/>
         <w:rPr>
-          <w:sz w:val="24"/>
-        </w:rPr>
-      </w:pPr>
-      <w:r>
-        <w:rPr>
-          <w:rFonts w:hint="eastAsia"/>
-          <w:sz w:val="24"/>
-        </w:rPr>
-        <w:t>1</w:t>
-      </w:r>
-      <w:r>
-        <w:rPr>
-          <w:rFonts w:hint="eastAsia"/>
-          <w:sz w:val="24"/>
-        </w:rPr>
-        <w:t>小组成员人员少，有完不成目标的风险</w:t>
+          <w:rFonts w:asciiTheme="minorHAnsi" w:eastAsiaTheme="minorHAnsi" w:hAnsiTheme="minorHAnsi"/>
+          <w:sz w:val="24"/>
+        </w:rPr>
+      </w:pPr>
+      <w:r>
+        <w:rPr>
+          <w:rFonts w:asciiTheme="minorHAnsi" w:eastAsiaTheme="minorHAnsi" w:hAnsiTheme="minorHAnsi" w:hint="eastAsia"/>
+          <w:sz w:val="24"/>
+        </w:rPr>
+        <w:t>1小组成员人员少，有完不成目标的风险</w:t>
       </w:r>
     </w:p>
     <w:p>
       <w:pPr>
         <w:ind w:firstLineChars="0" w:firstLine="420"/>
         <w:rPr>
-          <w:sz w:val="24"/>
-        </w:rPr>
-      </w:pPr>
-      <w:r>
-        <w:rPr>
-          <w:rFonts w:hint="eastAsia"/>
-          <w:sz w:val="24"/>
-        </w:rPr>
-        <w:t>2</w:t>
-      </w:r>
-      <w:r>
-        <w:rPr>
-          <w:rFonts w:hint="eastAsia"/>
-          <w:sz w:val="24"/>
-        </w:rPr>
-        <w:t>有可能无法较好地分析客户的需求</w:t>
+          <w:rFonts w:asciiTheme="minorHAnsi" w:eastAsiaTheme="minorHAnsi" w:hAnsiTheme="minorHAnsi"/>
+          <w:sz w:val="24"/>
+        </w:rPr>
+      </w:pPr>
+      <w:r>
+        <w:rPr>
+          <w:rFonts w:asciiTheme="minorHAnsi" w:eastAsiaTheme="minorHAnsi" w:hAnsiTheme="minorHAnsi" w:hint="eastAsia"/>
+          <w:sz w:val="24"/>
+        </w:rPr>
+        <w:t>2有可能无法较好地分析客户的需求</w:t>
       </w:r>
     </w:p>
     <w:p>
       <w:pPr>
         <w:ind w:firstLineChars="0" w:firstLine="420"/>
         <w:rPr>
-          <w:sz w:val="24"/>
-        </w:rPr>
-      </w:pPr>
-      <w:r>
-        <w:rPr>
-          <w:rFonts w:hint="eastAsia"/>
-          <w:sz w:val="24"/>
-        </w:rPr>
-        <w:t>3</w:t>
-      </w:r>
-      <w:r>
-        <w:rPr>
-          <w:rFonts w:hint="eastAsia"/>
-          <w:sz w:val="24"/>
-        </w:rPr>
-        <w:t>同类替代产品多</w:t>
+          <w:rFonts w:asciiTheme="minorHAnsi" w:eastAsiaTheme="minorHAnsi" w:hAnsiTheme="minorHAnsi"/>
+          <w:sz w:val="24"/>
+        </w:rPr>
+      </w:pPr>
+      <w:r>
+        <w:rPr>
+          <w:rFonts w:asciiTheme="minorHAnsi" w:eastAsiaTheme="minorHAnsi" w:hAnsiTheme="minorHAnsi" w:hint="eastAsia"/>
+          <w:sz w:val="24"/>
+        </w:rPr>
+        <w:t>3同类替代产品多</w:t>
       </w:r>
     </w:p>
     <w:p>
       <w:pPr>
         <w:ind w:firstLineChars="0" w:firstLine="420"/>
         <w:rPr>
-          <w:sz w:val="24"/>
-        </w:rPr>
-      </w:pPr>
-      <w:r>
-        <w:rPr>
-          <w:rFonts w:hint="eastAsia"/>
-          <w:sz w:val="24"/>
-        </w:rPr>
-        <w:t>4</w:t>
-      </w:r>
-      <w:r>
-        <w:rPr>
-          <w:rFonts w:hint="eastAsia"/>
-          <w:sz w:val="24"/>
-        </w:rPr>
-        <w:t>客户的偏好会有所改变</w:t>
+          <w:rFonts w:asciiTheme="minorHAnsi" w:eastAsiaTheme="minorHAnsi" w:hAnsiTheme="minorHAnsi"/>
+          <w:sz w:val="24"/>
+        </w:rPr>
+      </w:pPr>
+      <w:r>
+        <w:rPr>
+          <w:rFonts w:asciiTheme="minorHAnsi" w:eastAsiaTheme="minorHAnsi" w:hAnsiTheme="minorHAnsi" w:hint="eastAsia"/>
+          <w:sz w:val="24"/>
+        </w:rPr>
+        <w:t>4客户的偏好会有所改变</w:t>
       </w:r>
     </w:p>
     <w:p>
@@ -6733,6 +6590,7 @@
         <w:rPr>
           <w:rFonts w:hint="eastAsia"/>
         </w:rPr>
+        <w:lastRenderedPageBreak/>
         <w:t>1.4</w:t>
       </w:r>
       <w:r>
@@ -6750,7 +6608,7 @@
       <w:pPr>
         <w:ind w:firstLineChars="0" w:firstLine="0"/>
         <w:rPr>
-          <w:rFonts w:ascii="宋体" w:hAnsi="宋体"/>
+          <w:rFonts w:asciiTheme="minorHAnsi" w:eastAsiaTheme="minorHAnsi" w:hAnsiTheme="minorHAnsi"/>
           <w:sz w:val="24"/>
         </w:rPr>
       </w:pPr>
@@ -6760,7 +6618,7 @@
       <w:bookmarkStart w:id="32" w:name="_Toc235938400"/>
       <w:r>
         <w:rPr>
-          <w:rFonts w:ascii="宋体" w:hAnsi="宋体" w:hint="eastAsia"/>
+          <w:rFonts w:asciiTheme="minorHAnsi" w:eastAsiaTheme="minorHAnsi" w:hAnsiTheme="minorHAnsi" w:hint="eastAsia"/>
           <w:sz w:val="24"/>
         </w:rPr>
         <w:t>l.《可行性分析(研究)报告》(FAR)是项目初期策划的结果，它分析了项目的要求、目标和环境；提出了几种可供选择的方案；并从技术、经济和法律各方面进行了可行性分析。可作为项目决策的依据。</w:t>
@@ -6773,13 +6631,13 @@
         </w:tabs>
         <w:ind w:firstLineChars="0" w:firstLine="0"/>
         <w:rPr>
-          <w:rFonts w:ascii="宋体" w:hAnsi="宋体"/>
-          <w:sz w:val="24"/>
-        </w:rPr>
-      </w:pPr>
-      <w:r>
-        <w:rPr>
-          <w:rFonts w:ascii="宋体" w:hAnsi="宋体" w:hint="eastAsia"/>
+          <w:rFonts w:asciiTheme="minorHAnsi" w:eastAsiaTheme="minorHAnsi" w:hAnsiTheme="minorHAnsi"/>
+          <w:sz w:val="24"/>
+        </w:rPr>
+      </w:pPr>
+      <w:r>
+        <w:rPr>
+          <w:rFonts w:asciiTheme="minorHAnsi" w:eastAsiaTheme="minorHAnsi" w:hAnsiTheme="minorHAnsi" w:hint="eastAsia"/>
           <w:sz w:val="24"/>
         </w:rPr>
         <w:t>2.FAR也可以作为项目建议书、投标书等文件的基础。</w:t>
@@ -7004,7 +6862,7 @@
         <w:ind w:firstLineChars="0" w:firstLine="0"/>
         <w:jc w:val="left"/>
         <w:rPr>
-          <w:rFonts w:ascii="Arial" w:hAnsi="Arial" w:cs="Arial"/>
+          <w:rFonts w:asciiTheme="minorHAnsi" w:eastAsiaTheme="minorHAnsi" w:hAnsiTheme="minorHAnsi" w:cs="Arial"/>
           <w:color w:val="000000"/>
           <w:kern w:val="0"/>
           <w:sz w:val="24"/>
@@ -7012,7 +6870,7 @@
       </w:pPr>
       <w:r>
         <w:rPr>
-          <w:rFonts w:ascii="Arial" w:hAnsi="Arial" w:cs="Arial" w:hint="eastAsia"/>
+          <w:rFonts w:asciiTheme="minorHAnsi" w:eastAsiaTheme="minorHAnsi" w:hAnsiTheme="minorHAnsi" w:cs="Arial" w:hint="eastAsia"/>
           <w:color w:val="000000"/>
           <w:kern w:val="0"/>
           <w:sz w:val="24"/>
@@ -7021,7 +6879,7 @@
       </w:r>
       <w:r>
         <w:rPr>
-          <w:rFonts w:ascii="Arial" w:hAnsi="Arial" w:cs="Arial"/>
+          <w:rFonts w:asciiTheme="minorHAnsi" w:eastAsiaTheme="minorHAnsi" w:hAnsiTheme="minorHAnsi" w:cs="Arial"/>
           <w:color w:val="000000"/>
           <w:kern w:val="0"/>
           <w:sz w:val="24"/>
@@ -7036,7 +6894,7 @@
         <w:ind w:firstLineChars="0" w:firstLine="0"/>
         <w:jc w:val="left"/>
         <w:rPr>
-          <w:rFonts w:ascii="Arial" w:hAnsi="Arial" w:cs="Arial"/>
+          <w:rFonts w:asciiTheme="minorHAnsi" w:eastAsiaTheme="minorHAnsi" w:hAnsiTheme="minorHAnsi" w:cs="Arial"/>
           <w:color w:val="000000"/>
           <w:kern w:val="0"/>
           <w:sz w:val="24"/>
@@ -7044,7 +6902,7 @@
       </w:pPr>
       <w:r>
         <w:rPr>
-          <w:rFonts w:ascii="Arial" w:hAnsi="Arial" w:cs="Arial" w:hint="eastAsia"/>
+          <w:rFonts w:asciiTheme="minorHAnsi" w:eastAsiaTheme="minorHAnsi" w:hAnsiTheme="minorHAnsi" w:cs="Arial" w:hint="eastAsia"/>
           <w:color w:val="000000"/>
           <w:kern w:val="0"/>
           <w:sz w:val="24"/>
@@ -7053,7 +6911,7 @@
       </w:r>
       <w:r>
         <w:rPr>
-          <w:rFonts w:ascii="Arial" w:hAnsi="Arial" w:cs="Arial"/>
+          <w:rFonts w:asciiTheme="minorHAnsi" w:eastAsiaTheme="minorHAnsi" w:hAnsiTheme="minorHAnsi" w:cs="Arial"/>
           <w:color w:val="000000"/>
           <w:kern w:val="0"/>
           <w:sz w:val="24"/>
@@ -7068,7 +6926,7 @@
         <w:ind w:firstLineChars="0" w:firstLine="0"/>
         <w:jc w:val="left"/>
         <w:rPr>
-          <w:rFonts w:ascii="Arial" w:hAnsi="Arial" w:cs="Arial"/>
+          <w:rFonts w:asciiTheme="minorHAnsi" w:eastAsiaTheme="minorHAnsi" w:hAnsiTheme="minorHAnsi" w:cs="Arial"/>
           <w:color w:val="000000"/>
           <w:kern w:val="0"/>
           <w:sz w:val="24"/>
@@ -7076,7 +6934,7 @@
       </w:pPr>
       <w:r>
         <w:rPr>
-          <w:rFonts w:ascii="Arial" w:hAnsi="Arial" w:cs="Arial" w:hint="eastAsia"/>
+          <w:rFonts w:asciiTheme="minorHAnsi" w:eastAsiaTheme="minorHAnsi" w:hAnsiTheme="minorHAnsi" w:cs="Arial" w:hint="eastAsia"/>
           <w:color w:val="000000"/>
           <w:kern w:val="0"/>
           <w:sz w:val="24"/>
@@ -7085,7 +6943,7 @@
       </w:r>
       <w:r>
         <w:rPr>
-          <w:rFonts w:ascii="Arial" w:hAnsi="Arial" w:cs="Arial"/>
+          <w:rFonts w:asciiTheme="minorHAnsi" w:eastAsiaTheme="minorHAnsi" w:hAnsiTheme="minorHAnsi" w:cs="Arial"/>
           <w:color w:val="000000"/>
           <w:kern w:val="0"/>
           <w:sz w:val="24"/>
@@ -7100,7 +6958,7 @@
         <w:ind w:firstLineChars="0" w:firstLine="0"/>
         <w:jc w:val="left"/>
         <w:rPr>
-          <w:rFonts w:ascii="Arial" w:hAnsi="Arial" w:cs="Arial"/>
+          <w:rFonts w:asciiTheme="minorHAnsi" w:eastAsiaTheme="minorHAnsi" w:hAnsiTheme="minorHAnsi" w:cs="Arial"/>
           <w:color w:val="000000"/>
           <w:kern w:val="0"/>
           <w:sz w:val="24"/>
@@ -7108,7 +6966,7 @@
       </w:pPr>
       <w:r>
         <w:rPr>
-          <w:rFonts w:ascii="Arial" w:hAnsi="Arial" w:cs="Arial" w:hint="eastAsia"/>
+          <w:rFonts w:asciiTheme="minorHAnsi" w:eastAsiaTheme="minorHAnsi" w:hAnsiTheme="minorHAnsi" w:cs="Arial" w:hint="eastAsia"/>
           <w:color w:val="000000"/>
           <w:kern w:val="0"/>
           <w:sz w:val="24"/>
@@ -7117,7 +6975,7 @@
       </w:r>
       <w:r>
         <w:rPr>
-          <w:rFonts w:ascii="Arial" w:hAnsi="Arial" w:cs="Arial"/>
+          <w:rFonts w:asciiTheme="minorHAnsi" w:eastAsiaTheme="minorHAnsi" w:hAnsiTheme="minorHAnsi" w:cs="Arial"/>
           <w:color w:val="000000"/>
           <w:kern w:val="0"/>
           <w:sz w:val="24"/>
@@ -7132,7 +6990,7 @@
         <w:ind w:firstLineChars="0" w:firstLine="0"/>
         <w:jc w:val="left"/>
         <w:rPr>
-          <w:rFonts w:ascii="Arial" w:hAnsi="Arial" w:cs="Arial"/>
+          <w:rFonts w:asciiTheme="minorHAnsi" w:eastAsiaTheme="minorHAnsi" w:hAnsiTheme="minorHAnsi" w:cs="Arial"/>
           <w:color w:val="000000"/>
           <w:kern w:val="0"/>
           <w:sz w:val="24"/>
@@ -7140,7 +6998,7 @@
       </w:pPr>
       <w:r>
         <w:rPr>
-          <w:rFonts w:ascii="Arial" w:hAnsi="Arial" w:cs="Arial" w:hint="eastAsia"/>
+          <w:rFonts w:asciiTheme="minorHAnsi" w:eastAsiaTheme="minorHAnsi" w:hAnsiTheme="minorHAnsi" w:cs="Arial" w:hint="eastAsia"/>
           <w:color w:val="000000"/>
           <w:kern w:val="0"/>
           <w:sz w:val="24"/>
@@ -7149,7 +7007,7 @@
       </w:r>
       <w:r>
         <w:rPr>
-          <w:rFonts w:ascii="Arial" w:hAnsi="Arial" w:cs="Arial"/>
+          <w:rFonts w:asciiTheme="minorHAnsi" w:eastAsiaTheme="minorHAnsi" w:hAnsiTheme="minorHAnsi" w:cs="Arial"/>
           <w:color w:val="000000"/>
           <w:kern w:val="0"/>
           <w:sz w:val="24"/>
@@ -7164,7 +7022,7 @@
         <w:ind w:firstLineChars="0" w:firstLine="0"/>
         <w:jc w:val="left"/>
         <w:rPr>
-          <w:rFonts w:ascii="Arial" w:hAnsi="Arial" w:cs="Arial"/>
+          <w:rFonts w:asciiTheme="minorHAnsi" w:eastAsiaTheme="minorHAnsi" w:hAnsiTheme="minorHAnsi" w:cs="Arial"/>
           <w:color w:val="000000"/>
           <w:kern w:val="0"/>
           <w:sz w:val="24"/>
@@ -7172,7 +7030,7 @@
       </w:pPr>
       <w:r>
         <w:rPr>
-          <w:rFonts w:ascii="Arial" w:hAnsi="Arial" w:cs="Arial" w:hint="eastAsia"/>
+          <w:rFonts w:asciiTheme="minorHAnsi" w:eastAsiaTheme="minorHAnsi" w:hAnsiTheme="minorHAnsi" w:cs="Arial" w:hint="eastAsia"/>
           <w:color w:val="000000"/>
           <w:kern w:val="0"/>
           <w:sz w:val="24"/>
@@ -7181,7 +7039,7 @@
       </w:r>
       <w:r>
         <w:rPr>
-          <w:rFonts w:ascii="Arial" w:hAnsi="Arial" w:cs="Arial"/>
+          <w:rFonts w:asciiTheme="minorHAnsi" w:eastAsiaTheme="minorHAnsi" w:hAnsiTheme="minorHAnsi" w:cs="Arial"/>
           <w:color w:val="000000"/>
           <w:kern w:val="0"/>
           <w:sz w:val="24"/>
@@ -7196,7 +7054,7 @@
         <w:ind w:firstLineChars="0" w:firstLine="0"/>
         <w:jc w:val="left"/>
         <w:rPr>
-          <w:rFonts w:ascii="Arial" w:hAnsi="Arial" w:cs="Arial"/>
+          <w:rFonts w:asciiTheme="minorHAnsi" w:eastAsiaTheme="minorHAnsi" w:hAnsiTheme="minorHAnsi" w:cs="Arial"/>
           <w:color w:val="000000"/>
           <w:kern w:val="0"/>
           <w:sz w:val="24"/>
@@ -7204,7 +7062,7 @@
       </w:pPr>
       <w:r>
         <w:rPr>
-          <w:rFonts w:ascii="Arial" w:hAnsi="Arial" w:cs="Arial" w:hint="eastAsia"/>
+          <w:rFonts w:asciiTheme="minorHAnsi" w:eastAsiaTheme="minorHAnsi" w:hAnsiTheme="minorHAnsi" w:cs="Arial" w:hint="eastAsia"/>
           <w:color w:val="000000"/>
           <w:kern w:val="0"/>
           <w:sz w:val="24"/>
@@ -7213,7 +7071,7 @@
       </w:r>
       <w:r>
         <w:rPr>
-          <w:rFonts w:ascii="Arial" w:hAnsi="Arial" w:cs="Arial"/>
+          <w:rFonts w:asciiTheme="minorHAnsi" w:eastAsiaTheme="minorHAnsi" w:hAnsiTheme="minorHAnsi" w:cs="Arial"/>
           <w:color w:val="000000"/>
           <w:kern w:val="0"/>
           <w:sz w:val="24"/>
@@ -7292,10 +7150,45 @@
       </w:r>
       <w:r>
         <w:rPr>
+          <w:rFonts w:asciiTheme="minorHAnsi" w:eastAsiaTheme="minorEastAsia" w:hAnsiTheme="minorHAnsi" w:cstheme="minorBidi" w:hint="eastAsia"/>
+          <w:sz w:val="24"/>
+        </w:rPr>
+        <w:t>网站</w:t>
+      </w:r>
+      <w:r>
+        <w:rPr>
           <w:rFonts w:asciiTheme="minorHAnsi" w:eastAsiaTheme="minorEastAsia" w:hAnsiTheme="minorHAnsi" w:cstheme="minorBidi"/>
           <w:sz w:val="24"/>
         </w:rPr>
-        <w:t>APP，但是专门针对一门新开的大学课程和一位专门的教师；又为学生之间提供交流平台的APP为数不多。这个APP作为一个开课的辅助工具，将有利于教师的教学和学生的学习；也为软件工程系列课程的成熟记录下足迹。</w:t>
+        <w:t>，但是专门针对一门新开的大学课程和一位专门的教师；又为学生之间提供交流平台的</w:t>
+      </w:r>
+      <w:r>
+        <w:rPr>
+          <w:rFonts w:asciiTheme="minorHAnsi" w:eastAsiaTheme="minorEastAsia" w:hAnsiTheme="minorHAnsi" w:cstheme="minorBidi" w:hint="eastAsia"/>
+          <w:sz w:val="24"/>
+        </w:rPr>
+        <w:t>网站</w:t>
+      </w:r>
+      <w:r>
+        <w:rPr>
+          <w:rFonts w:asciiTheme="minorHAnsi" w:eastAsiaTheme="minorEastAsia" w:hAnsiTheme="minorHAnsi" w:cstheme="minorBidi"/>
+          <w:sz w:val="24"/>
+        </w:rPr>
+        <w:t>为数不多。这个</w:t>
+      </w:r>
+      <w:r>
+        <w:rPr>
+          <w:rFonts w:asciiTheme="minorHAnsi" w:eastAsiaTheme="minorEastAsia" w:hAnsiTheme="minorHAnsi" w:cstheme="minorBidi" w:hint="eastAsia"/>
+          <w:sz w:val="24"/>
+        </w:rPr>
+        <w:t>网站</w:t>
+      </w:r>
+      <w:r>
+        <w:rPr>
+          <w:rFonts w:asciiTheme="minorHAnsi" w:eastAsiaTheme="minorEastAsia" w:hAnsiTheme="minorHAnsi" w:cstheme="minorBidi"/>
+          <w:sz w:val="24"/>
+        </w:rPr>
+        <w:t>作为一个开课的辅助工具，将有利于教师的教学和学生的学习；也为软件工程系列课程的成熟记录下足迹。</w:t>
       </w:r>
     </w:p>
     <w:p>
@@ -7576,13 +7469,26 @@
     </w:p>
     <w:p>
       <w:pPr>
-        <w:ind w:firstLine="420"/>
-      </w:pPr>
-      <w:r>
-        <w:rPr>
-          <w:rFonts w:hint="eastAsia"/>
-        </w:rPr>
-        <w:t>原有方案为学在城院，学在城院虽然有优秀的课程管理能力和课程互动能力，但课后交流功能不够强大，并且缺少师生互动的功能，相较于一个交流平台，学在城院能象是一个功能强大的管理平台，这突出了师生交流的需求和课程评价推荐的需求。</w:t>
+        <w:ind w:firstLine="480"/>
+        <w:rPr>
+          <w:rFonts w:asciiTheme="minorHAnsi" w:eastAsiaTheme="minorHAnsi" w:hAnsiTheme="minorHAnsi"/>
+          <w:sz w:val="24"/>
+        </w:rPr>
+      </w:pPr>
+      <w:r>
+        <w:rPr>
+          <w:rFonts w:asciiTheme="minorHAnsi" w:eastAsiaTheme="minorHAnsi" w:hAnsiTheme="minorHAnsi" w:hint="eastAsia"/>
+          <w:sz w:val="24"/>
+        </w:rPr>
+        <w:t>原有方案为学在城院，学在城院虽然有优秀的课程管理能力和课程互动能力，但课后交流功能不够强大，并且缺少师生互动的功能，相较于一个交流平台，学在城院能象是一个功能强大的管理平台，这突出了师生交流的需求和课程评价推</w:t>
+      </w:r>
+      <w:r>
+        <w:rPr>
+          <w:rFonts w:asciiTheme="minorHAnsi" w:eastAsiaTheme="minorHAnsi" w:hAnsiTheme="minorHAnsi" w:hint="eastAsia"/>
+          <w:sz w:val="24"/>
+        </w:rPr>
+        <w:lastRenderedPageBreak/>
+        <w:t>荐的需求。</w:t>
       </w:r>
     </w:p>
     <w:p>
@@ -7597,7 +7503,6 @@
         <w:rPr>
           <w:rFonts w:hint="eastAsia"/>
         </w:rPr>
-        <w:lastRenderedPageBreak/>
         <w:t>4.2</w:t>
       </w:r>
       <w:r>
@@ -7613,13 +7518,20 @@
     </w:p>
     <w:p>
       <w:pPr>
-        <w:ind w:firstLine="420"/>
-      </w:pPr>
+        <w:ind w:firstLine="480"/>
+      </w:pPr>
+      <w:r>
+        <w:rPr>
+          <w:rFonts w:asciiTheme="minorHAnsi" w:eastAsiaTheme="minorHAnsi" w:hAnsiTheme="minorHAnsi" w:hint="eastAsia"/>
+          <w:sz w:val="24"/>
+        </w:rPr>
+        <w:t>学在城院有优秀的课程管理和上课辅助系统，可以参考作为项目的重用系统</w:t>
+      </w:r>
       <w:r>
         <w:rPr>
           <w:rFonts w:hint="eastAsia"/>
         </w:rPr>
-        <w:t>学在城院有优秀的课程管理和上课辅助系统，可以参考作为项目的重用系统。</w:t>
+        <w:t>。</w:t>
       </w:r>
     </w:p>
     <w:p>
@@ -7657,12 +7569,13 @@
       <w:pPr>
         <w:ind w:firstLine="480"/>
         <w:rPr>
-          <w:sz w:val="24"/>
-        </w:rPr>
-      </w:pPr>
-      <w:r>
-        <w:rPr>
-          <w:rFonts w:hint="eastAsia"/>
+          <w:rFonts w:asciiTheme="minorHAnsi" w:eastAsiaTheme="minorHAnsi" w:hAnsiTheme="minorHAnsi"/>
+          <w:sz w:val="24"/>
+        </w:rPr>
+      </w:pPr>
+      <w:r>
+        <w:rPr>
+          <w:rFonts w:asciiTheme="minorHAnsi" w:eastAsiaTheme="minorHAnsi" w:hAnsiTheme="minorHAnsi" w:hint="eastAsia"/>
           <w:sz w:val="24"/>
         </w:rPr>
         <w:t>本项目目的是做一个教师及同学之间相互交流，及获取资料的平台。</w:t>
@@ -7672,12 +7585,13 @@
       <w:pPr>
         <w:ind w:firstLine="480"/>
         <w:rPr>
-          <w:sz w:val="24"/>
-        </w:rPr>
-      </w:pPr>
-      <w:r>
-        <w:rPr>
-          <w:rFonts w:hint="eastAsia"/>
+          <w:rFonts w:asciiTheme="minorHAnsi" w:eastAsiaTheme="minorHAnsi" w:hAnsiTheme="minorHAnsi"/>
+          <w:sz w:val="24"/>
+        </w:rPr>
+      </w:pPr>
+      <w:r>
+        <w:rPr>
+          <w:rFonts w:asciiTheme="minorHAnsi" w:eastAsiaTheme="minorHAnsi" w:hAnsiTheme="minorHAnsi" w:hint="eastAsia"/>
           <w:sz w:val="24"/>
         </w:rPr>
         <w:t>该项目有三种登录方式。教师（指软件工程课程的授课教师），</w:t>
@@ -7687,12 +7601,13 @@
       <w:pPr>
         <w:ind w:firstLine="480"/>
         <w:rPr>
-          <w:sz w:val="24"/>
-        </w:rPr>
-      </w:pPr>
-      <w:r>
-        <w:rPr>
-          <w:rFonts w:hint="eastAsia"/>
+          <w:rFonts w:asciiTheme="minorHAnsi" w:eastAsiaTheme="minorHAnsi" w:hAnsiTheme="minorHAnsi"/>
+          <w:sz w:val="24"/>
+        </w:rPr>
+      </w:pPr>
+      <w:r>
+        <w:rPr>
+          <w:rFonts w:asciiTheme="minorHAnsi" w:eastAsiaTheme="minorHAnsi" w:hAnsiTheme="minorHAnsi" w:hint="eastAsia"/>
           <w:sz w:val="24"/>
         </w:rPr>
         <w:t>注册学生（该课程的注册学生，即当前学期选修该课程的学生），</w:t>
@@ -7702,12 +7617,13 @@
       <w:pPr>
         <w:ind w:firstLine="480"/>
         <w:rPr>
-          <w:sz w:val="24"/>
-        </w:rPr>
-      </w:pPr>
-      <w:r>
-        <w:rPr>
-          <w:rFonts w:hint="eastAsia"/>
+          <w:rFonts w:asciiTheme="minorHAnsi" w:eastAsiaTheme="minorHAnsi" w:hAnsiTheme="minorHAnsi"/>
+          <w:sz w:val="24"/>
+        </w:rPr>
+      </w:pPr>
+      <w:r>
+        <w:rPr>
+          <w:rFonts w:asciiTheme="minorHAnsi" w:eastAsiaTheme="minorHAnsi" w:hAnsiTheme="minorHAnsi" w:hint="eastAsia"/>
           <w:sz w:val="24"/>
         </w:rPr>
         <w:t>游客（当前学期未选该课程，但对该课程有兴趣的学生，</w:t>
@@ -7717,12 +7633,13 @@
       <w:pPr>
         <w:ind w:firstLine="480"/>
         <w:rPr>
-          <w:sz w:val="24"/>
-        </w:rPr>
-      </w:pPr>
-      <w:r>
-        <w:rPr>
-          <w:rFonts w:hint="eastAsia"/>
+          <w:rFonts w:asciiTheme="minorHAnsi" w:eastAsiaTheme="minorHAnsi" w:hAnsiTheme="minorHAnsi"/>
+          <w:sz w:val="24"/>
+        </w:rPr>
+      </w:pPr>
+      <w:r>
+        <w:rPr>
+          <w:rFonts w:asciiTheme="minorHAnsi" w:eastAsiaTheme="minorHAnsi" w:hAnsiTheme="minorHAnsi" w:hint="eastAsia"/>
           <w:sz w:val="24"/>
         </w:rPr>
         <w:t>通常指软件学院低年级学生，也泛指所有在校学生）。</w:t>
@@ -7732,12 +7649,13 @@
       <w:pPr>
         <w:ind w:firstLine="480"/>
         <w:rPr>
-          <w:sz w:val="24"/>
-        </w:rPr>
-      </w:pPr>
-      <w:r>
-        <w:rPr>
-          <w:rFonts w:hint="eastAsia"/>
+          <w:rFonts w:asciiTheme="minorHAnsi" w:eastAsiaTheme="minorHAnsi" w:hAnsiTheme="minorHAnsi"/>
+          <w:sz w:val="24"/>
+        </w:rPr>
+      </w:pPr>
+      <w:r>
+        <w:rPr>
+          <w:rFonts w:asciiTheme="minorHAnsi" w:eastAsiaTheme="minorHAnsi" w:hAnsiTheme="minorHAnsi" w:hint="eastAsia"/>
           <w:sz w:val="24"/>
         </w:rPr>
         <w:t>该项目的主要功能。课程介绍，教师介绍。教学资料下载，教师信息发布及公告，</w:t>
@@ -7747,12 +7665,13 @@
       <w:pPr>
         <w:ind w:firstLine="480"/>
         <w:rPr>
-          <w:sz w:val="24"/>
-        </w:rPr>
-      </w:pPr>
-      <w:r>
-        <w:rPr>
-          <w:rFonts w:hint="eastAsia"/>
+          <w:rFonts w:asciiTheme="minorHAnsi" w:eastAsiaTheme="minorHAnsi" w:hAnsiTheme="minorHAnsi"/>
+          <w:sz w:val="24"/>
+        </w:rPr>
+      </w:pPr>
+      <w:r>
+        <w:rPr>
+          <w:rFonts w:asciiTheme="minorHAnsi" w:eastAsiaTheme="minorHAnsi" w:hAnsiTheme="minorHAnsi" w:hint="eastAsia"/>
           <w:sz w:val="24"/>
         </w:rPr>
         <w:t>最新信息公告，专门的作业点评，友情连接，使用指南</w:t>
@@ -7762,63 +7681,45 @@
       <w:pPr>
         <w:ind w:firstLine="480"/>
         <w:rPr>
-          <w:sz w:val="24"/>
-        </w:rPr>
-      </w:pPr>
-      <w:r>
-        <w:rPr>
-          <w:rFonts w:hint="eastAsia"/>
-          <w:sz w:val="24"/>
-        </w:rPr>
-        <w:t>课件下载，下载老师提供的参考资料，老师通知公告，媒体资料，</w:t>
-      </w:r>
-      <w:r>
-        <w:rPr>
-          <w:rFonts w:hint="eastAsia"/>
-          <w:sz w:val="24"/>
-        </w:rPr>
-        <w:t>APP</w:t>
-      </w:r>
-      <w:r>
-        <w:rPr>
-          <w:rFonts w:hint="eastAsia"/>
-          <w:sz w:val="24"/>
-        </w:rPr>
-        <w:t>能提供下载及在线观看功能</w:t>
+          <w:rFonts w:asciiTheme="minorHAnsi" w:eastAsiaTheme="minorHAnsi" w:hAnsiTheme="minorHAnsi"/>
+          <w:sz w:val="24"/>
+        </w:rPr>
+      </w:pPr>
+      <w:r>
+        <w:rPr>
+          <w:rFonts w:asciiTheme="minorHAnsi" w:eastAsiaTheme="minorHAnsi" w:hAnsiTheme="minorHAnsi" w:hint="eastAsia"/>
+          <w:sz w:val="24"/>
+        </w:rPr>
+        <w:t>课件下载，下载老师提供的参考资料，老师通知公告，媒体资料，APP能提供下载及在线观看功能</w:t>
       </w:r>
     </w:p>
     <w:p>
       <w:pPr>
         <w:ind w:firstLine="480"/>
         <w:rPr>
-          <w:sz w:val="24"/>
-        </w:rPr>
-      </w:pPr>
-      <w:r>
-        <w:rPr>
-          <w:rFonts w:hint="eastAsia"/>
-          <w:sz w:val="24"/>
-        </w:rPr>
-        <w:t>APP</w:t>
-      </w:r>
-      <w:r>
-        <w:rPr>
-          <w:rFonts w:hint="eastAsia"/>
-          <w:sz w:val="24"/>
-        </w:rPr>
-        <w:t>导航、相关链接，通过提问方式的密码取回功能，提供让分组的各个团队能有团队内部的交流工具</w:t>
+          <w:rFonts w:asciiTheme="minorHAnsi" w:eastAsiaTheme="minorHAnsi" w:hAnsiTheme="minorHAnsi"/>
+          <w:sz w:val="24"/>
+        </w:rPr>
+      </w:pPr>
+      <w:r>
+        <w:rPr>
+          <w:rFonts w:asciiTheme="minorHAnsi" w:eastAsiaTheme="minorHAnsi" w:hAnsiTheme="minorHAnsi" w:hint="eastAsia"/>
+          <w:sz w:val="24"/>
+        </w:rPr>
+        <w:t>APP导航、相关链接，通过提问方式的密码取回功能，提供让分组的各个团队能有团队内部的交流工具</w:t>
       </w:r>
     </w:p>
     <w:p>
       <w:pPr>
         <w:ind w:firstLine="480"/>
         <w:rPr>
-          <w:sz w:val="24"/>
-        </w:rPr>
-      </w:pPr>
-      <w:r>
-        <w:rPr>
-          <w:rFonts w:hint="eastAsia"/>
+          <w:rFonts w:asciiTheme="minorHAnsi" w:eastAsiaTheme="minorHAnsi" w:hAnsiTheme="minorHAnsi"/>
+          <w:sz w:val="24"/>
+        </w:rPr>
+      </w:pPr>
+      <w:r>
+        <w:rPr>
+          <w:rFonts w:asciiTheme="minorHAnsi" w:eastAsiaTheme="minorHAnsi" w:hAnsiTheme="minorHAnsi" w:hint="eastAsia"/>
           <w:sz w:val="24"/>
         </w:rPr>
         <w:t>提供一定资料共享功能，醒目地提供教师的联系方式，提供站内文章标题搜索功能，</w:t>
@@ -7828,55 +7729,43 @@
       <w:pPr>
         <w:ind w:firstLine="480"/>
         <w:rPr>
-          <w:sz w:val="24"/>
-        </w:rPr>
-      </w:pPr>
-      <w:r>
-        <w:rPr>
-          <w:rFonts w:hint="eastAsia"/>
-          <w:sz w:val="24"/>
-        </w:rPr>
-        <w:t>提供学生自身作业提交功能</w:t>
-      </w:r>
-      <w:r>
-        <w:rPr>
-          <w:rFonts w:hint="eastAsia"/>
-          <w:sz w:val="24"/>
-        </w:rPr>
-        <w:t>,</w:t>
-      </w:r>
-      <w:r>
-        <w:rPr>
-          <w:rFonts w:hint="eastAsia"/>
-          <w:sz w:val="24"/>
-        </w:rPr>
-        <w:t>并可以跟踪作业的批复情况。</w:t>
+          <w:rFonts w:asciiTheme="minorHAnsi" w:eastAsiaTheme="minorHAnsi" w:hAnsiTheme="minorHAnsi"/>
+          <w:sz w:val="24"/>
+        </w:rPr>
+      </w:pPr>
+      <w:r>
+        <w:rPr>
+          <w:rFonts w:asciiTheme="minorHAnsi" w:eastAsiaTheme="minorHAnsi" w:hAnsiTheme="minorHAnsi" w:hint="eastAsia"/>
+          <w:sz w:val="24"/>
+        </w:rPr>
+        <w:t>提供学生自身作业提交功能,并可以跟踪作业的批复情况。</w:t>
       </w:r>
     </w:p>
     <w:p>
       <w:pPr>
         <w:ind w:firstLine="480"/>
         <w:rPr>
-          <w:sz w:val="24"/>
-        </w:rPr>
-      </w:pPr>
-      <w:r>
-        <w:rPr>
-          <w:rFonts w:hint="eastAsia"/>
+          <w:rFonts w:asciiTheme="minorHAnsi" w:eastAsiaTheme="minorHAnsi" w:hAnsiTheme="minorHAnsi"/>
+          <w:sz w:val="24"/>
+        </w:rPr>
+      </w:pPr>
+      <w:r>
+        <w:rPr>
+          <w:rFonts w:asciiTheme="minorHAnsi" w:eastAsiaTheme="minorHAnsi" w:hAnsiTheme="minorHAnsi" w:hint="eastAsia"/>
           <w:sz w:val="24"/>
         </w:rPr>
         <w:t>许游客可以针对</w:t>
       </w:r>
       <w:r>
         <w:rPr>
-          <w:rFonts w:hint="eastAsia"/>
-          <w:sz w:val="24"/>
-        </w:rPr>
-        <w:t>APP</w:t>
-      </w:r>
-      <w:r>
-        <w:rPr>
-          <w:rFonts w:hint="eastAsia"/>
+          <w:rFonts w:asciiTheme="minorHAnsi" w:eastAsiaTheme="minorHAnsi" w:hAnsiTheme="minorHAnsi" w:hint="eastAsia"/>
+          <w:sz w:val="24"/>
+        </w:rPr>
+        <w:t>网站</w:t>
+      </w:r>
+      <w:r>
+        <w:rPr>
+          <w:rFonts w:asciiTheme="minorHAnsi" w:eastAsiaTheme="minorHAnsi" w:hAnsiTheme="minorHAnsi" w:hint="eastAsia"/>
           <w:sz w:val="24"/>
         </w:rPr>
         <w:t>内容留言。</w:t>
@@ -7886,78 +7775,17 @@
       <w:pPr>
         <w:ind w:firstLine="480"/>
         <w:rPr>
-          <w:sz w:val="24"/>
-        </w:rPr>
-      </w:pPr>
-      <w:r>
-        <w:rPr>
-          <w:rFonts w:hint="eastAsia"/>
-          <w:sz w:val="24"/>
-        </w:rPr>
-        <w:t>该</w:t>
-      </w:r>
-      <w:r>
-        <w:rPr>
-          <w:rFonts w:hint="eastAsia"/>
-          <w:sz w:val="24"/>
-        </w:rPr>
-        <w:t>APP,</w:t>
-      </w:r>
-      <w:r>
-        <w:rPr>
-          <w:rFonts w:hint="eastAsia"/>
-          <w:sz w:val="24"/>
-        </w:rPr>
-        <w:t>保证至少</w:t>
-      </w:r>
-      <w:r>
-        <w:rPr>
-          <w:rFonts w:hint="eastAsia"/>
-          <w:sz w:val="24"/>
-        </w:rPr>
-        <w:t>300</w:t>
-      </w:r>
-      <w:r>
-        <w:rPr>
-          <w:rFonts w:hint="eastAsia"/>
-          <w:sz w:val="24"/>
-        </w:rPr>
-        <w:t>名同学上课辅助服务的要求</w:t>
-      </w:r>
-      <w:r>
-        <w:rPr>
-          <w:rFonts w:hint="eastAsia"/>
-          <w:sz w:val="24"/>
-        </w:rPr>
-        <w:t>,</w:t>
-      </w:r>
-      <w:r>
-        <w:rPr>
-          <w:rFonts w:hint="eastAsia"/>
-          <w:sz w:val="24"/>
-        </w:rPr>
-        <w:t>服务器选用商业云服务</w:t>
-      </w:r>
-      <w:r>
-        <w:rPr>
-          <w:rFonts w:hint="eastAsia"/>
-          <w:sz w:val="24"/>
-        </w:rPr>
-        <w:t>,OS</w:t>
-      </w:r>
-      <w:r>
-        <w:rPr>
-          <w:rFonts w:hint="eastAsia"/>
-          <w:sz w:val="24"/>
-        </w:rPr>
-        <w:t>选择</w:t>
-      </w:r>
-      <w:r>
-        <w:rPr>
-          <w:rFonts w:hint="eastAsia"/>
-          <w:sz w:val="24"/>
-        </w:rPr>
-        <w:t>Windows</w:t>
+          <w:rFonts w:asciiTheme="minorHAnsi" w:eastAsiaTheme="minorHAnsi" w:hAnsiTheme="minorHAnsi"/>
+          <w:sz w:val="24"/>
+        </w:rPr>
+      </w:pPr>
+      <w:r>
+        <w:rPr>
+          <w:rFonts w:asciiTheme="minorHAnsi" w:eastAsiaTheme="minorHAnsi" w:hAnsiTheme="minorHAnsi" w:hint="eastAsia"/>
+          <w:sz w:val="24"/>
+        </w:rPr>
+        <w:lastRenderedPageBreak/>
+        <w:t>该APP,保证至少300名同学上课辅助服务的要求,服务器选用商业云服务,OS选择Windows</w:t>
       </w:r>
     </w:p>
     <w:p>
@@ -7995,71 +7823,16 @@
       <w:pPr>
         <w:ind w:firstLine="480"/>
         <w:rPr>
-          <w:sz w:val="24"/>
-        </w:rPr>
-      </w:pPr>
-      <w:r>
-        <w:rPr>
-          <w:rFonts w:hint="eastAsia"/>
-          <w:sz w:val="24"/>
-        </w:rPr>
-        <w:t>制作一个</w:t>
-      </w:r>
-      <w:r>
-        <w:rPr>
-          <w:rFonts w:hint="eastAsia"/>
-          <w:sz w:val="24"/>
-        </w:rPr>
-        <w:t>APP</w:t>
-      </w:r>
-      <w:r>
-        <w:rPr>
-          <w:rFonts w:hint="eastAsia"/>
-          <w:sz w:val="24"/>
-        </w:rPr>
-        <w:t>，用户主要是教师、学生和没选这些课，但是感兴趣的学生。服务器用商业服务器，</w:t>
-      </w:r>
-      <w:r>
-        <w:rPr>
-          <w:rFonts w:hint="eastAsia"/>
-          <w:sz w:val="24"/>
-        </w:rPr>
-        <w:t>os</w:t>
-      </w:r>
-      <w:r>
-        <w:rPr>
-          <w:rFonts w:hint="eastAsia"/>
-          <w:sz w:val="24"/>
-        </w:rPr>
-        <w:t>选择</w:t>
-      </w:r>
-      <w:r>
-        <w:rPr>
-          <w:rFonts w:hint="eastAsia"/>
-          <w:sz w:val="24"/>
-        </w:rPr>
-        <w:t>windows</w:t>
-      </w:r>
-      <w:r>
-        <w:rPr>
-          <w:rFonts w:hint="eastAsia"/>
-          <w:sz w:val="24"/>
-        </w:rPr>
-        <w:t>，未登录时的游客界面可以搜索课程，查看课程，教师资料，并且具有留言功能，登录为老师则额外增加具有开课，资料上传（更删改），自己开的课程的管理，学生管理，作业批改，小组板块监管功能，为学生时则额外增加，加入课程，小组管理以及讨论，查看教师，作业上传，课程资料上传（更删改）等功能，有管理员登录时管理员有留言管理，教师账号创建，上传的资源的更删改，账号管理，所有课程管理，</w:t>
-      </w:r>
-      <w:r>
-        <w:rPr>
-          <w:rFonts w:hint="eastAsia"/>
-          <w:sz w:val="24"/>
-        </w:rPr>
-        <w:t>app</w:t>
-      </w:r>
-      <w:r>
-        <w:rPr>
-          <w:rFonts w:hint="eastAsia"/>
-          <w:sz w:val="24"/>
-        </w:rPr>
-        <w:t>主要就是辅助课程。使老师和学生可以有效的互动起来，也使教师有效管理学生，为教师和学生提供交流的平台，方便教师，方便学生。一些对这门课程感兴趣的人士提供一个了解的机会。</w:t>
+          <w:rFonts w:asciiTheme="minorHAnsi" w:eastAsiaTheme="minorHAnsi" w:hAnsiTheme="minorHAnsi"/>
+          <w:sz w:val="24"/>
+        </w:rPr>
+      </w:pPr>
+      <w:r>
+        <w:rPr>
+          <w:rFonts w:asciiTheme="minorHAnsi" w:eastAsiaTheme="minorHAnsi" w:hAnsiTheme="minorHAnsi" w:hint="eastAsia"/>
+          <w:sz w:val="24"/>
+        </w:rPr>
+        <w:t>制作一个APP，用户主要是教师、学生和没选这些课，但是感兴趣的学生。服务器用商业服务器，os选择windows，未登录时的游客界面可以搜索课程，查看课程，教师资料，并且具有留言功能，登录为老师则额外增加具有开课，资料上传（更删改），自己开的课程的管理，学生管理，作业批改，小组板块监管功能，为学生时则额外增加，加入课程，小组管理以及讨论，查看教师，作业上传，课程资料上传（更删改）等功能，有管理员登录时管理员有留言管理，教师账号创建，上传的资源的更删改，账号管理，所有课程管理，app主要就是辅助课程。使老师和学生可以有效的互动起来，也使教师有效管理学生，为教师和学生提供交流的平台，方便教师，方便学生。一些对这门课程感兴趣的人士提供一个了解的机会。</w:t>
       </w:r>
     </w:p>
     <w:p>
@@ -8094,7 +7867,7 @@
         <w:ind w:firstLineChars="0" w:firstLine="0"/>
         <w:jc w:val="left"/>
         <w:rPr>
-          <w:rFonts w:ascii="Arial" w:hAnsi="Arial" w:cs="Arial"/>
+          <w:rFonts w:asciiTheme="minorHAnsi" w:eastAsiaTheme="minorHAnsi" w:hAnsiTheme="minorHAnsi" w:cs="Arial"/>
           <w:color w:val="000000"/>
           <w:kern w:val="0"/>
           <w:sz w:val="24"/>
@@ -8102,7 +7875,7 @@
       </w:pPr>
       <w:r>
         <w:rPr>
-          <w:rFonts w:ascii="Arial" w:hAnsi="Arial" w:cs="Arial" w:hint="eastAsia"/>
+          <w:rFonts w:asciiTheme="minorHAnsi" w:eastAsiaTheme="minorHAnsi" w:hAnsiTheme="minorHAnsi" w:cs="Arial" w:hint="eastAsia"/>
           <w:color w:val="000000"/>
           <w:kern w:val="0"/>
           <w:sz w:val="24"/>
@@ -8111,7 +7884,7 @@
       </w:r>
       <w:r>
         <w:rPr>
-          <w:rFonts w:ascii="Arial" w:hAnsi="Arial" w:cs="Arial"/>
+          <w:rFonts w:asciiTheme="minorHAnsi" w:eastAsiaTheme="minorHAnsi" w:hAnsiTheme="minorHAnsi" w:cs="Arial"/>
           <w:color w:val="000000"/>
           <w:kern w:val="0"/>
           <w:sz w:val="24"/>
@@ -8126,7 +7899,7 @@
         <w:ind w:firstLineChars="0" w:firstLine="0"/>
         <w:jc w:val="left"/>
         <w:rPr>
-          <w:rFonts w:ascii="Arial" w:hAnsi="Arial" w:cs="Arial"/>
+          <w:rFonts w:asciiTheme="minorHAnsi" w:eastAsiaTheme="minorHAnsi" w:hAnsiTheme="minorHAnsi" w:cs="Arial"/>
           <w:color w:val="000000"/>
           <w:kern w:val="0"/>
           <w:sz w:val="24"/>
@@ -8134,17 +7907,16 @@
       </w:pPr>
       <w:r>
         <w:rPr>
-          <w:rFonts w:ascii="Arial" w:hAnsi="Arial" w:cs="Arial" w:hint="eastAsia"/>
+          <w:rFonts w:asciiTheme="minorHAnsi" w:eastAsiaTheme="minorHAnsi" w:hAnsiTheme="minorHAnsi" w:cs="Arial" w:hint="eastAsia"/>
           <w:color w:val="000000"/>
           <w:kern w:val="0"/>
           <w:sz w:val="24"/>
         </w:rPr>
-        <w:lastRenderedPageBreak/>
         <w:t>2</w:t>
       </w:r>
       <w:r>
         <w:rPr>
-          <w:rFonts w:ascii="Arial" w:hAnsi="Arial" w:cs="Arial"/>
+          <w:rFonts w:asciiTheme="minorHAnsi" w:eastAsiaTheme="minorHAnsi" w:hAnsiTheme="minorHAnsi" w:cs="Arial"/>
           <w:color w:val="000000"/>
           <w:kern w:val="0"/>
           <w:sz w:val="24"/>
@@ -8159,7 +7931,7 @@
         <w:ind w:firstLineChars="0" w:firstLine="0"/>
         <w:jc w:val="left"/>
         <w:rPr>
-          <w:rFonts w:ascii="Arial" w:hAnsi="Arial" w:cs="Arial"/>
+          <w:rFonts w:asciiTheme="minorHAnsi" w:eastAsiaTheme="minorHAnsi" w:hAnsiTheme="minorHAnsi" w:cs="Arial"/>
           <w:color w:val="000000"/>
           <w:kern w:val="0"/>
           <w:sz w:val="24"/>
@@ -8167,7 +7939,7 @@
       </w:pPr>
       <w:r>
         <w:rPr>
-          <w:rFonts w:ascii="Arial" w:hAnsi="Arial" w:cs="Arial" w:hint="eastAsia"/>
+          <w:rFonts w:asciiTheme="minorHAnsi" w:eastAsiaTheme="minorHAnsi" w:hAnsiTheme="minorHAnsi" w:cs="Arial" w:hint="eastAsia"/>
           <w:color w:val="000000"/>
           <w:kern w:val="0"/>
           <w:sz w:val="24"/>
@@ -8176,7 +7948,7 @@
       </w:r>
       <w:r>
         <w:rPr>
-          <w:rFonts w:ascii="Arial" w:hAnsi="Arial" w:cs="Arial"/>
+          <w:rFonts w:asciiTheme="minorHAnsi" w:eastAsiaTheme="minorHAnsi" w:hAnsiTheme="minorHAnsi" w:cs="Arial"/>
           <w:color w:val="000000"/>
           <w:kern w:val="0"/>
           <w:sz w:val="24"/>
@@ -8191,7 +7963,7 @@
         <w:ind w:firstLineChars="0" w:firstLine="0"/>
         <w:jc w:val="left"/>
         <w:rPr>
-          <w:rFonts w:ascii="Arial" w:hAnsi="Arial" w:cs="Arial"/>
+          <w:rFonts w:asciiTheme="minorHAnsi" w:eastAsiaTheme="minorHAnsi" w:hAnsiTheme="minorHAnsi" w:cs="Arial"/>
           <w:color w:val="000000"/>
           <w:kern w:val="0"/>
           <w:sz w:val="24"/>
@@ -8199,7 +7971,7 @@
       </w:pPr>
       <w:r>
         <w:rPr>
-          <w:rFonts w:ascii="Arial" w:hAnsi="Arial" w:cs="Arial" w:hint="eastAsia"/>
+          <w:rFonts w:asciiTheme="minorHAnsi" w:eastAsiaTheme="minorHAnsi" w:hAnsiTheme="minorHAnsi" w:cs="Arial" w:hint="eastAsia"/>
           <w:color w:val="000000"/>
           <w:kern w:val="0"/>
           <w:sz w:val="24"/>
@@ -8208,7 +7980,7 @@
       </w:r>
       <w:r>
         <w:rPr>
-          <w:rFonts w:ascii="Arial" w:hAnsi="Arial" w:cs="Arial"/>
+          <w:rFonts w:asciiTheme="minorHAnsi" w:eastAsiaTheme="minorHAnsi" w:hAnsiTheme="minorHAnsi" w:cs="Arial"/>
           <w:color w:val="000000"/>
           <w:kern w:val="0"/>
           <w:sz w:val="24"/>
@@ -8223,7 +7995,7 @@
         <w:ind w:firstLineChars="0" w:firstLine="0"/>
         <w:jc w:val="left"/>
         <w:rPr>
-          <w:rFonts w:ascii="Arial" w:hAnsi="Arial" w:cs="Arial"/>
+          <w:rFonts w:asciiTheme="minorHAnsi" w:eastAsiaTheme="minorHAnsi" w:hAnsiTheme="minorHAnsi" w:cs="Arial"/>
           <w:color w:val="000000"/>
           <w:kern w:val="0"/>
           <w:sz w:val="24"/>
@@ -8231,7 +8003,7 @@
       </w:pPr>
       <w:r>
         <w:rPr>
-          <w:rFonts w:ascii="Arial" w:hAnsi="Arial" w:cs="Arial" w:hint="eastAsia"/>
+          <w:rFonts w:asciiTheme="minorHAnsi" w:eastAsiaTheme="minorHAnsi" w:hAnsiTheme="minorHAnsi" w:cs="Arial" w:hint="eastAsia"/>
           <w:color w:val="000000"/>
           <w:kern w:val="0"/>
           <w:sz w:val="24"/>
@@ -8240,7 +8012,7 @@
       </w:r>
       <w:r>
         <w:rPr>
-          <w:rFonts w:ascii="Arial" w:hAnsi="Arial" w:cs="Arial"/>
+          <w:rFonts w:asciiTheme="minorHAnsi" w:eastAsiaTheme="minorHAnsi" w:hAnsiTheme="minorHAnsi" w:cs="Arial"/>
           <w:color w:val="000000"/>
           <w:kern w:val="0"/>
           <w:sz w:val="24"/>
@@ -8255,7 +8027,7 @@
         <w:ind w:firstLineChars="0" w:firstLine="0"/>
         <w:jc w:val="left"/>
         <w:rPr>
-          <w:rFonts w:ascii="Arial" w:hAnsi="Arial" w:cs="Arial"/>
+          <w:rFonts w:asciiTheme="minorHAnsi" w:eastAsiaTheme="minorHAnsi" w:hAnsiTheme="minorHAnsi" w:cs="Arial"/>
           <w:color w:val="000000"/>
           <w:kern w:val="0"/>
           <w:sz w:val="24"/>
@@ -8263,7 +8035,7 @@
       </w:pPr>
       <w:r>
         <w:rPr>
-          <w:rFonts w:ascii="Arial" w:hAnsi="Arial" w:cs="Arial" w:hint="eastAsia"/>
+          <w:rFonts w:asciiTheme="minorHAnsi" w:eastAsiaTheme="minorHAnsi" w:hAnsiTheme="minorHAnsi" w:cs="Arial" w:hint="eastAsia"/>
           <w:color w:val="000000"/>
           <w:kern w:val="0"/>
           <w:sz w:val="24"/>
@@ -8272,7 +8044,7 @@
       </w:r>
       <w:r>
         <w:rPr>
-          <w:rFonts w:ascii="Arial" w:hAnsi="Arial" w:cs="Arial"/>
+          <w:rFonts w:asciiTheme="minorHAnsi" w:eastAsiaTheme="minorHAnsi" w:hAnsiTheme="minorHAnsi" w:cs="Arial"/>
           <w:color w:val="000000"/>
           <w:kern w:val="0"/>
           <w:sz w:val="24"/>
@@ -8287,7 +8059,7 @@
         <w:ind w:firstLineChars="0" w:firstLine="0"/>
         <w:jc w:val="left"/>
         <w:rPr>
-          <w:rFonts w:ascii="Arial" w:hAnsi="Arial" w:cs="Arial"/>
+          <w:rFonts w:asciiTheme="minorHAnsi" w:eastAsiaTheme="minorHAnsi" w:hAnsiTheme="minorHAnsi" w:cs="Arial"/>
           <w:color w:val="000000"/>
           <w:kern w:val="0"/>
           <w:sz w:val="24"/>
@@ -8295,16 +8067,17 @@
       </w:pPr>
       <w:r>
         <w:rPr>
-          <w:rFonts w:ascii="Arial" w:hAnsi="Arial" w:cs="Arial" w:hint="eastAsia"/>
+          <w:rFonts w:asciiTheme="minorHAnsi" w:eastAsiaTheme="minorHAnsi" w:hAnsiTheme="minorHAnsi" w:cs="Arial" w:hint="eastAsia"/>
           <w:color w:val="000000"/>
           <w:kern w:val="0"/>
           <w:sz w:val="24"/>
         </w:rPr>
+        <w:lastRenderedPageBreak/>
         <w:t>7</w:t>
       </w:r>
       <w:r>
         <w:rPr>
-          <w:rFonts w:ascii="Arial" w:hAnsi="Arial" w:cs="Arial"/>
+          <w:rFonts w:asciiTheme="minorHAnsi" w:eastAsiaTheme="minorHAnsi" w:hAnsiTheme="minorHAnsi" w:cs="Arial"/>
           <w:color w:val="000000"/>
           <w:kern w:val="0"/>
           <w:sz w:val="24"/>
@@ -8451,7 +8224,7 @@
           <w:rFonts w:ascii="Cambria" w:hAnsi="Cambria" w:hint="eastAsia"/>
           <w:sz w:val="24"/>
         </w:rPr>
-        <w:t>APP</w:t>
+        <w:t>网站</w:t>
       </w:r>
       <w:r>
         <w:rPr>
@@ -8465,7 +8238,7 @@
           <w:rFonts w:ascii="Cambria" w:hAnsi="Cambria" w:hint="eastAsia"/>
           <w:sz w:val="24"/>
         </w:rPr>
-        <w:t>APP</w:t>
+        <w:t>网站</w:t>
       </w:r>
       <w:r>
         <w:rPr>
@@ -8498,6 +8271,29 @@
     <w:p>
       <w:pPr>
         <w:ind w:firstLineChars="0" w:firstLine="0"/>
+      </w:pPr>
+    </w:p>
+    <w:p>
+      <w:pPr>
+        <w:ind w:firstLineChars="0" w:firstLine="0"/>
+      </w:pPr>
+    </w:p>
+    <w:p>
+      <w:pPr>
+        <w:ind w:firstLineChars="0" w:firstLine="0"/>
+      </w:pPr>
+    </w:p>
+    <w:p>
+      <w:pPr>
+        <w:ind w:firstLineChars="0" w:firstLine="0"/>
+      </w:pPr>
+    </w:p>
+    <w:p>
+      <w:pPr>
+        <w:ind w:firstLineChars="0" w:firstLine="0"/>
+        <w:rPr>
+          <w:rFonts w:hint="eastAsia"/>
+        </w:rPr>
       </w:pPr>
     </w:p>
     <w:p>
@@ -8622,10 +8418,14 @@
     <w:p>
       <w:pPr>
         <w:ind w:firstLineChars="0" w:firstLine="0"/>
+        <w:rPr>
+          <w:sz w:val="24"/>
+        </w:rPr>
       </w:pPr>
       <w:r>
         <w:rPr>
           <w:rFonts w:hint="eastAsia"/>
+          <w:sz w:val="24"/>
         </w:rPr>
         <w:t>数据流程图：</w:t>
       </w:r>
@@ -8773,13 +8573,13 @@
         <w:ind w:firstLineChars="0" w:firstLine="0"/>
         <w:rPr>
           <w:rFonts w:ascii="等线" w:eastAsia="等线" w:hAnsi="等线"/>
-          <w:szCs w:val="22"/>
+          <w:sz w:val="24"/>
         </w:rPr>
       </w:pPr>
       <w:r>
         <w:rPr>
           <w:rFonts w:ascii="等线" w:eastAsia="等线" w:hAnsi="等线" w:hint="eastAsia"/>
-          <w:szCs w:val="22"/>
+          <w:sz w:val="24"/>
         </w:rPr>
         <w:lastRenderedPageBreak/>
         <w:t>处理流程图：</w:t>
@@ -9124,7 +8924,7 @@
           <w:rFonts w:ascii="Cambria" w:hAnsi="Cambria" w:hint="eastAsia"/>
           <w:sz w:val="24"/>
         </w:rPr>
-        <w:t>APP</w:t>
+        <w:t>网站</w:t>
       </w:r>
     </w:p>
     <w:p>
@@ -9236,6 +9036,7 @@
         <w:ind w:firstLineChars="0" w:firstLine="0"/>
         <w:outlineLvl w:val="2"/>
         <w:rPr>
+          <w:rFonts w:asciiTheme="minorHAnsi" w:eastAsiaTheme="minorHAnsi" w:hAnsiTheme="minorHAnsi"/>
           <w:sz w:val="24"/>
         </w:rPr>
       </w:pPr>
@@ -9245,66 +9046,24 @@
       <w:bookmarkStart w:id="113" w:name="_Toc235842294"/>
       <w:r>
         <w:rPr>
-          <w:rFonts w:hint="eastAsia"/>
-          <w:sz w:val="24"/>
-        </w:rPr>
-        <w:t>microsoft office</w:t>
-      </w:r>
-      <w:r>
-        <w:rPr>
-          <w:rFonts w:hint="eastAsia"/>
-          <w:sz w:val="24"/>
-        </w:rPr>
-        <w:t>、</w:t>
-      </w:r>
-      <w:r>
-        <w:rPr>
-          <w:rFonts w:hint="eastAsia"/>
-          <w:sz w:val="24"/>
-        </w:rPr>
-        <w:t>microsoft project</w:t>
-      </w:r>
-      <w:r>
-        <w:rPr>
-          <w:rFonts w:hint="eastAsia"/>
-          <w:sz w:val="24"/>
-        </w:rPr>
-        <w:t>、</w:t>
-      </w:r>
-      <w:r>
-        <w:rPr>
-          <w:rFonts w:hint="eastAsia"/>
-          <w:sz w:val="24"/>
-        </w:rPr>
-        <w:t>github desktop</w:t>
-      </w:r>
-      <w:r>
-        <w:rPr>
-          <w:rFonts w:hint="eastAsia"/>
-          <w:sz w:val="24"/>
-        </w:rPr>
-        <w:t>、</w:t>
-      </w:r>
-      <w:r>
-        <w:rPr>
-          <w:rFonts w:hint="eastAsia"/>
-          <w:sz w:val="24"/>
-        </w:rPr>
-        <w:t>prosseson</w:t>
-      </w:r>
-      <w:r>
-        <w:rPr>
-          <w:rFonts w:hint="eastAsia"/>
-          <w:sz w:val="24"/>
-        </w:rPr>
-        <w:t>、墨刀、</w:t>
-      </w:r>
-      <w:r>
-        <w:rPr>
-          <w:rFonts w:hint="eastAsia"/>
-          <w:sz w:val="24"/>
-        </w:rPr>
-        <w:t>pingcode</w:t>
+          <w:rFonts w:asciiTheme="minorHAnsi" w:eastAsiaTheme="minorHAnsi" w:hAnsiTheme="minorHAnsi" w:hint="eastAsia"/>
+          <w:sz w:val="24"/>
+        </w:rPr>
+        <w:t>microsoft office、microsoft project、github desktop、prosseson、</w:t>
+      </w:r>
+      <w:r>
+        <w:rPr>
+          <w:rFonts w:asciiTheme="minorHAnsi" w:eastAsiaTheme="minorHAnsi" w:hAnsiTheme="minorHAnsi" w:hint="eastAsia"/>
+          <w:sz w:val="24"/>
+        </w:rPr>
+        <w:t>摹客</w:t>
+      </w:r>
+      <w:r>
+        <w:rPr>
+          <w:rFonts w:asciiTheme="minorHAnsi" w:eastAsiaTheme="minorHAnsi" w:hAnsiTheme="minorHAnsi" w:hint="eastAsia"/>
+          <w:sz w:val="24"/>
+        </w:rPr>
+        <w:t>、pingcode</w:t>
       </w:r>
     </w:p>
     <w:p>
@@ -9348,7 +9107,7 @@
     </w:p>
     <w:p>
       <w:pPr>
-        <w:ind w:firstLine="480"/>
+        <w:ind w:firstLineChars="83" w:firstLine="199"/>
         <w:rPr>
           <w:sz w:val="24"/>
           <w:szCs w:val="32"/>
@@ -9369,6 +9128,14 @@
           <w:szCs w:val="32"/>
         </w:rPr>
         <w:t>服务器</w:t>
+      </w:r>
+      <w:r>
+        <w:rPr>
+          <w:rFonts w:hint="eastAsia"/>
+          <w:sz w:val="24"/>
+          <w:szCs w:val="32"/>
+        </w:rPr>
+        <w:t>，网站</w:t>
       </w:r>
     </w:p>
     <w:p>
@@ -9419,7 +9186,7 @@
         <w:keepNext/>
         <w:keepLines/>
         <w:spacing w:before="260" w:after="260" w:line="415" w:lineRule="auto"/>
-        <w:ind w:firstLineChars="0" w:firstLine="0"/>
+        <w:ind w:firstLineChars="0"/>
         <w:outlineLvl w:val="2"/>
         <w:rPr>
           <w:sz w:val="24"/>
@@ -9491,6 +9258,7 @@
         <w:ind w:firstLineChars="0" w:firstLine="0"/>
         <w:outlineLvl w:val="2"/>
         <w:rPr>
+          <w:rFonts w:asciiTheme="minorHAnsi" w:eastAsiaTheme="minorHAnsi" w:hAnsiTheme="minorHAnsi"/>
           <w:sz w:val="24"/>
         </w:rPr>
       </w:pPr>
@@ -9500,59 +9268,10 @@
       <w:bookmarkStart w:id="125" w:name="_Toc235938057"/>
       <w:r>
         <w:rPr>
-          <w:rFonts w:hint="eastAsia"/>
-          <w:sz w:val="24"/>
-        </w:rPr>
-        <w:t>服务器建议选用商业云服务，也可以自己搭建</w:t>
-      </w:r>
-      <w:r>
-        <w:rPr>
-          <w:rFonts w:hint="eastAsia"/>
-          <w:sz w:val="24"/>
-        </w:rPr>
-        <w:t>Pc</w:t>
-      </w:r>
-      <w:r>
-        <w:rPr>
-          <w:rFonts w:hint="eastAsia"/>
-          <w:sz w:val="24"/>
-        </w:rPr>
-        <w:t>服务器，</w:t>
-      </w:r>
-      <w:r>
-        <w:rPr>
-          <w:rFonts w:hint="eastAsia"/>
-          <w:sz w:val="24"/>
-        </w:rPr>
-        <w:t>OS</w:t>
-      </w:r>
-      <w:r>
-        <w:rPr>
-          <w:rFonts w:hint="eastAsia"/>
-          <w:sz w:val="24"/>
-        </w:rPr>
-        <w:t>选择</w:t>
-      </w:r>
-      <w:r>
-        <w:rPr>
-          <w:rFonts w:hint="eastAsia"/>
-          <w:sz w:val="24"/>
-        </w:rPr>
-        <w:t>Windows</w:t>
-      </w:r>
-      <w:r>
-        <w:rPr>
-          <w:rFonts w:hint="eastAsia"/>
-          <w:sz w:val="24"/>
-        </w:rPr>
-        <w:t>或者</w:t>
-      </w:r>
-      <w:r>
-        <w:rPr>
-          <w:rFonts w:hint="eastAsia"/>
-          <w:sz w:val="24"/>
-        </w:rPr>
-        <w:t>Linux.</w:t>
+          <w:rFonts w:asciiTheme="minorHAnsi" w:eastAsiaTheme="minorHAnsi" w:hAnsiTheme="minorHAnsi" w:hint="eastAsia"/>
+          <w:sz w:val="24"/>
+        </w:rPr>
+        <w:t>服务器建议选用商业云服务，也可以自己搭建Pc服务器，OS选择Windows或者Linux.</w:t>
       </w:r>
     </w:p>
     <w:p>
@@ -9596,117 +9315,80 @@
       <w:pPr>
         <w:ind w:firstLineChars="0" w:firstLine="0"/>
         <w:rPr>
-          <w:sz w:val="24"/>
-        </w:rPr>
-      </w:pPr>
-      <w:r>
-        <w:rPr>
-          <w:rFonts w:hint="eastAsia"/>
-          <w:sz w:val="24"/>
-        </w:rPr>
-        <w:t>按照</w:t>
-      </w:r>
-      <w:r>
-        <w:rPr>
-          <w:rFonts w:hint="eastAsia"/>
-          <w:sz w:val="24"/>
-        </w:rPr>
-        <w:t>2020</w:t>
-      </w:r>
-      <w:r>
-        <w:rPr>
-          <w:rFonts w:hint="eastAsia"/>
-          <w:sz w:val="24"/>
-        </w:rPr>
-        <w:t>软件方向工作私营平均工资计算得</w:t>
-      </w:r>
-    </w:p>
-    <w:p>
-      <w:pPr>
-        <w:ind w:firstLineChars="0" w:firstLine="0"/>
-        <w:rPr>
-          <w:sz w:val="24"/>
-        </w:rPr>
-      </w:pPr>
-      <w:r>
-        <w:rPr>
-          <w:rFonts w:hint="eastAsia"/>
-          <w:sz w:val="24"/>
-        </w:rPr>
-        <w:t>项目组工资：</w:t>
-      </w:r>
-      <w:r>
-        <w:rPr>
-          <w:rFonts w:hint="eastAsia"/>
-          <w:sz w:val="24"/>
-        </w:rPr>
-        <w:t>1120*49.56=55507</w:t>
-      </w:r>
-    </w:p>
-    <w:p>
-      <w:pPr>
-        <w:ind w:firstLineChars="0" w:firstLine="0"/>
-        <w:rPr>
-          <w:sz w:val="24"/>
-        </w:rPr>
-      </w:pPr>
-      <w:r>
-        <w:rPr>
-          <w:rFonts w:hint="eastAsia"/>
-          <w:sz w:val="24"/>
-        </w:rPr>
-        <w:t>团建预算：</w:t>
-      </w:r>
-      <w:r>
-        <w:rPr>
-          <w:rFonts w:hint="eastAsia"/>
-          <w:sz w:val="24"/>
-        </w:rPr>
-        <w:t>100*5=500</w:t>
-      </w:r>
-    </w:p>
-    <w:p>
-      <w:pPr>
-        <w:ind w:firstLineChars="0" w:firstLine="0"/>
-        <w:rPr>
-          <w:sz w:val="24"/>
-        </w:rPr>
-      </w:pPr>
-      <w:r>
-        <w:rPr>
-          <w:rFonts w:hint="eastAsia"/>
-          <w:sz w:val="24"/>
-        </w:rPr>
-        <w:t>软硬件资源预算：</w:t>
-      </w:r>
-      <w:r>
-        <w:rPr>
-          <w:rFonts w:hint="eastAsia"/>
-          <w:sz w:val="24"/>
-        </w:rPr>
-        <w:t>500</w:t>
-      </w:r>
-    </w:p>
-    <w:p>
-      <w:pPr>
-        <w:ind w:firstLineChars="0" w:firstLine="0"/>
-        <w:rPr>
-          <w:sz w:val="24"/>
-        </w:rPr>
-      </w:pPr>
-      <w:r>
-        <w:rPr>
-          <w:rFonts w:hint="eastAsia"/>
-          <w:sz w:val="24"/>
-        </w:rPr>
-        <w:t>总预算：</w:t>
-      </w:r>
-      <w:r>
-        <w:rPr>
-          <w:rFonts w:hint="eastAsia"/>
-          <w:sz w:val="24"/>
-        </w:rPr>
-        <w:t>56507</w:t>
+          <w:rFonts w:asciiTheme="minorHAnsi" w:eastAsiaTheme="minorHAnsi" w:hAnsiTheme="minorHAnsi"/>
+          <w:sz w:val="24"/>
+        </w:rPr>
+      </w:pPr>
+      <w:r>
+        <w:rPr>
+          <w:rFonts w:asciiTheme="minorHAnsi" w:eastAsiaTheme="minorHAnsi" w:hAnsiTheme="minorHAnsi" w:hint="eastAsia"/>
+          <w:sz w:val="24"/>
+        </w:rPr>
+        <w:t>按照2020软件方向工作私营平均工资计算得</w:t>
+      </w:r>
+    </w:p>
+    <w:p>
+      <w:pPr>
+        <w:ind w:firstLineChars="0" w:firstLine="0"/>
+        <w:rPr>
+          <w:rFonts w:asciiTheme="minorHAnsi" w:eastAsiaTheme="minorHAnsi" w:hAnsiTheme="minorHAnsi"/>
+          <w:sz w:val="24"/>
+        </w:rPr>
+      </w:pPr>
+      <w:r>
+        <w:rPr>
+          <w:rFonts w:asciiTheme="minorHAnsi" w:eastAsiaTheme="minorHAnsi" w:hAnsiTheme="minorHAnsi" w:hint="eastAsia"/>
+          <w:sz w:val="24"/>
+        </w:rPr>
+        <w:t>项目组工资：1120*49.56=55507</w:t>
+      </w:r>
+    </w:p>
+    <w:p>
+      <w:pPr>
+        <w:ind w:firstLineChars="0" w:firstLine="0"/>
+        <w:rPr>
+          <w:rFonts w:asciiTheme="minorHAnsi" w:eastAsiaTheme="minorHAnsi" w:hAnsiTheme="minorHAnsi"/>
+          <w:sz w:val="24"/>
+        </w:rPr>
+      </w:pPr>
+      <w:r>
+        <w:rPr>
+          <w:rFonts w:asciiTheme="minorHAnsi" w:eastAsiaTheme="minorHAnsi" w:hAnsiTheme="minorHAnsi" w:hint="eastAsia"/>
+          <w:sz w:val="24"/>
+        </w:rPr>
+        <w:t>团建预算：100*5=500</w:t>
+      </w:r>
+    </w:p>
+    <w:p>
+      <w:pPr>
+        <w:ind w:firstLineChars="0" w:firstLine="0"/>
+        <w:rPr>
+          <w:rFonts w:asciiTheme="minorHAnsi" w:eastAsiaTheme="minorHAnsi" w:hAnsiTheme="minorHAnsi"/>
+          <w:sz w:val="24"/>
+        </w:rPr>
+      </w:pPr>
+      <w:r>
+        <w:rPr>
+          <w:rFonts w:asciiTheme="minorHAnsi" w:eastAsiaTheme="minorHAnsi" w:hAnsiTheme="minorHAnsi" w:hint="eastAsia"/>
+          <w:sz w:val="24"/>
+        </w:rPr>
+        <w:t>软硬件资源预算：500</w:t>
+      </w:r>
+    </w:p>
+    <w:p>
+      <w:pPr>
+        <w:ind w:firstLineChars="0" w:firstLine="0"/>
+        <w:rPr>
+          <w:rFonts w:asciiTheme="minorHAnsi" w:eastAsiaTheme="minorHAnsi" w:hAnsiTheme="minorHAnsi"/>
+          <w:sz w:val="24"/>
+        </w:rPr>
+      </w:pPr>
+      <w:r>
+        <w:rPr>
+          <w:rFonts w:asciiTheme="minorHAnsi" w:eastAsiaTheme="minorHAnsi" w:hAnsiTheme="minorHAnsi" w:hint="eastAsia"/>
+          <w:sz w:val="24"/>
+        </w:rPr>
+        <w:t>总预算：56507</w:t>
       </w:r>
     </w:p>
     <w:p>
@@ -9932,6 +9614,7 @@
       <w:pPr>
         <w:ind w:firstLineChars="0" w:firstLine="0"/>
         <w:rPr>
+          <w:rFonts w:asciiTheme="minorHAnsi" w:eastAsiaTheme="minorHAnsi" w:hAnsiTheme="minorHAnsi"/>
           <w:sz w:val="24"/>
         </w:rPr>
       </w:pPr>
@@ -9941,112 +9624,74 @@
       <w:bookmarkStart w:id="141" w:name="_Toc235938426"/>
       <w:r>
         <w:rPr>
-          <w:rFonts w:hint="eastAsia"/>
-          <w:sz w:val="24"/>
-        </w:rPr>
-        <w:t>按照</w:t>
-      </w:r>
-      <w:r>
-        <w:rPr>
-          <w:rFonts w:hint="eastAsia"/>
-          <w:sz w:val="24"/>
-        </w:rPr>
-        <w:t>2020</w:t>
-      </w:r>
-      <w:r>
-        <w:rPr>
-          <w:rFonts w:hint="eastAsia"/>
-          <w:sz w:val="24"/>
-        </w:rPr>
-        <w:t>软件方向工作私营平均工资计算得</w:t>
-      </w:r>
-    </w:p>
-    <w:p>
-      <w:pPr>
-        <w:ind w:firstLineChars="0" w:firstLine="0"/>
-        <w:rPr>
-          <w:sz w:val="24"/>
-        </w:rPr>
-      </w:pPr>
-      <w:r>
-        <w:rPr>
-          <w:rFonts w:hint="eastAsia"/>
-          <w:sz w:val="24"/>
-        </w:rPr>
-        <w:t>项目组工资：</w:t>
-      </w:r>
-      <w:r>
-        <w:rPr>
-          <w:rFonts w:hint="eastAsia"/>
-          <w:sz w:val="24"/>
-        </w:rPr>
-        <w:t>1120*49.56=55507</w:t>
-      </w:r>
-    </w:p>
-    <w:p>
-      <w:pPr>
-        <w:ind w:firstLineChars="0" w:firstLine="0"/>
-        <w:rPr>
-          <w:sz w:val="24"/>
-        </w:rPr>
-      </w:pPr>
-      <w:r>
-        <w:rPr>
-          <w:rFonts w:hint="eastAsia"/>
-          <w:sz w:val="24"/>
-        </w:rPr>
-        <w:t>团建预算：</w:t>
-      </w:r>
-      <w:r>
-        <w:rPr>
-          <w:rFonts w:hint="eastAsia"/>
-          <w:sz w:val="24"/>
-        </w:rPr>
-        <w:t>100*5=500</w:t>
-      </w:r>
-    </w:p>
-    <w:p>
-      <w:pPr>
-        <w:ind w:firstLineChars="0" w:firstLine="0"/>
-        <w:rPr>
-          <w:sz w:val="24"/>
-        </w:rPr>
-      </w:pPr>
-      <w:r>
-        <w:rPr>
-          <w:rFonts w:hint="eastAsia"/>
-          <w:sz w:val="24"/>
-        </w:rPr>
-        <w:t>软硬件资源预算：</w:t>
-      </w:r>
-      <w:r>
-        <w:rPr>
-          <w:rFonts w:hint="eastAsia"/>
-          <w:sz w:val="24"/>
-        </w:rPr>
-        <w:t>500</w:t>
-      </w:r>
-    </w:p>
-    <w:p>
-      <w:pPr>
-        <w:ind w:firstLineChars="0" w:firstLine="0"/>
-        <w:rPr>
-          <w:sz w:val="24"/>
-        </w:rPr>
-      </w:pPr>
-      <w:r>
-        <w:rPr>
-          <w:rFonts w:hint="eastAsia"/>
-          <w:sz w:val="24"/>
-        </w:rPr>
-        <w:t>总预算：</w:t>
-      </w:r>
-      <w:r>
-        <w:rPr>
-          <w:rFonts w:hint="eastAsia"/>
-          <w:sz w:val="24"/>
-        </w:rPr>
-        <w:t>56507</w:t>
+          <w:rFonts w:asciiTheme="minorHAnsi" w:eastAsiaTheme="minorHAnsi" w:hAnsiTheme="minorHAnsi" w:hint="eastAsia"/>
+          <w:sz w:val="24"/>
+        </w:rPr>
+        <w:t>按照2020软件方向工作私营平均工资计算得</w:t>
+      </w:r>
+    </w:p>
+    <w:p>
+      <w:pPr>
+        <w:ind w:firstLineChars="0" w:firstLine="0"/>
+        <w:rPr>
+          <w:rFonts w:asciiTheme="minorHAnsi" w:eastAsiaTheme="minorHAnsi" w:hAnsiTheme="minorHAnsi"/>
+          <w:sz w:val="24"/>
+        </w:rPr>
+      </w:pPr>
+      <w:r>
+        <w:rPr>
+          <w:rFonts w:asciiTheme="minorHAnsi" w:eastAsiaTheme="minorHAnsi" w:hAnsiTheme="minorHAnsi" w:hint="eastAsia"/>
+          <w:sz w:val="24"/>
+        </w:rPr>
+        <w:t>项目组工资：1120*49.56=55507</w:t>
+      </w:r>
+    </w:p>
+    <w:p>
+      <w:pPr>
+        <w:ind w:firstLineChars="0" w:firstLine="0"/>
+        <w:rPr>
+          <w:rFonts w:asciiTheme="minorHAnsi" w:eastAsiaTheme="minorHAnsi" w:hAnsiTheme="minorHAnsi"/>
+          <w:sz w:val="24"/>
+        </w:rPr>
+      </w:pPr>
+      <w:r>
+        <w:rPr>
+          <w:rFonts w:asciiTheme="minorHAnsi" w:eastAsiaTheme="minorHAnsi" w:hAnsiTheme="minorHAnsi" w:hint="eastAsia"/>
+          <w:sz w:val="24"/>
+        </w:rPr>
+        <w:t>团建预算：100*5=500</w:t>
+      </w:r>
+    </w:p>
+    <w:p>
+      <w:pPr>
+        <w:ind w:firstLineChars="0" w:firstLine="0"/>
+        <w:rPr>
+          <w:rFonts w:asciiTheme="minorHAnsi" w:eastAsiaTheme="minorHAnsi" w:hAnsiTheme="minorHAnsi"/>
+          <w:sz w:val="24"/>
+        </w:rPr>
+      </w:pPr>
+      <w:r>
+        <w:rPr>
+          <w:rFonts w:asciiTheme="minorHAnsi" w:eastAsiaTheme="minorHAnsi" w:hAnsiTheme="minorHAnsi" w:hint="eastAsia"/>
+          <w:sz w:val="24"/>
+        </w:rPr>
+        <w:t>软硬件资源预算：500</w:t>
+      </w:r>
+    </w:p>
+    <w:p>
+      <w:pPr>
+        <w:ind w:firstLineChars="0" w:firstLine="0"/>
+        <w:rPr>
+          <w:rFonts w:asciiTheme="minorHAnsi" w:eastAsiaTheme="minorHAnsi" w:hAnsiTheme="minorHAnsi"/>
+          <w:sz w:val="24"/>
+        </w:rPr>
+      </w:pPr>
+      <w:r>
+        <w:rPr>
+          <w:rFonts w:asciiTheme="minorHAnsi" w:eastAsiaTheme="minorHAnsi" w:hAnsiTheme="minorHAnsi" w:hint="eastAsia"/>
+          <w:sz w:val="24"/>
+        </w:rPr>
+        <w:t>总预算：56507</w:t>
       </w:r>
     </w:p>
     <w:p>
@@ -10177,12 +9822,13 @@
       <w:pPr>
         <w:ind w:firstLineChars="0" w:firstLine="0"/>
         <w:rPr>
-          <w:sz w:val="24"/>
-        </w:rPr>
-      </w:pPr>
-      <w:r>
-        <w:rPr>
-          <w:rFonts w:hint="eastAsia"/>
+          <w:rFonts w:asciiTheme="minorHAnsi" w:eastAsiaTheme="minorHAnsi" w:hAnsiTheme="minorHAnsi"/>
+          <w:sz w:val="24"/>
+        </w:rPr>
+      </w:pPr>
+      <w:r>
+        <w:rPr>
+          <w:rFonts w:asciiTheme="minorHAnsi" w:eastAsiaTheme="minorHAnsi" w:hAnsiTheme="minorHAnsi" w:hint="eastAsia"/>
           <w:sz w:val="24"/>
         </w:rPr>
         <w:t>若收效可观可考虑在后期加入广告收益</w:t>
@@ -10228,12 +9874,13 @@
       <w:pPr>
         <w:ind w:firstLineChars="0" w:firstLine="0"/>
         <w:rPr>
-          <w:sz w:val="24"/>
-        </w:rPr>
-      </w:pPr>
-      <w:r>
-        <w:rPr>
-          <w:rFonts w:hint="eastAsia"/>
+          <w:rFonts w:asciiTheme="minorHAnsi" w:eastAsiaTheme="minorHAnsi" w:hAnsiTheme="minorHAnsi"/>
+          <w:sz w:val="24"/>
+        </w:rPr>
+      </w:pPr>
+      <w:r>
+        <w:rPr>
+          <w:rFonts w:asciiTheme="minorHAnsi" w:eastAsiaTheme="minorHAnsi" w:hAnsiTheme="minorHAnsi" w:hint="eastAsia"/>
           <w:sz w:val="24"/>
         </w:rPr>
         <w:t>促进师生间的交流，增加教育互动，具有教育价值</w:t>
@@ -10243,12 +9890,13 @@
       <w:pPr>
         <w:ind w:firstLineChars="0" w:firstLine="0"/>
         <w:rPr>
-          <w:sz w:val="24"/>
-        </w:rPr>
-      </w:pPr>
-      <w:r>
-        <w:rPr>
-          <w:rFonts w:hint="eastAsia"/>
+          <w:rFonts w:asciiTheme="minorHAnsi" w:eastAsiaTheme="minorHAnsi" w:hAnsiTheme="minorHAnsi"/>
+          <w:sz w:val="24"/>
+        </w:rPr>
+      </w:pPr>
+      <w:r>
+        <w:rPr>
+          <w:rFonts w:asciiTheme="minorHAnsi" w:eastAsiaTheme="minorHAnsi" w:hAnsiTheme="minorHAnsi" w:hint="eastAsia"/>
           <w:sz w:val="24"/>
         </w:rPr>
         <w:t>联系学生间的感情，强化学习氛围</w:t>
@@ -10279,6 +9927,7 @@
           <w:sz w:val="32"/>
           <w:szCs w:val="32"/>
         </w:rPr>
+        <w:lastRenderedPageBreak/>
         <w:t>6.2.4</w:t>
       </w:r>
       <w:r>
@@ -10405,12 +10054,13 @@
       <w:pPr>
         <w:ind w:firstLineChars="0" w:firstLine="0"/>
         <w:rPr>
-          <w:sz w:val="24"/>
-        </w:rPr>
-      </w:pPr>
-      <w:r>
-        <w:rPr>
-          <w:rFonts w:hint="eastAsia"/>
+          <w:rFonts w:asciiTheme="minorHAnsi" w:eastAsiaTheme="minorHAnsi" w:hAnsiTheme="minorHAnsi"/>
+          <w:sz w:val="24"/>
+        </w:rPr>
+      </w:pPr>
+      <w:r>
+        <w:rPr>
+          <w:rFonts w:asciiTheme="minorHAnsi" w:eastAsiaTheme="minorHAnsi" w:hAnsiTheme="minorHAnsi" w:hint="eastAsia"/>
           <w:sz w:val="24"/>
         </w:rPr>
         <w:t>市场上存在能够支持师生间交流的平台的空缺，有一定的市场价值，预测能够有所收益</w:t>
@@ -10496,33 +10146,17 @@
     <w:p>
       <w:pPr>
         <w:ind w:firstLineChars="0" w:firstLine="0"/>
-      </w:pPr>
-      <w:r>
-        <w:rPr>
-          <w:rFonts w:hint="eastAsia"/>
-        </w:rPr>
-        <w:t>需求分析不需要过多的技术力作为支持，而是需要更多的交流来获取需求，并加以科学的分</w:t>
-      </w:r>
-      <w:r>
-        <w:rPr>
-          <w:rFonts w:hint="eastAsia"/>
-        </w:rPr>
-        <w:lastRenderedPageBreak/>
-        <w:t>析来确保需求没有脱离用户，在需求分析的学习中能够循序渐进提高需求精确度和有效性。</w:t>
-      </w:r>
-    </w:p>
-    <w:p>
-      <w:pPr>
-        <w:ind w:firstLineChars="0" w:firstLine="0"/>
-        <w:rPr>
-          <w:sz w:val="24"/>
-        </w:rPr>
-      </w:pPr>
-      <w:r>
-        <w:rPr>
-          <w:rFonts w:hint="eastAsia"/>
-        </w:rPr>
-        <w:t>需求分析已经有一套科学有效的理论体系，故项目中的需求分析在技术上也是可行的。</w:t>
+        <w:rPr>
+          <w:rFonts w:asciiTheme="minorHAnsi" w:eastAsiaTheme="minorHAnsi" w:hAnsiTheme="minorHAnsi"/>
+          <w:sz w:val="24"/>
+        </w:rPr>
+      </w:pPr>
+      <w:r>
+        <w:rPr>
+          <w:rFonts w:asciiTheme="minorHAnsi" w:eastAsiaTheme="minorHAnsi" w:hAnsiTheme="minorHAnsi" w:hint="eastAsia"/>
+          <w:sz w:val="24"/>
+        </w:rPr>
+        <w:t>需求分析不需要过多的技术力作为支持，而是需要更多的交流来获取需求，并加以科学的分析来确保需求没有脱离用户，在需求分析的学习中能够循序渐进提高需求精确度和有效性。需求分析已经有一套科学有效的理论体系，故项目中的需求分析在技术上也是可行的。</w:t>
       </w:r>
     </w:p>
     <w:p>
@@ -10575,33 +10209,34 @@
       <w:pPr>
         <w:ind w:firstLineChars="0" w:firstLine="0"/>
         <w:rPr>
-          <w:sz w:val="24"/>
-        </w:rPr>
-      </w:pPr>
-      <w:r>
-        <w:rPr>
-          <w:rFonts w:hint="eastAsia"/>
+          <w:rFonts w:asciiTheme="minorHAnsi" w:eastAsiaTheme="minorHAnsi" w:hAnsiTheme="minorHAnsi"/>
+          <w:sz w:val="24"/>
+        </w:rPr>
+      </w:pPr>
+      <w:r>
+        <w:rPr>
+          <w:rFonts w:asciiTheme="minorHAnsi" w:eastAsiaTheme="minorHAnsi" w:hAnsiTheme="minorHAnsi" w:hint="eastAsia"/>
           <w:sz w:val="24"/>
         </w:rPr>
         <w:t>该项目仅用于学习交流，不用于商业用途</w:t>
       </w:r>
       <w:r>
         <w:rPr>
-          <w:rFonts w:hint="eastAsia"/>
+          <w:rFonts w:asciiTheme="minorHAnsi" w:eastAsiaTheme="minorHAnsi" w:hAnsiTheme="minorHAnsi" w:hint="eastAsia"/>
           <w:sz w:val="24"/>
         </w:rPr>
         <w:t>，若有侵权</w:t>
       </w:r>
       <w:r>
         <w:rPr>
-          <w:rFonts w:hint="eastAsia"/>
+          <w:rFonts w:asciiTheme="minorHAnsi" w:eastAsiaTheme="minorHAnsi" w:hAnsiTheme="minorHAnsi" w:hint="eastAsia"/>
           <w:sz w:val="24"/>
         </w:rPr>
         <w:t>会</w:t>
       </w:r>
       <w:r>
         <w:rPr>
-          <w:rFonts w:hint="eastAsia"/>
+          <w:rFonts w:asciiTheme="minorHAnsi" w:eastAsiaTheme="minorHAnsi" w:hAnsiTheme="minorHAnsi" w:hint="eastAsia"/>
           <w:sz w:val="24"/>
         </w:rPr>
         <w:t>作出修改。</w:t>
@@ -10657,26 +10292,27 @@
       <w:pPr>
         <w:ind w:firstLineChars="0" w:firstLine="0"/>
         <w:rPr>
-          <w:rFonts w:asciiTheme="minorHAnsi" w:eastAsiaTheme="minorEastAsia" w:hAnsiTheme="minorHAnsi" w:cstheme="minorBidi"/>
-          <w:sz w:val="24"/>
-        </w:rPr>
+          <w:rFonts w:asciiTheme="minorHAnsi" w:eastAsiaTheme="minorHAnsi" w:hAnsiTheme="minorHAnsi" w:cstheme="minorBidi"/>
+          <w:sz w:val="24"/>
+        </w:rPr>
+      </w:pPr>
+      <w:r>
+        <w:rPr>
+          <w:rFonts w:asciiTheme="minorHAnsi" w:eastAsiaTheme="minorHAnsi" w:hAnsiTheme="minorHAnsi" w:hint="eastAsia"/>
+          <w:sz w:val="24"/>
+        </w:rPr>
+        <w:t>项目会根据科学的需求获取方法获得用户的需求，并分析，根据用户改变的需求来改变项目，让项目重复体现用户的需求，在使用上能够让用户得到较好的体验。</w:t>
+      </w:r>
+    </w:p>
+    <w:p>
+      <w:pPr>
+        <w:pStyle w:val="1"/>
       </w:pPr>
       <w:r>
         <w:rPr>
           <w:rFonts w:hint="eastAsia"/>
-          <w:sz w:val="24"/>
-        </w:rPr>
-        <w:t>项目会根据科学的需求获取方法获得用户的需求，并分析，根据用户改变的需求来改变项目，让项目重复体现用户的需求，在使用上能够让用户得到较好的体验。</w:t>
-      </w:r>
-    </w:p>
-    <w:p>
-      <w:pPr>
-        <w:pStyle w:val="1"/>
-      </w:pPr>
-      <w:r>
-        <w:rPr>
-          <w:rFonts w:hint="eastAsia"/>
-        </w:rPr>
+        </w:rPr>
+        <w:lastRenderedPageBreak/>
         <w:t>10</w:t>
       </w:r>
       <w:r>
@@ -10693,10 +10329,13 @@
     <w:p>
       <w:pPr>
         <w:ind w:firstLineChars="0" w:firstLine="0"/>
-      </w:pPr>
-      <w:r>
-        <w:rPr>
-          <w:rFonts w:hint="eastAsia"/>
+        <w:rPr>
+          <w:rFonts w:asciiTheme="minorHAnsi" w:eastAsiaTheme="minorHAnsi" w:hAnsiTheme="minorHAnsi"/>
+        </w:rPr>
+      </w:pPr>
+      <w:r>
+        <w:rPr>
+          <w:rFonts w:asciiTheme="minorHAnsi" w:eastAsiaTheme="minorHAnsi" w:hAnsiTheme="minorHAnsi" w:hint="eastAsia"/>
         </w:rPr>
         <w:t>未来可能的变化。</w:t>
       </w:r>
@@ -10729,36 +10368,15 @@
     <w:p>
       <w:pPr>
         <w:ind w:firstLineChars="0" w:firstLine="0"/>
-      </w:pPr>
-      <w:r>
-        <w:rPr>
-          <w:rFonts w:hint="eastAsia"/>
-        </w:rPr>
-        <w:t>本章应包含有助于理解本文档的一般信息</w:t>
-      </w:r>
-      <w:r>
-        <w:rPr>
-          <w:rFonts w:hint="eastAsia"/>
-        </w:rPr>
-        <w:t>(</w:t>
-      </w:r>
-      <w:r>
-        <w:rPr>
-          <w:rFonts w:hint="eastAsia"/>
-        </w:rPr>
-        <w:t>例如原理</w:t>
-      </w:r>
-      <w:r>
-        <w:rPr>
-          <w:rFonts w:hint="eastAsia"/>
-        </w:rPr>
-        <w:t>)</w:t>
-      </w:r>
-      <w:r>
-        <w:rPr>
-          <w:rFonts w:hint="eastAsia"/>
-        </w:rPr>
-        <w:t>。本章应包含为理解本文档需要的术语和定义，所有缩略语和它们在文档中的含义的字母序列表。</w:t>
+        <w:rPr>
+          <w:rFonts w:asciiTheme="minorHAnsi" w:eastAsiaTheme="minorHAnsi" w:hAnsiTheme="minorHAnsi"/>
+        </w:rPr>
+      </w:pPr>
+      <w:r>
+        <w:rPr>
+          <w:rFonts w:asciiTheme="minorHAnsi" w:eastAsiaTheme="minorHAnsi" w:hAnsiTheme="minorHAnsi" w:hint="eastAsia"/>
+        </w:rPr>
+        <w:t>本章应包含有助于理解本文档的一般信息(例如原理)。本章应包含为理解本文档需要的术语和定义，所有缩略语和它们在文档中的含义的字母序列表。</w:t>
       </w:r>
     </w:p>
     <w:p>
@@ -11545,6 +11163,7 @@
   <w:style w:type="character" w:default="1" w:styleId="a0">
     <w:name w:val="Default Paragraph Font"/>
     <w:uiPriority w:val="1"/>
+    <w:semiHidden/>
     <w:unhideWhenUsed/>
   </w:style>
   <w:style w:type="table" w:default="1" w:styleId="a1">

--- a/2.feasibility/可行性分析(研究)报告(FAR).docx
+++ b/2.feasibility/可行性分析(研究)报告(FAR).docx
@@ -696,7 +696,7 @@
                 <w:rFonts w:ascii="宋体" w:eastAsia="等线" w:hAnsi="宋体"/>
                 <w:szCs w:val="22"/>
               </w:rPr>
-              <w:t>0</w:t>
+              <w:t>1</w:t>
             </w:r>
           </w:p>
         </w:tc>
@@ -1929,6 +1929,171 @@
           </w:p>
         </w:tc>
       </w:tr>
+      <w:tr>
+        <w:trPr>
+          <w:jc w:val="center"/>
+        </w:trPr>
+        <w:tc>
+          <w:tcPr>
+            <w:tcW w:w="709" w:type="dxa"/>
+            <w:vAlign w:val="center"/>
+          </w:tcPr>
+          <w:p>
+            <w:pPr>
+              <w:ind w:firstLineChars="0" w:firstLine="0"/>
+              <w:jc w:val="center"/>
+              <w:rPr>
+                <w:rFonts w:ascii="宋体" w:eastAsia="等线" w:hAnsi="宋体" w:hint="eastAsia"/>
+                <w:szCs w:val="22"/>
+              </w:rPr>
+            </w:pPr>
+            <w:r>
+              <w:rPr>
+                <w:rFonts w:ascii="宋体" w:eastAsia="等线" w:hAnsi="宋体" w:hint="eastAsia"/>
+                <w:szCs w:val="22"/>
+              </w:rPr>
+              <w:t>0</w:t>
+            </w:r>
+            <w:r>
+              <w:rPr>
+                <w:rFonts w:ascii="宋体" w:eastAsia="等线" w:hAnsi="宋体"/>
+                <w:szCs w:val="22"/>
+              </w:rPr>
+              <w:t>5</w:t>
+            </w:r>
+          </w:p>
+        </w:tc>
+        <w:tc>
+          <w:tcPr>
+            <w:tcW w:w="1333" w:type="dxa"/>
+            <w:vAlign w:val="center"/>
+          </w:tcPr>
+          <w:p>
+            <w:pPr>
+              <w:ind w:firstLineChars="0" w:firstLine="0"/>
+              <w:jc w:val="center"/>
+              <w:rPr>
+                <w:rFonts w:ascii="宋体" w:eastAsia="等线" w:hAnsi="宋体" w:hint="eastAsia"/>
+              </w:rPr>
+            </w:pPr>
+            <w:r>
+              <w:rPr>
+                <w:rFonts w:ascii="宋体" w:eastAsia="等线" w:hAnsi="宋体" w:hint="eastAsia"/>
+              </w:rPr>
+              <w:t>2</w:t>
+            </w:r>
+            <w:r>
+              <w:rPr>
+                <w:rFonts w:ascii="宋体" w:eastAsia="等线" w:hAnsi="宋体"/>
+              </w:rPr>
+              <w:t>022/3/30</w:t>
+            </w:r>
+          </w:p>
+        </w:tc>
+        <w:tc>
+          <w:tcPr>
+            <w:tcW w:w="1022" w:type="dxa"/>
+            <w:vAlign w:val="center"/>
+          </w:tcPr>
+          <w:p>
+            <w:pPr>
+              <w:ind w:firstLineChars="0" w:firstLine="0"/>
+              <w:jc w:val="center"/>
+              <w:rPr>
+                <w:rFonts w:ascii="宋体" w:eastAsia="等线" w:hAnsi="宋体" w:hint="eastAsia"/>
+                <w:szCs w:val="22"/>
+              </w:rPr>
+            </w:pPr>
+            <w:r>
+              <w:rPr>
+                <w:rFonts w:ascii="宋体" w:eastAsia="等线" w:hAnsi="宋体" w:hint="eastAsia"/>
+                <w:szCs w:val="22"/>
+              </w:rPr>
+              <w:t>1</w:t>
+            </w:r>
+            <w:r>
+              <w:rPr>
+                <w:rFonts w:ascii="宋体" w:eastAsia="等线" w:hAnsi="宋体"/>
+                <w:szCs w:val="22"/>
+              </w:rPr>
+              <w:t>.1</w:t>
+            </w:r>
+          </w:p>
+        </w:tc>
+        <w:tc>
+          <w:tcPr>
+            <w:tcW w:w="1701" w:type="dxa"/>
+            <w:vAlign w:val="center"/>
+          </w:tcPr>
+          <w:p>
+            <w:pPr>
+              <w:ind w:firstLineChars="0" w:firstLine="0"/>
+              <w:jc w:val="center"/>
+              <w:rPr>
+                <w:rFonts w:ascii="宋体" w:eastAsia="等线" w:hAnsi="宋体" w:hint="eastAsia"/>
+                <w:szCs w:val="22"/>
+              </w:rPr>
+            </w:pPr>
+            <w:r>
+              <w:rPr>
+                <w:rFonts w:ascii="宋体" w:eastAsia="等线" w:hAnsi="宋体" w:hint="eastAsia"/>
+                <w:szCs w:val="22"/>
+              </w:rPr>
+              <w:t>徐过</w:t>
+            </w:r>
+          </w:p>
+        </w:tc>
+        <w:tc>
+          <w:tcPr>
+            <w:tcW w:w="1417" w:type="dxa"/>
+            <w:vAlign w:val="center"/>
+          </w:tcPr>
+          <w:p>
+            <w:pPr>
+              <w:ind w:firstLineChars="0" w:firstLine="0"/>
+              <w:jc w:val="center"/>
+              <w:rPr>
+                <w:rFonts w:ascii="宋体" w:eastAsia="等线" w:hAnsi="宋体" w:hint="eastAsia"/>
+              </w:rPr>
+            </w:pPr>
+            <w:r>
+              <w:rPr>
+                <w:rFonts w:ascii="宋体" w:eastAsia="等线" w:hAnsi="宋体" w:hint="eastAsia"/>
+              </w:rPr>
+              <w:t>2</w:t>
+            </w:r>
+            <w:r>
+              <w:rPr>
+                <w:rFonts w:ascii="宋体" w:eastAsia="等线" w:hAnsi="宋体"/>
+              </w:rPr>
+              <w:t>022/4/1</w:t>
+            </w:r>
+          </w:p>
+        </w:tc>
+        <w:tc>
+          <w:tcPr>
+            <w:tcW w:w="2602" w:type="dxa"/>
+            <w:vAlign w:val="center"/>
+          </w:tcPr>
+          <w:p>
+            <w:pPr>
+              <w:ind w:firstLineChars="0" w:firstLine="0"/>
+              <w:jc w:val="center"/>
+              <w:rPr>
+                <w:rFonts w:ascii="宋体" w:eastAsia="等线" w:hAnsi="宋体" w:hint="eastAsia"/>
+                <w:szCs w:val="22"/>
+              </w:rPr>
+            </w:pPr>
+            <w:r>
+              <w:rPr>
+                <w:rFonts w:ascii="宋体" w:eastAsia="等线" w:hAnsi="宋体" w:hint="eastAsia"/>
+                <w:szCs w:val="22"/>
+              </w:rPr>
+              <w:t>可行性分析报告</w:t>
+            </w:r>
+          </w:p>
+        </w:tc>
+      </w:tr>
       <w:bookmarkEnd w:id="8"/>
     </w:tbl>
     <w:p>
@@ -2112,7 +2277,6 @@
         <w:rPr>
           <w:lang w:val="zh-CN"/>
         </w:rPr>
-        <w:lastRenderedPageBreak/>
         <w:t>目录</w:t>
       </w:r>
     </w:p>
@@ -6003,7 +6167,6 @@
         <w:rPr>
           <w:rFonts w:hint="eastAsia"/>
         </w:rPr>
-        <w:lastRenderedPageBreak/>
         <w:t>1</w:t>
       </w:r>
       <w:r>
@@ -6200,6 +6363,7 @@
         <w:rPr>
           <w:rFonts w:hint="eastAsia"/>
         </w:rPr>
+        <w:lastRenderedPageBreak/>
         <w:t>1.3</w:t>
       </w:r>
       <w:r>
@@ -6268,15 +6432,7 @@
           <w:rFonts w:asciiTheme="minorHAnsi" w:eastAsiaTheme="minorHAnsi" w:hAnsiTheme="minorHAnsi" w:hint="eastAsia"/>
           <w:sz w:val="24"/>
         </w:rPr>
-        <w:t>作为一个开课的辅</w:t>
-      </w:r>
-      <w:r>
-        <w:rPr>
-          <w:rFonts w:asciiTheme="minorHAnsi" w:eastAsiaTheme="minorHAnsi" w:hAnsiTheme="minorHAnsi" w:hint="eastAsia"/>
-          <w:sz w:val="24"/>
-        </w:rPr>
-        <w:lastRenderedPageBreak/>
-        <w:t>助工具，将有利于教师的教学和学生的学习；也为软件工程系列课程的成熟记录下足迹。</w:t>
+        <w:t>作为一个开课的辅助工具，将有利于教师的教学和学生的学习；也为软件工程系列课程的成熟记录下足迹。</w:t>
       </w:r>
     </w:p>
     <w:p>
@@ -6543,6 +6699,7 @@
           <w:rFonts w:asciiTheme="minorHAnsi" w:eastAsiaTheme="minorHAnsi" w:hAnsiTheme="minorHAnsi" w:hint="eastAsia"/>
           <w:sz w:val="24"/>
         </w:rPr>
+        <w:lastRenderedPageBreak/>
         <w:t>2有可能无法较好地分析客户的需求</w:t>
       </w:r>
     </w:p>
@@ -6590,7 +6747,6 @@
         <w:rPr>
           <w:rFonts w:hint="eastAsia"/>
         </w:rPr>
-        <w:lastRenderedPageBreak/>
         <w:t>1.4</w:t>
       </w:r>
       <w:r>
@@ -7067,6 +7223,7 @@
           <w:kern w:val="0"/>
           <w:sz w:val="24"/>
         </w:rPr>
+        <w:lastRenderedPageBreak/>
         <w:t>7</w:t>
       </w:r>
       <w:r>
@@ -7115,7 +7272,6 @@
           <w:sz w:val="32"/>
           <w:szCs w:val="32"/>
         </w:rPr>
-        <w:lastRenderedPageBreak/>
         <w:t>3.2</w:t>
       </w:r>
       <w:r>
@@ -7480,7 +7636,7 @@
           <w:rFonts w:asciiTheme="minorHAnsi" w:eastAsiaTheme="minorHAnsi" w:hAnsiTheme="minorHAnsi" w:hint="eastAsia"/>
           <w:sz w:val="24"/>
         </w:rPr>
-        <w:t>原有方案为学在城院，学在城院虽然有优秀的课程管理能力和课程互动能力，但课后交流功能不够强大，并且缺少师生互动的功能，相较于一个交流平台，学在城院能象是一个功能强大的管理平台，这突出了师生交流的需求和课程评价推</w:t>
+        <w:t>原有方案为学在城院，学在城院虽然有优秀的课程管理能力和课程互动能力，</w:t>
       </w:r>
       <w:r>
         <w:rPr>
@@ -7488,7 +7644,7 @@
           <w:sz w:val="24"/>
         </w:rPr>
         <w:lastRenderedPageBreak/>
-        <w:t>荐的需求。</w:t>
+        <w:t>但课后交流功能不够强大，并且缺少师生互动的功能，相较于一个交流平台，学在城院能象是一个功能强大的管理平台，这突出了师生交流的需求和课程评价推荐的需求。</w:t>
       </w:r>
     </w:p>
     <w:p>
@@ -7690,7 +7846,21 @@
           <w:rFonts w:asciiTheme="minorHAnsi" w:eastAsiaTheme="minorHAnsi" w:hAnsiTheme="minorHAnsi" w:hint="eastAsia"/>
           <w:sz w:val="24"/>
         </w:rPr>
-        <w:t>课件下载，下载老师提供的参考资料，老师通知公告，媒体资料，APP能提供下载及在线观看功能</w:t>
+        <w:t>课件下载，下载老师提供的参考资料，老师通知公告，媒体资料，</w:t>
+      </w:r>
+      <w:r>
+        <w:rPr>
+          <w:rFonts w:asciiTheme="minorHAnsi" w:eastAsiaTheme="minorHAnsi" w:hAnsiTheme="minorHAnsi" w:hint="eastAsia"/>
+          <w:sz w:val="24"/>
+        </w:rPr>
+        <w:t>网站</w:t>
+      </w:r>
+      <w:r>
+        <w:rPr>
+          <w:rFonts w:asciiTheme="minorHAnsi" w:eastAsiaTheme="minorHAnsi" w:hAnsiTheme="minorHAnsi" w:hint="eastAsia"/>
+          <w:sz w:val="24"/>
+        </w:rPr>
+        <w:t>能提供下载及在线观看功能</w:t>
       </w:r>
     </w:p>
     <w:p>
@@ -7706,7 +7876,14 @@
           <w:rFonts w:asciiTheme="minorHAnsi" w:eastAsiaTheme="minorHAnsi" w:hAnsiTheme="minorHAnsi" w:hint="eastAsia"/>
           <w:sz w:val="24"/>
         </w:rPr>
-        <w:t>APP导航、相关链接，通过提问方式的密码取回功能，提供让分组的各个团队能有团队内部的交流工具</w:t>
+        <w:t>网站</w:t>
+      </w:r>
+      <w:r>
+        <w:rPr>
+          <w:rFonts w:asciiTheme="minorHAnsi" w:eastAsiaTheme="minorHAnsi" w:hAnsiTheme="minorHAnsi" w:hint="eastAsia"/>
+          <w:sz w:val="24"/>
+        </w:rPr>
+        <w:t>导航、相关链接，通过提问方式的密码取回功能，提供让分组的各个团队能有团队内部的交流工具</w:t>
       </w:r>
     </w:p>
     <w:p>
@@ -7738,6 +7915,7 @@
           <w:rFonts w:asciiTheme="minorHAnsi" w:eastAsiaTheme="minorHAnsi" w:hAnsiTheme="minorHAnsi" w:hint="eastAsia"/>
           <w:sz w:val="24"/>
         </w:rPr>
+        <w:lastRenderedPageBreak/>
         <w:t>提供学生自身作业提交功能,并可以跟踪作业的批复情况。</w:t>
       </w:r>
     </w:p>
@@ -7784,8 +7962,21 @@
           <w:rFonts w:asciiTheme="minorHAnsi" w:eastAsiaTheme="minorHAnsi" w:hAnsiTheme="minorHAnsi" w:hint="eastAsia"/>
           <w:sz w:val="24"/>
         </w:rPr>
-        <w:lastRenderedPageBreak/>
-        <w:t>该APP,保证至少300名同学上课辅助服务的要求,服务器选用商业云服务,OS选择Windows</w:t>
+        <w:t>该</w:t>
+      </w:r>
+      <w:r>
+        <w:rPr>
+          <w:rFonts w:asciiTheme="minorHAnsi" w:eastAsiaTheme="minorHAnsi" w:hAnsiTheme="minorHAnsi" w:hint="eastAsia"/>
+          <w:sz w:val="24"/>
+        </w:rPr>
+        <w:t>网站</w:t>
+      </w:r>
+      <w:r>
+        <w:rPr>
+          <w:rFonts w:asciiTheme="minorHAnsi" w:eastAsiaTheme="minorHAnsi" w:hAnsiTheme="minorHAnsi" w:hint="eastAsia"/>
+          <w:sz w:val="24"/>
+        </w:rPr>
+        <w:t>,保证至少300名同学上课辅助服务的要求,服务器选用商业云服务,OS选择Windows</w:t>
       </w:r>
     </w:p>
     <w:p>
@@ -8008,6 +8199,7 @@
           <w:kern w:val="0"/>
           <w:sz w:val="24"/>
         </w:rPr>
+        <w:lastRenderedPageBreak/>
         <w:t>5</w:t>
       </w:r>
       <w:r>
@@ -8072,7 +8264,6 @@
           <w:kern w:val="0"/>
           <w:sz w:val="24"/>
         </w:rPr>
-        <w:lastRenderedPageBreak/>
         <w:t>7</w:t>
       </w:r>
       <w:r>
@@ -8291,26 +8482,22 @@
     <w:p>
       <w:pPr>
         <w:ind w:firstLineChars="0" w:firstLine="0"/>
+      </w:pPr>
+    </w:p>
+    <w:p>
+      <w:pPr>
+        <w:ind w:firstLineChars="0" w:firstLine="0"/>
+        <w:rPr>
+          <w:sz w:val="24"/>
+          <w:szCs w:val="32"/>
+        </w:rPr>
+      </w:pPr>
+      <w:r>
         <w:rPr>
           <w:rFonts w:hint="eastAsia"/>
-        </w:rPr>
-      </w:pPr>
-    </w:p>
-    <w:p>
-      <w:pPr>
-        <w:ind w:firstLineChars="0" w:firstLine="0"/>
-        <w:rPr>
           <w:sz w:val="24"/>
           <w:szCs w:val="32"/>
         </w:rPr>
-      </w:pPr>
-      <w:r>
-        <w:rPr>
-          <w:rFonts w:hint="eastAsia"/>
-          <w:sz w:val="24"/>
-          <w:szCs w:val="32"/>
-        </w:rPr>
-        <w:lastRenderedPageBreak/>
         <w:t>逻辑模型：</w:t>
       </w:r>
     </w:p>
@@ -8581,7 +8768,6 @@
           <w:rFonts w:ascii="等线" w:eastAsia="等线" w:hAnsi="等线" w:hint="eastAsia"/>
           <w:sz w:val="24"/>
         </w:rPr>
-        <w:lastRenderedPageBreak/>
         <w:t>处理流程图：</w:t>
       </w:r>
     </w:p>

--- a/2.feasibility/可行性分析(研究)报告(FAR).docx
+++ b/2.feasibility/可行性分析(研究)报告(FAR).docx
@@ -1943,7 +1943,7 @@
               <w:ind w:firstLineChars="0" w:firstLine="0"/>
               <w:jc w:val="center"/>
               <w:rPr>
-                <w:rFonts w:ascii="宋体" w:eastAsia="等线" w:hAnsi="宋体" w:hint="eastAsia"/>
+                <w:rFonts w:ascii="宋体" w:eastAsia="等线" w:hAnsi="宋体"/>
                 <w:szCs w:val="22"/>
               </w:rPr>
             </w:pPr>
@@ -1973,7 +1973,7 @@
               <w:ind w:firstLineChars="0" w:firstLine="0"/>
               <w:jc w:val="center"/>
               <w:rPr>
-                <w:rFonts w:ascii="宋体" w:eastAsia="等线" w:hAnsi="宋体" w:hint="eastAsia"/>
+                <w:rFonts w:ascii="宋体" w:eastAsia="等线" w:hAnsi="宋体"/>
               </w:rPr>
             </w:pPr>
             <w:r>
@@ -2000,7 +2000,7 @@
               <w:ind w:firstLineChars="0" w:firstLine="0"/>
               <w:jc w:val="center"/>
               <w:rPr>
-                <w:rFonts w:ascii="宋体" w:eastAsia="等线" w:hAnsi="宋体" w:hint="eastAsia"/>
+                <w:rFonts w:ascii="宋体" w:eastAsia="等线" w:hAnsi="宋体"/>
                 <w:szCs w:val="22"/>
               </w:rPr>
             </w:pPr>
@@ -2030,7 +2030,7 @@
               <w:ind w:firstLineChars="0" w:firstLine="0"/>
               <w:jc w:val="center"/>
               <w:rPr>
-                <w:rFonts w:ascii="宋体" w:eastAsia="等线" w:hAnsi="宋体" w:hint="eastAsia"/>
+                <w:rFonts w:ascii="宋体" w:eastAsia="等线" w:hAnsi="宋体"/>
                 <w:szCs w:val="22"/>
               </w:rPr>
             </w:pPr>
@@ -2053,7 +2053,7 @@
               <w:ind w:firstLineChars="0" w:firstLine="0"/>
               <w:jc w:val="center"/>
               <w:rPr>
-                <w:rFonts w:ascii="宋体" w:eastAsia="等线" w:hAnsi="宋体" w:hint="eastAsia"/>
+                <w:rFonts w:ascii="宋体" w:eastAsia="等线" w:hAnsi="宋体"/>
               </w:rPr>
             </w:pPr>
             <w:r>
@@ -2080,7 +2080,7 @@
               <w:ind w:firstLineChars="0" w:firstLine="0"/>
               <w:jc w:val="center"/>
               <w:rPr>
-                <w:rFonts w:ascii="宋体" w:eastAsia="等线" w:hAnsi="宋体" w:hint="eastAsia"/>
+                <w:rFonts w:ascii="宋体" w:eastAsia="等线" w:hAnsi="宋体"/>
                 <w:szCs w:val="22"/>
               </w:rPr>
             </w:pPr>
@@ -2259,14 +2259,10 @@
     </w:p>
     <w:p>
       <w:pPr>
-        <w:pStyle w:val="11"/>
-        <w:ind w:firstLineChars="0" w:firstLine="0"/>
-        <w:jc w:val="both"/>
-      </w:pPr>
-    </w:p>
-    <w:p>
-      <w:pPr>
-        <w:ind w:firstLineChars="0" w:firstLine="0"/>
+        <w:ind w:firstLineChars="0" w:firstLine="0"/>
+        <w:rPr>
+          <w:rFonts w:hint="eastAsia"/>
+        </w:rPr>
       </w:pPr>
     </w:p>
     <w:p>
@@ -2277,6 +2273,7 @@
         <w:rPr>
           <w:lang w:val="zh-CN"/>
         </w:rPr>
+        <w:lastRenderedPageBreak/>
         <w:t>目录</w:t>
       </w:r>
     </w:p>
@@ -6167,6 +6164,7 @@
         <w:rPr>
           <w:rFonts w:hint="eastAsia"/>
         </w:rPr>
+        <w:lastRenderedPageBreak/>
         <w:t>1</w:t>
       </w:r>
       <w:r>
@@ -6363,7 +6361,6 @@
         <w:rPr>
           <w:rFonts w:hint="eastAsia"/>
         </w:rPr>
-        <w:lastRenderedPageBreak/>
         <w:t>1.3</w:t>
       </w:r>
       <w:r>
@@ -6432,7 +6429,15 @@
           <w:rFonts w:asciiTheme="minorHAnsi" w:eastAsiaTheme="minorHAnsi" w:hAnsiTheme="minorHAnsi" w:hint="eastAsia"/>
           <w:sz w:val="24"/>
         </w:rPr>
-        <w:t>作为一个开课的辅助工具，将有利于教师的教学和学生的学习；也为软件工程系列课程的成熟记录下足迹。</w:t>
+        <w:t>作为一个开课的辅</w:t>
+      </w:r>
+      <w:r>
+        <w:rPr>
+          <w:rFonts w:asciiTheme="minorHAnsi" w:eastAsiaTheme="minorHAnsi" w:hAnsiTheme="minorHAnsi" w:hint="eastAsia"/>
+          <w:sz w:val="24"/>
+        </w:rPr>
+        <w:lastRenderedPageBreak/>
+        <w:t>助工具，将有利于教师的教学和学生的学习；也为软件工程系列课程的成熟记录下足迹。</w:t>
       </w:r>
     </w:p>
     <w:p>
@@ -6699,7 +6704,6 @@
           <w:rFonts w:asciiTheme="minorHAnsi" w:eastAsiaTheme="minorHAnsi" w:hAnsiTheme="minorHAnsi" w:hint="eastAsia"/>
           <w:sz w:val="24"/>
         </w:rPr>
-        <w:lastRenderedPageBreak/>
         <w:t>2有可能无法较好地分析客户的需求</w:t>
       </w:r>
     </w:p>
@@ -6747,6 +6751,7 @@
         <w:rPr>
           <w:rFonts w:hint="eastAsia"/>
         </w:rPr>
+        <w:lastRenderedPageBreak/>
         <w:t>1.4</w:t>
       </w:r>
       <w:r>
@@ -7223,7 +7228,6 @@
           <w:kern w:val="0"/>
           <w:sz w:val="24"/>
         </w:rPr>
-        <w:lastRenderedPageBreak/>
         <w:t>7</w:t>
       </w:r>
       <w:r>
@@ -7272,6 +7276,7 @@
           <w:sz w:val="32"/>
           <w:szCs w:val="32"/>
         </w:rPr>
+        <w:lastRenderedPageBreak/>
         <w:t>3.2</w:t>
       </w:r>
       <w:r>
@@ -7436,9 +7441,18 @@
           <w:rFonts w:asciiTheme="minorHAnsi" w:eastAsiaTheme="minorEastAsia" w:hAnsiTheme="minorHAnsi" w:cstheme="minorBidi"/>
           <w:sz w:val="24"/>
         </w:rPr>
-        <w:t>限制：仅限校内使用</w:t>
-      </w:r>
-    </w:p>
+        <w:t>限制：</w:t>
+      </w:r>
+      <w:bookmarkStart w:id="54" w:name="_Hlk101610746"/>
+      <w:r>
+        <w:rPr>
+          <w:rFonts w:asciiTheme="minorHAnsi" w:eastAsiaTheme="minorEastAsia" w:hAnsiTheme="minorHAnsi" w:cstheme="minorBidi"/>
+          <w:sz w:val="24"/>
+        </w:rPr>
+        <w:t>仅限校内使用</w:t>
+      </w:r>
+    </w:p>
+    <w:bookmarkEnd w:id="54"/>
     <w:p>
       <w:pPr>
         <w:ind w:firstLineChars="0" w:firstLine="0"/>
@@ -7463,10 +7477,10 @@
           <w:szCs w:val="32"/>
         </w:rPr>
       </w:pPr>
-      <w:bookmarkStart w:id="54" w:name="_Toc235842280"/>
-      <w:bookmarkStart w:id="55" w:name="_Toc235842528"/>
-      <w:bookmarkStart w:id="56" w:name="_Toc235938040"/>
-      <w:bookmarkStart w:id="57" w:name="_Toc235938405"/>
+      <w:bookmarkStart w:id="55" w:name="_Toc235842280"/>
+      <w:bookmarkStart w:id="56" w:name="_Toc235842528"/>
+      <w:bookmarkStart w:id="57" w:name="_Toc235938040"/>
+      <w:bookmarkStart w:id="58" w:name="_Toc235938405"/>
       <w:r>
         <w:rPr>
           <w:rFonts w:ascii="Cambria" w:hAnsi="Cambria" w:hint="eastAsia"/>
@@ -7487,10 +7501,10 @@
         </w:rPr>
         <w:t>进行可行性分析的方法</w:t>
       </w:r>
-      <w:bookmarkEnd w:id="54"/>
       <w:bookmarkEnd w:id="55"/>
       <w:bookmarkEnd w:id="56"/>
       <w:bookmarkEnd w:id="57"/>
+      <w:bookmarkEnd w:id="58"/>
     </w:p>
     <w:p>
       <w:pPr>
@@ -7602,10 +7616,10 @@
       <w:pPr>
         <w:pStyle w:val="2"/>
       </w:pPr>
-      <w:bookmarkStart w:id="58" w:name="_Toc235842282"/>
-      <w:bookmarkStart w:id="59" w:name="_Toc235842530"/>
-      <w:bookmarkStart w:id="60" w:name="_Toc235938042"/>
-      <w:bookmarkStart w:id="61" w:name="_Toc235938407"/>
+      <w:bookmarkStart w:id="59" w:name="_Toc235842282"/>
+      <w:bookmarkStart w:id="60" w:name="_Toc235842530"/>
+      <w:bookmarkStart w:id="61" w:name="_Toc235938042"/>
+      <w:bookmarkStart w:id="62" w:name="_Toc235938407"/>
       <w:r>
         <w:rPr>
           <w:rFonts w:hint="eastAsia"/>
@@ -7618,10 +7632,10 @@
         </w:rPr>
         <w:t>原有方案的优缺点、局限性及存在的问题</w:t>
       </w:r>
-      <w:bookmarkEnd w:id="58"/>
       <w:bookmarkEnd w:id="59"/>
       <w:bookmarkEnd w:id="60"/>
       <w:bookmarkEnd w:id="61"/>
+      <w:bookmarkEnd w:id="62"/>
     </w:p>
     <w:p>
       <w:pPr>
@@ -7636,7 +7650,7 @@
           <w:rFonts w:asciiTheme="minorHAnsi" w:eastAsiaTheme="minorHAnsi" w:hAnsiTheme="minorHAnsi" w:hint="eastAsia"/>
           <w:sz w:val="24"/>
         </w:rPr>
-        <w:t>原有方案为学在城院，学在城院虽然有优秀的课程管理能力和课程互动能力，</w:t>
+        <w:t>原有方案为学在城院，学在城院虽然有优秀的课程管理能力和课程互动能力，但课后交流功能不够强大，并且缺少师生互动的功能，相较于一个交流平台，学在城院能象是一个功能强大的管理平台，这突出了师生交流的需求和课程评价推</w:t>
       </w:r>
       <w:r>
         <w:rPr>
@@ -7644,17 +7658,17 @@
           <w:sz w:val="24"/>
         </w:rPr>
         <w:lastRenderedPageBreak/>
-        <w:t>但课后交流功能不够强大，并且缺少师生互动的功能，相较于一个交流平台，学在城院能象是一个功能强大的管理平台，这突出了师生交流的需求和课程评价推荐的需求。</w:t>
+        <w:t>荐的需求。</w:t>
       </w:r>
     </w:p>
     <w:p>
       <w:pPr>
         <w:pStyle w:val="2"/>
       </w:pPr>
-      <w:bookmarkStart w:id="62" w:name="_Toc235842283"/>
-      <w:bookmarkStart w:id="63" w:name="_Toc235842531"/>
-      <w:bookmarkStart w:id="64" w:name="_Toc235938043"/>
-      <w:bookmarkStart w:id="65" w:name="_Toc235938408"/>
+      <w:bookmarkStart w:id="63" w:name="_Toc235842283"/>
+      <w:bookmarkStart w:id="64" w:name="_Toc235842531"/>
+      <w:bookmarkStart w:id="65" w:name="_Toc235938043"/>
+      <w:bookmarkStart w:id="66" w:name="_Toc235938408"/>
       <w:r>
         <w:rPr>
           <w:rFonts w:hint="eastAsia"/>
@@ -7667,10 +7681,10 @@
         </w:rPr>
         <w:t>可重用的系统，与要求之间的差距</w:t>
       </w:r>
-      <w:bookmarkEnd w:id="62"/>
       <w:bookmarkEnd w:id="63"/>
       <w:bookmarkEnd w:id="64"/>
       <w:bookmarkEnd w:id="65"/>
+      <w:bookmarkEnd w:id="66"/>
     </w:p>
     <w:p>
       <w:pPr>
@@ -7694,10 +7708,10 @@
       <w:pPr>
         <w:pStyle w:val="2"/>
       </w:pPr>
-      <w:bookmarkStart w:id="66" w:name="_Toc235842284"/>
-      <w:bookmarkStart w:id="67" w:name="_Toc235842532"/>
-      <w:bookmarkStart w:id="68" w:name="_Toc235938044"/>
-      <w:bookmarkStart w:id="69" w:name="_Toc235938409"/>
+      <w:bookmarkStart w:id="67" w:name="_Toc235842284"/>
+      <w:bookmarkStart w:id="68" w:name="_Toc235842532"/>
+      <w:bookmarkStart w:id="69" w:name="_Toc235938044"/>
+      <w:bookmarkStart w:id="70" w:name="_Toc235938409"/>
       <w:r>
         <w:rPr>
           <w:rFonts w:hint="eastAsia"/>
@@ -7716,10 +7730,10 @@
         </w:rPr>
         <w:t>1</w:t>
       </w:r>
-      <w:bookmarkEnd w:id="66"/>
       <w:bookmarkEnd w:id="67"/>
       <w:bookmarkEnd w:id="68"/>
       <w:bookmarkEnd w:id="69"/>
+      <w:bookmarkEnd w:id="70"/>
     </w:p>
     <w:p>
       <w:pPr>
@@ -7915,67 +7929,67 @@
           <w:rFonts w:asciiTheme="minorHAnsi" w:eastAsiaTheme="minorHAnsi" w:hAnsiTheme="minorHAnsi" w:hint="eastAsia"/>
           <w:sz w:val="24"/>
         </w:rPr>
+        <w:t>提供学生自身作业提交功能,并可以跟踪作业的批复情况。</w:t>
+      </w:r>
+    </w:p>
+    <w:p>
+      <w:pPr>
+        <w:ind w:firstLine="480"/>
+        <w:rPr>
+          <w:rFonts w:asciiTheme="minorHAnsi" w:eastAsiaTheme="minorHAnsi" w:hAnsiTheme="minorHAnsi"/>
+          <w:sz w:val="24"/>
+        </w:rPr>
+      </w:pPr>
+      <w:r>
+        <w:rPr>
+          <w:rFonts w:asciiTheme="minorHAnsi" w:eastAsiaTheme="minorHAnsi" w:hAnsiTheme="minorHAnsi" w:hint="eastAsia"/>
+          <w:sz w:val="24"/>
+        </w:rPr>
+        <w:t>许游客可以针对</w:t>
+      </w:r>
+      <w:r>
+        <w:rPr>
+          <w:rFonts w:asciiTheme="minorHAnsi" w:eastAsiaTheme="minorHAnsi" w:hAnsiTheme="minorHAnsi" w:hint="eastAsia"/>
+          <w:sz w:val="24"/>
+        </w:rPr>
+        <w:t>网站</w:t>
+      </w:r>
+      <w:r>
+        <w:rPr>
+          <w:rFonts w:asciiTheme="minorHAnsi" w:eastAsiaTheme="minorHAnsi" w:hAnsiTheme="minorHAnsi" w:hint="eastAsia"/>
+          <w:sz w:val="24"/>
+        </w:rPr>
+        <w:t>内容留言。</w:t>
+      </w:r>
+    </w:p>
+    <w:p>
+      <w:pPr>
+        <w:ind w:firstLine="480"/>
+        <w:rPr>
+          <w:rFonts w:asciiTheme="minorHAnsi" w:eastAsiaTheme="minorHAnsi" w:hAnsiTheme="minorHAnsi"/>
+          <w:sz w:val="24"/>
+        </w:rPr>
+      </w:pPr>
+      <w:r>
+        <w:rPr>
+          <w:rFonts w:asciiTheme="minorHAnsi" w:eastAsiaTheme="minorHAnsi" w:hAnsiTheme="minorHAnsi" w:hint="eastAsia"/>
+          <w:sz w:val="24"/>
+        </w:rPr>
         <w:lastRenderedPageBreak/>
-        <w:t>提供学生自身作业提交功能,并可以跟踪作业的批复情况。</w:t>
-      </w:r>
-    </w:p>
-    <w:p>
-      <w:pPr>
-        <w:ind w:firstLine="480"/>
-        <w:rPr>
-          <w:rFonts w:asciiTheme="minorHAnsi" w:eastAsiaTheme="minorHAnsi" w:hAnsiTheme="minorHAnsi"/>
-          <w:sz w:val="24"/>
-        </w:rPr>
-      </w:pPr>
+        <w:t>该</w:t>
+      </w:r>
       <w:r>
         <w:rPr>
           <w:rFonts w:asciiTheme="minorHAnsi" w:eastAsiaTheme="minorHAnsi" w:hAnsiTheme="minorHAnsi" w:hint="eastAsia"/>
           <w:sz w:val="24"/>
         </w:rPr>
-        <w:t>许游客可以针对</w:t>
+        <w:t>网站</w:t>
       </w:r>
       <w:r>
         <w:rPr>
           <w:rFonts w:asciiTheme="minorHAnsi" w:eastAsiaTheme="minorHAnsi" w:hAnsiTheme="minorHAnsi" w:hint="eastAsia"/>
           <w:sz w:val="24"/>
         </w:rPr>
-        <w:t>网站</w:t>
-      </w:r>
-      <w:r>
-        <w:rPr>
-          <w:rFonts w:asciiTheme="minorHAnsi" w:eastAsiaTheme="minorHAnsi" w:hAnsiTheme="minorHAnsi" w:hint="eastAsia"/>
-          <w:sz w:val="24"/>
-        </w:rPr>
-        <w:t>内容留言。</w:t>
-      </w:r>
-    </w:p>
-    <w:p>
-      <w:pPr>
-        <w:ind w:firstLine="480"/>
-        <w:rPr>
-          <w:rFonts w:asciiTheme="minorHAnsi" w:eastAsiaTheme="minorHAnsi" w:hAnsiTheme="minorHAnsi"/>
-          <w:sz w:val="24"/>
-        </w:rPr>
-      </w:pPr>
-      <w:r>
-        <w:rPr>
-          <w:rFonts w:asciiTheme="minorHAnsi" w:eastAsiaTheme="minorHAnsi" w:hAnsiTheme="minorHAnsi" w:hint="eastAsia"/>
-          <w:sz w:val="24"/>
-        </w:rPr>
-        <w:t>该</w:t>
-      </w:r>
-      <w:r>
-        <w:rPr>
-          <w:rFonts w:asciiTheme="minorHAnsi" w:eastAsiaTheme="minorHAnsi" w:hAnsiTheme="minorHAnsi" w:hint="eastAsia"/>
-          <w:sz w:val="24"/>
-        </w:rPr>
-        <w:t>网站</w:t>
-      </w:r>
-      <w:r>
-        <w:rPr>
-          <w:rFonts w:asciiTheme="minorHAnsi" w:eastAsiaTheme="minorHAnsi" w:hAnsiTheme="minorHAnsi" w:hint="eastAsia"/>
-          <w:sz w:val="24"/>
-        </w:rPr>
         <w:t>,保证至少300名同学上课辅助服务的要求,服务器选用商业云服务,OS选择Windows</w:t>
       </w:r>
     </w:p>
@@ -7983,10 +7997,10 @@
       <w:pPr>
         <w:pStyle w:val="2"/>
       </w:pPr>
-      <w:bookmarkStart w:id="70" w:name="_Toc235842285"/>
-      <w:bookmarkStart w:id="71" w:name="_Toc235842533"/>
-      <w:bookmarkStart w:id="72" w:name="_Toc235938045"/>
-      <w:bookmarkStart w:id="73" w:name="_Toc235938410"/>
+      <w:bookmarkStart w:id="71" w:name="_Toc235842285"/>
+      <w:bookmarkStart w:id="72" w:name="_Toc235842533"/>
+      <w:bookmarkStart w:id="73" w:name="_Toc235938045"/>
+      <w:bookmarkStart w:id="74" w:name="_Toc235938410"/>
       <w:r>
         <w:rPr>
           <w:rFonts w:hint="eastAsia"/>
@@ -8005,10 +8019,10 @@
         </w:rPr>
         <w:t>2</w:t>
       </w:r>
-      <w:bookmarkEnd w:id="70"/>
       <w:bookmarkEnd w:id="71"/>
       <w:bookmarkEnd w:id="72"/>
       <w:bookmarkEnd w:id="73"/>
+      <w:bookmarkEnd w:id="74"/>
     </w:p>
     <w:p>
       <w:pPr>
@@ -8030,10 +8044,10 @@
       <w:pPr>
         <w:pStyle w:val="2"/>
       </w:pPr>
-      <w:bookmarkStart w:id="74" w:name="_Toc235842286"/>
-      <w:bookmarkStart w:id="75" w:name="_Toc235842534"/>
-      <w:bookmarkStart w:id="76" w:name="_Toc235938046"/>
-      <w:bookmarkStart w:id="77" w:name="_Toc235938411"/>
+      <w:bookmarkStart w:id="75" w:name="_Toc235842286"/>
+      <w:bookmarkStart w:id="76" w:name="_Toc235842534"/>
+      <w:bookmarkStart w:id="77" w:name="_Toc235938046"/>
+      <w:bookmarkStart w:id="78" w:name="_Toc235938411"/>
       <w:r>
         <w:rPr>
           <w:rFonts w:hint="eastAsia"/>
@@ -8046,10 +8060,10 @@
         </w:rPr>
         <w:t>选择最终方案的准则</w:t>
       </w:r>
-      <w:bookmarkEnd w:id="74"/>
       <w:bookmarkEnd w:id="75"/>
       <w:bookmarkEnd w:id="76"/>
       <w:bookmarkEnd w:id="77"/>
+      <w:bookmarkEnd w:id="78"/>
     </w:p>
     <w:p>
       <w:pPr>
@@ -8199,7 +8213,6 @@
           <w:kern w:val="0"/>
           <w:sz w:val="24"/>
         </w:rPr>
-        <w:lastRenderedPageBreak/>
         <w:t>5</w:t>
       </w:r>
       <w:r>
@@ -8264,6 +8277,7 @@
           <w:kern w:val="0"/>
           <w:sz w:val="24"/>
         </w:rPr>
+        <w:lastRenderedPageBreak/>
         <w:t>7</w:t>
       </w:r>
       <w:r>
@@ -8292,14 +8306,14 @@
           <w:szCs w:val="44"/>
         </w:rPr>
       </w:pPr>
-      <w:bookmarkStart w:id="78" w:name="_Toc235938412"/>
-      <w:bookmarkStart w:id="79" w:name="_Toc235842535"/>
-      <w:bookmarkStart w:id="80" w:name="_Toc235842287"/>
-      <w:bookmarkStart w:id="81" w:name="_Toc235938047"/>
-      <w:bookmarkStart w:id="82" w:name="_Toc235842299"/>
-      <w:bookmarkStart w:id="83" w:name="_Toc235842547"/>
-      <w:bookmarkStart w:id="84" w:name="_Toc235938059"/>
-      <w:bookmarkStart w:id="85" w:name="_Toc235938424"/>
+      <w:bookmarkStart w:id="79" w:name="_Toc235938412"/>
+      <w:bookmarkStart w:id="80" w:name="_Toc235842535"/>
+      <w:bookmarkStart w:id="81" w:name="_Toc235842287"/>
+      <w:bookmarkStart w:id="82" w:name="_Toc235938047"/>
+      <w:bookmarkStart w:id="83" w:name="_Toc235842299"/>
+      <w:bookmarkStart w:id="84" w:name="_Toc235842547"/>
+      <w:bookmarkStart w:id="85" w:name="_Toc235938059"/>
+      <w:bookmarkStart w:id="86" w:name="_Toc235938424"/>
       <w:r>
         <w:rPr>
           <w:rFonts w:hint="eastAsia"/>
@@ -8322,10 +8336,10 @@
         </w:rPr>
         <w:t>所建议的系统</w:t>
       </w:r>
-      <w:bookmarkEnd w:id="78"/>
       <w:bookmarkEnd w:id="79"/>
       <w:bookmarkEnd w:id="80"/>
       <w:bookmarkEnd w:id="81"/>
+      <w:bookmarkEnd w:id="82"/>
     </w:p>
     <w:p>
       <w:pPr>
@@ -8342,10 +8356,10 @@
           <w:szCs w:val="32"/>
         </w:rPr>
       </w:pPr>
-      <w:bookmarkStart w:id="86" w:name="_Toc235938413"/>
-      <w:bookmarkStart w:id="87" w:name="_Toc235938048"/>
-      <w:bookmarkStart w:id="88" w:name="_Toc235842536"/>
-      <w:bookmarkStart w:id="89" w:name="_Toc235842288"/>
+      <w:bookmarkStart w:id="87" w:name="_Toc235938413"/>
+      <w:bookmarkStart w:id="88" w:name="_Toc235938048"/>
+      <w:bookmarkStart w:id="89" w:name="_Toc235842536"/>
+      <w:bookmarkStart w:id="90" w:name="_Toc235842288"/>
       <w:r>
         <w:rPr>
           <w:rFonts w:ascii="Cambria" w:hAnsi="Cambria" w:hint="eastAsia"/>
@@ -8366,10 +8380,10 @@
         </w:rPr>
         <w:t>对所建议的系统的说明</w:t>
       </w:r>
-      <w:bookmarkEnd w:id="86"/>
       <w:bookmarkEnd w:id="87"/>
       <w:bookmarkEnd w:id="88"/>
       <w:bookmarkEnd w:id="89"/>
+      <w:bookmarkEnd w:id="90"/>
     </w:p>
     <w:p>
       <w:pPr>
@@ -8498,6 +8512,7 @@
           <w:sz w:val="24"/>
           <w:szCs w:val="32"/>
         </w:rPr>
+        <w:lastRenderedPageBreak/>
         <w:t>逻辑模型：</w:t>
       </w:r>
     </w:p>
@@ -8569,10 +8584,10 @@
           <w:szCs w:val="32"/>
         </w:rPr>
       </w:pPr>
-      <w:bookmarkStart w:id="90" w:name="_Toc235938414"/>
-      <w:bookmarkStart w:id="91" w:name="_Toc235842289"/>
-      <w:bookmarkStart w:id="92" w:name="_Toc235842537"/>
-      <w:bookmarkStart w:id="93" w:name="_Toc235938049"/>
+      <w:bookmarkStart w:id="91" w:name="_Toc235938414"/>
+      <w:bookmarkStart w:id="92" w:name="_Toc235842289"/>
+      <w:bookmarkStart w:id="93" w:name="_Toc235842537"/>
+      <w:bookmarkStart w:id="94" w:name="_Toc235938049"/>
       <w:r>
         <w:rPr>
           <w:rFonts w:ascii="Cambria" w:hAnsi="Cambria" w:hint="eastAsia"/>
@@ -8593,14 +8608,14 @@
         </w:rPr>
         <w:t>数据流程和处理流程</w:t>
       </w:r>
-      <w:bookmarkStart w:id="94" w:name="_Toc235938415"/>
-      <w:bookmarkStart w:id="95" w:name="_Toc235842538"/>
-      <w:bookmarkStart w:id="96" w:name="_Toc235938050"/>
-      <w:bookmarkStart w:id="97" w:name="_Toc235842290"/>
-      <w:bookmarkEnd w:id="90"/>
+      <w:bookmarkStart w:id="95" w:name="_Toc235938415"/>
+      <w:bookmarkStart w:id="96" w:name="_Toc235842538"/>
+      <w:bookmarkStart w:id="97" w:name="_Toc235938050"/>
+      <w:bookmarkStart w:id="98" w:name="_Toc235842290"/>
       <w:bookmarkEnd w:id="91"/>
       <w:bookmarkEnd w:id="92"/>
       <w:bookmarkEnd w:id="93"/>
+      <w:bookmarkEnd w:id="94"/>
     </w:p>
     <w:p>
       <w:pPr>
@@ -8768,6 +8783,7 @@
           <w:rFonts w:ascii="等线" w:eastAsia="等线" w:hAnsi="等线" w:hint="eastAsia"/>
           <w:sz w:val="24"/>
         </w:rPr>
+        <w:lastRenderedPageBreak/>
         <w:t>处理流程图：</w:t>
       </w:r>
     </w:p>
@@ -8987,10 +9003,10 @@
         </w:rPr>
         <w:t>)</w:t>
       </w:r>
-      <w:bookmarkEnd w:id="94"/>
       <w:bookmarkEnd w:id="95"/>
       <w:bookmarkEnd w:id="96"/>
       <w:bookmarkEnd w:id="97"/>
+      <w:bookmarkEnd w:id="98"/>
     </w:p>
     <w:p>
       <w:pPr>
@@ -9027,10 +9043,10 @@
           <w:szCs w:val="32"/>
         </w:rPr>
       </w:pPr>
-      <w:bookmarkStart w:id="98" w:name="_Toc235842291"/>
-      <w:bookmarkStart w:id="99" w:name="_Toc235938051"/>
-      <w:bookmarkStart w:id="100" w:name="_Toc235842539"/>
-      <w:bookmarkStart w:id="101" w:name="_Toc235938416"/>
+      <w:bookmarkStart w:id="99" w:name="_Toc235842291"/>
+      <w:bookmarkStart w:id="100" w:name="_Toc235938051"/>
+      <w:bookmarkStart w:id="101" w:name="_Toc235842539"/>
+      <w:bookmarkStart w:id="102" w:name="_Toc235938416"/>
       <w:r>
         <w:rPr>
           <w:rFonts w:ascii="Cambria" w:hAnsi="Cambria" w:hint="eastAsia"/>
@@ -9081,10 +9097,10 @@
         </w:rPr>
         <w:t>)</w:t>
       </w:r>
-      <w:bookmarkEnd w:id="98"/>
       <w:bookmarkEnd w:id="99"/>
       <w:bookmarkEnd w:id="100"/>
       <w:bookmarkEnd w:id="101"/>
+      <w:bookmarkEnd w:id="102"/>
     </w:p>
     <w:p>
       <w:pPr>
@@ -9127,10 +9143,10 @@
           <w:szCs w:val="32"/>
         </w:rPr>
       </w:pPr>
-      <w:bookmarkStart w:id="102" w:name="_Toc235842540"/>
-      <w:bookmarkStart w:id="103" w:name="_Toc235842292"/>
-      <w:bookmarkStart w:id="104" w:name="_Toc235938417"/>
-      <w:bookmarkStart w:id="105" w:name="_Toc235938052"/>
+      <w:bookmarkStart w:id="103" w:name="_Toc235842540"/>
+      <w:bookmarkStart w:id="104" w:name="_Toc235842292"/>
+      <w:bookmarkStart w:id="105" w:name="_Toc235938417"/>
+      <w:bookmarkStart w:id="106" w:name="_Toc235938052"/>
       <w:r>
         <w:rPr>
           <w:rFonts w:hint="eastAsia"/>
@@ -9151,10 +9167,10 @@
         </w:rPr>
         <w:t>设备</w:t>
       </w:r>
-      <w:bookmarkEnd w:id="102"/>
       <w:bookmarkEnd w:id="103"/>
       <w:bookmarkEnd w:id="104"/>
       <w:bookmarkEnd w:id="105"/>
+      <w:bookmarkEnd w:id="106"/>
     </w:p>
     <w:p>
       <w:pPr>
@@ -9184,10 +9200,10 @@
           <w:szCs w:val="32"/>
         </w:rPr>
       </w:pPr>
-      <w:bookmarkStart w:id="106" w:name="_Toc235938053"/>
-      <w:bookmarkStart w:id="107" w:name="_Toc235938418"/>
-      <w:bookmarkStart w:id="108" w:name="_Toc235842541"/>
-      <w:bookmarkStart w:id="109" w:name="_Toc235842293"/>
+      <w:bookmarkStart w:id="107" w:name="_Toc235938053"/>
+      <w:bookmarkStart w:id="108" w:name="_Toc235938418"/>
+      <w:bookmarkStart w:id="109" w:name="_Toc235842541"/>
+      <w:bookmarkStart w:id="110" w:name="_Toc235842293"/>
       <w:r>
         <w:rPr>
           <w:rFonts w:hint="eastAsia"/>
@@ -9209,10 +9225,10 @@
         </w:rPr>
         <w:t>软件</w:t>
       </w:r>
-      <w:bookmarkEnd w:id="106"/>
       <w:bookmarkEnd w:id="107"/>
       <w:bookmarkEnd w:id="108"/>
       <w:bookmarkEnd w:id="109"/>
+      <w:bookmarkEnd w:id="110"/>
     </w:p>
     <w:p>
       <w:pPr>
@@ -9226,10 +9242,10 @@
           <w:sz w:val="24"/>
         </w:rPr>
       </w:pPr>
-      <w:bookmarkStart w:id="110" w:name="_Toc235842542"/>
-      <w:bookmarkStart w:id="111" w:name="_Toc235938054"/>
-      <w:bookmarkStart w:id="112" w:name="_Toc235938419"/>
-      <w:bookmarkStart w:id="113" w:name="_Toc235842294"/>
+      <w:bookmarkStart w:id="111" w:name="_Toc235842542"/>
+      <w:bookmarkStart w:id="112" w:name="_Toc235938054"/>
+      <w:bookmarkStart w:id="113" w:name="_Toc235938419"/>
+      <w:bookmarkStart w:id="114" w:name="_Toc235842294"/>
       <w:r>
         <w:rPr>
           <w:rFonts w:asciiTheme="minorHAnsi" w:eastAsiaTheme="minorHAnsi" w:hAnsiTheme="minorHAnsi" w:hint="eastAsia"/>
@@ -9286,10 +9302,10 @@
         </w:rPr>
         <w:t>运行</w:t>
       </w:r>
-      <w:bookmarkEnd w:id="110"/>
       <w:bookmarkEnd w:id="111"/>
       <w:bookmarkEnd w:id="112"/>
       <w:bookmarkEnd w:id="113"/>
+      <w:bookmarkEnd w:id="114"/>
     </w:p>
     <w:p>
       <w:pPr>
@@ -9338,10 +9354,10 @@
           <w:szCs w:val="32"/>
         </w:rPr>
       </w:pPr>
-      <w:bookmarkStart w:id="114" w:name="_Toc235842543"/>
-      <w:bookmarkStart w:id="115" w:name="_Toc235842295"/>
-      <w:bookmarkStart w:id="116" w:name="_Toc235938420"/>
-      <w:bookmarkStart w:id="117" w:name="_Toc235938055"/>
+      <w:bookmarkStart w:id="115" w:name="_Toc235842543"/>
+      <w:bookmarkStart w:id="116" w:name="_Toc235842295"/>
+      <w:bookmarkStart w:id="117" w:name="_Toc235938420"/>
+      <w:bookmarkStart w:id="118" w:name="_Toc235938055"/>
       <w:r>
         <w:rPr>
           <w:rFonts w:hint="eastAsia"/>
@@ -9362,10 +9378,10 @@
         </w:rPr>
         <w:t>开发</w:t>
       </w:r>
-      <w:bookmarkEnd w:id="114"/>
       <w:bookmarkEnd w:id="115"/>
       <w:bookmarkEnd w:id="116"/>
       <w:bookmarkEnd w:id="117"/>
+      <w:bookmarkEnd w:id="118"/>
     </w:p>
     <w:p>
       <w:pPr>
@@ -9378,10 +9394,10 @@
           <w:sz w:val="24"/>
         </w:rPr>
       </w:pPr>
-      <w:bookmarkStart w:id="118" w:name="_Toc235842296"/>
-      <w:bookmarkStart w:id="119" w:name="_Toc235938421"/>
-      <w:bookmarkStart w:id="120" w:name="_Toc235842544"/>
-      <w:bookmarkStart w:id="121" w:name="_Toc235938056"/>
+      <w:bookmarkStart w:id="119" w:name="_Toc235842296"/>
+      <w:bookmarkStart w:id="120" w:name="_Toc235938421"/>
+      <w:bookmarkStart w:id="121" w:name="_Toc235842544"/>
+      <w:bookmarkStart w:id="122" w:name="_Toc235938056"/>
       <w:r>
         <w:rPr>
           <w:rFonts w:hint="eastAsia"/>
@@ -9431,10 +9447,10 @@
         </w:rPr>
         <w:t>环境</w:t>
       </w:r>
-      <w:bookmarkEnd w:id="118"/>
       <w:bookmarkEnd w:id="119"/>
       <w:bookmarkEnd w:id="120"/>
       <w:bookmarkEnd w:id="121"/>
+      <w:bookmarkEnd w:id="122"/>
     </w:p>
     <w:p>
       <w:pPr>
@@ -9448,10 +9464,10 @@
           <w:sz w:val="24"/>
         </w:rPr>
       </w:pPr>
-      <w:bookmarkStart w:id="122" w:name="_Toc235938422"/>
-      <w:bookmarkStart w:id="123" w:name="_Toc235842297"/>
-      <w:bookmarkStart w:id="124" w:name="_Toc235842545"/>
-      <w:bookmarkStart w:id="125" w:name="_Toc235938057"/>
+      <w:bookmarkStart w:id="123" w:name="_Toc235938422"/>
+      <w:bookmarkStart w:id="124" w:name="_Toc235842297"/>
+      <w:bookmarkStart w:id="125" w:name="_Toc235842545"/>
+      <w:bookmarkStart w:id="126" w:name="_Toc235938057"/>
       <w:r>
         <w:rPr>
           <w:rFonts w:asciiTheme="minorHAnsi" w:eastAsiaTheme="minorHAnsi" w:hAnsiTheme="minorHAnsi" w:hint="eastAsia"/>
@@ -9492,10 +9508,10 @@
         </w:rPr>
         <w:t>经费</w:t>
       </w:r>
-      <w:bookmarkEnd w:id="122"/>
       <w:bookmarkEnd w:id="123"/>
       <w:bookmarkEnd w:id="124"/>
       <w:bookmarkEnd w:id="125"/>
+      <w:bookmarkEnd w:id="126"/>
     </w:p>
     <w:p>
       <w:pPr>
@@ -9591,10 +9607,10 @@
           <w:szCs w:val="32"/>
         </w:rPr>
       </w:pPr>
-      <w:bookmarkStart w:id="126" w:name="_Toc235842298"/>
-      <w:bookmarkStart w:id="127" w:name="_Toc235938058"/>
-      <w:bookmarkStart w:id="128" w:name="_Toc235842546"/>
-      <w:bookmarkStart w:id="129" w:name="_Toc235938423"/>
+      <w:bookmarkStart w:id="127" w:name="_Toc235842298"/>
+      <w:bookmarkStart w:id="128" w:name="_Toc235938058"/>
+      <w:bookmarkStart w:id="129" w:name="_Toc235842546"/>
+      <w:bookmarkStart w:id="130" w:name="_Toc235938423"/>
       <w:r>
         <w:rPr>
           <w:rFonts w:hint="eastAsia"/>
@@ -9615,10 +9631,10 @@
         </w:rPr>
         <w:t>局限性</w:t>
       </w:r>
-      <w:bookmarkEnd w:id="126"/>
       <w:bookmarkEnd w:id="127"/>
       <w:bookmarkEnd w:id="128"/>
       <w:bookmarkEnd w:id="129"/>
+      <w:bookmarkEnd w:id="130"/>
     </w:p>
     <w:p>
       <w:pPr>
@@ -9628,6 +9644,7 @@
           <w:szCs w:val="22"/>
         </w:rPr>
       </w:pPr>
+      <w:bookmarkStart w:id="131" w:name="_Hlk101610717"/>
       <w:r>
         <w:rPr>
           <w:rFonts w:ascii="宋体" w:hAnsi="宋体" w:cs="宋体" w:hint="eastAsia"/>
@@ -9669,14 +9686,15 @@
           <w:szCs w:val="44"/>
         </w:rPr>
       </w:pPr>
-      <w:bookmarkStart w:id="130" w:name="_Toc235842311"/>
-      <w:bookmarkStart w:id="131" w:name="_Toc235842559"/>
-      <w:bookmarkStart w:id="132" w:name="_Toc235938071"/>
-      <w:bookmarkStart w:id="133" w:name="_Toc235938436"/>
-      <w:bookmarkEnd w:id="82"/>
+      <w:bookmarkStart w:id="132" w:name="_Toc235842311"/>
+      <w:bookmarkStart w:id="133" w:name="_Toc235842559"/>
+      <w:bookmarkStart w:id="134" w:name="_Toc235938071"/>
+      <w:bookmarkStart w:id="135" w:name="_Toc235938436"/>
       <w:bookmarkEnd w:id="83"/>
       <w:bookmarkEnd w:id="84"/>
       <w:bookmarkEnd w:id="85"/>
+      <w:bookmarkEnd w:id="86"/>
+      <w:bookmarkEnd w:id="131"/>
       <w:r>
         <w:rPr>
           <w:b/>
@@ -9767,10 +9785,10 @@
           <w:szCs w:val="32"/>
         </w:rPr>
       </w:pPr>
-      <w:bookmarkStart w:id="134" w:name="_Toc235842300"/>
-      <w:bookmarkStart w:id="135" w:name="_Toc235842548"/>
-      <w:bookmarkStart w:id="136" w:name="_Toc235938060"/>
-      <w:bookmarkStart w:id="137" w:name="_Toc235938425"/>
+      <w:bookmarkStart w:id="136" w:name="_Toc235842300"/>
+      <w:bookmarkStart w:id="137" w:name="_Toc235842548"/>
+      <w:bookmarkStart w:id="138" w:name="_Toc235938060"/>
+      <w:bookmarkStart w:id="139" w:name="_Toc235938425"/>
       <w:r>
         <w:rPr>
           <w:rFonts w:ascii="Cambria" w:hAnsi="Cambria" w:cs="宋体"/>
@@ -9791,10 +9809,10 @@
         </w:rPr>
         <w:t>投资</w:t>
       </w:r>
-      <w:bookmarkEnd w:id="134"/>
-      <w:bookmarkEnd w:id="135"/>
       <w:bookmarkEnd w:id="136"/>
       <w:bookmarkEnd w:id="137"/>
+      <w:bookmarkEnd w:id="138"/>
+      <w:bookmarkEnd w:id="139"/>
     </w:p>
     <w:p>
       <w:pPr>
@@ -9804,10 +9822,10 @@
           <w:sz w:val="24"/>
         </w:rPr>
       </w:pPr>
-      <w:bookmarkStart w:id="138" w:name="_Toc235842301"/>
-      <w:bookmarkStart w:id="139" w:name="_Toc235842549"/>
-      <w:bookmarkStart w:id="140" w:name="_Toc235938061"/>
-      <w:bookmarkStart w:id="141" w:name="_Toc235938426"/>
+      <w:bookmarkStart w:id="140" w:name="_Toc235842301"/>
+      <w:bookmarkStart w:id="141" w:name="_Toc235842549"/>
+      <w:bookmarkStart w:id="142" w:name="_Toc235938061"/>
+      <w:bookmarkStart w:id="143" w:name="_Toc235938426"/>
       <w:r>
         <w:rPr>
           <w:rFonts w:asciiTheme="minorHAnsi" w:eastAsiaTheme="minorHAnsi" w:hAnsiTheme="minorHAnsi" w:hint="eastAsia"/>
@@ -9915,10 +9933,10 @@
         </w:rPr>
         <w:t>预期的经济效益</w:t>
       </w:r>
-      <w:bookmarkEnd w:id="138"/>
-      <w:bookmarkEnd w:id="139"/>
       <w:bookmarkEnd w:id="140"/>
       <w:bookmarkEnd w:id="141"/>
+      <w:bookmarkEnd w:id="142"/>
+      <w:bookmarkEnd w:id="143"/>
     </w:p>
     <w:p>
       <w:pPr>
@@ -9934,10 +9952,10 @@
           <w:szCs w:val="32"/>
         </w:rPr>
       </w:pPr>
-      <w:bookmarkStart w:id="142" w:name="_Toc235842302"/>
-      <w:bookmarkStart w:id="143" w:name="_Toc235842550"/>
-      <w:bookmarkStart w:id="144" w:name="_Toc235938062"/>
-      <w:bookmarkStart w:id="145" w:name="_Toc235938427"/>
+      <w:bookmarkStart w:id="144" w:name="_Toc235842302"/>
+      <w:bookmarkStart w:id="145" w:name="_Toc235842550"/>
+      <w:bookmarkStart w:id="146" w:name="_Toc235938062"/>
+      <w:bookmarkStart w:id="147" w:name="_Toc235938427"/>
       <w:r>
         <w:rPr>
           <w:b/>
@@ -9957,10 +9975,10 @@
         </w:rPr>
         <w:t>一次性收益</w:t>
       </w:r>
-      <w:bookmarkEnd w:id="142"/>
-      <w:bookmarkEnd w:id="143"/>
       <w:bookmarkEnd w:id="144"/>
       <w:bookmarkEnd w:id="145"/>
+      <w:bookmarkEnd w:id="146"/>
+      <w:bookmarkEnd w:id="147"/>
     </w:p>
     <w:p>
       <w:pPr>
@@ -9976,10 +9994,10 @@
           <w:szCs w:val="32"/>
         </w:rPr>
       </w:pPr>
-      <w:bookmarkStart w:id="146" w:name="_Toc235842303"/>
-      <w:bookmarkStart w:id="147" w:name="_Toc235842551"/>
-      <w:bookmarkStart w:id="148" w:name="_Toc235938063"/>
-      <w:bookmarkStart w:id="149" w:name="_Toc235938428"/>
+      <w:bookmarkStart w:id="148" w:name="_Toc235842303"/>
+      <w:bookmarkStart w:id="149" w:name="_Toc235842551"/>
+      <w:bookmarkStart w:id="150" w:name="_Toc235938063"/>
+      <w:bookmarkStart w:id="151" w:name="_Toc235938428"/>
       <w:r>
         <w:rPr>
           <w:b/>
@@ -9999,10 +10017,10 @@
         </w:rPr>
         <w:t>非一次性收益</w:t>
       </w:r>
-      <w:bookmarkEnd w:id="146"/>
-      <w:bookmarkEnd w:id="147"/>
       <w:bookmarkEnd w:id="148"/>
       <w:bookmarkEnd w:id="149"/>
+      <w:bookmarkEnd w:id="150"/>
+      <w:bookmarkEnd w:id="151"/>
     </w:p>
     <w:p>
       <w:pPr>
@@ -10028,10 +10046,10 @@
         <w:ind w:firstLineChars="0" w:firstLine="0"/>
         <w:outlineLvl w:val="2"/>
       </w:pPr>
-      <w:bookmarkStart w:id="150" w:name="_Toc235842304"/>
-      <w:bookmarkStart w:id="151" w:name="_Toc235842552"/>
-      <w:bookmarkStart w:id="152" w:name="_Toc235938064"/>
-      <w:bookmarkStart w:id="153" w:name="_Toc235938429"/>
+      <w:bookmarkStart w:id="152" w:name="_Toc235842304"/>
+      <w:bookmarkStart w:id="153" w:name="_Toc235842552"/>
+      <w:bookmarkStart w:id="154" w:name="_Toc235938064"/>
+      <w:bookmarkStart w:id="155" w:name="_Toc235938429"/>
       <w:r>
         <w:rPr>
           <w:b/>
@@ -10051,10 +10069,10 @@
         </w:rPr>
         <w:t>不可定量的收益</w:t>
       </w:r>
-      <w:bookmarkEnd w:id="150"/>
-      <w:bookmarkEnd w:id="151"/>
       <w:bookmarkEnd w:id="152"/>
       <w:bookmarkEnd w:id="153"/>
+      <w:bookmarkEnd w:id="154"/>
+      <w:bookmarkEnd w:id="155"/>
     </w:p>
     <w:p>
       <w:pPr>
@@ -10102,10 +10120,10 @@
           <w:szCs w:val="32"/>
         </w:rPr>
       </w:pPr>
-      <w:bookmarkStart w:id="154" w:name="_Toc235842305"/>
-      <w:bookmarkStart w:id="155" w:name="_Toc235842553"/>
-      <w:bookmarkStart w:id="156" w:name="_Toc235938065"/>
-      <w:bookmarkStart w:id="157" w:name="_Toc235938430"/>
+      <w:bookmarkStart w:id="156" w:name="_Toc235842305"/>
+      <w:bookmarkStart w:id="157" w:name="_Toc235842553"/>
+      <w:bookmarkStart w:id="158" w:name="_Toc235938065"/>
+      <w:bookmarkStart w:id="159" w:name="_Toc235938430"/>
       <w:r>
         <w:rPr>
           <w:b/>
@@ -10145,10 +10163,10 @@
         </w:rPr>
         <w:t>投资比</w:t>
       </w:r>
-      <w:bookmarkEnd w:id="154"/>
-      <w:bookmarkEnd w:id="155"/>
       <w:bookmarkEnd w:id="156"/>
       <w:bookmarkEnd w:id="157"/>
+      <w:bookmarkEnd w:id="158"/>
+      <w:bookmarkEnd w:id="159"/>
     </w:p>
     <w:p>
       <w:pPr>
@@ -10164,10 +10182,10 @@
           <w:szCs w:val="32"/>
         </w:rPr>
       </w:pPr>
-      <w:bookmarkStart w:id="158" w:name="_Toc235842306"/>
-      <w:bookmarkStart w:id="159" w:name="_Toc235842554"/>
-      <w:bookmarkStart w:id="160" w:name="_Toc235938066"/>
-      <w:bookmarkStart w:id="161" w:name="_Toc235938431"/>
+      <w:bookmarkStart w:id="160" w:name="_Toc235842306"/>
+      <w:bookmarkStart w:id="161" w:name="_Toc235842554"/>
+      <w:bookmarkStart w:id="162" w:name="_Toc235938066"/>
+      <w:bookmarkStart w:id="163" w:name="_Toc235938431"/>
       <w:r>
         <w:rPr>
           <w:b/>
@@ -10187,10 +10205,10 @@
         </w:rPr>
         <w:t>投资回收周期</w:t>
       </w:r>
-      <w:bookmarkEnd w:id="158"/>
-      <w:bookmarkEnd w:id="159"/>
       <w:bookmarkEnd w:id="160"/>
       <w:bookmarkEnd w:id="161"/>
+      <w:bookmarkEnd w:id="162"/>
+      <w:bookmarkEnd w:id="163"/>
     </w:p>
     <w:p>
       <w:pPr>
@@ -10207,10 +10225,10 @@
           <w:szCs w:val="32"/>
         </w:rPr>
       </w:pPr>
-      <w:bookmarkStart w:id="162" w:name="_Toc235842307"/>
-      <w:bookmarkStart w:id="163" w:name="_Toc235842555"/>
-      <w:bookmarkStart w:id="164" w:name="_Toc235938067"/>
-      <w:bookmarkStart w:id="165" w:name="_Toc235938432"/>
+      <w:bookmarkStart w:id="164" w:name="_Toc235842307"/>
+      <w:bookmarkStart w:id="165" w:name="_Toc235842555"/>
+      <w:bookmarkStart w:id="166" w:name="_Toc235938067"/>
+      <w:bookmarkStart w:id="167" w:name="_Toc235938432"/>
       <w:r>
         <w:rPr>
           <w:rFonts w:ascii="Cambria" w:hAnsi="Cambria" w:cs="宋体"/>
@@ -10231,10 +10249,10 @@
         </w:rPr>
         <w:t>市场预测</w:t>
       </w:r>
-      <w:bookmarkEnd w:id="162"/>
-      <w:bookmarkEnd w:id="163"/>
       <w:bookmarkEnd w:id="164"/>
       <w:bookmarkEnd w:id="165"/>
+      <w:bookmarkEnd w:id="166"/>
+      <w:bookmarkEnd w:id="167"/>
     </w:p>
     <w:p>
       <w:pPr>
@@ -10268,10 +10286,10 @@
           <w:szCs w:val="44"/>
         </w:rPr>
       </w:pPr>
-      <w:bookmarkStart w:id="166" w:name="_Toc235842308"/>
-      <w:bookmarkStart w:id="167" w:name="_Toc235842556"/>
-      <w:bookmarkStart w:id="168" w:name="_Toc235938068"/>
-      <w:bookmarkStart w:id="169" w:name="_Toc235938433"/>
+      <w:bookmarkStart w:id="168" w:name="_Toc235842308"/>
+      <w:bookmarkStart w:id="169" w:name="_Toc235842556"/>
+      <w:bookmarkStart w:id="170" w:name="_Toc235938068"/>
+      <w:bookmarkStart w:id="171" w:name="_Toc235938433"/>
       <w:r>
         <w:rPr>
           <w:b/>
@@ -10324,10 +10342,10 @@
         </w:rPr>
         <w:t>)</w:t>
       </w:r>
-      <w:bookmarkEnd w:id="166"/>
-      <w:bookmarkEnd w:id="167"/>
       <w:bookmarkEnd w:id="168"/>
       <w:bookmarkEnd w:id="169"/>
+      <w:bookmarkEnd w:id="170"/>
+      <w:bookmarkEnd w:id="171"/>
     </w:p>
     <w:p>
       <w:pPr>
@@ -10361,10 +10379,10 @@
           <w:szCs w:val="44"/>
         </w:rPr>
       </w:pPr>
-      <w:bookmarkStart w:id="170" w:name="_Toc235842309"/>
-      <w:bookmarkStart w:id="171" w:name="_Toc235842557"/>
-      <w:bookmarkStart w:id="172" w:name="_Toc235938069"/>
-      <w:bookmarkStart w:id="173" w:name="_Toc235938434"/>
+      <w:bookmarkStart w:id="172" w:name="_Toc235842309"/>
+      <w:bookmarkStart w:id="173" w:name="_Toc235842557"/>
+      <w:bookmarkStart w:id="174" w:name="_Toc235938069"/>
+      <w:bookmarkStart w:id="175" w:name="_Toc235938434"/>
       <w:r>
         <w:rPr>
           <w:b/>
@@ -10386,10 +10404,10 @@
         </w:rPr>
         <w:t>法律可行性</w:t>
       </w:r>
-      <w:bookmarkEnd w:id="170"/>
-      <w:bookmarkEnd w:id="171"/>
       <w:bookmarkEnd w:id="172"/>
       <w:bookmarkEnd w:id="173"/>
+      <w:bookmarkEnd w:id="174"/>
+      <w:bookmarkEnd w:id="175"/>
     </w:p>
     <w:p>
       <w:pPr>
@@ -10444,10 +10462,10 @@
           <w:szCs w:val="44"/>
         </w:rPr>
       </w:pPr>
-      <w:bookmarkStart w:id="174" w:name="_Toc235842310"/>
-      <w:bookmarkStart w:id="175" w:name="_Toc235842558"/>
-      <w:bookmarkStart w:id="176" w:name="_Toc235938070"/>
-      <w:bookmarkStart w:id="177" w:name="_Toc235938435"/>
+      <w:bookmarkStart w:id="176" w:name="_Toc235842310"/>
+      <w:bookmarkStart w:id="177" w:name="_Toc235842558"/>
+      <w:bookmarkStart w:id="178" w:name="_Toc235938070"/>
+      <w:bookmarkStart w:id="179" w:name="_Toc235938435"/>
       <w:r>
         <w:rPr>
           <w:b/>
@@ -10469,10 +10487,10 @@
         </w:rPr>
         <w:t>用户使用可行性</w:t>
       </w:r>
-      <w:bookmarkEnd w:id="174"/>
-      <w:bookmarkEnd w:id="175"/>
       <w:bookmarkEnd w:id="176"/>
       <w:bookmarkEnd w:id="177"/>
+      <w:bookmarkEnd w:id="178"/>
+      <w:bookmarkEnd w:id="179"/>
     </w:p>
     <w:p>
       <w:pPr>
@@ -10507,10 +10525,10 @@
         </w:rPr>
         <w:t>其他与项目有关的问题</w:t>
       </w:r>
-      <w:bookmarkEnd w:id="130"/>
-      <w:bookmarkEnd w:id="131"/>
       <w:bookmarkEnd w:id="132"/>
       <w:bookmarkEnd w:id="133"/>
+      <w:bookmarkEnd w:id="134"/>
+      <w:bookmarkEnd w:id="135"/>
     </w:p>
     <w:p>
       <w:pPr>
@@ -10530,10 +10548,10 @@
       <w:pPr>
         <w:pStyle w:val="1"/>
       </w:pPr>
-      <w:bookmarkStart w:id="178" w:name="_Toc235842312"/>
-      <w:bookmarkStart w:id="179" w:name="_Toc235842560"/>
-      <w:bookmarkStart w:id="180" w:name="_Toc235938072"/>
-      <w:bookmarkStart w:id="181" w:name="_Toc235938437"/>
+      <w:bookmarkStart w:id="180" w:name="_Toc235842312"/>
+      <w:bookmarkStart w:id="181" w:name="_Toc235842560"/>
+      <w:bookmarkStart w:id="182" w:name="_Toc235938072"/>
+      <w:bookmarkStart w:id="183" w:name="_Toc235938437"/>
       <w:r>
         <w:rPr>
           <w:rFonts w:hint="eastAsia"/>
@@ -10546,39 +10564,39 @@
         </w:rPr>
         <w:t>注解</w:t>
       </w:r>
-      <w:bookmarkEnd w:id="178"/>
-      <w:bookmarkEnd w:id="179"/>
       <w:bookmarkEnd w:id="180"/>
       <w:bookmarkEnd w:id="181"/>
-    </w:p>
-    <w:p>
-      <w:pPr>
-        <w:ind w:firstLineChars="0" w:firstLine="0"/>
-        <w:rPr>
-          <w:rFonts w:asciiTheme="minorHAnsi" w:eastAsiaTheme="minorHAnsi" w:hAnsiTheme="minorHAnsi"/>
-        </w:rPr>
-      </w:pPr>
-      <w:r>
-        <w:rPr>
-          <w:rFonts w:asciiTheme="minorHAnsi" w:eastAsiaTheme="minorHAnsi" w:hAnsiTheme="minorHAnsi" w:hint="eastAsia"/>
-        </w:rPr>
-        <w:t>本章应包含有助于理解本文档的一般信息(例如原理)。本章应包含为理解本文档需要的术语和定义，所有缩略语和它们在文档中的含义的字母序列表。</w:t>
-      </w:r>
-    </w:p>
-    <w:p>
-      <w:pPr>
-        <w:pStyle w:val="1"/>
-      </w:pPr>
-      <w:bookmarkStart w:id="182" w:name="_Toc235938073"/>
-      <w:bookmarkStart w:id="183" w:name="_Toc235938438"/>
-      <w:r>
-        <w:rPr>
-          <w:rFonts w:hint="eastAsia"/>
-        </w:rPr>
-        <w:t>附录</w:t>
-      </w:r>
       <w:bookmarkEnd w:id="182"/>
       <w:bookmarkEnd w:id="183"/>
+    </w:p>
+    <w:p>
+      <w:pPr>
+        <w:ind w:firstLineChars="0" w:firstLine="0"/>
+        <w:rPr>
+          <w:rFonts w:asciiTheme="minorHAnsi" w:eastAsiaTheme="minorHAnsi" w:hAnsiTheme="minorHAnsi"/>
+        </w:rPr>
+      </w:pPr>
+      <w:r>
+        <w:rPr>
+          <w:rFonts w:asciiTheme="minorHAnsi" w:eastAsiaTheme="minorHAnsi" w:hAnsiTheme="minorHAnsi" w:hint="eastAsia"/>
+        </w:rPr>
+        <w:t>本章应包含有助于理解本文档的一般信息(例如原理)。本章应包含为理解本文档需要的术语和定义，所有缩略语和它们在文档中的含义的字母序列表。</w:t>
+      </w:r>
+    </w:p>
+    <w:p>
+      <w:pPr>
+        <w:pStyle w:val="1"/>
+      </w:pPr>
+      <w:bookmarkStart w:id="184" w:name="_Toc235938073"/>
+      <w:bookmarkStart w:id="185" w:name="_Toc235938438"/>
+      <w:r>
+        <w:rPr>
+          <w:rFonts w:hint="eastAsia"/>
+        </w:rPr>
+        <w:t>附录</w:t>
+      </w:r>
+      <w:bookmarkEnd w:id="184"/>
+      <w:bookmarkEnd w:id="185"/>
     </w:p>
     <w:p>
       <w:pPr>

--- a/2.feasibility/可行性分析(研究)报告(FAR).docx
+++ b/2.feasibility/可行性分析(研究)报告(FAR).docx
@@ -2260,9 +2260,6 @@
     <w:p>
       <w:pPr>
         <w:ind w:firstLineChars="0" w:firstLine="0"/>
-        <w:rPr>
-          <w:rFonts w:hint="eastAsia"/>
-        </w:rPr>
       </w:pPr>
     </w:p>
     <w:p>
@@ -6825,101 +6822,329 @@
       <w:bookmarkEnd w:id="31"/>
       <w:bookmarkEnd w:id="32"/>
     </w:p>
-    <w:bookmarkStart w:id="33" w:name="_Hlk96797873"/>
-    <w:bookmarkStart w:id="34" w:name="_Toc235842276"/>
-    <w:bookmarkStart w:id="35" w:name="_Toc235842524"/>
-    <w:p>
-      <w:pPr>
-        <w:ind w:firstLineChars="0" w:firstLine="0"/>
-        <w:rPr>
-          <w:rFonts w:ascii="宋体" w:hAnsi="宋体"/>
-          <w:sz w:val="24"/>
-        </w:rPr>
-      </w:pPr>
-      <w:r>
-        <w:rPr>
-          <w:rFonts w:ascii="宋体" w:hAnsi="宋体"/>
-          <w:sz w:val="24"/>
-        </w:rPr>
-        <w:fldChar w:fldCharType="begin"/>
-      </w:r>
-      <w:r>
-        <w:rPr>
-          <w:rFonts w:ascii="宋体" w:hAnsi="宋体"/>
-          <w:sz w:val="24"/>
-        </w:rPr>
-        <w:instrText xml:space="preserve"> </w:instrText>
-      </w:r>
-      <w:r>
-        <w:rPr>
-          <w:rFonts w:ascii="宋体" w:hAnsi="宋体" w:hint="eastAsia"/>
-          <w:sz w:val="24"/>
-        </w:rPr>
-        <w:instrText>HYPERLINK "</w:instrText>
-      </w:r>
-      <w:r>
-        <w:rPr>
-          <w:rFonts w:ascii="宋体" w:hAnsi="宋体" w:hint="eastAsia"/>
-          <w:sz w:val="24"/>
-        </w:rPr>
-        <w:instrText>http://openstd.samr.gov.cn/bzgk/gb/newGbInfo?hcno=84C42B6277D2714B7176B10C6E6B1A44</w:instrText>
-      </w:r>
-      <w:r>
-        <w:rPr>
-          <w:rFonts w:ascii="宋体" w:hAnsi="宋体" w:hint="eastAsia"/>
-          <w:sz w:val="24"/>
-        </w:rPr>
-        <w:instrText>"</w:instrText>
-      </w:r>
-      <w:r>
-        <w:rPr>
-          <w:rFonts w:ascii="宋体" w:hAnsi="宋体"/>
-          <w:sz w:val="24"/>
-        </w:rPr>
-        <w:instrText xml:space="preserve"> </w:instrText>
-      </w:r>
-      <w:r>
-        <w:rPr>
-          <w:rFonts w:ascii="宋体" w:hAnsi="宋体"/>
-          <w:sz w:val="24"/>
-        </w:rPr>
-        <w:fldChar w:fldCharType="separate"/>
-      </w:r>
-      <w:r>
-        <w:rPr>
-          <w:rStyle w:val="a9"/>
-          <w:rFonts w:ascii="宋体" w:hAnsi="宋体" w:hint="eastAsia"/>
-          <w:sz w:val="24"/>
-        </w:rPr>
-        <w:t>http://openstd.samr.gov.cn/bzgk/gb/newGbInfo?hcno=84C42B6277D2714B7176B10C6E6B1A44</w:t>
-      </w:r>
-      <w:r>
-        <w:rPr>
-          <w:rFonts w:ascii="宋体" w:hAnsi="宋体"/>
-          <w:sz w:val="24"/>
-        </w:rPr>
-        <w:fldChar w:fldCharType="end"/>
-      </w:r>
-      <w:r>
-        <w:rPr>
-          <w:rFonts w:ascii="宋体" w:hAnsi="宋体"/>
+    <w:p>
+      <w:pPr>
+        <w:ind w:firstLineChars="0" w:firstLine="0"/>
+        <w:rPr>
+          <w:rFonts w:asciiTheme="minorEastAsia" w:eastAsiaTheme="minorEastAsia" w:hAnsiTheme="minorEastAsia"/>
+          <w:sz w:val="24"/>
+        </w:rPr>
+      </w:pPr>
+      <w:bookmarkStart w:id="33" w:name="_Toc235938036"/>
+      <w:bookmarkStart w:id="34" w:name="_Toc235938401"/>
+      <w:bookmarkStart w:id="35" w:name="_Toc235842281"/>
+      <w:bookmarkStart w:id="36" w:name="_Toc235842529"/>
+      <w:bookmarkStart w:id="37" w:name="_Toc235938041"/>
+      <w:bookmarkStart w:id="38" w:name="_Toc235938406"/>
+      <w:r>
+        <w:rPr>
+          <w:rFonts w:asciiTheme="minorEastAsia" w:eastAsiaTheme="minorEastAsia" w:hAnsiTheme="minorEastAsia"/>
+          <w:color w:val="0000FF"/>
+          <w:sz w:val="24"/>
+          <w:u w:val="single"/>
+        </w:rPr>
+        <w:t>1.</w:t>
+      </w:r>
+      <w:hyperlink r:id="rId8" w:history="1">
+        <w:r>
+          <w:rPr>
+            <w:rFonts w:asciiTheme="minorEastAsia" w:eastAsiaTheme="minorEastAsia" w:hAnsiTheme="minorEastAsia" w:hint="eastAsia"/>
+            <w:color w:val="0000FF"/>
+            <w:sz w:val="24"/>
+            <w:u w:val="single"/>
+          </w:rPr>
+          <w:t>http://openstd.samr.gov.cn/bzgk/gb/newGbInfo?hcno=84C42B6277D2714B7176B10C6E6B1A44</w:t>
+        </w:r>
+      </w:hyperlink>
+      <w:r>
+        <w:rPr>
+          <w:rFonts w:asciiTheme="minorEastAsia" w:eastAsiaTheme="minorEastAsia" w:hAnsiTheme="minorEastAsia"/>
           <w:sz w:val="24"/>
         </w:rPr>
         <w:t xml:space="preserve">  </w:t>
       </w:r>
       <w:r>
         <w:rPr>
-          <w:rFonts w:ascii="宋体" w:hAnsi="宋体" w:hint="eastAsia"/>
+          <w:rFonts w:asciiTheme="minorEastAsia" w:eastAsiaTheme="minorEastAsia" w:hAnsiTheme="minorEastAsia" w:hint="eastAsia"/>
           <w:sz w:val="24"/>
         </w:rPr>
         <w:t>国家标准网GB8567-2006  202</w:t>
       </w:r>
       <w:r>
         <w:rPr>
-          <w:rFonts w:ascii="宋体" w:hAnsi="宋体"/>
+          <w:rFonts w:asciiTheme="minorEastAsia" w:eastAsiaTheme="minorEastAsia" w:hAnsiTheme="minorEastAsia"/>
           <w:sz w:val="24"/>
         </w:rPr>
         <w:t>2/2/23</w:t>
+      </w:r>
+    </w:p>
+    <w:p>
+      <w:pPr>
+        <w:ind w:firstLineChars="0" w:firstLine="0"/>
+        <w:rPr>
+          <w:rFonts w:asciiTheme="minorEastAsia" w:eastAsiaTheme="minorEastAsia" w:hAnsiTheme="minorEastAsia"/>
+          <w:sz w:val="24"/>
+        </w:rPr>
+      </w:pPr>
+      <w:r>
+        <w:rPr>
+          <w:rFonts w:asciiTheme="minorEastAsia" w:eastAsiaTheme="minorEastAsia" w:hAnsiTheme="minorEastAsia"/>
+          <w:sz w:val="24"/>
+        </w:rPr>
+        <w:t>2.</w:t>
+      </w:r>
+      <w:r>
+        <w:rPr>
+          <w:rFonts w:asciiTheme="minorEastAsia" w:eastAsiaTheme="minorEastAsia" w:hAnsiTheme="minorEastAsia" w:hint="eastAsia"/>
+          <w:sz w:val="24"/>
+        </w:rPr>
+        <w:t xml:space="preserve">IT项目管理 机械工业出版社 </w:t>
+      </w:r>
+      <w:r>
+        <w:rPr>
+          <w:rFonts w:asciiTheme="minorEastAsia" w:eastAsiaTheme="minorEastAsia" w:hAnsiTheme="minorEastAsia"/>
+          <w:sz w:val="24"/>
+        </w:rPr>
+        <w:t>Kathy Schwalbe</w:t>
+      </w:r>
+      <w:r>
+        <w:rPr>
+          <w:rFonts w:asciiTheme="minorEastAsia" w:eastAsiaTheme="minorEastAsia" w:hAnsiTheme="minorEastAsia" w:hint="eastAsia"/>
+          <w:sz w:val="24"/>
+        </w:rPr>
+        <w:t xml:space="preserve"> 第8版 </w:t>
+      </w:r>
+      <w:r>
+        <w:rPr>
+          <w:rFonts w:asciiTheme="minorEastAsia" w:eastAsiaTheme="minorEastAsia" w:hAnsiTheme="minorEastAsia"/>
+          <w:sz w:val="24"/>
+        </w:rPr>
+        <w:t>ISBN9787111582335</w:t>
+      </w:r>
+    </w:p>
+    <w:p>
+      <w:pPr>
+        <w:ind w:firstLineChars="0" w:firstLine="0"/>
+        <w:rPr>
+          <w:rFonts w:asciiTheme="minorEastAsia" w:eastAsiaTheme="minorEastAsia" w:hAnsiTheme="minorEastAsia"/>
+          <w:sz w:val="24"/>
+        </w:rPr>
+      </w:pPr>
+      <w:r>
+        <w:rPr>
+          <w:rFonts w:asciiTheme="minorEastAsia" w:eastAsiaTheme="minorEastAsia" w:hAnsiTheme="minorEastAsia" w:hint="eastAsia"/>
+          <w:sz w:val="24"/>
+        </w:rPr>
+        <w:t>3</w:t>
+      </w:r>
+      <w:r>
+        <w:rPr>
+          <w:rFonts w:asciiTheme="minorEastAsia" w:eastAsiaTheme="minorEastAsia" w:hAnsiTheme="minorEastAsia"/>
+          <w:sz w:val="24"/>
+        </w:rPr>
+        <w:t>.</w:t>
+      </w:r>
+      <w:r>
+        <w:rPr>
+          <w:rFonts w:asciiTheme="minorEastAsia" w:eastAsiaTheme="minorEastAsia" w:hAnsiTheme="minorEastAsia" w:hint="eastAsia"/>
+          <w:sz w:val="24"/>
+        </w:rPr>
+        <w:t xml:space="preserve">软件工程导论 清华大学出版社 </w:t>
+      </w:r>
+      <w:r>
+        <w:rPr>
+          <w:rFonts w:asciiTheme="minorEastAsia" w:eastAsiaTheme="minorEastAsia" w:hAnsiTheme="minorEastAsia"/>
+          <w:sz w:val="24"/>
+        </w:rPr>
+        <w:t>张海潘等</w:t>
+      </w:r>
+      <w:r>
+        <w:rPr>
+          <w:rFonts w:asciiTheme="minorEastAsia" w:eastAsiaTheme="minorEastAsia" w:hAnsiTheme="minorEastAsia" w:hint="eastAsia"/>
+          <w:sz w:val="24"/>
+        </w:rPr>
+        <w:t xml:space="preserve"> 第6版 </w:t>
+      </w:r>
+      <w:r>
+        <w:rPr>
+          <w:rFonts w:asciiTheme="minorEastAsia" w:eastAsiaTheme="minorEastAsia" w:hAnsiTheme="minorEastAsia"/>
+          <w:sz w:val="24"/>
+        </w:rPr>
+        <w:t>ISBN9787302330981</w:t>
+      </w:r>
+    </w:p>
+    <w:p>
+      <w:pPr>
+        <w:ind w:firstLineChars="0" w:firstLine="0"/>
+        <w:rPr>
+          <w:rFonts w:asciiTheme="minorEastAsia" w:eastAsiaTheme="minorEastAsia" w:hAnsiTheme="minorEastAsia"/>
+          <w:sz w:val="24"/>
+        </w:rPr>
+      </w:pPr>
+      <w:r>
+        <w:rPr>
+          <w:rFonts w:asciiTheme="minorEastAsia" w:eastAsiaTheme="minorEastAsia" w:hAnsiTheme="minorEastAsia"/>
+          <w:sz w:val="24"/>
+        </w:rPr>
+        <w:t>4.</w:t>
+      </w:r>
+      <w:r>
+        <w:rPr>
+          <w:rFonts w:asciiTheme="minorEastAsia" w:eastAsiaTheme="minorEastAsia" w:hAnsiTheme="minorEastAsia" w:hint="eastAsia"/>
+          <w:sz w:val="24"/>
+        </w:rPr>
+        <w:t>UML</w:t>
+      </w:r>
+      <w:r>
+        <w:rPr>
+          <w:rFonts w:asciiTheme="minorEastAsia" w:eastAsiaTheme="minorEastAsia" w:hAnsiTheme="minorEastAsia"/>
+          <w:sz w:val="24"/>
+        </w:rPr>
+        <w:t>2</w:t>
+      </w:r>
+      <w:r>
+        <w:rPr>
+          <w:rFonts w:asciiTheme="minorEastAsia" w:eastAsiaTheme="minorEastAsia" w:hAnsiTheme="minorEastAsia" w:hint="eastAsia"/>
+          <w:sz w:val="24"/>
+        </w:rPr>
+        <w:t xml:space="preserve">面向对象分析与设计 清华大学出版社 谭火彬 第2版 </w:t>
+      </w:r>
+      <w:r>
+        <w:rPr>
+          <w:rFonts w:asciiTheme="minorEastAsia" w:eastAsiaTheme="minorEastAsia" w:hAnsiTheme="minorEastAsia"/>
+          <w:sz w:val="24"/>
+        </w:rPr>
+        <w:t>ISBN9787302506980</w:t>
+      </w:r>
+    </w:p>
+    <w:p>
+      <w:pPr>
+        <w:ind w:firstLineChars="0" w:firstLine="0"/>
+        <w:rPr>
+          <w:rFonts w:asciiTheme="minorEastAsia" w:eastAsiaTheme="minorEastAsia" w:hAnsiTheme="minorEastAsia"/>
+          <w:sz w:val="24"/>
+        </w:rPr>
+      </w:pPr>
+      <w:r>
+        <w:rPr>
+          <w:rFonts w:asciiTheme="minorEastAsia" w:eastAsiaTheme="minorEastAsia" w:hAnsiTheme="minorEastAsia" w:hint="eastAsia"/>
+          <w:sz w:val="24"/>
+        </w:rPr>
+        <w:t>5</w:t>
+      </w:r>
+      <w:r>
+        <w:rPr>
+          <w:rFonts w:asciiTheme="minorEastAsia" w:eastAsiaTheme="minorEastAsia" w:hAnsiTheme="minorEastAsia"/>
+          <w:sz w:val="24"/>
+        </w:rPr>
+        <w:t>.</w:t>
+      </w:r>
+      <w:r>
+        <w:rPr>
+          <w:rFonts w:asciiTheme="minorEastAsia" w:eastAsiaTheme="minorEastAsia" w:hAnsiTheme="minorEastAsia" w:hint="eastAsia"/>
+          <w:sz w:val="24"/>
+        </w:rPr>
+        <w:t>软件需求 清华大学出版社 Karl</w:t>
+      </w:r>
+      <w:r>
+        <w:rPr>
+          <w:rFonts w:asciiTheme="minorEastAsia" w:eastAsiaTheme="minorEastAsia" w:hAnsiTheme="minorEastAsia"/>
+          <w:sz w:val="24"/>
+        </w:rPr>
+        <w:t xml:space="preserve"> Wiegers</w:t>
+      </w:r>
+      <w:r>
+        <w:rPr>
+          <w:rFonts w:asciiTheme="minorEastAsia" w:eastAsiaTheme="minorEastAsia" w:hAnsiTheme="minorEastAsia" w:hint="eastAsia"/>
+          <w:sz w:val="24"/>
+        </w:rPr>
+        <w:t xml:space="preserve">等 第3版 </w:t>
+      </w:r>
+      <w:r>
+        <w:rPr>
+          <w:rFonts w:asciiTheme="minorEastAsia" w:eastAsiaTheme="minorEastAsia" w:hAnsiTheme="minorEastAsia"/>
+          <w:sz w:val="24"/>
+        </w:rPr>
+        <w:t>ISBN9787302426820</w:t>
+      </w:r>
+    </w:p>
+    <w:p>
+      <w:pPr>
+        <w:ind w:firstLineChars="0" w:firstLine="0"/>
+        <w:rPr>
+          <w:rFonts w:asciiTheme="minorEastAsia" w:eastAsiaTheme="minorEastAsia" w:hAnsiTheme="minorEastAsia"/>
+          <w:sz w:val="24"/>
+        </w:rPr>
+      </w:pPr>
+      <w:r>
+        <w:rPr>
+          <w:rFonts w:asciiTheme="minorEastAsia" w:eastAsiaTheme="minorEastAsia" w:hAnsiTheme="minorEastAsia" w:hint="eastAsia"/>
+          <w:sz w:val="24"/>
+        </w:rPr>
+        <w:t>6</w:t>
+      </w:r>
+      <w:r>
+        <w:rPr>
+          <w:rFonts w:asciiTheme="minorEastAsia" w:eastAsiaTheme="minorEastAsia" w:hAnsiTheme="minorEastAsia"/>
+          <w:sz w:val="24"/>
+        </w:rPr>
+        <w:t>.软件测试</w:t>
+      </w:r>
+      <w:r>
+        <w:rPr>
+          <w:rFonts w:asciiTheme="minorEastAsia" w:eastAsiaTheme="minorEastAsia" w:hAnsiTheme="minorEastAsia" w:hint="eastAsia"/>
+          <w:sz w:val="24"/>
+        </w:rPr>
+        <w:t xml:space="preserve">实用教程人民邮电出版社 </w:t>
+      </w:r>
+      <w:r>
+        <w:rPr>
+          <w:rFonts w:asciiTheme="minorEastAsia" w:eastAsiaTheme="minorEastAsia" w:hAnsiTheme="minorEastAsia"/>
+          <w:sz w:val="24"/>
+        </w:rPr>
+        <w:t>吕云翔</w:t>
+      </w:r>
+      <w:r>
+        <w:rPr>
+          <w:rFonts w:asciiTheme="minorEastAsia" w:eastAsiaTheme="minorEastAsia" w:hAnsiTheme="minorEastAsia" w:hint="eastAsia"/>
+          <w:sz w:val="24"/>
+        </w:rPr>
+        <w:t xml:space="preserve">等 </w:t>
+      </w:r>
+      <w:r>
+        <w:rPr>
+          <w:rFonts w:asciiTheme="minorEastAsia" w:eastAsiaTheme="minorEastAsia" w:hAnsiTheme="minorEastAsia"/>
+          <w:sz w:val="24"/>
+        </w:rPr>
+        <w:t>第</w:t>
+      </w:r>
+      <w:r>
+        <w:rPr>
+          <w:rFonts w:asciiTheme="minorEastAsia" w:eastAsiaTheme="minorEastAsia" w:hAnsiTheme="minorEastAsia" w:hint="eastAsia"/>
+          <w:sz w:val="24"/>
+        </w:rPr>
+        <w:t>1</w:t>
+      </w:r>
+      <w:r>
+        <w:rPr>
+          <w:rFonts w:asciiTheme="minorEastAsia" w:eastAsiaTheme="minorEastAsia" w:hAnsiTheme="minorEastAsia"/>
+          <w:sz w:val="24"/>
+        </w:rPr>
+        <w:t>版</w:t>
+      </w:r>
+      <w:r>
+        <w:rPr>
+          <w:rFonts w:asciiTheme="minorEastAsia" w:eastAsiaTheme="minorEastAsia" w:hAnsiTheme="minorEastAsia" w:hint="eastAsia"/>
+          <w:sz w:val="24"/>
+        </w:rPr>
+        <w:t xml:space="preserve"> ISBN</w:t>
+      </w:r>
+      <w:r>
+        <w:rPr>
+          <w:rFonts w:asciiTheme="minorEastAsia" w:eastAsiaTheme="minorEastAsia" w:hAnsiTheme="minorEastAsia"/>
+          <w:sz w:val="24"/>
+        </w:rPr>
+        <w:t>9787115502780</w:t>
       </w:r>
     </w:p>
     <w:p>
@@ -6938,15 +7163,6 @@
           <w:szCs w:val="44"/>
         </w:rPr>
       </w:pPr>
-      <w:bookmarkStart w:id="36" w:name="_Toc235938036"/>
-      <w:bookmarkStart w:id="37" w:name="_Toc235938401"/>
-      <w:bookmarkStart w:id="38" w:name="_Toc235842281"/>
-      <w:bookmarkStart w:id="39" w:name="_Toc235842529"/>
-      <w:bookmarkStart w:id="40" w:name="_Toc235938041"/>
-      <w:bookmarkStart w:id="41" w:name="_Toc235938406"/>
-      <w:bookmarkEnd w:id="33"/>
-      <w:bookmarkEnd w:id="34"/>
-      <w:bookmarkEnd w:id="35"/>
       <w:r>
         <w:rPr>
           <w:rFonts w:hint="eastAsia"/>
@@ -6969,8 +7185,8 @@
         </w:rPr>
         <w:t>可行性分析的前提</w:t>
       </w:r>
-      <w:bookmarkEnd w:id="36"/>
-      <w:bookmarkEnd w:id="37"/>
+      <w:bookmarkEnd w:id="33"/>
+      <w:bookmarkEnd w:id="34"/>
     </w:p>
     <w:p>
       <w:pPr>
@@ -6987,10 +7203,10 @@
           <w:szCs w:val="32"/>
         </w:rPr>
       </w:pPr>
-      <w:bookmarkStart w:id="42" w:name="_Toc235842277"/>
-      <w:bookmarkStart w:id="43" w:name="_Toc235842525"/>
-      <w:bookmarkStart w:id="44" w:name="_Toc235938037"/>
-      <w:bookmarkStart w:id="45" w:name="_Toc235938402"/>
+      <w:bookmarkStart w:id="39" w:name="_Toc235842277"/>
+      <w:bookmarkStart w:id="40" w:name="_Toc235842525"/>
+      <w:bookmarkStart w:id="41" w:name="_Toc235938037"/>
+      <w:bookmarkStart w:id="42" w:name="_Toc235938402"/>
       <w:r>
         <w:rPr>
           <w:rFonts w:ascii="Cambria" w:hAnsi="Cambria" w:hint="eastAsia"/>
@@ -7011,10 +7227,10 @@
         </w:rPr>
         <w:t>项目的要求</w:t>
       </w:r>
+      <w:bookmarkEnd w:id="39"/>
+      <w:bookmarkEnd w:id="40"/>
+      <w:bookmarkEnd w:id="41"/>
       <w:bookmarkEnd w:id="42"/>
-      <w:bookmarkEnd w:id="43"/>
-      <w:bookmarkEnd w:id="44"/>
-      <w:bookmarkEnd w:id="45"/>
     </w:p>
     <w:p>
       <w:pPr>
@@ -7132,6 +7348,7 @@
           <w:kern w:val="0"/>
           <w:sz w:val="24"/>
         </w:rPr>
+        <w:lastRenderedPageBreak/>
         <w:t>4</w:t>
       </w:r>
       <w:r>
@@ -7264,10 +7481,10 @@
           <w:szCs w:val="32"/>
         </w:rPr>
       </w:pPr>
-      <w:bookmarkStart w:id="46" w:name="_Toc235842278"/>
-      <w:bookmarkStart w:id="47" w:name="_Toc235842526"/>
-      <w:bookmarkStart w:id="48" w:name="_Toc235938038"/>
-      <w:bookmarkStart w:id="49" w:name="_Toc235938403"/>
+      <w:bookmarkStart w:id="43" w:name="_Toc235842278"/>
+      <w:bookmarkStart w:id="44" w:name="_Toc235842526"/>
+      <w:bookmarkStart w:id="45" w:name="_Toc235938038"/>
+      <w:bookmarkStart w:id="46" w:name="_Toc235938403"/>
       <w:r>
         <w:rPr>
           <w:rFonts w:ascii="Cambria" w:hAnsi="Cambria" w:hint="eastAsia"/>
@@ -7276,7 +7493,6 @@
           <w:sz w:val="32"/>
           <w:szCs w:val="32"/>
         </w:rPr>
-        <w:lastRenderedPageBreak/>
         <w:t>3.2</w:t>
       </w:r>
       <w:r>
@@ -7289,10 +7505,10 @@
         </w:rPr>
         <w:t>项目的目标</w:t>
       </w:r>
+      <w:bookmarkEnd w:id="43"/>
+      <w:bookmarkEnd w:id="44"/>
+      <w:bookmarkEnd w:id="45"/>
       <w:bookmarkEnd w:id="46"/>
-      <w:bookmarkEnd w:id="47"/>
-      <w:bookmarkEnd w:id="48"/>
-      <w:bookmarkEnd w:id="49"/>
     </w:p>
     <w:p>
       <w:pPr>
@@ -7367,10 +7583,10 @@
           <w:szCs w:val="32"/>
         </w:rPr>
       </w:pPr>
-      <w:bookmarkStart w:id="50" w:name="_Toc235842279"/>
-      <w:bookmarkStart w:id="51" w:name="_Toc235842527"/>
-      <w:bookmarkStart w:id="52" w:name="_Toc235938039"/>
-      <w:bookmarkStart w:id="53" w:name="_Toc235938404"/>
+      <w:bookmarkStart w:id="47" w:name="_Toc235842279"/>
+      <w:bookmarkStart w:id="48" w:name="_Toc235842527"/>
+      <w:bookmarkStart w:id="49" w:name="_Toc235938039"/>
+      <w:bookmarkStart w:id="50" w:name="_Toc235938404"/>
       <w:r>
         <w:rPr>
           <w:rFonts w:ascii="Cambria" w:hAnsi="Cambria" w:hint="eastAsia"/>
@@ -7391,10 +7607,10 @@
         </w:rPr>
         <w:t>项目的环境、条件、假定和限制</w:t>
       </w:r>
+      <w:bookmarkEnd w:id="47"/>
+      <w:bookmarkEnd w:id="48"/>
+      <w:bookmarkEnd w:id="49"/>
       <w:bookmarkEnd w:id="50"/>
-      <w:bookmarkEnd w:id="51"/>
-      <w:bookmarkEnd w:id="52"/>
-      <w:bookmarkEnd w:id="53"/>
     </w:p>
     <w:p>
       <w:pPr>
@@ -7443,7 +7659,7 @@
         </w:rPr>
         <w:t>限制：</w:t>
       </w:r>
-      <w:bookmarkStart w:id="54" w:name="_Hlk101610746"/>
+      <w:bookmarkStart w:id="51" w:name="_Hlk101610746"/>
       <w:r>
         <w:rPr>
           <w:rFonts w:asciiTheme="minorHAnsi" w:eastAsiaTheme="minorEastAsia" w:hAnsiTheme="minorHAnsi" w:cstheme="minorBidi"/>
@@ -7452,7 +7668,7 @@
         <w:t>仅限校内使用</w:t>
       </w:r>
     </w:p>
-    <w:bookmarkEnd w:id="54"/>
+    <w:bookmarkEnd w:id="51"/>
     <w:p>
       <w:pPr>
         <w:ind w:firstLineChars="0" w:firstLine="0"/>
@@ -7477,10 +7693,10 @@
           <w:szCs w:val="32"/>
         </w:rPr>
       </w:pPr>
-      <w:bookmarkStart w:id="55" w:name="_Toc235842280"/>
-      <w:bookmarkStart w:id="56" w:name="_Toc235842528"/>
-      <w:bookmarkStart w:id="57" w:name="_Toc235938040"/>
-      <w:bookmarkStart w:id="58" w:name="_Toc235938405"/>
+      <w:bookmarkStart w:id="52" w:name="_Toc235842280"/>
+      <w:bookmarkStart w:id="53" w:name="_Toc235842528"/>
+      <w:bookmarkStart w:id="54" w:name="_Toc235938040"/>
+      <w:bookmarkStart w:id="55" w:name="_Toc235938405"/>
       <w:r>
         <w:rPr>
           <w:rFonts w:ascii="Cambria" w:hAnsi="Cambria" w:hint="eastAsia"/>
@@ -7501,239 +7717,521 @@
         </w:rPr>
         <w:t>进行可行性分析的方法</w:t>
       </w:r>
+      <w:bookmarkEnd w:id="52"/>
+      <w:bookmarkEnd w:id="53"/>
+      <w:bookmarkEnd w:id="54"/>
       <w:bookmarkEnd w:id="55"/>
+    </w:p>
+    <w:p>
+      <w:pPr>
+        <w:ind w:firstLineChars="0" w:firstLine="0"/>
+        <w:rPr>
+          <w:rFonts w:asciiTheme="minorHAnsi" w:eastAsiaTheme="minorEastAsia" w:hAnsiTheme="minorHAnsi" w:cstheme="minorBidi"/>
+          <w:sz w:val="24"/>
+        </w:rPr>
+      </w:pPr>
+      <w:r>
+        <w:rPr>
+          <w:rFonts w:asciiTheme="minorHAnsi" w:eastAsiaTheme="minorEastAsia" w:hAnsiTheme="minorHAnsi" w:cstheme="minorBidi" w:hint="eastAsia"/>
+          <w:sz w:val="24"/>
+        </w:rPr>
+        <w:t>1、确定需求</w:t>
+      </w:r>
+    </w:p>
+    <w:p>
+      <w:pPr>
+        <w:ind w:firstLineChars="0" w:firstLine="0"/>
+        <w:rPr>
+          <w:rFonts w:asciiTheme="minorHAnsi" w:eastAsiaTheme="minorEastAsia" w:hAnsiTheme="minorHAnsi" w:cstheme="minorBidi"/>
+          <w:sz w:val="24"/>
+        </w:rPr>
+      </w:pPr>
+      <w:r>
+        <w:rPr>
+          <w:rFonts w:asciiTheme="minorHAnsi" w:eastAsiaTheme="minorEastAsia" w:hAnsiTheme="minorHAnsi" w:cstheme="minorBidi" w:hint="eastAsia"/>
+          <w:sz w:val="24"/>
+        </w:rPr>
+        <w:t>2</w:t>
+      </w:r>
+      <w:r>
+        <w:rPr>
+          <w:rFonts w:asciiTheme="minorHAnsi" w:eastAsiaTheme="minorEastAsia" w:hAnsiTheme="minorHAnsi" w:cstheme="minorBidi"/>
+          <w:sz w:val="24"/>
+        </w:rPr>
+        <w:t>、确定资源与能力</w:t>
+      </w:r>
+    </w:p>
+    <w:p>
+      <w:pPr>
+        <w:ind w:firstLineChars="0" w:firstLine="0"/>
+        <w:rPr>
+          <w:rFonts w:asciiTheme="minorHAnsi" w:eastAsiaTheme="minorEastAsia" w:hAnsiTheme="minorHAnsi" w:cstheme="minorBidi"/>
+          <w:sz w:val="24"/>
+        </w:rPr>
+      </w:pPr>
+      <w:r>
+        <w:rPr>
+          <w:rFonts w:asciiTheme="minorHAnsi" w:eastAsiaTheme="minorEastAsia" w:hAnsiTheme="minorHAnsi" w:cstheme="minorBidi" w:hint="eastAsia"/>
+          <w:sz w:val="24"/>
+        </w:rPr>
+        <w:t>3</w:t>
+      </w:r>
+      <w:r>
+        <w:rPr>
+          <w:rFonts w:asciiTheme="minorHAnsi" w:eastAsiaTheme="minorEastAsia" w:hAnsiTheme="minorHAnsi" w:cstheme="minorBidi"/>
+          <w:sz w:val="24"/>
+        </w:rPr>
+        <w:t>、指定分工与资源分配</w:t>
+      </w:r>
+    </w:p>
+    <w:p>
+      <w:pPr>
+        <w:ind w:firstLineChars="0" w:firstLine="0"/>
+        <w:rPr>
+          <w:rFonts w:asciiTheme="minorHAnsi" w:eastAsiaTheme="minorEastAsia" w:hAnsiTheme="minorHAnsi" w:cstheme="minorBidi"/>
+          <w:sz w:val="24"/>
+        </w:rPr>
+      </w:pPr>
+      <w:r>
+        <w:rPr>
+          <w:rFonts w:asciiTheme="minorHAnsi" w:eastAsiaTheme="minorEastAsia" w:hAnsiTheme="minorHAnsi" w:cstheme="minorBidi" w:hint="eastAsia"/>
+          <w:sz w:val="24"/>
+        </w:rPr>
+        <w:t>4</w:t>
+      </w:r>
+      <w:r>
+        <w:rPr>
+          <w:rFonts w:asciiTheme="minorHAnsi" w:eastAsiaTheme="minorEastAsia" w:hAnsiTheme="minorHAnsi" w:cstheme="minorBidi"/>
+          <w:sz w:val="24"/>
+        </w:rPr>
+        <w:t>、对照需求与资源进行分析</w:t>
+      </w:r>
+    </w:p>
+    <w:p>
+      <w:pPr>
+        <w:pStyle w:val="1"/>
+      </w:pPr>
+      <w:r>
+        <w:rPr>
+          <w:rFonts w:hint="eastAsia"/>
+        </w:rPr>
+        <w:lastRenderedPageBreak/>
+        <w:t>4</w:t>
+      </w:r>
+      <w:r>
+        <w:rPr>
+          <w:rFonts w:hint="eastAsia"/>
+        </w:rPr>
+        <w:t>可选的方案</w:t>
+      </w:r>
+      <w:bookmarkEnd w:id="35"/>
+      <w:bookmarkEnd w:id="36"/>
+      <w:bookmarkEnd w:id="37"/>
+      <w:bookmarkEnd w:id="38"/>
+    </w:p>
+    <w:p>
+      <w:pPr>
+        <w:pStyle w:val="2"/>
+      </w:pPr>
+      <w:bookmarkStart w:id="56" w:name="_Toc235842282"/>
+      <w:bookmarkStart w:id="57" w:name="_Toc235842530"/>
+      <w:bookmarkStart w:id="58" w:name="_Toc235938042"/>
+      <w:bookmarkStart w:id="59" w:name="_Toc235938407"/>
+      <w:r>
+        <w:rPr>
+          <w:rFonts w:hint="eastAsia"/>
+        </w:rPr>
+        <w:t>4.1</w:t>
+      </w:r>
+      <w:r>
+        <w:rPr>
+          <w:rFonts w:hint="eastAsia"/>
+        </w:rPr>
+        <w:t>原有方案的优缺点、局限性及存在的问题</w:t>
+      </w:r>
       <w:bookmarkEnd w:id="56"/>
       <w:bookmarkEnd w:id="57"/>
       <w:bookmarkEnd w:id="58"/>
-    </w:p>
-    <w:p>
-      <w:pPr>
-        <w:ind w:firstLineChars="0" w:firstLine="0"/>
-        <w:rPr>
-          <w:rFonts w:asciiTheme="minorHAnsi" w:eastAsiaTheme="minorEastAsia" w:hAnsiTheme="minorHAnsi" w:cstheme="minorBidi"/>
-          <w:sz w:val="24"/>
-        </w:rPr>
-      </w:pPr>
-      <w:r>
-        <w:rPr>
-          <w:rFonts w:asciiTheme="minorHAnsi" w:eastAsiaTheme="minorEastAsia" w:hAnsiTheme="minorHAnsi" w:cstheme="minorBidi" w:hint="eastAsia"/>
-          <w:sz w:val="24"/>
-        </w:rPr>
-        <w:t>1、确定需求</w:t>
-      </w:r>
-    </w:p>
-    <w:p>
-      <w:pPr>
-        <w:ind w:firstLineChars="0" w:firstLine="0"/>
-        <w:rPr>
-          <w:rFonts w:asciiTheme="minorHAnsi" w:eastAsiaTheme="minorEastAsia" w:hAnsiTheme="minorHAnsi" w:cstheme="minorBidi"/>
-          <w:sz w:val="24"/>
-        </w:rPr>
-      </w:pPr>
-      <w:r>
-        <w:rPr>
-          <w:rFonts w:asciiTheme="minorHAnsi" w:eastAsiaTheme="minorEastAsia" w:hAnsiTheme="minorHAnsi" w:cstheme="minorBidi" w:hint="eastAsia"/>
-          <w:sz w:val="24"/>
-        </w:rPr>
-        <w:t>2</w:t>
-      </w:r>
-      <w:r>
-        <w:rPr>
-          <w:rFonts w:asciiTheme="minorHAnsi" w:eastAsiaTheme="minorEastAsia" w:hAnsiTheme="minorHAnsi" w:cstheme="minorBidi"/>
-          <w:sz w:val="24"/>
-        </w:rPr>
-        <w:t>、确定资源与能力</w:t>
-      </w:r>
-    </w:p>
-    <w:p>
-      <w:pPr>
-        <w:ind w:firstLineChars="0" w:firstLine="0"/>
-        <w:rPr>
-          <w:rFonts w:asciiTheme="minorHAnsi" w:eastAsiaTheme="minorEastAsia" w:hAnsiTheme="minorHAnsi" w:cstheme="minorBidi"/>
-          <w:sz w:val="24"/>
-        </w:rPr>
-      </w:pPr>
-      <w:r>
-        <w:rPr>
-          <w:rFonts w:asciiTheme="minorHAnsi" w:eastAsiaTheme="minorEastAsia" w:hAnsiTheme="minorHAnsi" w:cstheme="minorBidi" w:hint="eastAsia"/>
-          <w:sz w:val="24"/>
-        </w:rPr>
-        <w:t>3</w:t>
-      </w:r>
-      <w:r>
-        <w:rPr>
-          <w:rFonts w:asciiTheme="minorHAnsi" w:eastAsiaTheme="minorEastAsia" w:hAnsiTheme="minorHAnsi" w:cstheme="minorBidi"/>
-          <w:sz w:val="24"/>
-        </w:rPr>
-        <w:t>、指定分工与资源分配</w:t>
-      </w:r>
-    </w:p>
-    <w:p>
-      <w:pPr>
-        <w:ind w:firstLineChars="0" w:firstLine="0"/>
-        <w:rPr>
-          <w:rFonts w:asciiTheme="minorHAnsi" w:eastAsiaTheme="minorEastAsia" w:hAnsiTheme="minorHAnsi" w:cstheme="minorBidi"/>
-          <w:sz w:val="24"/>
-        </w:rPr>
-      </w:pPr>
-      <w:r>
-        <w:rPr>
-          <w:rFonts w:asciiTheme="minorHAnsi" w:eastAsiaTheme="minorEastAsia" w:hAnsiTheme="minorHAnsi" w:cstheme="minorBidi" w:hint="eastAsia"/>
-          <w:sz w:val="24"/>
-        </w:rPr>
-        <w:t>4</w:t>
-      </w:r>
-      <w:r>
-        <w:rPr>
-          <w:rFonts w:asciiTheme="minorHAnsi" w:eastAsiaTheme="minorEastAsia" w:hAnsiTheme="minorHAnsi" w:cstheme="minorBidi"/>
-          <w:sz w:val="24"/>
-        </w:rPr>
-        <w:t>、对照需求与资源进行分析</w:t>
-      </w:r>
-    </w:p>
-    <w:p>
-      <w:pPr>
-        <w:pStyle w:val="1"/>
-      </w:pPr>
+      <w:bookmarkEnd w:id="59"/>
+    </w:p>
+    <w:p>
+      <w:pPr>
+        <w:ind w:firstLine="480"/>
+        <w:rPr>
+          <w:rFonts w:asciiTheme="minorHAnsi" w:eastAsiaTheme="minorHAnsi" w:hAnsiTheme="minorHAnsi"/>
+          <w:sz w:val="24"/>
+        </w:rPr>
+      </w:pPr>
+      <w:r>
+        <w:rPr>
+          <w:rFonts w:asciiTheme="minorHAnsi" w:eastAsiaTheme="minorHAnsi" w:hAnsiTheme="minorHAnsi" w:hint="eastAsia"/>
+          <w:sz w:val="24"/>
+        </w:rPr>
+        <w:t>原有方案为学在城院，学在城院虽然有优秀的课程管理能力和课程互动能力，但课后交流功能不够强大，并且缺少师生互动的功能，相较于一个交流平台，学在城院能象是一个功能强大的管理平台，这突出了师生交流的需求和课程评价推荐的需求。</w:t>
+      </w:r>
+    </w:p>
+    <w:p>
+      <w:pPr>
+        <w:pStyle w:val="2"/>
+      </w:pPr>
+      <w:bookmarkStart w:id="60" w:name="_Toc235842283"/>
+      <w:bookmarkStart w:id="61" w:name="_Toc235842531"/>
+      <w:bookmarkStart w:id="62" w:name="_Toc235938043"/>
+      <w:bookmarkStart w:id="63" w:name="_Toc235938408"/>
       <w:r>
         <w:rPr>
           <w:rFonts w:hint="eastAsia"/>
         </w:rPr>
-        <w:t>4</w:t>
+        <w:t>4.2</w:t>
       </w:r>
       <w:r>
         <w:rPr>
           <w:rFonts w:hint="eastAsia"/>
         </w:rPr>
-        <w:t>可选的方案</w:t>
-      </w:r>
-      <w:bookmarkEnd w:id="38"/>
-      <w:bookmarkEnd w:id="39"/>
-      <w:bookmarkEnd w:id="40"/>
-      <w:bookmarkEnd w:id="41"/>
-    </w:p>
-    <w:p>
-      <w:pPr>
-        <w:pStyle w:val="2"/>
-      </w:pPr>
-      <w:bookmarkStart w:id="59" w:name="_Toc235842282"/>
-      <w:bookmarkStart w:id="60" w:name="_Toc235842530"/>
-      <w:bookmarkStart w:id="61" w:name="_Toc235938042"/>
-      <w:bookmarkStart w:id="62" w:name="_Toc235938407"/>
-      <w:r>
-        <w:rPr>
-          <w:rFonts w:hint="eastAsia"/>
-        </w:rPr>
-        <w:t>4.1</w:t>
-      </w:r>
-      <w:r>
-        <w:rPr>
-          <w:rFonts w:hint="eastAsia"/>
-        </w:rPr>
-        <w:t>原有方案的优缺点、局限性及存在的问题</w:t>
-      </w:r>
-      <w:bookmarkEnd w:id="59"/>
+        <w:t>可重用的系统，与要求之间的差距</w:t>
+      </w:r>
       <w:bookmarkEnd w:id="60"/>
       <w:bookmarkEnd w:id="61"/>
       <w:bookmarkEnd w:id="62"/>
+      <w:bookmarkEnd w:id="63"/>
     </w:p>
     <w:p>
       <w:pPr>
         <w:ind w:firstLine="480"/>
-        <w:rPr>
-          <w:rFonts w:asciiTheme="minorHAnsi" w:eastAsiaTheme="minorHAnsi" w:hAnsiTheme="minorHAnsi"/>
-          <w:sz w:val="24"/>
-        </w:rPr>
       </w:pPr>
       <w:r>
         <w:rPr>
           <w:rFonts w:asciiTheme="minorHAnsi" w:eastAsiaTheme="minorHAnsi" w:hAnsiTheme="minorHAnsi" w:hint="eastAsia"/>
           <w:sz w:val="24"/>
         </w:rPr>
-        <w:t>原有方案为学在城院，学在城院虽然有优秀的课程管理能力和课程互动能力，但课后交流功能不够强大，并且缺少师生互动的功能，相较于一个交流平台，学在城院能象是一个功能强大的管理平台，这突出了师生交流的需求和课程评价推</w:t>
-      </w:r>
-      <w:r>
-        <w:rPr>
-          <w:rFonts w:asciiTheme="minorHAnsi" w:eastAsiaTheme="minorHAnsi" w:hAnsiTheme="minorHAnsi" w:hint="eastAsia"/>
-          <w:sz w:val="24"/>
-        </w:rPr>
-        <w:lastRenderedPageBreak/>
-        <w:t>荐的需求。</w:t>
+        <w:t>学在城院有优秀的课程管理和上课辅助系统，可以参考作为项目的重用系统</w:t>
+      </w:r>
+      <w:r>
+        <w:rPr>
+          <w:rFonts w:hint="eastAsia"/>
+        </w:rPr>
+        <w:t>。</w:t>
       </w:r>
     </w:p>
     <w:p>
       <w:pPr>
         <w:pStyle w:val="2"/>
       </w:pPr>
-      <w:bookmarkStart w:id="63" w:name="_Toc235842283"/>
-      <w:bookmarkStart w:id="64" w:name="_Toc235842531"/>
-      <w:bookmarkStart w:id="65" w:name="_Toc235938043"/>
-      <w:bookmarkStart w:id="66" w:name="_Toc235938408"/>
+      <w:bookmarkStart w:id="64" w:name="_Toc235842284"/>
+      <w:bookmarkStart w:id="65" w:name="_Toc235842532"/>
+      <w:bookmarkStart w:id="66" w:name="_Toc235938044"/>
+      <w:bookmarkStart w:id="67" w:name="_Toc235938409"/>
       <w:r>
         <w:rPr>
           <w:rFonts w:hint="eastAsia"/>
         </w:rPr>
-        <w:t>4.2</w:t>
+        <w:t>4.3</w:t>
       </w:r>
       <w:r>
         <w:rPr>
           <w:rFonts w:hint="eastAsia"/>
         </w:rPr>
-        <w:t>可重用的系统，与要求之间的差距</w:t>
-      </w:r>
-      <w:bookmarkEnd w:id="63"/>
+        <w:t>可选择的系统方案</w:t>
+      </w:r>
+      <w:r>
+        <w:rPr>
+          <w:rFonts w:hint="eastAsia"/>
+        </w:rPr>
+        <w:t>1</w:t>
+      </w:r>
       <w:bookmarkEnd w:id="64"/>
       <w:bookmarkEnd w:id="65"/>
       <w:bookmarkEnd w:id="66"/>
+      <w:bookmarkEnd w:id="67"/>
     </w:p>
     <w:p>
       <w:pPr>
         <w:ind w:firstLine="480"/>
+        <w:rPr>
+          <w:rFonts w:asciiTheme="minorHAnsi" w:eastAsiaTheme="minorHAnsi" w:hAnsiTheme="minorHAnsi"/>
+          <w:sz w:val="24"/>
+        </w:rPr>
       </w:pPr>
       <w:r>
         <w:rPr>
           <w:rFonts w:asciiTheme="minorHAnsi" w:eastAsiaTheme="minorHAnsi" w:hAnsiTheme="minorHAnsi" w:hint="eastAsia"/>
           <w:sz w:val="24"/>
         </w:rPr>
-        <w:t>学在城院有优秀的课程管理和上课辅助系统，可以参考作为项目的重用系统</w:t>
-      </w:r>
+        <w:t>本项目目的是做一个教师及同学之间相互交流，及获取资料的平台。</w:t>
+      </w:r>
+    </w:p>
+    <w:p>
+      <w:pPr>
+        <w:ind w:firstLine="480"/>
+        <w:rPr>
+          <w:rFonts w:asciiTheme="minorHAnsi" w:eastAsiaTheme="minorHAnsi" w:hAnsiTheme="minorHAnsi"/>
+          <w:sz w:val="24"/>
+        </w:rPr>
+      </w:pPr>
+      <w:r>
+        <w:rPr>
+          <w:rFonts w:asciiTheme="minorHAnsi" w:eastAsiaTheme="minorHAnsi" w:hAnsiTheme="minorHAnsi" w:hint="eastAsia"/>
+          <w:sz w:val="24"/>
+        </w:rPr>
+        <w:t>该项目有三种登录方式。教师（指软件工程课程的授课教师），</w:t>
+      </w:r>
+    </w:p>
+    <w:p>
+      <w:pPr>
+        <w:ind w:firstLine="480"/>
+        <w:rPr>
+          <w:rFonts w:asciiTheme="minorHAnsi" w:eastAsiaTheme="minorHAnsi" w:hAnsiTheme="minorHAnsi"/>
+          <w:sz w:val="24"/>
+        </w:rPr>
+      </w:pPr>
+      <w:r>
+        <w:rPr>
+          <w:rFonts w:asciiTheme="minorHAnsi" w:eastAsiaTheme="minorHAnsi" w:hAnsiTheme="minorHAnsi" w:hint="eastAsia"/>
+          <w:sz w:val="24"/>
+        </w:rPr>
+        <w:t>注册学生（该课程的注册学生，即当前学期选修该课程的学生），</w:t>
+      </w:r>
+    </w:p>
+    <w:p>
+      <w:pPr>
+        <w:ind w:firstLine="480"/>
+        <w:rPr>
+          <w:rFonts w:asciiTheme="minorHAnsi" w:eastAsiaTheme="minorHAnsi" w:hAnsiTheme="minorHAnsi"/>
+          <w:sz w:val="24"/>
+        </w:rPr>
+      </w:pPr>
+      <w:r>
+        <w:rPr>
+          <w:rFonts w:asciiTheme="minorHAnsi" w:eastAsiaTheme="minorHAnsi" w:hAnsiTheme="minorHAnsi" w:hint="eastAsia"/>
+          <w:sz w:val="24"/>
+        </w:rPr>
+        <w:t>游客（当前学期未选该课程，但对该课程有兴趣的学生，</w:t>
+      </w:r>
+    </w:p>
+    <w:p>
+      <w:pPr>
+        <w:ind w:firstLine="480"/>
+        <w:rPr>
+          <w:rFonts w:asciiTheme="minorHAnsi" w:eastAsiaTheme="minorHAnsi" w:hAnsiTheme="minorHAnsi"/>
+          <w:sz w:val="24"/>
+        </w:rPr>
+      </w:pPr>
+      <w:r>
+        <w:rPr>
+          <w:rFonts w:asciiTheme="minorHAnsi" w:eastAsiaTheme="minorHAnsi" w:hAnsiTheme="minorHAnsi" w:hint="eastAsia"/>
+          <w:sz w:val="24"/>
+        </w:rPr>
+        <w:t>通常指软件学院低年级学生，也泛指所有在校学生）。</w:t>
+      </w:r>
+    </w:p>
+    <w:p>
+      <w:pPr>
+        <w:ind w:firstLine="480"/>
+        <w:rPr>
+          <w:rFonts w:asciiTheme="minorHAnsi" w:eastAsiaTheme="minorHAnsi" w:hAnsiTheme="minorHAnsi"/>
+          <w:sz w:val="24"/>
+        </w:rPr>
+      </w:pPr>
+      <w:r>
+        <w:rPr>
+          <w:rFonts w:asciiTheme="minorHAnsi" w:eastAsiaTheme="minorHAnsi" w:hAnsiTheme="minorHAnsi" w:hint="eastAsia"/>
+          <w:sz w:val="24"/>
+        </w:rPr>
+        <w:t>该项目的主要功能。课程介绍，教师介绍。教学资料下载，教师信息发布及公告，</w:t>
+      </w:r>
+    </w:p>
+    <w:p>
+      <w:pPr>
+        <w:ind w:firstLine="480"/>
+        <w:rPr>
+          <w:rFonts w:asciiTheme="minorHAnsi" w:eastAsiaTheme="minorHAnsi" w:hAnsiTheme="minorHAnsi"/>
+          <w:sz w:val="24"/>
+        </w:rPr>
+      </w:pPr>
+      <w:r>
+        <w:rPr>
+          <w:rFonts w:asciiTheme="minorHAnsi" w:eastAsiaTheme="minorHAnsi" w:hAnsiTheme="minorHAnsi" w:hint="eastAsia"/>
+          <w:sz w:val="24"/>
+        </w:rPr>
+        <w:t>最新信息公告，专门的作业点评，友情连接，使用指南</w:t>
+      </w:r>
+    </w:p>
+    <w:p>
+      <w:pPr>
+        <w:ind w:firstLine="480"/>
+        <w:rPr>
+          <w:rFonts w:asciiTheme="minorHAnsi" w:eastAsiaTheme="minorHAnsi" w:hAnsiTheme="minorHAnsi"/>
+          <w:sz w:val="24"/>
+        </w:rPr>
+      </w:pPr>
+      <w:r>
+        <w:rPr>
+          <w:rFonts w:asciiTheme="minorHAnsi" w:eastAsiaTheme="minorHAnsi" w:hAnsiTheme="minorHAnsi" w:hint="eastAsia"/>
+          <w:sz w:val="24"/>
+        </w:rPr>
+        <w:t>课件下载，下载老师提供的参考资料，老师通知公告，媒体资料，</w:t>
+      </w:r>
+      <w:r>
+        <w:rPr>
+          <w:rFonts w:asciiTheme="minorHAnsi" w:eastAsiaTheme="minorHAnsi" w:hAnsiTheme="minorHAnsi" w:hint="eastAsia"/>
+          <w:sz w:val="24"/>
+        </w:rPr>
+        <w:t>网站</w:t>
+      </w:r>
+      <w:r>
+        <w:rPr>
+          <w:rFonts w:asciiTheme="minorHAnsi" w:eastAsiaTheme="minorHAnsi" w:hAnsiTheme="minorHAnsi" w:hint="eastAsia"/>
+          <w:sz w:val="24"/>
+        </w:rPr>
+        <w:t>能提供下载及在线观看功能</w:t>
+      </w:r>
+    </w:p>
+    <w:p>
+      <w:pPr>
+        <w:ind w:firstLine="480"/>
+        <w:rPr>
+          <w:rFonts w:asciiTheme="minorHAnsi" w:eastAsiaTheme="minorHAnsi" w:hAnsiTheme="minorHAnsi"/>
+          <w:sz w:val="24"/>
+        </w:rPr>
+      </w:pPr>
+      <w:r>
+        <w:rPr>
+          <w:rFonts w:asciiTheme="minorHAnsi" w:eastAsiaTheme="minorHAnsi" w:hAnsiTheme="minorHAnsi" w:hint="eastAsia"/>
+          <w:sz w:val="24"/>
+        </w:rPr>
+        <w:lastRenderedPageBreak/>
+        <w:t>网站</w:t>
+      </w:r>
+      <w:r>
+        <w:rPr>
+          <w:rFonts w:asciiTheme="minorHAnsi" w:eastAsiaTheme="minorHAnsi" w:hAnsiTheme="minorHAnsi" w:hint="eastAsia"/>
+          <w:sz w:val="24"/>
+        </w:rPr>
+        <w:t>导航、相关链接，通过提问方式的密码取回功能，提供让分组的各个团队能有团队内部的交流工具</w:t>
+      </w:r>
+    </w:p>
+    <w:p>
+      <w:pPr>
+        <w:ind w:firstLine="480"/>
+        <w:rPr>
+          <w:rFonts w:asciiTheme="minorHAnsi" w:eastAsiaTheme="minorHAnsi" w:hAnsiTheme="minorHAnsi"/>
+          <w:sz w:val="24"/>
+        </w:rPr>
+      </w:pPr>
+      <w:r>
+        <w:rPr>
+          <w:rFonts w:asciiTheme="minorHAnsi" w:eastAsiaTheme="minorHAnsi" w:hAnsiTheme="minorHAnsi" w:hint="eastAsia"/>
+          <w:sz w:val="24"/>
+        </w:rPr>
+        <w:t>提供一定资料共享功能，醒目地提供教师的联系方式，提供站内文章标题搜索功能，</w:t>
+      </w:r>
+    </w:p>
+    <w:p>
+      <w:pPr>
+        <w:ind w:firstLine="480"/>
+        <w:rPr>
+          <w:rFonts w:asciiTheme="minorHAnsi" w:eastAsiaTheme="minorHAnsi" w:hAnsiTheme="minorHAnsi"/>
+          <w:sz w:val="24"/>
+        </w:rPr>
+      </w:pPr>
+      <w:r>
+        <w:rPr>
+          <w:rFonts w:asciiTheme="minorHAnsi" w:eastAsiaTheme="minorHAnsi" w:hAnsiTheme="minorHAnsi" w:hint="eastAsia"/>
+          <w:sz w:val="24"/>
+        </w:rPr>
+        <w:t>提供学生自身作业提交功能,并可以跟踪作业的批复情况。</w:t>
+      </w:r>
+    </w:p>
+    <w:p>
+      <w:pPr>
+        <w:ind w:firstLine="480"/>
+        <w:rPr>
+          <w:rFonts w:asciiTheme="minorHAnsi" w:eastAsiaTheme="minorHAnsi" w:hAnsiTheme="minorHAnsi"/>
+          <w:sz w:val="24"/>
+        </w:rPr>
+      </w:pPr>
+      <w:r>
+        <w:rPr>
+          <w:rFonts w:asciiTheme="minorHAnsi" w:eastAsiaTheme="minorHAnsi" w:hAnsiTheme="minorHAnsi" w:hint="eastAsia"/>
+          <w:sz w:val="24"/>
+        </w:rPr>
+        <w:t>许游客可以针对</w:t>
+      </w:r>
+      <w:r>
+        <w:rPr>
+          <w:rFonts w:asciiTheme="minorHAnsi" w:eastAsiaTheme="minorHAnsi" w:hAnsiTheme="minorHAnsi" w:hint="eastAsia"/>
+          <w:sz w:val="24"/>
+        </w:rPr>
+        <w:t>网站</w:t>
+      </w:r>
+      <w:r>
+        <w:rPr>
+          <w:rFonts w:asciiTheme="minorHAnsi" w:eastAsiaTheme="minorHAnsi" w:hAnsiTheme="minorHAnsi" w:hint="eastAsia"/>
+          <w:sz w:val="24"/>
+        </w:rPr>
+        <w:t>内容留言。</w:t>
+      </w:r>
+    </w:p>
+    <w:p>
+      <w:pPr>
+        <w:ind w:firstLine="480"/>
+        <w:rPr>
+          <w:rFonts w:asciiTheme="minorHAnsi" w:eastAsiaTheme="minorHAnsi" w:hAnsiTheme="minorHAnsi"/>
+          <w:sz w:val="24"/>
+        </w:rPr>
+      </w:pPr>
+      <w:r>
+        <w:rPr>
+          <w:rFonts w:asciiTheme="minorHAnsi" w:eastAsiaTheme="minorHAnsi" w:hAnsiTheme="minorHAnsi" w:hint="eastAsia"/>
+          <w:sz w:val="24"/>
+        </w:rPr>
+        <w:t>该</w:t>
+      </w:r>
+      <w:r>
+        <w:rPr>
+          <w:rFonts w:asciiTheme="minorHAnsi" w:eastAsiaTheme="minorHAnsi" w:hAnsiTheme="minorHAnsi" w:hint="eastAsia"/>
+          <w:sz w:val="24"/>
+        </w:rPr>
+        <w:t>网站</w:t>
+      </w:r>
+      <w:r>
+        <w:rPr>
+          <w:rFonts w:asciiTheme="minorHAnsi" w:eastAsiaTheme="minorHAnsi" w:hAnsiTheme="minorHAnsi" w:hint="eastAsia"/>
+          <w:sz w:val="24"/>
+        </w:rPr>
+        <w:t>,保证至少300名同学上课辅助服务的要求,服务器选用商业云服务,OS选择Windows</w:t>
+      </w:r>
+    </w:p>
+    <w:p>
+      <w:pPr>
+        <w:pStyle w:val="2"/>
+      </w:pPr>
+      <w:bookmarkStart w:id="68" w:name="_Toc235842285"/>
+      <w:bookmarkStart w:id="69" w:name="_Toc235842533"/>
+      <w:bookmarkStart w:id="70" w:name="_Toc235938045"/>
+      <w:bookmarkStart w:id="71" w:name="_Toc235938410"/>
       <w:r>
         <w:rPr>
           <w:rFonts w:hint="eastAsia"/>
         </w:rPr>
-        <w:t>。</w:t>
-      </w:r>
-    </w:p>
-    <w:p>
-      <w:pPr>
-        <w:pStyle w:val="2"/>
-      </w:pPr>
-      <w:bookmarkStart w:id="67" w:name="_Toc235842284"/>
-      <w:bookmarkStart w:id="68" w:name="_Toc235842532"/>
-      <w:bookmarkStart w:id="69" w:name="_Toc235938044"/>
-      <w:bookmarkStart w:id="70" w:name="_Toc235938409"/>
+        <w:t>4.4</w:t>
+      </w:r>
       <w:r>
         <w:rPr>
           <w:rFonts w:hint="eastAsia"/>
         </w:rPr>
-        <w:t>4.3</w:t>
+        <w:t>可选择的系统方案</w:t>
       </w:r>
       <w:r>
         <w:rPr>
           <w:rFonts w:hint="eastAsia"/>
         </w:rPr>
-        <w:t>可选择的系统方案</w:t>
-      </w:r>
-      <w:r>
-        <w:rPr>
-          <w:rFonts w:hint="eastAsia"/>
-        </w:rPr>
-        <w:t>1</w:t>
-      </w:r>
-      <w:bookmarkEnd w:id="67"/>
+        <w:t>2</w:t>
+      </w:r>
       <w:bookmarkEnd w:id="68"/>
       <w:bookmarkEnd w:id="69"/>
       <w:bookmarkEnd w:id="70"/>
+      <w:bookmarkEnd w:id="71"/>
     </w:p>
     <w:p>
       <w:pPr>
@@ -7748,322 +8246,34 @@
           <w:rFonts w:asciiTheme="minorHAnsi" w:eastAsiaTheme="minorHAnsi" w:hAnsiTheme="minorHAnsi" w:hint="eastAsia"/>
           <w:sz w:val="24"/>
         </w:rPr>
-        <w:t>本项目目的是做一个教师及同学之间相互交流，及获取资料的平台。</w:t>
-      </w:r>
-    </w:p>
-    <w:p>
-      <w:pPr>
-        <w:ind w:firstLine="480"/>
-        <w:rPr>
-          <w:rFonts w:asciiTheme="minorHAnsi" w:eastAsiaTheme="minorHAnsi" w:hAnsiTheme="minorHAnsi"/>
-          <w:sz w:val="24"/>
-        </w:rPr>
-      </w:pPr>
-      <w:r>
-        <w:rPr>
-          <w:rFonts w:asciiTheme="minorHAnsi" w:eastAsiaTheme="minorHAnsi" w:hAnsiTheme="minorHAnsi" w:hint="eastAsia"/>
-          <w:sz w:val="24"/>
-        </w:rPr>
-        <w:t>该项目有三种登录方式。教师（指软件工程课程的授课教师），</w:t>
-      </w:r>
-    </w:p>
-    <w:p>
-      <w:pPr>
-        <w:ind w:firstLine="480"/>
-        <w:rPr>
-          <w:rFonts w:asciiTheme="minorHAnsi" w:eastAsiaTheme="minorHAnsi" w:hAnsiTheme="minorHAnsi"/>
-          <w:sz w:val="24"/>
-        </w:rPr>
-      </w:pPr>
-      <w:r>
-        <w:rPr>
-          <w:rFonts w:asciiTheme="minorHAnsi" w:eastAsiaTheme="minorHAnsi" w:hAnsiTheme="minorHAnsi" w:hint="eastAsia"/>
-          <w:sz w:val="24"/>
-        </w:rPr>
-        <w:t>注册学生（该课程的注册学生，即当前学期选修该课程的学生），</w:t>
-      </w:r>
-    </w:p>
-    <w:p>
-      <w:pPr>
-        <w:ind w:firstLine="480"/>
-        <w:rPr>
-          <w:rFonts w:asciiTheme="minorHAnsi" w:eastAsiaTheme="minorHAnsi" w:hAnsiTheme="minorHAnsi"/>
-          <w:sz w:val="24"/>
-        </w:rPr>
-      </w:pPr>
-      <w:r>
-        <w:rPr>
-          <w:rFonts w:asciiTheme="minorHAnsi" w:eastAsiaTheme="minorHAnsi" w:hAnsiTheme="minorHAnsi" w:hint="eastAsia"/>
-          <w:sz w:val="24"/>
-        </w:rPr>
-        <w:t>游客（当前学期未选该课程，但对该课程有兴趣的学生，</w:t>
-      </w:r>
-    </w:p>
-    <w:p>
-      <w:pPr>
-        <w:ind w:firstLine="480"/>
-        <w:rPr>
-          <w:rFonts w:asciiTheme="minorHAnsi" w:eastAsiaTheme="minorHAnsi" w:hAnsiTheme="minorHAnsi"/>
-          <w:sz w:val="24"/>
-        </w:rPr>
-      </w:pPr>
-      <w:r>
-        <w:rPr>
-          <w:rFonts w:asciiTheme="minorHAnsi" w:eastAsiaTheme="minorHAnsi" w:hAnsiTheme="minorHAnsi" w:hint="eastAsia"/>
-          <w:sz w:val="24"/>
-        </w:rPr>
-        <w:t>通常指软件学院低年级学生，也泛指所有在校学生）。</w:t>
-      </w:r>
-    </w:p>
-    <w:p>
-      <w:pPr>
-        <w:ind w:firstLine="480"/>
-        <w:rPr>
-          <w:rFonts w:asciiTheme="minorHAnsi" w:eastAsiaTheme="minorHAnsi" w:hAnsiTheme="minorHAnsi"/>
-          <w:sz w:val="24"/>
-        </w:rPr>
-      </w:pPr>
-      <w:r>
-        <w:rPr>
-          <w:rFonts w:asciiTheme="minorHAnsi" w:eastAsiaTheme="minorHAnsi" w:hAnsiTheme="minorHAnsi" w:hint="eastAsia"/>
-          <w:sz w:val="24"/>
-        </w:rPr>
-        <w:t>该项目的主要功能。课程介绍，教师介绍。教学资料下载，教师信息发布及公告，</w:t>
-      </w:r>
-    </w:p>
-    <w:p>
-      <w:pPr>
-        <w:ind w:firstLine="480"/>
-        <w:rPr>
-          <w:rFonts w:asciiTheme="minorHAnsi" w:eastAsiaTheme="minorHAnsi" w:hAnsiTheme="minorHAnsi"/>
-          <w:sz w:val="24"/>
-        </w:rPr>
-      </w:pPr>
-      <w:r>
-        <w:rPr>
-          <w:rFonts w:asciiTheme="minorHAnsi" w:eastAsiaTheme="minorHAnsi" w:hAnsiTheme="minorHAnsi" w:hint="eastAsia"/>
-          <w:sz w:val="24"/>
-        </w:rPr>
-        <w:t>最新信息公告，专门的作业点评，友情连接，使用指南</w:t>
-      </w:r>
-    </w:p>
-    <w:p>
-      <w:pPr>
-        <w:ind w:firstLine="480"/>
-        <w:rPr>
-          <w:rFonts w:asciiTheme="minorHAnsi" w:eastAsiaTheme="minorHAnsi" w:hAnsiTheme="minorHAnsi"/>
-          <w:sz w:val="24"/>
-        </w:rPr>
-      </w:pPr>
-      <w:r>
-        <w:rPr>
-          <w:rFonts w:asciiTheme="minorHAnsi" w:eastAsiaTheme="minorHAnsi" w:hAnsiTheme="minorHAnsi" w:hint="eastAsia"/>
-          <w:sz w:val="24"/>
-        </w:rPr>
-        <w:t>课件下载，下载老师提供的参考资料，老师通知公告，媒体资料，</w:t>
-      </w:r>
-      <w:r>
-        <w:rPr>
-          <w:rFonts w:asciiTheme="minorHAnsi" w:eastAsiaTheme="minorHAnsi" w:hAnsiTheme="minorHAnsi" w:hint="eastAsia"/>
-          <w:sz w:val="24"/>
-        </w:rPr>
-        <w:t>网站</w:t>
-      </w:r>
-      <w:r>
-        <w:rPr>
-          <w:rFonts w:asciiTheme="minorHAnsi" w:eastAsiaTheme="minorHAnsi" w:hAnsiTheme="minorHAnsi" w:hint="eastAsia"/>
-          <w:sz w:val="24"/>
-        </w:rPr>
-        <w:t>能提供下载及在线观看功能</w:t>
-      </w:r>
-    </w:p>
-    <w:p>
-      <w:pPr>
-        <w:ind w:firstLine="480"/>
-        <w:rPr>
-          <w:rFonts w:asciiTheme="minorHAnsi" w:eastAsiaTheme="minorHAnsi" w:hAnsiTheme="minorHAnsi"/>
-          <w:sz w:val="24"/>
-        </w:rPr>
-      </w:pPr>
-      <w:r>
-        <w:rPr>
-          <w:rFonts w:asciiTheme="minorHAnsi" w:eastAsiaTheme="minorHAnsi" w:hAnsiTheme="minorHAnsi" w:hint="eastAsia"/>
-          <w:sz w:val="24"/>
-        </w:rPr>
-        <w:t>网站</w:t>
-      </w:r>
-      <w:r>
-        <w:rPr>
-          <w:rFonts w:asciiTheme="minorHAnsi" w:eastAsiaTheme="minorHAnsi" w:hAnsiTheme="minorHAnsi" w:hint="eastAsia"/>
-          <w:sz w:val="24"/>
-        </w:rPr>
-        <w:t>导航、相关链接，通过提问方式的密码取回功能，提供让分组的各个团队能有团队内部的交流工具</w:t>
-      </w:r>
-    </w:p>
-    <w:p>
-      <w:pPr>
-        <w:ind w:firstLine="480"/>
-        <w:rPr>
-          <w:rFonts w:asciiTheme="minorHAnsi" w:eastAsiaTheme="minorHAnsi" w:hAnsiTheme="minorHAnsi"/>
-          <w:sz w:val="24"/>
-        </w:rPr>
-      </w:pPr>
-      <w:r>
-        <w:rPr>
-          <w:rFonts w:asciiTheme="minorHAnsi" w:eastAsiaTheme="minorHAnsi" w:hAnsiTheme="minorHAnsi" w:hint="eastAsia"/>
-          <w:sz w:val="24"/>
-        </w:rPr>
-        <w:t>提供一定资料共享功能，醒目地提供教师的联系方式，提供站内文章标题搜索功能，</w:t>
-      </w:r>
-    </w:p>
-    <w:p>
-      <w:pPr>
-        <w:ind w:firstLine="480"/>
-        <w:rPr>
-          <w:rFonts w:asciiTheme="minorHAnsi" w:eastAsiaTheme="minorHAnsi" w:hAnsiTheme="minorHAnsi"/>
-          <w:sz w:val="24"/>
-        </w:rPr>
-      </w:pPr>
-      <w:r>
-        <w:rPr>
-          <w:rFonts w:asciiTheme="minorHAnsi" w:eastAsiaTheme="minorHAnsi" w:hAnsiTheme="minorHAnsi" w:hint="eastAsia"/>
-          <w:sz w:val="24"/>
-        </w:rPr>
-        <w:t>提供学生自身作业提交功能,并可以跟踪作业的批复情况。</w:t>
-      </w:r>
-    </w:p>
-    <w:p>
-      <w:pPr>
-        <w:ind w:firstLine="480"/>
-        <w:rPr>
-          <w:rFonts w:asciiTheme="minorHAnsi" w:eastAsiaTheme="minorHAnsi" w:hAnsiTheme="minorHAnsi"/>
-          <w:sz w:val="24"/>
-        </w:rPr>
-      </w:pPr>
-      <w:r>
-        <w:rPr>
-          <w:rFonts w:asciiTheme="minorHAnsi" w:eastAsiaTheme="minorHAnsi" w:hAnsiTheme="minorHAnsi" w:hint="eastAsia"/>
-          <w:sz w:val="24"/>
-        </w:rPr>
-        <w:t>许游客可以针对</w:t>
-      </w:r>
-      <w:r>
-        <w:rPr>
-          <w:rFonts w:asciiTheme="minorHAnsi" w:eastAsiaTheme="minorHAnsi" w:hAnsiTheme="minorHAnsi" w:hint="eastAsia"/>
-          <w:sz w:val="24"/>
-        </w:rPr>
-        <w:t>网站</w:t>
-      </w:r>
-      <w:r>
-        <w:rPr>
-          <w:rFonts w:asciiTheme="minorHAnsi" w:eastAsiaTheme="minorHAnsi" w:hAnsiTheme="minorHAnsi" w:hint="eastAsia"/>
-          <w:sz w:val="24"/>
-        </w:rPr>
-        <w:t>内容留言。</w:t>
-      </w:r>
-    </w:p>
-    <w:p>
-      <w:pPr>
-        <w:ind w:firstLine="480"/>
-        <w:rPr>
-          <w:rFonts w:asciiTheme="minorHAnsi" w:eastAsiaTheme="minorHAnsi" w:hAnsiTheme="minorHAnsi"/>
-          <w:sz w:val="24"/>
-        </w:rPr>
-      </w:pPr>
-      <w:r>
-        <w:rPr>
-          <w:rFonts w:asciiTheme="minorHAnsi" w:eastAsiaTheme="minorHAnsi" w:hAnsiTheme="minorHAnsi" w:hint="eastAsia"/>
-          <w:sz w:val="24"/>
+        <w:t>制作一个APP，用户主要是教师、学生和没选这些课，但是感兴趣的学生。服务器用商业服务器，os选择windows，未登录时的游客界面可以搜索课程，查看课程，教师资料，并且具有留言功能，登录为老师则额外增加具有开课，资料上传（更删改），自己开的课程的管理，学生管理，作业批改，小组板块监管功能，为学生时则额外增加，加入课程，小组管理以及讨论，查看教师，作业上传，课程资料上传（更删改）等功能，有管理员登录时管理员有留言管理，教师账号创建，上传的资源的更删改，账号管理，所有课程管理，app主要就是辅助课程。使老师和学生可以有效的互动起来，也使教师有效管理学生，为教师和学生提供交流的平台，方便教师，方便学生。一些对这门课程感兴趣的人士提供一个了解的机会。</w:t>
+      </w:r>
+    </w:p>
+    <w:p>
+      <w:pPr>
+        <w:pStyle w:val="2"/>
+      </w:pPr>
+      <w:bookmarkStart w:id="72" w:name="_Toc235842286"/>
+      <w:bookmarkStart w:id="73" w:name="_Toc235842534"/>
+      <w:bookmarkStart w:id="74" w:name="_Toc235938046"/>
+      <w:bookmarkStart w:id="75" w:name="_Toc235938411"/>
+      <w:r>
+        <w:rPr>
+          <w:rFonts w:hint="eastAsia"/>
         </w:rPr>
         <w:lastRenderedPageBreak/>
-        <w:t>该</w:t>
-      </w:r>
-      <w:r>
-        <w:rPr>
-          <w:rFonts w:asciiTheme="minorHAnsi" w:eastAsiaTheme="minorHAnsi" w:hAnsiTheme="minorHAnsi" w:hint="eastAsia"/>
-          <w:sz w:val="24"/>
-        </w:rPr>
-        <w:t>网站</w:t>
-      </w:r>
-      <w:r>
-        <w:rPr>
-          <w:rFonts w:asciiTheme="minorHAnsi" w:eastAsiaTheme="minorHAnsi" w:hAnsiTheme="minorHAnsi" w:hint="eastAsia"/>
-          <w:sz w:val="24"/>
-        </w:rPr>
-        <w:t>,保证至少300名同学上课辅助服务的要求,服务器选用商业云服务,OS选择Windows</w:t>
-      </w:r>
-    </w:p>
-    <w:p>
-      <w:pPr>
-        <w:pStyle w:val="2"/>
-      </w:pPr>
-      <w:bookmarkStart w:id="71" w:name="_Toc235842285"/>
-      <w:bookmarkStart w:id="72" w:name="_Toc235842533"/>
-      <w:bookmarkStart w:id="73" w:name="_Toc235938045"/>
-      <w:bookmarkStart w:id="74" w:name="_Toc235938410"/>
+        <w:t>4.5</w:t>
+      </w:r>
       <w:r>
         <w:rPr>
           <w:rFonts w:hint="eastAsia"/>
         </w:rPr>
-        <w:t>4.4</w:t>
-      </w:r>
-      <w:r>
-        <w:rPr>
-          <w:rFonts w:hint="eastAsia"/>
-        </w:rPr>
-        <w:t>可选择的系统方案</w:t>
-      </w:r>
-      <w:r>
-        <w:rPr>
-          <w:rFonts w:hint="eastAsia"/>
-        </w:rPr>
-        <w:t>2</w:t>
-      </w:r>
-      <w:bookmarkEnd w:id="71"/>
+        <w:t>选择最终方案的准则</w:t>
+      </w:r>
       <w:bookmarkEnd w:id="72"/>
       <w:bookmarkEnd w:id="73"/>
       <w:bookmarkEnd w:id="74"/>
-    </w:p>
-    <w:p>
-      <w:pPr>
-        <w:ind w:firstLine="480"/>
-        <w:rPr>
-          <w:rFonts w:asciiTheme="minorHAnsi" w:eastAsiaTheme="minorHAnsi" w:hAnsiTheme="minorHAnsi"/>
-          <w:sz w:val="24"/>
-        </w:rPr>
-      </w:pPr>
-      <w:r>
-        <w:rPr>
-          <w:rFonts w:asciiTheme="minorHAnsi" w:eastAsiaTheme="minorHAnsi" w:hAnsiTheme="minorHAnsi" w:hint="eastAsia"/>
-          <w:sz w:val="24"/>
-        </w:rPr>
-        <w:t>制作一个APP，用户主要是教师、学生和没选这些课，但是感兴趣的学生。服务器用商业服务器，os选择windows，未登录时的游客界面可以搜索课程，查看课程，教师资料，并且具有留言功能，登录为老师则额外增加具有开课，资料上传（更删改），自己开的课程的管理，学生管理，作业批改，小组板块监管功能，为学生时则额外增加，加入课程，小组管理以及讨论，查看教师，作业上传，课程资料上传（更删改）等功能，有管理员登录时管理员有留言管理，教师账号创建，上传的资源的更删改，账号管理，所有课程管理，app主要就是辅助课程。使老师和学生可以有效的互动起来，也使教师有效管理学生，为教师和学生提供交流的平台，方便教师，方便学生。一些对这门课程感兴趣的人士提供一个了解的机会。</w:t>
-      </w:r>
-    </w:p>
-    <w:p>
-      <w:pPr>
-        <w:pStyle w:val="2"/>
-      </w:pPr>
-      <w:bookmarkStart w:id="75" w:name="_Toc235842286"/>
-      <w:bookmarkStart w:id="76" w:name="_Toc235842534"/>
-      <w:bookmarkStart w:id="77" w:name="_Toc235938046"/>
-      <w:bookmarkStart w:id="78" w:name="_Toc235938411"/>
-      <w:r>
-        <w:rPr>
-          <w:rFonts w:hint="eastAsia"/>
-        </w:rPr>
-        <w:t>4.5</w:t>
-      </w:r>
-      <w:r>
-        <w:rPr>
-          <w:rFonts w:hint="eastAsia"/>
-        </w:rPr>
-        <w:t>选择最终方案的准则</w:t>
-      </w:r>
       <w:bookmarkEnd w:id="75"/>
-      <w:bookmarkEnd w:id="76"/>
-      <w:bookmarkEnd w:id="77"/>
-      <w:bookmarkEnd w:id="78"/>
     </w:p>
     <w:p>
       <w:pPr>
@@ -8277,7 +8487,6 @@
           <w:kern w:val="0"/>
           <w:sz w:val="24"/>
         </w:rPr>
-        <w:lastRenderedPageBreak/>
         <w:t>7</w:t>
       </w:r>
       <w:r>
@@ -8306,14 +8515,14 @@
           <w:szCs w:val="44"/>
         </w:rPr>
       </w:pPr>
-      <w:bookmarkStart w:id="79" w:name="_Toc235938412"/>
-      <w:bookmarkStart w:id="80" w:name="_Toc235842535"/>
-      <w:bookmarkStart w:id="81" w:name="_Toc235842287"/>
-      <w:bookmarkStart w:id="82" w:name="_Toc235938047"/>
-      <w:bookmarkStart w:id="83" w:name="_Toc235842299"/>
-      <w:bookmarkStart w:id="84" w:name="_Toc235842547"/>
-      <w:bookmarkStart w:id="85" w:name="_Toc235938059"/>
-      <w:bookmarkStart w:id="86" w:name="_Toc235938424"/>
+      <w:bookmarkStart w:id="76" w:name="_Toc235938412"/>
+      <w:bookmarkStart w:id="77" w:name="_Toc235842535"/>
+      <w:bookmarkStart w:id="78" w:name="_Toc235842287"/>
+      <w:bookmarkStart w:id="79" w:name="_Toc235938047"/>
+      <w:bookmarkStart w:id="80" w:name="_Toc235842299"/>
+      <w:bookmarkStart w:id="81" w:name="_Toc235842547"/>
+      <w:bookmarkStart w:id="82" w:name="_Toc235938059"/>
+      <w:bookmarkStart w:id="83" w:name="_Toc235938424"/>
       <w:r>
         <w:rPr>
           <w:rFonts w:hint="eastAsia"/>
@@ -8323,6 +8532,7 @@
           <w:sz w:val="44"/>
           <w:szCs w:val="44"/>
         </w:rPr>
+        <w:lastRenderedPageBreak/>
         <w:t>5</w:t>
       </w:r>
       <w:r>
@@ -8336,10 +8546,10 @@
         </w:rPr>
         <w:t>所建议的系统</w:t>
       </w:r>
+      <w:bookmarkEnd w:id="76"/>
+      <w:bookmarkEnd w:id="77"/>
+      <w:bookmarkEnd w:id="78"/>
       <w:bookmarkEnd w:id="79"/>
-      <w:bookmarkEnd w:id="80"/>
-      <w:bookmarkEnd w:id="81"/>
-      <w:bookmarkEnd w:id="82"/>
     </w:p>
     <w:p>
       <w:pPr>
@@ -8356,10 +8566,10 @@
           <w:szCs w:val="32"/>
         </w:rPr>
       </w:pPr>
-      <w:bookmarkStart w:id="87" w:name="_Toc235938413"/>
-      <w:bookmarkStart w:id="88" w:name="_Toc235938048"/>
-      <w:bookmarkStart w:id="89" w:name="_Toc235842536"/>
-      <w:bookmarkStart w:id="90" w:name="_Toc235842288"/>
+      <w:bookmarkStart w:id="84" w:name="_Toc235938413"/>
+      <w:bookmarkStart w:id="85" w:name="_Toc235938048"/>
+      <w:bookmarkStart w:id="86" w:name="_Toc235842536"/>
+      <w:bookmarkStart w:id="87" w:name="_Toc235842288"/>
       <w:r>
         <w:rPr>
           <w:rFonts w:ascii="Cambria" w:hAnsi="Cambria" w:hint="eastAsia"/>
@@ -8380,10 +8590,10 @@
         </w:rPr>
         <w:t>对所建议的系统的说明</w:t>
       </w:r>
+      <w:bookmarkEnd w:id="84"/>
+      <w:bookmarkEnd w:id="85"/>
+      <w:bookmarkEnd w:id="86"/>
       <w:bookmarkEnd w:id="87"/>
-      <w:bookmarkEnd w:id="88"/>
-      <w:bookmarkEnd w:id="89"/>
-      <w:bookmarkEnd w:id="90"/>
     </w:p>
     <w:p>
       <w:pPr>
@@ -8512,7 +8722,6 @@
           <w:sz w:val="24"/>
           <w:szCs w:val="32"/>
         </w:rPr>
-        <w:lastRenderedPageBreak/>
         <w:t>逻辑模型：</w:t>
       </w:r>
     </w:p>
@@ -8530,6 +8739,7 @@
           <w:noProof/>
           <w:szCs w:val="22"/>
         </w:rPr>
+        <w:lastRenderedPageBreak/>
         <w:drawing>
           <wp:inline distT="0" distB="0" distL="114300" distR="114300" wp14:anchorId="55DAFB3A" wp14:editId="4CE4CA3E">
             <wp:extent cx="5269865" cy="1718310"/>
@@ -8548,7 +8758,7 @@
                     </pic:cNvPicPr>
                   </pic:nvPicPr>
                   <pic:blipFill>
-                    <a:blip r:embed="rId8"/>
+                    <a:blip r:embed="rId9"/>
                     <a:stretch>
                       <a:fillRect/>
                     </a:stretch>
@@ -8584,10 +8794,10 @@
           <w:szCs w:val="32"/>
         </w:rPr>
       </w:pPr>
-      <w:bookmarkStart w:id="91" w:name="_Toc235938414"/>
-      <w:bookmarkStart w:id="92" w:name="_Toc235842289"/>
-      <w:bookmarkStart w:id="93" w:name="_Toc235842537"/>
-      <w:bookmarkStart w:id="94" w:name="_Toc235938049"/>
+      <w:bookmarkStart w:id="88" w:name="_Toc235938414"/>
+      <w:bookmarkStart w:id="89" w:name="_Toc235842289"/>
+      <w:bookmarkStart w:id="90" w:name="_Toc235842537"/>
+      <w:bookmarkStart w:id="91" w:name="_Toc235938049"/>
       <w:r>
         <w:rPr>
           <w:rFonts w:ascii="Cambria" w:hAnsi="Cambria" w:hint="eastAsia"/>
@@ -8608,14 +8818,14 @@
         </w:rPr>
         <w:t>数据流程和处理流程</w:t>
       </w:r>
-      <w:bookmarkStart w:id="95" w:name="_Toc235938415"/>
-      <w:bookmarkStart w:id="96" w:name="_Toc235842538"/>
-      <w:bookmarkStart w:id="97" w:name="_Toc235938050"/>
-      <w:bookmarkStart w:id="98" w:name="_Toc235842290"/>
+      <w:bookmarkStart w:id="92" w:name="_Toc235938415"/>
+      <w:bookmarkStart w:id="93" w:name="_Toc235842538"/>
+      <w:bookmarkStart w:id="94" w:name="_Toc235938050"/>
+      <w:bookmarkStart w:id="95" w:name="_Toc235842290"/>
+      <w:bookmarkEnd w:id="88"/>
+      <w:bookmarkEnd w:id="89"/>
+      <w:bookmarkEnd w:id="90"/>
       <w:bookmarkEnd w:id="91"/>
-      <w:bookmarkEnd w:id="92"/>
-      <w:bookmarkEnd w:id="93"/>
-      <w:bookmarkEnd w:id="94"/>
     </w:p>
     <w:p>
       <w:pPr>
@@ -8659,7 +8869,7 @@
                     </pic:cNvPicPr>
                   </pic:nvPicPr>
                   <pic:blipFill>
-                    <a:blip r:embed="rId9"/>
+                    <a:blip r:embed="rId10"/>
                     <a:stretch>
                       <a:fillRect/>
                     </a:stretch>
@@ -8819,7 +9029,7 @@
                     </pic:cNvPicPr>
                   </pic:nvPicPr>
                   <pic:blipFill>
-                    <a:blip r:embed="rId10"/>
+                    <a:blip r:embed="rId11"/>
                     <a:stretch>
                       <a:fillRect/>
                     </a:stretch>
@@ -8872,7 +9082,7 @@
                     </pic:cNvPicPr>
                   </pic:nvPicPr>
                   <pic:blipFill>
-                    <a:blip r:embed="rId11"/>
+                    <a:blip r:embed="rId12"/>
                     <a:stretch>
                       <a:fillRect/>
                     </a:stretch>
@@ -8917,7 +9127,7 @@
                     </pic:cNvPicPr>
                   </pic:nvPicPr>
                   <pic:blipFill>
-                    <a:blip r:embed="rId12"/>
+                    <a:blip r:embed="rId13"/>
                     <a:stretch>
                       <a:fillRect/>
                     </a:stretch>
@@ -9003,10 +9213,10 @@
         </w:rPr>
         <w:t>)</w:t>
       </w:r>
+      <w:bookmarkEnd w:id="92"/>
+      <w:bookmarkEnd w:id="93"/>
+      <w:bookmarkEnd w:id="94"/>
       <w:bookmarkEnd w:id="95"/>
-      <w:bookmarkEnd w:id="96"/>
-      <w:bookmarkEnd w:id="97"/>
-      <w:bookmarkEnd w:id="98"/>
     </w:p>
     <w:p>
       <w:pPr>
@@ -9043,10 +9253,10 @@
           <w:szCs w:val="32"/>
         </w:rPr>
       </w:pPr>
-      <w:bookmarkStart w:id="99" w:name="_Toc235842291"/>
-      <w:bookmarkStart w:id="100" w:name="_Toc235938051"/>
-      <w:bookmarkStart w:id="101" w:name="_Toc235842539"/>
-      <w:bookmarkStart w:id="102" w:name="_Toc235938416"/>
+      <w:bookmarkStart w:id="96" w:name="_Toc235842291"/>
+      <w:bookmarkStart w:id="97" w:name="_Toc235938051"/>
+      <w:bookmarkStart w:id="98" w:name="_Toc235842539"/>
+      <w:bookmarkStart w:id="99" w:name="_Toc235938416"/>
       <w:r>
         <w:rPr>
           <w:rFonts w:ascii="Cambria" w:hAnsi="Cambria" w:hint="eastAsia"/>
@@ -9097,10 +9307,10 @@
         </w:rPr>
         <w:t>)</w:t>
       </w:r>
+      <w:bookmarkEnd w:id="96"/>
+      <w:bookmarkEnd w:id="97"/>
+      <w:bookmarkEnd w:id="98"/>
       <w:bookmarkEnd w:id="99"/>
-      <w:bookmarkEnd w:id="100"/>
-      <w:bookmarkEnd w:id="101"/>
-      <w:bookmarkEnd w:id="102"/>
     </w:p>
     <w:p>
       <w:pPr>
@@ -9143,10 +9353,10 @@
           <w:szCs w:val="32"/>
         </w:rPr>
       </w:pPr>
-      <w:bookmarkStart w:id="103" w:name="_Toc235842540"/>
-      <w:bookmarkStart w:id="104" w:name="_Toc235842292"/>
-      <w:bookmarkStart w:id="105" w:name="_Toc235938417"/>
-      <w:bookmarkStart w:id="106" w:name="_Toc235938052"/>
+      <w:bookmarkStart w:id="100" w:name="_Toc235842540"/>
+      <w:bookmarkStart w:id="101" w:name="_Toc235842292"/>
+      <w:bookmarkStart w:id="102" w:name="_Toc235938417"/>
+      <w:bookmarkStart w:id="103" w:name="_Toc235938052"/>
       <w:r>
         <w:rPr>
           <w:rFonts w:hint="eastAsia"/>
@@ -9167,10 +9377,10 @@
         </w:rPr>
         <w:t>设备</w:t>
       </w:r>
+      <w:bookmarkEnd w:id="100"/>
+      <w:bookmarkEnd w:id="101"/>
+      <w:bookmarkEnd w:id="102"/>
       <w:bookmarkEnd w:id="103"/>
-      <w:bookmarkEnd w:id="104"/>
-      <w:bookmarkEnd w:id="105"/>
-      <w:bookmarkEnd w:id="106"/>
     </w:p>
     <w:p>
       <w:pPr>
@@ -9200,10 +9410,10 @@
           <w:szCs w:val="32"/>
         </w:rPr>
       </w:pPr>
-      <w:bookmarkStart w:id="107" w:name="_Toc235938053"/>
-      <w:bookmarkStart w:id="108" w:name="_Toc235938418"/>
-      <w:bookmarkStart w:id="109" w:name="_Toc235842541"/>
-      <w:bookmarkStart w:id="110" w:name="_Toc235842293"/>
+      <w:bookmarkStart w:id="104" w:name="_Toc235938053"/>
+      <w:bookmarkStart w:id="105" w:name="_Toc235938418"/>
+      <w:bookmarkStart w:id="106" w:name="_Toc235842541"/>
+      <w:bookmarkStart w:id="107" w:name="_Toc235842293"/>
       <w:r>
         <w:rPr>
           <w:rFonts w:hint="eastAsia"/>
@@ -9225,10 +9435,10 @@
         </w:rPr>
         <w:t>软件</w:t>
       </w:r>
+      <w:bookmarkEnd w:id="104"/>
+      <w:bookmarkEnd w:id="105"/>
+      <w:bookmarkEnd w:id="106"/>
       <w:bookmarkEnd w:id="107"/>
-      <w:bookmarkEnd w:id="108"/>
-      <w:bookmarkEnd w:id="109"/>
-      <w:bookmarkEnd w:id="110"/>
     </w:p>
     <w:p>
       <w:pPr>
@@ -9242,10 +9452,10 @@
           <w:sz w:val="24"/>
         </w:rPr>
       </w:pPr>
-      <w:bookmarkStart w:id="111" w:name="_Toc235842542"/>
-      <w:bookmarkStart w:id="112" w:name="_Toc235938054"/>
-      <w:bookmarkStart w:id="113" w:name="_Toc235938419"/>
-      <w:bookmarkStart w:id="114" w:name="_Toc235842294"/>
+      <w:bookmarkStart w:id="108" w:name="_Toc235842542"/>
+      <w:bookmarkStart w:id="109" w:name="_Toc235938054"/>
+      <w:bookmarkStart w:id="110" w:name="_Toc235938419"/>
+      <w:bookmarkStart w:id="111" w:name="_Toc235842294"/>
       <w:r>
         <w:rPr>
           <w:rFonts w:asciiTheme="minorHAnsi" w:eastAsiaTheme="minorHAnsi" w:hAnsiTheme="minorHAnsi" w:hint="eastAsia"/>
@@ -9302,10 +9512,10 @@
         </w:rPr>
         <w:t>运行</w:t>
       </w:r>
+      <w:bookmarkEnd w:id="108"/>
+      <w:bookmarkEnd w:id="109"/>
+      <w:bookmarkEnd w:id="110"/>
       <w:bookmarkEnd w:id="111"/>
-      <w:bookmarkEnd w:id="112"/>
-      <w:bookmarkEnd w:id="113"/>
-      <w:bookmarkEnd w:id="114"/>
     </w:p>
     <w:p>
       <w:pPr>
@@ -9354,10 +9564,10 @@
           <w:szCs w:val="32"/>
         </w:rPr>
       </w:pPr>
-      <w:bookmarkStart w:id="115" w:name="_Toc235842543"/>
-      <w:bookmarkStart w:id="116" w:name="_Toc235842295"/>
-      <w:bookmarkStart w:id="117" w:name="_Toc235938420"/>
-      <w:bookmarkStart w:id="118" w:name="_Toc235938055"/>
+      <w:bookmarkStart w:id="112" w:name="_Toc235842543"/>
+      <w:bookmarkStart w:id="113" w:name="_Toc235842295"/>
+      <w:bookmarkStart w:id="114" w:name="_Toc235938420"/>
+      <w:bookmarkStart w:id="115" w:name="_Toc235938055"/>
       <w:r>
         <w:rPr>
           <w:rFonts w:hint="eastAsia"/>
@@ -9378,10 +9588,10 @@
         </w:rPr>
         <w:t>开发</w:t>
       </w:r>
+      <w:bookmarkEnd w:id="112"/>
+      <w:bookmarkEnd w:id="113"/>
+      <w:bookmarkEnd w:id="114"/>
       <w:bookmarkEnd w:id="115"/>
-      <w:bookmarkEnd w:id="116"/>
-      <w:bookmarkEnd w:id="117"/>
-      <w:bookmarkEnd w:id="118"/>
     </w:p>
     <w:p>
       <w:pPr>
@@ -9394,10 +9604,10 @@
           <w:sz w:val="24"/>
         </w:rPr>
       </w:pPr>
-      <w:bookmarkStart w:id="119" w:name="_Toc235842296"/>
-      <w:bookmarkStart w:id="120" w:name="_Toc235938421"/>
-      <w:bookmarkStart w:id="121" w:name="_Toc235842544"/>
-      <w:bookmarkStart w:id="122" w:name="_Toc235938056"/>
+      <w:bookmarkStart w:id="116" w:name="_Toc235842296"/>
+      <w:bookmarkStart w:id="117" w:name="_Toc235938421"/>
+      <w:bookmarkStart w:id="118" w:name="_Toc235842544"/>
+      <w:bookmarkStart w:id="119" w:name="_Toc235938056"/>
       <w:r>
         <w:rPr>
           <w:rFonts w:hint="eastAsia"/>
@@ -9447,10 +9657,10 @@
         </w:rPr>
         <w:t>环境</w:t>
       </w:r>
+      <w:bookmarkEnd w:id="116"/>
+      <w:bookmarkEnd w:id="117"/>
+      <w:bookmarkEnd w:id="118"/>
       <w:bookmarkEnd w:id="119"/>
-      <w:bookmarkEnd w:id="120"/>
-      <w:bookmarkEnd w:id="121"/>
-      <w:bookmarkEnd w:id="122"/>
     </w:p>
     <w:p>
       <w:pPr>
@@ -9464,10 +9674,10 @@
           <w:sz w:val="24"/>
         </w:rPr>
       </w:pPr>
-      <w:bookmarkStart w:id="123" w:name="_Toc235938422"/>
-      <w:bookmarkStart w:id="124" w:name="_Toc235842297"/>
-      <w:bookmarkStart w:id="125" w:name="_Toc235842545"/>
-      <w:bookmarkStart w:id="126" w:name="_Toc235938057"/>
+      <w:bookmarkStart w:id="120" w:name="_Toc235938422"/>
+      <w:bookmarkStart w:id="121" w:name="_Toc235842297"/>
+      <w:bookmarkStart w:id="122" w:name="_Toc235842545"/>
+      <w:bookmarkStart w:id="123" w:name="_Toc235938057"/>
       <w:r>
         <w:rPr>
           <w:rFonts w:asciiTheme="minorHAnsi" w:eastAsiaTheme="minorHAnsi" w:hAnsiTheme="minorHAnsi" w:hint="eastAsia"/>
@@ -9508,10 +9718,10 @@
         </w:rPr>
         <w:t>经费</w:t>
       </w:r>
+      <w:bookmarkEnd w:id="120"/>
+      <w:bookmarkEnd w:id="121"/>
+      <w:bookmarkEnd w:id="122"/>
       <w:bookmarkEnd w:id="123"/>
-      <w:bookmarkEnd w:id="124"/>
-      <w:bookmarkEnd w:id="125"/>
-      <w:bookmarkEnd w:id="126"/>
     </w:p>
     <w:p>
       <w:pPr>
@@ -9607,10 +9817,10 @@
           <w:szCs w:val="32"/>
         </w:rPr>
       </w:pPr>
-      <w:bookmarkStart w:id="127" w:name="_Toc235842298"/>
-      <w:bookmarkStart w:id="128" w:name="_Toc235938058"/>
-      <w:bookmarkStart w:id="129" w:name="_Toc235842546"/>
-      <w:bookmarkStart w:id="130" w:name="_Toc235938423"/>
+      <w:bookmarkStart w:id="124" w:name="_Toc235842298"/>
+      <w:bookmarkStart w:id="125" w:name="_Toc235938058"/>
+      <w:bookmarkStart w:id="126" w:name="_Toc235842546"/>
+      <w:bookmarkStart w:id="127" w:name="_Toc235938423"/>
       <w:r>
         <w:rPr>
           <w:rFonts w:hint="eastAsia"/>
@@ -9631,10 +9841,10 @@
         </w:rPr>
         <w:t>局限性</w:t>
       </w:r>
+      <w:bookmarkEnd w:id="124"/>
+      <w:bookmarkEnd w:id="125"/>
+      <w:bookmarkEnd w:id="126"/>
       <w:bookmarkEnd w:id="127"/>
-      <w:bookmarkEnd w:id="128"/>
-      <w:bookmarkEnd w:id="129"/>
-      <w:bookmarkEnd w:id="130"/>
     </w:p>
     <w:p>
       <w:pPr>
@@ -9644,7 +9854,7 @@
           <w:szCs w:val="22"/>
         </w:rPr>
       </w:pPr>
-      <w:bookmarkStart w:id="131" w:name="_Hlk101610717"/>
+      <w:bookmarkStart w:id="128" w:name="_Hlk101610717"/>
       <w:r>
         <w:rPr>
           <w:rFonts w:ascii="宋体" w:hAnsi="宋体" w:cs="宋体" w:hint="eastAsia"/>
@@ -9686,15 +9896,15 @@
           <w:szCs w:val="44"/>
         </w:rPr>
       </w:pPr>
-      <w:bookmarkStart w:id="132" w:name="_Toc235842311"/>
-      <w:bookmarkStart w:id="133" w:name="_Toc235842559"/>
-      <w:bookmarkStart w:id="134" w:name="_Toc235938071"/>
-      <w:bookmarkStart w:id="135" w:name="_Toc235938436"/>
+      <w:bookmarkStart w:id="129" w:name="_Toc235842311"/>
+      <w:bookmarkStart w:id="130" w:name="_Toc235842559"/>
+      <w:bookmarkStart w:id="131" w:name="_Toc235938071"/>
+      <w:bookmarkStart w:id="132" w:name="_Toc235938436"/>
+      <w:bookmarkEnd w:id="80"/>
+      <w:bookmarkEnd w:id="81"/>
+      <w:bookmarkEnd w:id="82"/>
       <w:bookmarkEnd w:id="83"/>
-      <w:bookmarkEnd w:id="84"/>
-      <w:bookmarkEnd w:id="85"/>
-      <w:bookmarkEnd w:id="86"/>
-      <w:bookmarkEnd w:id="131"/>
+      <w:bookmarkEnd w:id="128"/>
       <w:r>
         <w:rPr>
           <w:b/>
@@ -9785,10 +9995,10 @@
           <w:szCs w:val="32"/>
         </w:rPr>
       </w:pPr>
-      <w:bookmarkStart w:id="136" w:name="_Toc235842300"/>
-      <w:bookmarkStart w:id="137" w:name="_Toc235842548"/>
-      <w:bookmarkStart w:id="138" w:name="_Toc235938060"/>
-      <w:bookmarkStart w:id="139" w:name="_Toc235938425"/>
+      <w:bookmarkStart w:id="133" w:name="_Toc235842300"/>
+      <w:bookmarkStart w:id="134" w:name="_Toc235842548"/>
+      <w:bookmarkStart w:id="135" w:name="_Toc235938060"/>
+      <w:bookmarkStart w:id="136" w:name="_Toc235938425"/>
       <w:r>
         <w:rPr>
           <w:rFonts w:ascii="Cambria" w:hAnsi="Cambria" w:cs="宋体"/>
@@ -9809,10 +10019,10 @@
         </w:rPr>
         <w:t>投资</w:t>
       </w:r>
+      <w:bookmarkEnd w:id="133"/>
+      <w:bookmarkEnd w:id="134"/>
+      <w:bookmarkEnd w:id="135"/>
       <w:bookmarkEnd w:id="136"/>
-      <w:bookmarkEnd w:id="137"/>
-      <w:bookmarkEnd w:id="138"/>
-      <w:bookmarkEnd w:id="139"/>
     </w:p>
     <w:p>
       <w:pPr>
@@ -9822,10 +10032,10 @@
           <w:sz w:val="24"/>
         </w:rPr>
       </w:pPr>
-      <w:bookmarkStart w:id="140" w:name="_Toc235842301"/>
-      <w:bookmarkStart w:id="141" w:name="_Toc235842549"/>
-      <w:bookmarkStart w:id="142" w:name="_Toc235938061"/>
-      <w:bookmarkStart w:id="143" w:name="_Toc235938426"/>
+      <w:bookmarkStart w:id="137" w:name="_Toc235842301"/>
+      <w:bookmarkStart w:id="138" w:name="_Toc235842549"/>
+      <w:bookmarkStart w:id="139" w:name="_Toc235938061"/>
+      <w:bookmarkStart w:id="140" w:name="_Toc235938426"/>
       <w:r>
         <w:rPr>
           <w:rFonts w:asciiTheme="minorHAnsi" w:eastAsiaTheme="minorHAnsi" w:hAnsiTheme="minorHAnsi" w:hint="eastAsia"/>
@@ -9933,10 +10143,10 @@
         </w:rPr>
         <w:t>预期的经济效益</w:t>
       </w:r>
+      <w:bookmarkEnd w:id="137"/>
+      <w:bookmarkEnd w:id="138"/>
+      <w:bookmarkEnd w:id="139"/>
       <w:bookmarkEnd w:id="140"/>
-      <w:bookmarkEnd w:id="141"/>
-      <w:bookmarkEnd w:id="142"/>
-      <w:bookmarkEnd w:id="143"/>
     </w:p>
     <w:p>
       <w:pPr>
@@ -9952,10 +10162,10 @@
           <w:szCs w:val="32"/>
         </w:rPr>
       </w:pPr>
-      <w:bookmarkStart w:id="144" w:name="_Toc235842302"/>
-      <w:bookmarkStart w:id="145" w:name="_Toc235842550"/>
-      <w:bookmarkStart w:id="146" w:name="_Toc235938062"/>
-      <w:bookmarkStart w:id="147" w:name="_Toc235938427"/>
+      <w:bookmarkStart w:id="141" w:name="_Toc235842302"/>
+      <w:bookmarkStart w:id="142" w:name="_Toc235842550"/>
+      <w:bookmarkStart w:id="143" w:name="_Toc235938062"/>
+      <w:bookmarkStart w:id="144" w:name="_Toc235938427"/>
       <w:r>
         <w:rPr>
           <w:b/>
@@ -9975,10 +10185,10 @@
         </w:rPr>
         <w:t>一次性收益</w:t>
       </w:r>
+      <w:bookmarkEnd w:id="141"/>
+      <w:bookmarkEnd w:id="142"/>
+      <w:bookmarkEnd w:id="143"/>
       <w:bookmarkEnd w:id="144"/>
-      <w:bookmarkEnd w:id="145"/>
-      <w:bookmarkEnd w:id="146"/>
-      <w:bookmarkEnd w:id="147"/>
     </w:p>
     <w:p>
       <w:pPr>
@@ -9994,10 +10204,10 @@
           <w:szCs w:val="32"/>
         </w:rPr>
       </w:pPr>
-      <w:bookmarkStart w:id="148" w:name="_Toc235842303"/>
-      <w:bookmarkStart w:id="149" w:name="_Toc235842551"/>
-      <w:bookmarkStart w:id="150" w:name="_Toc235938063"/>
-      <w:bookmarkStart w:id="151" w:name="_Toc235938428"/>
+      <w:bookmarkStart w:id="145" w:name="_Toc235842303"/>
+      <w:bookmarkStart w:id="146" w:name="_Toc235842551"/>
+      <w:bookmarkStart w:id="147" w:name="_Toc235938063"/>
+      <w:bookmarkStart w:id="148" w:name="_Toc235938428"/>
       <w:r>
         <w:rPr>
           <w:b/>
@@ -10017,10 +10227,10 @@
         </w:rPr>
         <w:t>非一次性收益</w:t>
       </w:r>
+      <w:bookmarkEnd w:id="145"/>
+      <w:bookmarkEnd w:id="146"/>
+      <w:bookmarkEnd w:id="147"/>
       <w:bookmarkEnd w:id="148"/>
-      <w:bookmarkEnd w:id="149"/>
-      <w:bookmarkEnd w:id="150"/>
-      <w:bookmarkEnd w:id="151"/>
     </w:p>
     <w:p>
       <w:pPr>
@@ -10046,10 +10256,10 @@
         <w:ind w:firstLineChars="0" w:firstLine="0"/>
         <w:outlineLvl w:val="2"/>
       </w:pPr>
-      <w:bookmarkStart w:id="152" w:name="_Toc235842304"/>
-      <w:bookmarkStart w:id="153" w:name="_Toc235842552"/>
-      <w:bookmarkStart w:id="154" w:name="_Toc235938064"/>
-      <w:bookmarkStart w:id="155" w:name="_Toc235938429"/>
+      <w:bookmarkStart w:id="149" w:name="_Toc235842304"/>
+      <w:bookmarkStart w:id="150" w:name="_Toc235842552"/>
+      <w:bookmarkStart w:id="151" w:name="_Toc235938064"/>
+      <w:bookmarkStart w:id="152" w:name="_Toc235938429"/>
       <w:r>
         <w:rPr>
           <w:b/>
@@ -10069,10 +10279,10 @@
         </w:rPr>
         <w:t>不可定量的收益</w:t>
       </w:r>
+      <w:bookmarkEnd w:id="149"/>
+      <w:bookmarkEnd w:id="150"/>
+      <w:bookmarkEnd w:id="151"/>
       <w:bookmarkEnd w:id="152"/>
-      <w:bookmarkEnd w:id="153"/>
-      <w:bookmarkEnd w:id="154"/>
-      <w:bookmarkEnd w:id="155"/>
     </w:p>
     <w:p>
       <w:pPr>
@@ -10120,10 +10330,10 @@
           <w:szCs w:val="32"/>
         </w:rPr>
       </w:pPr>
-      <w:bookmarkStart w:id="156" w:name="_Toc235842305"/>
-      <w:bookmarkStart w:id="157" w:name="_Toc235842553"/>
-      <w:bookmarkStart w:id="158" w:name="_Toc235938065"/>
-      <w:bookmarkStart w:id="159" w:name="_Toc235938430"/>
+      <w:bookmarkStart w:id="153" w:name="_Toc235842305"/>
+      <w:bookmarkStart w:id="154" w:name="_Toc235842553"/>
+      <w:bookmarkStart w:id="155" w:name="_Toc235938065"/>
+      <w:bookmarkStart w:id="156" w:name="_Toc235938430"/>
       <w:r>
         <w:rPr>
           <w:b/>
@@ -10163,10 +10373,10 @@
         </w:rPr>
         <w:t>投资比</w:t>
       </w:r>
+      <w:bookmarkEnd w:id="153"/>
+      <w:bookmarkEnd w:id="154"/>
+      <w:bookmarkEnd w:id="155"/>
       <w:bookmarkEnd w:id="156"/>
-      <w:bookmarkEnd w:id="157"/>
-      <w:bookmarkEnd w:id="158"/>
-      <w:bookmarkEnd w:id="159"/>
     </w:p>
     <w:p>
       <w:pPr>
@@ -10182,10 +10392,10 @@
           <w:szCs w:val="32"/>
         </w:rPr>
       </w:pPr>
-      <w:bookmarkStart w:id="160" w:name="_Toc235842306"/>
-      <w:bookmarkStart w:id="161" w:name="_Toc235842554"/>
-      <w:bookmarkStart w:id="162" w:name="_Toc235938066"/>
-      <w:bookmarkStart w:id="163" w:name="_Toc235938431"/>
+      <w:bookmarkStart w:id="157" w:name="_Toc235842306"/>
+      <w:bookmarkStart w:id="158" w:name="_Toc235842554"/>
+      <w:bookmarkStart w:id="159" w:name="_Toc235938066"/>
+      <w:bookmarkStart w:id="160" w:name="_Toc235938431"/>
       <w:r>
         <w:rPr>
           <w:b/>
@@ -10205,10 +10415,10 @@
         </w:rPr>
         <w:t>投资回收周期</w:t>
       </w:r>
+      <w:bookmarkEnd w:id="157"/>
+      <w:bookmarkEnd w:id="158"/>
+      <w:bookmarkEnd w:id="159"/>
       <w:bookmarkEnd w:id="160"/>
-      <w:bookmarkEnd w:id="161"/>
-      <w:bookmarkEnd w:id="162"/>
-      <w:bookmarkEnd w:id="163"/>
     </w:p>
     <w:p>
       <w:pPr>
@@ -10225,10 +10435,10 @@
           <w:szCs w:val="32"/>
         </w:rPr>
       </w:pPr>
-      <w:bookmarkStart w:id="164" w:name="_Toc235842307"/>
-      <w:bookmarkStart w:id="165" w:name="_Toc235842555"/>
-      <w:bookmarkStart w:id="166" w:name="_Toc235938067"/>
-      <w:bookmarkStart w:id="167" w:name="_Toc235938432"/>
+      <w:bookmarkStart w:id="161" w:name="_Toc235842307"/>
+      <w:bookmarkStart w:id="162" w:name="_Toc235842555"/>
+      <w:bookmarkStart w:id="163" w:name="_Toc235938067"/>
+      <w:bookmarkStart w:id="164" w:name="_Toc235938432"/>
       <w:r>
         <w:rPr>
           <w:rFonts w:ascii="Cambria" w:hAnsi="Cambria" w:cs="宋体"/>
@@ -10249,10 +10459,10 @@
         </w:rPr>
         <w:t>市场预测</w:t>
       </w:r>
+      <w:bookmarkEnd w:id="161"/>
+      <w:bookmarkEnd w:id="162"/>
+      <w:bookmarkEnd w:id="163"/>
       <w:bookmarkEnd w:id="164"/>
-      <w:bookmarkEnd w:id="165"/>
-      <w:bookmarkEnd w:id="166"/>
-      <w:bookmarkEnd w:id="167"/>
     </w:p>
     <w:p>
       <w:pPr>
@@ -10286,10 +10496,10 @@
           <w:szCs w:val="44"/>
         </w:rPr>
       </w:pPr>
-      <w:bookmarkStart w:id="168" w:name="_Toc235842308"/>
-      <w:bookmarkStart w:id="169" w:name="_Toc235842556"/>
-      <w:bookmarkStart w:id="170" w:name="_Toc235938068"/>
-      <w:bookmarkStart w:id="171" w:name="_Toc235938433"/>
+      <w:bookmarkStart w:id="165" w:name="_Toc235842308"/>
+      <w:bookmarkStart w:id="166" w:name="_Toc235842556"/>
+      <w:bookmarkStart w:id="167" w:name="_Toc235938068"/>
+      <w:bookmarkStart w:id="168" w:name="_Toc235938433"/>
       <w:r>
         <w:rPr>
           <w:b/>
@@ -10342,10 +10552,10 @@
         </w:rPr>
         <w:t>)</w:t>
       </w:r>
+      <w:bookmarkEnd w:id="165"/>
+      <w:bookmarkEnd w:id="166"/>
+      <w:bookmarkEnd w:id="167"/>
       <w:bookmarkEnd w:id="168"/>
-      <w:bookmarkEnd w:id="169"/>
-      <w:bookmarkEnd w:id="170"/>
-      <w:bookmarkEnd w:id="171"/>
     </w:p>
     <w:p>
       <w:pPr>
@@ -10379,10 +10589,10 @@
           <w:szCs w:val="44"/>
         </w:rPr>
       </w:pPr>
-      <w:bookmarkStart w:id="172" w:name="_Toc235842309"/>
-      <w:bookmarkStart w:id="173" w:name="_Toc235842557"/>
-      <w:bookmarkStart w:id="174" w:name="_Toc235938069"/>
-      <w:bookmarkStart w:id="175" w:name="_Toc235938434"/>
+      <w:bookmarkStart w:id="169" w:name="_Toc235842309"/>
+      <w:bookmarkStart w:id="170" w:name="_Toc235842557"/>
+      <w:bookmarkStart w:id="171" w:name="_Toc235938069"/>
+      <w:bookmarkStart w:id="172" w:name="_Toc235938434"/>
       <w:r>
         <w:rPr>
           <w:b/>
@@ -10404,10 +10614,10 @@
         </w:rPr>
         <w:t>法律可行性</w:t>
       </w:r>
+      <w:bookmarkEnd w:id="169"/>
+      <w:bookmarkEnd w:id="170"/>
+      <w:bookmarkEnd w:id="171"/>
       <w:bookmarkEnd w:id="172"/>
-      <w:bookmarkEnd w:id="173"/>
-      <w:bookmarkEnd w:id="174"/>
-      <w:bookmarkEnd w:id="175"/>
     </w:p>
     <w:p>
       <w:pPr>
@@ -10462,10 +10672,10 @@
           <w:szCs w:val="44"/>
         </w:rPr>
       </w:pPr>
-      <w:bookmarkStart w:id="176" w:name="_Toc235842310"/>
-      <w:bookmarkStart w:id="177" w:name="_Toc235842558"/>
-      <w:bookmarkStart w:id="178" w:name="_Toc235938070"/>
-      <w:bookmarkStart w:id="179" w:name="_Toc235938435"/>
+      <w:bookmarkStart w:id="173" w:name="_Toc235842310"/>
+      <w:bookmarkStart w:id="174" w:name="_Toc235842558"/>
+      <w:bookmarkStart w:id="175" w:name="_Toc235938070"/>
+      <w:bookmarkStart w:id="176" w:name="_Toc235938435"/>
       <w:r>
         <w:rPr>
           <w:b/>
@@ -10487,195 +10697,195 @@
         </w:rPr>
         <w:t>用户使用可行性</w:t>
       </w:r>
+      <w:bookmarkEnd w:id="173"/>
+      <w:bookmarkEnd w:id="174"/>
+      <w:bookmarkEnd w:id="175"/>
       <w:bookmarkEnd w:id="176"/>
+    </w:p>
+    <w:p>
+      <w:pPr>
+        <w:ind w:firstLineChars="0" w:firstLine="0"/>
+        <w:rPr>
+          <w:rFonts w:asciiTheme="minorHAnsi" w:eastAsiaTheme="minorHAnsi" w:hAnsiTheme="minorHAnsi" w:cstheme="minorBidi"/>
+          <w:sz w:val="24"/>
+        </w:rPr>
+      </w:pPr>
+      <w:r>
+        <w:rPr>
+          <w:rFonts w:asciiTheme="minorHAnsi" w:eastAsiaTheme="minorHAnsi" w:hAnsiTheme="minorHAnsi" w:hint="eastAsia"/>
+          <w:sz w:val="24"/>
+        </w:rPr>
+        <w:t>项目会根据科学的需求获取方法获得用户的需求，并分析，根据用户改变的需求来改变项目，让项目重复体现用户的需求，在使用上能够让用户得到较好的体验。</w:t>
+      </w:r>
+    </w:p>
+    <w:p>
+      <w:pPr>
+        <w:pStyle w:val="1"/>
+      </w:pPr>
+      <w:r>
+        <w:rPr>
+          <w:rFonts w:hint="eastAsia"/>
+        </w:rPr>
+        <w:lastRenderedPageBreak/>
+        <w:t>10</w:t>
+      </w:r>
+      <w:r>
+        <w:rPr>
+          <w:rFonts w:hint="eastAsia"/>
+        </w:rPr>
+        <w:t>其他与项目有关的问题</w:t>
+      </w:r>
+      <w:bookmarkEnd w:id="129"/>
+      <w:bookmarkEnd w:id="130"/>
+      <w:bookmarkEnd w:id="131"/>
+      <w:bookmarkEnd w:id="132"/>
+    </w:p>
+    <w:p>
+      <w:pPr>
+        <w:ind w:firstLineChars="0" w:firstLine="0"/>
+        <w:rPr>
+          <w:rFonts w:asciiTheme="minorHAnsi" w:eastAsiaTheme="minorHAnsi" w:hAnsiTheme="minorHAnsi"/>
+        </w:rPr>
+      </w:pPr>
+      <w:r>
+        <w:rPr>
+          <w:rFonts w:asciiTheme="minorHAnsi" w:eastAsiaTheme="minorHAnsi" w:hAnsiTheme="minorHAnsi" w:hint="eastAsia"/>
+        </w:rPr>
+        <w:t>未来可能的变化。</w:t>
+      </w:r>
+    </w:p>
+    <w:p>
+      <w:pPr>
+        <w:pStyle w:val="1"/>
+      </w:pPr>
+      <w:bookmarkStart w:id="177" w:name="_Toc235842312"/>
+      <w:bookmarkStart w:id="178" w:name="_Toc235842560"/>
+      <w:bookmarkStart w:id="179" w:name="_Toc235938072"/>
+      <w:bookmarkStart w:id="180" w:name="_Toc235938437"/>
+      <w:r>
+        <w:rPr>
+          <w:rFonts w:hint="eastAsia"/>
+        </w:rPr>
+        <w:t>11</w:t>
+      </w:r>
+      <w:r>
+        <w:rPr>
+          <w:rFonts w:hint="eastAsia"/>
+        </w:rPr>
+        <w:t>注解</w:t>
+      </w:r>
       <w:bookmarkEnd w:id="177"/>
       <w:bookmarkEnd w:id="178"/>
       <w:bookmarkEnd w:id="179"/>
-    </w:p>
-    <w:p>
-      <w:pPr>
-        <w:ind w:firstLineChars="0" w:firstLine="0"/>
-        <w:rPr>
-          <w:rFonts w:asciiTheme="minorHAnsi" w:eastAsiaTheme="minorHAnsi" w:hAnsiTheme="minorHAnsi" w:cstheme="minorBidi"/>
-          <w:sz w:val="24"/>
+      <w:bookmarkEnd w:id="180"/>
+    </w:p>
+    <w:p>
+      <w:pPr>
+        <w:ind w:firstLineChars="0" w:firstLine="0"/>
+        <w:rPr>
+          <w:rFonts w:asciiTheme="minorHAnsi" w:eastAsiaTheme="minorHAnsi" w:hAnsiTheme="minorHAnsi"/>
         </w:rPr>
       </w:pPr>
       <w:r>
         <w:rPr>
           <w:rFonts w:asciiTheme="minorHAnsi" w:eastAsiaTheme="minorHAnsi" w:hAnsiTheme="minorHAnsi" w:hint="eastAsia"/>
-          <w:sz w:val="24"/>
-        </w:rPr>
-        <w:t>项目会根据科学的需求获取方法获得用户的需求，并分析，根据用户改变的需求来改变项目，让项目重复体现用户的需求，在使用上能够让用户得到较好的体验。</w:t>
+        </w:rPr>
+        <w:t>本章应包含有助于理解本文档的一般信息(例如原理)。本章应包含为理解本文档需要的术语和定义，所有缩略语和它们在文档中的含义的字母序列表。</w:t>
       </w:r>
     </w:p>
     <w:p>
       <w:pPr>
         <w:pStyle w:val="1"/>
       </w:pPr>
+      <w:bookmarkStart w:id="181" w:name="_Toc235938073"/>
+      <w:bookmarkStart w:id="182" w:name="_Toc235938438"/>
       <w:r>
         <w:rPr>
           <w:rFonts w:hint="eastAsia"/>
         </w:rPr>
-        <w:lastRenderedPageBreak/>
-        <w:t>10</w:t>
-      </w:r>
-      <w:r>
-        <w:rPr>
-          <w:rFonts w:hint="eastAsia"/>
-        </w:rPr>
-        <w:t>其他与项目有关的问题</w:t>
-      </w:r>
-      <w:bookmarkEnd w:id="132"/>
-      <w:bookmarkEnd w:id="133"/>
-      <w:bookmarkEnd w:id="134"/>
-      <w:bookmarkEnd w:id="135"/>
-    </w:p>
-    <w:p>
-      <w:pPr>
-        <w:ind w:firstLineChars="0" w:firstLine="0"/>
-        <w:rPr>
-          <w:rFonts w:asciiTheme="minorHAnsi" w:eastAsiaTheme="minorHAnsi" w:hAnsiTheme="minorHAnsi"/>
-        </w:rPr>
-      </w:pPr>
-      <w:r>
-        <w:rPr>
-          <w:rFonts w:asciiTheme="minorHAnsi" w:eastAsiaTheme="minorHAnsi" w:hAnsiTheme="minorHAnsi" w:hint="eastAsia"/>
-        </w:rPr>
-        <w:t>未来可能的变化。</w:t>
-      </w:r>
-    </w:p>
-    <w:p>
-      <w:pPr>
-        <w:pStyle w:val="1"/>
-      </w:pPr>
-      <w:bookmarkStart w:id="180" w:name="_Toc235842312"/>
-      <w:bookmarkStart w:id="181" w:name="_Toc235842560"/>
-      <w:bookmarkStart w:id="182" w:name="_Toc235938072"/>
-      <w:bookmarkStart w:id="183" w:name="_Toc235938437"/>
-      <w:r>
-        <w:rPr>
-          <w:rFonts w:hint="eastAsia"/>
-        </w:rPr>
-        <w:t>11</w:t>
-      </w:r>
-      <w:r>
-        <w:rPr>
-          <w:rFonts w:hint="eastAsia"/>
-        </w:rPr>
-        <w:t>注解</w:t>
-      </w:r>
-      <w:bookmarkEnd w:id="180"/>
+        <w:t>附录</w:t>
+      </w:r>
       <w:bookmarkEnd w:id="181"/>
       <w:bookmarkEnd w:id="182"/>
-      <w:bookmarkEnd w:id="183"/>
-    </w:p>
-    <w:p>
-      <w:pPr>
-        <w:ind w:firstLineChars="0" w:firstLine="0"/>
-        <w:rPr>
-          <w:rFonts w:asciiTheme="minorHAnsi" w:eastAsiaTheme="minorHAnsi" w:hAnsiTheme="minorHAnsi"/>
-        </w:rPr>
-      </w:pPr>
-      <w:r>
-        <w:rPr>
-          <w:rFonts w:asciiTheme="minorHAnsi" w:eastAsiaTheme="minorHAnsi" w:hAnsiTheme="minorHAnsi" w:hint="eastAsia"/>
-        </w:rPr>
-        <w:t>本章应包含有助于理解本文档的一般信息(例如原理)。本章应包含为理解本文档需要的术语和定义，所有缩略语和它们在文档中的含义的字母序列表。</w:t>
-      </w:r>
-    </w:p>
-    <w:p>
-      <w:pPr>
-        <w:pStyle w:val="1"/>
-      </w:pPr>
-      <w:bookmarkStart w:id="184" w:name="_Toc235938073"/>
-      <w:bookmarkStart w:id="185" w:name="_Toc235938438"/>
+    </w:p>
+    <w:p>
+      <w:pPr>
+        <w:ind w:firstLineChars="0" w:firstLine="0"/>
+      </w:pPr>
       <w:r>
         <w:rPr>
           <w:rFonts w:hint="eastAsia"/>
         </w:rPr>
-        <w:t>附录</w:t>
-      </w:r>
-      <w:bookmarkEnd w:id="184"/>
-      <w:bookmarkEnd w:id="185"/>
-    </w:p>
-    <w:p>
-      <w:pPr>
-        <w:ind w:firstLineChars="0" w:firstLine="0"/>
-      </w:pPr>
+        <w:t>附录可用来提供那些为便于文档维护而单独出版的信息</w:t>
+      </w:r>
       <w:r>
         <w:rPr>
           <w:rFonts w:hint="eastAsia"/>
         </w:rPr>
-        <w:t>附录可用来提供那些为便于文档维护而单独出版的信息</w:t>
+        <w:t>(</w:t>
       </w:r>
       <w:r>
         <w:rPr>
           <w:rFonts w:hint="eastAsia"/>
         </w:rPr>
-        <w:t>(</w:t>
+        <w:t>例如图表、分类数据</w:t>
       </w:r>
       <w:r>
         <w:rPr>
           <w:rFonts w:hint="eastAsia"/>
         </w:rPr>
-        <w:t>例如图表、分类数据</w:t>
+        <w:t>)</w:t>
       </w:r>
       <w:r>
         <w:rPr>
           <w:rFonts w:hint="eastAsia"/>
         </w:rPr>
+        <w:t>。为便于处理附录可单独装订成册。附录应按字母顺序</w:t>
+      </w:r>
+      <w:r>
+        <w:rPr>
+          <w:rFonts w:hint="eastAsia"/>
+        </w:rPr>
+        <w:t>(A</w:t>
+      </w:r>
+      <w:r>
+        <w:rPr>
+          <w:rFonts w:hint="eastAsia"/>
+        </w:rPr>
+        <w:t>，</w:t>
+      </w:r>
+      <w:r>
+        <w:rPr>
+          <w:rFonts w:hint="eastAsia"/>
+        </w:rPr>
+        <w:t>B</w:t>
+      </w:r>
+      <w:r>
+        <w:rPr>
+          <w:rFonts w:hint="eastAsia"/>
+        </w:rPr>
+        <w:t>等</w:t>
+      </w:r>
+      <w:r>
+        <w:rPr>
+          <w:rFonts w:hint="eastAsia"/>
+        </w:rPr>
         <w:t>)</w:t>
       </w:r>
       <w:r>
         <w:rPr>
           <w:rFonts w:hint="eastAsia"/>
         </w:rPr>
-        <w:t>。为便于处理附录可单独装订成册。附录应按字母顺序</w:t>
-      </w:r>
-      <w:r>
-        <w:rPr>
-          <w:rFonts w:hint="eastAsia"/>
-        </w:rPr>
-        <w:t>(A</w:t>
-      </w:r>
-      <w:r>
-        <w:rPr>
-          <w:rFonts w:hint="eastAsia"/>
-        </w:rPr>
-        <w:t>，</w:t>
-      </w:r>
-      <w:r>
-        <w:rPr>
-          <w:rFonts w:hint="eastAsia"/>
-        </w:rPr>
-        <w:t>B</w:t>
-      </w:r>
-      <w:r>
-        <w:rPr>
-          <w:rFonts w:hint="eastAsia"/>
-        </w:rPr>
-        <w:t>等</w:t>
-      </w:r>
-      <w:r>
-        <w:rPr>
-          <w:rFonts w:hint="eastAsia"/>
-        </w:rPr>
-        <w:t>)</w:t>
-      </w:r>
-      <w:r>
-        <w:rPr>
-          <w:rFonts w:hint="eastAsia"/>
-        </w:rPr>
         <w:t>编排。</w:t>
       </w:r>
     </w:p>
     <w:sectPr>
-      <w:headerReference w:type="even" r:id="rId13"/>
-      <w:headerReference w:type="default" r:id="rId14"/>
-      <w:footerReference w:type="even" r:id="rId15"/>
-      <w:footerReference w:type="default" r:id="rId16"/>
-      <w:headerReference w:type="first" r:id="rId17"/>
-      <w:footerReference w:type="first" r:id="rId18"/>
+      <w:headerReference w:type="even" r:id="rId14"/>
+      <w:headerReference w:type="default" r:id="rId15"/>
+      <w:footerReference w:type="even" r:id="rId16"/>
+      <w:footerReference w:type="default" r:id="rId17"/>
+      <w:headerReference w:type="first" r:id="rId18"/>
+      <w:footerReference w:type="first" r:id="rId19"/>
       <w:pgSz w:w="11906" w:h="16838"/>
       <w:pgMar w:top="1440" w:right="1800" w:bottom="1440" w:left="1800" w:header="851" w:footer="992" w:gutter="0"/>
       <w:cols w:space="425"/>
